--- a/GrandFinale03.docx
+++ b/GrandFinale03.docx
@@ -4,95 +4,6 @@
   <w:body>
     <w:p>
       <w:pPr>
-        <w:pStyle w:val="Body"/>
-        <w:bidi w:val="0"/>
-        <w:ind w:left="0" w:right="0" w:hanging="0"/>
-        <w:rPr>
-          <w:rFonts w:ascii="Times New Roman" w:hAnsi="Times New Roman"/>
-          <w:sz w:val="24"/>
-          <w:szCs w:val="24"/>
-        </w:rPr>
-      </w:pPr>
-      <w:r>
-        <w:rPr>
-          <w:rFonts w:ascii="Times New Roman" w:hAnsi="Times New Roman"/>
-          <w:sz w:val="24"/>
-          <w:szCs w:val="24"/>
-        </w:rPr>
-      </w:r>
-    </w:p>
-    <w:p>
-      <w:pPr>
-        <w:pStyle w:val="Body"/>
-        <w:bidi w:val="0"/>
-        <w:ind w:left="0" w:right="0" w:hanging="0"/>
-        <w:rPr>
-          <w:rFonts w:ascii="Times New Roman" w:hAnsi="Times New Roman"/>
-          <w:sz w:val="24"/>
-          <w:szCs w:val="24"/>
-        </w:rPr>
-      </w:pPr>
-      <w:r>
-        <w:rPr>
-          <w:rFonts w:ascii="Times New Roman" w:hAnsi="Times New Roman"/>
-          <w:sz w:val="24"/>
-          <w:szCs w:val="24"/>
-        </w:rPr>
-      </w:r>
-    </w:p>
-    <w:p>
-      <w:pPr>
-        <w:pStyle w:val="Body"/>
-        <w:bidi w:val="0"/>
-        <w:ind w:left="0" w:right="0" w:hanging="0"/>
-        <w:rPr>
-          <w:rFonts w:ascii="Times New Roman" w:hAnsi="Times New Roman"/>
-          <w:b w:val="false"/>
-          <w:i w:val="false"/>
-          <w:caps w:val="false"/>
-          <w:smallCaps w:val="false"/>
-          <w:color w:val="000000"/>
-          <w:spacing w:val="0"/>
-          <w:sz w:val="24"/>
-          <w:szCs w:val="24"/>
-        </w:rPr>
-      </w:pPr>
-      <w:r>
-        <w:rPr>
-          <w:rFonts w:ascii="Times New Roman" w:hAnsi="Times New Roman"/>
-          <w:b w:val="false"/>
-          <w:i w:val="false"/>
-          <w:caps w:val="false"/>
-          <w:smallCaps w:val="false"/>
-          <w:color w:val="000000"/>
-          <w:spacing w:val="0"/>
-          <w:sz w:val="24"/>
-          <w:szCs w:val="24"/>
-        </w:rPr>
-        <w:t>Expand the politics section on sincerity in politics vs. short term strategies towards a sincerity which will never manifest, and in the meanwhile corrupt the individual politicians and the whole system at all levels. The media reporting more on the game of politics etc.</w:t>
-      </w:r>
-    </w:p>
-    <w:p>
-      <w:pPr>
-        <w:pStyle w:val="Body"/>
-        <w:bidi w:val="0"/>
-        <w:ind w:left="0" w:right="0" w:hanging="0"/>
-        <w:rPr>
-          <w:rFonts w:ascii="Times New Roman" w:hAnsi="Times New Roman"/>
-          <w:sz w:val="24"/>
-          <w:szCs w:val="24"/>
-        </w:rPr>
-      </w:pPr>
-      <w:r>
-        <w:rPr>
-          <w:rFonts w:ascii="Times New Roman" w:hAnsi="Times New Roman"/>
-          <w:sz w:val="24"/>
-          <w:szCs w:val="24"/>
-        </w:rPr>
-      </w:r>
-    </w:p>
-    <w:p>
-      <w:pPr>
         <w:pStyle w:val="Title"/>
         <w:bidi w:val="0"/>
         <w:spacing w:lineRule="auto" w:line="240" w:before="0" w:after="0"/>
@@ -165,49 +76,39 @@
           <w:sz w:val="24"/>
           <w:szCs w:val="24"/>
         </w:rPr>
-        <w:t xml:space="preserve">Immanuel </w:t>
-      </w:r>
-      <w:r>
-        <w:rPr>
-          <w:rFonts w:ascii="Times New Roman" w:hAnsi="Times New Roman"/>
-          <w:b/>
-          <w:bCs/>
+        <w:t>Immanuel Kant:</w:t>
+      </w:r>
+      <w:r>
+        <w:rPr>
+          <w:rFonts w:ascii="Times New Roman" w:hAnsi="Times New Roman"/>
           <w:sz w:val="24"/>
           <w:szCs w:val="24"/>
         </w:rPr>
-        <w:t>Kant:</w:t>
-      </w:r>
-      <w:r>
-        <w:rPr>
-          <w:rFonts w:ascii="Times New Roman" w:hAnsi="Times New Roman"/>
+        <w:t xml:space="preserve"> </w:t>
+      </w:r>
+      <w:r>
+        <w:rPr>
+          <w:rFonts w:ascii="Times New Roman" w:hAnsi="Times New Roman"/>
+          <w:i/>
+          <w:iCs/>
           <w:sz w:val="24"/>
           <w:szCs w:val="24"/>
         </w:rPr>
-        <w:t xml:space="preserve"> </w:t>
-      </w:r>
-      <w:r>
-        <w:rPr>
-          <w:rFonts w:ascii="Times New Roman" w:hAnsi="Times New Roman"/>
-          <w:i/>
-          <w:iCs/>
+        <w:t>"</w:t>
+      </w:r>
+      <w:r>
+        <w:rPr>
+          <w:rFonts w:ascii="Times New Roman" w:hAnsi="Times New Roman"/>
+          <w:b w:val="false"/>
+          <w:i/>
+          <w:iCs/>
+          <w:caps w:val="false"/>
+          <w:smallCaps w:val="false"/>
+          <w:color w:val="000000"/>
+          <w:spacing w:val="0"/>
           <w:sz w:val="24"/>
           <w:szCs w:val="24"/>
         </w:rPr>
-        <w:t>"</w:t>
-      </w:r>
-      <w:r>
-        <w:rPr>
-          <w:rFonts w:ascii="Times New Roman" w:hAnsi="Times New Roman"/>
-          <w:b w:val="false"/>
-          <w:i/>
-          <w:iCs/>
-          <w:caps w:val="false"/>
-          <w:smallCaps w:val="false"/>
-          <w:color w:val="000000"/>
-          <w:spacing w:val="0"/>
-          <w:sz w:val="24"/>
-          <w:szCs w:val="24"/>
-        </w:rPr>
         <w:t>Always recognize that human individuals are ends, and do not use them as means to your end."</w:t>
       </w:r>
     </w:p>
@@ -243,31 +144,7 @@
         <w:rPr>
           <w:rFonts w:ascii="Times New Roman" w:hAnsi="Times New Roman"/>
         </w:rPr>
-        <w:t>This season has been about meaning, and it has been about formations and transformations and</w:t>
-      </w:r>
-      <w:r>
-        <w:rPr>
-          <w:rFonts w:ascii="Times New Roman" w:hAnsi="Times New Roman"/>
-        </w:rPr>
-        <w:t xml:space="preserve"> how</w:t>
-      </w:r>
-      <w:r>
-        <w:rPr>
-          <w:rFonts w:ascii="Times New Roman" w:hAnsi="Times New Roman"/>
-        </w:rPr>
-        <w:t xml:space="preserve"> these</w:t>
-      </w:r>
-      <w:r>
-        <w:rPr>
-          <w:rFonts w:ascii="Times New Roman" w:hAnsi="Times New Roman"/>
-        </w:rPr>
-        <w:t xml:space="preserve"> are connected</w:t>
-      </w:r>
-      <w:r>
-        <w:rPr>
-          <w:rFonts w:ascii="Times New Roman" w:hAnsi="Times New Roman"/>
-        </w:rPr>
-        <w:t xml:space="preserve">. And it has been about </w:t>
+        <w:t xml:space="preserve">This season has been about meaning, and it has been about formations and transformations and how these are connected. And it has been about </w:t>
       </w:r>
       <w:r>
         <w:rPr>
@@ -324,95 +201,101 @@
         <w:rPr>
           <w:rFonts w:ascii="Times New Roman" w:hAnsi="Times New Roman"/>
         </w:rPr>
-        <w:t>ThinkingOfThings is intended as a means for me to investigate ideas, and to spark a conversation about them with those who read it. As such it has been a succesful season, with many conversations in person, email, comments below the posts, and on social media. For the purpose of a line of thought is not its conclusion. The purpose is the line of thought itself, and that it may not end. The word conclusion is a misnomer in this sense; to conclude signifies an end, while in reality it signifies a continuation, a new beginning. A conclusion reached is boring and meaningless without the followup question: so what? And thus, and with your help, we continue the line of thought together.</w:t>
-      </w:r>
-    </w:p>
-    <w:p>
-      <w:pPr>
-        <w:pStyle w:val="Normal"/>
-        <w:bidi w:val="0"/>
-        <w:spacing w:lineRule="auto" w:line="240" w:before="0" w:after="0"/>
-        <w:ind w:left="0" w:right="0" w:hanging="0"/>
-        <w:jc w:val="left"/>
-        <w:rPr>
-          <w:rFonts w:ascii="Times New Roman" w:hAnsi="Times New Roman"/>
-        </w:rPr>
-      </w:pPr>
-      <w:r>
-        <w:rPr>
-          <w:rFonts w:ascii="Times New Roman" w:hAnsi="Times New Roman"/>
-        </w:rPr>
-      </w:r>
-    </w:p>
-    <w:p>
-      <w:pPr>
-        <w:pStyle w:val="Normal"/>
-        <w:bidi w:val="0"/>
-        <w:spacing w:lineRule="auto" w:line="240" w:before="0" w:after="0"/>
-        <w:ind w:left="0" w:right="0" w:hanging="0"/>
-        <w:jc w:val="left"/>
-        <w:rPr>
-          <w:rFonts w:ascii="Times New Roman" w:hAnsi="Times New Roman"/>
-        </w:rPr>
-      </w:pPr>
-      <w:r>
-        <w:rPr>
-          <w:rFonts w:ascii="Times New Roman" w:hAnsi="Times New Roman"/>
-        </w:rPr>
-        <w:t xml:space="preserve">I want to express my gratitude towards Notme. </w:t>
-      </w:r>
-      <w:r>
-        <w:rPr>
-          <w:rFonts w:ascii="Times New Roman" w:hAnsi="Times New Roman"/>
-        </w:rPr>
-        <w:t>This season has been written during one of the most transformative periods of my life, so much so that the conclusions of some episodes changed into their polar opposites during the writing process. Hence the two voices, one from before called "Me" and one in the process of transformation called "Notme". Notme has also been the voice of a plethora of people at different levels of closeness against which I have wielded my arrogance and preconceptions, voices w</w:t>
-      </w:r>
-      <w:r>
-        <w:rPr>
-          <w:rFonts w:ascii="Times New Roman" w:hAnsi="Times New Roman"/>
-        </w:rPr>
-        <w:t>hich</w:t>
-      </w:r>
-      <w:r>
-        <w:rPr>
-          <w:rFonts w:ascii="Times New Roman" w:hAnsi="Times New Roman"/>
-        </w:rPr>
-        <w:t xml:space="preserve"> have been, and still are, absolutely necessary for my ongoing transformation as a human being. In this sense, this season has been endowed with a meta-level. </w:t>
-      </w:r>
-    </w:p>
-    <w:p>
-      <w:pPr>
-        <w:pStyle w:val="Normal"/>
-        <w:bidi w:val="0"/>
-        <w:spacing w:lineRule="auto" w:line="240" w:before="0" w:after="0"/>
-        <w:ind w:left="0" w:right="0" w:hanging="0"/>
-        <w:jc w:val="left"/>
-        <w:rPr>
-          <w:rFonts w:ascii="Times New Roman" w:hAnsi="Times New Roman"/>
-        </w:rPr>
-      </w:pPr>
-      <w:r>
-        <w:rPr>
-          <w:rFonts w:ascii="Times New Roman" w:hAnsi="Times New Roman"/>
-        </w:rPr>
-      </w:r>
-    </w:p>
-    <w:p>
-      <w:pPr>
-        <w:pStyle w:val="Normal"/>
-        <w:bidi w:val="0"/>
-        <w:spacing w:lineRule="auto" w:line="240" w:before="0" w:after="0"/>
-        <w:ind w:left="0" w:right="0" w:hanging="0"/>
-        <w:jc w:val="left"/>
-        <w:rPr>
-          <w:rFonts w:ascii="Times New Roman" w:hAnsi="Times New Roman"/>
-        </w:rPr>
-      </w:pPr>
-      <w:r>
-        <w:rPr>
-          <w:rFonts w:ascii="Times New Roman" w:hAnsi="Times New Roman"/>
-        </w:rPr>
-        <w:t xml:space="preserve">A knowledge gained in this process is the realisation how deeply influenced I am by the historical context I find myself in, a context by the name </w:t>
+        <w:t xml:space="preserve">ThinkingOfThings </w:t>
+      </w:r>
+      <w:r>
+        <w:rPr>
+          <w:rFonts w:ascii="Times New Roman" w:hAnsi="Times New Roman"/>
+        </w:rPr>
+        <w:t>has been a way for me</w:t>
+      </w:r>
+      <w:r>
+        <w:rPr>
+          <w:rFonts w:ascii="Times New Roman" w:hAnsi="Times New Roman"/>
+        </w:rPr>
+        <w:t xml:space="preserve"> to investigate ideas, and to spark a conversation about them with those who read it. As such it has been a succesful season, with many conversations in person, email, comments below the posts, and on social media. For the purpose of a line of thought is not its conclusion. The purpose is the line of thought itself, and that it may not end. The word conclusion is a misnomer in this sense; to conclude signifies an end, while in reality it signifies a continuation, a new beginning. A conclusion reached is boring and meaningless without the followup question: so what? And thus, with your help, we continue the line of thought together.</w:t>
+      </w:r>
+    </w:p>
+    <w:p>
+      <w:pPr>
+        <w:pStyle w:val="Normal"/>
+        <w:bidi w:val="0"/>
+        <w:spacing w:lineRule="auto" w:line="240" w:before="0" w:after="0"/>
+        <w:ind w:left="0" w:right="0" w:hanging="0"/>
+        <w:jc w:val="left"/>
+        <w:rPr>
+          <w:rFonts w:ascii="Times New Roman" w:hAnsi="Times New Roman"/>
+        </w:rPr>
+      </w:pPr>
+      <w:r>
+        <w:rPr>
+          <w:rFonts w:ascii="Times New Roman" w:hAnsi="Times New Roman"/>
+        </w:rPr>
+      </w:r>
+    </w:p>
+    <w:p>
+      <w:pPr>
+        <w:pStyle w:val="Normal"/>
+        <w:bidi w:val="0"/>
+        <w:spacing w:lineRule="auto" w:line="240" w:before="0" w:after="0"/>
+        <w:ind w:left="0" w:right="0" w:hanging="0"/>
+        <w:jc w:val="left"/>
+        <w:rPr>
+          <w:rFonts w:ascii="Times New Roman" w:hAnsi="Times New Roman"/>
+        </w:rPr>
+      </w:pPr>
+      <w:r>
+        <w:rPr>
+          <w:rFonts w:ascii="Times New Roman" w:hAnsi="Times New Roman"/>
+        </w:rPr>
+        <w:t xml:space="preserve">I want to express my gratitude towards Notme. This season has been written during one of the most transformative periods of my life, so much so that the conclusions of some episodes changed into their polar opposites during the writing process. Hence the two voices, one from before called "Me" and one in the process of transformation called "Notme". Notme has been the voice of a plethora of people at different levels of closeness against which I have wielded my arrogance and preconceptions, voices which have been, and still are, absolutely necessary for my ongoing transformation as a human being. In this sense, this season has been endowed with a meta-level. </w:t>
+      </w:r>
+    </w:p>
+    <w:p>
+      <w:pPr>
+        <w:pStyle w:val="Normal"/>
+        <w:bidi w:val="0"/>
+        <w:spacing w:lineRule="auto" w:line="240" w:before="0" w:after="0"/>
+        <w:ind w:left="0" w:right="0" w:hanging="0"/>
+        <w:jc w:val="left"/>
+        <w:rPr>
+          <w:rFonts w:ascii="Times New Roman" w:hAnsi="Times New Roman"/>
+        </w:rPr>
+      </w:pPr>
+      <w:r>
+        <w:rPr>
+          <w:rFonts w:ascii="Times New Roman" w:hAnsi="Times New Roman"/>
+        </w:rPr>
+      </w:r>
+    </w:p>
+    <w:p>
+      <w:pPr>
+        <w:pStyle w:val="Normal"/>
+        <w:bidi w:val="0"/>
+        <w:spacing w:lineRule="auto" w:line="240" w:before="0" w:after="0"/>
+        <w:ind w:left="0" w:right="0" w:hanging="0"/>
+        <w:jc w:val="left"/>
+        <w:rPr>
+          <w:rFonts w:ascii="Times New Roman" w:hAnsi="Times New Roman"/>
+        </w:rPr>
+      </w:pPr>
+      <w:r>
+        <w:rPr>
+          <w:rFonts w:ascii="Times New Roman" w:hAnsi="Times New Roman"/>
+        </w:rPr>
+        <w:t xml:space="preserve">A knowledge gained in this process is the realisation how deeply influenced I am by the historical context </w:t>
+      </w:r>
+      <w:r>
+        <w:rPr>
+          <w:rFonts w:ascii="Times New Roman" w:hAnsi="Times New Roman"/>
+        </w:rPr>
+        <w:t xml:space="preserve">in which </w:t>
+      </w:r>
+      <w:r>
+        <w:rPr>
+          <w:rFonts w:ascii="Times New Roman" w:hAnsi="Times New Roman"/>
+        </w:rPr>
+        <w:t xml:space="preserve">I find myself, a context by the name </w:t>
       </w:r>
       <w:r>
         <w:rPr>
@@ -438,13 +321,10 @@
         <w:jc w:val="left"/>
         <w:rPr>
           <w:rStyle w:val="FootnoteAnchor"/>
-          <w:rFonts w:ascii="Times New Roman" w:hAnsi="Times New Roman"/>
-        </w:rPr>
-      </w:pPr>
-      <w:r>
-        <w:rPr>
-          <w:rFonts w:ascii="Times New Roman" w:hAnsi="Times New Roman"/>
-        </w:rPr>
+        </w:rPr>
+      </w:pPr>
+      <w:r>
+        <w:rPr/>
         <w:drawing>
           <wp:inline distT="0" distB="0" distL="0" distR="0">
             <wp:extent cx="4589780" cy="3440430"/>
@@ -493,7 +373,6 @@
       <w:r>
         <w:rPr>
           <w:rStyle w:val="FootnoteAnchor"/>
-          <w:rFonts w:ascii="Times New Roman" w:hAnsi="Times New Roman"/>
         </w:rPr>
         <w:footnoteReference w:id="2"/>
       </w:r>
@@ -564,15 +443,15 @@
           <w:i w:val="false"/>
           <w:iCs w:val="false"/>
         </w:rPr>
-        <w:t xml:space="preserve"> lies in the project.</w:t>
-      </w:r>
-      <w:r>
-        <w:rPr>
-          <w:rFonts w:ascii="Times New Roman" w:hAnsi="Times New Roman"/>
-          <w:i w:val="false"/>
-          <w:iCs w:val="false"/>
-        </w:rPr>
-        <w:t xml:space="preserve"> What I mean by the term will become clear below.</w:t>
+        <w:t xml:space="preserve"> lies in the project. </w:t>
+      </w:r>
+      <w:r>
+        <w:rPr>
+          <w:rFonts w:ascii="Times New Roman" w:hAnsi="Times New Roman"/>
+          <w:i w:val="false"/>
+          <w:iCs w:val="false"/>
+        </w:rPr>
+        <w:t>As we shall see, there are different kinds of projects, and not all contains meaningness.</w:t>
       </w:r>
     </w:p>
     <w:p>
@@ -672,7 +551,7 @@
           <w:i w:val="false"/>
           <w:iCs w:val="false"/>
         </w:rPr>
-        <w:t xml:space="preserve"> were brought up during the first three episodes of this season. They were:</w:t>
+        <w:t xml:space="preserve"> were brought up during the first three episodes. They were:</w:t>
       </w:r>
     </w:p>
     <w:p>
@@ -811,102 +690,54 @@
           <w:i w:val="false"/>
           <w:iCs w:val="false"/>
         </w:rPr>
-        <w:t>, on the other hand, is quite significant to how I perceive the world. We are biological creatures</w:t>
-      </w:r>
-      <w:r>
-        <w:rPr>
-          <w:rFonts w:ascii="Times New Roman" w:hAnsi="Times New Roman"/>
-          <w:i w:val="false"/>
-          <w:iCs w:val="false"/>
-        </w:rPr>
-        <w:t xml:space="preserve"> and we are social creatures</w:t>
-      </w:r>
-      <w:r>
-        <w:rPr>
-          <w:rFonts w:ascii="Times New Roman" w:hAnsi="Times New Roman"/>
-          <w:i w:val="false"/>
-          <w:iCs w:val="false"/>
-        </w:rPr>
-        <w:t>, and our perception of the world, both physical and abstract, depends on our biology</w:t>
-      </w:r>
-      <w:r>
-        <w:rPr>
-          <w:rFonts w:ascii="Times New Roman" w:hAnsi="Times New Roman"/>
-          <w:i w:val="false"/>
-          <w:iCs w:val="false"/>
-        </w:rPr>
-        <w:t xml:space="preserve"> and social context</w:t>
-      </w:r>
-      <w:r>
-        <w:rPr>
-          <w:rFonts w:ascii="Times New Roman" w:hAnsi="Times New Roman"/>
-          <w:i w:val="false"/>
-          <w:iCs w:val="false"/>
-        </w:rPr>
-        <w:t xml:space="preserve">. This decides the way we categorise our surroundings, turning stuff into separate items. How we differentiate between rocks, pebbles, and boulders, between milk, yogurt, butter, and cream, between men, dolls, boys, women, girls, trees, bushes, statues, statutes, rules, institutions, circles, rectangles. </w:t>
-      </w:r>
-    </w:p>
-    <w:p>
-      <w:pPr>
-        <w:pStyle w:val="Normal"/>
-        <w:bidi w:val="0"/>
-        <w:spacing w:lineRule="auto" w:line="240" w:before="0" w:after="0"/>
-        <w:ind w:left="0" w:right="0" w:hanging="0"/>
-        <w:jc w:val="left"/>
-        <w:rPr>
-          <w:rFonts w:ascii="Times New Roman" w:hAnsi="Times New Roman"/>
-        </w:rPr>
-      </w:pPr>
-      <w:r>
-        <w:rPr>
-          <w:rFonts w:ascii="Times New Roman" w:hAnsi="Times New Roman"/>
-        </w:rPr>
-      </w:r>
-    </w:p>
-    <w:p>
-      <w:pPr>
-        <w:pStyle w:val="Normal"/>
-        <w:bidi w:val="0"/>
-        <w:spacing w:lineRule="auto" w:line="240" w:before="0" w:after="0"/>
-        <w:ind w:left="0" w:right="0" w:hanging="0"/>
-        <w:jc w:val="left"/>
-        <w:rPr>
-          <w:rFonts w:ascii="Times New Roman" w:hAnsi="Times New Roman"/>
-          <w:i w:val="false"/>
-          <w:iCs w:val="false"/>
-        </w:rPr>
-      </w:pPr>
-      <w:r>
-        <w:rPr>
-          <w:rFonts w:ascii="Times New Roman" w:hAnsi="Times New Roman"/>
-          <w:i w:val="false"/>
-          <w:iCs w:val="false"/>
-        </w:rPr>
-        <w:t>These categories we learn, and we learn them during our cultural upbringing, and what we learn is not only to delimit and categorise, to create taxonomies, but also how to feel about each category, how to understand each and all of them. This combination of a delimit</w:t>
-      </w:r>
-      <w:r>
-        <w:rPr>
-          <w:rFonts w:ascii="Times New Roman" w:hAnsi="Times New Roman"/>
-          <w:i w:val="false"/>
-          <w:iCs w:val="false"/>
-        </w:rPr>
-        <w:t>ing</w:t>
-      </w:r>
-      <w:r>
-        <w:rPr>
-          <w:rFonts w:ascii="Times New Roman" w:hAnsi="Times New Roman"/>
-          <w:i w:val="false"/>
-          <w:iCs w:val="false"/>
-        </w:rPr>
-        <w:t xml:space="preserve"> and </w:t>
-      </w:r>
-      <w:r>
-        <w:rPr>
-          <w:rFonts w:ascii="Times New Roman" w:hAnsi="Times New Roman"/>
-          <w:i w:val="false"/>
-          <w:iCs w:val="false"/>
-        </w:rPr>
-        <w:t>attached</w:t>
+        <w:t xml:space="preserve">, on the other hand, is quite significant to how I perceive the world. We are biological creatures and we are social creatures, and our perception of the world, both physical and abstract, depends on our biology and social context. This decides the way we categorise our surroundings, turning stuff into separate items. How we differentiate between rocks, pebbles, and boulders, between milk, yogurt, butter, and cream, between men, dolls, boys, women, girls, trees, bushes, statues, statutes, rules, institutions, circles, rectangles. </w:t>
+      </w:r>
+    </w:p>
+    <w:p>
+      <w:pPr>
+        <w:pStyle w:val="Normal"/>
+        <w:bidi w:val="0"/>
+        <w:spacing w:lineRule="auto" w:line="240" w:before="0" w:after="0"/>
+        <w:ind w:left="0" w:right="0" w:hanging="0"/>
+        <w:jc w:val="left"/>
+        <w:rPr>
+          <w:rFonts w:ascii="Times New Roman" w:hAnsi="Times New Roman"/>
+        </w:rPr>
+      </w:pPr>
+      <w:r>
+        <w:rPr>
+          <w:rFonts w:ascii="Times New Roman" w:hAnsi="Times New Roman"/>
+        </w:rPr>
+      </w:r>
+    </w:p>
+    <w:p>
+      <w:pPr>
+        <w:pStyle w:val="Normal"/>
+        <w:bidi w:val="0"/>
+        <w:spacing w:lineRule="auto" w:line="240" w:before="0" w:after="0"/>
+        <w:ind w:left="0" w:right="0" w:hanging="0"/>
+        <w:jc w:val="left"/>
+        <w:rPr>
+          <w:rFonts w:ascii="Times New Roman" w:hAnsi="Times New Roman"/>
+          <w:i w:val="false"/>
+          <w:iCs w:val="false"/>
+        </w:rPr>
+      </w:pPr>
+      <w:r>
+        <w:rPr>
+          <w:rFonts w:ascii="Times New Roman" w:hAnsi="Times New Roman"/>
+          <w:i w:val="false"/>
+          <w:iCs w:val="false"/>
+        </w:rPr>
+        <w:t xml:space="preserve">These categories we learn, and we learn them during our cultural upbringing, and what we learn is not only to delimit and categorise, to create taxonomies, but also how to feel about each category, how to understand each and all of them. This combination of </w:t>
+      </w:r>
+      <w:r>
+        <w:rPr>
+          <w:rFonts w:ascii="Times New Roman" w:hAnsi="Times New Roman"/>
+          <w:i w:val="false"/>
+          <w:iCs w:val="false"/>
+        </w:rPr>
+        <w:t>categorising</w:t>
       </w:r>
       <w:r>
         <w:rPr>
@@ -922,15 +753,15 @@
           <w:i w:val="false"/>
           <w:iCs w:val="false"/>
         </w:rPr>
-        <w:t>emotion</w:t>
-      </w:r>
-      <w:r>
-        <w:rPr>
-          <w:rFonts w:ascii="Times New Roman" w:hAnsi="Times New Roman"/>
-          <w:i w:val="false"/>
-          <w:iCs w:val="false"/>
-        </w:rPr>
-        <w:t xml:space="preserve"> is what forms a </w:t>
+        <w:t>with</w:t>
+      </w:r>
+      <w:r>
+        <w:rPr>
+          <w:rFonts w:ascii="Times New Roman" w:hAnsi="Times New Roman"/>
+          <w:i w:val="false"/>
+          <w:iCs w:val="false"/>
+        </w:rPr>
+        <w:t xml:space="preserve"> attached emotion is what forms a </w:t>
       </w:r>
       <w:r>
         <w:rPr>
@@ -1454,47 +1285,7 @@
           <w:i w:val="false"/>
           <w:iCs w:val="false"/>
         </w:rPr>
-        <w:t>What Pyrrhus is about to embark upon</w:t>
-      </w:r>
-      <w:r>
-        <w:rPr>
-          <w:rFonts w:ascii="Times New Roman" w:hAnsi="Times New Roman"/>
-          <w:i w:val="false"/>
-          <w:iCs w:val="false"/>
-        </w:rPr>
-        <w:t xml:space="preserve"> stands as an example of a project</w:t>
-      </w:r>
-      <w:r>
-        <w:rPr>
-          <w:rFonts w:ascii="Times New Roman" w:hAnsi="Times New Roman"/>
-          <w:i w:val="false"/>
-          <w:iCs w:val="false"/>
-        </w:rPr>
-        <w:t xml:space="preserve">, a personal project of world dominance--but </w:t>
-      </w:r>
-      <w:r>
-        <w:rPr>
-          <w:rFonts w:ascii="Times New Roman" w:hAnsi="Times New Roman"/>
-          <w:i w:val="false"/>
-          <w:iCs w:val="false"/>
-        </w:rPr>
-        <w:t>is it</w:t>
-      </w:r>
-      <w:r>
-        <w:rPr>
-          <w:rFonts w:ascii="Times New Roman" w:hAnsi="Times New Roman"/>
-          <w:i w:val="false"/>
-          <w:iCs w:val="false"/>
-        </w:rPr>
-        <w:t xml:space="preserve"> also</w:t>
-      </w:r>
-      <w:r>
-        <w:rPr>
-          <w:rFonts w:ascii="Times New Roman" w:hAnsi="Times New Roman"/>
-          <w:i w:val="false"/>
-          <w:iCs w:val="false"/>
-        </w:rPr>
-        <w:t xml:space="preserve"> an example of meaningness? </w:t>
+        <w:t xml:space="preserve">What Pyrrhus is about to embark upon stands as an example of a project, a personal project of world dominance--but is it also an example of meaningness? </w:t>
       </w:r>
     </w:p>
     <w:p>
@@ -1652,86 +1443,94 @@
           <w:i w:val="false"/>
           <w:iCs w:val="false"/>
         </w:rPr>
-        <w:t xml:space="preserve">. </w:t>
-      </w:r>
-      <w:r>
-        <w:rPr>
-          <w:rFonts w:ascii="Times New Roman" w:hAnsi="Times New Roman"/>
-          <w:i w:val="false"/>
-          <w:iCs w:val="false"/>
-        </w:rPr>
-        <w:t>What both these projects acknowledge is that life is ultimately meaningless, in the meaning that it lacks cosmic meaning. Therefore, these projects, and other like them, only serve the purpose of distraction from an otherwise meaningless existence. This attitude fails to take serious the insignificance of cosmic meaning. As will become clear, t</w:t>
-      </w:r>
-      <w:r>
-        <w:rPr>
-          <w:rFonts w:ascii="Times New Roman" w:hAnsi="Times New Roman"/>
-          <w:i w:val="false"/>
-          <w:iCs w:val="false"/>
-        </w:rPr>
-        <w:t>hese projects are not projects of meaningness, because they are means to an end, and not an end in themselves</w:t>
-      </w:r>
-      <w:r>
-        <w:rPr>
-          <w:rFonts w:ascii="Times New Roman" w:hAnsi="Times New Roman"/>
-          <w:i w:val="false"/>
-          <w:iCs w:val="false"/>
-        </w:rPr>
-        <w:t>.</w:t>
-      </w:r>
-    </w:p>
-    <w:p>
-      <w:pPr>
-        <w:pStyle w:val="Normal"/>
-        <w:bidi w:val="0"/>
-        <w:spacing w:lineRule="auto" w:line="240" w:before="0" w:after="0"/>
-        <w:ind w:left="0" w:right="0" w:hanging="0"/>
-        <w:jc w:val="left"/>
-        <w:rPr>
-          <w:rFonts w:ascii="Times New Roman" w:hAnsi="Times New Roman"/>
-        </w:rPr>
-      </w:pPr>
-      <w:r>
-        <w:rPr>
-          <w:rFonts w:ascii="Times New Roman" w:hAnsi="Times New Roman"/>
-        </w:rPr>
-      </w:r>
-    </w:p>
-    <w:p>
-      <w:pPr>
-        <w:pStyle w:val="Normal"/>
-        <w:bidi w:val="0"/>
-        <w:spacing w:lineRule="auto" w:line="240" w:before="0" w:after="0"/>
-        <w:ind w:left="0" w:right="0" w:hanging="0"/>
-        <w:jc w:val="left"/>
-        <w:rPr>
-          <w:rFonts w:ascii="Times New Roman" w:hAnsi="Times New Roman"/>
-          <w:i w:val="false"/>
-          <w:iCs w:val="false"/>
-        </w:rPr>
-      </w:pPr>
-      <w:r>
-        <w:rPr>
-          <w:rFonts w:ascii="Times New Roman" w:hAnsi="Times New Roman"/>
-          <w:i w:val="false"/>
-          <w:iCs w:val="false"/>
-        </w:rPr>
-        <w:t xml:space="preserve">A project </w:t>
-      </w:r>
-      <w:r>
-        <w:rPr>
-          <w:rFonts w:ascii="Times New Roman" w:hAnsi="Times New Roman"/>
-          <w:i w:val="false"/>
-          <w:iCs w:val="false"/>
-        </w:rPr>
-        <w:t>of meaningness is not</w:t>
-      </w:r>
-      <w:r>
-        <w:rPr>
-          <w:rFonts w:ascii="Times New Roman" w:hAnsi="Times New Roman"/>
-          <w:i w:val="false"/>
-          <w:iCs w:val="false"/>
-        </w:rPr>
-        <w:t xml:space="preserve"> a means to an end. It can never be completed. A project whose whole purpose is to end itself and make itself redundant, such as conquering the world, eradicate evil, scientifically explain everything, own everything, create a utopia, are all the opposite of meaningness. Such projects I choose to call </w:t>
+        <w:t>. What both these projects acknowledge is that life is ultimately meaningless, in the</w:t>
+      </w:r>
+      <w:r>
+        <w:rPr>
+          <w:rFonts w:ascii="Times New Roman" w:hAnsi="Times New Roman"/>
+          <w:i w:val="false"/>
+          <w:iCs w:val="false"/>
+        </w:rPr>
+        <w:t xml:space="preserve"> sense</w:t>
+      </w:r>
+      <w:r>
+        <w:rPr>
+          <w:rFonts w:ascii="Times New Roman" w:hAnsi="Times New Roman"/>
+          <w:i w:val="false"/>
+          <w:iCs w:val="false"/>
+        </w:rPr>
+        <w:t xml:space="preserve"> that it lacks cosmic meaning. Therefore, these projects, and other</w:t>
+      </w:r>
+      <w:r>
+        <w:rPr>
+          <w:rFonts w:ascii="Times New Roman" w:hAnsi="Times New Roman"/>
+          <w:i w:val="false"/>
+          <w:iCs w:val="false"/>
+        </w:rPr>
+        <w:t>s</w:t>
+      </w:r>
+      <w:r>
+        <w:rPr>
+          <w:rFonts w:ascii="Times New Roman" w:hAnsi="Times New Roman"/>
+          <w:i w:val="false"/>
+          <w:iCs w:val="false"/>
+        </w:rPr>
+        <w:t xml:space="preserve"> like them, only serve the purpose of distraction from an otherwise meaningless existence. This attitude fails to take serious the insignificance of cosmic meaning. As will become clear, these projects are not projects of meaningness, </w:t>
+      </w:r>
+      <w:r>
+        <w:rPr>
+          <w:rFonts w:ascii="Times New Roman" w:hAnsi="Times New Roman"/>
+          <w:i w:val="false"/>
+          <w:iCs w:val="false"/>
+        </w:rPr>
+        <w:t xml:space="preserve">partly </w:t>
+      </w:r>
+      <w:r>
+        <w:rPr>
+          <w:rFonts w:ascii="Times New Roman" w:hAnsi="Times New Roman"/>
+          <w:i w:val="false"/>
+          <w:iCs w:val="false"/>
+        </w:rPr>
+        <w:t>because they are means to an end, and not an end in themselves.</w:t>
+      </w:r>
+    </w:p>
+    <w:p>
+      <w:pPr>
+        <w:pStyle w:val="Normal"/>
+        <w:bidi w:val="0"/>
+        <w:spacing w:lineRule="auto" w:line="240" w:before="0" w:after="0"/>
+        <w:ind w:left="0" w:right="0" w:hanging="0"/>
+        <w:jc w:val="left"/>
+        <w:rPr>
+          <w:rFonts w:ascii="Times New Roman" w:hAnsi="Times New Roman"/>
+        </w:rPr>
+      </w:pPr>
+      <w:r>
+        <w:rPr>
+          <w:rFonts w:ascii="Times New Roman" w:hAnsi="Times New Roman"/>
+        </w:rPr>
+      </w:r>
+    </w:p>
+    <w:p>
+      <w:pPr>
+        <w:pStyle w:val="Normal"/>
+        <w:bidi w:val="0"/>
+        <w:spacing w:lineRule="auto" w:line="240" w:before="0" w:after="0"/>
+        <w:ind w:left="0" w:right="0" w:hanging="0"/>
+        <w:jc w:val="left"/>
+        <w:rPr>
+          <w:rFonts w:ascii="Times New Roman" w:hAnsi="Times New Roman"/>
+          <w:i w:val="false"/>
+          <w:iCs w:val="false"/>
+        </w:rPr>
+      </w:pPr>
+      <w:r>
+        <w:rPr>
+          <w:rFonts w:ascii="Times New Roman" w:hAnsi="Times New Roman"/>
+          <w:i w:val="false"/>
+          <w:iCs w:val="false"/>
+        </w:rPr>
+        <w:t xml:space="preserve">A project of meaningness is not a means to an end. It can never be completed. A project whose whole purpose is to end itself and make itself redundant, such as conquering the world, eradicate evil, scientifically explain everything, own everything, create a utopia, are all the opposite of meaningness. Such projects I choose to call </w:t>
       </w:r>
       <w:r>
         <w:rPr>
@@ -1763,102 +1562,62 @@
           <w:i w:val="false"/>
           <w:iCs w:val="false"/>
         </w:rPr>
-        <w:t xml:space="preserve">projects are a sub-category to these.) Examples of totalitarian projects are neo-liberalism and a scientific theory of everything </w:t>
-      </w:r>
-      <w:r>
-        <w:rPr>
-          <w:rFonts w:ascii="Times New Roman" w:hAnsi="Times New Roman"/>
-          <w:i w:val="false"/>
-          <w:iCs w:val="false"/>
-        </w:rPr>
-        <w:t xml:space="preserve">as well as </w:t>
-      </w:r>
-      <w:r>
-        <w:rPr>
-          <w:rFonts w:ascii="Times New Roman" w:hAnsi="Times New Roman"/>
-          <w:i w:val="false"/>
-          <w:iCs w:val="false"/>
-        </w:rPr>
-        <w:t xml:space="preserve">some forms of Marxism. </w:t>
-      </w:r>
-      <w:r>
-        <w:rPr>
-          <w:rFonts w:ascii="Times New Roman" w:hAnsi="Times New Roman"/>
-          <w:i w:val="false"/>
-          <w:iCs w:val="false"/>
-        </w:rPr>
-        <w:t>A</w:t>
-      </w:r>
-      <w:r>
-        <w:rPr>
-          <w:rFonts w:ascii="Times New Roman" w:hAnsi="Times New Roman"/>
-          <w:i w:val="false"/>
-          <w:iCs w:val="false"/>
-        </w:rPr>
-        <w:t>ny striving for an ideal or perfection</w:t>
-      </w:r>
-      <w:r>
-        <w:rPr>
-          <w:rFonts w:ascii="Times New Roman" w:hAnsi="Times New Roman"/>
-          <w:i w:val="false"/>
-          <w:iCs w:val="false"/>
-        </w:rPr>
-        <w:t xml:space="preserve"> becomes totalitarian</w:t>
-      </w:r>
-      <w:r>
-        <w:rPr>
-          <w:rFonts w:ascii="Times New Roman" w:hAnsi="Times New Roman"/>
-          <w:i w:val="false"/>
-          <w:iCs w:val="false"/>
-        </w:rPr>
-        <w:t>. These are the projects driven by insecurity, and they are the opposite of meaningness.</w:t>
-      </w:r>
-    </w:p>
-    <w:p>
-      <w:pPr>
-        <w:pStyle w:val="Normal"/>
-        <w:bidi w:val="0"/>
-        <w:spacing w:lineRule="auto" w:line="240" w:before="0" w:after="0"/>
-        <w:ind w:left="0" w:right="0" w:hanging="0"/>
-        <w:jc w:val="left"/>
-        <w:rPr>
-          <w:rFonts w:ascii="Times New Roman" w:hAnsi="Times New Roman"/>
-        </w:rPr>
-      </w:pPr>
-      <w:r>
-        <w:rPr>
-          <w:rFonts w:ascii="Times New Roman" w:hAnsi="Times New Roman"/>
-        </w:rPr>
-      </w:r>
-    </w:p>
-    <w:p>
-      <w:pPr>
-        <w:pStyle w:val="Normal"/>
-        <w:bidi w:val="0"/>
-        <w:spacing w:lineRule="auto" w:line="240" w:before="0" w:after="0"/>
-        <w:ind w:left="0" w:right="0" w:hanging="0"/>
-        <w:jc w:val="left"/>
-        <w:rPr>
-          <w:rFonts w:ascii="Times New Roman" w:hAnsi="Times New Roman"/>
-          <w:i w:val="false"/>
-          <w:iCs w:val="false"/>
-        </w:rPr>
-      </w:pPr>
-      <w:r>
-        <w:rPr>
-          <w:rFonts w:ascii="Times New Roman" w:hAnsi="Times New Roman"/>
-          <w:i w:val="false"/>
-          <w:iCs w:val="false"/>
-        </w:rPr>
-        <w:t>As will become clear, m</w:t>
-      </w:r>
-      <w:r>
-        <w:rPr>
-          <w:rFonts w:ascii="Times New Roman" w:hAnsi="Times New Roman"/>
-          <w:i w:val="false"/>
-          <w:iCs w:val="false"/>
-        </w:rPr>
-        <w:t xml:space="preserve">eaningness is found in another kind of project, the project which is its own reason for being. The projects of </w:t>
+        <w:t xml:space="preserve">projects are a sub-category to these.) Examples of totalitarian projects are neo-liberalism and a scientific theory of everything as well as some forms of Marxism. Any </w:t>
+      </w:r>
+      <w:r>
+        <w:rPr>
+          <w:rFonts w:ascii="Times New Roman" w:hAnsi="Times New Roman"/>
+          <w:i w:val="false"/>
+          <w:iCs w:val="false"/>
+        </w:rPr>
+        <w:t xml:space="preserve">utopian </w:t>
+      </w:r>
+      <w:r>
+        <w:rPr>
+          <w:rFonts w:ascii="Times New Roman" w:hAnsi="Times New Roman"/>
+          <w:i w:val="false"/>
+          <w:iCs w:val="false"/>
+        </w:rPr>
+        <w:t>striving for an ideal or perfection becomes totalitarian. These are the projects driven by insecurity, and they are the opposite of meaningness.</w:t>
+      </w:r>
+    </w:p>
+    <w:p>
+      <w:pPr>
+        <w:pStyle w:val="Normal"/>
+        <w:bidi w:val="0"/>
+        <w:spacing w:lineRule="auto" w:line="240" w:before="0" w:after="0"/>
+        <w:ind w:left="0" w:right="0" w:hanging="0"/>
+        <w:jc w:val="left"/>
+        <w:rPr>
+          <w:rFonts w:ascii="Times New Roman" w:hAnsi="Times New Roman"/>
+        </w:rPr>
+      </w:pPr>
+      <w:r>
+        <w:rPr>
+          <w:rFonts w:ascii="Times New Roman" w:hAnsi="Times New Roman"/>
+        </w:rPr>
+      </w:r>
+    </w:p>
+    <w:p>
+      <w:pPr>
+        <w:pStyle w:val="Normal"/>
+        <w:bidi w:val="0"/>
+        <w:spacing w:lineRule="auto" w:line="240" w:before="0" w:after="0"/>
+        <w:ind w:left="0" w:right="0" w:hanging="0"/>
+        <w:jc w:val="left"/>
+        <w:rPr>
+          <w:rFonts w:ascii="Times New Roman" w:hAnsi="Times New Roman"/>
+          <w:i w:val="false"/>
+          <w:iCs w:val="false"/>
+        </w:rPr>
+      </w:pPr>
+      <w:r>
+        <w:rPr>
+          <w:rFonts w:ascii="Times New Roman" w:hAnsi="Times New Roman"/>
+          <w:i w:val="false"/>
+          <w:iCs w:val="false"/>
+        </w:rPr>
+        <w:t xml:space="preserve">As will become clear, meaningness is found in another kind of project, the project which is its own reason for being. The projects of </w:t>
       </w:r>
       <w:r>
         <w:rPr>
@@ -1887,7 +1646,7 @@
           <w:numId w:val="1"/>
         </w:numPr>
         <w:suppressAutoHyphens w:val="true"/>
-        <w:overflowPunct w:val="true"/>
+        <w:overflowPunct w:val="false"/>
         <w:bidi w:val="0"/>
         <w:spacing w:lineRule="auto" w:line="240" w:before="0" w:after="0"/>
         <w:ind w:left="0" w:right="0" w:hanging="0"/>
@@ -1912,7 +1671,7 @@
           <w:numId w:val="1"/>
         </w:numPr>
         <w:suppressAutoHyphens w:val="true"/>
-        <w:overflowPunct w:val="true"/>
+        <w:overflowPunct w:val="false"/>
         <w:bidi w:val="0"/>
         <w:spacing w:lineRule="auto" w:line="240" w:before="0" w:after="0"/>
         <w:ind w:left="0" w:right="0" w:hanging="0"/>
@@ -1936,14 +1695,10 @@
         <w:spacing w:lineRule="auto" w:line="240" w:before="0" w:after="0"/>
         <w:ind w:left="0" w:right="0" w:hanging="0"/>
         <w:jc w:val="left"/>
-        <w:rPr>
-          <w:rFonts w:ascii="Times New Roman" w:hAnsi="Times New Roman"/>
-        </w:rPr>
-      </w:pPr>
-      <w:r>
-        <w:rPr>
-          <w:rFonts w:ascii="Times New Roman" w:hAnsi="Times New Roman"/>
-        </w:rPr>
+        <w:rPr/>
+      </w:pPr>
+      <w:r>
+        <w:rPr/>
         <w:drawing>
           <wp:inline distT="0" distB="0" distL="0" distR="0">
             <wp:extent cx="3609975" cy="2705100"/>
@@ -2009,7 +1764,23 @@
           <w:i w:val="false"/>
           <w:iCs w:val="false"/>
         </w:rPr>
-        <w:t>Meaningness is the project of being a human being and not a bit of filth, it is the project of grabbing our infinite</w:t>
+        <w:t xml:space="preserve">Meaningness is the project of </w:t>
+      </w:r>
+      <w:r>
+        <w:rPr>
+          <w:rFonts w:ascii="Times New Roman" w:hAnsi="Times New Roman"/>
+          <w:i w:val="false"/>
+          <w:iCs w:val="false"/>
+        </w:rPr>
+        <w:t>becoming</w:t>
+      </w:r>
+      <w:r>
+        <w:rPr>
+          <w:rFonts w:ascii="Times New Roman" w:hAnsi="Times New Roman"/>
+          <w:i w:val="false"/>
+          <w:iCs w:val="false"/>
+        </w:rPr>
+        <w:t xml:space="preserve"> a human being and not a bit of filth, it is the project of grabbing our infinite</w:t>
       </w:r>
       <w:r>
         <w:rPr>
@@ -2026,23 +1797,7 @@
           <w:i w:val="false"/>
           <w:iCs w:val="false"/>
         </w:rPr>
-        <w:t xml:space="preserve"> personhood and </w:t>
-      </w:r>
-      <w:r>
-        <w:rPr>
-          <w:rFonts w:ascii="Times New Roman" w:hAnsi="Times New Roman"/>
-          <w:i w:val="false"/>
-          <w:iCs w:val="false"/>
-        </w:rPr>
-        <w:t>overcome</w:t>
-      </w:r>
-      <w:r>
-        <w:rPr>
-          <w:rFonts w:ascii="Times New Roman" w:hAnsi="Times New Roman"/>
-          <w:i w:val="false"/>
-          <w:iCs w:val="false"/>
-        </w:rPr>
-        <w:t xml:space="preserve"> our nature and nurture</w:t>
+        <w:t xml:space="preserve"> personhood and overcome our nature and nurture</w:t>
       </w:r>
       <w:r>
         <w:rPr>
@@ -2115,39 +1870,23 @@
           <w:i w:val="false"/>
           <w:iCs w:val="false"/>
         </w:rPr>
-        <w:t xml:space="preserve">Sounds vague? It is not. The reason why the project of meaningness is concrete is simply this: It is derived from </w:t>
-      </w:r>
-      <w:r>
-        <w:rPr>
-          <w:rFonts w:ascii="Times New Roman" w:hAnsi="Times New Roman"/>
-          <w:i w:val="false"/>
-          <w:iCs w:val="false"/>
-        </w:rPr>
-        <w:t>the fact that we are</w:t>
-      </w:r>
-      <w:r>
-        <w:rPr>
-          <w:rFonts w:ascii="Times New Roman" w:hAnsi="Times New Roman"/>
-          <w:i w:val="false"/>
-          <w:iCs w:val="false"/>
-        </w:rPr>
-        <w:t xml:space="preserve"> biolog</w:t>
-      </w:r>
-      <w:r>
-        <w:rPr>
-          <w:rFonts w:ascii="Times New Roman" w:hAnsi="Times New Roman"/>
-          <w:i w:val="false"/>
-          <w:iCs w:val="false"/>
-        </w:rPr>
-        <w:t>ical and social creatures</w:t>
-      </w:r>
-      <w:r>
-        <w:rPr>
-          <w:rFonts w:ascii="Times New Roman" w:hAnsi="Times New Roman"/>
-          <w:i w:val="false"/>
-          <w:iCs w:val="false"/>
-        </w:rPr>
-        <w:t xml:space="preserve">. </w:t>
+        <w:t xml:space="preserve">Sounds vague? It is not. The reason why the project of meaningness is concrete is simply this: It is derived from the fact that we are biological </w:t>
+      </w:r>
+      <w:r>
+        <w:rPr>
+          <w:rFonts w:ascii="Times New Roman" w:hAnsi="Times New Roman"/>
+          <w:i w:val="false"/>
+          <w:iCs w:val="false"/>
+        </w:rPr>
+        <w:t>creatures and we are</w:t>
+      </w:r>
+      <w:r>
+        <w:rPr>
+          <w:rFonts w:ascii="Times New Roman" w:hAnsi="Times New Roman"/>
+          <w:i w:val="false"/>
+          <w:iCs w:val="false"/>
+        </w:rPr>
+        <w:t xml:space="preserve"> social creatures. </w:t>
       </w:r>
     </w:p>
     <w:p>
@@ -2316,23 +2055,7 @@
           <w:i w:val="false"/>
           <w:iCs w:val="false"/>
         </w:rPr>
-        <w:t xml:space="preserve"> Culture savvy adulthood, where the acquired cultural knowledge is utilised to keep the social pain away. Comfort zones have been formed, and the culture savvy adult knows how to stay within their boundaries without getting hurt, or </w:t>
-      </w:r>
-      <w:r>
-        <w:rPr>
-          <w:rFonts w:ascii="Times New Roman" w:hAnsi="Times New Roman"/>
-          <w:i w:val="false"/>
-          <w:iCs w:val="false"/>
-        </w:rPr>
-        <w:t>even</w:t>
-      </w:r>
-      <w:r>
-        <w:rPr>
-          <w:rFonts w:ascii="Times New Roman" w:hAnsi="Times New Roman"/>
-          <w:i w:val="false"/>
-          <w:iCs w:val="false"/>
-        </w:rPr>
-        <w:t xml:space="preserve"> uncomfortable.</w:t>
+        <w:t xml:space="preserve"> Culture savvy adulthood, where the acquired cultural knowledge is utilised to keep the social pain away. Comfort zones have been formed, and the culture savvy adult knows how to stay within their boundaries without getting hurt, or even uncomfortable.</w:t>
       </w:r>
     </w:p>
     <w:p>
@@ -2407,110 +2130,54 @@
           <w:i w:val="false"/>
           <w:iCs w:val="false"/>
         </w:rPr>
-        <w:t xml:space="preserve">The culture savvy adults we end up as depend on the cultural upbringing which brought us here. </w:t>
-      </w:r>
-      <w:r>
-        <w:rPr>
-          <w:rFonts w:ascii="Times New Roman" w:hAnsi="Times New Roman"/>
-          <w:i w:val="false"/>
-          <w:iCs w:val="false"/>
-        </w:rPr>
-        <w:t>One part of t</w:t>
-      </w:r>
-      <w:r>
-        <w:rPr>
-          <w:rFonts w:ascii="Times New Roman" w:hAnsi="Times New Roman"/>
-          <w:i w:val="false"/>
-          <w:iCs w:val="false"/>
-        </w:rPr>
-        <w:t>he project of meaningness is to challenge our cultural prejudice</w:t>
-      </w:r>
-      <w:r>
-        <w:rPr>
-          <w:rFonts w:ascii="Times New Roman" w:hAnsi="Times New Roman"/>
-          <w:i w:val="false"/>
-          <w:iCs w:val="false"/>
-        </w:rPr>
-        <w:t>s</w:t>
-      </w:r>
-      <w:r>
-        <w:rPr>
-          <w:rFonts w:ascii="Times New Roman" w:hAnsi="Times New Roman"/>
-          <w:i w:val="false"/>
-          <w:iCs w:val="false"/>
-        </w:rPr>
-        <w:t xml:space="preserve">, preconceptions and biases, and they are rooted in our insecurity and fear of social pain. In our egos. </w:t>
-      </w:r>
-      <w:r>
-        <w:rPr>
-          <w:rFonts w:ascii="Times New Roman" w:hAnsi="Times New Roman"/>
-          <w:i w:val="false"/>
-          <w:iCs w:val="false"/>
-        </w:rPr>
-        <w:t>Therefore,</w:t>
-      </w:r>
-      <w:r>
-        <w:rPr>
-          <w:rFonts w:ascii="Times New Roman" w:hAnsi="Times New Roman"/>
-          <w:i w:val="false"/>
-          <w:iCs w:val="false"/>
-        </w:rPr>
-        <w:t xml:space="preserve"> they can only be challenged socially.</w:t>
-      </w:r>
-    </w:p>
-    <w:p>
-      <w:pPr>
-        <w:pStyle w:val="Normal"/>
-        <w:bidi w:val="0"/>
-        <w:spacing w:lineRule="auto" w:line="240" w:before="0" w:after="0"/>
-        <w:ind w:left="0" w:right="0" w:hanging="0"/>
-        <w:jc w:val="left"/>
-        <w:rPr>
-          <w:rFonts w:ascii="Times New Roman" w:hAnsi="Times New Roman"/>
-        </w:rPr>
-      </w:pPr>
-      <w:r>
-        <w:rPr>
-          <w:rFonts w:ascii="Times New Roman" w:hAnsi="Times New Roman"/>
-        </w:rPr>
-      </w:r>
-    </w:p>
-    <w:p>
-      <w:pPr>
-        <w:pStyle w:val="Normal"/>
-        <w:bidi w:val="0"/>
-        <w:spacing w:lineRule="auto" w:line="240" w:before="0" w:after="0"/>
-        <w:ind w:left="0" w:right="0" w:hanging="0"/>
-        <w:jc w:val="left"/>
-        <w:rPr>
-          <w:rFonts w:ascii="Times New Roman" w:hAnsi="Times New Roman"/>
-          <w:i w:val="false"/>
-          <w:iCs w:val="false"/>
-        </w:rPr>
-      </w:pPr>
-      <w:r>
-        <w:rPr>
-          <w:rFonts w:ascii="Times New Roman" w:hAnsi="Times New Roman"/>
-          <w:i w:val="false"/>
-          <w:iCs w:val="false"/>
-        </w:rPr>
-        <w:t>This can only be achieved together. However, to challenge is not to abandon, but to understand. Without cultural limitations we are no longer human. But to challenge our prejudice</w:t>
-      </w:r>
-      <w:r>
-        <w:rPr>
-          <w:rFonts w:ascii="Times New Roman" w:hAnsi="Times New Roman"/>
-          <w:i w:val="false"/>
-          <w:iCs w:val="false"/>
-        </w:rPr>
-        <w:t>s</w:t>
-      </w:r>
-      <w:r>
-        <w:rPr>
-          <w:rFonts w:ascii="Times New Roman" w:hAnsi="Times New Roman"/>
-          <w:i w:val="false"/>
-          <w:iCs w:val="false"/>
-        </w:rPr>
-        <w:t xml:space="preserve"> we can understand them, be aware of them, and integrate them meaningfully into our lives, without the notion that they are good or natural</w:t>
+        <w:t>The culture savvy adults we end up as depend on the cultural upbringing which brought us here. One part of the project of meaningness is to challenge our cultural prejudices, preconceptions and biases, and they are rooted in our insecurity and fear of social pain. In our egos. Therefore, they can only be challenged socially</w:t>
+      </w:r>
+      <w:r>
+        <w:rPr>
+          <w:rFonts w:ascii="Times New Roman" w:hAnsi="Times New Roman"/>
+          <w:i w:val="false"/>
+          <w:iCs w:val="false"/>
+        </w:rPr>
+        <w:t>, together.</w:t>
+      </w:r>
+    </w:p>
+    <w:p>
+      <w:pPr>
+        <w:pStyle w:val="Normal"/>
+        <w:bidi w:val="0"/>
+        <w:spacing w:lineRule="auto" w:line="240" w:before="0" w:after="0"/>
+        <w:ind w:left="0" w:right="0" w:hanging="0"/>
+        <w:jc w:val="left"/>
+        <w:rPr>
+          <w:rFonts w:ascii="Times New Roman" w:hAnsi="Times New Roman"/>
+        </w:rPr>
+      </w:pPr>
+      <w:r>
+        <w:rPr>
+          <w:rFonts w:ascii="Times New Roman" w:hAnsi="Times New Roman"/>
+        </w:rPr>
+      </w:r>
+    </w:p>
+    <w:p>
+      <w:pPr>
+        <w:pStyle w:val="Normal"/>
+        <w:bidi w:val="0"/>
+        <w:spacing w:lineRule="auto" w:line="240" w:before="0" w:after="0"/>
+        <w:ind w:left="0" w:right="0" w:hanging="0"/>
+        <w:jc w:val="left"/>
+        <w:rPr>
+          <w:rFonts w:ascii="Times New Roman" w:hAnsi="Times New Roman"/>
+          <w:i w:val="false"/>
+          <w:iCs w:val="false"/>
+        </w:rPr>
+      </w:pPr>
+      <w:r>
+        <w:rPr>
+          <w:rFonts w:ascii="Times New Roman" w:hAnsi="Times New Roman"/>
+          <w:i w:val="false"/>
+          <w:iCs w:val="false"/>
+        </w:rPr>
+        <w:t>However, to challenge is not to abandon, but to understand. Without cultural limitations we are no longer human. But to challenge our prejudices we can understand them, be aware of them, and integrate them meaningfully into our lives, without the notion that they are good or natural</w:t>
       </w:r>
       <w:r>
         <w:rPr>
@@ -2527,39 +2194,7 @@
           <w:i w:val="false"/>
           <w:iCs w:val="false"/>
         </w:rPr>
-        <w:t xml:space="preserve">, but merely part of who we have become. </w:t>
-      </w:r>
-      <w:r>
-        <w:rPr>
-          <w:rFonts w:ascii="Times New Roman" w:hAnsi="Times New Roman"/>
-          <w:i w:val="false"/>
-          <w:iCs w:val="false"/>
-        </w:rPr>
-        <w:t>By d</w:t>
-      </w:r>
-      <w:r>
-        <w:rPr>
-          <w:rFonts w:ascii="Times New Roman" w:hAnsi="Times New Roman"/>
-          <w:i w:val="false"/>
-          <w:iCs w:val="false"/>
-        </w:rPr>
-        <w:t>enying this knowledge</w:t>
-      </w:r>
-      <w:r>
-        <w:rPr>
-          <w:rFonts w:ascii="Times New Roman" w:hAnsi="Times New Roman"/>
-          <w:i w:val="false"/>
-          <w:iCs w:val="false"/>
-        </w:rPr>
-        <w:t>,</w:t>
-      </w:r>
-      <w:r>
-        <w:rPr>
-          <w:rFonts w:ascii="Times New Roman" w:hAnsi="Times New Roman"/>
-          <w:i w:val="false"/>
-          <w:iCs w:val="false"/>
-        </w:rPr>
-        <w:t xml:space="preserve"> we cannot transform into anything else.</w:t>
+        <w:t>, but merely part of who we have become. By denying this knowledge, we cannot transform into anything.</w:t>
       </w:r>
     </w:p>
     <w:p>
@@ -2614,34 +2249,20 @@
           <w:i w:val="false"/>
           <w:iCs w:val="false"/>
         </w:rPr>
-        <w:t xml:space="preserve">find it easy to fool myself into believing that there are aspects of the self dormant within, and hidden behind our culture. Of course this is not true, the aspects of ourselves are not dormant, they do not exist until they come into existence through sincere interactions with the world, and especially with Eachother. Self-discovery is a process of formation and transformation, not of unearthing and peeling. </w:t>
-      </w:r>
-      <w:r>
-        <w:rPr>
-          <w:rFonts w:ascii="Times New Roman" w:hAnsi="Times New Roman"/>
-          <w:b w:val="false"/>
-          <w:bCs w:val="false"/>
-          <w:i w:val="false"/>
-          <w:iCs w:val="false"/>
-        </w:rPr>
-        <w:t>If I were to peel off all layers of culture, I would be left as nothing.</w:t>
-      </w:r>
-    </w:p>
-    <w:p>
-      <w:pPr>
-        <w:pStyle w:val="Normal"/>
-        <w:bidi w:val="0"/>
-        <w:spacing w:lineRule="auto" w:line="240" w:before="0" w:after="0"/>
-        <w:ind w:left="0" w:right="0" w:hanging="0"/>
-        <w:jc w:val="left"/>
-        <w:rPr>
-          <w:rFonts w:ascii="Times New Roman" w:hAnsi="Times New Roman"/>
-        </w:rPr>
-      </w:pPr>
-      <w:r>
-        <w:rPr>
-          <w:rFonts w:ascii="Times New Roman" w:hAnsi="Times New Roman"/>
-        </w:rPr>
+        <w:t>find it easy to fool myself into believing that there are aspects of the self dormant within, and hidden behind our culture. Of course this is not true, the aspects of ourselves are not dormant, they do not exist until they come into existence through sincere interactions with the world, and especially with Eachother. Self-discovery is a process of formation and transformation, not of unearthing and peeling. If I were to peel off all layers of culture, I would be left as nothing.</w:t>
+      </w:r>
+    </w:p>
+    <w:p>
+      <w:pPr>
+        <w:pStyle w:val="Normal"/>
+        <w:bidi w:val="0"/>
+        <w:spacing w:lineRule="auto" w:line="240" w:before="0" w:after="0"/>
+        <w:ind w:left="0" w:right="0" w:hanging="0"/>
+        <w:jc w:val="left"/>
+        <w:rPr/>
+      </w:pPr>
+      <w:r>
+        <w:rPr/>
         <w:drawing>
           <wp:inline distT="0" distB="0" distL="0" distR="0">
             <wp:extent cx="4618355" cy="2597785"/>
@@ -2695,40 +2316,10 @@
         <w:spacing w:lineRule="auto" w:line="240" w:before="0" w:after="0"/>
         <w:ind w:left="0" w:right="0" w:hanging="0"/>
         <w:jc w:val="left"/>
-        <w:rPr>
-          <w:rFonts w:ascii="Times New Roman" w:hAnsi="Times New Roman"/>
-          <w:b w:val="false"/>
-          <w:bCs w:val="false"/>
-          <w:i w:val="false"/>
-          <w:iCs w:val="false"/>
-        </w:rPr>
-      </w:pPr>
-      <w:r>
-        <w:rPr>
-          <w:rFonts w:ascii="Times New Roman" w:hAnsi="Times New Roman"/>
-          <w:b w:val="false"/>
-          <w:bCs w:val="false"/>
-          <w:i w:val="false"/>
-          <w:iCs w:val="false"/>
-        </w:rPr>
-      </w:r>
-    </w:p>
-    <w:p>
-      <w:pPr>
-        <w:pStyle w:val="Normal"/>
-        <w:bidi w:val="0"/>
-        <w:spacing w:lineRule="auto" w:line="240" w:before="0" w:after="0"/>
-        <w:ind w:left="0" w:right="0" w:hanging="0"/>
-        <w:jc w:val="left"/>
-        <w:rPr>
-          <w:rFonts w:ascii="Times New Roman" w:hAnsi="Times New Roman"/>
-        </w:rPr>
-      </w:pPr>
-      <w:commentRangeStart w:id="0"/>
-      <w:r>
-        <w:rPr>
-          <w:rFonts w:ascii="Times New Roman" w:hAnsi="Times New Roman"/>
-        </w:rPr>
+        <w:rPr/>
+      </w:pPr>
+      <w:r>
+        <w:rPr/>
       </w:r>
     </w:p>
     <w:p>
@@ -2742,47 +2333,200 @@
         <w:ind w:left="0" w:right="0" w:hanging="0"/>
         <w:jc w:val="left"/>
         <w:rPr>
-          <w:rFonts w:eastAsia="ヒラギノ角ゴ Pro W3" w:ascii="Times New Roman" w:hAnsi="Times New Roman"/>
-          <w:i w:val="false"/>
-          <w:iCs w:val="false"/>
-          <w:caps w:val="false"/>
-          <w:smallCaps w:val="false"/>
-          <w:strike w:val="false"/>
-          <w:dstrike w:val="false"/>
-          <w:outline w:val="false"/>
-          <w:vanish w:val="false"/>
-          <w:color w:val="000000"/>
-          <w:spacing w:val="0"/>
-          <w:position w:val="0"/>
-          <w:sz w:val="24"/>
-          <w:sz w:val="24"/>
-          <w:u w:val="none"/>
-          <w:shd w:fill="FFFFFF" w:val="clear"/>
-          <w:vertAlign w:val="baseline"/>
-          <w:lang w:val="en-US"/>
-        </w:rPr>
-      </w:pPr>
-      <w:r>
-        <w:rPr>
-          <w:rFonts w:eastAsia="ヒラギノ角ゴ Pro W3" w:ascii="Times New Roman" w:hAnsi="Times New Roman"/>
-          <w:i w:val="false"/>
-          <w:iCs w:val="false"/>
-          <w:caps w:val="false"/>
-          <w:smallCaps w:val="false"/>
-          <w:strike w:val="false"/>
-          <w:dstrike w:val="false"/>
-          <w:outline w:val="false"/>
-          <w:vanish w:val="false"/>
-          <w:color w:val="000000"/>
-          <w:spacing w:val="0"/>
-          <w:position w:val="0"/>
-          <w:sz w:val="24"/>
-          <w:sz w:val="24"/>
-          <w:u w:val="none"/>
-          <w:shd w:fill="FFFFFF" w:val="clear"/>
-          <w:vertAlign w:val="baseline"/>
-          <w:lang w:val="en-US"/>
-        </w:rPr>
+          <w:rFonts w:eastAsia="ヒラギノ角ゴ Pro W3" w:cs="Times New Roman" w:ascii="Times New Roman" w:hAnsi="Times New Roman"/>
+          <w:b w:val="false"/>
+          <w:bCs w:val="false"/>
+          <w:i w:val="false"/>
+          <w:iCs w:val="false"/>
+          <w:caps w:val="false"/>
+          <w:smallCaps w:val="false"/>
+          <w:strike w:val="false"/>
+          <w:dstrike w:val="false"/>
+          <w:outline w:val="false"/>
+          <w:vanish w:val="false"/>
+          <w:color w:val="000000"/>
+          <w:spacing w:val="0"/>
+          <w:position w:val="0"/>
+          <w:sz w:val="24"/>
+          <w:sz w:val="24"/>
+          <w:u w:val="none"/>
+          <w:shd w:fill="FFFFFF" w:val="clear"/>
+          <w:vertAlign w:val="baseline"/>
+          <w:lang w:val="en-US"/>
+        </w:rPr>
+      </w:pPr>
+      <w:r>
+        <w:rPr>
+          <w:rFonts w:eastAsia="ヒラギノ角ゴ Pro W3" w:cs="Times New Roman" w:ascii="Times New Roman" w:hAnsi="Times New Roman"/>
+          <w:i w:val="false"/>
+          <w:iCs w:val="false"/>
+          <w:caps w:val="false"/>
+          <w:smallCaps w:val="false"/>
+          <w:strike w:val="false"/>
+          <w:dstrike w:val="false"/>
+          <w:outline w:val="false"/>
+          <w:vanish w:val="false"/>
+          <w:color w:val="000000"/>
+          <w:spacing w:val="0"/>
+          <w:position w:val="0"/>
+          <w:sz w:val="24"/>
+          <w:sz w:val="24"/>
+          <w:u w:val="none"/>
+          <w:shd w:fill="FFFFFF" w:val="clear"/>
+          <w:vertAlign w:val="baseline"/>
+          <w:lang w:val="en-US"/>
+        </w:rPr>
+        <w:t xml:space="preserve">To find meaningness is to be aware of one's culture and the identities that comes with it. The stage of maturity into personhood is completely dependent on previous stages. Therefore, each person's meaningness is unique. And it is dependent on each person's life history, including the cultural identities to which we have aspired, but also events beyond that, such as traumas, atrocities, accidents, etc. So </w:t>
+      </w:r>
+      <w:r>
+        <w:rPr>
+          <w:rFonts w:eastAsia="ヒラギノ角ゴ Pro W3" w:cs="Times New Roman" w:ascii="Times New Roman" w:hAnsi="Times New Roman"/>
+          <w:b w:val="false"/>
+          <w:bCs w:val="false"/>
+          <w:i/>
+          <w:iCs/>
+          <w:caps w:val="false"/>
+          <w:smallCaps w:val="false"/>
+          <w:strike w:val="false"/>
+          <w:dstrike w:val="false"/>
+          <w:outline w:val="false"/>
+          <w:vanish w:val="false"/>
+          <w:color w:val="000000"/>
+          <w:spacing w:val="0"/>
+          <w:position w:val="0"/>
+          <w:sz w:val="24"/>
+          <w:sz w:val="24"/>
+          <w:u w:val="none"/>
+          <w:shd w:fill="FFFFFF" w:val="clear"/>
+          <w:vertAlign w:val="baseline"/>
+          <w:lang w:val="en-US"/>
+        </w:rPr>
+        <w:t>my</w:t>
+      </w:r>
+      <w:r>
+        <w:rPr>
+          <w:rFonts w:eastAsia="ヒラギノ角ゴ Pro W3" w:cs="Times New Roman" w:ascii="Times New Roman" w:hAnsi="Times New Roman"/>
+          <w:b w:val="false"/>
+          <w:bCs w:val="false"/>
+          <w:i w:val="false"/>
+          <w:iCs w:val="false"/>
+          <w:caps w:val="false"/>
+          <w:smallCaps w:val="false"/>
+          <w:strike w:val="false"/>
+          <w:dstrike w:val="false"/>
+          <w:outline w:val="false"/>
+          <w:vanish w:val="false"/>
+          <w:color w:val="000000"/>
+          <w:spacing w:val="0"/>
+          <w:position w:val="0"/>
+          <w:sz w:val="24"/>
+          <w:sz w:val="24"/>
+          <w:u w:val="none"/>
+          <w:shd w:fill="FFFFFF" w:val="clear"/>
+          <w:vertAlign w:val="baseline"/>
+          <w:lang w:val="en-US"/>
+        </w:rPr>
+        <w:t xml:space="preserve"> meaningness will be different from yours. It is not necessary, but it helps if </w:t>
+      </w:r>
+      <w:r>
+        <w:rPr>
+          <w:rFonts w:eastAsia="ヒラギノ角ゴ Pro W3" w:cs="Times New Roman" w:ascii="Times New Roman" w:hAnsi="Times New Roman"/>
+          <w:b w:val="false"/>
+          <w:bCs w:val="false"/>
+          <w:i w:val="false"/>
+          <w:iCs w:val="false"/>
+          <w:caps w:val="false"/>
+          <w:smallCaps w:val="false"/>
+          <w:strike w:val="false"/>
+          <w:dstrike w:val="false"/>
+          <w:outline w:val="false"/>
+          <w:vanish w:val="false"/>
+          <w:color w:val="000000"/>
+          <w:spacing w:val="0"/>
+          <w:position w:val="0"/>
+          <w:sz w:val="24"/>
+          <w:sz w:val="24"/>
+          <w:u w:val="none"/>
+          <w:shd w:fill="FFFFFF" w:val="clear"/>
+          <w:vertAlign w:val="baseline"/>
+          <w:lang w:val="en-US"/>
+        </w:rPr>
+        <w:t>my</w:t>
+      </w:r>
+      <w:r>
+        <w:rPr>
+          <w:rFonts w:eastAsia="ヒラギノ角ゴ Pro W3" w:cs="Times New Roman" w:ascii="Times New Roman" w:hAnsi="Times New Roman"/>
+          <w:b w:val="false"/>
+          <w:bCs w:val="false"/>
+          <w:i w:val="false"/>
+          <w:iCs w:val="false"/>
+          <w:caps w:val="false"/>
+          <w:smallCaps w:val="false"/>
+          <w:strike w:val="false"/>
+          <w:dstrike w:val="false"/>
+          <w:outline w:val="false"/>
+          <w:vanish w:val="false"/>
+          <w:color w:val="000000"/>
+          <w:spacing w:val="0"/>
+          <w:position w:val="0"/>
+          <w:sz w:val="24"/>
+          <w:sz w:val="24"/>
+          <w:u w:val="none"/>
+          <w:shd w:fill="FFFFFF" w:val="clear"/>
+          <w:vertAlign w:val="baseline"/>
+          <w:lang w:val="en-US"/>
+        </w:rPr>
+        <w:t xml:space="preserve"> interactions with Eachother is diverse. This enhances the cross-section of cultural biases within </w:t>
+      </w:r>
+      <w:r>
+        <w:rPr>
+          <w:rFonts w:eastAsia="ヒラギノ角ゴ Pro W3" w:cs="Times New Roman" w:ascii="Times New Roman" w:hAnsi="Times New Roman"/>
+          <w:b w:val="false"/>
+          <w:bCs w:val="false"/>
+          <w:i w:val="false"/>
+          <w:iCs w:val="false"/>
+          <w:caps w:val="false"/>
+          <w:smallCaps w:val="false"/>
+          <w:strike w:val="false"/>
+          <w:dstrike w:val="false"/>
+          <w:outline w:val="false"/>
+          <w:vanish w:val="false"/>
+          <w:color w:val="000000"/>
+          <w:spacing w:val="0"/>
+          <w:position w:val="0"/>
+          <w:sz w:val="24"/>
+          <w:sz w:val="24"/>
+          <w:u w:val="none"/>
+          <w:shd w:fill="FFFFFF" w:val="clear"/>
+          <w:vertAlign w:val="baseline"/>
+          <w:lang w:val="en-US"/>
+        </w:rPr>
+        <w:t>my</w:t>
+      </w:r>
+      <w:r>
+        <w:rPr>
+          <w:rFonts w:eastAsia="ヒラギノ角ゴ Pro W3" w:cs="Times New Roman" w:ascii="Times New Roman" w:hAnsi="Times New Roman"/>
+          <w:b w:val="false"/>
+          <w:bCs w:val="false"/>
+          <w:i w:val="false"/>
+          <w:iCs w:val="false"/>
+          <w:caps w:val="false"/>
+          <w:smallCaps w:val="false"/>
+          <w:strike w:val="false"/>
+          <w:dstrike w:val="false"/>
+          <w:outline w:val="false"/>
+          <w:vanish w:val="false"/>
+          <w:color w:val="000000"/>
+          <w:spacing w:val="0"/>
+          <w:position w:val="0"/>
+          <w:sz w:val="24"/>
+          <w:sz w:val="24"/>
+          <w:u w:val="none"/>
+          <w:shd w:fill="FFFFFF" w:val="clear"/>
+          <w:vertAlign w:val="baseline"/>
+          <w:lang w:val="en-US"/>
+        </w:rPr>
+        <w:t>self which get challenged. However, meaningness is not about abolishing norms, but rather about engaging sincerely with the ones we can, and reject those with which we cannot and which stand in the way of sincere engagements.</w:t>
       </w:r>
     </w:p>
     <w:p>
@@ -2796,100 +2540,206 @@
         <w:ind w:left="0" w:right="0" w:hanging="0"/>
         <w:jc w:val="left"/>
         <w:rPr>
-          <w:rFonts w:eastAsia="ヒラギノ角ゴ Pro W3" w:cs="Times New Roman" w:ascii="Times New Roman" w:hAnsi="Times New Roman"/>
-          <w:b w:val="false"/>
-          <w:bCs w:val="false"/>
-          <w:i w:val="false"/>
-          <w:iCs w:val="false"/>
-          <w:caps w:val="false"/>
-          <w:smallCaps w:val="false"/>
-          <w:strike w:val="false"/>
-          <w:dstrike w:val="false"/>
-          <w:outline w:val="false"/>
-          <w:vanish w:val="false"/>
-          <w:color w:val="000000"/>
-          <w:spacing w:val="0"/>
-          <w:position w:val="0"/>
-          <w:sz w:val="24"/>
-          <w:sz w:val="24"/>
-          <w:u w:val="none"/>
-          <w:shd w:fill="FFFFFF" w:val="clear"/>
-          <w:vertAlign w:val="baseline"/>
-          <w:lang w:val="en-US"/>
-        </w:rPr>
-      </w:pPr>
-      <w:r>
-        <w:rPr>
-          <w:rFonts w:eastAsia="ヒラギノ角ゴ Pro W3" w:cs="Times New Roman" w:ascii="Times New Roman" w:hAnsi="Times New Roman"/>
-          <w:i w:val="false"/>
-          <w:iCs w:val="false"/>
-          <w:caps w:val="false"/>
-          <w:smallCaps w:val="false"/>
-          <w:strike w:val="false"/>
-          <w:dstrike w:val="false"/>
-          <w:outline w:val="false"/>
-          <w:vanish w:val="false"/>
-          <w:color w:val="000000"/>
-          <w:spacing w:val="0"/>
-          <w:position w:val="0"/>
-          <w:sz w:val="24"/>
-          <w:sz w:val="24"/>
-          <w:u w:val="none"/>
-          <w:shd w:fill="FFFFFF" w:val="clear"/>
-          <w:vertAlign w:val="baseline"/>
-          <w:lang w:val="en-US"/>
-        </w:rPr>
-        <w:t xml:space="preserve">To find meaningness is to be aware of one's culture and the identities that comes with it. The stage of maturity into personhood is completely dependent on previous stages. Therefore, each person's meaningness is unique. And it is dependent on each person's life history, including the cultural identities to which we have aspired, but also events beyond that, such as traumas, atrocities, accidents, etc. So </w:t>
-      </w:r>
-      <w:r>
-        <w:rPr>
-          <w:rFonts w:eastAsia="ヒラギノ角ゴ Pro W3" w:cs="Times New Roman" w:ascii="Times New Roman" w:hAnsi="Times New Roman"/>
-          <w:b w:val="false"/>
-          <w:bCs w:val="false"/>
-          <w:i/>
-          <w:iCs/>
-          <w:caps w:val="false"/>
-          <w:smallCaps w:val="false"/>
-          <w:strike w:val="false"/>
-          <w:dstrike w:val="false"/>
-          <w:outline w:val="false"/>
-          <w:vanish w:val="false"/>
-          <w:color w:val="000000"/>
-          <w:spacing w:val="0"/>
-          <w:position w:val="0"/>
-          <w:sz w:val="24"/>
-          <w:sz w:val="24"/>
-          <w:u w:val="none"/>
-          <w:shd w:fill="FFFFFF" w:val="clear"/>
-          <w:vertAlign w:val="baseline"/>
-          <w:lang w:val="en-US"/>
-        </w:rPr>
-        <w:t>my</w:t>
-      </w:r>
-      <w:r>
-        <w:rPr>
-          <w:rFonts w:eastAsia="ヒラギノ角ゴ Pro W3" w:cs="Times New Roman" w:ascii="Times New Roman" w:hAnsi="Times New Roman"/>
-          <w:b w:val="false"/>
-          <w:bCs w:val="false"/>
-          <w:i w:val="false"/>
-          <w:iCs w:val="false"/>
-          <w:caps w:val="false"/>
-          <w:smallCaps w:val="false"/>
-          <w:strike w:val="false"/>
-          <w:dstrike w:val="false"/>
-          <w:outline w:val="false"/>
-          <w:vanish w:val="false"/>
-          <w:color w:val="000000"/>
-          <w:spacing w:val="0"/>
-          <w:position w:val="0"/>
-          <w:sz w:val="24"/>
-          <w:sz w:val="24"/>
-          <w:u w:val="none"/>
-          <w:shd w:fill="FFFFFF" w:val="clear"/>
-          <w:vertAlign w:val="baseline"/>
-          <w:lang w:val="en-US"/>
-        </w:rPr>
-        <w:t xml:space="preserve"> meaningness will be different from yours. It is not necessary, but it helps if your interactions with Eachother is diverse. This enhances the cross-section of cultural biases within yourself which get challenged. However, meaningness is not about abolishing norms, but rather about engaging sincerely with the ones we can, and reject those with which we cannot, and those which stand in the way of sincere engagements.</w:t>
+          <w:rFonts w:eastAsia="ヒラギノ角ゴ Pro W3" w:ascii="Times New Roman" w:hAnsi="Times New Roman"/>
+          <w:i w:val="false"/>
+          <w:iCs w:val="false"/>
+          <w:caps w:val="false"/>
+          <w:smallCaps w:val="false"/>
+          <w:strike w:val="false"/>
+          <w:dstrike w:val="false"/>
+          <w:outline w:val="false"/>
+          <w:vanish w:val="false"/>
+          <w:color w:val="000000"/>
+          <w:spacing w:val="0"/>
+          <w:position w:val="0"/>
+          <w:sz w:val="24"/>
+          <w:sz w:val="24"/>
+          <w:u w:val="none"/>
+          <w:shd w:fill="FFFFFF" w:val="clear"/>
+          <w:vertAlign w:val="baseline"/>
+          <w:lang w:val="en-US"/>
+        </w:rPr>
+      </w:pPr>
+      <w:r>
+        <w:rPr>
+          <w:rFonts w:eastAsia="ヒラギノ角ゴ Pro W3" w:ascii="Times New Roman" w:hAnsi="Times New Roman"/>
+          <w:i w:val="false"/>
+          <w:iCs w:val="false"/>
+          <w:caps w:val="false"/>
+          <w:smallCaps w:val="false"/>
+          <w:strike w:val="false"/>
+          <w:dstrike w:val="false"/>
+          <w:outline w:val="false"/>
+          <w:vanish w:val="false"/>
+          <w:color w:val="000000"/>
+          <w:spacing w:val="0"/>
+          <w:position w:val="0"/>
+          <w:sz w:val="24"/>
+          <w:sz w:val="24"/>
+          <w:u w:val="none"/>
+          <w:shd w:fill="FFFFFF" w:val="clear"/>
+          <w:vertAlign w:val="baseline"/>
+          <w:lang w:val="en-US"/>
+        </w:rPr>
+      </w:r>
+    </w:p>
+    <w:p>
+      <w:pPr>
+        <w:pStyle w:val="Normal"/>
+        <w:bidi w:val="0"/>
+        <w:spacing w:lineRule="auto" w:line="240" w:before="0" w:after="0"/>
+        <w:ind w:left="0" w:right="0" w:hanging="0"/>
+        <w:jc w:val="left"/>
+        <w:rPr>
+          <w:rStyle w:val="FootnoteAnchor"/>
+          <w:rFonts w:eastAsia="ヒラギノ角ゴ Pro W3" w:cs="Times New Roman Bold" w:ascii="Times New Roman" w:hAnsi="Times New Roman"/>
+          <w:b w:val="false"/>
+          <w:bCs w:val="false"/>
+          <w:i/>
+          <w:iCs/>
+          <w:caps w:val="false"/>
+          <w:smallCaps w:val="false"/>
+          <w:strike w:val="false"/>
+          <w:dstrike w:val="false"/>
+          <w:outline w:val="false"/>
+          <w:vanish w:val="false"/>
+          <w:color w:val="000000"/>
+          <w:spacing w:val="0"/>
+          <w:position w:val="0"/>
+          <w:sz w:val="24"/>
+          <w:sz w:val="24"/>
+          <w:u w:val="none"/>
+          <w:shd w:fill="FFFFFF" w:val="clear"/>
+          <w:vertAlign w:val="baseline"/>
+          <w:lang w:val="en-US"/>
+        </w:rPr>
+      </w:pPr>
+      <w:r>
+        <w:rPr>
+          <w:rFonts w:eastAsia="ヒラギノ角ゴ Pro W3" w:cs="Times New Roman Bold" w:ascii="Times New Roman" w:hAnsi="Times New Roman"/>
+          <w:b/>
+          <w:bCs/>
+          <w:i w:val="false"/>
+          <w:iCs w:val="false"/>
+          <w:caps w:val="false"/>
+          <w:smallCaps w:val="false"/>
+          <w:strike w:val="false"/>
+          <w:dstrike w:val="false"/>
+          <w:outline w:val="false"/>
+          <w:vanish w:val="false"/>
+          <w:color w:val="000000"/>
+          <w:spacing w:val="0"/>
+          <w:position w:val="0"/>
+          <w:sz w:val="24"/>
+          <w:sz w:val="24"/>
+          <w:u w:val="none"/>
+          <w:shd w:fill="FFFFFF" w:val="clear"/>
+          <w:vertAlign w:val="baseline"/>
+          <w:lang w:val="en-US"/>
+        </w:rPr>
+        <w:t>Berthold Brecht:</w:t>
+      </w:r>
+      <w:r>
+        <w:rPr>
+          <w:rFonts w:eastAsia="ヒラギノ角ゴ Pro W3" w:cs="Times New Roman Bold" w:ascii="Times New Roman" w:hAnsi="Times New Roman"/>
+          <w:b w:val="false"/>
+          <w:bCs w:val="false"/>
+          <w:i/>
+          <w:iCs/>
+          <w:caps w:val="false"/>
+          <w:smallCaps w:val="false"/>
+          <w:strike w:val="false"/>
+          <w:dstrike w:val="false"/>
+          <w:outline w:val="false"/>
+          <w:vanish w:val="false"/>
+          <w:color w:val="000000"/>
+          <w:spacing w:val="0"/>
+          <w:position w:val="0"/>
+          <w:sz w:val="24"/>
+          <w:sz w:val="24"/>
+          <w:u w:val="none"/>
+          <w:shd w:fill="FFFFFF" w:val="clear"/>
+          <w:vertAlign w:val="baseline"/>
+          <w:lang w:val="en-US"/>
+        </w:rPr>
+        <w:t xml:space="preserve"> "What do you do when you love another human?" "I draw a sketch of him" said mr K, "and I take care about the likeness" "Of what? The sketch?""No", said mr K, "the human"</w:t>
+      </w:r>
+      <w:r>
+        <w:rPr>
+          <w:rStyle w:val="FootnoteAnchor"/>
+          <w:rFonts w:eastAsia="ヒラギノ角ゴ Pro W3" w:cs="Times New Roman Bold" w:ascii="Times New Roman" w:hAnsi="Times New Roman"/>
+          <w:b w:val="false"/>
+          <w:bCs w:val="false"/>
+          <w:i/>
+          <w:iCs/>
+          <w:caps w:val="false"/>
+          <w:smallCaps w:val="false"/>
+          <w:strike w:val="false"/>
+          <w:dstrike w:val="false"/>
+          <w:outline w:val="false"/>
+          <w:vanish w:val="false"/>
+          <w:color w:val="000000"/>
+          <w:spacing w:val="0"/>
+          <w:position w:val="0"/>
+          <w:sz w:val="24"/>
+          <w:sz w:val="24"/>
+          <w:u w:val="none"/>
+          <w:shd w:fill="FFFFFF" w:val="clear"/>
+          <w:vertAlign w:val="baseline"/>
+          <w:lang w:val="en-US"/>
+        </w:rPr>
+        <w:footnoteReference w:id="15"/>
+      </w:r>
+    </w:p>
+    <w:p>
+      <w:pPr>
+        <w:pStyle w:val="Normal"/>
+        <w:bidi w:val="0"/>
+        <w:spacing w:lineRule="auto" w:line="240" w:before="0" w:after="0"/>
+        <w:ind w:left="0" w:right="0" w:hanging="0"/>
+        <w:jc w:val="left"/>
+        <w:rPr>
+          <w:rFonts w:eastAsia="ヒラギノ角ゴ Pro W3" w:ascii="Times New Roman" w:hAnsi="Times New Roman"/>
+          <w:i w:val="false"/>
+          <w:iCs w:val="false"/>
+          <w:caps w:val="false"/>
+          <w:smallCaps w:val="false"/>
+          <w:strike w:val="false"/>
+          <w:dstrike w:val="false"/>
+          <w:outline w:val="false"/>
+          <w:vanish w:val="false"/>
+          <w:color w:val="000000"/>
+          <w:spacing w:val="0"/>
+          <w:position w:val="0"/>
+          <w:sz w:val="24"/>
+          <w:sz w:val="24"/>
+          <w:u w:val="none"/>
+          <w:shd w:fill="FFFFFF" w:val="clear"/>
+          <w:vertAlign w:val="baseline"/>
+          <w:lang w:val="en-US"/>
+        </w:rPr>
+      </w:pPr>
+      <w:r>
+        <w:rPr>
+          <w:rFonts w:eastAsia="ヒラギノ角ゴ Pro W3" w:ascii="Times New Roman" w:hAnsi="Times New Roman"/>
+          <w:i w:val="false"/>
+          <w:iCs w:val="false"/>
+          <w:caps w:val="false"/>
+          <w:smallCaps w:val="false"/>
+          <w:strike w:val="false"/>
+          <w:dstrike w:val="false"/>
+          <w:outline w:val="false"/>
+          <w:vanish w:val="false"/>
+          <w:color w:val="000000"/>
+          <w:spacing w:val="0"/>
+          <w:position w:val="0"/>
+          <w:sz w:val="24"/>
+          <w:sz w:val="24"/>
+          <w:u w:val="none"/>
+          <w:shd w:fill="FFFFFF" w:val="clear"/>
+          <w:vertAlign w:val="baseline"/>
+          <w:lang w:val="en-US"/>
+        </w:rPr>
       </w:r>
     </w:p>
     <w:p>
@@ -2903,205 +2753,621 @@
         <w:ind w:left="0" w:right="0" w:hanging="0"/>
         <w:jc w:val="left"/>
         <w:rPr>
-          <w:rFonts w:eastAsia="ヒラギノ角ゴ Pro W3" w:ascii="Times New Roman" w:hAnsi="Times New Roman"/>
-          <w:i w:val="false"/>
-          <w:iCs w:val="false"/>
-          <w:caps w:val="false"/>
-          <w:smallCaps w:val="false"/>
-          <w:strike w:val="false"/>
-          <w:dstrike w:val="false"/>
-          <w:outline w:val="false"/>
-          <w:vanish w:val="false"/>
-          <w:color w:val="000000"/>
-          <w:spacing w:val="0"/>
-          <w:position w:val="0"/>
-          <w:sz w:val="24"/>
-          <w:sz w:val="24"/>
-          <w:u w:val="none"/>
-          <w:shd w:fill="FFFFFF" w:val="clear"/>
-          <w:vertAlign w:val="baseline"/>
-          <w:lang w:val="en-US"/>
-        </w:rPr>
-      </w:pPr>
-      <w:r>
-        <w:rPr>
-          <w:rFonts w:eastAsia="ヒラギノ角ゴ Pro W3" w:ascii="Times New Roman" w:hAnsi="Times New Roman"/>
-          <w:i w:val="false"/>
-          <w:iCs w:val="false"/>
-          <w:caps w:val="false"/>
-          <w:smallCaps w:val="false"/>
-          <w:strike w:val="false"/>
-          <w:dstrike w:val="false"/>
-          <w:outline w:val="false"/>
-          <w:vanish w:val="false"/>
-          <w:color w:val="000000"/>
-          <w:spacing w:val="0"/>
-          <w:position w:val="0"/>
-          <w:sz w:val="24"/>
-          <w:sz w:val="24"/>
-          <w:u w:val="none"/>
-          <w:shd w:fill="FFFFFF" w:val="clear"/>
-          <w:vertAlign w:val="baseline"/>
-          <w:lang w:val="en-US"/>
-        </w:rPr>
-      </w:r>
-    </w:p>
-    <w:p>
-      <w:pPr>
-        <w:pStyle w:val="Normal"/>
-        <w:bidi w:val="0"/>
-        <w:spacing w:lineRule="auto" w:line="240" w:before="0" w:after="0"/>
-        <w:ind w:left="0" w:right="0" w:hanging="0"/>
-        <w:jc w:val="left"/>
-        <w:rPr>
-          <w:rStyle w:val="FootnoteAnchor"/>
-          <w:rFonts w:eastAsia="ヒラギノ角ゴ Pro W3" w:cs="Times New Roman Bold" w:ascii="Times New Roman" w:hAnsi="Times New Roman"/>
-          <w:b w:val="false"/>
-          <w:bCs w:val="false"/>
-          <w:i/>
-          <w:iCs/>
-          <w:caps w:val="false"/>
-          <w:smallCaps w:val="false"/>
-          <w:strike w:val="false"/>
-          <w:dstrike w:val="false"/>
-          <w:outline w:val="false"/>
-          <w:vanish w:val="false"/>
-          <w:color w:val="000000"/>
-          <w:spacing w:val="0"/>
-          <w:position w:val="0"/>
-          <w:sz w:val="24"/>
-          <w:sz w:val="24"/>
-          <w:u w:val="none"/>
-          <w:shd w:fill="FFFFFF" w:val="clear"/>
-          <w:vertAlign w:val="baseline"/>
-          <w:lang w:val="en-US"/>
-        </w:rPr>
-      </w:pPr>
-      <w:r>
-        <w:rPr>
-          <w:rFonts w:eastAsia="ヒラギノ角ゴ Pro W3" w:cs="Times New Roman Bold" w:ascii="Times New Roman" w:hAnsi="Times New Roman"/>
-          <w:b/>
-          <w:bCs/>
-          <w:i/>
-          <w:iCs/>
-          <w:caps w:val="false"/>
-          <w:smallCaps w:val="false"/>
-          <w:strike w:val="false"/>
-          <w:dstrike w:val="false"/>
-          <w:outline w:val="false"/>
-          <w:vanish w:val="false"/>
-          <w:color w:val="000000"/>
-          <w:spacing w:val="0"/>
-          <w:position w:val="0"/>
-          <w:sz w:val="24"/>
-          <w:sz w:val="24"/>
-          <w:u w:val="none"/>
-          <w:shd w:fill="FFFFFF" w:val="clear"/>
-          <w:vertAlign w:val="baseline"/>
-          <w:lang w:val="en-US"/>
-        </w:rPr>
-        <w:t>Berthold Brecht:</w:t>
-      </w:r>
-      <w:r>
-        <w:rPr>
-          <w:rFonts w:eastAsia="ヒラギノ角ゴ Pro W3" w:cs="Times New Roman Bold" w:ascii="Times New Roman" w:hAnsi="Times New Roman"/>
-          <w:b w:val="false"/>
-          <w:bCs w:val="false"/>
-          <w:i/>
-          <w:iCs/>
-          <w:caps w:val="false"/>
-          <w:smallCaps w:val="false"/>
-          <w:strike w:val="false"/>
-          <w:dstrike w:val="false"/>
-          <w:outline w:val="false"/>
-          <w:vanish w:val="false"/>
-          <w:color w:val="000000"/>
-          <w:spacing w:val="0"/>
-          <w:position w:val="0"/>
-          <w:sz w:val="24"/>
-          <w:sz w:val="24"/>
-          <w:u w:val="none"/>
-          <w:shd w:fill="FFFFFF" w:val="clear"/>
-          <w:vertAlign w:val="baseline"/>
-          <w:lang w:val="en-US"/>
-        </w:rPr>
-        <w:t xml:space="preserve"> "What do you do when you love another human?" "I draw a sketch of him" said mr K, "and I take care about the likeness" "Of what? The sketch?""No", said mr K, "the human"</w:t>
-      </w:r>
-      <w:r>
-        <w:rPr>
-          <w:rStyle w:val="FootnoteAnchor"/>
-          <w:rFonts w:eastAsia="ヒラギノ角ゴ Pro W3" w:cs="Times New Roman Bold" w:ascii="Times New Roman" w:hAnsi="Times New Roman"/>
-          <w:b w:val="false"/>
-          <w:bCs w:val="false"/>
-          <w:i/>
-          <w:iCs/>
-          <w:caps w:val="false"/>
-          <w:smallCaps w:val="false"/>
-          <w:strike w:val="false"/>
-          <w:dstrike w:val="false"/>
-          <w:outline w:val="false"/>
-          <w:vanish w:val="false"/>
-          <w:color w:val="000000"/>
-          <w:spacing w:val="0"/>
-          <w:position w:val="0"/>
-          <w:sz w:val="24"/>
-          <w:sz w:val="24"/>
-          <w:u w:val="none"/>
-          <w:shd w:fill="FFFFFF" w:val="clear"/>
-          <w:vertAlign w:val="baseline"/>
-          <w:lang w:val="en-US"/>
-        </w:rPr>
-        <w:footnoteReference w:id="15"/>
-      </w:r>
-    </w:p>
-    <w:p>
-      <w:pPr>
-        <w:pStyle w:val="Normal"/>
-        <w:bidi w:val="0"/>
-        <w:spacing w:lineRule="auto" w:line="240" w:before="0" w:after="0"/>
-        <w:ind w:left="0" w:right="0" w:hanging="0"/>
-        <w:jc w:val="left"/>
-        <w:rPr>
-          <w:rFonts w:eastAsia="ヒラギノ角ゴ Pro W3" w:ascii="Times New Roman" w:hAnsi="Times New Roman"/>
-          <w:i w:val="false"/>
-          <w:iCs w:val="false"/>
-          <w:caps w:val="false"/>
-          <w:smallCaps w:val="false"/>
-          <w:strike w:val="false"/>
-          <w:dstrike w:val="false"/>
-          <w:outline w:val="false"/>
-          <w:vanish w:val="false"/>
-          <w:color w:val="000000"/>
-          <w:spacing w:val="0"/>
-          <w:position w:val="0"/>
-          <w:sz w:val="24"/>
-          <w:sz w:val="24"/>
-          <w:u w:val="none"/>
-          <w:shd w:fill="FFFFFF" w:val="clear"/>
-          <w:vertAlign w:val="baseline"/>
-          <w:lang w:val="en-US"/>
-        </w:rPr>
-      </w:pPr>
-      <w:r>
-        <w:rPr>
-          <w:rFonts w:eastAsia="ヒラギノ角ゴ Pro W3" w:ascii="Times New Roman" w:hAnsi="Times New Roman"/>
-          <w:i w:val="false"/>
-          <w:iCs w:val="false"/>
-          <w:caps w:val="false"/>
-          <w:smallCaps w:val="false"/>
-          <w:strike w:val="false"/>
-          <w:dstrike w:val="false"/>
-          <w:outline w:val="false"/>
-          <w:vanish w:val="false"/>
-          <w:color w:val="000000"/>
-          <w:spacing w:val="0"/>
-          <w:position w:val="0"/>
-          <w:sz w:val="24"/>
-          <w:sz w:val="24"/>
-          <w:u w:val="none"/>
-          <w:shd w:fill="FFFFFF" w:val="clear"/>
-          <w:vertAlign w:val="baseline"/>
-          <w:lang w:val="en-US"/>
+          <w:rFonts w:eastAsia="ヒラギノ角ゴ Pro W3" w:cs="Times New Roman" w:ascii="Times New Roman" w:hAnsi="Times New Roman"/>
+          <w:b w:val="false"/>
+          <w:bCs w:val="false"/>
+          <w:i w:val="false"/>
+          <w:iCs w:val="false"/>
+          <w:caps w:val="false"/>
+          <w:smallCaps w:val="false"/>
+          <w:strike w:val="false"/>
+          <w:dstrike w:val="false"/>
+          <w:outline w:val="false"/>
+          <w:vanish w:val="false"/>
+          <w:color w:val="000000"/>
+          <w:spacing w:val="0"/>
+          <w:position w:val="0"/>
+          <w:sz w:val="24"/>
+          <w:sz w:val="24"/>
+          <w:u w:val="none"/>
+          <w:shd w:fill="FFFFFF" w:val="clear"/>
+          <w:vertAlign w:val="baseline"/>
+          <w:lang w:val="en-US"/>
+        </w:rPr>
+      </w:pPr>
+      <w:r>
+        <w:rPr>
+          <w:rFonts w:eastAsia="ヒラギノ角ゴ Pro W3" w:cs="Times New Roman" w:ascii="Times New Roman" w:hAnsi="Times New Roman"/>
+          <w:b w:val="false"/>
+          <w:bCs w:val="false"/>
+          <w:i w:val="false"/>
+          <w:iCs w:val="false"/>
+          <w:caps w:val="false"/>
+          <w:smallCaps w:val="false"/>
+          <w:strike w:val="false"/>
+          <w:dstrike w:val="false"/>
+          <w:outline w:val="false"/>
+          <w:vanish w:val="false"/>
+          <w:color w:val="000000"/>
+          <w:spacing w:val="0"/>
+          <w:position w:val="0"/>
+          <w:sz w:val="24"/>
+          <w:sz w:val="24"/>
+          <w:u w:val="none"/>
+          <w:shd w:fill="FFFFFF" w:val="clear"/>
+          <w:vertAlign w:val="baseline"/>
+          <w:lang w:val="en-US"/>
+        </w:rPr>
+        <w:t xml:space="preserve">To connect with others is then to do so through one's </w:t>
+      </w:r>
+      <w:r>
+        <w:rPr>
+          <w:rFonts w:eastAsia="ヒラギノ角ゴ Pro W3" w:cs="Times New Roman" w:ascii="Times New Roman" w:hAnsi="Times New Roman"/>
+          <w:b w:val="false"/>
+          <w:bCs w:val="false"/>
+          <w:i/>
+          <w:iCs/>
+          <w:caps w:val="false"/>
+          <w:smallCaps w:val="false"/>
+          <w:strike w:val="false"/>
+          <w:dstrike w:val="false"/>
+          <w:outline w:val="false"/>
+          <w:vanish w:val="false"/>
+          <w:color w:val="000000"/>
+          <w:spacing w:val="0"/>
+          <w:position w:val="0"/>
+          <w:sz w:val="24"/>
+          <w:sz w:val="24"/>
+          <w:u w:val="none"/>
+          <w:shd w:fill="FFFFFF" w:val="clear"/>
+          <w:vertAlign w:val="baseline"/>
+          <w:lang w:val="en-US"/>
+        </w:rPr>
+        <w:t>vulnerabilities</w:t>
+      </w:r>
+      <w:r>
+        <w:rPr>
+          <w:rFonts w:eastAsia="ヒラギノ角ゴ Pro W3" w:cs="Times New Roman" w:ascii="Times New Roman" w:hAnsi="Times New Roman"/>
+          <w:b w:val="false"/>
+          <w:bCs w:val="false"/>
+          <w:i w:val="false"/>
+          <w:iCs w:val="false"/>
+          <w:caps w:val="false"/>
+          <w:smallCaps w:val="false"/>
+          <w:strike w:val="false"/>
+          <w:dstrike w:val="false"/>
+          <w:outline w:val="false"/>
+          <w:vanish w:val="false"/>
+          <w:color w:val="000000"/>
+          <w:spacing w:val="0"/>
+          <w:position w:val="0"/>
+          <w:sz w:val="24"/>
+          <w:sz w:val="24"/>
+          <w:u w:val="none"/>
+          <w:shd w:fill="FFFFFF" w:val="clear"/>
+          <w:vertAlign w:val="baseline"/>
+          <w:lang w:val="en-US"/>
+        </w:rPr>
+        <w:t xml:space="preserve">. </w:t>
+      </w:r>
+      <w:r>
+        <w:rPr>
+          <w:rFonts w:eastAsia="ヒラギノ角ゴ Pro W3" w:cs="Times New Roman" w:ascii="Times New Roman" w:hAnsi="Times New Roman"/>
+          <w:b w:val="false"/>
+          <w:bCs w:val="false"/>
+          <w:i w:val="false"/>
+          <w:iCs w:val="false"/>
+          <w:caps w:val="false"/>
+          <w:smallCaps w:val="false"/>
+          <w:strike w:val="false"/>
+          <w:dstrike w:val="false"/>
+          <w:outline w:val="false"/>
+          <w:vanish w:val="false"/>
+          <w:color w:val="000000"/>
+          <w:spacing w:val="0"/>
+          <w:position w:val="0"/>
+          <w:sz w:val="24"/>
+          <w:sz w:val="24"/>
+          <w:u w:val="none"/>
+          <w:shd w:fill="FFFFFF" w:val="clear"/>
+          <w:vertAlign w:val="baseline"/>
+          <w:lang w:val="en-US"/>
+        </w:rPr>
+        <w:t>When we are</w:t>
+      </w:r>
+      <w:r>
+        <w:rPr>
+          <w:rFonts w:eastAsia="ヒラギノ角ゴ Pro W3" w:cs="Times New Roman" w:ascii="Times New Roman" w:hAnsi="Times New Roman"/>
+          <w:b w:val="false"/>
+          <w:bCs w:val="false"/>
+          <w:i w:val="false"/>
+          <w:iCs w:val="false"/>
+          <w:caps w:val="false"/>
+          <w:smallCaps w:val="false"/>
+          <w:strike w:val="false"/>
+          <w:dstrike w:val="false"/>
+          <w:outline w:val="false"/>
+          <w:vanish w:val="false"/>
+          <w:color w:val="000000"/>
+          <w:spacing w:val="0"/>
+          <w:position w:val="0"/>
+          <w:sz w:val="24"/>
+          <w:sz w:val="24"/>
+          <w:u w:val="none"/>
+          <w:shd w:fill="FFFFFF" w:val="clear"/>
+          <w:vertAlign w:val="baseline"/>
+          <w:lang w:val="en-US"/>
+        </w:rPr>
+        <w:t xml:space="preserve"> insecure </w:t>
+      </w:r>
+      <w:r>
+        <w:rPr>
+          <w:rFonts w:eastAsia="ヒラギノ角ゴ Pro W3" w:cs="Times New Roman" w:ascii="Times New Roman" w:hAnsi="Times New Roman"/>
+          <w:b w:val="false"/>
+          <w:bCs w:val="false"/>
+          <w:i w:val="false"/>
+          <w:iCs w:val="false"/>
+          <w:caps w:val="false"/>
+          <w:smallCaps w:val="false"/>
+          <w:strike w:val="false"/>
+          <w:dstrike w:val="false"/>
+          <w:outline w:val="false"/>
+          <w:vanish w:val="false"/>
+          <w:color w:val="000000"/>
+          <w:spacing w:val="0"/>
+          <w:position w:val="0"/>
+          <w:sz w:val="24"/>
+          <w:sz w:val="24"/>
+          <w:u w:val="none"/>
+          <w:shd w:fill="FFFFFF" w:val="clear"/>
+          <w:vertAlign w:val="baseline"/>
+          <w:lang w:val="en-US"/>
+        </w:rPr>
+        <w:t xml:space="preserve">we </w:t>
+      </w:r>
+      <w:r>
+        <w:rPr>
+          <w:rFonts w:eastAsia="ヒラギノ角ゴ Pro W3" w:cs="Times New Roman" w:ascii="Times New Roman" w:hAnsi="Times New Roman"/>
+          <w:b w:val="false"/>
+          <w:bCs w:val="false"/>
+          <w:i w:val="false"/>
+          <w:iCs w:val="false"/>
+          <w:caps w:val="false"/>
+          <w:smallCaps w:val="false"/>
+          <w:strike w:val="false"/>
+          <w:dstrike w:val="false"/>
+          <w:outline w:val="false"/>
+          <w:vanish w:val="false"/>
+          <w:color w:val="000000"/>
+          <w:spacing w:val="0"/>
+          <w:position w:val="0"/>
+          <w:sz w:val="24"/>
+          <w:sz w:val="24"/>
+          <w:u w:val="none"/>
+          <w:shd w:fill="FFFFFF" w:val="clear"/>
+          <w:vertAlign w:val="baseline"/>
+          <w:lang w:val="en-US"/>
+        </w:rPr>
+        <w:t>tr</w:t>
+      </w:r>
+      <w:r>
+        <w:rPr>
+          <w:rFonts w:eastAsia="ヒラギノ角ゴ Pro W3" w:cs="Times New Roman" w:ascii="Times New Roman" w:hAnsi="Times New Roman"/>
+          <w:b w:val="false"/>
+          <w:bCs w:val="false"/>
+          <w:i w:val="false"/>
+          <w:iCs w:val="false"/>
+          <w:caps w:val="false"/>
+          <w:smallCaps w:val="false"/>
+          <w:strike w:val="false"/>
+          <w:dstrike w:val="false"/>
+          <w:outline w:val="false"/>
+          <w:vanish w:val="false"/>
+          <w:color w:val="000000"/>
+          <w:spacing w:val="0"/>
+          <w:position w:val="0"/>
+          <w:sz w:val="24"/>
+          <w:sz w:val="24"/>
+          <w:u w:val="none"/>
+          <w:shd w:fill="FFFFFF" w:val="clear"/>
+          <w:vertAlign w:val="baseline"/>
+          <w:lang w:val="en-US"/>
+        </w:rPr>
+        <w:t>y</w:t>
+      </w:r>
+      <w:r>
+        <w:rPr>
+          <w:rFonts w:eastAsia="ヒラギノ角ゴ Pro W3" w:cs="Times New Roman" w:ascii="Times New Roman" w:hAnsi="Times New Roman"/>
+          <w:b w:val="false"/>
+          <w:bCs w:val="false"/>
+          <w:i w:val="false"/>
+          <w:iCs w:val="false"/>
+          <w:caps w:val="false"/>
+          <w:smallCaps w:val="false"/>
+          <w:strike w:val="false"/>
+          <w:dstrike w:val="false"/>
+          <w:outline w:val="false"/>
+          <w:vanish w:val="false"/>
+          <w:color w:val="000000"/>
+          <w:spacing w:val="0"/>
+          <w:position w:val="0"/>
+          <w:sz w:val="24"/>
+          <w:sz w:val="24"/>
+          <w:u w:val="none"/>
+          <w:shd w:fill="FFFFFF" w:val="clear"/>
+          <w:vertAlign w:val="baseline"/>
+          <w:lang w:val="en-US"/>
+        </w:rPr>
+        <w:t xml:space="preserve"> to hide any perceived flaw or vulnerability in social interactions, and hide them to </w:t>
+      </w:r>
+      <w:r>
+        <w:rPr>
+          <w:rFonts w:eastAsia="ヒラギノ角ゴ Pro W3" w:cs="Times New Roman" w:ascii="Times New Roman" w:hAnsi="Times New Roman"/>
+          <w:b w:val="false"/>
+          <w:bCs w:val="false"/>
+          <w:i w:val="false"/>
+          <w:iCs w:val="false"/>
+          <w:caps w:val="false"/>
+          <w:smallCaps w:val="false"/>
+          <w:strike w:val="false"/>
+          <w:dstrike w:val="false"/>
+          <w:outline w:val="false"/>
+          <w:vanish w:val="false"/>
+          <w:color w:val="000000"/>
+          <w:spacing w:val="0"/>
+          <w:position w:val="0"/>
+          <w:sz w:val="24"/>
+          <w:sz w:val="24"/>
+          <w:u w:val="none"/>
+          <w:shd w:fill="FFFFFF" w:val="clear"/>
+          <w:vertAlign w:val="baseline"/>
+          <w:lang w:val="en-US"/>
+        </w:rPr>
+        <w:t>our</w:t>
+      </w:r>
+      <w:r>
+        <w:rPr>
+          <w:rFonts w:eastAsia="ヒラギノ角ゴ Pro W3" w:cs="Times New Roman" w:ascii="Times New Roman" w:hAnsi="Times New Roman"/>
+          <w:b w:val="false"/>
+          <w:bCs w:val="false"/>
+          <w:i w:val="false"/>
+          <w:iCs w:val="false"/>
+          <w:caps w:val="false"/>
+          <w:smallCaps w:val="false"/>
+          <w:strike w:val="false"/>
+          <w:dstrike w:val="false"/>
+          <w:outline w:val="false"/>
+          <w:vanish w:val="false"/>
+          <w:color w:val="000000"/>
+          <w:spacing w:val="0"/>
+          <w:position w:val="0"/>
+          <w:sz w:val="24"/>
+          <w:sz w:val="24"/>
+          <w:u w:val="none"/>
+          <w:shd w:fill="FFFFFF" w:val="clear"/>
+          <w:vertAlign w:val="baseline"/>
+          <w:lang w:val="en-US"/>
+        </w:rPr>
+        <w:t xml:space="preserve">selves. Thereby we create a distance between ourselves and another person, turning her into </w:t>
+      </w:r>
+      <w:r>
+        <w:rPr>
+          <w:rFonts w:eastAsia="ヒラギノ角ゴ Pro W3" w:cs="Times New Roman" w:ascii="Times New Roman" w:hAnsi="Times New Roman"/>
+          <w:b w:val="false"/>
+          <w:bCs w:val="false"/>
+          <w:i/>
+          <w:iCs/>
+          <w:caps w:val="false"/>
+          <w:smallCaps w:val="false"/>
+          <w:strike w:val="false"/>
+          <w:dstrike w:val="false"/>
+          <w:outline w:val="false"/>
+          <w:vanish w:val="false"/>
+          <w:color w:val="000000"/>
+          <w:spacing w:val="0"/>
+          <w:position w:val="0"/>
+          <w:sz w:val="24"/>
+          <w:sz w:val="24"/>
+          <w:u w:val="none"/>
+          <w:shd w:fill="FFFFFF" w:val="clear"/>
+          <w:vertAlign w:val="baseline"/>
+          <w:lang w:val="en-US"/>
+        </w:rPr>
+        <w:t>the Other</w:t>
+      </w:r>
+      <w:r>
+        <w:rPr>
+          <w:rFonts w:eastAsia="ヒラギノ角ゴ Pro W3" w:cs="Times New Roman" w:ascii="Times New Roman" w:hAnsi="Times New Roman"/>
+          <w:b w:val="false"/>
+          <w:bCs w:val="false"/>
+          <w:i w:val="false"/>
+          <w:iCs w:val="false"/>
+          <w:caps w:val="false"/>
+          <w:smallCaps w:val="false"/>
+          <w:strike w:val="false"/>
+          <w:dstrike w:val="false"/>
+          <w:outline w:val="false"/>
+          <w:vanish w:val="false"/>
+          <w:color w:val="000000"/>
+          <w:spacing w:val="0"/>
+          <w:position w:val="0"/>
+          <w:sz w:val="24"/>
+          <w:sz w:val="24"/>
+          <w:u w:val="none"/>
+          <w:shd w:fill="FFFFFF" w:val="clear"/>
+          <w:vertAlign w:val="baseline"/>
+          <w:lang w:val="en-US"/>
+        </w:rPr>
+        <w:t>, as well as to ourselves, craving the Other's respect or admiration or fear, and judging ourselves by our ability to hide perceived flaws and instill responses in the Other. The Other become</w:t>
+      </w:r>
+      <w:r>
+        <w:rPr>
+          <w:rFonts w:eastAsia="ヒラギノ角ゴ Pro W3" w:cs="Times New Roman" w:ascii="Times New Roman" w:hAnsi="Times New Roman"/>
+          <w:b w:val="false"/>
+          <w:bCs w:val="false"/>
+          <w:i w:val="false"/>
+          <w:iCs w:val="false"/>
+          <w:caps w:val="false"/>
+          <w:smallCaps w:val="false"/>
+          <w:strike w:val="false"/>
+          <w:dstrike w:val="false"/>
+          <w:outline w:val="false"/>
+          <w:vanish w:val="false"/>
+          <w:color w:val="000000"/>
+          <w:spacing w:val="0"/>
+          <w:position w:val="0"/>
+          <w:sz w:val="24"/>
+          <w:sz w:val="24"/>
+          <w:u w:val="none"/>
+          <w:shd w:fill="FFFFFF" w:val="clear"/>
+          <w:vertAlign w:val="baseline"/>
+          <w:lang w:val="en-US"/>
+        </w:rPr>
+        <w:t>s</w:t>
+      </w:r>
+      <w:r>
+        <w:rPr>
+          <w:rFonts w:eastAsia="ヒラギノ角ゴ Pro W3" w:cs="Times New Roman" w:ascii="Times New Roman" w:hAnsi="Times New Roman"/>
+          <w:b w:val="false"/>
+          <w:bCs w:val="false"/>
+          <w:i w:val="false"/>
+          <w:iCs w:val="false"/>
+          <w:caps w:val="false"/>
+          <w:smallCaps w:val="false"/>
+          <w:strike w:val="false"/>
+          <w:dstrike w:val="false"/>
+          <w:outline w:val="false"/>
+          <w:vanish w:val="false"/>
+          <w:color w:val="000000"/>
+          <w:spacing w:val="0"/>
+          <w:position w:val="0"/>
+          <w:sz w:val="24"/>
+          <w:sz w:val="24"/>
+          <w:u w:val="none"/>
+          <w:shd w:fill="FFFFFF" w:val="clear"/>
+          <w:vertAlign w:val="baseline"/>
+          <w:lang w:val="en-US"/>
+        </w:rPr>
+        <w:t xml:space="preserve"> a</w:t>
+      </w:r>
+      <w:r>
+        <w:rPr>
+          <w:rFonts w:eastAsia="ヒラギノ角ゴ Pro W3" w:cs="Times New Roman" w:ascii="Times New Roman" w:hAnsi="Times New Roman"/>
+          <w:b w:val="false"/>
+          <w:bCs w:val="false"/>
+          <w:i w:val="false"/>
+          <w:iCs w:val="false"/>
+          <w:caps w:val="false"/>
+          <w:smallCaps w:val="false"/>
+          <w:strike w:val="false"/>
+          <w:dstrike w:val="false"/>
+          <w:outline w:val="false"/>
+          <w:vanish w:val="false"/>
+          <w:color w:val="000000"/>
+          <w:spacing w:val="0"/>
+          <w:position w:val="0"/>
+          <w:sz w:val="24"/>
+          <w:sz w:val="24"/>
+          <w:u w:val="none"/>
+          <w:shd w:fill="FFFFFF" w:val="clear"/>
+          <w:vertAlign w:val="baseline"/>
+          <w:lang w:val="en-US"/>
+        </w:rPr>
+        <w:t xml:space="preserve"> projection for </w:t>
+      </w:r>
+      <w:r>
+        <w:rPr>
+          <w:rFonts w:eastAsia="ヒラギノ角ゴ Pro W3" w:cs="Times New Roman" w:ascii="Times New Roman" w:hAnsi="Times New Roman"/>
+          <w:b w:val="false"/>
+          <w:bCs w:val="false"/>
+          <w:i w:val="false"/>
+          <w:iCs w:val="false"/>
+          <w:caps w:val="false"/>
+          <w:smallCaps w:val="false"/>
+          <w:strike w:val="false"/>
+          <w:dstrike w:val="false"/>
+          <w:outline w:val="false"/>
+          <w:vanish w:val="false"/>
+          <w:color w:val="000000"/>
+          <w:spacing w:val="0"/>
+          <w:position w:val="0"/>
+          <w:sz w:val="24"/>
+          <w:sz w:val="24"/>
+          <w:u w:val="none"/>
+          <w:shd w:fill="FFFFFF" w:val="clear"/>
+          <w:vertAlign w:val="baseline"/>
+          <w:lang w:val="en-US"/>
+        </w:rPr>
+        <w:t>our embarassment. But our vulnerabilities are connected with our insecurities, which are only flaws in a certain cultural context</w:t>
+      </w:r>
+      <w:r>
+        <w:rPr>
+          <w:rFonts w:eastAsia="ヒラギノ角ゴ Pro W3" w:cs="Times New Roman" w:ascii="Times New Roman" w:hAnsi="Times New Roman"/>
+          <w:b w:val="false"/>
+          <w:bCs w:val="false"/>
+          <w:i w:val="false"/>
+          <w:iCs w:val="false"/>
+          <w:caps w:val="false"/>
+          <w:smallCaps w:val="false"/>
+          <w:strike w:val="false"/>
+          <w:dstrike w:val="false"/>
+          <w:outline w:val="false"/>
+          <w:vanish w:val="false"/>
+          <w:color w:val="000000"/>
+          <w:spacing w:val="0"/>
+          <w:position w:val="0"/>
+          <w:sz w:val="24"/>
+          <w:sz w:val="24"/>
+          <w:u w:val="none"/>
+          <w:shd w:fill="FFFFFF" w:val="clear"/>
+          <w:vertAlign w:val="baseline"/>
+          <w:lang w:val="en-US"/>
+        </w:rPr>
+        <w:t>.</w:t>
+      </w:r>
+      <w:r>
+        <w:rPr>
+          <w:rFonts w:eastAsia="ヒラギノ角ゴ Pro W3" w:cs="Times New Roman" w:ascii="Times New Roman" w:hAnsi="Times New Roman"/>
+          <w:b w:val="false"/>
+          <w:bCs w:val="false"/>
+          <w:i w:val="false"/>
+          <w:iCs w:val="false"/>
+          <w:caps w:val="false"/>
+          <w:smallCaps w:val="false"/>
+          <w:strike w:val="false"/>
+          <w:dstrike w:val="false"/>
+          <w:outline w:val="false"/>
+          <w:vanish w:val="false"/>
+          <w:color w:val="000000"/>
+          <w:spacing w:val="0"/>
+          <w:position w:val="0"/>
+          <w:sz w:val="24"/>
+          <w:sz w:val="24"/>
+          <w:u w:val="none"/>
+          <w:shd w:fill="FFFFFF" w:val="clear"/>
+          <w:vertAlign w:val="baseline"/>
+          <w:lang w:val="en-US"/>
+        </w:rPr>
+        <w:t xml:space="preserve"> </w:t>
+      </w:r>
+      <w:r>
+        <w:rPr>
+          <w:rFonts w:eastAsia="ヒラギノ角ゴ Pro W3" w:cs="Times New Roman" w:ascii="Times New Roman" w:hAnsi="Times New Roman"/>
+          <w:b w:val="false"/>
+          <w:bCs w:val="false"/>
+          <w:i w:val="false"/>
+          <w:iCs w:val="false"/>
+          <w:caps w:val="false"/>
+          <w:smallCaps w:val="false"/>
+          <w:strike w:val="false"/>
+          <w:dstrike w:val="false"/>
+          <w:outline w:val="false"/>
+          <w:vanish w:val="false"/>
+          <w:color w:val="000000"/>
+          <w:spacing w:val="0"/>
+          <w:position w:val="0"/>
+          <w:sz w:val="24"/>
+          <w:sz w:val="24"/>
+          <w:u w:val="none"/>
+          <w:shd w:fill="FFFFFF" w:val="clear"/>
+          <w:vertAlign w:val="baseline"/>
+          <w:lang w:val="en-US"/>
+        </w:rPr>
+        <w:t>S</w:t>
+      </w:r>
+      <w:r>
+        <w:rPr>
+          <w:rFonts w:eastAsia="ヒラギノ角ゴ Pro W3" w:cs="Times New Roman" w:ascii="Times New Roman" w:hAnsi="Times New Roman"/>
+          <w:b w:val="false"/>
+          <w:bCs w:val="false"/>
+          <w:i w:val="false"/>
+          <w:iCs w:val="false"/>
+          <w:caps w:val="false"/>
+          <w:smallCaps w:val="false"/>
+          <w:strike w:val="false"/>
+          <w:dstrike w:val="false"/>
+          <w:outline w:val="false"/>
+          <w:vanish w:val="false"/>
+          <w:color w:val="000000"/>
+          <w:spacing w:val="0"/>
+          <w:position w:val="0"/>
+          <w:sz w:val="24"/>
+          <w:sz w:val="24"/>
+          <w:u w:val="none"/>
+          <w:shd w:fill="FFFFFF" w:val="clear"/>
+          <w:vertAlign w:val="baseline"/>
+          <w:lang w:val="en-US"/>
+        </w:rPr>
+        <w:t>o only by opening up our vulnerable selves to Eachother do we get a means to deal with them, and only then do we let ourselves really get to know Eachother, and in the process get to know ourselves, maybe for the first time. Learning to truly know another person is to truly learn to know oneself. And by so doing, both you and the other person transform, so who you knew does no longer exist. Meaningness turn</w:t>
+      </w:r>
+      <w:r>
+        <w:rPr>
+          <w:rFonts w:eastAsia="ヒラギノ角ゴ Pro W3" w:cs="Times New Roman" w:ascii="Times New Roman" w:hAnsi="Times New Roman"/>
+          <w:b w:val="false"/>
+          <w:bCs w:val="false"/>
+          <w:i w:val="false"/>
+          <w:iCs w:val="false"/>
+          <w:caps w:val="false"/>
+          <w:smallCaps w:val="false"/>
+          <w:strike w:val="false"/>
+          <w:dstrike w:val="false"/>
+          <w:outline w:val="false"/>
+          <w:vanish w:val="false"/>
+          <w:color w:val="000000"/>
+          <w:spacing w:val="0"/>
+          <w:position w:val="0"/>
+          <w:sz w:val="24"/>
+          <w:sz w:val="24"/>
+          <w:u w:val="none"/>
+          <w:shd w:fill="FFFFFF" w:val="clear"/>
+          <w:vertAlign w:val="baseline"/>
+          <w:lang w:val="en-US"/>
+        </w:rPr>
+        <w:t>s</w:t>
+      </w:r>
+      <w:r>
+        <w:rPr>
+          <w:rFonts w:eastAsia="ヒラギノ角ゴ Pro W3" w:cs="Times New Roman" w:ascii="Times New Roman" w:hAnsi="Times New Roman"/>
+          <w:b w:val="false"/>
+          <w:bCs w:val="false"/>
+          <w:i w:val="false"/>
+          <w:iCs w:val="false"/>
+          <w:caps w:val="false"/>
+          <w:smallCaps w:val="false"/>
+          <w:strike w:val="false"/>
+          <w:dstrike w:val="false"/>
+          <w:outline w:val="false"/>
+          <w:vanish w:val="false"/>
+          <w:color w:val="000000"/>
+          <w:spacing w:val="0"/>
+          <w:position w:val="0"/>
+          <w:sz w:val="24"/>
+          <w:sz w:val="24"/>
+          <w:u w:val="none"/>
+          <w:shd w:fill="FFFFFF" w:val="clear"/>
+          <w:vertAlign w:val="baseline"/>
+          <w:lang w:val="en-US"/>
+        </w:rPr>
+        <w:t xml:space="preserve"> the Other into Eachother.</w:t>
+      </w:r>
+    </w:p>
+    <w:p>
+      <w:pPr>
+        <w:pStyle w:val="TextBody"/>
+        <w:widowControl/>
+        <w:shd w:fill="FFFFFF" w:val="clear"/>
+        <w:suppressAutoHyphens w:val="false"/>
+        <w:bidi w:val="0"/>
+        <w:spacing w:lineRule="auto" w:line="240" w:before="0" w:after="0"/>
+        <w:ind w:left="0" w:right="0" w:hanging="0"/>
+        <w:jc w:val="left"/>
+        <w:rPr>
+          <w:rFonts w:ascii="Times New Roman" w:hAnsi="Times New Roman"/>
+        </w:rPr>
+      </w:pPr>
+      <w:r>
+        <w:rPr>
+          <w:rFonts w:ascii="Times New Roman" w:hAnsi="Times New Roman"/>
         </w:rPr>
       </w:r>
     </w:p>
@@ -3116,252 +3382,34 @@
         <w:ind w:left="0" w:right="0" w:hanging="0"/>
         <w:jc w:val="left"/>
         <w:rPr>
-          <w:rFonts w:eastAsia="ヒラギノ角ゴ Pro W3" w:cs="Times New Roman" w:ascii="Times New Roman" w:hAnsi="Times New Roman"/>
-          <w:b w:val="false"/>
-          <w:bCs w:val="false"/>
-          <w:i w:val="false"/>
-          <w:iCs w:val="false"/>
-          <w:caps w:val="false"/>
-          <w:smallCaps w:val="false"/>
-          <w:strike w:val="false"/>
-          <w:dstrike w:val="false"/>
-          <w:outline w:val="false"/>
-          <w:vanish w:val="false"/>
-          <w:color w:val="000000"/>
-          <w:spacing w:val="0"/>
-          <w:position w:val="0"/>
-          <w:sz w:val="24"/>
-          <w:sz w:val="24"/>
-          <w:u w:val="none"/>
-          <w:shd w:fill="FFFFFF" w:val="clear"/>
-          <w:vertAlign w:val="baseline"/>
-          <w:lang w:val="en-US"/>
-        </w:rPr>
-      </w:pPr>
-      <w:r>
-        <w:rPr>
-          <w:rFonts w:eastAsia="ヒラギノ角ゴ Pro W3" w:cs="Times New Roman" w:ascii="Times New Roman" w:hAnsi="Times New Roman"/>
-          <w:b w:val="false"/>
-          <w:bCs w:val="false"/>
-          <w:i w:val="false"/>
-          <w:iCs w:val="false"/>
-          <w:caps w:val="false"/>
-          <w:smallCaps w:val="false"/>
-          <w:strike w:val="false"/>
-          <w:dstrike w:val="false"/>
-          <w:outline w:val="false"/>
-          <w:vanish w:val="false"/>
-          <w:color w:val="000000"/>
-          <w:spacing w:val="0"/>
-          <w:position w:val="0"/>
-          <w:sz w:val="24"/>
-          <w:sz w:val="24"/>
-          <w:u w:val="none"/>
-          <w:shd w:fill="FFFFFF" w:val="clear"/>
-          <w:vertAlign w:val="baseline"/>
-          <w:lang w:val="en-US"/>
-        </w:rPr>
-        <w:t xml:space="preserve">To connect with others is then to do so through one's </w:t>
-      </w:r>
-      <w:r>
-        <w:rPr>
-          <w:rFonts w:eastAsia="ヒラギノ角ゴ Pro W3" w:cs="Times New Roman" w:ascii="Times New Roman" w:hAnsi="Times New Roman"/>
-          <w:b w:val="false"/>
-          <w:bCs w:val="false"/>
-          <w:i/>
-          <w:iCs/>
-          <w:caps w:val="false"/>
-          <w:smallCaps w:val="false"/>
-          <w:strike w:val="false"/>
-          <w:dstrike w:val="false"/>
-          <w:outline w:val="false"/>
-          <w:vanish w:val="false"/>
-          <w:color w:val="000000"/>
-          <w:spacing w:val="0"/>
-          <w:position w:val="0"/>
-          <w:sz w:val="24"/>
-          <w:sz w:val="24"/>
-          <w:u w:val="none"/>
-          <w:shd w:fill="FFFFFF" w:val="clear"/>
-          <w:vertAlign w:val="baseline"/>
-          <w:lang w:val="en-US"/>
-        </w:rPr>
-        <w:t>vulnerabilities</w:t>
-      </w:r>
-      <w:r>
-        <w:rPr>
-          <w:rFonts w:eastAsia="ヒラギノ角ゴ Pro W3" w:cs="Times New Roman" w:ascii="Times New Roman" w:hAnsi="Times New Roman"/>
-          <w:b w:val="false"/>
-          <w:bCs w:val="false"/>
-          <w:i w:val="false"/>
-          <w:iCs w:val="false"/>
-          <w:caps w:val="false"/>
-          <w:smallCaps w:val="false"/>
-          <w:strike w:val="false"/>
-          <w:dstrike w:val="false"/>
-          <w:outline w:val="false"/>
-          <w:vanish w:val="false"/>
-          <w:color w:val="000000"/>
-          <w:spacing w:val="0"/>
-          <w:position w:val="0"/>
-          <w:sz w:val="24"/>
-          <w:sz w:val="24"/>
-          <w:u w:val="none"/>
-          <w:shd w:fill="FFFFFF" w:val="clear"/>
-          <w:vertAlign w:val="baseline"/>
-          <w:lang w:val="en-US"/>
-        </w:rPr>
-        <w:t xml:space="preserve">. The insecure tries to hide any perceived flaw or vulnerability in social interactions, and hide them to themselves. Thereby we create a distance between ourselves and </w:t>
-      </w:r>
-      <w:r>
-        <w:rPr>
-          <w:rFonts w:eastAsia="ヒラギノ角ゴ Pro W3" w:cs="Times New Roman" w:ascii="Times New Roman" w:hAnsi="Times New Roman"/>
-          <w:b w:val="false"/>
-          <w:bCs w:val="false"/>
-          <w:i w:val="false"/>
-          <w:iCs w:val="false"/>
-          <w:caps w:val="false"/>
-          <w:smallCaps w:val="false"/>
-          <w:strike w:val="false"/>
-          <w:dstrike w:val="false"/>
-          <w:outline w:val="false"/>
-          <w:vanish w:val="false"/>
-          <w:color w:val="000000"/>
-          <w:spacing w:val="0"/>
-          <w:position w:val="0"/>
-          <w:sz w:val="24"/>
-          <w:sz w:val="24"/>
-          <w:u w:val="none"/>
-          <w:shd w:fill="FFFFFF" w:val="clear"/>
-          <w:vertAlign w:val="baseline"/>
-          <w:lang w:val="en-US"/>
-        </w:rPr>
-        <w:t xml:space="preserve">another person, turning her into </w:t>
-      </w:r>
-      <w:r>
-        <w:rPr>
-          <w:rFonts w:eastAsia="ヒラギノ角ゴ Pro W3" w:cs="Times New Roman" w:ascii="Times New Roman" w:hAnsi="Times New Roman"/>
-          <w:b w:val="false"/>
-          <w:bCs w:val="false"/>
-          <w:i/>
-          <w:iCs/>
-          <w:caps w:val="false"/>
-          <w:smallCaps w:val="false"/>
-          <w:strike w:val="false"/>
-          <w:dstrike w:val="false"/>
-          <w:outline w:val="false"/>
-          <w:vanish w:val="false"/>
-          <w:color w:val="000000"/>
-          <w:spacing w:val="0"/>
-          <w:position w:val="0"/>
-          <w:sz w:val="24"/>
-          <w:sz w:val="24"/>
-          <w:u w:val="none"/>
-          <w:shd w:fill="FFFFFF" w:val="clear"/>
-          <w:vertAlign w:val="baseline"/>
-          <w:lang w:val="en-US"/>
-        </w:rPr>
-        <w:t>the Other</w:t>
-      </w:r>
-      <w:r>
-        <w:rPr>
-          <w:rFonts w:eastAsia="ヒラギノ角ゴ Pro W3" w:cs="Times New Roman" w:ascii="Times New Roman" w:hAnsi="Times New Roman"/>
-          <w:b w:val="false"/>
-          <w:bCs w:val="false"/>
-          <w:i w:val="false"/>
-          <w:iCs w:val="false"/>
-          <w:caps w:val="false"/>
-          <w:smallCaps w:val="false"/>
-          <w:strike w:val="false"/>
-          <w:dstrike w:val="false"/>
-          <w:outline w:val="false"/>
-          <w:vanish w:val="false"/>
-          <w:color w:val="000000"/>
-          <w:spacing w:val="0"/>
-          <w:position w:val="0"/>
-          <w:sz w:val="24"/>
-          <w:sz w:val="24"/>
-          <w:u w:val="none"/>
-          <w:shd w:fill="FFFFFF" w:val="clear"/>
-          <w:vertAlign w:val="baseline"/>
-          <w:lang w:val="en-US"/>
-        </w:rPr>
-        <w:t xml:space="preserve">, as well as to ourselves, craving the Other's respect or admiration or fear, and judging ourselves by our ability to hide perceived flaws and instill responses in the Other. </w:t>
-      </w:r>
-      <w:r>
-        <w:rPr>
-          <w:rFonts w:eastAsia="ヒラギノ角ゴ Pro W3" w:cs="Times New Roman" w:ascii="Times New Roman" w:hAnsi="Times New Roman"/>
-          <w:b w:val="false"/>
-          <w:bCs w:val="false"/>
-          <w:i w:val="false"/>
-          <w:iCs w:val="false"/>
-          <w:caps w:val="false"/>
-          <w:smallCaps w:val="false"/>
-          <w:strike w:val="false"/>
-          <w:dstrike w:val="false"/>
-          <w:outline w:val="false"/>
-          <w:vanish w:val="false"/>
-          <w:color w:val="000000"/>
-          <w:spacing w:val="0"/>
-          <w:position w:val="0"/>
-          <w:sz w:val="24"/>
-          <w:sz w:val="24"/>
-          <w:u w:val="none"/>
-          <w:shd w:fill="FFFFFF" w:val="clear"/>
-          <w:vertAlign w:val="baseline"/>
-          <w:lang w:val="en-US"/>
-        </w:rPr>
-        <w:t xml:space="preserve">The Other becomes an object of our embarassment. </w:t>
-      </w:r>
-      <w:r>
-        <w:rPr>
-          <w:rFonts w:eastAsia="ヒラギノ角ゴ Pro W3" w:cs="Times New Roman" w:ascii="Times New Roman" w:hAnsi="Times New Roman"/>
-          <w:b w:val="false"/>
-          <w:bCs w:val="false"/>
-          <w:i w:val="false"/>
-          <w:iCs w:val="false"/>
-          <w:caps w:val="false"/>
-          <w:smallCaps w:val="false"/>
-          <w:strike w:val="false"/>
-          <w:dstrike w:val="false"/>
-          <w:outline w:val="false"/>
-          <w:vanish w:val="false"/>
-          <w:color w:val="000000"/>
-          <w:spacing w:val="0"/>
-          <w:position w:val="0"/>
-          <w:sz w:val="24"/>
-          <w:sz w:val="24"/>
-          <w:u w:val="none"/>
-          <w:shd w:fill="FFFFFF" w:val="clear"/>
-          <w:vertAlign w:val="baseline"/>
-          <w:lang w:val="en-US"/>
-        </w:rPr>
-        <w:t xml:space="preserve">But our vulnerabilities are connected with our insecurities, which again are only flaws in a certain cultural context, so only by opening up our vulnerable selves to Eachother do we get a means to deal with them, and only then do we let ourselves really get to know Eachother, and in the process get to know ourselves, maybe for the first time. Learning to truly know another person is to truly learn to know oneself. And by so doing, both you and the other person transform, so who you knew does no longer exist. </w:t>
-      </w:r>
-      <w:r>
-        <w:rPr>
-          <w:rFonts w:eastAsia="ヒラギノ角ゴ Pro W3" w:cs="Times New Roman" w:ascii="Times New Roman" w:hAnsi="Times New Roman"/>
-          <w:b w:val="false"/>
-          <w:bCs w:val="false"/>
-          <w:i w:val="false"/>
-          <w:iCs w:val="false"/>
-          <w:caps w:val="false"/>
-          <w:smallCaps w:val="false"/>
-          <w:strike w:val="false"/>
-          <w:dstrike w:val="false"/>
-          <w:outline w:val="false"/>
-          <w:vanish w:val="false"/>
-          <w:color w:val="000000"/>
-          <w:spacing w:val="0"/>
-          <w:position w:val="0"/>
-          <w:sz w:val="24"/>
-          <w:sz w:val="24"/>
-          <w:u w:val="none"/>
-          <w:shd w:fill="FFFFFF" w:val="clear"/>
-          <w:vertAlign w:val="baseline"/>
-          <w:lang w:val="en-US"/>
-        </w:rPr>
-        <w:t>Meaningness is to turn the Other into Eachother.</w:t>
+          <w:rFonts w:ascii="Times New Roman" w:hAnsi="Times New Roman"/>
+        </w:rPr>
+      </w:pPr>
+      <w:r>
+        <w:rPr>
+          <w:rFonts w:ascii="Times New Roman" w:hAnsi="Times New Roman"/>
+        </w:rPr>
+        <w:t>To love your neighbour as you love yourself is not a good idea until you love yourself. When we are treating other people as Others, by hiding our flaws, this leads to insincere interaction, the extent of which only goes as far as the other person is useful to us, either by comforting our insecurity through the response they elicit, or by furthering some other of our insecurity driven cultural aspirations, but not as infinite persons with which interacting is meaningful in itself.</w:t>
+      </w:r>
+    </w:p>
+    <w:p>
+      <w:pPr>
+        <w:pStyle w:val="Body"/>
+        <w:widowControl/>
+        <w:shd w:fill="FFFFFF" w:val="clear"/>
+        <w:suppressAutoHyphens w:val="false"/>
+        <w:bidi w:val="0"/>
+        <w:spacing w:lineRule="auto" w:line="240" w:before="0" w:after="0"/>
+        <w:ind w:left="0" w:right="0" w:hanging="0"/>
+        <w:jc w:val="left"/>
+        <w:rPr>
+          <w:rFonts w:ascii="Times New Roman" w:hAnsi="Times New Roman"/>
+        </w:rPr>
+      </w:pPr>
+      <w:r>
+        <w:rPr>
+          <w:rFonts w:ascii="Times New Roman" w:hAnsi="Times New Roman"/>
+        </w:rPr>
       </w:r>
     </w:p>
     <w:p>
@@ -3375,6 +3423,106 @@
         <w:ind w:left="0" w:right="0" w:hanging="0"/>
         <w:jc w:val="left"/>
         <w:rPr>
+          <w:rStyle w:val="FootnoteAnchor"/>
+          <w:rFonts w:ascii="Times New Roman" w:hAnsi="Times New Roman"/>
+          <w:b w:val="false"/>
+          <w:bCs w:val="false"/>
+          <w:i/>
+          <w:iCs/>
+        </w:rPr>
+      </w:pPr>
+      <w:r>
+        <w:rPr>
+          <w:rFonts w:ascii="Times New Roman" w:hAnsi="Times New Roman"/>
+          <w:b/>
+          <w:bCs/>
+        </w:rPr>
+        <w:t>Johann Wolfgang von Goethe:</w:t>
+      </w:r>
+      <w:r>
+        <w:rPr>
+          <w:rFonts w:ascii="Times New Roman" w:hAnsi="Times New Roman"/>
+          <w:b w:val="false"/>
+          <w:bCs w:val="false"/>
+          <w:i/>
+          <w:iCs/>
+        </w:rPr>
+        <w:t xml:space="preserve"> "If we only treat people as how they are, then we only make them worse; if we treat people as if they were what they ought to be, we help them to become what they are capable of being."</w:t>
+      </w:r>
+      <w:r>
+        <w:rPr>
+          <w:rStyle w:val="FootnoteAnchor"/>
+          <w:rFonts w:ascii="Times New Roman" w:hAnsi="Times New Roman"/>
+          <w:b w:val="false"/>
+          <w:bCs w:val="false"/>
+          <w:i/>
+          <w:iCs/>
+        </w:rPr>
+        <w:footnoteReference w:id="16"/>
+      </w:r>
+    </w:p>
+    <w:p>
+      <w:pPr>
+        <w:pStyle w:val="TextBody"/>
+        <w:widowControl/>
+        <w:shd w:fill="FFFFFF" w:val="clear"/>
+        <w:suppressAutoHyphens w:val="false"/>
+        <w:bidi w:val="0"/>
+        <w:spacing w:lineRule="auto" w:line="240" w:before="0" w:after="0"/>
+        <w:ind w:left="0" w:right="0" w:hanging="0"/>
+        <w:jc w:val="left"/>
+        <w:rPr>
+          <w:rFonts w:ascii="Times New Roman" w:hAnsi="Times New Roman"/>
+        </w:rPr>
+      </w:pPr>
+      <w:r>
+        <w:rPr>
+          <w:rFonts w:ascii="Times New Roman" w:hAnsi="Times New Roman"/>
+        </w:rPr>
+      </w:r>
+    </w:p>
+    <w:p>
+      <w:pPr>
+        <w:pStyle w:val="TextBody"/>
+        <w:widowControl/>
+        <w:shd w:fill="FFFFFF" w:val="clear"/>
+        <w:suppressAutoHyphens w:val="false"/>
+        <w:overflowPunct w:val="false"/>
+        <w:bidi w:val="0"/>
+        <w:spacing w:lineRule="auto" w:line="240" w:before="0" w:after="0"/>
+        <w:ind w:left="0" w:right="0" w:hanging="0"/>
+        <w:jc w:val="left"/>
+        <w:rPr>
+          <w:rFonts w:ascii="Times New Roman" w:hAnsi="Times New Roman"/>
+          <w:b w:val="false"/>
+          <w:bCs w:val="false"/>
+          <w:i w:val="false"/>
+          <w:iCs w:val="false"/>
+        </w:rPr>
+      </w:pPr>
+      <w:r>
+        <w:rPr>
+          <w:rFonts w:ascii="Times New Roman" w:hAnsi="Times New Roman"/>
+          <w:b w:val="false"/>
+          <w:bCs w:val="false"/>
+          <w:i w:val="false"/>
+          <w:iCs w:val="false"/>
+        </w:rPr>
+        <w:t>By interacting with the world while being sincere to ourselves, we manifest what we have become. And  we become what we become through sincerity. And by manifesting, what we became is tested and transformed so that we keep becoming. If, on the other hand, we try to hide who we have become to the world and in our interactions with it, it will never manifest, and neither will we transform. We fear who we are, formed by social insecurity as we are, we hide behind lies we tell ourselves, but much more damning, behind layers of vagueness, finding its rationalisation in retrospect. Vagueness in interactions detach us from Eachother, ourselves, and the world.</w:t>
+      </w:r>
+    </w:p>
+    <w:p>
+      <w:pPr>
+        <w:pStyle w:val="TextBody"/>
+        <w:widowControl/>
+        <w:shd w:fill="FFFFFF" w:val="clear"/>
+        <w:suppressAutoHyphens w:val="false"/>
+        <w:overflowPunct w:val="false"/>
+        <w:bidi w:val="0"/>
+        <w:spacing w:lineRule="auto" w:line="240" w:before="0" w:after="0"/>
+        <w:ind w:left="0" w:right="0" w:hanging="0"/>
+        <w:jc w:val="left"/>
+        <w:rPr>
           <w:rFonts w:ascii="Times New Roman" w:hAnsi="Times New Roman"/>
         </w:rPr>
       </w:pPr>
@@ -3395,26 +3543,77 @@
         <w:ind w:left="0" w:right="0" w:hanging="0"/>
         <w:jc w:val="left"/>
         <w:rPr>
-          <w:rFonts w:ascii="Times New Roman" w:hAnsi="Times New Roman"/>
-        </w:rPr>
-      </w:pPr>
-      <w:r>
-        <w:rPr>
-          <w:rFonts w:ascii="Times New Roman" w:hAnsi="Times New Roman"/>
-        </w:rPr>
-        <w:t>To love your neighbour as you love yourself is not a good idea until you love yourself.</w:t>
-      </w:r>
-      <w:r>
-        <w:rPr>
-          <w:rFonts w:ascii="Times New Roman" w:hAnsi="Times New Roman"/>
-        </w:rPr>
-        <w:t xml:space="preserve"> </w:t>
-      </w:r>
-      <w:r>
-        <w:rPr>
-          <w:rFonts w:ascii="Times New Roman" w:hAnsi="Times New Roman"/>
-        </w:rPr>
-        <w:t>When we are treating other people as Others, by hiding our flaws, this leads to insincere interaction, the extent of which only goes as far as the other person is useful to us, either by comforting our insecurity through the response they elicit, or by furthering some other of our insecurity driven cultural aspirations, but not as infinite persons with which interacting is meaningful in itself.</w:t>
+          <w:rFonts w:eastAsia="ヒラギノ角ゴ Pro W3" w:cs="Times New Roman" w:ascii="Times New Roman" w:hAnsi="Times New Roman"/>
+          <w:b w:val="false"/>
+          <w:bCs w:val="false"/>
+          <w:i/>
+          <w:iCs/>
+          <w:caps w:val="false"/>
+          <w:smallCaps w:val="false"/>
+          <w:strike w:val="false"/>
+          <w:dstrike w:val="false"/>
+          <w:outline w:val="false"/>
+          <w:vanish w:val="false"/>
+          <w:color w:val="000000"/>
+          <w:spacing w:val="0"/>
+          <w:position w:val="0"/>
+          <w:sz w:val="24"/>
+          <w:sz w:val="24"/>
+          <w:u w:val="none"/>
+          <w:shd w:fill="FFFFFF" w:val="clear"/>
+          <w:vertAlign w:val="baseline"/>
+          <w:lang w:val="en-US"/>
+        </w:rPr>
+      </w:pPr>
+      <w:r>
+        <w:rPr>
+          <w:rFonts w:eastAsia="ヒラギノ角ゴ Pro W3" w:cs="Times New Roman" w:ascii="Times New Roman" w:hAnsi="Times New Roman"/>
+          <w:b/>
+          <w:bCs/>
+          <w:i w:val="false"/>
+          <w:iCs w:val="false"/>
+          <w:caps w:val="false"/>
+          <w:smallCaps w:val="false"/>
+          <w:strike w:val="false"/>
+          <w:dstrike w:val="false"/>
+          <w:outline w:val="false"/>
+          <w:vanish w:val="false"/>
+          <w:color w:val="000000"/>
+          <w:spacing w:val="0"/>
+          <w:position w:val="0"/>
+          <w:sz w:val="24"/>
+          <w:sz w:val="24"/>
+          <w:u w:val="none"/>
+          <w:shd w:fill="FFFFFF" w:val="clear"/>
+          <w:vertAlign w:val="baseline"/>
+          <w:lang w:val="en-US"/>
+        </w:rPr>
+        <w:t>Question:</w:t>
+      </w:r>
+      <w:r>
+        <w:rPr>
+          <w:rFonts w:eastAsia="ヒラギノ角ゴ Pro W3" w:cs="Times New Roman" w:ascii="Times New Roman" w:hAnsi="Times New Roman"/>
+          <w:b w:val="false"/>
+          <w:bCs w:val="false"/>
+          <w:i/>
+          <w:iCs/>
+          <w:caps w:val="false"/>
+          <w:smallCaps w:val="false"/>
+          <w:strike w:val="false"/>
+          <w:dstrike w:val="false"/>
+          <w:outline w:val="false"/>
+          <w:vanish w:val="false"/>
+          <w:color w:val="000000"/>
+          <w:spacing w:val="0"/>
+          <w:position w:val="0"/>
+          <w:sz w:val="24"/>
+          <w:sz w:val="24"/>
+          <w:u w:val="none"/>
+          <w:shd w:fill="FFFFFF" w:val="clear"/>
+          <w:vertAlign w:val="baseline"/>
+          <w:lang w:val="en-US"/>
+        </w:rPr>
+        <w:t xml:space="preserve"> How can we know that the meaningful and sincere with another person is reciprocated, and that the Other is sincere in their engagement with us, so that we form an Eachother? Is it a binary, either Other or Eachother, or is it gradual and part of the project? Is it important to know?</w:t>
       </w:r>
     </w:p>
     <w:p>
@@ -3439,382 +3638,45 @@
     </w:p>
     <w:p>
       <w:pPr>
+        <w:pStyle w:val="Heading1"/>
+        <w:bidi w:val="0"/>
+        <w:spacing w:before="0" w:after="0"/>
+        <w:ind w:left="0" w:right="0" w:hanging="0"/>
+        <w:jc w:val="left"/>
+        <w:rPr>
+          <w:rFonts w:ascii="Times New Roman" w:hAnsi="Times New Roman"/>
+          <w:b/>
+          <w:bCs/>
+          <w:i w:val="false"/>
+          <w:iCs w:val="false"/>
+        </w:rPr>
+      </w:pPr>
+      <w:r>
+        <w:rPr>
+          <w:rFonts w:ascii="Times New Roman" w:hAnsi="Times New Roman"/>
+          <w:b/>
+          <w:bCs/>
+          <w:i w:val="false"/>
+          <w:iCs w:val="false"/>
+        </w:rPr>
+        <w:t>Meaningness and Solitude</w:t>
+      </w:r>
+    </w:p>
+    <w:p>
+      <w:pPr>
         <w:pStyle w:val="TextBody"/>
         <w:widowControl/>
         <w:shd w:fill="FFFFFF" w:val="clear"/>
         <w:suppressAutoHyphens w:val="false"/>
-        <w:bidi w:val="0"/>
-        <w:spacing w:lineRule="auto" w:line="240" w:before="0" w:after="0"/>
-        <w:ind w:left="0" w:right="0" w:hanging="0"/>
-        <w:jc w:val="left"/>
-        <w:rPr>
-          <w:rStyle w:val="FootnoteAnchor"/>
-          <w:rFonts w:ascii="Times New Roman" w:hAnsi="Times New Roman"/>
-          <w:b w:val="false"/>
-          <w:bCs w:val="false"/>
-          <w:i/>
-          <w:iCs/>
-        </w:rPr>
-      </w:pPr>
-      <w:r>
-        <w:rPr>
-          <w:rFonts w:ascii="Times New Roman" w:hAnsi="Times New Roman"/>
-          <w:b/>
-          <w:bCs/>
-        </w:rPr>
-        <w:t>Johann Wolfgang von Goethe:</w:t>
-      </w:r>
-      <w:r>
-        <w:rPr>
-          <w:rFonts w:ascii="Times New Roman" w:hAnsi="Times New Roman"/>
-          <w:b w:val="false"/>
-          <w:bCs w:val="false"/>
-          <w:i/>
-          <w:iCs/>
-        </w:rPr>
-        <w:t xml:space="preserve"> "If we only treat people as how they are, then we only make them worse; if we treat people as if they were what they ought to be, we help them to become what they are capable of being."</w:t>
-      </w:r>
-      <w:r>
-        <w:rPr>
-          <w:rStyle w:val="FootnoteAnchor"/>
-          <w:rFonts w:ascii="Times New Roman" w:hAnsi="Times New Roman"/>
-          <w:b w:val="false"/>
-          <w:bCs w:val="false"/>
-          <w:i/>
-          <w:iCs/>
-        </w:rPr>
-        <w:footnoteReference w:id="16"/>
-      </w:r>
-    </w:p>
-    <w:p>
-      <w:pPr>
-        <w:pStyle w:val="TextBody"/>
-        <w:widowControl/>
-        <w:shd w:fill="FFFFFF" w:val="clear"/>
-        <w:suppressAutoHyphens w:val="false"/>
-        <w:bidi w:val="0"/>
-        <w:spacing w:lineRule="auto" w:line="240" w:before="0" w:after="0"/>
-        <w:ind w:left="0" w:right="0" w:hanging="0"/>
-        <w:jc w:val="left"/>
-        <w:rPr>
-          <w:rFonts w:ascii="Times New Roman" w:hAnsi="Times New Roman"/>
-        </w:rPr>
-      </w:pPr>
-      <w:r>
-        <w:rPr>
-          <w:rFonts w:ascii="Times New Roman" w:hAnsi="Times New Roman"/>
-        </w:rPr>
-      </w:r>
-    </w:p>
-    <w:p>
-      <w:pPr>
-        <w:pStyle w:val="TextBody"/>
-        <w:widowControl/>
-        <w:shd w:fill="FFFFFF" w:val="clear"/>
-        <w:suppressAutoHyphens w:val="false"/>
-        <w:overflowPunct w:val="true"/>
-        <w:bidi w:val="0"/>
-        <w:spacing w:lineRule="auto" w:line="240" w:before="0" w:after="0"/>
-        <w:ind w:left="0" w:right="0" w:hanging="0"/>
-        <w:jc w:val="left"/>
-        <w:rPr>
-          <w:rFonts w:ascii="Times New Roman" w:hAnsi="Times New Roman"/>
-          <w:b w:val="false"/>
-          <w:bCs w:val="false"/>
-          <w:i w:val="false"/>
-          <w:iCs w:val="false"/>
-        </w:rPr>
-      </w:pPr>
-      <w:r>
-        <w:rPr>
-          <w:rFonts w:ascii="Times New Roman" w:hAnsi="Times New Roman"/>
-          <w:b w:val="false"/>
-          <w:bCs w:val="false"/>
-          <w:i w:val="false"/>
-          <w:iCs w:val="false"/>
-        </w:rPr>
-        <w:t xml:space="preserve">By interacting with the world while being </w:t>
-      </w:r>
-      <w:r>
-        <w:rPr>
-          <w:rFonts w:ascii="Times New Roman" w:hAnsi="Times New Roman"/>
-          <w:b w:val="false"/>
-          <w:bCs w:val="false"/>
-          <w:i w:val="false"/>
-          <w:iCs w:val="false"/>
-        </w:rPr>
-        <w:t>sincere</w:t>
-      </w:r>
-      <w:r>
-        <w:rPr>
-          <w:rFonts w:ascii="Times New Roman" w:hAnsi="Times New Roman"/>
-          <w:b w:val="false"/>
-          <w:bCs w:val="false"/>
-          <w:i w:val="false"/>
-          <w:iCs w:val="false"/>
-        </w:rPr>
-        <w:t xml:space="preserve"> to ourselves, we manifest what we have become. </w:t>
-      </w:r>
-      <w:r>
-        <w:rPr>
-          <w:rFonts w:ascii="Times New Roman" w:hAnsi="Times New Roman"/>
-          <w:b w:val="false"/>
-          <w:bCs w:val="false"/>
-          <w:i w:val="false"/>
-          <w:iCs w:val="false"/>
-        </w:rPr>
-        <w:t>And  we become what we</w:t>
-      </w:r>
-      <w:r>
-        <w:rPr>
-          <w:rFonts w:ascii="Times New Roman" w:hAnsi="Times New Roman"/>
-          <w:b w:val="false"/>
-          <w:bCs w:val="false"/>
-          <w:i w:val="false"/>
-          <w:iCs w:val="false"/>
-        </w:rPr>
-        <w:t xml:space="preserve"> become through sincerity. And by manifesting, what we became is tested and transformed so that we keep becoming. If, on the other hand, we try to hide who we have become to the world and in our interactions with it, it will never manifest, and neither will we transform. We fear </w:t>
-      </w:r>
-      <w:r>
-        <w:rPr>
-          <w:rFonts w:ascii="Times New Roman" w:hAnsi="Times New Roman"/>
-          <w:b w:val="false"/>
-          <w:bCs w:val="false"/>
-          <w:i w:val="false"/>
-          <w:iCs w:val="false"/>
-        </w:rPr>
-        <w:t>who we are</w:t>
-      </w:r>
-      <w:r>
-        <w:rPr>
-          <w:rFonts w:ascii="Times New Roman" w:hAnsi="Times New Roman"/>
-          <w:b w:val="false"/>
-          <w:bCs w:val="false"/>
-          <w:i w:val="false"/>
-          <w:iCs w:val="false"/>
-        </w:rPr>
-        <w:t>, formed by social insecurity as we are, we hide behind lies we tell ourselves, but much more damning, behind layers of vagueness, finding its rationalisation in retrospect. Vagueness in interactions detach us from Eachother, ourselves, and the world.</w:t>
-      </w:r>
-    </w:p>
-    <w:p>
-      <w:pPr>
-        <w:pStyle w:val="TextBody"/>
-        <w:widowControl/>
-        <w:shd w:fill="FFFFFF" w:val="clear"/>
-        <w:suppressAutoHyphens w:val="false"/>
-        <w:overflowPunct w:val="true"/>
-        <w:bidi w:val="0"/>
-        <w:spacing w:lineRule="auto" w:line="240" w:before="0" w:after="0"/>
-        <w:ind w:left="0" w:right="0" w:hanging="0"/>
-        <w:jc w:val="left"/>
-        <w:rPr>
-          <w:rFonts w:ascii="Times New Roman" w:hAnsi="Times New Roman"/>
-        </w:rPr>
-      </w:pPr>
-      <w:r>
-        <w:rPr>
-          <w:rFonts w:ascii="Times New Roman" w:hAnsi="Times New Roman"/>
-        </w:rPr>
-      </w:r>
-    </w:p>
-    <w:p>
-      <w:pPr>
-        <w:pStyle w:val="Body"/>
-        <w:widowControl/>
-        <w:shd w:fill="FFFFFF" w:val="clear"/>
-        <w:suppressAutoHyphens w:val="false"/>
-        <w:bidi w:val="0"/>
-        <w:spacing w:lineRule="auto" w:line="240" w:before="0" w:after="0"/>
-        <w:ind w:left="0" w:right="0" w:hanging="0"/>
-        <w:jc w:val="left"/>
-        <w:rPr>
-          <w:rFonts w:eastAsia="ヒラギノ角ゴ Pro W3" w:cs="Times New Roman" w:ascii="Times New Roman" w:hAnsi="Times New Roman"/>
-          <w:b w:val="false"/>
-          <w:bCs w:val="false"/>
-          <w:i/>
-          <w:iCs/>
-          <w:caps w:val="false"/>
-          <w:smallCaps w:val="false"/>
-          <w:strike w:val="false"/>
-          <w:dstrike w:val="false"/>
-          <w:outline w:val="false"/>
-          <w:vanish w:val="false"/>
-          <w:color w:val="000000"/>
-          <w:spacing w:val="0"/>
-          <w:position w:val="0"/>
-          <w:sz w:val="24"/>
-          <w:sz w:val="24"/>
-          <w:u w:val="none"/>
-          <w:shd w:fill="FFFFFF" w:val="clear"/>
-          <w:vertAlign w:val="baseline"/>
-          <w:lang w:val="en-US"/>
-        </w:rPr>
-      </w:pPr>
-      <w:r>
-        <w:rPr>
-          <w:rFonts w:eastAsia="ヒラギノ角ゴ Pro W3" w:cs="Times New Roman" w:ascii="Times New Roman" w:hAnsi="Times New Roman"/>
-          <w:b/>
-          <w:bCs/>
-          <w:i w:val="false"/>
-          <w:iCs w:val="false"/>
-          <w:caps w:val="false"/>
-          <w:smallCaps w:val="false"/>
-          <w:strike w:val="false"/>
-          <w:dstrike w:val="false"/>
-          <w:outline w:val="false"/>
-          <w:vanish w:val="false"/>
-          <w:color w:val="000000"/>
-          <w:spacing w:val="0"/>
-          <w:position w:val="0"/>
-          <w:sz w:val="24"/>
-          <w:sz w:val="24"/>
-          <w:u w:val="none"/>
-          <w:shd w:fill="FFFFFF" w:val="clear"/>
-          <w:vertAlign w:val="baseline"/>
-          <w:lang w:val="en-US"/>
-        </w:rPr>
-        <w:t>Question:</w:t>
-      </w:r>
-      <w:r>
-        <w:rPr>
-          <w:rFonts w:eastAsia="ヒラギノ角ゴ Pro W3" w:cs="Times New Roman" w:ascii="Times New Roman" w:hAnsi="Times New Roman"/>
-          <w:b w:val="false"/>
-          <w:bCs w:val="false"/>
-          <w:i/>
-          <w:iCs/>
-          <w:caps w:val="false"/>
-          <w:smallCaps w:val="false"/>
-          <w:strike w:val="false"/>
-          <w:dstrike w:val="false"/>
-          <w:outline w:val="false"/>
-          <w:vanish w:val="false"/>
-          <w:color w:val="000000"/>
-          <w:spacing w:val="0"/>
-          <w:position w:val="0"/>
-          <w:sz w:val="24"/>
-          <w:sz w:val="24"/>
-          <w:u w:val="none"/>
-          <w:shd w:fill="FFFFFF" w:val="clear"/>
-          <w:vertAlign w:val="baseline"/>
-          <w:lang w:val="en-US"/>
-        </w:rPr>
-        <w:t xml:space="preserve"> How can we know that the meaningful and </w:t>
-      </w:r>
-      <w:r>
-        <w:rPr>
-          <w:rFonts w:eastAsia="ヒラギノ角ゴ Pro W3" w:cs="Times New Roman" w:ascii="Times New Roman" w:hAnsi="Times New Roman"/>
-          <w:b w:val="false"/>
-          <w:bCs w:val="false"/>
-          <w:i/>
-          <w:iCs/>
-          <w:caps w:val="false"/>
-          <w:smallCaps w:val="false"/>
-          <w:strike w:val="false"/>
-          <w:dstrike w:val="false"/>
-          <w:outline w:val="false"/>
-          <w:vanish w:val="false"/>
-          <w:color w:val="000000"/>
-          <w:spacing w:val="0"/>
-          <w:position w:val="0"/>
-          <w:sz w:val="24"/>
-          <w:sz w:val="24"/>
-          <w:u w:val="none"/>
-          <w:shd w:fill="FFFFFF" w:val="clear"/>
-          <w:vertAlign w:val="baseline"/>
-          <w:lang w:val="en-US"/>
-        </w:rPr>
-        <w:t>sincere</w:t>
-      </w:r>
-      <w:r>
-        <w:rPr>
-          <w:rFonts w:eastAsia="ヒラギノ角ゴ Pro W3" w:cs="Times New Roman" w:ascii="Times New Roman" w:hAnsi="Times New Roman"/>
-          <w:b w:val="false"/>
-          <w:bCs w:val="false"/>
-          <w:i/>
-          <w:iCs/>
-          <w:caps w:val="false"/>
-          <w:smallCaps w:val="false"/>
-          <w:strike w:val="false"/>
-          <w:dstrike w:val="false"/>
-          <w:outline w:val="false"/>
-          <w:vanish w:val="false"/>
-          <w:color w:val="000000"/>
-          <w:spacing w:val="0"/>
-          <w:position w:val="0"/>
-          <w:sz w:val="24"/>
-          <w:sz w:val="24"/>
-          <w:u w:val="none"/>
-          <w:shd w:fill="FFFFFF" w:val="clear"/>
-          <w:vertAlign w:val="baseline"/>
-          <w:lang w:val="en-US"/>
-        </w:rPr>
-        <w:t xml:space="preserve"> with another person is reciprocated, and that the Other is sincere in their engagement with us, so that we form an Eachother? Is it a binary, either Other or Eachother, or is it gradual and part of the project? Is it important to know?</w:t>
-      </w:r>
-    </w:p>
-    <w:p>
-      <w:pPr>
-        <w:pStyle w:val="Body"/>
-        <w:widowControl/>
-        <w:shd w:fill="FFFFFF" w:val="clear"/>
-        <w:suppressAutoHyphens w:val="false"/>
-        <w:bidi w:val="0"/>
-        <w:spacing w:lineRule="auto" w:line="240" w:before="0" w:after="0"/>
-        <w:ind w:left="0" w:right="0" w:hanging="0"/>
-        <w:jc w:val="left"/>
-        <w:rPr>
-          <w:rFonts w:ascii="Times New Roman" w:hAnsi="Times New Roman"/>
-        </w:rPr>
-      </w:pPr>
-      <w:r>
-        <w:rPr>
-          <w:rFonts w:ascii="Times New Roman" w:hAnsi="Times New Roman"/>
-        </w:rPr>
-      </w:r>
-    </w:p>
-    <w:p>
-      <w:pPr>
-        <w:pStyle w:val="Heading1"/>
-        <w:bidi w:val="0"/>
-        <w:spacing w:before="0" w:after="0"/>
-        <w:ind w:left="0" w:right="0" w:hanging="0"/>
-        <w:rPr>
-          <w:rFonts w:ascii="Times New Roman" w:hAnsi="Times New Roman"/>
-          <w:b/>
-          <w:bCs/>
-          <w:i w:val="false"/>
-          <w:iCs w:val="false"/>
-        </w:rPr>
-      </w:pPr>
-      <w:r>
-        <w:rPr>
-          <w:rFonts w:ascii="Times New Roman" w:hAnsi="Times New Roman"/>
-          <w:b/>
-          <w:bCs/>
-          <w:i w:val="false"/>
-          <w:iCs w:val="false"/>
-        </w:rPr>
-        <w:t>Meaningness and Solitude</w:t>
-      </w:r>
-    </w:p>
-    <w:p>
-      <w:pPr>
-        <w:pStyle w:val="TextBody"/>
-        <w:widowControl/>
-        <w:shd w:fill="FFFFFF" w:val="clear"/>
-        <w:suppressAutoHyphens w:val="false"/>
-        <w:overflowPunct w:val="true"/>
-        <w:bidi w:val="0"/>
-        <w:spacing w:lineRule="auto" w:line="240" w:before="0" w:after="0"/>
-        <w:ind w:left="0" w:right="0" w:hanging="0"/>
-        <w:jc w:val="left"/>
-        <w:rPr>
-          <w:rFonts w:ascii="Times New Roman" w:hAnsi="Times New Roman"/>
-        </w:rPr>
-      </w:pPr>
-      <w:r>
-        <w:rPr>
-          <w:rFonts w:ascii="Times New Roman" w:hAnsi="Times New Roman"/>
-        </w:rPr>
+        <w:overflowPunct w:val="false"/>
+        <w:bidi w:val="0"/>
+        <w:spacing w:lineRule="auto" w:line="240" w:before="0" w:after="0"/>
+        <w:ind w:left="0" w:right="0" w:hanging="0"/>
+        <w:jc w:val="left"/>
+        <w:rPr/>
+      </w:pPr>
+      <w:r>
+        <w:rPr/>
         <w:drawing>
           <wp:inline distT="0" distB="0" distL="0" distR="0">
             <wp:extent cx="3804285" cy="2602865"/>
@@ -3867,88 +3729,28 @@
         <w:widowControl/>
         <w:shd w:fill="FFFFFF" w:val="clear"/>
         <w:suppressAutoHyphens w:val="false"/>
-        <w:overflowPunct w:val="true"/>
-        <w:bidi w:val="0"/>
-        <w:spacing w:lineRule="auto" w:line="240" w:before="0" w:after="0"/>
-        <w:ind w:left="0" w:right="0" w:hanging="0"/>
-        <w:jc w:val="left"/>
-        <w:rPr>
-          <w:rFonts w:ascii="Times New Roman" w:hAnsi="Times New Roman"/>
-          <w:b w:val="false"/>
-          <w:bCs w:val="false"/>
-          <w:i w:val="false"/>
-          <w:iCs w:val="false"/>
-        </w:rPr>
-      </w:pPr>
-      <w:r>
-        <w:rPr>
-          <w:rFonts w:ascii="Times New Roman" w:hAnsi="Times New Roman"/>
-          <w:b w:val="false"/>
-          <w:bCs w:val="false"/>
-          <w:i w:val="false"/>
-          <w:iCs w:val="false"/>
-        </w:rPr>
-        <w:t>Through sincere engagements with oneself and the world and Eachother we bring into existence aspects of ourselves. This demands times of interactions with the world and Eachother, as well as time for solitude and reflection. Through reflection we may be</w:t>
-      </w:r>
-      <w:r>
-        <w:rPr>
-          <w:rFonts w:ascii="Times New Roman" w:hAnsi="Times New Roman"/>
-          <w:b w:val="false"/>
-          <w:bCs w:val="false"/>
-          <w:i w:val="false"/>
-          <w:iCs w:val="false"/>
-        </w:rPr>
-        <w:t>come</w:t>
-      </w:r>
-      <w:r>
-        <w:rPr>
-          <w:rFonts w:ascii="Times New Roman" w:hAnsi="Times New Roman"/>
-          <w:b w:val="false"/>
-          <w:bCs w:val="false"/>
-          <w:i w:val="false"/>
-          <w:iCs w:val="false"/>
-        </w:rPr>
-        <w:t xml:space="preserve"> aware of </w:t>
-      </w:r>
-      <w:r>
-        <w:rPr>
-          <w:rFonts w:ascii="Times New Roman" w:hAnsi="Times New Roman"/>
-          <w:b w:val="false"/>
-          <w:bCs w:val="false"/>
-          <w:i w:val="false"/>
-          <w:iCs w:val="false"/>
-        </w:rPr>
-        <w:t xml:space="preserve">possible </w:t>
-      </w:r>
-      <w:r>
-        <w:rPr>
-          <w:rFonts w:ascii="Times New Roman" w:hAnsi="Times New Roman"/>
-          <w:b w:val="false"/>
-          <w:bCs w:val="false"/>
-          <w:i w:val="false"/>
-          <w:iCs w:val="false"/>
-        </w:rPr>
-        <w:t>aspects of ourselves and the world, which then can be tested against reality, and through the testing, they can be modified and transformed until they are discarded and replaced through a constant cross-talk between internal and external engagements. Without Eachother we could not be</w:t>
-      </w:r>
-      <w:r>
-        <w:rPr>
-          <w:rFonts w:ascii="Times New Roman" w:hAnsi="Times New Roman"/>
-          <w:b w:val="false"/>
-          <w:bCs w:val="false"/>
-          <w:i w:val="false"/>
-          <w:iCs w:val="false"/>
-        </w:rPr>
-        <w:t>, and neither without reflection</w:t>
-      </w:r>
-      <w:r>
-        <w:rPr>
-          <w:rFonts w:ascii="Times New Roman" w:hAnsi="Times New Roman"/>
-          <w:b w:val="false"/>
-          <w:bCs w:val="false"/>
-          <w:i w:val="false"/>
-          <w:iCs w:val="false"/>
-        </w:rPr>
-        <w:t>.</w:t>
+        <w:overflowPunct w:val="false"/>
+        <w:bidi w:val="0"/>
+        <w:spacing w:lineRule="auto" w:line="240" w:before="0" w:after="0"/>
+        <w:ind w:left="0" w:right="0" w:hanging="0"/>
+        <w:jc w:val="left"/>
+        <w:rPr>
+          <w:rFonts w:ascii="Times New Roman" w:hAnsi="Times New Roman"/>
+          <w:b w:val="false"/>
+          <w:bCs w:val="false"/>
+          <w:i w:val="false"/>
+          <w:iCs w:val="false"/>
+        </w:rPr>
+      </w:pPr>
+      <w:r>
+        <w:rPr>
+          <w:rFonts w:ascii="Times New Roman" w:hAnsi="Times New Roman"/>
+          <w:b w:val="false"/>
+          <w:bCs w:val="false"/>
+          <w:i w:val="false"/>
+          <w:iCs w:val="false"/>
+        </w:rPr>
+        <w:t>Through sincere engagements with oneself and the world and Eachother we bring into existence aspects of ourselves. This demands times of interactions with the world and Eachother, as well as time for solitude and reflection. Through reflection we may become aware of possible aspects of ourselves and the world, which then can be tested against reality, and through the testing, they can be modified and transformed until they are discarded and replaced through a constant cross-talk between internal and external engagements. Without Eachother we could not be, and neither without reflection.</w:t>
       </w:r>
     </w:p>
     <w:p>
@@ -3957,7 +3759,7 @@
         <w:widowControl/>
         <w:shd w:fill="FFFFFF" w:val="clear"/>
         <w:suppressAutoHyphens w:val="false"/>
-        <w:overflowPunct w:val="true"/>
+        <w:overflowPunct w:val="false"/>
         <w:bidi w:val="0"/>
         <w:spacing w:lineRule="auto" w:line="240" w:before="0" w:after="0"/>
         <w:ind w:left="0" w:right="0" w:hanging="0"/>
@@ -3997,7 +3799,7 @@
         <w:widowControl/>
         <w:shd w:fill="FFFFFF" w:val="clear"/>
         <w:suppressAutoHyphens w:val="false"/>
-        <w:overflowPunct w:val="true"/>
+        <w:overflowPunct w:val="false"/>
         <w:bidi w:val="0"/>
         <w:spacing w:lineRule="auto" w:line="240" w:before="0" w:after="0"/>
         <w:ind w:left="0" w:right="0" w:hanging="0"/>
@@ -4025,7 +3827,7 @@
           <w:numId w:val="1"/>
         </w:numPr>
         <w:suppressAutoHyphens w:val="true"/>
-        <w:overflowPunct w:val="true"/>
+        <w:overflowPunct w:val="false"/>
         <w:bidi w:val="0"/>
         <w:spacing w:lineRule="auto" w:line="240" w:before="0" w:after="0"/>
         <w:ind w:left="0" w:right="0" w:hanging="0"/>
@@ -4046,27 +3848,7 @@
           <w:i w:val="false"/>
           <w:iCs w:val="false"/>
         </w:rPr>
-        <w:t xml:space="preserve">We are biological </w:t>
-      </w:r>
-      <w:r>
-        <w:rPr>
-          <w:rFonts w:ascii="Times New Roman" w:hAnsi="Times New Roman"/>
-          <w:b/>
-          <w:bCs/>
-          <w:i w:val="false"/>
-          <w:iCs w:val="false"/>
-        </w:rPr>
-        <w:t xml:space="preserve">and social </w:t>
-      </w:r>
-      <w:r>
-        <w:rPr>
-          <w:rFonts w:ascii="Times New Roman" w:hAnsi="Times New Roman"/>
-          <w:b/>
-          <w:bCs/>
-          <w:i w:val="false"/>
-          <w:iCs w:val="false"/>
-        </w:rPr>
-        <w:t>creatures</w:t>
+        <w:t>We are biological and social creatures</w:t>
       </w:r>
     </w:p>
     <w:p>
@@ -4078,430 +3860,14 @@
           <w:numId w:val="1"/>
         </w:numPr>
         <w:suppressAutoHyphens w:val="true"/>
-        <w:overflowPunct w:val="true"/>
-        <w:bidi w:val="0"/>
-        <w:spacing w:lineRule="auto" w:line="240" w:before="0" w:after="0"/>
-        <w:ind w:left="0" w:right="0" w:hanging="0"/>
-        <w:jc w:val="left"/>
-        <w:rPr>
-          <w:rFonts w:ascii="Times New Roman" w:hAnsi="Times New Roman"/>
-          <w:b w:val="false"/>
-          <w:bCs w:val="false"/>
-          <w:i w:val="false"/>
-          <w:iCs w:val="false"/>
-        </w:rPr>
-      </w:pPr>
-      <w:r>
-        <w:rPr>
-          <w:rFonts w:ascii="Times New Roman" w:hAnsi="Times New Roman"/>
-          <w:b w:val="false"/>
-          <w:bCs w:val="false"/>
-          <w:i w:val="false"/>
-          <w:iCs w:val="false"/>
-        </w:rPr>
-        <w:t>We are biological creature</w:t>
-      </w:r>
-      <w:r>
-        <w:rPr>
-          <w:rFonts w:ascii="Times New Roman" w:hAnsi="Times New Roman"/>
-          <w:b w:val="false"/>
-          <w:bCs w:val="false"/>
-          <w:i w:val="false"/>
-          <w:iCs w:val="false"/>
-        </w:rPr>
-        <w:t>s and we are social creatures</w:t>
-      </w:r>
-      <w:r>
-        <w:rPr>
-          <w:rFonts w:ascii="Times New Roman" w:hAnsi="Times New Roman"/>
-          <w:b w:val="false"/>
-          <w:bCs w:val="false"/>
-          <w:i w:val="false"/>
-          <w:iCs w:val="false"/>
-        </w:rPr>
-        <w:t>, and our limitations and possibilities depend on our biology</w:t>
-      </w:r>
-      <w:r>
-        <w:rPr>
-          <w:rFonts w:ascii="Times New Roman" w:hAnsi="Times New Roman"/>
-          <w:b w:val="false"/>
-          <w:bCs w:val="false"/>
-          <w:i w:val="false"/>
-          <w:iCs w:val="false"/>
-        </w:rPr>
-        <w:t xml:space="preserve"> and social context</w:t>
-      </w:r>
-      <w:r>
-        <w:rPr>
-          <w:rFonts w:ascii="Times New Roman" w:hAnsi="Times New Roman"/>
-          <w:b w:val="false"/>
-          <w:bCs w:val="false"/>
-          <w:i w:val="false"/>
-          <w:iCs w:val="false"/>
-        </w:rPr>
-        <w:t xml:space="preserve">. Without our biological </w:t>
-      </w:r>
-      <w:r>
-        <w:rPr>
-          <w:rFonts w:ascii="Times New Roman" w:hAnsi="Times New Roman"/>
-          <w:b w:val="false"/>
-          <w:bCs w:val="false"/>
-          <w:i w:val="false"/>
-          <w:iCs w:val="false"/>
-        </w:rPr>
-        <w:t xml:space="preserve">and social </w:t>
-      </w:r>
-      <w:r>
-        <w:rPr>
-          <w:rFonts w:ascii="Times New Roman" w:hAnsi="Times New Roman"/>
-          <w:b w:val="false"/>
-          <w:bCs w:val="false"/>
-          <w:i w:val="false"/>
-          <w:iCs w:val="false"/>
-        </w:rPr>
-        <w:t xml:space="preserve">reality, meaningness cannot exist. Our insecurities are biological in their origin and function, while their specificity is cultural, just as we eat because we are hungry, which is determined by our biology, </w:t>
-      </w:r>
-      <w:r>
-        <w:rPr>
-          <w:rFonts w:ascii="Times New Roman" w:hAnsi="Times New Roman"/>
-          <w:b w:val="false"/>
-          <w:bCs w:val="false"/>
-          <w:i/>
-          <w:iCs/>
-        </w:rPr>
-        <w:t>what</w:t>
-      </w:r>
-      <w:r>
-        <w:rPr>
-          <w:rFonts w:ascii="Times New Roman" w:hAnsi="Times New Roman"/>
-          <w:b w:val="false"/>
-          <w:bCs w:val="false"/>
-          <w:i w:val="false"/>
-          <w:iCs w:val="false"/>
-        </w:rPr>
-        <w:t xml:space="preserve"> we eat is specified by our culture and place in space and time. This simple fact is all too easy to forget in our modern times. But if one remembers this, meaningness becomes easier to achieve.</w:t>
-      </w:r>
-    </w:p>
-    <w:p>
-      <w:pPr>
-        <w:pStyle w:val="TextBody"/>
-        <w:widowControl w:val="false"/>
-        <w:numPr>
-          <w:ilvl w:val="0"/>
-          <w:numId w:val="1"/>
-        </w:numPr>
-        <w:suppressAutoHyphens w:val="true"/>
-        <w:overflowPunct w:val="true"/>
-        <w:bidi w:val="0"/>
-        <w:spacing w:lineRule="auto" w:line="240" w:before="0" w:after="0"/>
-        <w:ind w:left="0" w:right="0" w:hanging="0"/>
-        <w:jc w:val="left"/>
-        <w:rPr>
-          <w:rFonts w:ascii="Times New Roman" w:hAnsi="Times New Roman"/>
-          <w:b w:val="false"/>
-          <w:bCs w:val="false"/>
-          <w:i w:val="false"/>
-          <w:iCs w:val="false"/>
-        </w:rPr>
-      </w:pPr>
-      <w:r>
-        <w:rPr>
-          <w:rFonts w:ascii="Times New Roman" w:hAnsi="Times New Roman"/>
-          <w:b w:val="false"/>
-          <w:bCs w:val="false"/>
-          <w:i w:val="false"/>
-          <w:iCs w:val="false"/>
-        </w:rPr>
-        <w:t xml:space="preserve"> </w:t>
-      </w:r>
-    </w:p>
-    <w:p>
-      <w:pPr>
-        <w:pStyle w:val="TextBody"/>
-        <w:widowControl w:val="false"/>
-        <w:numPr>
-          <w:ilvl w:val="0"/>
-          <w:numId w:val="1"/>
-        </w:numPr>
-        <w:suppressAutoHyphens w:val="true"/>
-        <w:overflowPunct w:val="true"/>
-        <w:bidi w:val="0"/>
-        <w:spacing w:lineRule="auto" w:line="240" w:before="0" w:after="0"/>
-        <w:ind w:left="0" w:right="0" w:hanging="0"/>
-        <w:jc w:val="left"/>
-        <w:rPr>
-          <w:rFonts w:ascii="Times New Roman" w:hAnsi="Times New Roman"/>
-          <w:b w:val="false"/>
-          <w:bCs w:val="false"/>
-        </w:rPr>
-      </w:pPr>
-      <w:r>
-        <w:rPr>
-          <w:rFonts w:ascii="Times New Roman" w:hAnsi="Times New Roman"/>
-          <w:b w:val="false"/>
-          <w:bCs w:val="false"/>
-        </w:rPr>
-        <w:t>The fact that we are biological creatures means that we have limited time and energy at our disposal, we have limited resources for our (trans)formations. If we are in a stressful place in life, our biological reality tends to be in survival mode, our body is in fight, flight, or nurture mode, and the mental space needed for sincere engagements may not manifest, since the stress distracts us from whatever task we have at hand. For example, many studies show that poverty tends to put people in a state of perpetual stress, resulting in sleep loss, and poor decision making, especially economic decisions, which adds to the predicament causing a self-perpetuating stressful life situation. Nothing causes as much stress as the belief that we are loosing social status</w:t>
-      </w:r>
-      <w:r>
-        <w:rPr>
-          <w:rFonts w:ascii="Times New Roman" w:hAnsi="Times New Roman"/>
-          <w:b w:val="false"/>
-          <w:bCs w:val="false"/>
-        </w:rPr>
-        <w:t xml:space="preserve"> </w:t>
-      </w:r>
-      <w:r>
-        <w:rPr>
-          <w:rFonts w:ascii="Times New Roman" w:hAnsi="Times New Roman"/>
-          <w:b w:val="false"/>
-          <w:bCs w:val="false"/>
-          <w:i/>
-          <w:iCs/>
-        </w:rPr>
-        <w:t>e.g.</w:t>
-      </w:r>
-      <w:r>
-        <w:rPr>
-          <w:rFonts w:ascii="Times New Roman" w:hAnsi="Times New Roman"/>
-          <w:b w:val="false"/>
-          <w:bCs w:val="false"/>
-        </w:rPr>
-        <w:t xml:space="preserve"> within the group we perceive ourselves as belonging to, or within the dominant culture of our society. Moreover,</w:t>
-      </w:r>
-      <w:r>
-        <w:rPr>
-          <w:rFonts w:ascii="Times New Roman" w:hAnsi="Times New Roman"/>
-          <w:b w:val="false"/>
-          <w:bCs w:val="false"/>
-        </w:rPr>
-        <w:t xml:space="preserve"> in a consumerist society we are bombarded by advertisement telling us what to buy to gain, regain, or retain this status, causing us to be distracted from what could be meaningness. Also, in a secular society, distraction from the otherwise meaningless and cold universe, is seen as a modern virtue, as expressed by Woody Allen above. </w:t>
-      </w:r>
-    </w:p>
-    <w:p>
-      <w:pPr>
-        <w:pStyle w:val="TextBody"/>
-        <w:widowControl w:val="false"/>
-        <w:numPr>
-          <w:ilvl w:val="0"/>
-          <w:numId w:val="1"/>
-        </w:numPr>
-        <w:suppressAutoHyphens w:val="true"/>
-        <w:overflowPunct w:val="true"/>
-        <w:bidi w:val="0"/>
-        <w:spacing w:lineRule="auto" w:line="240" w:before="0" w:after="0"/>
-        <w:ind w:left="0" w:right="0" w:hanging="0"/>
-        <w:jc w:val="left"/>
-        <w:rPr>
-          <w:rFonts w:ascii="Times New Roman" w:hAnsi="Times New Roman"/>
-        </w:rPr>
-      </w:pPr>
-      <w:r>
-        <w:rPr>
-          <w:rFonts w:ascii="Times New Roman" w:hAnsi="Times New Roman"/>
-        </w:rPr>
-      </w:r>
-    </w:p>
-    <w:p>
-      <w:pPr>
-        <w:pStyle w:val="TextBody"/>
-        <w:widowControl w:val="false"/>
-        <w:numPr>
-          <w:ilvl w:val="0"/>
-          <w:numId w:val="1"/>
-        </w:numPr>
-        <w:suppressAutoHyphens w:val="true"/>
-        <w:overflowPunct w:val="true"/>
-        <w:bidi w:val="0"/>
-        <w:spacing w:lineRule="auto" w:line="240" w:before="0" w:after="0"/>
-        <w:ind w:left="0" w:right="0" w:hanging="0"/>
-        <w:jc w:val="left"/>
-        <w:rPr>
-          <w:rFonts w:ascii="Times New Roman" w:hAnsi="Times New Roman"/>
-          <w:b w:val="false"/>
-          <w:bCs w:val="false"/>
-        </w:rPr>
-      </w:pPr>
-      <w:r>
-        <w:rPr>
-          <w:rFonts w:ascii="Times New Roman" w:hAnsi="Times New Roman"/>
-          <w:b w:val="false"/>
-          <w:bCs w:val="false"/>
-        </w:rPr>
-        <w:t>In order to take responsibility for our personhood and find meaningness, one have to first create the mental space for doing so. One need to find a strategy for dealing with the stresses and distractions in the situation one finds oneself in. The Stoics offer one strategy for this when they say that you cannot affect how the world is, you only have control over your reaction to it.</w:t>
-      </w:r>
-      <w:r>
-        <w:rPr>
-          <w:rStyle w:val="FootnoteAnchor"/>
-          <w:rFonts w:ascii="Times New Roman" w:hAnsi="Times New Roman"/>
-          <w:b w:val="false"/>
-          <w:bCs w:val="false"/>
-        </w:rPr>
-        <w:footnoteReference w:id="17"/>
-      </w:r>
-      <w:r>
-        <w:rPr>
-          <w:rFonts w:ascii="Times New Roman" w:hAnsi="Times New Roman"/>
-          <w:b w:val="false"/>
-          <w:bCs w:val="false"/>
-        </w:rPr>
-        <w:t xml:space="preserve"> This can be very powerful realisation in a stressful situation, and may help some to overcome stresses. The stoic philosophy offer a plethora of strategies for taking control over one's reactions to reality. </w:t>
-      </w:r>
-    </w:p>
-    <w:p>
-      <w:pPr>
-        <w:pStyle w:val="TextBody"/>
-        <w:widowControl w:val="false"/>
-        <w:numPr>
-          <w:ilvl w:val="0"/>
-          <w:numId w:val="1"/>
-        </w:numPr>
-        <w:suppressAutoHyphens w:val="true"/>
-        <w:overflowPunct w:val="true"/>
-        <w:bidi w:val="0"/>
-        <w:spacing w:lineRule="auto" w:line="240" w:before="0" w:after="0"/>
-        <w:ind w:left="0" w:right="0" w:hanging="0"/>
-        <w:jc w:val="left"/>
-        <w:rPr>
-          <w:rFonts w:ascii="Times New Roman" w:hAnsi="Times New Roman"/>
-        </w:rPr>
-      </w:pPr>
-      <w:r>
-        <w:rPr>
-          <w:rFonts w:ascii="Times New Roman" w:hAnsi="Times New Roman"/>
-        </w:rPr>
-      </w:r>
-    </w:p>
-    <w:p>
-      <w:pPr>
-        <w:pStyle w:val="TextBody"/>
-        <w:widowControl w:val="false"/>
-        <w:numPr>
-          <w:ilvl w:val="0"/>
-          <w:numId w:val="1"/>
-        </w:numPr>
-        <w:suppressAutoHyphens w:val="true"/>
-        <w:overflowPunct w:val="true"/>
-        <w:bidi w:val="0"/>
-        <w:spacing w:lineRule="auto" w:line="240" w:before="0" w:after="0"/>
-        <w:ind w:left="0" w:right="0" w:hanging="0"/>
-        <w:jc w:val="left"/>
-        <w:rPr>
-          <w:rFonts w:ascii="Times New Roman" w:hAnsi="Times New Roman"/>
-          <w:b w:val="false"/>
-          <w:bCs w:val="false"/>
-        </w:rPr>
-      </w:pPr>
-      <w:r>
-        <w:rPr>
-          <w:rFonts w:ascii="Times New Roman" w:hAnsi="Times New Roman"/>
-          <w:b w:val="false"/>
-          <w:bCs w:val="false"/>
-        </w:rPr>
-        <w:t xml:space="preserve">Finding space for meaningness is a start. This is the place of being content, or even happy. While Stoicism deals with finding equinomity with one's place in a cultural context, however, meaningness does the opposite. Meaningness may, through sincere engagement with Eachother and the world, take you away from that equinomity and contentness. Meaningness does not make you happy, at least not all the time. </w:t>
-      </w:r>
-    </w:p>
-    <w:p>
-      <w:pPr>
-        <w:pStyle w:val="TextBody"/>
-        <w:widowControl w:val="false"/>
-        <w:numPr>
-          <w:ilvl w:val="0"/>
-          <w:numId w:val="1"/>
-        </w:numPr>
-        <w:suppressAutoHyphens w:val="true"/>
-        <w:overflowPunct w:val="true"/>
-        <w:bidi w:val="0"/>
-        <w:spacing w:lineRule="auto" w:line="240" w:before="0" w:after="0"/>
-        <w:ind w:left="0" w:right="0" w:hanging="0"/>
-        <w:jc w:val="left"/>
-        <w:rPr>
-          <w:rFonts w:ascii="Times New Roman" w:hAnsi="Times New Roman"/>
-        </w:rPr>
-      </w:pPr>
-      <w:r>
-        <w:rPr>
-          <w:rFonts w:ascii="Times New Roman" w:hAnsi="Times New Roman"/>
-        </w:rPr>
-      </w:r>
-    </w:p>
-    <w:p>
-      <w:pPr>
-        <w:pStyle w:val="TextBody"/>
-        <w:widowControl w:val="false"/>
-        <w:numPr>
-          <w:ilvl w:val="0"/>
-          <w:numId w:val="1"/>
-        </w:numPr>
-        <w:suppressAutoHyphens w:val="true"/>
-        <w:overflowPunct w:val="true"/>
-        <w:bidi w:val="0"/>
-        <w:spacing w:lineRule="auto" w:line="240" w:before="0" w:after="0"/>
-        <w:ind w:left="0" w:right="0" w:hanging="0"/>
-        <w:jc w:val="left"/>
-        <w:rPr>
-          <w:rStyle w:val="FootnoteAnchor"/>
-          <w:rFonts w:ascii="Times New Roman" w:hAnsi="Times New Roman"/>
-          <w:b w:val="false"/>
-          <w:bCs w:val="false"/>
-        </w:rPr>
-      </w:pPr>
-      <w:r>
-        <w:rPr>
-          <w:rFonts w:ascii="Times New Roman" w:hAnsi="Times New Roman"/>
-          <w:b w:val="false"/>
-          <w:bCs w:val="false"/>
-        </w:rPr>
-        <w:t>Transformations are hard work, sincerity takes energy. And energy comes in limited supply for a biological creature. Therefore, one also needs rest</w:t>
-      </w:r>
-      <w:r>
-        <w:rPr>
-          <w:rFonts w:ascii="Times New Roman" w:hAnsi="Times New Roman"/>
-          <w:b w:val="false"/>
-          <w:bCs w:val="false"/>
-        </w:rPr>
-        <w:t>, and the possibility for rest depends strongly on one's social position within a culture, for we are social creatures immersed in hierarchical cultural contexts</w:t>
-      </w:r>
-      <w:r>
-        <w:rPr>
-          <w:rFonts w:ascii="Times New Roman" w:hAnsi="Times New Roman"/>
-          <w:b w:val="false"/>
-          <w:bCs w:val="false"/>
-        </w:rPr>
-        <w:t>. One needs escapism, entertainment, silliness and fun, none of which is entirely separate from meaningness. One needs pleasure for the senses, beautiful surroundings, and good sleep. One needs a reasonably healthy body. Because without at least some of  these, to each according to ability and taste, one cannot be sincere in one's engagements.</w:t>
-      </w:r>
-      <w:r>
-        <w:rPr>
-          <w:rStyle w:val="FootnoteAnchor"/>
-          <w:rFonts w:ascii="Times New Roman" w:hAnsi="Times New Roman"/>
-          <w:b w:val="false"/>
-          <w:bCs w:val="false"/>
-        </w:rPr>
-        <w:footnoteReference w:id="18"/>
-      </w:r>
-    </w:p>
-    <w:p>
-      <w:pPr>
-        <w:pStyle w:val="TextBody"/>
-        <w:widowControl w:val="false"/>
-        <w:numPr>
-          <w:ilvl w:val="0"/>
-          <w:numId w:val="1"/>
-        </w:numPr>
-        <w:suppressAutoHyphens w:val="true"/>
-        <w:overflowPunct w:val="true"/>
-        <w:bidi w:val="0"/>
-        <w:spacing w:lineRule="auto" w:line="240" w:before="0" w:after="0"/>
-        <w:ind w:left="0" w:right="0" w:hanging="0"/>
-        <w:jc w:val="left"/>
-        <w:rPr>
-          <w:rFonts w:ascii="Times New Roman" w:hAnsi="Times New Roman"/>
-        </w:rPr>
-      </w:pPr>
-      <w:r>
-        <w:rPr>
-          <w:rFonts w:ascii="Times New Roman" w:hAnsi="Times New Roman"/>
-        </w:rPr>
+        <w:overflowPunct w:val="false"/>
+        <w:bidi w:val="0"/>
+        <w:spacing w:lineRule="auto" w:line="240" w:before="0" w:after="0"/>
+        <w:jc w:val="left"/>
+        <w:rPr/>
+      </w:pPr>
+      <w:r>
+        <w:rPr/>
         <w:drawing>
           <wp:inline distT="0" distB="0" distL="0" distR="0">
             <wp:extent cx="5469255" cy="2177415"/>
@@ -4557,17 +3923,16 @@
           <w:numId w:val="1"/>
         </w:numPr>
         <w:suppressAutoHyphens w:val="true"/>
-        <w:overflowPunct w:val="true"/>
-        <w:bidi w:val="0"/>
-        <w:spacing w:lineRule="auto" w:line="240" w:before="0" w:after="0"/>
-        <w:ind w:left="0" w:right="0" w:hanging="0"/>
-        <w:jc w:val="left"/>
-        <w:rPr>
-          <w:rFonts w:ascii="Times New Roman" w:hAnsi="Times New Roman"/>
-          <w:b w:val="false"/>
-          <w:bCs w:val="false"/>
-          <w:i/>
-          <w:iCs/>
+        <w:overflowPunct w:val="false"/>
+        <w:bidi w:val="0"/>
+        <w:spacing w:lineRule="auto" w:line="240" w:before="0" w:after="0"/>
+        <w:jc w:val="left"/>
+        <w:rPr>
+          <w:rFonts w:ascii="Times New Roman" w:hAnsi="Times New Roman"/>
+          <w:b w:val="false"/>
+          <w:bCs w:val="false"/>
+          <w:i w:val="false"/>
+          <w:iCs w:val="false"/>
         </w:rPr>
       </w:pPr>
       <w:r>
@@ -4575,6 +3940,8 @@
           <w:rFonts w:ascii="Times New Roman" w:hAnsi="Times New Roman"/>
           <w:b/>
           <w:bCs/>
+          <w:i w:val="false"/>
+          <w:iCs w:val="false"/>
         </w:rPr>
         <w:t xml:space="preserve">Byung-Chul Han: </w:t>
       </w:r>
@@ -4587,6 +3954,56 @@
           <w:iCs/>
         </w:rPr>
         <w:t xml:space="preserve">"An animal busy eating must at the same time pursue other tasks. It must, for example, keep away comptetitors for the prey. It must constantly look out so that it does not itself get eaten when it is eating. At the same time it must watch over its kids and keep an eye on its partner. In wilderness, an animal is forced to distribute its attention on several activities. Therefore, it is unable to sink into contemplation, both when it is eating and when it is coppulating." </w:t>
+      </w:r>
+      <w:r>
+        <w:rPr>
+          <w:rFonts w:ascii="Times New Roman" w:hAnsi="Times New Roman"/>
+          <w:b w:val="false"/>
+          <w:bCs w:val="false"/>
+          <w:i w:val="false"/>
+          <w:iCs w:val="false"/>
+        </w:rPr>
+        <w:t xml:space="preserve">We are biological creatures and we are social creatures, and our limitations and possibilities depend on our biology and social context. Without our biological and social reality, meaningness cannot exist. Our insecurities are </w:t>
+      </w:r>
+      <w:r>
+        <w:rPr>
+          <w:rFonts w:ascii="Times New Roman" w:hAnsi="Times New Roman"/>
+          <w:b w:val="false"/>
+          <w:bCs w:val="false"/>
+          <w:i w:val="false"/>
+          <w:iCs w:val="false"/>
+        </w:rPr>
+        <w:t xml:space="preserve">both </w:t>
+      </w:r>
+      <w:r>
+        <w:rPr>
+          <w:rFonts w:ascii="Times New Roman" w:hAnsi="Times New Roman"/>
+          <w:b w:val="false"/>
+          <w:bCs w:val="false"/>
+          <w:i w:val="false"/>
+          <w:iCs w:val="false"/>
+        </w:rPr>
+        <w:t xml:space="preserve">biological in their origin and function, while their specificity is cultural, just as we eat because we are hungry, which is determined by our biology, </w:t>
+      </w:r>
+      <w:r>
+        <w:rPr>
+          <w:rFonts w:ascii="Times New Roman" w:hAnsi="Times New Roman"/>
+          <w:b w:val="false"/>
+          <w:bCs w:val="false"/>
+          <w:i/>
+          <w:iCs/>
+        </w:rPr>
+        <w:t>what</w:t>
+      </w:r>
+      <w:r>
+        <w:rPr>
+          <w:rFonts w:ascii="Times New Roman" w:hAnsi="Times New Roman"/>
+          <w:b w:val="false"/>
+          <w:bCs w:val="false"/>
+          <w:i w:val="false"/>
+          <w:iCs w:val="false"/>
+        </w:rPr>
+        <w:t xml:space="preserve"> we eat is specified by our culture and place in space and time. </w:t>
       </w:r>
     </w:p>
     <w:p>
@@ -4598,7 +4015,321 @@
           <w:numId w:val="1"/>
         </w:numPr>
         <w:suppressAutoHyphens w:val="true"/>
-        <w:overflowPunct w:val="true"/>
+        <w:overflowPunct w:val="false"/>
+        <w:bidi w:val="0"/>
+        <w:spacing w:lineRule="auto" w:line="240" w:before="0" w:after="0"/>
+        <w:ind w:left="0" w:right="0" w:hanging="0"/>
+        <w:jc w:val="left"/>
+        <w:rPr>
+          <w:rFonts w:ascii="Times New Roman" w:hAnsi="Times New Roman"/>
+          <w:b w:val="false"/>
+          <w:bCs w:val="false"/>
+          <w:i w:val="false"/>
+          <w:iCs w:val="false"/>
+        </w:rPr>
+      </w:pPr>
+      <w:r>
+        <w:rPr>
+          <w:rFonts w:ascii="Times New Roman" w:hAnsi="Times New Roman"/>
+          <w:b w:val="false"/>
+          <w:bCs w:val="false"/>
+          <w:i w:val="false"/>
+          <w:iCs w:val="false"/>
+        </w:rPr>
+        <w:t xml:space="preserve"> </w:t>
+      </w:r>
+    </w:p>
+    <w:p>
+      <w:pPr>
+        <w:pStyle w:val="TextBody"/>
+        <w:widowControl w:val="false"/>
+        <w:numPr>
+          <w:ilvl w:val="0"/>
+          <w:numId w:val="1"/>
+        </w:numPr>
+        <w:suppressAutoHyphens w:val="true"/>
+        <w:overflowPunct w:val="false"/>
+        <w:bidi w:val="0"/>
+        <w:spacing w:lineRule="auto" w:line="240" w:before="0" w:after="0"/>
+        <w:ind w:left="0" w:right="0" w:hanging="0"/>
+        <w:jc w:val="left"/>
+        <w:rPr>
+          <w:rFonts w:ascii="Times New Roman" w:hAnsi="Times New Roman"/>
+          <w:b w:val="false"/>
+          <w:bCs w:val="false"/>
+        </w:rPr>
+      </w:pPr>
+      <w:r>
+        <w:rPr>
+          <w:rFonts w:ascii="Times New Roman" w:hAnsi="Times New Roman"/>
+          <w:b w:val="false"/>
+          <w:bCs w:val="false"/>
+        </w:rPr>
+        <w:t xml:space="preserve">The fact that we are biological creatures means that we have limited time and energy at our disposal, we have limited resources for our (trans)formations. If we are in a stressful place in life, our biological reality tends to be in survival mode, our body is in fight, flight, or nurture mode, and the mental space needed for sincere engagements may not manifest, since the stress distracts us from whatever task we have at hand. For example, many studies show that poverty tends to put people in a state of perpetual stress, resulting in sleep loss, and poor decision making, especially economic decisions, which adds to the predicament causing a self-perpetuating stressful life situation. Nothing causes as much stress as the belief that we are loosing social status </w:t>
+      </w:r>
+      <w:r>
+        <w:rPr>
+          <w:rFonts w:ascii="Times New Roman" w:hAnsi="Times New Roman"/>
+          <w:b w:val="false"/>
+          <w:bCs w:val="false"/>
+          <w:i/>
+          <w:iCs/>
+        </w:rPr>
+        <w:t>e.g.</w:t>
+      </w:r>
+      <w:r>
+        <w:rPr>
+          <w:rFonts w:ascii="Times New Roman" w:hAnsi="Times New Roman"/>
+          <w:b w:val="false"/>
+          <w:bCs w:val="false"/>
+        </w:rPr>
+        <w:t xml:space="preserve"> within the group we perceive ourselves as belonging to, or within the dominant culture of our society. Moreover, in a consumerist society we are bombarded by advertisement telling us what to buy to gain, regain, or retain this status, causing us to be distracted from what could be meaningness. Also, in a secular society, distraction from the otherwise meaningless and cold universe is seen as a modern virtue, as expressed by Woody Allen above. </w:t>
+      </w:r>
+    </w:p>
+    <w:p>
+      <w:pPr>
+        <w:pStyle w:val="TextBody"/>
+        <w:widowControl w:val="false"/>
+        <w:numPr>
+          <w:ilvl w:val="0"/>
+          <w:numId w:val="1"/>
+        </w:numPr>
+        <w:suppressAutoHyphens w:val="true"/>
+        <w:overflowPunct w:val="false"/>
+        <w:bidi w:val="0"/>
+        <w:spacing w:lineRule="auto" w:line="240" w:before="0" w:after="0"/>
+        <w:ind w:left="0" w:right="0" w:hanging="0"/>
+        <w:jc w:val="left"/>
+        <w:rPr>
+          <w:rFonts w:ascii="Times New Roman" w:hAnsi="Times New Roman"/>
+        </w:rPr>
+      </w:pPr>
+      <w:r>
+        <w:rPr>
+          <w:rFonts w:ascii="Times New Roman" w:hAnsi="Times New Roman"/>
+        </w:rPr>
+      </w:r>
+    </w:p>
+    <w:p>
+      <w:pPr>
+        <w:pStyle w:val="TextBody"/>
+        <w:widowControl w:val="false"/>
+        <w:numPr>
+          <w:ilvl w:val="0"/>
+          <w:numId w:val="1"/>
+        </w:numPr>
+        <w:suppressAutoHyphens w:val="true"/>
+        <w:overflowPunct w:val="false"/>
+        <w:bidi w:val="0"/>
+        <w:spacing w:lineRule="auto" w:line="240" w:before="0" w:after="0"/>
+        <w:ind w:left="0" w:right="0" w:hanging="0"/>
+        <w:jc w:val="left"/>
+        <w:rPr>
+          <w:rFonts w:ascii="Times New Roman" w:hAnsi="Times New Roman"/>
+          <w:b w:val="false"/>
+          <w:bCs w:val="false"/>
+        </w:rPr>
+      </w:pPr>
+      <w:r>
+        <w:rPr>
+          <w:rFonts w:ascii="Times New Roman" w:hAnsi="Times New Roman"/>
+          <w:b w:val="false"/>
+          <w:bCs w:val="false"/>
+        </w:rPr>
+        <w:t>In order to take responsibility for our personhood and find meaningness, one have to first create the mental space for doing so. One need to find a strategy for dealing with the stresses and distractions in the situation one finds oneself in. The Stoics offer one strategy for this when they say that you cannot affect how the world is, you only have control over your reaction to it.</w:t>
+      </w:r>
+      <w:r>
+        <w:rPr>
+          <w:rStyle w:val="FootnoteAnchor"/>
+          <w:rFonts w:ascii="Times New Roman" w:hAnsi="Times New Roman"/>
+          <w:b w:val="false"/>
+          <w:bCs w:val="false"/>
+        </w:rPr>
+        <w:footnoteReference w:id="17"/>
+      </w:r>
+      <w:r>
+        <w:rPr>
+          <w:rFonts w:ascii="Times New Roman" w:hAnsi="Times New Roman"/>
+          <w:b w:val="false"/>
+          <w:bCs w:val="false"/>
+        </w:rPr>
+        <w:t xml:space="preserve"> This can be very powerful realisation in a stressful situation, and may help some to overcome stresses. The stoic philosophy offer a plethora of strategies for taking control over one's reactions to reality</w:t>
+      </w:r>
+      <w:r>
+        <w:rPr>
+          <w:rFonts w:ascii="Times New Roman" w:hAnsi="Times New Roman"/>
+          <w:b w:val="false"/>
+          <w:bCs w:val="false"/>
+        </w:rPr>
+        <w:t xml:space="preserve"> and to find calm in a stressful world</w:t>
+      </w:r>
+      <w:r>
+        <w:rPr>
+          <w:rFonts w:ascii="Times New Roman" w:hAnsi="Times New Roman"/>
+          <w:b w:val="false"/>
+          <w:bCs w:val="false"/>
+        </w:rPr>
+        <w:t xml:space="preserve">. </w:t>
+      </w:r>
+    </w:p>
+    <w:p>
+      <w:pPr>
+        <w:pStyle w:val="TextBody"/>
+        <w:widowControl w:val="false"/>
+        <w:numPr>
+          <w:ilvl w:val="0"/>
+          <w:numId w:val="1"/>
+        </w:numPr>
+        <w:suppressAutoHyphens w:val="true"/>
+        <w:overflowPunct w:val="false"/>
+        <w:bidi w:val="0"/>
+        <w:spacing w:lineRule="auto" w:line="240" w:before="0" w:after="0"/>
+        <w:ind w:left="0" w:right="0" w:hanging="0"/>
+        <w:jc w:val="left"/>
+        <w:rPr>
+          <w:rFonts w:ascii="Times New Roman" w:hAnsi="Times New Roman"/>
+        </w:rPr>
+      </w:pPr>
+      <w:r>
+        <w:rPr>
+          <w:rFonts w:ascii="Times New Roman" w:hAnsi="Times New Roman"/>
+        </w:rPr>
+      </w:r>
+    </w:p>
+    <w:p>
+      <w:pPr>
+        <w:pStyle w:val="TextBody"/>
+        <w:widowControl w:val="false"/>
+        <w:numPr>
+          <w:ilvl w:val="0"/>
+          <w:numId w:val="1"/>
+        </w:numPr>
+        <w:suppressAutoHyphens w:val="true"/>
+        <w:overflowPunct w:val="false"/>
+        <w:bidi w:val="0"/>
+        <w:spacing w:lineRule="auto" w:line="240" w:before="0" w:after="0"/>
+        <w:ind w:left="0" w:right="0" w:hanging="0"/>
+        <w:jc w:val="left"/>
+        <w:rPr>
+          <w:rFonts w:ascii="Times New Roman" w:hAnsi="Times New Roman"/>
+          <w:b w:val="false"/>
+          <w:bCs w:val="false"/>
+        </w:rPr>
+      </w:pPr>
+      <w:r>
+        <w:rPr>
+          <w:rFonts w:ascii="Times New Roman" w:hAnsi="Times New Roman"/>
+          <w:b w:val="false"/>
+          <w:bCs w:val="false"/>
+        </w:rPr>
+        <w:t xml:space="preserve">Finding space for meaningness is a start. This is the place of being content, or even happy. While Stoicism deals with finding equinomity with one's place in a cultural context, however, meaningness does the opposite. Meaningness may, through sincere engagement with </w:t>
+      </w:r>
+      <w:r>
+        <w:rPr>
+          <w:rFonts w:ascii="Times New Roman" w:hAnsi="Times New Roman"/>
+          <w:b w:val="false"/>
+          <w:bCs w:val="false"/>
+        </w:rPr>
+        <w:t xml:space="preserve">self, </w:t>
+      </w:r>
+      <w:r>
+        <w:rPr>
+          <w:rFonts w:ascii="Times New Roman" w:hAnsi="Times New Roman"/>
+          <w:b w:val="false"/>
+          <w:bCs w:val="false"/>
+        </w:rPr>
+        <w:t xml:space="preserve">Eachother and the world, take you away from that equinomity and contentness. Meaningness does not make you happy, at least not all the time. </w:t>
+      </w:r>
+    </w:p>
+    <w:p>
+      <w:pPr>
+        <w:pStyle w:val="TextBody"/>
+        <w:widowControl w:val="false"/>
+        <w:numPr>
+          <w:ilvl w:val="0"/>
+          <w:numId w:val="1"/>
+        </w:numPr>
+        <w:suppressAutoHyphens w:val="true"/>
+        <w:overflowPunct w:val="false"/>
+        <w:bidi w:val="0"/>
+        <w:spacing w:lineRule="auto" w:line="240" w:before="0" w:after="0"/>
+        <w:ind w:left="0" w:right="0" w:hanging="0"/>
+        <w:jc w:val="left"/>
+        <w:rPr>
+          <w:rFonts w:ascii="Times New Roman" w:hAnsi="Times New Roman"/>
+        </w:rPr>
+      </w:pPr>
+      <w:r>
+        <w:rPr>
+          <w:rFonts w:ascii="Times New Roman" w:hAnsi="Times New Roman"/>
+        </w:rPr>
+      </w:r>
+    </w:p>
+    <w:p>
+      <w:pPr>
+        <w:pStyle w:val="TextBody"/>
+        <w:widowControl w:val="false"/>
+        <w:numPr>
+          <w:ilvl w:val="0"/>
+          <w:numId w:val="1"/>
+        </w:numPr>
+        <w:suppressAutoHyphens w:val="true"/>
+        <w:overflowPunct w:val="false"/>
+        <w:bidi w:val="0"/>
+        <w:spacing w:lineRule="auto" w:line="240" w:before="0" w:after="0"/>
+        <w:ind w:left="0" w:right="0" w:hanging="0"/>
+        <w:jc w:val="left"/>
+        <w:rPr>
+          <w:rStyle w:val="FootnoteAnchor"/>
+          <w:rFonts w:ascii="Times New Roman" w:hAnsi="Times New Roman"/>
+          <w:b w:val="false"/>
+          <w:bCs w:val="false"/>
+        </w:rPr>
+      </w:pPr>
+      <w:r>
+        <w:rPr>
+          <w:rFonts w:ascii="Times New Roman" w:hAnsi="Times New Roman"/>
+          <w:b w:val="false"/>
+          <w:bCs w:val="false"/>
+        </w:rPr>
+        <w:t>Transformations are hard work, sincerity takes energy. And energy comes in limited supply for a biological creature. Therefore, one also needs rest, and the possibility for rest depends strongly on one's social position within a culture, for we are social creatures immersed in hierarchical cultural contexts. One needs escapism, entertainment, silliness and fun, none of which is entirely separate from meaningness.</w:t>
+      </w:r>
+      <w:r>
+        <w:rPr>
+          <w:rFonts w:ascii="Times New Roman" w:hAnsi="Times New Roman"/>
+          <w:b w:val="false"/>
+          <w:bCs w:val="false"/>
+        </w:rPr>
+        <w:t xml:space="preserve"> </w:t>
+      </w:r>
+      <w:r>
+        <w:rPr>
+          <w:rFonts w:ascii="Times New Roman" w:hAnsi="Times New Roman"/>
+          <w:b w:val="false"/>
+          <w:bCs w:val="false"/>
+        </w:rPr>
+        <w:t>One needs pleasure for the senses, beautiful surroundings, and good sleep. One needs a reasonably healthy body. Because without at least some of  these, to each according to ability and taste, one cannot be sincere in one's engagements.</w:t>
+      </w:r>
+      <w:r>
+        <w:rPr>
+          <w:rStyle w:val="FootnoteAnchor"/>
+          <w:rFonts w:ascii="Times New Roman" w:hAnsi="Times New Roman"/>
+          <w:b w:val="false"/>
+          <w:bCs w:val="false"/>
+        </w:rPr>
+        <w:footnoteReference w:id="18"/>
+      </w:r>
+    </w:p>
+    <w:p>
+      <w:pPr>
+        <w:pStyle w:val="TextBody"/>
+        <w:widowControl w:val="false"/>
+        <w:numPr>
+          <w:ilvl w:val="0"/>
+          <w:numId w:val="1"/>
+        </w:numPr>
+        <w:suppressAutoHyphens w:val="true"/>
+        <w:overflowPunct w:val="false"/>
         <w:bidi w:val="0"/>
         <w:spacing w:lineRule="auto" w:line="240" w:before="0" w:after="0"/>
         <w:ind w:left="0" w:right="0" w:hanging="0"/>
@@ -4675,18 +4406,7 @@
           <w:i w:val="false"/>
           <w:iCs w:val="false"/>
         </w:rPr>
-        <w:t xml:space="preserve">. </w:t>
-      </w:r>
-      <w:commentRangeStart w:id="0"/>
-      <w:r>
-        <w:rPr>
-          <w:rFonts w:ascii="Times New Roman" w:hAnsi="Times New Roman"/>
-          <w:b w:val="false"/>
-          <w:bCs w:val="false"/>
-          <w:i w:val="false"/>
-          <w:iCs w:val="false"/>
-        </w:rPr>
-        <w:t xml:space="preserve">Recently I harboured the idea that the purpose of any political activisim or party was to render itself redundant, and therefore can a party's decline, </w:t>
+        <w:t xml:space="preserve">. Recently I harboured the idea that the purpose of any political activisim or party was to render itself redundant, and therefore can a party's decline, </w:t>
       </w:r>
       <w:r>
         <w:rPr>
@@ -4708,26 +4428,6 @@
         </w:rPr>
         <w:t xml:space="preserve"> the decline of the European Social Democrats, be seen as a success and not a failure, since the decline is a sign of having accomplished their goals to some extent. I do no longer believe that. </w:t>
       </w:r>
-      <w:commentRangeEnd w:id="0"/>
-      <w:r>
-        <w:rPr>
-          <w:rFonts w:ascii="Times New Roman" w:hAnsi="Times New Roman"/>
-          <w:b w:val="false"/>
-          <w:bCs w:val="false"/>
-          <w:i w:val="false"/>
-          <w:iCs w:val="false"/>
-        </w:rPr>
-      </w:r>
-      <w:r>
-        <w:rPr>
-          <w:rFonts w:ascii="Times New Roman" w:hAnsi="Times New Roman"/>
-          <w:b w:val="false"/>
-          <w:bCs w:val="false"/>
-          <w:i w:val="false"/>
-          <w:iCs w:val="false"/>
-        </w:rPr>
-        <w:commentReference w:id="0"/>
-      </w:r>
     </w:p>
     <w:p>
       <w:pPr>
@@ -4769,47 +4469,7 @@
           <w:i w:val="false"/>
           <w:iCs w:val="false"/>
         </w:rPr>
-        <w:t xml:space="preserve">Instead, any constellation of people gathering should be focused on their own personal growth. To create a space in which outside hierarchies have no power over us. Where we together can express our  selves </w:t>
-      </w:r>
-      <w:r>
-        <w:rPr>
-          <w:rFonts w:ascii="Times New Roman" w:hAnsi="Times New Roman"/>
-          <w:b w:val="false"/>
-          <w:bCs w:val="false"/>
-          <w:i w:val="false"/>
-          <w:iCs w:val="false"/>
-        </w:rPr>
-        <w:t xml:space="preserve">sincerely, </w:t>
-      </w:r>
-      <w:r>
-        <w:rPr>
-          <w:rFonts w:ascii="Times New Roman" w:hAnsi="Times New Roman"/>
-          <w:b w:val="false"/>
-          <w:bCs w:val="false"/>
-          <w:i w:val="false"/>
-          <w:iCs w:val="false"/>
-        </w:rPr>
-        <w:t>who we have become</w:t>
-      </w:r>
-      <w:r>
-        <w:rPr>
-          <w:rFonts w:ascii="Times New Roman" w:hAnsi="Times New Roman"/>
-          <w:b w:val="false"/>
-          <w:bCs w:val="false"/>
-          <w:i w:val="false"/>
-          <w:iCs w:val="false"/>
-        </w:rPr>
-        <w:t xml:space="preserve">. A space within which we can </w:t>
-      </w:r>
-      <w:r>
-        <w:rPr>
-          <w:rFonts w:ascii="Times New Roman" w:hAnsi="Times New Roman"/>
-          <w:b w:val="false"/>
-          <w:bCs w:val="false"/>
-          <w:i w:val="false"/>
-          <w:iCs w:val="false"/>
-        </w:rPr>
-        <w:t>transform. Not learning 15 second phrases to answer those questioning our cause, not learn how to effectively argue against those who disagree with us. Not strategise about furthering the cause. A meaningful struggle should not have the totalitarian goal to eradicate the world from evil, in whatever form it may be.</w:t>
+        <w:t>Instead, any constellation of people gathering should be focused on their own personal growth. To create a space in which outside hierarchies have no power over us. Where we together can express our  selves sincerely, who we have become. A space within which we can transform. Not learning 15 second phrases to answer those questioning our cause, not learn how to effectively argue against those who disagree with us. Not strategise about furthering the cause. A meaningful struggle should not have the totalitarian goal to eradicate the world from evil, in whatever form it may be.</w:t>
       </w:r>
       <w:r>
         <w:rPr>
@@ -4873,47 +4533,87 @@
           <w:i w:val="false"/>
           <w:iCs w:val="false"/>
         </w:rPr>
-        <w:t>Every culture contains prejudice</w:t>
-      </w:r>
-      <w:r>
-        <w:rPr>
-          <w:rFonts w:ascii="Times New Roman" w:hAnsi="Times New Roman"/>
-          <w:b w:val="false"/>
-          <w:bCs w:val="false"/>
-          <w:i w:val="false"/>
-          <w:iCs w:val="false"/>
-        </w:rPr>
-        <w:t>s</w:t>
-      </w:r>
-      <w:r>
-        <w:rPr>
-          <w:rFonts w:ascii="Times New Roman" w:hAnsi="Times New Roman"/>
-          <w:b w:val="false"/>
-          <w:bCs w:val="false"/>
-          <w:i w:val="false"/>
-          <w:iCs w:val="false"/>
-        </w:rPr>
-        <w:t xml:space="preserve"> and hierarchies, and create insecurities which takes us away from being human beings, and every person grows up as a cultural being, and to think this can be changed is a misunderstanding of both culture and human nature. Even if we change culture itself, it will not disappear, it is part of our biological reality just as much as our lack of wings and gills. We are instead left with ourselves, and therein lies the work. What matters is what we do with what we became, and take responsibility for what we become together. Creating a "better" culture, while not necessarily a bad thing, is still a totalitarian approach, and as such achieves little. However, we can help create spaces for </w:t>
-      </w:r>
-      <w:r>
-        <w:rPr>
-          <w:rFonts w:ascii="Times New Roman" w:hAnsi="Times New Roman"/>
-          <w:b w:val="false"/>
-          <w:bCs w:val="false"/>
-          <w:i w:val="false"/>
-          <w:iCs w:val="false"/>
-        </w:rPr>
-        <w:t>Each</w:t>
-      </w:r>
-      <w:r>
-        <w:rPr>
-          <w:rFonts w:ascii="Times New Roman" w:hAnsi="Times New Roman"/>
-          <w:b w:val="false"/>
-          <w:bCs w:val="false"/>
-          <w:i w:val="false"/>
-          <w:iCs w:val="false"/>
-        </w:rPr>
-        <w:t xml:space="preserve">others to form and transform within, together. Creating spaces of sincerity. </w:t>
+        <w:t>Every culture contains prejudices and hierarchies, crea</w:t>
+      </w:r>
+      <w:r>
+        <w:rPr>
+          <w:rFonts w:ascii="Times New Roman" w:hAnsi="Times New Roman"/>
+          <w:b w:val="false"/>
+          <w:bCs w:val="false"/>
+          <w:i w:val="false"/>
+          <w:iCs w:val="false"/>
+        </w:rPr>
+        <w:t>ting</w:t>
+      </w:r>
+      <w:r>
+        <w:rPr>
+          <w:rFonts w:ascii="Times New Roman" w:hAnsi="Times New Roman"/>
+          <w:b w:val="false"/>
+          <w:bCs w:val="false"/>
+          <w:i w:val="false"/>
+          <w:iCs w:val="false"/>
+        </w:rPr>
+        <w:t xml:space="preserve"> insecurities which takes us away from being human beings, and every person grows up as a cultural being, and to think this can be changed is a misunderstanding of both culture and human nature. Even if we change culture itself, it will not disappear, it is part of our biological </w:t>
+      </w:r>
+      <w:r>
+        <w:rPr>
+          <w:rFonts w:ascii="Times New Roman" w:hAnsi="Times New Roman"/>
+          <w:b w:val="false"/>
+          <w:bCs w:val="false"/>
+          <w:i w:val="false"/>
+          <w:iCs w:val="false"/>
+        </w:rPr>
+        <w:t xml:space="preserve">and cultural </w:t>
+      </w:r>
+      <w:r>
+        <w:rPr>
+          <w:rFonts w:ascii="Times New Roman" w:hAnsi="Times New Roman"/>
+          <w:b w:val="false"/>
+          <w:bCs w:val="false"/>
+          <w:i w:val="false"/>
+          <w:iCs w:val="false"/>
+        </w:rPr>
+        <w:t xml:space="preserve">reality just as much as our lack of wings and gills. We are instead left with ourselves, and therein lies the work. What matters is what we do with what we became, and take responsibility for what we </w:t>
+      </w:r>
+      <w:r>
+        <w:rPr>
+          <w:rFonts w:ascii="Times New Roman" w:hAnsi="Times New Roman"/>
+          <w:b w:val="false"/>
+          <w:bCs w:val="false"/>
+          <w:i w:val="false"/>
+          <w:iCs w:val="false"/>
+        </w:rPr>
+        <w:t xml:space="preserve">keep </w:t>
+      </w:r>
+      <w:r>
+        <w:rPr>
+          <w:rFonts w:ascii="Times New Roman" w:hAnsi="Times New Roman"/>
+          <w:b w:val="false"/>
+          <w:bCs w:val="false"/>
+          <w:i w:val="false"/>
+          <w:iCs w:val="false"/>
+        </w:rPr>
+        <w:t>becom</w:t>
+      </w:r>
+      <w:r>
+        <w:rPr>
+          <w:rFonts w:ascii="Times New Roman" w:hAnsi="Times New Roman"/>
+          <w:b w:val="false"/>
+          <w:bCs w:val="false"/>
+          <w:i w:val="false"/>
+          <w:iCs w:val="false"/>
+        </w:rPr>
+        <w:t>ing</w:t>
+      </w:r>
+      <w:r>
+        <w:rPr>
+          <w:rFonts w:ascii="Times New Roman" w:hAnsi="Times New Roman"/>
+          <w:b w:val="false"/>
+          <w:bCs w:val="false"/>
+          <w:i w:val="false"/>
+          <w:iCs w:val="false"/>
+        </w:rPr>
+        <w:t xml:space="preserve"> together. Creating a "better" culture, while not necessarily a bad thing, is still a totalitarian approach, and as such achieves little. However, we can help create spaces for Eachothers to form and transform within, together. Creating spaces of sincerity. </w:t>
       </w:r>
     </w:p>
     <w:p>
@@ -4923,14 +4623,10 @@
         <w:spacing w:lineRule="auto" w:line="240" w:before="0" w:after="0"/>
         <w:ind w:left="0" w:right="0" w:hanging="0"/>
         <w:jc w:val="left"/>
-        <w:rPr>
-          <w:rFonts w:ascii="Times New Roman" w:hAnsi="Times New Roman"/>
-        </w:rPr>
-      </w:pPr>
-      <w:r>
-        <w:rPr>
-          <w:rFonts w:ascii="Times New Roman" w:hAnsi="Times New Roman"/>
-        </w:rPr>
+        <w:rPr/>
+      </w:pPr>
+      <w:r>
+        <w:rPr/>
       </w:r>
     </w:p>
     <w:p>
@@ -4942,11 +4638,19 @@
         <w:jc w:val="left"/>
         <w:rPr>
           <w:rFonts w:ascii="Times New Roman" w:hAnsi="Times New Roman"/>
-        </w:rPr>
-      </w:pPr>
-      <w:r>
-        <w:rPr>
-          <w:rFonts w:ascii="Times New Roman" w:hAnsi="Times New Roman"/>
+          <w:b w:val="false"/>
+          <w:bCs w:val="false"/>
+          <w:i w:val="false"/>
+          <w:iCs w:val="false"/>
+        </w:rPr>
+      </w:pPr>
+      <w:r>
+        <w:rPr>
+          <w:rFonts w:ascii="Times New Roman" w:hAnsi="Times New Roman"/>
+          <w:b w:val="false"/>
+          <w:bCs w:val="false"/>
+          <w:i w:val="false"/>
+          <w:iCs w:val="false"/>
         </w:rPr>
         <w:drawing>
           <wp:inline distT="0" distB="0" distL="0" distR="0">
@@ -4996,6 +4700,19 @@
     </w:p>
     <w:p>
       <w:pPr>
+        <w:pStyle w:val="Body"/>
+        <w:bidi w:val="0"/>
+        <w:spacing w:lineRule="auto" w:line="240" w:before="0" w:after="0"/>
+        <w:ind w:left="0" w:right="0" w:hanging="0"/>
+        <w:jc w:val="left"/>
+        <w:rPr/>
+      </w:pPr>
+      <w:r>
+        <w:rPr/>
+      </w:r>
+    </w:p>
+    <w:p>
+      <w:pPr>
         <w:pStyle w:val="TextBody"/>
         <w:bidi w:val="0"/>
         <w:spacing w:lineRule="auto" w:line="240" w:before="0" w:after="0"/>
@@ -5064,31 +4781,7 @@
           <w:color w:val="000000"/>
           <w:spacing w:val="0"/>
         </w:rPr>
-        <w:t xml:space="preserve">. The liberal, and indeed consumerist engagement with the world is through the exit strategy. By merely being present in a situation, being a member of a party, being a customer at a store, wearing a band's t-shirt, joining a club, or a college, or having your children at a school, this indicates your full hearted support. When you no longer can give your </w:t>
-      </w:r>
-      <w:r>
-        <w:rPr>
-          <w:rFonts w:ascii="Times New Roman" w:hAnsi="Times New Roman"/>
-          <w:i w:val="false"/>
-          <w:iCs w:val="false"/>
-          <w:caps w:val="false"/>
-          <w:smallCaps w:val="false"/>
-          <w:color w:val="000000"/>
-          <w:spacing w:val="0"/>
-        </w:rPr>
-        <w:t>complete</w:t>
-      </w:r>
-      <w:r>
-        <w:rPr>
-          <w:rFonts w:ascii="Times New Roman" w:hAnsi="Times New Roman"/>
-          <w:i w:val="false"/>
-          <w:iCs w:val="false"/>
-          <w:caps w:val="false"/>
-          <w:smallCaps w:val="false"/>
-          <w:color w:val="000000"/>
-          <w:spacing w:val="0"/>
-        </w:rPr>
-        <w:t xml:space="preserve"> support for whatever reason, you Exit, </w:t>
+        <w:t xml:space="preserve">. The liberal, and indeed consumerist engagement with the world is through the exit strategy. By merely being present in a situation, being a member of a party, being a customer at a store, wearing a band's t-shirt, joining a club, or a college, or having your children at a school, this indicates your full hearted support. When you no longer can give your complete support for whatever reason, you Exit, </w:t>
       </w:r>
       <w:r>
         <w:rPr>
@@ -5112,31 +4805,31 @@
           <w:color w:val="000000"/>
           <w:spacing w:val="0"/>
         </w:rPr>
-        <w:t xml:space="preserve"> leave the context and seek out a new one. This is insincere politics. However, in order to be engaged in the project of meaningness one also needs to be in a context where one can express one's aspects, and sometimes, exiting a context which prohibits this is a valid </w:t>
-      </w:r>
-      <w:r>
-        <w:rPr>
-          <w:rFonts w:ascii="Times New Roman" w:hAnsi="Times New Roman"/>
-          <w:i w:val="false"/>
-          <w:iCs w:val="false"/>
-          <w:caps w:val="false"/>
-          <w:smallCaps w:val="false"/>
-          <w:color w:val="000000"/>
-          <w:spacing w:val="0"/>
-        </w:rPr>
-        <w:t>approach for meaningness</w:t>
-      </w:r>
-      <w:r>
-        <w:rPr>
-          <w:rFonts w:ascii="Times New Roman" w:hAnsi="Times New Roman"/>
-          <w:i w:val="false"/>
-          <w:iCs w:val="false"/>
-          <w:caps w:val="false"/>
-          <w:smallCaps w:val="false"/>
-          <w:color w:val="000000"/>
-          <w:spacing w:val="0"/>
-        </w:rPr>
-        <w:t>.</w:t>
+        <w:t xml:space="preserve"> leave the context and seek out a new one. This is insincere politics. However, in order to be engaged in the project of meaningness one also needs to be in a context where one can express one's aspects, and sometimes, exiting a context which prohibits </w:t>
+      </w:r>
+      <w:r>
+        <w:rPr>
+          <w:rFonts w:ascii="Times New Roman" w:hAnsi="Times New Roman"/>
+          <w:i w:val="false"/>
+          <w:iCs w:val="false"/>
+          <w:caps w:val="false"/>
+          <w:smallCaps w:val="false"/>
+          <w:color w:val="000000"/>
+          <w:spacing w:val="0"/>
+        </w:rPr>
+        <w:t>sincerity</w:t>
+      </w:r>
+      <w:r>
+        <w:rPr>
+          <w:rFonts w:ascii="Times New Roman" w:hAnsi="Times New Roman"/>
+          <w:i w:val="false"/>
+          <w:iCs w:val="false"/>
+          <w:caps w:val="false"/>
+          <w:smallCaps w:val="false"/>
+          <w:color w:val="000000"/>
+          <w:spacing w:val="0"/>
+        </w:rPr>
+        <w:t xml:space="preserve"> is a valid approach for meaningness.</w:t>
       </w:r>
     </w:p>
     <w:p>
@@ -5183,31 +4876,7 @@
           <w:color w:val="000000"/>
           <w:spacing w:val="0"/>
         </w:rPr>
-        <w:t xml:space="preserve">The more sincere </w:t>
-      </w:r>
-      <w:r>
-        <w:rPr>
-          <w:rFonts w:ascii="Times New Roman" w:hAnsi="Times New Roman"/>
-          <w:i w:val="false"/>
-          <w:iCs w:val="false"/>
-          <w:caps w:val="false"/>
-          <w:smallCaps w:val="false"/>
-          <w:color w:val="000000"/>
-          <w:spacing w:val="0"/>
-        </w:rPr>
-        <w:t>approach</w:t>
-      </w:r>
-      <w:r>
-        <w:rPr>
-          <w:rFonts w:ascii="Times New Roman" w:hAnsi="Times New Roman"/>
-          <w:i w:val="false"/>
-          <w:iCs w:val="false"/>
-          <w:caps w:val="false"/>
-          <w:smallCaps w:val="false"/>
-          <w:color w:val="000000"/>
-          <w:spacing w:val="0"/>
-        </w:rPr>
-        <w:t xml:space="preserve"> is to Voice. Something is wrong in the situation and context you find yourself in, and you sincerely engage with the situation by voicing your discontent. With this engagement one then hopes to improve what is wrong and do so constructively, while the Exit strategy is a passive criticism, leaving the left-behind guessing what might have gone wrong.</w:t>
+        <w:t>The more sincere approach is to Voice. Something is wrong in the situation and context you find yourself in, and you sincerely engage with the situation by voicing your discontent. With this engagement one then hopes to improve what is wrong and do so constructively, while the Exit strategy is a passive criticism, leaving the left-behind guessing what might have gone wrong.</w:t>
       </w:r>
     </w:p>
     <w:p>
@@ -5277,7 +4946,7 @@
         <w:rPr>
           <w:rFonts w:ascii="Times New Roman" w:hAnsi="Times New Roman"/>
         </w:rPr>
-        <w:t>If one engages sincerely with one's context and Eachother, one cannot help but also becoming an activist, since sincere engagements makes it impossible to ignore what one finds wrong within the context. If one could ignore such aspects, one would again not be sincere, but become a cynic. A cynic is the opposite of the sincere, and a cynic is the opposite of an activist.</w:t>
+        <w:t>If one engages sincerely with one's context and Eachother, one cannot help but also becoming an activist, since sincere engagements makes it impossible to ignore what one finds wrong within the context. If one could ignore such aspects, one would again not be sincere, but become a cynic. A cynic is the opposite of the sincere, and a cynic</w:t>
       </w:r>
       <w:r>
         <w:rPr>
@@ -5290,6 +4959,19 @@
         <w:rPr>
           <w:rFonts w:ascii="Times New Roman" w:hAnsi="Times New Roman"/>
         </w:rPr>
+        <w:t xml:space="preserve"> is the opposite of an activist.</w:t>
+      </w:r>
+      <w:r>
+        <w:rPr>
+          <w:rStyle w:val="FootnoteAnchor"/>
+          <w:rFonts w:ascii="Times New Roman" w:hAnsi="Times New Roman"/>
+        </w:rPr>
+        <w:footnoteReference w:id="23"/>
+      </w:r>
+      <w:r>
+        <w:rPr>
+          <w:rFonts w:ascii="Times New Roman" w:hAnsi="Times New Roman"/>
+        </w:rPr>
         <w:t xml:space="preserve"> </w:t>
       </w:r>
     </w:p>
@@ -5345,6 +5027,20 @@
         </w:rPr>
         <w:t>Identities and politeness have one thing in common: they only serve a purpose amongst strangers. By giving them importance to yourself, by yourself, you treat yourself as a stranger. And by creating hierarchies in a group you turn Eachother into Others.</w:t>
       </w:r>
+      <w:r>
+        <w:rPr>
+          <w:rFonts w:ascii="Times New Roman" w:hAnsi="Times New Roman"/>
+          <w:b w:val="false"/>
+          <w:i w:val="false"/>
+          <w:caps w:val="false"/>
+          <w:smallCaps w:val="false"/>
+          <w:color w:val="000000"/>
+          <w:spacing w:val="0"/>
+          <w:sz w:val="24"/>
+          <w:szCs w:val="24"/>
+        </w:rPr>
+        <w:t xml:space="preserve"> By collective voicing and loyalty we threaten our entire culture to stay.</w:t>
+      </w:r>
     </w:p>
     <w:p>
       <w:pPr>
@@ -5399,37 +5095,25 @@
           <w:rStyle w:val="FootnoteAnchor"/>
           <w:rFonts w:ascii="Times New Roman" w:hAnsi="Times New Roman"/>
         </w:rPr>
-        <w:footnoteReference w:id="23"/>
-      </w:r>
-      <w:r>
-        <w:rPr>
-          <w:rFonts w:ascii="Times New Roman" w:hAnsi="Times New Roman"/>
-        </w:rPr>
-        <w:t xml:space="preserve"> To me, empathy is the ability to listen to and take serious a stranger, to be sincere in the encounter, and act accordingly. (Literature may train us at listening to strangers.) Then empathy becomes solidarity, and if we are </w:t>
-      </w:r>
-      <w:r>
-        <w:rPr>
-          <w:rFonts w:ascii="Times New Roman" w:hAnsi="Times New Roman"/>
-        </w:rPr>
-        <w:t>engage sincerely with</w:t>
-      </w:r>
-      <w:r>
-        <w:rPr>
-          <w:rFonts w:ascii="Times New Roman" w:hAnsi="Times New Roman"/>
-        </w:rPr>
-        <w:t xml:space="preserve"> ourselves, solidar</w:t>
-      </w:r>
-      <w:r>
-        <w:rPr>
-          <w:rFonts w:ascii="Times New Roman" w:hAnsi="Times New Roman"/>
-        </w:rPr>
-        <w:t>i</w:t>
-      </w:r>
-      <w:r>
-        <w:rPr>
-          <w:rFonts w:ascii="Times New Roman" w:hAnsi="Times New Roman"/>
-        </w:rPr>
-        <w:t xml:space="preserve">ty leads to action, else it does not manifest. </w:t>
+        <w:footnoteReference w:id="24"/>
+      </w:r>
+      <w:r>
+        <w:rPr>
+          <w:rFonts w:ascii="Times New Roman" w:hAnsi="Times New Roman"/>
+        </w:rPr>
+        <w:t xml:space="preserve"> To me, empathy is the ability to listen to and take serious a stranger, to be sincere in the encounter, and act accordingly. (Literature may train us at listening to strangers.) Then empathy becomes solidarity, and if we are engage</w:t>
+      </w:r>
+      <w:r>
+        <w:rPr>
+          <w:rFonts w:ascii="Times New Roman" w:hAnsi="Times New Roman"/>
+        </w:rPr>
+        <w:t>d</w:t>
+      </w:r>
+      <w:r>
+        <w:rPr>
+          <w:rFonts w:ascii="Times New Roman" w:hAnsi="Times New Roman"/>
+        </w:rPr>
+        <w:t xml:space="preserve"> sincerely with ourselves, solidarity leads to action, else it does not manifest. </w:t>
       </w:r>
       <w:r>
         <w:rPr>
@@ -5449,25 +5133,13 @@
         <w:spacing w:lineRule="auto" w:line="240" w:before="0" w:after="0"/>
         <w:ind w:left="0" w:right="0" w:hanging="0"/>
         <w:jc w:val="left"/>
-        <w:rPr>
-          <w:rFonts w:ascii="Times New Roman" w:hAnsi="Times New Roman"/>
-          <w:b w:val="false"/>
-          <w:bCs w:val="false"/>
-          <w:i w:val="false"/>
-          <w:iCs w:val="false"/>
-        </w:rPr>
-      </w:pPr>
-      <w:r>
-        <w:rPr>
-          <w:rFonts w:ascii="Times New Roman" w:hAnsi="Times New Roman"/>
-          <w:b w:val="false"/>
-          <w:bCs w:val="false"/>
-          <w:i w:val="false"/>
-          <w:iCs w:val="false"/>
-        </w:rPr>
+        <w:rPr/>
+      </w:pPr>
+      <w:r>
+        <w:rPr/>
         <w:drawing>
           <wp:inline distT="0" distB="0" distL="0" distR="0">
-            <wp:extent cx="4801235" cy="3598545"/>
+            <wp:extent cx="4801235" cy="3597910"/>
             <wp:effectExtent l="0" t="0" r="0" b="0"/>
             <wp:docPr id="6" name="Picture" descr=""/>
             <wp:cNvGraphicFramePr>
@@ -5491,7 +5163,7 @@
                   <pic:spPr bwMode="auto">
                     <a:xfrm>
                       <a:off x="0" y="0"/>
-                      <a:ext cx="4801235" cy="3598545"/>
+                      <a:ext cx="4801235" cy="3597910"/>
                     </a:xfrm>
                     <a:prstGeom prst="rect">
                       <a:avLst/>
@@ -5538,7 +5210,7 @@
           <w:numId w:val="1"/>
         </w:numPr>
         <w:suppressAutoHyphens w:val="true"/>
-        <w:overflowPunct w:val="true"/>
+        <w:overflowPunct w:val="false"/>
         <w:bidi w:val="0"/>
         <w:spacing w:lineRule="auto" w:line="240" w:before="0" w:after="0"/>
         <w:ind w:left="0" w:right="0" w:hanging="0"/>
@@ -5611,7 +5283,7 @@
           <w:vertAlign w:val="baseline"/>
           <w:lang w:val="en-US"/>
         </w:rPr>
-        <w:t xml:space="preserve">One should not do anything with another purpose than doing just that. A meaningful way to write a book it is not so that I can make the money I desperately need, or so that I can get the attention I desperately crave, or to proliferate an idea I deem incredibly important for the world, but only in order to write that book. The writing then becomes a part of my project of meaningness, a vehicle through which I can challenge my own preconceptions and interact with my surroundings, to bring into existence new aspects of myself. The book then does not become a project, but it becomes assimilated into my own project of meaningness. And the success of the book is not measured by how many copies it sells, but by how </w:t>
+        <w:t xml:space="preserve">One should not do anything with another purpose than doing just that. A meaningful </w:t>
       </w:r>
       <w:r>
         <w:rPr>
@@ -5636,7 +5308,7 @@
           <w:vertAlign w:val="baseline"/>
           <w:lang w:val="en-US"/>
         </w:rPr>
-        <w:t>sincere I have been in my engagement with</w:t>
+        <w:t>reason</w:t>
       </w:r>
       <w:r>
         <w:rPr>
@@ -5661,7 +5333,7 @@
           <w:vertAlign w:val="baseline"/>
           <w:lang w:val="en-US"/>
         </w:rPr>
-        <w:t xml:space="preserve"> myself during </w:t>
+        <w:t xml:space="preserve"> </w:t>
       </w:r>
       <w:r>
         <w:rPr>
@@ -5686,7 +5358,7 @@
           <w:vertAlign w:val="baseline"/>
           <w:lang w:val="en-US"/>
         </w:rPr>
-        <w:t>the</w:t>
+        <w:t>for</w:t>
       </w:r>
       <w:r>
         <w:rPr>
@@ -5711,7 +5383,107 @@
           <w:vertAlign w:val="baseline"/>
           <w:lang w:val="en-US"/>
         </w:rPr>
-        <w:t xml:space="preserve"> writing, and how collusive it has been for my formation and transformation. </w:t>
+        <w:t xml:space="preserve"> writ</w:t>
+      </w:r>
+      <w:r>
+        <w:rPr>
+          <w:rFonts w:eastAsia="ヒラギノ角ゴ Pro W3" w:cs="Times New Roman" w:ascii="Times New Roman" w:hAnsi="Times New Roman"/>
+          <w:b w:val="false"/>
+          <w:bCs w:val="false"/>
+          <w:i w:val="false"/>
+          <w:iCs w:val="false"/>
+          <w:caps w:val="false"/>
+          <w:smallCaps w:val="false"/>
+          <w:strike w:val="false"/>
+          <w:dstrike w:val="false"/>
+          <w:outline w:val="false"/>
+          <w:vanish w:val="false"/>
+          <w:color w:val="000000"/>
+          <w:spacing w:val="0"/>
+          <w:position w:val="0"/>
+          <w:sz w:val="24"/>
+          <w:sz w:val="24"/>
+          <w:u w:val="none"/>
+          <w:shd w:fill="FFFFFF" w:val="clear"/>
+          <w:vertAlign w:val="baseline"/>
+          <w:lang w:val="en-US"/>
+        </w:rPr>
+        <w:t>ing</w:t>
+      </w:r>
+      <w:r>
+        <w:rPr>
+          <w:rFonts w:eastAsia="ヒラギノ角ゴ Pro W3" w:cs="Times New Roman" w:ascii="Times New Roman" w:hAnsi="Times New Roman"/>
+          <w:b w:val="false"/>
+          <w:bCs w:val="false"/>
+          <w:i w:val="false"/>
+          <w:iCs w:val="false"/>
+          <w:caps w:val="false"/>
+          <w:smallCaps w:val="false"/>
+          <w:strike w:val="false"/>
+          <w:dstrike w:val="false"/>
+          <w:outline w:val="false"/>
+          <w:vanish w:val="false"/>
+          <w:color w:val="000000"/>
+          <w:spacing w:val="0"/>
+          <w:position w:val="0"/>
+          <w:sz w:val="24"/>
+          <w:sz w:val="24"/>
+          <w:u w:val="none"/>
+          <w:shd w:fill="FFFFFF" w:val="clear"/>
+          <w:vertAlign w:val="baseline"/>
+          <w:lang w:val="en-US"/>
+        </w:rPr>
+        <w:t xml:space="preserve"> a book it is not so that I can make the money I desperately need, or so that I can get the attention I desperately crave, or to proliferate an idea I deem incredibly important for the world, but only in order to write that book. The writing then becomes a part of my project of meaningness, a vehicle through which I can challenge my own preconceptions and interact with my surroundings, to bring into existence new aspects of myself. The book then does not become a project, but it becomes assimilated into my own project of meaningness. And the success of the book is not measured by how many copies it sells, but by how sincere I have been in my engagement with myself </w:t>
+      </w:r>
+      <w:r>
+        <w:rPr>
+          <w:rFonts w:eastAsia="ヒラギノ角ゴ Pro W3" w:cs="Times New Roman" w:ascii="Times New Roman" w:hAnsi="Times New Roman"/>
+          <w:b w:val="false"/>
+          <w:bCs w:val="false"/>
+          <w:i w:val="false"/>
+          <w:iCs w:val="false"/>
+          <w:caps w:val="false"/>
+          <w:smallCaps w:val="false"/>
+          <w:strike w:val="false"/>
+          <w:dstrike w:val="false"/>
+          <w:outline w:val="false"/>
+          <w:vanish w:val="false"/>
+          <w:color w:val="000000"/>
+          <w:spacing w:val="0"/>
+          <w:position w:val="0"/>
+          <w:sz w:val="24"/>
+          <w:sz w:val="24"/>
+          <w:u w:val="none"/>
+          <w:shd w:fill="FFFFFF" w:val="clear"/>
+          <w:vertAlign w:val="baseline"/>
+          <w:lang w:val="en-US"/>
+        </w:rPr>
+        <w:t xml:space="preserve">and the subject matter of the book </w:t>
+      </w:r>
+      <w:r>
+        <w:rPr>
+          <w:rFonts w:eastAsia="ヒラギノ角ゴ Pro W3" w:cs="Times New Roman" w:ascii="Times New Roman" w:hAnsi="Times New Roman"/>
+          <w:b w:val="false"/>
+          <w:bCs w:val="false"/>
+          <w:i w:val="false"/>
+          <w:iCs w:val="false"/>
+          <w:caps w:val="false"/>
+          <w:smallCaps w:val="false"/>
+          <w:strike w:val="false"/>
+          <w:dstrike w:val="false"/>
+          <w:outline w:val="false"/>
+          <w:vanish w:val="false"/>
+          <w:color w:val="000000"/>
+          <w:spacing w:val="0"/>
+          <w:position w:val="0"/>
+          <w:sz w:val="24"/>
+          <w:sz w:val="24"/>
+          <w:u w:val="none"/>
+          <w:shd w:fill="FFFFFF" w:val="clear"/>
+          <w:vertAlign w:val="baseline"/>
+          <w:lang w:val="en-US"/>
+        </w:rPr>
+        <w:t xml:space="preserve">during the writing, and how collusive it has been for my formation and transformation. </w:t>
       </w:r>
     </w:p>
     <w:p>
@@ -5828,7 +5600,7 @@
           <w:vertAlign w:val="baseline"/>
           <w:lang w:val="en-US"/>
         </w:rPr>
-        <w:t xml:space="preserve">"But wait a second", Me may protest, "then there is a different purpose for writing the book after all: the purpose of self-knowledge and </w:t>
+        <w:t>"But wait a second", Me may protest, "then there is a different purpose for writing the book after all: the purpose of self-knowledge and sincerity, etc. You are not writing the book for the purpose of writing the book at all!" And sure, that is a valid protest, but this purpose is qualitatively different form the secondary purposes of fame or money. The writing offers an opportunity to sincerely engage with myself</w:t>
       </w:r>
       <w:r>
         <w:rPr>
@@ -5853,7 +5625,7 @@
           <w:vertAlign w:val="baseline"/>
           <w:lang w:val="en-US"/>
         </w:rPr>
-        <w:t>sincerity</w:t>
+        <w:t>, an oportunity</w:t>
       </w:r>
       <w:r>
         <w:rPr>
@@ -5878,157 +5650,7 @@
           <w:vertAlign w:val="baseline"/>
           <w:lang w:val="en-US"/>
         </w:rPr>
-        <w:t xml:space="preserve">, etc. You are not writing the book for the purpose of writing the book at all!" And sure, that is a valid protest, but this purpose is qualitatively different form the secondary purposes of fame or money. The writing offers an opportunity to </w:t>
-      </w:r>
-      <w:r>
-        <w:rPr>
-          <w:rFonts w:eastAsia="ヒラギノ角ゴ Pro W3" w:cs="Times New Roman" w:ascii="Times New Roman" w:hAnsi="Times New Roman"/>
-          <w:b w:val="false"/>
-          <w:bCs w:val="false"/>
-          <w:i w:val="false"/>
-          <w:iCs w:val="false"/>
-          <w:caps w:val="false"/>
-          <w:smallCaps w:val="false"/>
-          <w:strike w:val="false"/>
-          <w:dstrike w:val="false"/>
-          <w:outline w:val="false"/>
-          <w:vanish w:val="false"/>
-          <w:color w:val="000000"/>
-          <w:spacing w:val="0"/>
-          <w:position w:val="0"/>
-          <w:sz w:val="24"/>
-          <w:sz w:val="24"/>
-          <w:u w:val="none"/>
-          <w:shd w:fill="FFFFFF" w:val="clear"/>
-          <w:vertAlign w:val="baseline"/>
-          <w:lang w:val="en-US"/>
-        </w:rPr>
-        <w:t xml:space="preserve">sincerely engage with </w:t>
-      </w:r>
-      <w:r>
-        <w:rPr>
-          <w:rFonts w:eastAsia="ヒラギノ角ゴ Pro W3" w:cs="Times New Roman" w:ascii="Times New Roman" w:hAnsi="Times New Roman"/>
-          <w:b w:val="false"/>
-          <w:bCs w:val="false"/>
-          <w:i w:val="false"/>
-          <w:iCs w:val="false"/>
-          <w:caps w:val="false"/>
-          <w:smallCaps w:val="false"/>
-          <w:strike w:val="false"/>
-          <w:dstrike w:val="false"/>
-          <w:outline w:val="false"/>
-          <w:vanish w:val="false"/>
-          <w:color w:val="000000"/>
-          <w:spacing w:val="0"/>
-          <w:position w:val="0"/>
-          <w:sz w:val="24"/>
-          <w:sz w:val="24"/>
-          <w:u w:val="none"/>
-          <w:shd w:fill="FFFFFF" w:val="clear"/>
-          <w:vertAlign w:val="baseline"/>
-          <w:lang w:val="en-US"/>
-        </w:rPr>
-        <w:t>myself which would not have existed without it</w:t>
-      </w:r>
-      <w:r>
-        <w:rPr>
-          <w:rFonts w:eastAsia="ヒラギノ角ゴ Pro W3" w:cs="Times New Roman" w:ascii="Times New Roman" w:hAnsi="Times New Roman"/>
-          <w:b w:val="false"/>
-          <w:bCs w:val="false"/>
-          <w:i w:val="false"/>
-          <w:iCs w:val="false"/>
-          <w:caps w:val="false"/>
-          <w:smallCaps w:val="false"/>
-          <w:strike w:val="false"/>
-          <w:dstrike w:val="false"/>
-          <w:outline w:val="false"/>
-          <w:vanish w:val="false"/>
-          <w:color w:val="000000"/>
-          <w:spacing w:val="0"/>
-          <w:position w:val="0"/>
-          <w:sz w:val="24"/>
-          <w:sz w:val="24"/>
-          <w:u w:val="none"/>
-          <w:shd w:fill="FFFFFF" w:val="clear"/>
-          <w:vertAlign w:val="baseline"/>
-          <w:lang w:val="en-US"/>
-        </w:rPr>
-        <w:t>. A</w:t>
-      </w:r>
-      <w:r>
-        <w:rPr>
-          <w:rFonts w:eastAsia="ヒラギノ角ゴ Pro W3" w:cs="Times New Roman" w:ascii="Times New Roman" w:hAnsi="Times New Roman"/>
-          <w:b w:val="false"/>
-          <w:bCs w:val="false"/>
-          <w:i w:val="false"/>
-          <w:iCs w:val="false"/>
-          <w:caps w:val="false"/>
-          <w:smallCaps w:val="false"/>
-          <w:strike w:val="false"/>
-          <w:dstrike w:val="false"/>
-          <w:outline w:val="false"/>
-          <w:vanish w:val="false"/>
-          <w:color w:val="000000"/>
-          <w:spacing w:val="0"/>
-          <w:position w:val="0"/>
-          <w:sz w:val="24"/>
-          <w:sz w:val="24"/>
-          <w:u w:val="none"/>
-          <w:shd w:fill="FFFFFF" w:val="clear"/>
-          <w:vertAlign w:val="baseline"/>
-          <w:lang w:val="en-US"/>
-        </w:rPr>
-        <w:t xml:space="preserve">nd </w:t>
-      </w:r>
-      <w:r>
-        <w:rPr>
-          <w:rFonts w:eastAsia="ヒラギノ角ゴ Pro W3" w:cs="Times New Roman" w:ascii="Times New Roman" w:hAnsi="Times New Roman"/>
-          <w:b w:val="false"/>
-          <w:bCs w:val="false"/>
-          <w:i w:val="false"/>
-          <w:iCs w:val="false"/>
-          <w:caps w:val="false"/>
-          <w:smallCaps w:val="false"/>
-          <w:strike w:val="false"/>
-          <w:dstrike w:val="false"/>
-          <w:outline w:val="false"/>
-          <w:vanish w:val="false"/>
-          <w:color w:val="000000"/>
-          <w:spacing w:val="0"/>
-          <w:position w:val="0"/>
-          <w:sz w:val="24"/>
-          <w:sz w:val="24"/>
-          <w:u w:val="none"/>
-          <w:shd w:fill="FFFFFF" w:val="clear"/>
-          <w:vertAlign w:val="baseline"/>
-          <w:lang w:val="en-US"/>
-        </w:rPr>
-        <w:t>the engagement brings into being aspects of myself which would not have existed without the writing of the book</w:t>
-      </w:r>
-      <w:r>
-        <w:rPr>
-          <w:rFonts w:eastAsia="ヒラギノ角ゴ Pro W3" w:cs="Times New Roman" w:ascii="Times New Roman" w:hAnsi="Times New Roman"/>
-          <w:b w:val="false"/>
-          <w:bCs w:val="false"/>
-          <w:i w:val="false"/>
-          <w:iCs w:val="false"/>
-          <w:caps w:val="false"/>
-          <w:smallCaps w:val="false"/>
-          <w:strike w:val="false"/>
-          <w:dstrike w:val="false"/>
-          <w:outline w:val="false"/>
-          <w:vanish w:val="false"/>
-          <w:color w:val="000000"/>
-          <w:spacing w:val="0"/>
-          <w:position w:val="0"/>
-          <w:sz w:val="24"/>
-          <w:sz w:val="24"/>
-          <w:u w:val="none"/>
-          <w:shd w:fill="FFFFFF" w:val="clear"/>
-          <w:vertAlign w:val="baseline"/>
-          <w:lang w:val="en-US"/>
-        </w:rPr>
-        <w:t>. Therein lies the virtue of sincerity with whatever we happen to engage, through it we bring into existence aspects of ourselves, no longer based on insecurity and conformity. Any sincere engagement may serve the purpose of meaningness. In a sense, meaningness treats people and the world even more instrumental than totalitarian projects, since the latter do not take people seriously, while other people is at the very heart of meaningness.</w:t>
+        <w:t xml:space="preserve"> which would not have existed without it. And the engagement brings into being aspects of myself which would not have existed without the writing of the book. Therein lies the virtue of sincerity with whatever we happen to engage, through it we bring into existence aspects of ourselves, no longer based on insecurity and conformity. Any sincere engagement may serve the purpose of meaningness. In a sense, meaningness treats people and the world even more instrumental than totalitarian projects, since the latter do not take people seriously, while other people is at the very heart of meaningness.</w:t>
       </w:r>
     </w:p>
     <w:p>
@@ -6197,7 +5819,7 @@
           <w:vertAlign w:val="baseline"/>
           <w:lang w:val="en-US"/>
         </w:rPr>
-        <w:footnoteReference w:id="24"/>
+        <w:footnoteReference w:id="25"/>
       </w:r>
     </w:p>
     <w:p>
@@ -6206,6 +5828,7 @@
         <w:bidi w:val="0"/>
         <w:spacing w:before="0" w:after="0"/>
         <w:ind w:left="0" w:right="0" w:hanging="0"/>
+        <w:jc w:val="left"/>
         <w:rPr>
           <w:rFonts w:ascii="Times New Roman" w:hAnsi="Times New Roman"/>
         </w:rPr>
@@ -6222,6 +5845,7 @@
         <w:bidi w:val="0"/>
         <w:spacing w:before="0" w:after="0"/>
         <w:ind w:left="0" w:right="0" w:hanging="0"/>
+        <w:jc w:val="left"/>
         <w:rPr>
           <w:rStyle w:val="FootnoteAnchor"/>
           <w:rFonts w:ascii="Times New Roman" w:hAnsi="Times New Roman"/>
@@ -6244,7 +5868,7 @@
           <w:i w:val="false"/>
           <w:iCs w:val="false"/>
         </w:rPr>
-        <w:footnoteReference w:id="25"/>
+        <w:footnoteReference w:id="26"/>
       </w:r>
     </w:p>
     <w:p>
@@ -6253,14 +5877,11 @@
         <w:bidi w:val="0"/>
         <w:spacing w:before="0" w:after="0"/>
         <w:ind w:left="0" w:right="0" w:hanging="0"/>
-        <w:rPr>
-          <w:rFonts w:ascii="Times New Roman" w:hAnsi="Times New Roman"/>
-        </w:rPr>
-      </w:pPr>
-      <w:r>
-        <w:rPr>
-          <w:rFonts w:ascii="Times New Roman" w:hAnsi="Times New Roman"/>
-        </w:rPr>
+        <w:jc w:val="left"/>
+        <w:rPr/>
+      </w:pPr>
+      <w:r>
+        <w:rPr/>
         <w:drawing>
           <wp:inline distT="0" distB="0" distL="0" distR="0">
             <wp:extent cx="2794000" cy="3284855"/>
@@ -6335,7 +5956,7 @@
           <w:i w:val="false"/>
           <w:iCs w:val="false"/>
         </w:rPr>
-        <w:footnoteReference w:id="26"/>
+        <w:footnoteReference w:id="27"/>
       </w:r>
       <w:r>
         <w:rPr>
@@ -6422,7 +6043,7 @@
           <w:i/>
           <w:iCs/>
         </w:rPr>
-        <w:footnoteReference w:id="27"/>
+        <w:footnoteReference w:id="28"/>
       </w:r>
     </w:p>
     <w:p>
@@ -6487,6 +6108,7 @@
         <w:bidi w:val="0"/>
         <w:spacing w:before="0" w:after="0"/>
         <w:ind w:left="0" w:right="0" w:hanging="0"/>
+        <w:jc w:val="left"/>
         <w:rPr>
           <w:rFonts w:ascii="Times New Roman" w:hAnsi="Times New Roman"/>
         </w:rPr>
@@ -6894,32 +6516,32 @@
           <w:vertAlign w:val="baseline"/>
           <w:lang w:val="en-US"/>
         </w:rPr>
-        <w:t xml:space="preserve"> good incentives and all we need to do is </w:t>
+        <w:t xml:space="preserve"> good incentives and all we need to do is to find them. </w:t>
       </w:r>
       <w:r>
         <w:rPr>
           <w:rFonts w:eastAsia="ヒラギノ角ゴ Pro W3" w:cs="Times New Roman" w:ascii="Times New Roman" w:hAnsi="Times New Roman"/>
           <w:b w:val="false"/>
           <w:bCs w:val="false"/>
-          <w:i w:val="false"/>
-          <w:iCs w:val="false"/>
-          <w:caps w:val="false"/>
-          <w:smallCaps w:val="false"/>
-          <w:strike w:val="false"/>
-          <w:dstrike w:val="false"/>
-          <w:outline w:val="false"/>
-          <w:vanish w:val="false"/>
-          <w:color w:val="000000"/>
-          <w:spacing w:val="0"/>
-          <w:position w:val="0"/>
-          <w:sz w:val="24"/>
-          <w:sz w:val="24"/>
-          <w:u w:val="none"/>
-          <w:shd w:fill="FFFFFF" w:val="clear"/>
-          <w:vertAlign w:val="baseline"/>
-          <w:lang w:val="en-US"/>
-        </w:rPr>
-        <w:t xml:space="preserve">to </w:t>
+          <w:i/>
+          <w:iCs/>
+          <w:caps w:val="false"/>
+          <w:smallCaps w:val="false"/>
+          <w:strike w:val="false"/>
+          <w:dstrike w:val="false"/>
+          <w:outline w:val="false"/>
+          <w:vanish w:val="false"/>
+          <w:color w:val="000000"/>
+          <w:spacing w:val="0"/>
+          <w:position w:val="0"/>
+          <w:sz w:val="24"/>
+          <w:sz w:val="24"/>
+          <w:u w:val="none"/>
+          <w:shd w:fill="FFFFFF" w:val="clear"/>
+          <w:vertAlign w:val="baseline"/>
+          <w:lang w:val="en-US"/>
+        </w:rPr>
+        <w:t>All</w:t>
       </w:r>
       <w:r>
         <w:rPr>
@@ -6944,32 +6566,32 @@
           <w:vertAlign w:val="baseline"/>
           <w:lang w:val="en-US"/>
         </w:rPr>
-        <w:t xml:space="preserve">find them. </w:t>
+        <w:t xml:space="preserve"> incentives detract from meaningness and detach us from our tasks. It also reflects badly on the employer who failed to give people meaningful tasks for which they do not need external incentives to do well, or to find people who care about the task in the first place.</w:t>
       </w:r>
       <w:r>
         <w:rPr>
           <w:rFonts w:eastAsia="ヒラギノ角ゴ Pro W3" w:cs="Times New Roman" w:ascii="Times New Roman" w:hAnsi="Times New Roman"/>
           <w:b w:val="false"/>
           <w:bCs w:val="false"/>
-          <w:i/>
-          <w:iCs/>
-          <w:caps w:val="false"/>
-          <w:smallCaps w:val="false"/>
-          <w:strike w:val="false"/>
-          <w:dstrike w:val="false"/>
-          <w:outline w:val="false"/>
-          <w:vanish w:val="false"/>
-          <w:color w:val="000000"/>
-          <w:spacing w:val="0"/>
-          <w:position w:val="0"/>
-          <w:sz w:val="24"/>
-          <w:sz w:val="24"/>
-          <w:u w:val="none"/>
-          <w:shd w:fill="FFFFFF" w:val="clear"/>
-          <w:vertAlign w:val="baseline"/>
-          <w:lang w:val="en-US"/>
-        </w:rPr>
-        <w:t>All</w:t>
+          <w:i w:val="false"/>
+          <w:iCs w:val="false"/>
+          <w:caps w:val="false"/>
+          <w:smallCaps w:val="false"/>
+          <w:strike w:val="false"/>
+          <w:dstrike w:val="false"/>
+          <w:outline w:val="false"/>
+          <w:vanish w:val="false"/>
+          <w:color w:val="000000"/>
+          <w:spacing w:val="0"/>
+          <w:position w:val="0"/>
+          <w:sz w:val="24"/>
+          <w:sz w:val="24"/>
+          <w:u w:val="none"/>
+          <w:shd w:fill="FFFFFF" w:val="clear"/>
+          <w:vertAlign w:val="baseline"/>
+          <w:lang w:val="en-US"/>
+        </w:rPr>
+        <w:t xml:space="preserve"> (Not to mention that the distinction between employer and employees may create hierarchies</w:t>
       </w:r>
       <w:r>
         <w:rPr>
@@ -6994,7 +6616,7 @@
           <w:vertAlign w:val="baseline"/>
           <w:lang w:val="en-US"/>
         </w:rPr>
-        <w:t xml:space="preserve"> incentives detract from meaningness and detach </w:t>
+        <w:t xml:space="preserve"> </w:t>
       </w:r>
       <w:r>
         <w:rPr>
@@ -7019,7 +6641,7 @@
           <w:vertAlign w:val="baseline"/>
           <w:lang w:val="en-US"/>
         </w:rPr>
-        <w:t>us</w:t>
+        <w:t xml:space="preserve">and insincerity in the first place.) </w:t>
       </w:r>
       <w:r>
         <w:rPr>
@@ -7044,107 +6666,7 @@
           <w:vertAlign w:val="baseline"/>
           <w:lang w:val="en-US"/>
         </w:rPr>
-        <w:t xml:space="preserve"> from our task</w:t>
-      </w:r>
-      <w:r>
-        <w:rPr>
-          <w:rFonts w:eastAsia="ヒラギノ角ゴ Pro W3" w:cs="Times New Roman" w:ascii="Times New Roman" w:hAnsi="Times New Roman"/>
-          <w:b w:val="false"/>
-          <w:bCs w:val="false"/>
-          <w:i w:val="false"/>
-          <w:iCs w:val="false"/>
-          <w:caps w:val="false"/>
-          <w:smallCaps w:val="false"/>
-          <w:strike w:val="false"/>
-          <w:dstrike w:val="false"/>
-          <w:outline w:val="false"/>
-          <w:vanish w:val="false"/>
-          <w:color w:val="000000"/>
-          <w:spacing w:val="0"/>
-          <w:position w:val="0"/>
-          <w:sz w:val="24"/>
-          <w:sz w:val="24"/>
-          <w:u w:val="none"/>
-          <w:shd w:fill="FFFFFF" w:val="clear"/>
-          <w:vertAlign w:val="baseline"/>
-          <w:lang w:val="en-US"/>
-        </w:rPr>
-        <w:t>s</w:t>
-      </w:r>
-      <w:r>
-        <w:rPr>
-          <w:rFonts w:eastAsia="ヒラギノ角ゴ Pro W3" w:cs="Times New Roman" w:ascii="Times New Roman" w:hAnsi="Times New Roman"/>
-          <w:b w:val="false"/>
-          <w:bCs w:val="false"/>
-          <w:i w:val="false"/>
-          <w:iCs w:val="false"/>
-          <w:caps w:val="false"/>
-          <w:smallCaps w:val="false"/>
-          <w:strike w:val="false"/>
-          <w:dstrike w:val="false"/>
-          <w:outline w:val="false"/>
-          <w:vanish w:val="false"/>
-          <w:color w:val="000000"/>
-          <w:spacing w:val="0"/>
-          <w:position w:val="0"/>
-          <w:sz w:val="24"/>
-          <w:sz w:val="24"/>
-          <w:u w:val="none"/>
-          <w:shd w:fill="FFFFFF" w:val="clear"/>
-          <w:vertAlign w:val="baseline"/>
-          <w:lang w:val="en-US"/>
-        </w:rPr>
-        <w:t>. It also reflects badly on the employer who failed to give people meaningful tasks for which they do not need external incentives to do well, or to find people who care about the task in the first place. Many politicians in power claim that jobs create meaning and purpose to our lives, yet they put in place systems</w:t>
-      </w:r>
-      <w:r>
-        <w:rPr>
-          <w:rFonts w:eastAsia="ヒラギノ角ゴ Pro W3" w:cs="Times New Roman" w:ascii="Times New Roman" w:hAnsi="Times New Roman"/>
-          <w:b w:val="false"/>
-          <w:bCs w:val="false"/>
-          <w:i w:val="false"/>
-          <w:iCs w:val="false"/>
-          <w:caps w:val="false"/>
-          <w:smallCaps w:val="false"/>
-          <w:strike w:val="false"/>
-          <w:dstrike w:val="false"/>
-          <w:outline w:val="false"/>
-          <w:vanish w:val="false"/>
-          <w:color w:val="000000"/>
-          <w:spacing w:val="0"/>
-          <w:position w:val="0"/>
-          <w:sz w:val="24"/>
-          <w:sz w:val="24"/>
-          <w:u w:val="none"/>
-          <w:shd w:fill="FFFFFF" w:val="clear"/>
-          <w:vertAlign w:val="baseline"/>
-          <w:lang w:val="en-US"/>
-        </w:rPr>
-        <w:t>, such as New Public Management,</w:t>
-      </w:r>
-      <w:r>
-        <w:rPr>
-          <w:rFonts w:eastAsia="ヒラギノ角ゴ Pro W3" w:cs="Times New Roman" w:ascii="Times New Roman" w:hAnsi="Times New Roman"/>
-          <w:b w:val="false"/>
-          <w:bCs w:val="false"/>
-          <w:i w:val="false"/>
-          <w:iCs w:val="false"/>
-          <w:caps w:val="false"/>
-          <w:smallCaps w:val="false"/>
-          <w:strike w:val="false"/>
-          <w:dstrike w:val="false"/>
-          <w:outline w:val="false"/>
-          <w:vanish w:val="false"/>
-          <w:color w:val="000000"/>
-          <w:spacing w:val="0"/>
-          <w:position w:val="0"/>
-          <w:sz w:val="24"/>
-          <w:sz w:val="24"/>
-          <w:u w:val="none"/>
-          <w:shd w:fill="FFFFFF" w:val="clear"/>
-          <w:vertAlign w:val="baseline"/>
-          <w:lang w:val="en-US"/>
-        </w:rPr>
-        <w:t xml:space="preserve"> which undermine our engagement with our work, and thereby meaningness itself.</w:t>
+        <w:t>Many politicians in power claim that jobs create meaning and purpose to our lives, yet they put in place systems, such as New Public Management, which undermine our engagement with our work, and thereby meaningness itself.</w:t>
       </w:r>
     </w:p>
     <w:p>
@@ -7311,7 +6833,57 @@
           <w:vertAlign w:val="baseline"/>
           <w:lang w:val="en-US"/>
         </w:rPr>
-        <w:t xml:space="preserve"> for many reasons. Maybe people frown upon me for not conforming to the family norm and I yield to the social pressure. I may have found a partner who I think makes me look good in the eyes of others, or a partner whose genes I think will match mine well, so that I can reproduce in an (unconscious or conscious) act of genetic narcissism, or so that I can be a valid member of society. Or maybe I am afraid of growing old alone, and hope that my family will take care of me when that happens. In these cases we do not treat people as people. We even create new people as means to insecurity driven culturally motivated ends. We do not treat our partner as a fellow human being but as the role of husband or wife, and thereby we treat ourselves as conforming to respective cultural role. </w:t>
+        <w:t xml:space="preserve"> for many reasons. Maybe people frown upon me for not conforming to the family norm and I yield to the social pressure. I may have found a partner who I think makes me look good in the eyes of others, or a partner whose genes I think will match mine well, so that I can reproduce in an (unconscious or </w:t>
+      </w:r>
+      <w:r>
+        <w:rPr>
+          <w:rFonts w:eastAsia="ヒラギノ角ゴ Pro W3" w:cs="Times New Roman" w:ascii="Times New Roman" w:hAnsi="Times New Roman"/>
+          <w:b w:val="false"/>
+          <w:bCs w:val="false"/>
+          <w:i w:val="false"/>
+          <w:iCs w:val="false"/>
+          <w:caps w:val="false"/>
+          <w:smallCaps w:val="false"/>
+          <w:strike w:val="false"/>
+          <w:dstrike w:val="false"/>
+          <w:outline w:val="false"/>
+          <w:vanish w:val="false"/>
+          <w:color w:val="000000"/>
+          <w:spacing w:val="0"/>
+          <w:position w:val="0"/>
+          <w:sz w:val="24"/>
+          <w:sz w:val="24"/>
+          <w:u w:val="none"/>
+          <w:shd w:fill="FFFFFF" w:val="clear"/>
+          <w:vertAlign w:val="baseline"/>
+          <w:lang w:val="en-US"/>
+        </w:rPr>
+        <w:t>aware</w:t>
+      </w:r>
+      <w:r>
+        <w:rPr>
+          <w:rFonts w:eastAsia="ヒラギノ角ゴ Pro W3" w:cs="Times New Roman" w:ascii="Times New Roman" w:hAnsi="Times New Roman"/>
+          <w:b w:val="false"/>
+          <w:bCs w:val="false"/>
+          <w:i w:val="false"/>
+          <w:iCs w:val="false"/>
+          <w:caps w:val="false"/>
+          <w:smallCaps w:val="false"/>
+          <w:strike w:val="false"/>
+          <w:dstrike w:val="false"/>
+          <w:outline w:val="false"/>
+          <w:vanish w:val="false"/>
+          <w:color w:val="000000"/>
+          <w:spacing w:val="0"/>
+          <w:position w:val="0"/>
+          <w:sz w:val="24"/>
+          <w:sz w:val="24"/>
+          <w:u w:val="none"/>
+          <w:shd w:fill="FFFFFF" w:val="clear"/>
+          <w:vertAlign w:val="baseline"/>
+          <w:lang w:val="en-US"/>
+        </w:rPr>
+        <w:t xml:space="preserve">) act of genetic narcissism, or so that I can be a valid member of society. Or maybe I am afraid of growing old alone, and hope that my family will take care of me when that happens. In these cases we do not treat people as people. We even create new people as means to insecurity driven culturally motivated ends. We do not treat our partner as a fellow human being but as the role of husband or wife, and thereby we treat ourselves as conforming to respective cultural role. </w:t>
       </w:r>
     </w:p>
     <w:p>
@@ -7420,7 +6992,7 @@
           <w:vertAlign w:val="baseline"/>
           <w:lang w:val="en-US"/>
         </w:rPr>
-        <w:t>In a sense all projects, totalitarian or not, of meaningness or none, are about being in a context larger than oneself. That is what is so great about personhood: it is infinite (to all practical purposes). Any other person is greater than myself, and so am I. Which means that deep and sincere engagement in someone else is already to be in a context larger than myself</w:t>
+        <w:t xml:space="preserve">In a sense all projects, totalitarian or not, of meaningness or none, are about being in a context larger than oneself. That is what is so great about personhood: it is infinite (to all practical purposes). Any other person is greater than myself, and so am I. Which means that deep and sincere engagement in someone else is already to be in a context larger than myself. And there are only so many people in life with whom we can engage so deeply, since we are limited in space and time. As such, life-partners and a family, treated as human beings, can be the most meaningful thing there is. Of course, deep and sincere connections can be found </w:t>
       </w:r>
       <w:r>
         <w:rPr>
@@ -7445,7 +7017,7 @@
           <w:vertAlign w:val="baseline"/>
           <w:lang w:val="en-US"/>
         </w:rPr>
-        <w:t>:</w:t>
+        <w:t xml:space="preserve">aplenty </w:t>
       </w:r>
       <w:r>
         <w:rPr>
@@ -7470,7 +7042,7 @@
           <w:vertAlign w:val="baseline"/>
           <w:lang w:val="en-US"/>
         </w:rPr>
-        <w:t xml:space="preserve"> </w:t>
+        <w:t xml:space="preserve">outside of such </w:t>
       </w:r>
       <w:r>
         <w:rPr>
@@ -7495,7 +7067,7 @@
           <w:vertAlign w:val="baseline"/>
           <w:lang w:val="en-US"/>
         </w:rPr>
-        <w:t>the</w:t>
+        <w:t xml:space="preserve">limited </w:t>
       </w:r>
       <w:r>
         <w:rPr>
@@ -7520,107 +7092,7 @@
           <w:vertAlign w:val="baseline"/>
           <w:lang w:val="en-US"/>
         </w:rPr>
-        <w:t xml:space="preserve"> project of personhood. And there are only so many people in life with whom we can engage so deeply, since we are limited in space and time. As such, life-partners and a family, treated as human beings, can be the most meaningful thing there is. </w:t>
-      </w:r>
-      <w:r>
-        <w:rPr>
-          <w:rFonts w:eastAsia="ヒラギノ角ゴ Pro W3" w:cs="Times New Roman" w:ascii="Times New Roman" w:hAnsi="Times New Roman"/>
-          <w:b w:val="false"/>
-          <w:bCs w:val="false"/>
-          <w:i w:val="false"/>
-          <w:iCs w:val="false"/>
-          <w:caps w:val="false"/>
-          <w:smallCaps w:val="false"/>
-          <w:strike w:val="false"/>
-          <w:dstrike w:val="false"/>
-          <w:outline w:val="false"/>
-          <w:vanish w:val="false"/>
-          <w:color w:val="000000"/>
-          <w:spacing w:val="0"/>
-          <w:position w:val="0"/>
-          <w:sz w:val="24"/>
-          <w:sz w:val="24"/>
-          <w:u w:val="none"/>
-          <w:shd w:fill="FFFFFF" w:val="clear"/>
-          <w:vertAlign w:val="baseline"/>
-          <w:lang w:val="en-US"/>
-        </w:rPr>
-        <w:t>Of course, d</w:t>
-      </w:r>
-      <w:r>
-        <w:rPr>
-          <w:rFonts w:eastAsia="ヒラギノ角ゴ Pro W3" w:cs="Times New Roman" w:ascii="Times New Roman" w:hAnsi="Times New Roman"/>
-          <w:b w:val="false"/>
-          <w:bCs w:val="false"/>
-          <w:i w:val="false"/>
-          <w:iCs w:val="false"/>
-          <w:caps w:val="false"/>
-          <w:smallCaps w:val="false"/>
-          <w:strike w:val="false"/>
-          <w:dstrike w:val="false"/>
-          <w:outline w:val="false"/>
-          <w:vanish w:val="false"/>
-          <w:color w:val="000000"/>
-          <w:spacing w:val="0"/>
-          <w:position w:val="0"/>
-          <w:sz w:val="24"/>
-          <w:sz w:val="24"/>
-          <w:u w:val="none"/>
-          <w:shd w:fill="FFFFFF" w:val="clear"/>
-          <w:vertAlign w:val="baseline"/>
-          <w:lang w:val="en-US"/>
-        </w:rPr>
-        <w:t>eep and sincere connections can also be found outside of such cultural norms</w:t>
-      </w:r>
-      <w:r>
-        <w:rPr>
-          <w:rFonts w:eastAsia="ヒラギノ角ゴ Pro W3" w:cs="Times New Roman" w:ascii="Times New Roman" w:hAnsi="Times New Roman"/>
-          <w:b w:val="false"/>
-          <w:bCs w:val="false"/>
-          <w:i w:val="false"/>
-          <w:iCs w:val="false"/>
-          <w:caps w:val="false"/>
-          <w:smallCaps w:val="false"/>
-          <w:strike w:val="false"/>
-          <w:dstrike w:val="false"/>
-          <w:outline w:val="false"/>
-          <w:vanish w:val="false"/>
-          <w:color w:val="000000"/>
-          <w:spacing w:val="0"/>
-          <w:position w:val="0"/>
-          <w:sz w:val="24"/>
-          <w:sz w:val="24"/>
-          <w:u w:val="none"/>
-          <w:shd w:fill="FFFFFF" w:val="clear"/>
-          <w:vertAlign w:val="baseline"/>
-          <w:lang w:val="en-US"/>
-        </w:rPr>
-        <w:t xml:space="preserve"> as the "family"</w:t>
-      </w:r>
-      <w:r>
-        <w:rPr>
-          <w:rFonts w:eastAsia="ヒラギノ角ゴ Pro W3" w:cs="Times New Roman" w:ascii="Times New Roman" w:hAnsi="Times New Roman"/>
-          <w:b w:val="false"/>
-          <w:bCs w:val="false"/>
-          <w:i w:val="false"/>
-          <w:iCs w:val="false"/>
-          <w:caps w:val="false"/>
-          <w:smallCaps w:val="false"/>
-          <w:strike w:val="false"/>
-          <w:dstrike w:val="false"/>
-          <w:outline w:val="false"/>
-          <w:vanish w:val="false"/>
-          <w:color w:val="000000"/>
-          <w:spacing w:val="0"/>
-          <w:position w:val="0"/>
-          <w:sz w:val="24"/>
-          <w:sz w:val="24"/>
-          <w:u w:val="none"/>
-          <w:shd w:fill="FFFFFF" w:val="clear"/>
-          <w:vertAlign w:val="baseline"/>
-          <w:lang w:val="en-US"/>
-        </w:rPr>
-        <w:t xml:space="preserve">. </w:t>
+        <w:t xml:space="preserve">cultural norms as the "family". </w:t>
       </w:r>
     </w:p>
     <w:p>
@@ -7725,32 +7197,32 @@
           <w:vertAlign w:val="baseline"/>
           <w:lang w:val="en-US"/>
         </w:rPr>
-        <w:t xml:space="preserve"> </w:t>
+        <w:t xml:space="preserve"> Education</w:t>
       </w:r>
       <w:r>
         <w:rPr>
           <w:rFonts w:eastAsia="ヒラギノ角ゴ Pro W3" w:cs="Times New Roman" w:ascii="Times New Roman" w:hAnsi="Times New Roman"/>
-          <w:b/>
-          <w:bCs/>
-          <w:i w:val="false"/>
-          <w:iCs w:val="false"/>
-          <w:caps w:val="false"/>
-          <w:smallCaps w:val="false"/>
-          <w:strike w:val="false"/>
-          <w:dstrike w:val="false"/>
-          <w:outline w:val="false"/>
-          <w:vanish w:val="false"/>
-          <w:color w:val="000000"/>
-          <w:spacing w:val="0"/>
-          <w:position w:val="0"/>
-          <w:sz w:val="24"/>
-          <w:sz w:val="24"/>
-          <w:u w:val="none"/>
-          <w:shd w:fill="FFFFFF" w:val="clear"/>
-          <w:vertAlign w:val="baseline"/>
-          <w:lang w:val="en-US"/>
-        </w:rPr>
-        <w:t>Education</w:t>
+          <w:b w:val="false"/>
+          <w:bCs w:val="false"/>
+          <w:i w:val="false"/>
+          <w:iCs w:val="false"/>
+          <w:caps w:val="false"/>
+          <w:smallCaps w:val="false"/>
+          <w:strike w:val="false"/>
+          <w:dstrike w:val="false"/>
+          <w:outline w:val="false"/>
+          <w:vanish w:val="false"/>
+          <w:color w:val="000000"/>
+          <w:spacing w:val="0"/>
+          <w:position w:val="0"/>
+          <w:sz w:val="24"/>
+          <w:sz w:val="24"/>
+          <w:u w:val="none"/>
+          <w:shd w:fill="FFFFFF" w:val="clear"/>
+          <w:vertAlign w:val="baseline"/>
+          <w:lang w:val="en-US"/>
+        </w:rPr>
+        <w:t xml:space="preserve"> is often po</w:t>
       </w:r>
       <w:r>
         <w:rPr>
@@ -7775,7 +7247,7 @@
           <w:vertAlign w:val="baseline"/>
           <w:lang w:val="en-US"/>
         </w:rPr>
-        <w:t xml:space="preserve"> is often potrayed as a way for the lower classes to gain access to the privileges of the higher classes. By doing so </w:t>
+        <w:t>r</w:t>
       </w:r>
       <w:r>
         <w:rPr>
@@ -7800,7 +7272,7 @@
           <w:vertAlign w:val="baseline"/>
           <w:lang w:val="en-US"/>
         </w:rPr>
-        <w:t>people</w:t>
+        <w:t xml:space="preserve">trayed as a way for the lower classes to gain access to the privileges of the higher classes. By doing so people become doubly disadvantaged, since not only do they have an under-privileged starting point, they are also denied getting an education for its own sake--they are denied being sincerely engaged with their </w:t>
       </w:r>
       <w:r>
         <w:rPr>
@@ -7825,7 +7297,82 @@
           <w:vertAlign w:val="baseline"/>
           <w:lang w:val="en-US"/>
         </w:rPr>
-        <w:t xml:space="preserve"> become doubly disadvantaged, since not only do they have an under-privileged starting point, they are also denied getting an education for its own sake--they are denied being sincerely engaged with their education.</w:t>
+        <w:t xml:space="preserve">own </w:t>
+      </w:r>
+      <w:r>
+        <w:rPr>
+          <w:rFonts w:eastAsia="ヒラギノ角ゴ Pro W3" w:cs="Times New Roman" w:ascii="Times New Roman" w:hAnsi="Times New Roman"/>
+          <w:b w:val="false"/>
+          <w:bCs w:val="false"/>
+          <w:i w:val="false"/>
+          <w:iCs w:val="false"/>
+          <w:caps w:val="false"/>
+          <w:smallCaps w:val="false"/>
+          <w:strike w:val="false"/>
+          <w:dstrike w:val="false"/>
+          <w:outline w:val="false"/>
+          <w:vanish w:val="false"/>
+          <w:color w:val="000000"/>
+          <w:spacing w:val="0"/>
+          <w:position w:val="0"/>
+          <w:sz w:val="24"/>
+          <w:sz w:val="24"/>
+          <w:u w:val="none"/>
+          <w:shd w:fill="FFFFFF" w:val="clear"/>
+          <w:vertAlign w:val="baseline"/>
+          <w:lang w:val="en-US"/>
+        </w:rPr>
+        <w:t>education</w:t>
+      </w:r>
+      <w:r>
+        <w:rPr>
+          <w:rFonts w:eastAsia="ヒラギノ角ゴ Pro W3" w:cs="Times New Roman" w:ascii="Times New Roman" w:hAnsi="Times New Roman"/>
+          <w:b w:val="false"/>
+          <w:bCs w:val="false"/>
+          <w:i w:val="false"/>
+          <w:iCs w:val="false"/>
+          <w:caps w:val="false"/>
+          <w:smallCaps w:val="false"/>
+          <w:strike w:val="false"/>
+          <w:dstrike w:val="false"/>
+          <w:outline w:val="false"/>
+          <w:vanish w:val="false"/>
+          <w:color w:val="000000"/>
+          <w:spacing w:val="0"/>
+          <w:position w:val="0"/>
+          <w:sz w:val="24"/>
+          <w:sz w:val="24"/>
+          <w:u w:val="none"/>
+          <w:shd w:fill="FFFFFF" w:val="clear"/>
+          <w:vertAlign w:val="baseline"/>
+          <w:lang w:val="en-US"/>
+        </w:rPr>
+        <w:t xml:space="preserve"> and transformation</w:t>
+      </w:r>
+      <w:r>
+        <w:rPr>
+          <w:rFonts w:eastAsia="ヒラギノ角ゴ Pro W3" w:cs="Times New Roman" w:ascii="Times New Roman" w:hAnsi="Times New Roman"/>
+          <w:b w:val="false"/>
+          <w:bCs w:val="false"/>
+          <w:i w:val="false"/>
+          <w:iCs w:val="false"/>
+          <w:caps w:val="false"/>
+          <w:smallCaps w:val="false"/>
+          <w:strike w:val="false"/>
+          <w:dstrike w:val="false"/>
+          <w:outline w:val="false"/>
+          <w:vanish w:val="false"/>
+          <w:color w:val="000000"/>
+          <w:spacing w:val="0"/>
+          <w:position w:val="0"/>
+          <w:sz w:val="24"/>
+          <w:sz w:val="24"/>
+          <w:u w:val="none"/>
+          <w:shd w:fill="FFFFFF" w:val="clear"/>
+          <w:vertAlign w:val="baseline"/>
+          <w:lang w:val="en-US"/>
+        </w:rPr>
+        <w:t>.</w:t>
       </w:r>
     </w:p>
     <w:p>
@@ -7945,38 +7492,50 @@
         <w:rPr>
           <w:rFonts w:ascii="Times New Roman" w:hAnsi="Times New Roman"/>
         </w:rPr>
-        <w:t xml:space="preserve">It is in the nature of modernity to value youth over old age. Since each generation grows up under tangibly different conditions, by the time we are old, we are culturally ancient. On the other hand, if one is engaged in a project of meaningness, the longer we do it, the more we manage to grab our personhood and consciousness. Thereby, one would imagine old age being valued higher than youth, since the young are still slaves under the cultural norms of their generation, still bits of filth waiting to mature. In this sense, a human life is not like a leaf of a tree in the north, sprouting in the spring, being full and productive in providing resources for the trunk during summer and fading, crumbling, and finally falling off in autumn. No, the </w:t>
-      </w:r>
-      <w:r>
-        <w:rPr>
-          <w:rFonts w:ascii="Times New Roman" w:hAnsi="Times New Roman"/>
-        </w:rPr>
-        <w:t xml:space="preserve">life of a </w:t>
-      </w:r>
-      <w:r>
-        <w:rPr>
-          <w:rFonts w:ascii="Times New Roman" w:hAnsi="Times New Roman"/>
-        </w:rPr>
-        <w:t xml:space="preserve">human </w:t>
-      </w:r>
-      <w:r>
-        <w:rPr>
-          <w:rFonts w:ascii="Times New Roman" w:hAnsi="Times New Roman"/>
-        </w:rPr>
-        <w:t>sincerely engaging with self and others, taking repsonsibility for her personhood and transformations,</w:t>
-      </w:r>
-      <w:r>
-        <w:rPr>
-          <w:rFonts w:ascii="Times New Roman" w:hAnsi="Times New Roman"/>
-        </w:rPr>
-        <w:t xml:space="preserve"> is like the tree itself, growing ever stronger and wider with age and the changing seasons.</w:t>
+        <w:t>It is in the nature of modernity to value youth over old age. Since each generation grows up under tangibly different conditions, by the time we are old, we are culturally ancient. On the other hand, if one is engaged in a project of meaningness, the longer we do it, the more we manage to grab our personhood and consciousness. Thereby, one would imagine old age being valued higher than youth, since the young are still slaves under the cultural norms of their generation, still bits of filth waiting to mature</w:t>
+      </w:r>
+      <w:r>
+        <w:rPr>
+          <w:rFonts w:ascii="Times New Roman" w:hAnsi="Times New Roman"/>
+        </w:rPr>
+        <w:t xml:space="preserve"> into human beings</w:t>
+      </w:r>
+      <w:r>
+        <w:rPr>
+          <w:rFonts w:ascii="Times New Roman" w:hAnsi="Times New Roman"/>
+        </w:rPr>
+        <w:t xml:space="preserve">. In this sense, a human life is not like a leaf of a tree in the north, sprouting in the spring, being full and productive in providing resources for the trunk during summer and fading, crumbling, and finally falling off in autumn. No, the life of a human </w:t>
+      </w:r>
+      <w:r>
+        <w:rPr>
+          <w:rFonts w:ascii="Times New Roman" w:hAnsi="Times New Roman"/>
+        </w:rPr>
+        <w:t xml:space="preserve">being </w:t>
+      </w:r>
+      <w:r>
+        <w:rPr>
+          <w:rFonts w:ascii="Times New Roman" w:hAnsi="Times New Roman"/>
+        </w:rPr>
+        <w:t>sincerely engaging with self and others, taking re</w:t>
+      </w:r>
+      <w:r>
+        <w:rPr>
+          <w:rFonts w:ascii="Times New Roman" w:hAnsi="Times New Roman"/>
+        </w:rPr>
+        <w:t>s</w:t>
+      </w:r>
+      <w:r>
+        <w:rPr>
+          <w:rFonts w:ascii="Times New Roman" w:hAnsi="Times New Roman"/>
+        </w:rPr>
+        <w:t>ponsibility for her personhood and transformations, is like the tree itself, growing ever stronger and wider with age and the changing seasons.</w:t>
       </w:r>
       <w:r>
         <w:rPr>
           <w:rStyle w:val="FootnoteAnchor"/>
           <w:rFonts w:ascii="Times New Roman" w:hAnsi="Times New Roman"/>
         </w:rPr>
-        <w:footnoteReference w:id="28"/>
+        <w:footnoteReference w:id="29"/>
       </w:r>
       <w:r>
         <w:rPr>
@@ -8024,7 +7583,7 @@
           <w:rStyle w:val="FootnoteAnchor"/>
           <w:rFonts w:ascii="Times New Roman" w:hAnsi="Times New Roman"/>
         </w:rPr>
-        <w:footnoteReference w:id="29"/>
+        <w:footnoteReference w:id="30"/>
       </w:r>
       <w:r>
         <w:rPr>
@@ -8082,696 +7641,6 @@
       <w:r>
         <w:rPr>
           <w:rFonts w:ascii="Times New Roman" w:hAnsi="Times New Roman"/>
-        </w:rPr>
-      </w:r>
-    </w:p>
-    <w:p>
-      <w:pPr>
-        <w:pStyle w:val="Normal"/>
-        <w:bidi w:val="0"/>
-        <w:spacing w:lineRule="auto" w:line="240" w:before="0" w:after="0"/>
-        <w:ind w:left="0" w:right="0" w:hanging="0"/>
-        <w:jc w:val="left"/>
-        <w:rPr>
-          <w:rFonts w:ascii="Times New Roman" w:hAnsi="Times New Roman"/>
-          <w:b/>
-          <w:bCs/>
-        </w:rPr>
-      </w:pPr>
-      <w:r>
-        <w:rPr>
-          <w:rFonts w:ascii="Times New Roman" w:hAnsi="Times New Roman"/>
-          <w:b/>
-          <w:bCs/>
-        </w:rPr>
-        <w:t>Truncation</w:t>
-      </w:r>
-    </w:p>
-    <w:p>
-      <w:pPr>
-        <w:pStyle w:val="Normal"/>
-        <w:bidi w:val="0"/>
-        <w:spacing w:lineRule="auto" w:line="240" w:before="0" w:after="0"/>
-        <w:ind w:left="0" w:right="0" w:hanging="0"/>
-        <w:jc w:val="left"/>
-        <w:rPr>
-          <w:rFonts w:ascii="Times New Roman" w:hAnsi="Times New Roman"/>
-          <w:i/>
-          <w:iCs/>
-        </w:rPr>
-      </w:pPr>
-      <w:r>
-        <w:rPr>
-          <w:rFonts w:ascii="Times New Roman" w:hAnsi="Times New Roman"/>
-          <w:i/>
-          <w:iCs/>
-        </w:rPr>
-        <w:t xml:space="preserve">I was told that death is a part of living, </w:t>
-      </w:r>
-    </w:p>
-    <w:p>
-      <w:pPr>
-        <w:pStyle w:val="Normal"/>
-        <w:bidi w:val="0"/>
-        <w:spacing w:lineRule="auto" w:line="240" w:before="0" w:after="0"/>
-        <w:ind w:left="0" w:right="0" w:hanging="0"/>
-        <w:jc w:val="left"/>
-        <w:rPr>
-          <w:rFonts w:ascii="Times New Roman" w:hAnsi="Times New Roman"/>
-          <w:i/>
-          <w:iCs/>
-        </w:rPr>
-      </w:pPr>
-      <w:r>
-        <w:rPr>
-          <w:rFonts w:ascii="Times New Roman" w:hAnsi="Times New Roman"/>
-          <w:i/>
-          <w:iCs/>
-        </w:rPr>
-        <w:t xml:space="preserve">something with which people of all times deal. </w:t>
-      </w:r>
-    </w:p>
-    <w:p>
-      <w:pPr>
-        <w:pStyle w:val="Normal"/>
-        <w:bidi w:val="0"/>
-        <w:spacing w:lineRule="auto" w:line="240" w:before="0" w:after="0"/>
-        <w:ind w:left="0" w:right="0" w:hanging="0"/>
-        <w:jc w:val="left"/>
-        <w:rPr>
-          <w:rFonts w:ascii="Times New Roman" w:hAnsi="Times New Roman"/>
-          <w:i/>
-          <w:iCs/>
-        </w:rPr>
-      </w:pPr>
-      <w:r>
-        <w:rPr>
-          <w:rFonts w:ascii="Times New Roman" w:hAnsi="Times New Roman"/>
-          <w:i/>
-          <w:iCs/>
-        </w:rPr>
-        <w:t xml:space="preserve">That it is a ridiculus modern misgiving, </w:t>
-      </w:r>
-    </w:p>
-    <w:p>
-      <w:pPr>
-        <w:pStyle w:val="Normal"/>
-        <w:bidi w:val="0"/>
-        <w:spacing w:lineRule="auto" w:line="240" w:before="0" w:after="0"/>
-        <w:ind w:left="0" w:right="0" w:hanging="0"/>
-        <w:jc w:val="left"/>
-        <w:rPr>
-          <w:rFonts w:ascii="Times New Roman" w:hAnsi="Times New Roman"/>
-          <w:i/>
-          <w:iCs/>
-        </w:rPr>
-      </w:pPr>
-      <w:r>
-        <w:rPr>
-          <w:rFonts w:ascii="Times New Roman" w:hAnsi="Times New Roman"/>
-          <w:i/>
-          <w:iCs/>
-        </w:rPr>
-        <w:t xml:space="preserve">this end of life-anxiety which we feel. </w:t>
-      </w:r>
-    </w:p>
-    <w:p>
-      <w:pPr>
-        <w:pStyle w:val="Normal"/>
-        <w:bidi w:val="0"/>
-        <w:spacing w:lineRule="auto" w:line="240" w:before="0" w:after="0"/>
-        <w:ind w:left="0" w:right="0" w:hanging="0"/>
-        <w:jc w:val="left"/>
-        <w:rPr>
-          <w:rFonts w:ascii="Times New Roman" w:hAnsi="Times New Roman"/>
-        </w:rPr>
-      </w:pPr>
-      <w:r>
-        <w:rPr>
-          <w:rFonts w:ascii="Times New Roman" w:hAnsi="Times New Roman"/>
-        </w:rPr>
-      </w:r>
-    </w:p>
-    <w:p>
-      <w:pPr>
-        <w:pStyle w:val="Normal"/>
-        <w:bidi w:val="0"/>
-        <w:spacing w:lineRule="auto" w:line="240" w:before="0" w:after="0"/>
-        <w:ind w:left="0" w:right="0" w:hanging="0"/>
-        <w:jc w:val="left"/>
-        <w:rPr>
-          <w:rFonts w:ascii="Times New Roman" w:hAnsi="Times New Roman"/>
-          <w:i/>
-          <w:iCs/>
-        </w:rPr>
-      </w:pPr>
-      <w:r>
-        <w:rPr>
-          <w:rFonts w:ascii="Times New Roman" w:hAnsi="Times New Roman"/>
-          <w:i/>
-          <w:iCs/>
-        </w:rPr>
-        <w:t>"</w:t>
-      </w:r>
-      <w:r>
-        <w:rPr>
-          <w:rFonts w:ascii="Times New Roman" w:hAnsi="Times New Roman"/>
-          <w:i/>
-          <w:iCs/>
-        </w:rPr>
-        <w:t xml:space="preserve">Old people just have to handle it's vicinity, </w:t>
-      </w:r>
-    </w:p>
-    <w:p>
-      <w:pPr>
-        <w:pStyle w:val="Normal"/>
-        <w:bidi w:val="0"/>
-        <w:spacing w:lineRule="auto" w:line="240" w:before="0" w:after="0"/>
-        <w:ind w:left="0" w:right="0" w:hanging="0"/>
-        <w:jc w:val="left"/>
-        <w:rPr>
-          <w:rFonts w:ascii="Times New Roman" w:hAnsi="Times New Roman"/>
-          <w:i/>
-          <w:iCs/>
-        </w:rPr>
-      </w:pPr>
-      <w:r>
-        <w:rPr>
-          <w:rFonts w:ascii="Times New Roman" w:hAnsi="Times New Roman"/>
-          <w:i/>
-          <w:iCs/>
-        </w:rPr>
-        <w:t>by afterlife, incarnation, void, or divinity.</w:t>
-      </w:r>
-      <w:r>
-        <w:rPr>
-          <w:rFonts w:ascii="Times New Roman" w:hAnsi="Times New Roman"/>
-          <w:i/>
-          <w:iCs/>
-        </w:rPr>
-        <w:t>"</w:t>
-      </w:r>
-    </w:p>
-    <w:p>
-      <w:pPr>
-        <w:pStyle w:val="Normal"/>
-        <w:bidi w:val="0"/>
-        <w:spacing w:lineRule="auto" w:line="240" w:before="0" w:after="0"/>
-        <w:ind w:left="0" w:right="0" w:hanging="0"/>
-        <w:jc w:val="left"/>
-        <w:rPr>
-          <w:rFonts w:ascii="Times New Roman" w:hAnsi="Times New Roman"/>
-          <w:i/>
-          <w:iCs/>
-        </w:rPr>
-      </w:pPr>
-      <w:r>
-        <w:rPr>
-          <w:rFonts w:ascii="Times New Roman" w:hAnsi="Times New Roman"/>
-          <w:i/>
-          <w:iCs/>
-        </w:rPr>
-      </w:r>
-    </w:p>
-    <w:p>
-      <w:pPr>
-        <w:pStyle w:val="Normal"/>
-        <w:bidi w:val="0"/>
-        <w:spacing w:lineRule="auto" w:line="240" w:before="0" w:after="0"/>
-        <w:ind w:left="0" w:right="0" w:hanging="0"/>
-        <w:jc w:val="left"/>
-        <w:rPr>
-          <w:rFonts w:ascii="Times New Roman" w:hAnsi="Times New Roman"/>
-          <w:i/>
-          <w:iCs/>
-        </w:rPr>
-      </w:pPr>
-      <w:r>
-        <w:rPr>
-          <w:rFonts w:ascii="Times New Roman" w:hAnsi="Times New Roman"/>
-          <w:i/>
-          <w:iCs/>
-        </w:rPr>
-        <w:t>And I believed what I was told, and I sneered at those who were anxious</w:t>
-      </w:r>
-    </w:p>
-    <w:p>
-      <w:pPr>
-        <w:pStyle w:val="Normal"/>
-        <w:bidi w:val="0"/>
-        <w:spacing w:lineRule="auto" w:line="240" w:before="0" w:after="0"/>
-        <w:ind w:left="0" w:right="0" w:hanging="0"/>
-        <w:jc w:val="left"/>
-        <w:rPr>
-          <w:rFonts w:ascii="Times New Roman" w:hAnsi="Times New Roman"/>
-          <w:i/>
-          <w:iCs/>
-        </w:rPr>
-      </w:pPr>
-      <w:r>
-        <w:rPr>
-          <w:rFonts w:ascii="Times New Roman" w:hAnsi="Times New Roman"/>
-          <w:i/>
-          <w:iCs/>
-        </w:rPr>
-        <w:t>(also at myself)</w:t>
-      </w:r>
-    </w:p>
-    <w:p>
-      <w:pPr>
-        <w:pStyle w:val="Normal"/>
-        <w:bidi w:val="0"/>
-        <w:spacing w:lineRule="auto" w:line="240" w:before="0" w:after="0"/>
-        <w:ind w:left="0" w:right="0" w:hanging="0"/>
-        <w:jc w:val="left"/>
-        <w:rPr>
-          <w:rFonts w:ascii="Times New Roman" w:hAnsi="Times New Roman"/>
-          <w:i/>
-          <w:iCs/>
-        </w:rPr>
-      </w:pPr>
-      <w:r>
-        <w:rPr>
-          <w:rFonts w:ascii="Times New Roman" w:hAnsi="Times New Roman"/>
-          <w:i/>
-          <w:iCs/>
-        </w:rPr>
-      </w:r>
-    </w:p>
-    <w:p>
-      <w:pPr>
-        <w:pStyle w:val="Normal"/>
-        <w:bidi w:val="0"/>
-        <w:spacing w:lineRule="auto" w:line="240" w:before="0" w:after="0"/>
-        <w:ind w:left="0" w:right="0" w:hanging="0"/>
-        <w:jc w:val="left"/>
-        <w:rPr>
-          <w:rFonts w:ascii="Times New Roman" w:hAnsi="Times New Roman"/>
-          <w:i/>
-          <w:iCs/>
-        </w:rPr>
-      </w:pPr>
-      <w:r>
-        <w:rPr>
-          <w:rFonts w:ascii="Times New Roman" w:hAnsi="Times New Roman"/>
-          <w:i/>
-          <w:iCs/>
-        </w:rPr>
-        <w:t>And then I thought that</w:t>
-      </w:r>
-      <w:r>
-        <w:rPr>
-          <w:rFonts w:ascii="Times New Roman" w:hAnsi="Times New Roman"/>
-          <w:i/>
-          <w:iCs/>
-        </w:rPr>
-        <w:t>:</w:t>
-      </w:r>
-      <w:r>
-        <w:rPr>
-          <w:rFonts w:ascii="Times New Roman" w:hAnsi="Times New Roman"/>
-          <w:i/>
-          <w:iCs/>
-        </w:rPr>
-        <w:t xml:space="preserve"> life</w:t>
-      </w:r>
-      <w:r>
-        <w:rPr>
-          <w:rFonts w:ascii="Times New Roman" w:hAnsi="Times New Roman"/>
-          <w:i/>
-          <w:iCs/>
-        </w:rPr>
-        <w:t>--</w:t>
-      </w:r>
-      <w:r>
-        <w:rPr>
-          <w:rFonts w:ascii="Times New Roman" w:hAnsi="Times New Roman"/>
-          <w:i/>
-          <w:iCs/>
-        </w:rPr>
-        <w:t>it is a project! And then I thought that</w:t>
-      </w:r>
-      <w:r>
-        <w:rPr>
-          <w:rFonts w:ascii="Times New Roman" w:hAnsi="Times New Roman"/>
-          <w:i/>
-          <w:iCs/>
-        </w:rPr>
-        <w:t>:</w:t>
-      </w:r>
-      <w:r>
-        <w:rPr>
-          <w:rFonts w:ascii="Times New Roman" w:hAnsi="Times New Roman"/>
-          <w:i/>
-          <w:iCs/>
-        </w:rPr>
-        <w:t xml:space="preserve"> each person is infinite! Each year that we live brings us closer to ourselves, each year that we live brings us closer to Eachother.</w:t>
-      </w:r>
-    </w:p>
-    <w:p>
-      <w:pPr>
-        <w:pStyle w:val="Normal"/>
-        <w:bidi w:val="0"/>
-        <w:spacing w:lineRule="auto" w:line="240" w:before="0" w:after="0"/>
-        <w:ind w:left="0" w:right="0" w:hanging="0"/>
-        <w:jc w:val="left"/>
-        <w:rPr>
-          <w:rFonts w:ascii="Times New Roman" w:hAnsi="Times New Roman"/>
-          <w:i/>
-          <w:iCs/>
-        </w:rPr>
-      </w:pPr>
-      <w:r>
-        <w:rPr>
-          <w:rFonts w:ascii="Times New Roman" w:hAnsi="Times New Roman"/>
-          <w:i/>
-          <w:iCs/>
-        </w:rPr>
-      </w:r>
-    </w:p>
-    <w:p>
-      <w:pPr>
-        <w:pStyle w:val="Normal"/>
-        <w:bidi w:val="0"/>
-        <w:spacing w:lineRule="auto" w:line="240" w:before="0" w:after="0"/>
-        <w:ind w:left="0" w:right="0" w:hanging="0"/>
-        <w:jc w:val="left"/>
-        <w:rPr>
-          <w:rFonts w:ascii="Times New Roman" w:hAnsi="Times New Roman"/>
-          <w:i/>
-          <w:iCs/>
-        </w:rPr>
-      </w:pPr>
-      <w:r>
-        <w:rPr>
-          <w:rFonts w:ascii="Times New Roman" w:hAnsi="Times New Roman"/>
-          <w:i/>
-          <w:iCs/>
-        </w:rPr>
-        <w:t>An afterlife then would be a continuation</w:t>
-      </w:r>
-    </w:p>
-    <w:p>
-      <w:pPr>
-        <w:pStyle w:val="Normal"/>
-        <w:bidi w:val="0"/>
-        <w:spacing w:lineRule="auto" w:line="240" w:before="0" w:after="0"/>
-        <w:ind w:left="0" w:right="0" w:hanging="0"/>
-        <w:jc w:val="left"/>
-        <w:rPr>
-          <w:rFonts w:ascii="Times New Roman" w:hAnsi="Times New Roman"/>
-          <w:i/>
-          <w:iCs/>
-        </w:rPr>
-      </w:pPr>
-      <w:r>
-        <w:rPr>
-          <w:rFonts w:ascii="Times New Roman" w:hAnsi="Times New Roman"/>
-          <w:i/>
-          <w:iCs/>
-        </w:rPr>
-        <w:t xml:space="preserve">me as an eternal project just begun. </w:t>
-      </w:r>
-    </w:p>
-    <w:p>
-      <w:pPr>
-        <w:pStyle w:val="Normal"/>
-        <w:bidi w:val="0"/>
-        <w:spacing w:lineRule="auto" w:line="240" w:before="0" w:after="0"/>
-        <w:ind w:left="0" w:right="0" w:hanging="0"/>
-        <w:jc w:val="left"/>
-        <w:rPr>
-          <w:rFonts w:ascii="Times New Roman" w:hAnsi="Times New Roman"/>
-          <w:i/>
-          <w:iCs/>
-        </w:rPr>
-      </w:pPr>
-      <w:r>
-        <w:rPr>
-          <w:rFonts w:ascii="Times New Roman" w:hAnsi="Times New Roman"/>
-          <w:i/>
-          <w:iCs/>
-        </w:rPr>
-        <w:t xml:space="preserve">Never becoming, always in transformation </w:t>
-      </w:r>
-    </w:p>
-    <w:p>
-      <w:pPr>
-        <w:pStyle w:val="Normal"/>
-        <w:bidi w:val="0"/>
-        <w:spacing w:lineRule="auto" w:line="240" w:before="0" w:after="0"/>
-        <w:ind w:left="0" w:right="0" w:hanging="0"/>
-        <w:jc w:val="left"/>
-        <w:rPr>
-          <w:rFonts w:ascii="Times New Roman" w:hAnsi="Times New Roman"/>
-          <w:i/>
-          <w:iCs/>
-        </w:rPr>
-      </w:pPr>
-      <w:r>
-        <w:rPr>
-          <w:rFonts w:ascii="Times New Roman" w:hAnsi="Times New Roman"/>
-          <w:i/>
-          <w:iCs/>
-        </w:rPr>
-        <w:t>-</w:t>
-      </w:r>
-    </w:p>
-    <w:p>
-      <w:pPr>
-        <w:pStyle w:val="Normal"/>
-        <w:bidi w:val="0"/>
-        <w:spacing w:lineRule="auto" w:line="240" w:before="0" w:after="0"/>
-        <w:ind w:left="0" w:right="0" w:hanging="0"/>
-        <w:jc w:val="left"/>
-        <w:rPr>
-          <w:rFonts w:ascii="Times New Roman" w:hAnsi="Times New Roman"/>
-          <w:i/>
-          <w:iCs/>
-        </w:rPr>
-      </w:pPr>
-      <w:r>
-        <w:rPr>
-          <w:rFonts w:ascii="Times New Roman" w:hAnsi="Times New Roman"/>
-          <w:i/>
-          <w:iCs/>
-        </w:rPr>
-      </w:r>
-    </w:p>
-    <w:p>
-      <w:pPr>
-        <w:pStyle w:val="Normal"/>
-        <w:bidi w:val="0"/>
-        <w:spacing w:lineRule="auto" w:line="240" w:before="0" w:after="0"/>
-        <w:ind w:left="0" w:right="0" w:hanging="0"/>
-        <w:jc w:val="left"/>
-        <w:rPr>
-          <w:rFonts w:ascii="Times New Roman" w:hAnsi="Times New Roman"/>
-          <w:i/>
-          <w:iCs/>
-        </w:rPr>
-      </w:pPr>
-      <w:r>
-        <w:rPr>
-          <w:rFonts w:ascii="Times New Roman" w:hAnsi="Times New Roman"/>
-          <w:i/>
-          <w:iCs/>
-        </w:rPr>
-        <w:t>Then why bother dying?</w:t>
-      </w:r>
-    </w:p>
-    <w:p>
-      <w:pPr>
-        <w:pStyle w:val="Normal"/>
-        <w:bidi w:val="0"/>
-        <w:spacing w:lineRule="auto" w:line="240" w:before="0" w:after="0"/>
-        <w:ind w:left="0" w:right="0" w:hanging="0"/>
-        <w:jc w:val="left"/>
-        <w:rPr>
-          <w:rFonts w:ascii="Times New Roman" w:hAnsi="Times New Roman"/>
-          <w:i/>
-          <w:iCs/>
-        </w:rPr>
-      </w:pPr>
-      <w:r>
-        <w:rPr>
-          <w:rFonts w:ascii="Times New Roman" w:hAnsi="Times New Roman"/>
-          <w:i/>
-          <w:iCs/>
-        </w:rPr>
-      </w:r>
-    </w:p>
-    <w:p>
-      <w:pPr>
-        <w:pStyle w:val="Normal"/>
-        <w:bidi w:val="0"/>
-        <w:spacing w:lineRule="auto" w:line="240" w:before="0" w:after="0"/>
-        <w:ind w:left="0" w:right="0" w:hanging="0"/>
-        <w:jc w:val="left"/>
-        <w:rPr>
-          <w:rFonts w:ascii="Times New Roman" w:hAnsi="Times New Roman"/>
-          <w:i/>
-          <w:iCs/>
-        </w:rPr>
-      </w:pPr>
-      <w:r>
-        <w:rPr>
-          <w:rFonts w:ascii="Times New Roman" w:hAnsi="Times New Roman"/>
-          <w:i/>
-          <w:iCs/>
-        </w:rPr>
-        <w:t>...</w:t>
-      </w:r>
-    </w:p>
-    <w:p>
-      <w:pPr>
-        <w:pStyle w:val="Normal"/>
-        <w:bidi w:val="0"/>
-        <w:spacing w:lineRule="auto" w:line="240" w:before="0" w:after="0"/>
-        <w:ind w:left="0" w:right="0" w:hanging="0"/>
-        <w:jc w:val="left"/>
-        <w:rPr>
-          <w:rFonts w:ascii="Times New Roman" w:hAnsi="Times New Roman"/>
-          <w:i/>
-          <w:iCs/>
-        </w:rPr>
-      </w:pPr>
-      <w:r>
-        <w:rPr>
-          <w:rFonts w:ascii="Times New Roman" w:hAnsi="Times New Roman"/>
-          <w:i/>
-          <w:iCs/>
-        </w:rPr>
-      </w:r>
-    </w:p>
-    <w:p>
-      <w:pPr>
-        <w:pStyle w:val="Normal"/>
-        <w:bidi w:val="0"/>
-        <w:spacing w:lineRule="auto" w:line="240" w:before="0" w:after="0"/>
-        <w:ind w:left="0" w:right="0" w:hanging="0"/>
-        <w:jc w:val="left"/>
-        <w:rPr>
-          <w:rFonts w:ascii="Times New Roman" w:hAnsi="Times New Roman"/>
-          <w:i/>
-          <w:iCs/>
-        </w:rPr>
-      </w:pPr>
-      <w:r>
-        <w:rPr>
-          <w:rFonts w:ascii="Times New Roman" w:hAnsi="Times New Roman"/>
-          <w:i/>
-          <w:iCs/>
-        </w:rPr>
-        <w:t xml:space="preserve">Now I see death as a provocation. </w:t>
-      </w:r>
-    </w:p>
-    <w:p>
-      <w:pPr>
-        <w:pStyle w:val="Normal"/>
-        <w:bidi w:val="0"/>
-        <w:spacing w:lineRule="auto" w:line="240" w:before="0" w:after="0"/>
-        <w:ind w:left="0" w:right="0" w:hanging="0"/>
-        <w:jc w:val="left"/>
-        <w:rPr>
-          <w:rFonts w:ascii="Times New Roman" w:hAnsi="Times New Roman"/>
-          <w:i/>
-          <w:iCs/>
-        </w:rPr>
-      </w:pPr>
-      <w:r>
-        <w:rPr>
-          <w:rFonts w:ascii="Times New Roman" w:hAnsi="Times New Roman"/>
-          <w:i/>
-          <w:iCs/>
-        </w:rPr>
-        <w:t xml:space="preserve">Please, help me with my reconciliation! </w:t>
-      </w:r>
-    </w:p>
-    <w:p>
-      <w:pPr>
-        <w:pStyle w:val="Normal"/>
-        <w:bidi w:val="0"/>
-        <w:spacing w:lineRule="auto" w:line="240" w:before="0" w:after="0"/>
-        <w:ind w:left="0" w:right="0" w:hanging="0"/>
-        <w:jc w:val="left"/>
-        <w:rPr>
-          <w:rFonts w:ascii="Times New Roman" w:hAnsi="Times New Roman"/>
-          <w:i/>
-          <w:iCs/>
-        </w:rPr>
-      </w:pPr>
-      <w:r>
-        <w:rPr>
-          <w:rFonts w:ascii="Times New Roman" w:hAnsi="Times New Roman"/>
-          <w:i/>
-          <w:iCs/>
-        </w:rPr>
-        <w:t xml:space="preserve">For without afterlife or incarnation, </w:t>
-      </w:r>
-    </w:p>
-    <w:p>
-      <w:pPr>
-        <w:pStyle w:val="Normal"/>
-        <w:bidi w:val="0"/>
-        <w:spacing w:lineRule="auto" w:line="240" w:before="0" w:after="0"/>
-        <w:ind w:left="0" w:right="0" w:hanging="0"/>
-        <w:jc w:val="left"/>
-        <w:rPr>
-          <w:rFonts w:ascii="Times New Roman" w:hAnsi="Times New Roman"/>
-          <w:i/>
-          <w:iCs/>
-        </w:rPr>
-      </w:pPr>
-      <w:r>
-        <w:rPr>
-          <w:rFonts w:ascii="Times New Roman" w:hAnsi="Times New Roman"/>
-          <w:i/>
-          <w:iCs/>
-        </w:rPr>
-        <w:t xml:space="preserve">of our never-finished transformation, </w:t>
-      </w:r>
-    </w:p>
-    <w:p>
-      <w:pPr>
-        <w:pStyle w:val="Normal"/>
-        <w:bidi w:val="0"/>
-        <w:spacing w:lineRule="auto" w:line="240" w:before="0" w:after="0"/>
-        <w:ind w:left="0" w:right="0" w:hanging="0"/>
-        <w:jc w:val="left"/>
-        <w:rPr>
-          <w:rFonts w:ascii="Times New Roman" w:hAnsi="Times New Roman"/>
-          <w:i/>
-          <w:iCs/>
-        </w:rPr>
-      </w:pPr>
-      <w:r>
-        <w:rPr>
-          <w:rFonts w:ascii="Times New Roman" w:hAnsi="Times New Roman"/>
-          <w:i/>
-          <w:iCs/>
-        </w:rPr>
-        <w:t>death is nothing but truncation.</w:t>
-      </w:r>
-    </w:p>
-    <w:p>
-      <w:pPr>
-        <w:pStyle w:val="Normal"/>
-        <w:bidi w:val="0"/>
-        <w:spacing w:lineRule="auto" w:line="240" w:before="0" w:after="0"/>
-        <w:ind w:left="0" w:right="0" w:hanging="0"/>
-        <w:jc w:val="left"/>
-        <w:rPr>
-          <w:rFonts w:ascii="Times New Roman" w:hAnsi="Times New Roman"/>
-          <w:i/>
-          <w:iCs/>
-        </w:rPr>
-      </w:pPr>
-      <w:r>
-        <w:rPr>
-          <w:rFonts w:ascii="Times New Roman" w:hAnsi="Times New Roman"/>
-          <w:i/>
-          <w:iCs/>
         </w:rPr>
       </w:r>
     </w:p>
@@ -8792,7 +7661,7 @@
         </w:rPr>
         <w:drawing>
           <wp:inline distT="0" distB="0" distL="0" distR="0">
-            <wp:extent cx="891540" cy="1274445"/>
+            <wp:extent cx="2458720" cy="1853565"/>
             <wp:effectExtent l="0" t="0" r="0" b="0"/>
             <wp:docPr id="8" name="Picture" descr=""/>
             <wp:cNvGraphicFramePr>
@@ -8809,6 +7678,703 @@
                   </pic:nvPicPr>
                   <pic:blipFill>
                     <a:blip r:embed="rId10"/>
+                    <a:stretch>
+                      <a:fillRect/>
+                    </a:stretch>
+                  </pic:blipFill>
+                  <pic:spPr bwMode="auto">
+                    <a:xfrm>
+                      <a:off x="0" y="0"/>
+                      <a:ext cx="2458720" cy="1853565"/>
+                    </a:xfrm>
+                    <a:prstGeom prst="rect">
+                      <a:avLst/>
+                    </a:prstGeom>
+                    <a:noFill/>
+                    <a:ln w="9525">
+                      <a:noFill/>
+                      <a:miter lim="800000"/>
+                      <a:headEnd/>
+                      <a:tailEnd/>
+                    </a:ln>
+                  </pic:spPr>
+                </pic:pic>
+              </a:graphicData>
+            </a:graphic>
+          </wp:inline>
+        </w:drawing>
+      </w:r>
+    </w:p>
+    <w:p>
+      <w:pPr>
+        <w:pStyle w:val="Normal"/>
+        <w:bidi w:val="0"/>
+        <w:spacing w:lineRule="auto" w:line="240" w:before="0" w:after="0"/>
+        <w:ind w:left="0" w:right="0" w:hanging="0"/>
+        <w:jc w:val="left"/>
+        <w:rPr>
+          <w:rFonts w:ascii="Times New Roman" w:hAnsi="Times New Roman"/>
+          <w:b/>
+          <w:bCs/>
+        </w:rPr>
+      </w:pPr>
+      <w:r>
+        <w:rPr>
+          <w:rFonts w:ascii="Times New Roman" w:hAnsi="Times New Roman"/>
+          <w:b/>
+          <w:bCs/>
+        </w:rPr>
+        <w:t>Truncation</w:t>
+      </w:r>
+    </w:p>
+    <w:p>
+      <w:pPr>
+        <w:pStyle w:val="Normal"/>
+        <w:bidi w:val="0"/>
+        <w:spacing w:lineRule="auto" w:line="240" w:before="0" w:after="0"/>
+        <w:ind w:left="0" w:right="0" w:hanging="0"/>
+        <w:jc w:val="left"/>
+        <w:rPr>
+          <w:rFonts w:ascii="Times New Roman" w:hAnsi="Times New Roman"/>
+          <w:i/>
+          <w:iCs/>
+        </w:rPr>
+      </w:pPr>
+      <w:r>
+        <w:rPr>
+          <w:rFonts w:ascii="Times New Roman" w:hAnsi="Times New Roman"/>
+          <w:i/>
+          <w:iCs/>
+        </w:rPr>
+        <w:t xml:space="preserve">I was told that death is a part of living, </w:t>
+      </w:r>
+    </w:p>
+    <w:p>
+      <w:pPr>
+        <w:pStyle w:val="Normal"/>
+        <w:bidi w:val="0"/>
+        <w:spacing w:lineRule="auto" w:line="240" w:before="0" w:after="0"/>
+        <w:ind w:left="0" w:right="0" w:hanging="0"/>
+        <w:jc w:val="left"/>
+        <w:rPr>
+          <w:rFonts w:ascii="Times New Roman" w:hAnsi="Times New Roman"/>
+          <w:i/>
+          <w:iCs/>
+        </w:rPr>
+      </w:pPr>
+      <w:r>
+        <w:rPr>
+          <w:rFonts w:ascii="Times New Roman" w:hAnsi="Times New Roman"/>
+          <w:i/>
+          <w:iCs/>
+        </w:rPr>
+        <w:t xml:space="preserve">something with which people of all times deal. </w:t>
+      </w:r>
+    </w:p>
+    <w:p>
+      <w:pPr>
+        <w:pStyle w:val="Normal"/>
+        <w:bidi w:val="0"/>
+        <w:spacing w:lineRule="auto" w:line="240" w:before="0" w:after="0"/>
+        <w:ind w:left="0" w:right="0" w:hanging="0"/>
+        <w:jc w:val="left"/>
+        <w:rPr>
+          <w:rFonts w:ascii="Times New Roman" w:hAnsi="Times New Roman"/>
+          <w:i/>
+          <w:iCs/>
+        </w:rPr>
+      </w:pPr>
+      <w:r>
+        <w:rPr>
+          <w:rFonts w:ascii="Times New Roman" w:hAnsi="Times New Roman"/>
+          <w:i/>
+          <w:iCs/>
+        </w:rPr>
+        <w:t xml:space="preserve">That it is a ridiculus modern misgiving, </w:t>
+      </w:r>
+    </w:p>
+    <w:p>
+      <w:pPr>
+        <w:pStyle w:val="Normal"/>
+        <w:bidi w:val="0"/>
+        <w:spacing w:lineRule="auto" w:line="240" w:before="0" w:after="0"/>
+        <w:ind w:left="0" w:right="0" w:hanging="0"/>
+        <w:jc w:val="left"/>
+        <w:rPr>
+          <w:rFonts w:ascii="Times New Roman" w:hAnsi="Times New Roman"/>
+          <w:i/>
+          <w:iCs/>
+        </w:rPr>
+      </w:pPr>
+      <w:r>
+        <w:rPr>
+          <w:rFonts w:ascii="Times New Roman" w:hAnsi="Times New Roman"/>
+          <w:i/>
+          <w:iCs/>
+        </w:rPr>
+        <w:t xml:space="preserve">this end of life-anxiety which we feel. </w:t>
+      </w:r>
+    </w:p>
+    <w:p>
+      <w:pPr>
+        <w:pStyle w:val="Normal"/>
+        <w:bidi w:val="0"/>
+        <w:spacing w:lineRule="auto" w:line="240" w:before="0" w:after="0"/>
+        <w:ind w:left="0" w:right="0" w:hanging="0"/>
+        <w:jc w:val="left"/>
+        <w:rPr>
+          <w:rFonts w:ascii="Times New Roman" w:hAnsi="Times New Roman"/>
+        </w:rPr>
+      </w:pPr>
+      <w:r>
+        <w:rPr>
+          <w:rFonts w:ascii="Times New Roman" w:hAnsi="Times New Roman"/>
+        </w:rPr>
+      </w:r>
+    </w:p>
+    <w:p>
+      <w:pPr>
+        <w:pStyle w:val="Normal"/>
+        <w:bidi w:val="0"/>
+        <w:spacing w:lineRule="auto" w:line="240" w:before="0" w:after="0"/>
+        <w:ind w:left="0" w:right="0" w:hanging="0"/>
+        <w:jc w:val="left"/>
+        <w:rPr>
+          <w:rFonts w:ascii="Times New Roman" w:hAnsi="Times New Roman"/>
+          <w:i/>
+          <w:iCs/>
+        </w:rPr>
+      </w:pPr>
+      <w:r>
+        <w:rPr>
+          <w:rFonts w:ascii="Times New Roman" w:hAnsi="Times New Roman"/>
+          <w:i/>
+          <w:iCs/>
+        </w:rPr>
+        <w:t xml:space="preserve">"Old people just have to handle it's vicinity, </w:t>
+      </w:r>
+    </w:p>
+    <w:p>
+      <w:pPr>
+        <w:pStyle w:val="Normal"/>
+        <w:bidi w:val="0"/>
+        <w:spacing w:lineRule="auto" w:line="240" w:before="0" w:after="0"/>
+        <w:ind w:left="0" w:right="0" w:hanging="0"/>
+        <w:jc w:val="left"/>
+        <w:rPr>
+          <w:rFonts w:ascii="Times New Roman" w:hAnsi="Times New Roman"/>
+          <w:i/>
+          <w:iCs/>
+        </w:rPr>
+      </w:pPr>
+      <w:r>
+        <w:rPr>
+          <w:rFonts w:ascii="Times New Roman" w:hAnsi="Times New Roman"/>
+          <w:i/>
+          <w:iCs/>
+        </w:rPr>
+        <w:t>by afterlife, incarnation, void, or divinity."</w:t>
+      </w:r>
+    </w:p>
+    <w:p>
+      <w:pPr>
+        <w:pStyle w:val="Normal"/>
+        <w:bidi w:val="0"/>
+        <w:spacing w:lineRule="auto" w:line="240" w:before="0" w:after="0"/>
+        <w:ind w:left="0" w:right="0" w:hanging="0"/>
+        <w:jc w:val="left"/>
+        <w:rPr>
+          <w:rFonts w:ascii="Times New Roman" w:hAnsi="Times New Roman"/>
+          <w:i/>
+          <w:iCs/>
+        </w:rPr>
+      </w:pPr>
+      <w:r>
+        <w:rPr>
+          <w:rFonts w:ascii="Times New Roman" w:hAnsi="Times New Roman"/>
+          <w:i/>
+          <w:iCs/>
+        </w:rPr>
+      </w:r>
+    </w:p>
+    <w:p>
+      <w:pPr>
+        <w:pStyle w:val="Normal"/>
+        <w:bidi w:val="0"/>
+        <w:spacing w:lineRule="auto" w:line="240" w:before="0" w:after="0"/>
+        <w:ind w:left="0" w:right="0" w:hanging="0"/>
+        <w:jc w:val="left"/>
+        <w:rPr>
+          <w:rFonts w:ascii="Times New Roman" w:hAnsi="Times New Roman"/>
+          <w:i/>
+          <w:iCs/>
+        </w:rPr>
+      </w:pPr>
+      <w:r>
+        <w:rPr>
+          <w:rFonts w:ascii="Times New Roman" w:hAnsi="Times New Roman"/>
+          <w:i/>
+          <w:iCs/>
+        </w:rPr>
+        <w:t>And I believed what I was told, and I sneered at those who were anxious</w:t>
+      </w:r>
+    </w:p>
+    <w:p>
+      <w:pPr>
+        <w:pStyle w:val="Normal"/>
+        <w:bidi w:val="0"/>
+        <w:spacing w:lineRule="auto" w:line="240" w:before="0" w:after="0"/>
+        <w:ind w:left="0" w:right="0" w:hanging="0"/>
+        <w:jc w:val="left"/>
+        <w:rPr>
+          <w:rFonts w:ascii="Times New Roman" w:hAnsi="Times New Roman"/>
+          <w:i/>
+          <w:iCs/>
+        </w:rPr>
+      </w:pPr>
+      <w:r>
+        <w:rPr>
+          <w:rFonts w:ascii="Times New Roman" w:hAnsi="Times New Roman"/>
+          <w:i/>
+          <w:iCs/>
+        </w:rPr>
+        <w:t>(also at myself)</w:t>
+      </w:r>
+    </w:p>
+    <w:p>
+      <w:pPr>
+        <w:pStyle w:val="Normal"/>
+        <w:bidi w:val="0"/>
+        <w:spacing w:lineRule="auto" w:line="240" w:before="0" w:after="0"/>
+        <w:ind w:left="0" w:right="0" w:hanging="0"/>
+        <w:jc w:val="left"/>
+        <w:rPr>
+          <w:rFonts w:ascii="Times New Roman" w:hAnsi="Times New Roman"/>
+          <w:i/>
+          <w:iCs/>
+        </w:rPr>
+      </w:pPr>
+      <w:r>
+        <w:rPr>
+          <w:rFonts w:ascii="Times New Roman" w:hAnsi="Times New Roman"/>
+          <w:i/>
+          <w:iCs/>
+        </w:rPr>
+      </w:r>
+    </w:p>
+    <w:p>
+      <w:pPr>
+        <w:pStyle w:val="Normal"/>
+        <w:bidi w:val="0"/>
+        <w:spacing w:lineRule="auto" w:line="240" w:before="0" w:after="0"/>
+        <w:ind w:left="0" w:right="0" w:hanging="0"/>
+        <w:jc w:val="left"/>
+        <w:rPr>
+          <w:rFonts w:ascii="Times New Roman" w:hAnsi="Times New Roman"/>
+          <w:i/>
+          <w:iCs/>
+        </w:rPr>
+      </w:pPr>
+      <w:r>
+        <w:rPr>
+          <w:rFonts w:ascii="Times New Roman" w:hAnsi="Times New Roman"/>
+          <w:i/>
+          <w:iCs/>
+        </w:rPr>
+        <w:t xml:space="preserve">And then I thought that: life--it is a project! And then I thought that: each person is infinite! </w:t>
+      </w:r>
+    </w:p>
+    <w:p>
+      <w:pPr>
+        <w:pStyle w:val="Normal"/>
+        <w:bidi w:val="0"/>
+        <w:spacing w:lineRule="auto" w:line="240" w:before="0" w:after="0"/>
+        <w:ind w:left="0" w:right="0" w:hanging="0"/>
+        <w:jc w:val="left"/>
+        <w:rPr>
+          <w:rFonts w:ascii="Times New Roman" w:hAnsi="Times New Roman"/>
+          <w:i/>
+          <w:iCs/>
+        </w:rPr>
+      </w:pPr>
+      <w:r>
+        <w:rPr>
+          <w:rFonts w:ascii="Times New Roman" w:hAnsi="Times New Roman"/>
+          <w:i/>
+          <w:iCs/>
+        </w:rPr>
+        <w:t>Each year that we live brings us closer to ourselves, each year that we live brings us closer to Eachother.</w:t>
+      </w:r>
+    </w:p>
+    <w:p>
+      <w:pPr>
+        <w:pStyle w:val="Normal"/>
+        <w:bidi w:val="0"/>
+        <w:spacing w:lineRule="auto" w:line="240" w:before="0" w:after="0"/>
+        <w:ind w:left="0" w:right="0" w:hanging="0"/>
+        <w:jc w:val="left"/>
+        <w:rPr>
+          <w:rFonts w:ascii="Times New Roman" w:hAnsi="Times New Roman"/>
+          <w:i/>
+          <w:iCs/>
+        </w:rPr>
+      </w:pPr>
+      <w:r>
+        <w:rPr>
+          <w:rFonts w:ascii="Times New Roman" w:hAnsi="Times New Roman"/>
+          <w:i/>
+          <w:iCs/>
+        </w:rPr>
+      </w:r>
+    </w:p>
+    <w:p>
+      <w:pPr>
+        <w:pStyle w:val="Normal"/>
+        <w:bidi w:val="0"/>
+        <w:spacing w:lineRule="auto" w:line="240" w:before="0" w:after="0"/>
+        <w:ind w:left="0" w:right="0" w:hanging="0"/>
+        <w:jc w:val="left"/>
+        <w:rPr>
+          <w:rFonts w:ascii="Times New Roman" w:hAnsi="Times New Roman"/>
+          <w:i/>
+          <w:iCs/>
+        </w:rPr>
+      </w:pPr>
+      <w:r>
+        <w:rPr>
+          <w:rFonts w:ascii="Times New Roman" w:hAnsi="Times New Roman"/>
+          <w:i/>
+          <w:iCs/>
+        </w:rPr>
+        <w:t>An afterlife then would be a continuation</w:t>
+      </w:r>
+    </w:p>
+    <w:p>
+      <w:pPr>
+        <w:pStyle w:val="Normal"/>
+        <w:bidi w:val="0"/>
+        <w:spacing w:lineRule="auto" w:line="240" w:before="0" w:after="0"/>
+        <w:ind w:left="0" w:right="0" w:hanging="0"/>
+        <w:jc w:val="left"/>
+        <w:rPr>
+          <w:rFonts w:ascii="Times New Roman" w:hAnsi="Times New Roman"/>
+          <w:i/>
+          <w:iCs/>
+        </w:rPr>
+      </w:pPr>
+      <w:r>
+        <w:rPr>
+          <w:rFonts w:ascii="Times New Roman" w:hAnsi="Times New Roman"/>
+          <w:i/>
+          <w:iCs/>
+        </w:rPr>
+        <w:t xml:space="preserve">me as an eternal project just begun. </w:t>
+      </w:r>
+    </w:p>
+    <w:p>
+      <w:pPr>
+        <w:pStyle w:val="Normal"/>
+        <w:bidi w:val="0"/>
+        <w:spacing w:lineRule="auto" w:line="240" w:before="0" w:after="0"/>
+        <w:ind w:left="0" w:right="0" w:hanging="0"/>
+        <w:jc w:val="left"/>
+        <w:rPr>
+          <w:rFonts w:ascii="Times New Roman" w:hAnsi="Times New Roman"/>
+          <w:i/>
+          <w:iCs/>
+        </w:rPr>
+      </w:pPr>
+      <w:r>
+        <w:rPr>
+          <w:rFonts w:ascii="Times New Roman" w:hAnsi="Times New Roman"/>
+          <w:i/>
+          <w:iCs/>
+        </w:rPr>
+        <w:t xml:space="preserve">Never becoming, always in transformation </w:t>
+      </w:r>
+    </w:p>
+    <w:p>
+      <w:pPr>
+        <w:pStyle w:val="Normal"/>
+        <w:bidi w:val="0"/>
+        <w:spacing w:lineRule="auto" w:line="240" w:before="0" w:after="0"/>
+        <w:ind w:left="0" w:right="0" w:hanging="0"/>
+        <w:jc w:val="left"/>
+        <w:rPr>
+          <w:rFonts w:ascii="Times New Roman" w:hAnsi="Times New Roman"/>
+          <w:i/>
+          <w:iCs/>
+        </w:rPr>
+      </w:pPr>
+      <w:r>
+        <w:rPr>
+          <w:rFonts w:ascii="Times New Roman" w:hAnsi="Times New Roman"/>
+          <w:i/>
+          <w:iCs/>
+        </w:rPr>
+        <w:t>-</w:t>
+      </w:r>
+    </w:p>
+    <w:p>
+      <w:pPr>
+        <w:pStyle w:val="Normal"/>
+        <w:bidi w:val="0"/>
+        <w:spacing w:lineRule="auto" w:line="240" w:before="0" w:after="0"/>
+        <w:ind w:left="0" w:right="0" w:hanging="0"/>
+        <w:jc w:val="left"/>
+        <w:rPr>
+          <w:rFonts w:ascii="Times New Roman" w:hAnsi="Times New Roman"/>
+          <w:i/>
+          <w:iCs/>
+        </w:rPr>
+      </w:pPr>
+      <w:r>
+        <w:rPr>
+          <w:rFonts w:ascii="Times New Roman" w:hAnsi="Times New Roman"/>
+          <w:i/>
+          <w:iCs/>
+        </w:rPr>
+      </w:r>
+    </w:p>
+    <w:p>
+      <w:pPr>
+        <w:pStyle w:val="Normal"/>
+        <w:bidi w:val="0"/>
+        <w:spacing w:lineRule="auto" w:line="240" w:before="0" w:after="0"/>
+        <w:ind w:left="0" w:right="0" w:hanging="0"/>
+        <w:jc w:val="left"/>
+        <w:rPr>
+          <w:rFonts w:ascii="Times New Roman" w:hAnsi="Times New Roman"/>
+          <w:i/>
+          <w:iCs/>
+        </w:rPr>
+      </w:pPr>
+      <w:r>
+        <w:rPr>
+          <w:rFonts w:ascii="Times New Roman" w:hAnsi="Times New Roman"/>
+          <w:i/>
+          <w:iCs/>
+        </w:rPr>
+        <w:t>Then why bother dying?</w:t>
+      </w:r>
+    </w:p>
+    <w:p>
+      <w:pPr>
+        <w:pStyle w:val="Normal"/>
+        <w:bidi w:val="0"/>
+        <w:spacing w:lineRule="auto" w:line="240" w:before="0" w:after="0"/>
+        <w:ind w:left="0" w:right="0" w:hanging="0"/>
+        <w:jc w:val="left"/>
+        <w:rPr/>
+      </w:pPr>
+      <w:r>
+        <w:rPr/>
+      </w:r>
+    </w:p>
+    <w:p>
+      <w:pPr>
+        <w:pStyle w:val="Normal"/>
+        <w:bidi w:val="0"/>
+        <w:spacing w:lineRule="auto" w:line="240" w:before="0" w:after="0"/>
+        <w:ind w:left="0" w:right="0" w:hanging="0"/>
+        <w:jc w:val="left"/>
+        <w:rPr>
+          <w:rFonts w:ascii="Times New Roman" w:hAnsi="Times New Roman"/>
+          <w:i/>
+          <w:iCs/>
+        </w:rPr>
+      </w:pPr>
+      <w:r>
+        <w:rPr>
+          <w:rFonts w:ascii="Times New Roman" w:hAnsi="Times New Roman"/>
+          <w:i/>
+          <w:iCs/>
+        </w:rPr>
+        <w:t>...</w:t>
+      </w:r>
+    </w:p>
+    <w:p>
+      <w:pPr>
+        <w:pStyle w:val="Normal"/>
+        <w:bidi w:val="0"/>
+        <w:spacing w:lineRule="auto" w:line="240" w:before="0" w:after="0"/>
+        <w:ind w:left="0" w:right="0" w:hanging="0"/>
+        <w:jc w:val="left"/>
+        <w:rPr>
+          <w:rFonts w:ascii="Times New Roman" w:hAnsi="Times New Roman"/>
+          <w:i/>
+          <w:iCs/>
+        </w:rPr>
+      </w:pPr>
+      <w:r>
+        <w:rPr>
+          <w:rFonts w:ascii="Times New Roman" w:hAnsi="Times New Roman"/>
+          <w:i/>
+          <w:iCs/>
+        </w:rPr>
+      </w:r>
+    </w:p>
+    <w:p>
+      <w:pPr>
+        <w:pStyle w:val="Normal"/>
+        <w:bidi w:val="0"/>
+        <w:spacing w:lineRule="auto" w:line="240" w:before="0" w:after="0"/>
+        <w:ind w:left="0" w:right="0" w:hanging="0"/>
+        <w:jc w:val="left"/>
+        <w:rPr>
+          <w:rFonts w:ascii="Times New Roman" w:hAnsi="Times New Roman"/>
+          <w:i/>
+          <w:iCs/>
+        </w:rPr>
+      </w:pPr>
+      <w:r>
+        <w:rPr>
+          <w:rFonts w:ascii="Times New Roman" w:hAnsi="Times New Roman"/>
+          <w:i/>
+          <w:iCs/>
+        </w:rPr>
+        <w:t xml:space="preserve">Now I see death as a provocation. </w:t>
+      </w:r>
+    </w:p>
+    <w:p>
+      <w:pPr>
+        <w:pStyle w:val="Normal"/>
+        <w:bidi w:val="0"/>
+        <w:spacing w:lineRule="auto" w:line="240" w:before="0" w:after="0"/>
+        <w:ind w:left="0" w:right="0" w:hanging="0"/>
+        <w:jc w:val="left"/>
+        <w:rPr>
+          <w:rFonts w:ascii="Times New Roman" w:hAnsi="Times New Roman"/>
+          <w:i/>
+          <w:iCs/>
+        </w:rPr>
+      </w:pPr>
+      <w:r>
+        <w:rPr>
+          <w:rFonts w:ascii="Times New Roman" w:hAnsi="Times New Roman"/>
+          <w:i/>
+          <w:iCs/>
+        </w:rPr>
+        <w:t xml:space="preserve">Please, help me with my reconciliation! </w:t>
+      </w:r>
+    </w:p>
+    <w:p>
+      <w:pPr>
+        <w:pStyle w:val="Normal"/>
+        <w:bidi w:val="0"/>
+        <w:spacing w:lineRule="auto" w:line="240" w:before="0" w:after="0"/>
+        <w:ind w:left="0" w:right="0" w:hanging="0"/>
+        <w:jc w:val="left"/>
+        <w:rPr>
+          <w:rFonts w:ascii="Times New Roman" w:hAnsi="Times New Roman"/>
+          <w:i/>
+          <w:iCs/>
+        </w:rPr>
+      </w:pPr>
+      <w:r>
+        <w:rPr>
+          <w:rFonts w:ascii="Times New Roman" w:hAnsi="Times New Roman"/>
+          <w:i/>
+          <w:iCs/>
+        </w:rPr>
+        <w:t xml:space="preserve">For without afterlife or incarnation, </w:t>
+      </w:r>
+    </w:p>
+    <w:p>
+      <w:pPr>
+        <w:pStyle w:val="Normal"/>
+        <w:bidi w:val="0"/>
+        <w:spacing w:lineRule="auto" w:line="240" w:before="0" w:after="0"/>
+        <w:ind w:left="0" w:right="0" w:hanging="0"/>
+        <w:jc w:val="left"/>
+        <w:rPr>
+          <w:rFonts w:ascii="Times New Roman" w:hAnsi="Times New Roman"/>
+          <w:i/>
+          <w:iCs/>
+        </w:rPr>
+      </w:pPr>
+      <w:r>
+        <w:rPr>
+          <w:rFonts w:ascii="Times New Roman" w:hAnsi="Times New Roman"/>
+          <w:i/>
+          <w:iCs/>
+        </w:rPr>
+        <w:t xml:space="preserve">of our never-finished transformation, </w:t>
+      </w:r>
+    </w:p>
+    <w:p>
+      <w:pPr>
+        <w:pStyle w:val="Normal"/>
+        <w:bidi w:val="0"/>
+        <w:spacing w:lineRule="auto" w:line="240" w:before="0" w:after="0"/>
+        <w:ind w:left="0" w:right="0" w:hanging="0"/>
+        <w:jc w:val="left"/>
+        <w:rPr>
+          <w:rFonts w:ascii="Times New Roman" w:hAnsi="Times New Roman"/>
+          <w:i/>
+          <w:iCs/>
+        </w:rPr>
+      </w:pPr>
+      <w:r>
+        <w:rPr>
+          <w:rFonts w:ascii="Times New Roman" w:hAnsi="Times New Roman"/>
+          <w:i/>
+          <w:iCs/>
+        </w:rPr>
+        <w:t>death is nothing but truncation.</w:t>
+      </w:r>
+    </w:p>
+    <w:p>
+      <w:pPr>
+        <w:pStyle w:val="Normal"/>
+        <w:bidi w:val="0"/>
+        <w:spacing w:lineRule="auto" w:line="240" w:before="0" w:after="0"/>
+        <w:ind w:left="0" w:right="0" w:hanging="0"/>
+        <w:jc w:val="left"/>
+        <w:rPr>
+          <w:rFonts w:ascii="Times New Roman" w:hAnsi="Times New Roman"/>
+          <w:i/>
+          <w:iCs/>
+        </w:rPr>
+      </w:pPr>
+      <w:r>
+        <w:rPr>
+          <w:rFonts w:ascii="Times New Roman" w:hAnsi="Times New Roman"/>
+          <w:i/>
+          <w:iCs/>
+        </w:rPr>
+      </w:r>
+    </w:p>
+    <w:p>
+      <w:pPr>
+        <w:pStyle w:val="Normal"/>
+        <w:bidi w:val="0"/>
+        <w:spacing w:lineRule="auto" w:line="240" w:before="0" w:after="0"/>
+        <w:ind w:left="0" w:right="0" w:hanging="0"/>
+        <w:jc w:val="left"/>
+        <w:rPr/>
+      </w:pPr>
+      <w:r>
+        <w:rPr/>
+        <w:drawing>
+          <wp:inline distT="0" distB="0" distL="0" distR="0">
+            <wp:extent cx="891540" cy="1274445"/>
+            <wp:effectExtent l="0" t="0" r="0" b="0"/>
+            <wp:docPr id="9" name="Picture" descr=""/>
+            <wp:cNvGraphicFramePr>
+              <a:graphicFrameLocks xmlns:a="http://schemas.openxmlformats.org/drawingml/2006/main" noChangeAspect="1"/>
+            </wp:cNvGraphicFramePr>
+            <a:graphic xmlns:a="http://schemas.openxmlformats.org/drawingml/2006/main">
+              <a:graphicData uri="http://schemas.openxmlformats.org/drawingml/2006/picture">
+                <pic:pic xmlns:pic="http://schemas.openxmlformats.org/drawingml/2006/picture">
+                  <pic:nvPicPr>
+                    <pic:cNvPr id="9" name="Picture" descr=""/>
+                    <pic:cNvPicPr>
+                      <a:picLocks noChangeAspect="1" noChangeArrowheads="1"/>
+                    </pic:cNvPicPr>
+                  </pic:nvPicPr>
+                  <pic:blipFill>
+                    <a:blip r:embed="rId11"/>
                     <a:stretch>
                       <a:fillRect/>
                     </a:stretch>
@@ -8836,133 +8402,6 @@
         </w:drawing>
       </w:r>
     </w:p>
-    <w:p>
-      <w:pPr>
-        <w:pStyle w:val="Title"/>
-        <w:pageBreakBefore/>
-        <w:rPr/>
-      </w:pPr>
-      <w:r>
-        <w:rPr/>
-        <w:t>Outtakes</w:t>
-      </w:r>
-    </w:p>
-    <w:p>
-      <w:pPr>
-        <w:pStyle w:val="Normal"/>
-        <w:bidi w:val="0"/>
-        <w:spacing w:lineRule="auto" w:line="240" w:before="0" w:after="0"/>
-        <w:ind w:left="0" w:right="0" w:hanging="0"/>
-        <w:jc w:val="left"/>
-        <w:rPr>
-          <w:rFonts w:ascii="Times New Roman" w:hAnsi="Times New Roman"/>
-        </w:rPr>
-      </w:pPr>
-      <w:r>
-        <w:rPr>
-          <w:rFonts w:ascii="Times New Roman" w:hAnsi="Times New Roman"/>
-        </w:rPr>
-        <w:t>When one is driven by insecurity, other people become an obstacle, objects of one's potential embarrasment and shame. Objects to impress, or at least make an impression towards. Another person is then not perceived as a person, but becomes the Other.</w:t>
-      </w:r>
-      <w:r>
-        <w:rPr>
-          <w:rFonts w:ascii="Times New Roman" w:hAnsi="Times New Roman"/>
-        </w:rPr>
-      </w:r>
-      <w:r>
-        <w:fldChar w:fldCharType="end"/>
-      </w:r>
-      <w:r>
-        <w:rPr>
-          <w:rFonts w:ascii="Times New Roman" w:hAnsi="Times New Roman"/>
-        </w:rPr>
-        <w:commentReference w:id="1"/>
-      </w:r>
-    </w:p>
-    <w:p>
-      <w:pPr>
-        <w:pStyle w:val="Normal"/>
-        <w:bidi w:val="0"/>
-        <w:spacing w:lineRule="auto" w:line="240" w:before="0" w:after="0"/>
-        <w:ind w:left="0" w:right="0" w:hanging="0"/>
-        <w:jc w:val="left"/>
-        <w:rPr>
-          <w:rFonts w:ascii="Times New Roman" w:hAnsi="Times New Roman"/>
-        </w:rPr>
-      </w:pPr>
-      <w:r>
-        <w:rPr>
-          <w:rFonts w:ascii="Times New Roman" w:hAnsi="Times New Roman"/>
-        </w:rPr>
-      </w:r>
-    </w:p>
-    <w:p>
-      <w:pPr>
-        <w:pStyle w:val="Normal"/>
-        <w:bidi w:val="0"/>
-        <w:spacing w:lineRule="auto" w:line="240" w:before="0" w:after="0"/>
-        <w:ind w:left="0" w:right="0" w:hanging="0"/>
-        <w:jc w:val="left"/>
-        <w:rPr>
-          <w:rFonts w:ascii="Times New Roman" w:hAnsi="Times New Roman"/>
-        </w:rPr>
-      </w:pPr>
-      <w:r>
-        <w:rPr>
-          <w:rFonts w:ascii="Times New Roman" w:hAnsi="Times New Roman"/>
-        </w:rPr>
-        <w:t xml:space="preserve">In order to sincerely and deeply interact with </w:t>
-      </w:r>
-      <w:r>
-        <w:rPr>
-          <w:rFonts w:ascii="Times New Roman" w:hAnsi="Times New Roman"/>
-        </w:rPr>
-        <w:t>other people</w:t>
-      </w:r>
-      <w:r>
-        <w:rPr>
-          <w:rFonts w:ascii="Times New Roman" w:hAnsi="Times New Roman"/>
-        </w:rPr>
-        <w:t xml:space="preserve">, to turn the Other into Eachother, one has to start with oneself. It is only by overcoming one's own insecurities, and recognising one's own biases that one can allow oneself to treat Others as Eachothers, and by so doing, one starts to treat oneself as an infinite person too, someone with the potential of infinite personhood and occasional consciousness. </w:t>
-      </w:r>
-      <w:r>
-        <w:rPr>
-          <w:rFonts w:ascii="Times New Roman" w:hAnsi="Times New Roman"/>
-          <w:i w:val="false"/>
-          <w:iCs w:val="false"/>
-        </w:rPr>
-        <w:t>In the personal context</w:t>
-      </w:r>
-      <w:r>
-        <w:rPr>
-          <w:rFonts w:eastAsia="ヒラギノ角ゴ Pro W3" w:ascii="Times New Roman" w:hAnsi="Times New Roman"/>
-          <w:i w:val="false"/>
-          <w:iCs w:val="false"/>
-          <w:caps w:val="false"/>
-          <w:smallCaps w:val="false"/>
-          <w:strike w:val="false"/>
-          <w:dstrike w:val="false"/>
-          <w:outline w:val="false"/>
-          <w:vanish w:val="false"/>
-          <w:color w:val="000000"/>
-          <w:spacing w:val="0"/>
-          <w:position w:val="0"/>
-          <w:sz w:val="24"/>
-          <w:sz w:val="24"/>
-          <w:u w:val="none"/>
-          <w:shd w:fill="FFFFFF" w:val="clear"/>
-          <w:vertAlign w:val="baseline"/>
-          <w:lang w:val="en-US"/>
-        </w:rPr>
-        <w:t>, totalitarian thinking is the notion of perfection, and at the same time the intolerance of flaws. It is to have an idealised image of oneself, and then trying to chip off all flaws from that ideal. The aim of such a project, is to end it.</w:t>
-      </w:r>
-      <w:r>
-        <w:rPr>
-          <w:rFonts w:ascii="Times New Roman" w:hAnsi="Times New Roman"/>
-        </w:rPr>
-        <w:t xml:space="preserve"> </w:t>
-      </w:r>
-    </w:p>
     <w:sectPr>
       <w:footnotePr>
         <w:numFmt w:val="decimal"/>
@@ -8979,77 +8418,6 @@
 </w:document>
 </file>
 
-<file path=word/comments.xml><?xml version="1.0" encoding="utf-8"?>
-<w:comments xmlns:o="urn:schemas-microsoft-com:office:office" xmlns:r="http://schemas.openxmlformats.org/officeDocument/2006/relationships" xmlns:v="urn:schemas-microsoft-com:vml" xmlns:w="http://schemas.openxmlformats.org/wordprocessingml/2006/main" xmlns:w10="urn:schemas-microsoft-com:office:word" xmlns:wp="http://schemas.openxmlformats.org/drawingml/2006/wordprocessingDrawing">
-  <w:comment w:id="0" w:author="Unknown Author" w:date="2015-06-20T18:03:02Z" w:initials="">
-    <w:p>
-      <w:r>
-        <w:rPr>
-          <w:rFonts w:eastAsia="Droid Sans Fallback" w:cs="FreeSans" w:ascii="Times New Roman" w:hAnsi="Times New Roman"/>
-          <w:b w:val="false"/>
-          <w:bCs w:val="false"/>
-          <w:i w:val="false"/>
-          <w:iCs w:val="false"/>
-          <w:caps w:val="false"/>
-          <w:smallCaps w:val="false"/>
-          <w:strike w:val="false"/>
-          <w:dstrike w:val="false"/>
-          <w:outline w:val="false"/>
-          <w:shadow w:val="false"/>
-          <w:emboss w:val="false"/>
-          <w:imprint w:val="false"/>
-          <w:color w:val="auto"/>
-          <w:spacing w:val="0"/>
-          <w:w w:val="100"/>
-          <w:position w:val="0"/>
-          <w:sz w:val="20"/>
-          <w:sz w:val="20"/>
-          <w:szCs w:val="24"/>
-          <w:u w:val="none"/>
-          <w:vertAlign w:val="baseline"/>
-          <w:em w:val="none"/>
-          <w:lang w:val="en-US" w:eastAsia="zh-CN" w:bidi="hi-IN"/>
-        </w:rPr>
-        <w:t>True? Is this not sincere? Remove?</w:t>
-      </w:r>
-    </w:p>
-  </w:comment>
-  <w:comment w:id="1" w:author="Unknown Author" w:date="2015-06-20T17:35:02Z" w:initials="">
-    <w:p>
-      <w:r>
-        <w:rPr>
-          <w:rFonts w:eastAsia="Droid Sans Fallback" w:cs="FreeSans" w:ascii="Times New Roman" w:hAnsi="Times New Roman"/>
-          <w:b w:val="false"/>
-          <w:bCs w:val="false"/>
-          <w:i w:val="false"/>
-          <w:iCs w:val="false"/>
-          <w:caps w:val="false"/>
-          <w:smallCaps w:val="false"/>
-          <w:strike w:val="false"/>
-          <w:dstrike w:val="false"/>
-          <w:outline w:val="false"/>
-          <w:shadow w:val="false"/>
-          <w:emboss w:val="false"/>
-          <w:imprint w:val="false"/>
-          <w:color w:val="auto"/>
-          <w:spacing w:val="0"/>
-          <w:w w:val="100"/>
-          <w:position w:val="0"/>
-          <w:sz w:val="20"/>
-          <w:sz w:val="20"/>
-          <w:szCs w:val="24"/>
-          <w:u w:val="none"/>
-          <w:vertAlign w:val="baseline"/>
-          <w:em w:val="none"/>
-          <w:lang w:val="en-US" w:eastAsia="zh-CN" w:bidi="hi-IN"/>
-        </w:rPr>
-        <w:t>remove?</w:t>
-      </w:r>
-    </w:p>
-  </w:comment>
-</w:comments>
-</file>
-
 <file path=word/footnotes.xml><?xml version="1.0" encoding="utf-8"?>
 <w:footnotes xmlns:w="http://schemas.openxmlformats.org/wordprocessingml/2006/main" xmlns:r="http://schemas.openxmlformats.org/officeDocument/2006/relationships">
   <w:footnote w:id="0" w:type="separator">
@@ -9223,6 +8591,9 @@
         <w:rPr/>
         <w:footnoteRef/>
         <w:tab/>
+      </w:r>
+      <w:r>
+        <w:rPr/>
         <w:t>See Episode 7.</w:t>
       </w:r>
     </w:p>
@@ -9240,31 +8611,7 @@
       </w:r>
       <w:r>
         <w:rPr/>
-        <w:t>I am using the word conscious in a slightly unusual way. There is a</w:t>
-      </w:r>
-      <w:r>
-        <w:rPr/>
-        <w:t>n important</w:t>
-      </w:r>
-      <w:r>
-        <w:rPr/>
-        <w:t xml:space="preserve"> difference between being aware and being conscious. Those who discuss the nature of consciousness, tend to actually treat awareness. This confusion comes form the fact that the opposite of being aware is to be unconscious. Being aware of pain is not the same as being conscious. Consciousness implies something profoundly different, and I dare say it is a uniquely human potential. All humans, as well as many other creatures have an awareness of their surroudings and environment, and even self. </w:t>
-      </w:r>
-      <w:r>
-        <w:rPr/>
-        <w:t xml:space="preserve">Consciousness is to gleam something beyond our nature and nurture. </w:t>
-      </w:r>
-      <w:r>
-        <w:rPr/>
-        <w:t xml:space="preserve">Only persons are conscious. Most of us are not conscious most of the time. Meaningness is </w:t>
-      </w:r>
-      <w:r>
-        <w:rPr/>
-        <w:t>a</w:t>
-      </w:r>
-      <w:r>
-        <w:rPr/>
-        <w:t xml:space="preserve"> path towards consciousness. </w:t>
+        <w:t xml:space="preserve">I am using the word conscious in a slightly unusual way. There is an important difference between being aware and being conscious. Those who discuss the nature of consciousness, tend to actually treat awareness. This confusion comes form the fact that the opposite of being aware is to be unconscious. Being aware of pain is not the same as being conscious. Consciousness implies something profoundly different, and I dare say it is a uniquely human potential. All humans, as well as many other creatures have an awareness of their surroudings and environment, and even self. Consciousness is to gleam something beyond our nature and nurture. Only persons are conscious. Most of us are not conscious most of the time. Meaningness is a path towards consciousness. </w:t>
       </w:r>
     </w:p>
   </w:footnote>
@@ -9491,25 +8838,70 @@
           <w:b/>
           <w:bCs/>
         </w:rPr>
-        <w:t>C</w:t>
+        <w:t>Concering the nature of art vs. entertainment</w:t>
       </w:r>
       <w:r>
         <w:rPr>
           <w:b/>
           <w:bCs/>
         </w:rPr>
-        <w:t>oncering the nature of art vs. entertainment</w:t>
-      </w:r>
-      <w:r>
-        <w:rPr>
-          <w:b/>
-          <w:bCs/>
-        </w:rPr>
-        <w:t>:</w:t>
-      </w:r>
-      <w:r>
-        <w:rPr/>
-        <w:t xml:space="preserve"> Videos of cats on social media vs. long reads of world expanding content of literal quality. What I think is missed in this debate is an understanding that everyone needs rest. But what one engages with sincerely is quite individual. We all have different frozen seas within which can be broken with different axes (to paraphrase Franz Kafka), while we tend to be appealed by similar entertainment and escapism more dependent on the dominant culture or sub-cultures in our society in which we identify and formed. A block buster movie is designed to have a mass appeal, while an art-movie is designed to deeply move its viewers. All people are not deeply moved by the same culturual expressions, while the mass appeal of a block buster as a form of entertainment is much more universal. So are videos of cats. This is why capitalism will never be able to create true art, since art is inherintly not profitable (at least not in general, exceptions of course exist). Also, through the universal we may access the particular, by having had a common experience, the threshold for human encounters are lowered, and a sincere encounter may be formed. Escapism is like sleep, and sleep is after all the most common human activity, and while pleasant, it is not necessarily the most meaningful. </w:t>
+        <w:t>,</w:t>
+      </w:r>
+      <w:r>
+        <w:rPr/>
+        <w:t xml:space="preserve"> </w:t>
+      </w:r>
+      <w:r>
+        <w:rPr/>
+        <w:t>v</w:t>
+      </w:r>
+      <w:r>
+        <w:rPr/>
+        <w:t xml:space="preserve">ideos of cats on social media vs. long reads of world expanding content of literal quality. </w:t>
+      </w:r>
+      <w:r>
+        <w:rPr/>
+        <w:t xml:space="preserve">An understanding of the need of rest is often </w:t>
+      </w:r>
+      <w:r>
+        <w:rPr/>
+        <w:t xml:space="preserve">missed in this debate. </w:t>
+      </w:r>
+      <w:r>
+        <w:rPr/>
+        <w:t>W</w:t>
+      </w:r>
+      <w:r>
+        <w:rPr/>
+        <w:t xml:space="preserve">hat one engages with sincerely is quite individual. We all have different frozen seas within which can be broken with different axes (to paraphrase Franz Kafka), while we tend to be appealed by similar entertainment and escapism more dependent on the dominant culture or sub-cultures in our society in which we identify and </w:t>
+      </w:r>
+      <w:r>
+        <w:rPr/>
+        <w:t xml:space="preserve">were </w:t>
+      </w:r>
+      <w:r>
+        <w:rPr/>
+        <w:t>formed. A block buster movie is designed to have a mass appeal, while an art-movie is designed to deeply move its viewers. All people are not deeply moved by the same culturual expressions, while the mass appeal of a block buster as a form of entertainment is much more universal. So are videos of cats. This is why capitalism will never be able to create true art, since art is inher</w:t>
+      </w:r>
+      <w:r>
+        <w:rPr/>
+        <w:t>e</w:t>
+      </w:r>
+      <w:r>
+        <w:rPr/>
+        <w:t>ntly not profitable (in general). Also, through the universal we may access the particular, by having had a common experience, the threshold for human encounters are lowered, and a sincere encounter may be formed. Escapism is like sleep, and sleep is after all the most common human activity</w:t>
+      </w:r>
+      <w:r>
+        <w:rPr/>
+        <w:t>.</w:t>
+      </w:r>
+      <w:r>
+        <w:rPr/>
+        <w:t xml:space="preserve"> </w:t>
+      </w:r>
+      <w:r>
+        <w:rPr/>
+        <w:t>And like sleep, we should not spend all our time doing it.</w:t>
       </w:r>
     </w:p>
   </w:footnote>
@@ -9614,14 +9006,14 @@
           <w:i/>
           <w:iCs/>
         </w:rPr>
-        <w:t xml:space="preserve">Exit, Voice, and </w:t>
-      </w:r>
-      <w:r>
-        <w:rPr>
-          <w:i w:val="false"/>
-          <w:iCs w:val="false"/>
-        </w:rPr>
-        <w:t xml:space="preserve">Loyaly. </w:t>
+        <w:t>Exit, Voice, and Loyaly</w:t>
+      </w:r>
+      <w:r>
+        <w:rPr>
+          <w:i w:val="false"/>
+          <w:iCs w:val="false"/>
+        </w:rPr>
+        <w:t xml:space="preserve">. </w:t>
       </w:r>
       <w:r>
         <w:rPr/>
@@ -9633,22 +9025,15 @@
     <w:p>
       <w:pPr>
         <w:pStyle w:val="Footnote"/>
-        <w:rPr>
-          <w:rFonts w:ascii="Times New Roman" w:hAnsi="Times New Roman"/>
-        </w:rPr>
-      </w:pPr>
-      <w:r>
-        <w:rPr>
-          <w:rFonts w:ascii="Times New Roman" w:hAnsi="Times New Roman"/>
-        </w:rPr>
+        <w:rPr/>
+      </w:pPr>
+      <w:r>
+        <w:rPr/>
         <w:footnoteRef/>
         <w:tab/>
-      </w:r>
-      <w:r>
-        <w:rPr>
-          <w:rFonts w:ascii="Times New Roman" w:hAnsi="Times New Roman"/>
-        </w:rPr>
-        <w:t>Of course, there are many insincere ways to be and activist as well, there are many attention-seeking, insecurity grooming ego boosting activists in the world. But that is completely besides the point.</w:t>
+        <w:t xml:space="preserve">One cynical approach is political media strategy. For example, a politician may be tempted to cynically strategise and allow herself to be insincere in order to meet the perceived demands of the audience and media. This strategising is then in the hope of being able to sincerely engage with the issues at hand in the future. This strategy tends to be self-perpetuating, the future sincerity never manifests, and she becomes caught in a corrupting system of insecure strategising and insincerity. Also, the expectations that strategising is the only modus operandi proliferates into the entire social echo-system of politicians, reporters, pundits, audience, and voters, such that a politician gets judged not by her sincere engagement with society and politics, but by her ability to strategise. At which point the entire system has become corrupt. </w:t>
+        <w:br/>
+        <w:t>Instead, a politician may be sincere. Even if she is indeed punished by the system, ridiculed and ousted, she is succesful in her sincere engagement, and if she is loyal and stays, people may come to expect sincerity from her, and possibly from others too.</w:t>
       </w:r>
     </w:p>
   </w:footnote>
@@ -9656,27 +9041,22 @@
     <w:p>
       <w:pPr>
         <w:pStyle w:val="Footnote"/>
-        <w:rPr/>
-      </w:pPr>
-      <w:r>
-        <w:rPr/>
+        <w:rPr>
+          <w:rFonts w:ascii="Times New Roman" w:hAnsi="Times New Roman"/>
+        </w:rPr>
+      </w:pPr>
+      <w:r>
+        <w:rPr>
+          <w:rFonts w:ascii="Times New Roman" w:hAnsi="Times New Roman"/>
+        </w:rPr>
         <w:footnoteRef/>
         <w:tab/>
       </w:r>
       <w:r>
-        <w:rPr/>
-        <w:t xml:space="preserve">Many might even say that this is the definition of empathy, which then would make the whole concept completely useless. We cannot feel what others are feeling unless we have some experience to back it up, and to only be empathetic towards those with a similar experience as our's does not strike me as particularly virtuous. (There is research to back this up, described </w:t>
-      </w:r>
-      <w:r>
-        <w:rPr>
-          <w:i/>
-          <w:iCs/>
-        </w:rPr>
-        <w:t>e.g.</w:t>
-      </w:r>
-      <w:r>
-        <w:rPr/>
-        <w:t xml:space="preserve"> here: http://opinionator.blogs.nytimes.com/2015/06/06/imagining-the-lives-of-others/)</w:t>
+        <w:rPr>
+          <w:rFonts w:ascii="Times New Roman" w:hAnsi="Times New Roman"/>
+        </w:rPr>
+        <w:t>Of course, there are many insincere ways to be and activist as well, there are many attention-seeking, insecurity grooming ego boosting activists in the world. But that is completely besides the point.</w:t>
       </w:r>
     </w:p>
   </w:footnote>
@@ -9693,25 +9073,18 @@
       </w:r>
       <w:r>
         <w:rPr/>
-        <w:t xml:space="preserve">This is inspired by Fredric Brown's </w:t>
-      </w:r>
-      <w:r>
-        <w:rPr>
-          <w:i/>
-          <w:iCs/>
-        </w:rPr>
-        <w:t>Knock</w:t>
-      </w:r>
-      <w:r>
-        <w:rPr>
-          <w:i w:val="false"/>
-          <w:iCs w:val="false"/>
-        </w:rPr>
-        <w:t>, allegedly the the</w:t>
-      </w:r>
-      <w:r>
-        <w:rPr/>
-        <w:t xml:space="preserve"> world's shortest horror story: "The last man on Earth sat alone in a room. There was a knock on the door...". A dystopian version of this could be: "The last human alive sat alone in her room. She is checking her twitter feed." </w:t>
+        <w:t xml:space="preserve">Many might even say that this is the definition of empathy, which then would make the whole concept completely useless. We cannot feel what others are feeling unless we have some experience to back it up, and to only be empathetic towards those with a similar experience as our's does not strike me as particularly virtuous. (There is research to back this up, described </w:t>
+      </w:r>
+      <w:r>
+        <w:rPr>
+          <w:i/>
+          <w:iCs/>
+        </w:rPr>
+        <w:t>e.g.</w:t>
+      </w:r>
+      <w:r>
+        <w:rPr/>
+        <w:t xml:space="preserve"> here: http://opinionator.blogs.nytimes.com/2015/06/06/imagining-the-lives-of-others/)</w:t>
       </w:r>
     </w:p>
   </w:footnote>
@@ -9728,7 +9101,25 @@
       </w:r>
       <w:r>
         <w:rPr/>
-        <w:t>The word happiness has changed its meaning so much in English that its original connotation is almost lost. Aristotle talked about "Eudaimonia" which often translates into happiness, but "human flourishing" might be a better translation. This should be contrasted by the word bliss. The shift in meaning of the word happiness has gone from "human flourishing" to today's meaning which is much closer to "bliss". The former term is close to how I define meaningness. No thinker before our time ever thought bliss was something to strive for. Yet, striving for the bliss (or happiness) is the central tennant of a consumerist society.</w:t>
+        <w:t xml:space="preserve">This is inspired by Fredric Brown's </w:t>
+      </w:r>
+      <w:r>
+        <w:rPr>
+          <w:i/>
+          <w:iCs/>
+        </w:rPr>
+        <w:t>Knock</w:t>
+      </w:r>
+      <w:r>
+        <w:rPr>
+          <w:i w:val="false"/>
+          <w:iCs w:val="false"/>
+        </w:rPr>
+        <w:t>, allegedly the the</w:t>
+      </w:r>
+      <w:r>
+        <w:rPr/>
+        <w:t xml:space="preserve"> world's shortest horror story: "The last man on Earth sat alone in a room. There was a knock on the door...". A dystopian version of this could be: "The last human alive sat alone in her room. She is checking her twitter feed." </w:t>
       </w:r>
     </w:p>
   </w:footnote>
@@ -9743,56 +9134,76 @@
         <w:footnoteRef/>
         <w:tab/>
       </w:r>
+      <w:r>
+        <w:rPr/>
+        <w:t>The word happiness has changed its meaning so much in English that its original connotation is almost lost. Aristotle talked about "Eudaimonia" which often translates into happiness, but "human flourishing" might be a better translation. This should be contrasted by the word bliss. The shift in meaning of the word happiness has gone from "human flourishing" to today's meaning which is much closer to "bliss". The former term is close to how I define meaningness. No thinker before our time ever thought bliss was something to strive for. Yet, striving for the bliss (or happiness) is the central tennant of a consumerist society.</w:t>
+      </w:r>
     </w:p>
   </w:footnote>
   <w:footnote w:id="27">
     <w:p>
       <w:pPr>
         <w:pStyle w:val="Footnote"/>
-        <w:rPr>
-          <w:i w:val="false"/>
-          <w:iCs w:val="false"/>
-        </w:rPr>
-      </w:pPr>
-      <w:r>
-        <w:rPr>
-          <w:i/>
-          <w:iCs/>
-        </w:rPr>
+        <w:rPr/>
+      </w:pPr>
+      <w:r>
+        <w:rPr/>
         <w:footnoteRef/>
         <w:tab/>
       </w:r>
-      <w:r>
-        <w:rPr>
-          <w:i/>
-          <w:iCs/>
-        </w:rPr>
-        <w:t>The Myth of Sisyphus</w:t>
-      </w:r>
-      <w:r>
-        <w:rPr>
-          <w:i w:val="false"/>
-          <w:iCs w:val="false"/>
-        </w:rPr>
-        <w:t>, by Albert Camus. Sisyphus tried to avoid death, and as punishment, the Gods made him carry a boulder to the top of a hill, only to see it roll down again, and repeat this indefinitely. Albert Camus makes the argument that the meaningless task gives distraction from the meaninglessness of the task, and that one can imagine that Sisyphus actually is happy while carrying his rock. Hapiness as distraction. Happiness is not meaningness.</w:t>
-      </w:r>
     </w:p>
   </w:footnote>
   <w:footnote w:id="28">
     <w:p>
       <w:pPr>
         <w:pStyle w:val="Footnote"/>
-        <w:rPr/>
-      </w:pPr>
-      <w:r>
-        <w:rPr/>
+        <w:rPr>
+          <w:i w:val="false"/>
+          <w:iCs w:val="false"/>
+        </w:rPr>
+      </w:pPr>
+      <w:r>
+        <w:rPr>
+          <w:i/>
+          <w:iCs/>
+        </w:rPr>
         <w:footnoteRef/>
         <w:tab/>
-        <w:t>This is the tragedy of agism.</w:t>
+      </w:r>
+      <w:r>
+        <w:rPr>
+          <w:i/>
+          <w:iCs/>
+        </w:rPr>
+        <w:t>The Myth of Sisyphus</w:t>
+      </w:r>
+      <w:r>
+        <w:rPr>
+          <w:i w:val="false"/>
+          <w:iCs w:val="false"/>
+        </w:rPr>
+        <w:t>, by Albert Camus. Sisyphus tried to avoid death, and as punishment, the Gods made him carry a boulder to the top of a hill, only to see it roll down again, and repeat this indefinitely. Albert Camus makes the argument that the meaningless task gives distraction from the meaninglessness of the task, and that one can imagine that Sisyphus actually is happy while carrying his rock. Hapiness as distraction. Happiness is not meaningness.</w:t>
       </w:r>
     </w:p>
   </w:footnote>
   <w:footnote w:id="29">
+    <w:p>
+      <w:pPr>
+        <w:pStyle w:val="Footnote"/>
+        <w:rPr/>
+      </w:pPr>
+      <w:r>
+        <w:rPr/>
+        <w:footnoteRef/>
+        <w:tab/>
+      </w:r>
+      <w:r>
+        <w:rPr/>
+        <w:t>This is the tragedy of agism.</w:t>
+      </w:r>
+    </w:p>
+  </w:footnote>
+  <w:footnote w:id="30">
     <w:p>
       <w:pPr>
         <w:pStyle w:val="Footnote"/>
@@ -10120,7 +9531,7 @@
     <w:pPr>
       <w:widowControl w:val="false"/>
       <w:suppressAutoHyphens w:val="true"/>
-      <w:overflowPunct w:val="true"/>
+      <w:overflowPunct w:val="false"/>
       <w:bidi w:val="0"/>
       <w:jc w:val="left"/>
     </w:pPr>

--- a/GrandFinale03.docx
+++ b/GrandFinale03.docx
@@ -201,101 +201,101 @@
         <w:rPr>
           <w:rFonts w:ascii="Times New Roman" w:hAnsi="Times New Roman"/>
         </w:rPr>
-        <w:t xml:space="preserve">ThinkingOfThings </w:t>
-      </w:r>
-      <w:r>
-        <w:rPr>
-          <w:rFonts w:ascii="Times New Roman" w:hAnsi="Times New Roman"/>
-        </w:rPr>
-        <w:t>has been a way for me</w:t>
-      </w:r>
-      <w:r>
-        <w:rPr>
-          <w:rFonts w:ascii="Times New Roman" w:hAnsi="Times New Roman"/>
-        </w:rPr>
-        <w:t xml:space="preserve"> to investigate ideas, and to spark a conversation about them with those who read it. As such it has been a succesful season, with many conversations in person, email, comments below the posts, and on social media. For the purpose of a line of thought is not its conclusion. The purpose is the line of thought itself, and that it may not end. The word conclusion is a misnomer in this sense; to conclude signifies an end, while in reality it signifies a continuation, a new beginning. A conclusion reached is boring and meaningless without the followup question: so what? And thus, with your help, we continue the line of thought together.</w:t>
-      </w:r>
-    </w:p>
-    <w:p>
-      <w:pPr>
-        <w:pStyle w:val="Normal"/>
-        <w:bidi w:val="0"/>
-        <w:spacing w:lineRule="auto" w:line="240" w:before="0" w:after="0"/>
-        <w:ind w:left="0" w:right="0" w:hanging="0"/>
-        <w:jc w:val="left"/>
-        <w:rPr>
-          <w:rFonts w:ascii="Times New Roman" w:hAnsi="Times New Roman"/>
-        </w:rPr>
-      </w:pPr>
-      <w:r>
-        <w:rPr>
-          <w:rFonts w:ascii="Times New Roman" w:hAnsi="Times New Roman"/>
-        </w:rPr>
-      </w:r>
-    </w:p>
-    <w:p>
-      <w:pPr>
-        <w:pStyle w:val="Normal"/>
-        <w:bidi w:val="0"/>
-        <w:spacing w:lineRule="auto" w:line="240" w:before="0" w:after="0"/>
-        <w:ind w:left="0" w:right="0" w:hanging="0"/>
-        <w:jc w:val="left"/>
-        <w:rPr>
-          <w:rFonts w:ascii="Times New Roman" w:hAnsi="Times New Roman"/>
-        </w:rPr>
-      </w:pPr>
-      <w:r>
-        <w:rPr>
-          <w:rFonts w:ascii="Times New Roman" w:hAnsi="Times New Roman"/>
-        </w:rPr>
-        <w:t xml:space="preserve">I want to express my gratitude towards Notme. This season has been written during one of the most transformative periods of my life, so much so that the conclusions of some episodes changed into their polar opposites during the writing process. Hence the two voices, one from before called "Me" and one in the process of transformation called "Notme". Notme has been the voice of a plethora of people at different levels of closeness against which I have wielded my arrogance and preconceptions, voices which have been, and still are, absolutely necessary for my ongoing transformation as a human being. In this sense, this season has been endowed with a meta-level. </w:t>
-      </w:r>
-    </w:p>
-    <w:p>
-      <w:pPr>
-        <w:pStyle w:val="Normal"/>
-        <w:bidi w:val="0"/>
-        <w:spacing w:lineRule="auto" w:line="240" w:before="0" w:after="0"/>
-        <w:ind w:left="0" w:right="0" w:hanging="0"/>
-        <w:jc w:val="left"/>
-        <w:rPr>
-          <w:rFonts w:ascii="Times New Roman" w:hAnsi="Times New Roman"/>
-        </w:rPr>
-      </w:pPr>
-      <w:r>
-        <w:rPr>
-          <w:rFonts w:ascii="Times New Roman" w:hAnsi="Times New Roman"/>
-        </w:rPr>
-      </w:r>
-    </w:p>
-    <w:p>
-      <w:pPr>
-        <w:pStyle w:val="Normal"/>
-        <w:bidi w:val="0"/>
-        <w:spacing w:lineRule="auto" w:line="240" w:before="0" w:after="0"/>
-        <w:ind w:left="0" w:right="0" w:hanging="0"/>
-        <w:jc w:val="left"/>
-        <w:rPr>
-          <w:rFonts w:ascii="Times New Roman" w:hAnsi="Times New Roman"/>
-        </w:rPr>
-      </w:pPr>
-      <w:r>
-        <w:rPr>
-          <w:rFonts w:ascii="Times New Roman" w:hAnsi="Times New Roman"/>
-        </w:rPr>
-        <w:t xml:space="preserve">A knowledge gained in this process is the realisation how deeply influenced I am by the historical context </w:t>
-      </w:r>
-      <w:r>
-        <w:rPr>
-          <w:rFonts w:ascii="Times New Roman" w:hAnsi="Times New Roman"/>
-        </w:rPr>
-        <w:t xml:space="preserve">in which </w:t>
-      </w:r>
-      <w:r>
-        <w:rPr>
-          <w:rFonts w:ascii="Times New Roman" w:hAnsi="Times New Roman"/>
-        </w:rPr>
-        <w:t xml:space="preserve">I find myself, a context by the name </w:t>
+        <w:t>Thinking Of Things has been a way for me to investigate ideas, and to spark conversations about them with those who read. As such it has been a succesful season, with many conversations in person, email, comments below the posts, and on social media. For the purpose of a line of thought is not its conclusion. The purpose is the line of thought itself, and that it may not end. The word conclusion is a misnomer in this sense; to conclude signifies an end, while in reality it signifies a continuation, a new beginning. A conclusion reached is boring and meaningless without the followup question: so what? And thus, with your help, we continue the line of thought together.</w:t>
+      </w:r>
+    </w:p>
+    <w:p>
+      <w:pPr>
+        <w:pStyle w:val="Normal"/>
+        <w:bidi w:val="0"/>
+        <w:spacing w:lineRule="auto" w:line="240" w:before="0" w:after="0"/>
+        <w:ind w:left="0" w:right="0" w:hanging="0"/>
+        <w:jc w:val="left"/>
+        <w:rPr>
+          <w:rFonts w:ascii="Times New Roman" w:hAnsi="Times New Roman"/>
+        </w:rPr>
+      </w:pPr>
+      <w:r>
+        <w:rPr>
+          <w:rFonts w:ascii="Times New Roman" w:hAnsi="Times New Roman"/>
+        </w:rPr>
+      </w:r>
+    </w:p>
+    <w:p>
+      <w:pPr>
+        <w:pStyle w:val="Normal"/>
+        <w:bidi w:val="0"/>
+        <w:spacing w:lineRule="auto" w:line="240" w:before="0" w:after="0"/>
+        <w:ind w:left="0" w:right="0" w:hanging="0"/>
+        <w:jc w:val="left"/>
+        <w:rPr>
+          <w:rFonts w:ascii="Times New Roman" w:hAnsi="Times New Roman"/>
+        </w:rPr>
+      </w:pPr>
+      <w:r>
+        <w:rPr>
+          <w:rFonts w:ascii="Times New Roman" w:hAnsi="Times New Roman"/>
+        </w:rPr>
+        <w:t xml:space="preserve">I want to express my gratitude towards Notme. </w:t>
+      </w:r>
+      <w:r>
+        <w:rPr>
+          <w:rFonts w:ascii="Times New Roman" w:hAnsi="Times New Roman"/>
+        </w:rPr>
+        <w:t>I have written t</w:t>
+      </w:r>
+      <w:r>
+        <w:rPr>
+          <w:rFonts w:ascii="Times New Roman" w:hAnsi="Times New Roman"/>
+        </w:rPr>
+        <w:t>his season during one of the most transformative periods of my life, so much so that the conclusions of some episodes changed into their polar opposites during the writing process. Hence the two voices, one from before called "Me" and one in the process of transformation called "Notme". Notme has been the voice of a plethora of people at different levels of closeness against which I have wielded my arrogance and preconceptions</w:t>
+      </w:r>
+      <w:r>
+        <w:rPr>
+          <w:rFonts w:ascii="Times New Roman" w:hAnsi="Times New Roman"/>
+        </w:rPr>
+        <w:t>. V</w:t>
+      </w:r>
+      <w:r>
+        <w:rPr>
+          <w:rFonts w:ascii="Times New Roman" w:hAnsi="Times New Roman"/>
+        </w:rPr>
+        <w:t xml:space="preserve">oices which have been, and still are, absolutely necessary for my ongoing transformation as a human being. In this sense, this season has been endowed with a meta-level. </w:t>
+      </w:r>
+    </w:p>
+    <w:p>
+      <w:pPr>
+        <w:pStyle w:val="Normal"/>
+        <w:bidi w:val="0"/>
+        <w:spacing w:lineRule="auto" w:line="240" w:before="0" w:after="0"/>
+        <w:ind w:left="0" w:right="0" w:hanging="0"/>
+        <w:jc w:val="left"/>
+        <w:rPr>
+          <w:rFonts w:ascii="Times New Roman" w:hAnsi="Times New Roman"/>
+        </w:rPr>
+      </w:pPr>
+      <w:r>
+        <w:rPr>
+          <w:rFonts w:ascii="Times New Roman" w:hAnsi="Times New Roman"/>
+        </w:rPr>
+      </w:r>
+    </w:p>
+    <w:p>
+      <w:pPr>
+        <w:pStyle w:val="Normal"/>
+        <w:bidi w:val="0"/>
+        <w:spacing w:lineRule="auto" w:line="240" w:before="0" w:after="0"/>
+        <w:ind w:left="0" w:right="0" w:hanging="0"/>
+        <w:jc w:val="left"/>
+        <w:rPr>
+          <w:rFonts w:ascii="Times New Roman" w:hAnsi="Times New Roman"/>
+        </w:rPr>
+      </w:pPr>
+      <w:r>
+        <w:rPr>
+          <w:rFonts w:ascii="Times New Roman" w:hAnsi="Times New Roman"/>
+        </w:rPr>
+        <w:t xml:space="preserve">A knowledge gained in this process is the realisation how deeply influenced I am by the historical context in which I find myself, a context by the name </w:t>
       </w:r>
       <w:r>
         <w:rPr>
@@ -427,7 +427,23 @@
           <w:i w:val="false"/>
           <w:iCs w:val="false"/>
         </w:rPr>
-        <w:t xml:space="preserve">, which is an integral part of modernity. A project encapsulates and combines the concepts of transformations and the notion that change is good. The heart of what Notme, and now I, calls </w:t>
+        <w:t xml:space="preserve">, which is an integral part of modernity. A project encapsulates and combines the concepts of transformations and the notion that change is </w:t>
+      </w:r>
+      <w:r>
+        <w:rPr>
+          <w:rFonts w:ascii="Times New Roman" w:hAnsi="Times New Roman"/>
+          <w:i w:val="false"/>
+          <w:iCs w:val="false"/>
+        </w:rPr>
+        <w:t>progress</w:t>
+      </w:r>
+      <w:r>
+        <w:rPr>
+          <w:rFonts w:ascii="Times New Roman" w:hAnsi="Times New Roman"/>
+          <w:i w:val="false"/>
+          <w:iCs w:val="false"/>
+        </w:rPr>
+        <w:t xml:space="preserve">. The heart of what Notme, and now I, calls </w:t>
       </w:r>
       <w:r>
         <w:rPr>
@@ -443,52 +459,80 @@
           <w:i w:val="false"/>
           <w:iCs w:val="false"/>
         </w:rPr>
-        <w:t xml:space="preserve"> lies in the project. </w:t>
-      </w:r>
-      <w:r>
-        <w:rPr>
-          <w:rFonts w:ascii="Times New Roman" w:hAnsi="Times New Roman"/>
-          <w:i w:val="false"/>
-          <w:iCs w:val="false"/>
-        </w:rPr>
-        <w:t>As we shall see, there are different kinds of projects, and not all contains meaningness.</w:t>
-      </w:r>
-    </w:p>
-    <w:p>
-      <w:pPr>
-        <w:pStyle w:val="Normal"/>
-        <w:bidi w:val="0"/>
-        <w:spacing w:lineRule="auto" w:line="240" w:before="0" w:after="0"/>
-        <w:ind w:left="0" w:right="0" w:hanging="0"/>
-        <w:jc w:val="left"/>
-        <w:rPr>
-          <w:rFonts w:ascii="Times New Roman" w:hAnsi="Times New Roman"/>
-        </w:rPr>
-      </w:pPr>
-      <w:r>
-        <w:rPr>
-          <w:rFonts w:ascii="Times New Roman" w:hAnsi="Times New Roman"/>
-        </w:rPr>
-      </w:r>
-    </w:p>
-    <w:p>
-      <w:pPr>
-        <w:pStyle w:val="Normal"/>
-        <w:bidi w:val="0"/>
-        <w:spacing w:lineRule="auto" w:line="240" w:before="0" w:after="0"/>
-        <w:ind w:left="0" w:right="0" w:hanging="0"/>
-        <w:jc w:val="left"/>
-        <w:rPr>
-          <w:rFonts w:ascii="Times New Roman" w:hAnsi="Times New Roman"/>
-          <w:i/>
-          <w:iCs/>
-        </w:rPr>
-      </w:pPr>
-      <w:r>
-        <w:rPr>
-          <w:rFonts w:ascii="Times New Roman" w:hAnsi="Times New Roman"/>
-        </w:rPr>
-        <w:t xml:space="preserve">This final episode of the season has roughly two sections: firstly it briefly summarise the previous episodes, and secondly it progresses into a discussion about </w:t>
+        <w:t xml:space="preserve"> lies in the project. As we shall see, there are different kinds of projects, and not all contains meaningness.</w:t>
+      </w:r>
+    </w:p>
+    <w:p>
+      <w:pPr>
+        <w:pStyle w:val="Normal"/>
+        <w:bidi w:val="0"/>
+        <w:spacing w:lineRule="auto" w:line="240" w:before="0" w:after="0"/>
+        <w:ind w:left="0" w:right="0" w:hanging="0"/>
+        <w:jc w:val="left"/>
+        <w:rPr>
+          <w:rFonts w:ascii="Times New Roman" w:hAnsi="Times New Roman"/>
+        </w:rPr>
+      </w:pPr>
+      <w:r>
+        <w:rPr>
+          <w:rFonts w:ascii="Times New Roman" w:hAnsi="Times New Roman"/>
+        </w:rPr>
+      </w:r>
+    </w:p>
+    <w:p>
+      <w:pPr>
+        <w:pStyle w:val="Normal"/>
+        <w:bidi w:val="0"/>
+        <w:spacing w:lineRule="auto" w:line="240" w:before="0" w:after="0"/>
+        <w:ind w:left="0" w:right="0" w:hanging="0"/>
+        <w:jc w:val="left"/>
+        <w:rPr>
+          <w:rFonts w:ascii="Times New Roman" w:hAnsi="Times New Roman"/>
+          <w:i/>
+          <w:iCs/>
+        </w:rPr>
+      </w:pPr>
+      <w:r>
+        <w:rPr>
+          <w:rFonts w:ascii="Times New Roman" w:hAnsi="Times New Roman"/>
+        </w:rPr>
+        <w:t xml:space="preserve">This final episode of the season </w:t>
+      </w:r>
+      <w:r>
+        <w:rPr>
+          <w:rFonts w:ascii="Times New Roman" w:hAnsi="Times New Roman"/>
+        </w:rPr>
+        <w:t>consists</w:t>
+      </w:r>
+      <w:r>
+        <w:rPr>
+          <w:rFonts w:ascii="Times New Roman" w:hAnsi="Times New Roman"/>
+        </w:rPr>
+        <w:t xml:space="preserve"> roughly </w:t>
+      </w:r>
+      <w:r>
+        <w:rPr>
+          <w:rFonts w:ascii="Times New Roman" w:hAnsi="Times New Roman"/>
+        </w:rPr>
+        <w:t xml:space="preserve">of </w:t>
+      </w:r>
+      <w:r>
+        <w:rPr>
+          <w:rFonts w:ascii="Times New Roman" w:hAnsi="Times New Roman"/>
+        </w:rPr>
+        <w:t xml:space="preserve">two sections: firstly it briefly summarise the previous episodes, </w:t>
+      </w:r>
+      <w:r>
+        <w:rPr>
+          <w:rFonts w:ascii="Times New Roman" w:hAnsi="Times New Roman"/>
+        </w:rPr>
+        <w:t>in order to then</w:t>
+      </w:r>
+      <w:r>
+        <w:rPr>
+          <w:rFonts w:ascii="Times New Roman" w:hAnsi="Times New Roman"/>
+        </w:rPr>
+        <w:t xml:space="preserve"> discuss </w:t>
       </w:r>
       <w:r>
         <w:rPr>
@@ -608,7 +652,19 @@
         <w:rPr>
           <w:rFonts w:ascii="Times New Roman" w:hAnsi="Times New Roman"/>
         </w:rPr>
-        <w:t>, is the significance events have on a cosmic or metaphysical level, and it was dismissed as irrelevant. Whether there is a cosmic significance to my being in the world, or whatever happens to me, can have absolutely no bearing on my life. God or no God, cosmic plan or not, destiny fate or whatever, in the end it is up to me to live my life, make my own decisions and interact with my surroundings and fellow creatures how I see fit. I am not calling myself a theist nor an atheist, since God's existence is irrelevant. Not acknowledging God's importance is also a strategy to subvert its power over me: Power needs recognition to exist, and by not recognising cosmic meaning as important in my life I subvert it. The dismissal of cosmic meaning is an inherent part of modernity.</w:t>
+        <w:t>, is the significance events have on a cosmic or metaphysical level, and it was dismissed as irrelevant. Whether there is a cosmic significance to my being in the world, or whatever happens to me, can have absolutely no bearing on my life. God or no God, cosmic plan or not, destiny fate</w:t>
+      </w:r>
+      <w:r>
+        <w:rPr>
+          <w:rFonts w:ascii="Times New Roman" w:hAnsi="Times New Roman"/>
+        </w:rPr>
+        <w:t>, determinism</w:t>
+      </w:r>
+      <w:r>
+        <w:rPr>
+          <w:rFonts w:ascii="Times New Roman" w:hAnsi="Times New Roman"/>
+        </w:rPr>
+        <w:t xml:space="preserve"> or whatever, in the end it is up to me to live my life, make my own decisions and interact with my surroundings and fellow creatures how I see fit. I am not calling myself a theist nor an atheist, since God's existence is irrelevant. Not acknowledging God's importance is also a strategy to subvert its power over me: Power needs recognition to exist, and by not recognising cosmic meaning as important in my life I subvert it. The dismissal of cosmic meaning is an inherent part of modernity.</w:t>
       </w:r>
     </w:p>
     <w:p>
@@ -690,78 +746,126 @@
           <w:i w:val="false"/>
           <w:iCs w:val="false"/>
         </w:rPr>
-        <w:t xml:space="preserve">, on the other hand, is quite significant to how I perceive the world. We are biological creatures and we are social creatures, and our perception of the world, both physical and abstract, depends on our biology and social context. This decides the way we categorise our surroundings, turning stuff into separate items. How we differentiate between rocks, pebbles, and boulders, between milk, yogurt, butter, and cream, between men, dolls, boys, women, girls, trees, bushes, statues, statutes, rules, institutions, circles, rectangles. </w:t>
-      </w:r>
-    </w:p>
-    <w:p>
-      <w:pPr>
-        <w:pStyle w:val="Normal"/>
-        <w:bidi w:val="0"/>
-        <w:spacing w:lineRule="auto" w:line="240" w:before="0" w:after="0"/>
-        <w:ind w:left="0" w:right="0" w:hanging="0"/>
-        <w:jc w:val="left"/>
-        <w:rPr>
-          <w:rFonts w:ascii="Times New Roman" w:hAnsi="Times New Roman"/>
-        </w:rPr>
-      </w:pPr>
-      <w:r>
-        <w:rPr>
-          <w:rFonts w:ascii="Times New Roman" w:hAnsi="Times New Roman"/>
-        </w:rPr>
-      </w:r>
-    </w:p>
-    <w:p>
-      <w:pPr>
-        <w:pStyle w:val="Normal"/>
-        <w:bidi w:val="0"/>
-        <w:spacing w:lineRule="auto" w:line="240" w:before="0" w:after="0"/>
-        <w:ind w:left="0" w:right="0" w:hanging="0"/>
-        <w:jc w:val="left"/>
-        <w:rPr>
-          <w:rFonts w:ascii="Times New Roman" w:hAnsi="Times New Roman"/>
-          <w:i w:val="false"/>
-          <w:iCs w:val="false"/>
-        </w:rPr>
-      </w:pPr>
-      <w:r>
-        <w:rPr>
-          <w:rFonts w:ascii="Times New Roman" w:hAnsi="Times New Roman"/>
-          <w:i w:val="false"/>
-          <w:iCs w:val="false"/>
-        </w:rPr>
-        <w:t xml:space="preserve">These categories we learn, and we learn them during our cultural upbringing, and what we learn is not only to delimit and categorise, to create taxonomies, but also how to feel about each category, how to understand each and all of them. This combination of </w:t>
-      </w:r>
-      <w:r>
-        <w:rPr>
-          <w:rFonts w:ascii="Times New Roman" w:hAnsi="Times New Roman"/>
-          <w:i w:val="false"/>
-          <w:iCs w:val="false"/>
-        </w:rPr>
-        <w:t>categorising</w:t>
-      </w:r>
-      <w:r>
-        <w:rPr>
-          <w:rFonts w:ascii="Times New Roman" w:hAnsi="Times New Roman"/>
-          <w:i w:val="false"/>
-          <w:iCs w:val="false"/>
-        </w:rPr>
-        <w:t xml:space="preserve"> </w:t>
-      </w:r>
-      <w:r>
-        <w:rPr>
-          <w:rFonts w:ascii="Times New Roman" w:hAnsi="Times New Roman"/>
-          <w:i w:val="false"/>
-          <w:iCs w:val="false"/>
-        </w:rPr>
-        <w:t>with</w:t>
-      </w:r>
-      <w:r>
-        <w:rPr>
-          <w:rFonts w:ascii="Times New Roman" w:hAnsi="Times New Roman"/>
-          <w:i w:val="false"/>
-          <w:iCs w:val="false"/>
-        </w:rPr>
-        <w:t xml:space="preserve"> attached emotion is what forms a </w:t>
+        <w:t xml:space="preserve">, on the other hand, is quite significant to how I perceive the world. We are biological </w:t>
+      </w:r>
+      <w:r>
+        <w:rPr>
+          <w:rFonts w:ascii="Times New Roman" w:hAnsi="Times New Roman"/>
+          <w:i w:val="false"/>
+          <w:iCs w:val="false"/>
+        </w:rPr>
+        <w:t>and</w:t>
+      </w:r>
+      <w:r>
+        <w:rPr>
+          <w:rFonts w:ascii="Times New Roman" w:hAnsi="Times New Roman"/>
+          <w:i w:val="false"/>
+          <w:iCs w:val="false"/>
+        </w:rPr>
+        <w:t xml:space="preserve"> social creatures, and our perception of the world, both physical and abstract, depends on our biology and social context. This decides the way we categorise our surroundings, turning stuff into separate items. How we differentiate between rocks, pebbles, and boulders, between milk, yogurt, butter, and cream, between men, dolls, boys, women, girls, trees, bushes, statues, statutes, rules, institutions, circles, </w:t>
+      </w:r>
+      <w:r>
+        <w:rPr>
+          <w:rFonts w:ascii="Times New Roman" w:hAnsi="Times New Roman"/>
+          <w:i w:val="false"/>
+          <w:iCs w:val="false"/>
+        </w:rPr>
+        <w:t xml:space="preserve">and </w:t>
+      </w:r>
+      <w:r>
+        <w:rPr>
+          <w:rFonts w:ascii="Times New Roman" w:hAnsi="Times New Roman"/>
+          <w:i w:val="false"/>
+          <w:iCs w:val="false"/>
+        </w:rPr>
+        <w:t xml:space="preserve">rectangles. </w:t>
+      </w:r>
+    </w:p>
+    <w:p>
+      <w:pPr>
+        <w:pStyle w:val="Normal"/>
+        <w:bidi w:val="0"/>
+        <w:spacing w:lineRule="auto" w:line="240" w:before="0" w:after="0"/>
+        <w:ind w:left="0" w:right="0" w:hanging="0"/>
+        <w:jc w:val="left"/>
+        <w:rPr>
+          <w:rFonts w:ascii="Times New Roman" w:hAnsi="Times New Roman"/>
+        </w:rPr>
+      </w:pPr>
+      <w:r>
+        <w:rPr>
+          <w:rFonts w:ascii="Times New Roman" w:hAnsi="Times New Roman"/>
+        </w:rPr>
+      </w:r>
+    </w:p>
+    <w:p>
+      <w:pPr>
+        <w:pStyle w:val="Normal"/>
+        <w:bidi w:val="0"/>
+        <w:spacing w:lineRule="auto" w:line="240" w:before="0" w:after="0"/>
+        <w:ind w:left="0" w:right="0" w:hanging="0"/>
+        <w:jc w:val="left"/>
+        <w:rPr>
+          <w:rFonts w:ascii="Times New Roman" w:hAnsi="Times New Roman"/>
+          <w:i w:val="false"/>
+          <w:iCs w:val="false"/>
+        </w:rPr>
+      </w:pPr>
+      <w:r>
+        <w:rPr>
+          <w:rFonts w:ascii="Times New Roman" w:hAnsi="Times New Roman"/>
+          <w:i w:val="false"/>
+          <w:iCs w:val="false"/>
+        </w:rPr>
+        <w:t xml:space="preserve">These categories we learn, and we learn them during our cultural upbringing, and what we learn is not only to </w:t>
+      </w:r>
+      <w:r>
+        <w:rPr>
+          <w:rFonts w:ascii="Times New Roman" w:hAnsi="Times New Roman"/>
+          <w:i w:val="false"/>
+          <w:iCs w:val="false"/>
+        </w:rPr>
+        <w:t>discern</w:t>
+      </w:r>
+      <w:r>
+        <w:rPr>
+          <w:rFonts w:ascii="Times New Roman" w:hAnsi="Times New Roman"/>
+          <w:i w:val="false"/>
+          <w:iCs w:val="false"/>
+        </w:rPr>
+        <w:t xml:space="preserve"> and categorise, to create taxonomies, but also how to feel about each category, how to understand each and all of them. Th</w:t>
+      </w:r>
+      <w:r>
+        <w:rPr>
+          <w:rFonts w:ascii="Times New Roman" w:hAnsi="Times New Roman"/>
+          <w:i w:val="false"/>
+          <w:iCs w:val="false"/>
+        </w:rPr>
+        <w:t>ese</w:t>
+      </w:r>
+      <w:r>
+        <w:rPr>
+          <w:rFonts w:ascii="Times New Roman" w:hAnsi="Times New Roman"/>
+          <w:i w:val="false"/>
+          <w:iCs w:val="false"/>
+        </w:rPr>
+        <w:t xml:space="preserve"> categor</w:t>
+      </w:r>
+      <w:r>
+        <w:rPr>
+          <w:rFonts w:ascii="Times New Roman" w:hAnsi="Times New Roman"/>
+          <w:i w:val="false"/>
+          <w:iCs w:val="false"/>
+        </w:rPr>
+        <w:t>ies</w:t>
+      </w:r>
+      <w:r>
+        <w:rPr>
+          <w:rFonts w:ascii="Times New Roman" w:hAnsi="Times New Roman"/>
+          <w:i w:val="false"/>
+          <w:iCs w:val="false"/>
+        </w:rPr>
+        <w:t xml:space="preserve"> with attached emotion is what forms a </w:t>
       </w:r>
       <w:r>
         <w:rPr>
@@ -932,6 +1036,7 @@
           <w:iCs w:val="false"/>
         </w:rPr>
       </w:pPr>
+      <w:commentRangeStart w:id="0"/>
       <w:r>
         <w:rPr>
           <w:rFonts w:ascii="Times New Roman" w:hAnsi="Times New Roman"/>
@@ -1239,6 +1344,22 @@
         </w:rPr>
         <w:t>: “But why, then, don't you rest now?”</w:t>
       </w:r>
+      <w:commentRangeEnd w:id="0"/>
+      <w:r>
+        <w:rPr>
+          <w:rFonts w:ascii="Times New Roman" w:hAnsi="Times New Roman"/>
+          <w:i w:val="false"/>
+          <w:iCs w:val="false"/>
+        </w:rPr>
+      </w:r>
+      <w:r>
+        <w:rPr>
+          <w:rFonts w:ascii="Times New Roman" w:hAnsi="Times New Roman"/>
+          <w:i w:val="false"/>
+          <w:iCs w:val="false"/>
+        </w:rPr>
+        <w:commentReference w:id="0"/>
+      </w:r>
       <w:r>
         <w:rPr>
           <w:rStyle w:val="FootnoteAnchor"/>
@@ -1443,55 +1564,7 @@
           <w:i w:val="false"/>
           <w:iCs w:val="false"/>
         </w:rPr>
-        <w:t>. What both these projects acknowledge is that life is ultimately meaningless, in the</w:t>
-      </w:r>
-      <w:r>
-        <w:rPr>
-          <w:rFonts w:ascii="Times New Roman" w:hAnsi="Times New Roman"/>
-          <w:i w:val="false"/>
-          <w:iCs w:val="false"/>
-        </w:rPr>
-        <w:t xml:space="preserve"> sense</w:t>
-      </w:r>
-      <w:r>
-        <w:rPr>
-          <w:rFonts w:ascii="Times New Roman" w:hAnsi="Times New Roman"/>
-          <w:i w:val="false"/>
-          <w:iCs w:val="false"/>
-        </w:rPr>
-        <w:t xml:space="preserve"> that it lacks cosmic meaning. Therefore, these projects, and other</w:t>
-      </w:r>
-      <w:r>
-        <w:rPr>
-          <w:rFonts w:ascii="Times New Roman" w:hAnsi="Times New Roman"/>
-          <w:i w:val="false"/>
-          <w:iCs w:val="false"/>
-        </w:rPr>
-        <w:t>s</w:t>
-      </w:r>
-      <w:r>
-        <w:rPr>
-          <w:rFonts w:ascii="Times New Roman" w:hAnsi="Times New Roman"/>
-          <w:i w:val="false"/>
-          <w:iCs w:val="false"/>
-        </w:rPr>
-        <w:t xml:space="preserve"> like them, only serve the purpose of distraction from an otherwise meaningless existence. This attitude fails to take serious the insignificance of cosmic meaning. As will become clear, these projects are not projects of meaningness, </w:t>
-      </w:r>
-      <w:r>
-        <w:rPr>
-          <w:rFonts w:ascii="Times New Roman" w:hAnsi="Times New Roman"/>
-          <w:i w:val="false"/>
-          <w:iCs w:val="false"/>
-        </w:rPr>
-        <w:t xml:space="preserve">partly </w:t>
-      </w:r>
-      <w:r>
-        <w:rPr>
-          <w:rFonts w:ascii="Times New Roman" w:hAnsi="Times New Roman"/>
-          <w:i w:val="false"/>
-          <w:iCs w:val="false"/>
-        </w:rPr>
-        <w:t>because they are means to an end, and not an end in themselves.</w:t>
+        <w:t>. What both these projects acknowledge is that life is ultimately meaningless, in the sense that it lacks cosmic meaning. Therefore, these projects, and others like them, only serve the purpose of distraction from an otherwise meaningless existence. This attitude fails to take serious the insignificance of cosmic meaning. As will become clear, these projects are not projects of meaningness, partly because they are means to an end, and not an end in themselves.</w:t>
       </w:r>
     </w:p>
     <w:p>
@@ -1562,23 +1635,7 @@
           <w:i w:val="false"/>
           <w:iCs w:val="false"/>
         </w:rPr>
-        <w:t xml:space="preserve">projects are a sub-category to these.) Examples of totalitarian projects are neo-liberalism and a scientific theory of everything as well as some forms of Marxism. Any </w:t>
-      </w:r>
-      <w:r>
-        <w:rPr>
-          <w:rFonts w:ascii="Times New Roman" w:hAnsi="Times New Roman"/>
-          <w:i w:val="false"/>
-          <w:iCs w:val="false"/>
-        </w:rPr>
-        <w:t xml:space="preserve">utopian </w:t>
-      </w:r>
-      <w:r>
-        <w:rPr>
-          <w:rFonts w:ascii="Times New Roman" w:hAnsi="Times New Roman"/>
-          <w:i w:val="false"/>
-          <w:iCs w:val="false"/>
-        </w:rPr>
-        <w:t>striving for an ideal or perfection becomes totalitarian. These are the projects driven by insecurity, and they are the opposite of meaningness.</w:t>
+        <w:t>projects are a sub-category to these.) Examples of totalitarian projects are neo-liberalism and a scientific theory of everything as well as some forms of Marxism. Any utopian striving for an ideal or perfection becomes totalitarian. These are the projects driven by insecurity, and they are the opposite of meaningness.</w:t>
       </w:r>
     </w:p>
     <w:p>
@@ -1764,23 +1821,7 @@
           <w:i w:val="false"/>
           <w:iCs w:val="false"/>
         </w:rPr>
-        <w:t xml:space="preserve">Meaningness is the project of </w:t>
-      </w:r>
-      <w:r>
-        <w:rPr>
-          <w:rFonts w:ascii="Times New Roman" w:hAnsi="Times New Roman"/>
-          <w:i w:val="false"/>
-          <w:iCs w:val="false"/>
-        </w:rPr>
-        <w:t>becoming</w:t>
-      </w:r>
-      <w:r>
-        <w:rPr>
-          <w:rFonts w:ascii="Times New Roman" w:hAnsi="Times New Roman"/>
-          <w:i w:val="false"/>
-          <w:iCs w:val="false"/>
-        </w:rPr>
-        <w:t xml:space="preserve"> a human being and not a bit of filth, it is the project of grabbing our infinite</w:t>
+        <w:t>Meaningness is the project of becoming a human being and not a bit of filth, it is the project of grabbing our infinite</w:t>
       </w:r>
       <w:r>
         <w:rPr>
@@ -1870,23 +1911,7 @@
           <w:i w:val="false"/>
           <w:iCs w:val="false"/>
         </w:rPr>
-        <w:t xml:space="preserve">Sounds vague? It is not. The reason why the project of meaningness is concrete is simply this: It is derived from the fact that we are biological </w:t>
-      </w:r>
-      <w:r>
-        <w:rPr>
-          <w:rFonts w:ascii="Times New Roman" w:hAnsi="Times New Roman"/>
-          <w:i w:val="false"/>
-          <w:iCs w:val="false"/>
-        </w:rPr>
-        <w:t>creatures and we are</w:t>
-      </w:r>
-      <w:r>
-        <w:rPr>
-          <w:rFonts w:ascii="Times New Roman" w:hAnsi="Times New Roman"/>
-          <w:i w:val="false"/>
-          <w:iCs w:val="false"/>
-        </w:rPr>
-        <w:t xml:space="preserve"> social creatures. </w:t>
+        <w:t xml:space="preserve">Sounds vague? It is not. The reason why the project of meaningness is concrete is simply this: It is derived from the fact that we are biological creatures and we are social creatures. </w:t>
       </w:r>
     </w:p>
     <w:p>
@@ -2130,15 +2155,7 @@
           <w:i w:val="false"/>
           <w:iCs w:val="false"/>
         </w:rPr>
-        <w:t>The culture savvy adults we end up as depend on the cultural upbringing which brought us here. One part of the project of meaningness is to challenge our cultural prejudices, preconceptions and biases, and they are rooted in our insecurity and fear of social pain. In our egos. Therefore, they can only be challenged socially</w:t>
-      </w:r>
-      <w:r>
-        <w:rPr>
-          <w:rFonts w:ascii="Times New Roman" w:hAnsi="Times New Roman"/>
-          <w:i w:val="false"/>
-          <w:iCs w:val="false"/>
-        </w:rPr>
-        <w:t>, together.</w:t>
+        <w:t>The culture savvy adults we end up as depend on the cultural upbringing which brought us here. One part of the project of meaningness is to challenge our cultural prejudices, preconceptions and biases, and they are rooted in our insecurity and fear of social pain. In our egos. Therefore, they can only be challenged socially, together.</w:t>
       </w:r>
     </w:p>
     <w:p>
@@ -2426,13 +2443,21 @@
           <w:vertAlign w:val="baseline"/>
           <w:lang w:val="en-US"/>
         </w:rPr>
-        <w:t xml:space="preserve"> meaningness will be different from yours. It is not necessary, but it helps if </w:t>
-      </w:r>
-      <w:r>
-        <w:rPr>
-          <w:rFonts w:eastAsia="ヒラギノ角ゴ Pro W3" w:cs="Times New Roman" w:ascii="Times New Roman" w:hAnsi="Times New Roman"/>
-          <w:b w:val="false"/>
-          <w:bCs w:val="false"/>
+        <w:t xml:space="preserve"> meaningness will be different from yours. It is not necessary, but it helps if my interactions with Eachother is diverse. This enhances the cross-section of cultural biases within myself which get challenged. However, meaningness is not about abolishing norms, but rather about engaging sincerely with the ones we can, and reject those with which we cannot and which stand in the way of sincere engagements.</w:t>
+      </w:r>
+    </w:p>
+    <w:p>
+      <w:pPr>
+        <w:pStyle w:val="Body"/>
+        <w:widowControl/>
+        <w:shd w:fill="FFFFFF" w:val="clear"/>
+        <w:suppressAutoHyphens w:val="false"/>
+        <w:bidi w:val="0"/>
+        <w:spacing w:lineRule="auto" w:line="240" w:before="0" w:after="0"/>
+        <w:ind w:left="0" w:right="0" w:hanging="0"/>
+        <w:jc w:val="left"/>
+        <w:rPr>
+          <w:rFonts w:eastAsia="ヒラギノ角ゴ Pro W3" w:ascii="Times New Roman" w:hAnsi="Times New Roman"/>
           <w:i w:val="false"/>
           <w:iCs w:val="false"/>
           <w:caps w:val="false"/>
@@ -2451,13 +2476,10 @@
           <w:vertAlign w:val="baseline"/>
           <w:lang w:val="en-US"/>
         </w:rPr>
-        <w:t>my</w:t>
-      </w:r>
-      <w:r>
-        <w:rPr>
-          <w:rFonts w:eastAsia="ヒラギノ角ゴ Pro W3" w:cs="Times New Roman" w:ascii="Times New Roman" w:hAnsi="Times New Roman"/>
-          <w:b w:val="false"/>
-          <w:bCs w:val="false"/>
+      </w:pPr>
+      <w:r>
+        <w:rPr>
+          <w:rFonts w:eastAsia="ヒラギノ角ゴ Pro W3" w:ascii="Times New Roman" w:hAnsi="Times New Roman"/>
           <w:i w:val="false"/>
           <w:iCs w:val="false"/>
           <w:caps w:val="false"/>
@@ -2476,15 +2498,22 @@
           <w:vertAlign w:val="baseline"/>
           <w:lang w:val="en-US"/>
         </w:rPr>
-        <w:t xml:space="preserve"> interactions with Eachother is diverse. This enhances the cross-section of cultural biases within </w:t>
-      </w:r>
-      <w:r>
-        <w:rPr>
-          <w:rFonts w:eastAsia="ヒラギノ角ゴ Pro W3" w:cs="Times New Roman" w:ascii="Times New Roman" w:hAnsi="Times New Roman"/>
-          <w:b w:val="false"/>
-          <w:bCs w:val="false"/>
-          <w:i w:val="false"/>
-          <w:iCs w:val="false"/>
+      </w:r>
+    </w:p>
+    <w:p>
+      <w:pPr>
+        <w:pStyle w:val="Normal"/>
+        <w:bidi w:val="0"/>
+        <w:spacing w:lineRule="auto" w:line="240" w:before="0" w:after="0"/>
+        <w:ind w:left="0" w:right="0" w:hanging="0"/>
+        <w:jc w:val="left"/>
+        <w:rPr>
+          <w:rStyle w:val="FootnoteAnchor"/>
+          <w:rFonts w:eastAsia="ヒラギノ角ゴ Pro W3" w:cs="Times New Roman Bold" w:ascii="Times New Roman" w:hAnsi="Times New Roman"/>
+          <w:b w:val="false"/>
+          <w:bCs w:val="false"/>
+          <w:i/>
+          <w:iCs/>
           <w:caps w:val="false"/>
           <w:smallCaps w:val="false"/>
           <w:strike w:val="false"/>
@@ -2501,13 +2530,12 @@
           <w:vertAlign w:val="baseline"/>
           <w:lang w:val="en-US"/>
         </w:rPr>
-        <w:t>my</w:t>
-      </w:r>
-      <w:r>
-        <w:rPr>
-          <w:rFonts w:eastAsia="ヒラギノ角ゴ Pro W3" w:cs="Times New Roman" w:ascii="Times New Roman" w:hAnsi="Times New Roman"/>
-          <w:b w:val="false"/>
-          <w:bCs w:val="false"/>
+      </w:pPr>
+      <w:r>
+        <w:rPr>
+          <w:rFonts w:eastAsia="ヒラギノ角ゴ Pro W3" w:cs="Times New Roman Bold" w:ascii="Times New Roman" w:hAnsi="Times New Roman"/>
+          <w:b/>
+          <w:bCs/>
           <w:i w:val="false"/>
           <w:iCs w:val="false"/>
           <w:caps w:val="false"/>
@@ -2526,23 +2554,15 @@
           <w:vertAlign w:val="baseline"/>
           <w:lang w:val="en-US"/>
         </w:rPr>
-        <w:t>self which get challenged. However, meaningness is not about abolishing norms, but rather about engaging sincerely with the ones we can, and reject those with which we cannot and which stand in the way of sincere engagements.</w:t>
-      </w:r>
-    </w:p>
-    <w:p>
-      <w:pPr>
-        <w:pStyle w:val="Body"/>
-        <w:widowControl/>
-        <w:shd w:fill="FFFFFF" w:val="clear"/>
-        <w:suppressAutoHyphens w:val="false"/>
-        <w:bidi w:val="0"/>
-        <w:spacing w:lineRule="auto" w:line="240" w:before="0" w:after="0"/>
-        <w:ind w:left="0" w:right="0" w:hanging="0"/>
-        <w:jc w:val="left"/>
-        <w:rPr>
-          <w:rFonts w:eastAsia="ヒラギノ角ゴ Pro W3" w:ascii="Times New Roman" w:hAnsi="Times New Roman"/>
-          <w:i w:val="false"/>
-          <w:iCs w:val="false"/>
+        <w:t>Berthold Brecht:</w:t>
+      </w:r>
+      <w:r>
+        <w:rPr>
+          <w:rFonts w:eastAsia="ヒラギノ角ゴ Pro W3" w:cs="Times New Roman Bold" w:ascii="Times New Roman" w:hAnsi="Times New Roman"/>
+          <w:b w:val="false"/>
+          <w:bCs w:val="false"/>
+          <w:i/>
+          <w:iCs/>
           <w:caps w:val="false"/>
           <w:smallCaps w:val="false"/>
           <w:strike w:val="false"/>
@@ -2559,12 +2579,16 @@
           <w:vertAlign w:val="baseline"/>
           <w:lang w:val="en-US"/>
         </w:rPr>
-      </w:pPr>
-      <w:r>
-        <w:rPr>
-          <w:rFonts w:eastAsia="ヒラギノ角ゴ Pro W3" w:ascii="Times New Roman" w:hAnsi="Times New Roman"/>
-          <w:i w:val="false"/>
-          <w:iCs w:val="false"/>
+        <w:t xml:space="preserve"> "What do you do when you love another human?" "I draw a sketch of him" said mr K, "and I take care about the likeness" "Of what? The sketch?""No", said mr K, "the human"</w:t>
+      </w:r>
+      <w:r>
+        <w:rPr>
+          <w:rStyle w:val="FootnoteAnchor"/>
+          <w:rFonts w:eastAsia="ヒラギノ角ゴ Pro W3" w:cs="Times New Roman Bold" w:ascii="Times New Roman" w:hAnsi="Times New Roman"/>
+          <w:b w:val="false"/>
+          <w:bCs w:val="false"/>
+          <w:i/>
+          <w:iCs/>
           <w:caps w:val="false"/>
           <w:smallCaps w:val="false"/>
           <w:strike w:val="false"/>
@@ -2581,22 +2605,20 @@
           <w:vertAlign w:val="baseline"/>
           <w:lang w:val="en-US"/>
         </w:rPr>
-      </w:r>
-    </w:p>
-    <w:p>
-      <w:pPr>
-        <w:pStyle w:val="Normal"/>
-        <w:bidi w:val="0"/>
-        <w:spacing w:lineRule="auto" w:line="240" w:before="0" w:after="0"/>
-        <w:ind w:left="0" w:right="0" w:hanging="0"/>
-        <w:jc w:val="left"/>
-        <w:rPr>
-          <w:rStyle w:val="FootnoteAnchor"/>
-          <w:rFonts w:eastAsia="ヒラギノ角ゴ Pro W3" w:cs="Times New Roman Bold" w:ascii="Times New Roman" w:hAnsi="Times New Roman"/>
-          <w:b w:val="false"/>
-          <w:bCs w:val="false"/>
-          <w:i/>
-          <w:iCs/>
+        <w:footnoteReference w:id="15"/>
+      </w:r>
+    </w:p>
+    <w:p>
+      <w:pPr>
+        <w:pStyle w:val="Normal"/>
+        <w:bidi w:val="0"/>
+        <w:spacing w:lineRule="auto" w:line="240" w:before="0" w:after="0"/>
+        <w:ind w:left="0" w:right="0" w:hanging="0"/>
+        <w:jc w:val="left"/>
+        <w:rPr>
+          <w:rFonts w:eastAsia="ヒラギノ角ゴ Pro W3" w:ascii="Times New Roman" w:hAnsi="Times New Roman"/>
+          <w:i w:val="false"/>
+          <w:iCs w:val="false"/>
           <w:caps w:val="false"/>
           <w:smallCaps w:val="false"/>
           <w:strike w:val="false"/>
@@ -2616,9 +2638,7 @@
       </w:pPr>
       <w:r>
         <w:rPr>
-          <w:rFonts w:eastAsia="ヒラギノ角ゴ Pro W3" w:cs="Times New Roman Bold" w:ascii="Times New Roman" w:hAnsi="Times New Roman"/>
-          <w:b/>
-          <w:bCs/>
+          <w:rFonts w:eastAsia="ヒラギノ角ゴ Pro W3" w:ascii="Times New Roman" w:hAnsi="Times New Roman"/>
           <w:i w:val="false"/>
           <w:iCs w:val="false"/>
           <w:caps w:val="false"/>
@@ -2637,15 +2657,24 @@
           <w:vertAlign w:val="baseline"/>
           <w:lang w:val="en-US"/>
         </w:rPr>
-        <w:t>Berthold Brecht:</w:t>
-      </w:r>
-      <w:r>
-        <w:rPr>
-          <w:rFonts w:eastAsia="ヒラギノ角ゴ Pro W3" w:cs="Times New Roman Bold" w:ascii="Times New Roman" w:hAnsi="Times New Roman"/>
-          <w:b w:val="false"/>
-          <w:bCs w:val="false"/>
-          <w:i/>
-          <w:iCs/>
+      </w:r>
+    </w:p>
+    <w:p>
+      <w:pPr>
+        <w:pStyle w:val="Body"/>
+        <w:widowControl/>
+        <w:shd w:fill="FFFFFF" w:val="clear"/>
+        <w:suppressAutoHyphens w:val="false"/>
+        <w:bidi w:val="0"/>
+        <w:spacing w:lineRule="auto" w:line="240" w:before="0" w:after="0"/>
+        <w:ind w:left="0" w:right="0" w:hanging="0"/>
+        <w:jc w:val="left"/>
+        <w:rPr>
+          <w:rFonts w:eastAsia="ヒラギノ角ゴ Pro W3" w:cs="Times New Roman" w:ascii="Times New Roman" w:hAnsi="Times New Roman"/>
+          <w:b w:val="false"/>
+          <w:bCs w:val="false"/>
+          <w:i w:val="false"/>
+          <w:iCs w:val="false"/>
           <w:caps w:val="false"/>
           <w:smallCaps w:val="false"/>
           <w:strike w:val="false"/>
@@ -2662,16 +2691,14 @@
           <w:vertAlign w:val="baseline"/>
           <w:lang w:val="en-US"/>
         </w:rPr>
-        <w:t xml:space="preserve"> "What do you do when you love another human?" "I draw a sketch of him" said mr K, "and I take care about the likeness" "Of what? The sketch?""No", said mr K, "the human"</w:t>
-      </w:r>
-      <w:r>
-        <w:rPr>
-          <w:rStyle w:val="FootnoteAnchor"/>
-          <w:rFonts w:eastAsia="ヒラギノ角ゴ Pro W3" w:cs="Times New Roman Bold" w:ascii="Times New Roman" w:hAnsi="Times New Roman"/>
-          <w:b w:val="false"/>
-          <w:bCs w:val="false"/>
-          <w:i/>
-          <w:iCs/>
+      </w:pPr>
+      <w:r>
+        <w:rPr>
+          <w:rFonts w:eastAsia="ヒラギノ角ゴ Pro W3" w:cs="Times New Roman" w:ascii="Times New Roman" w:hAnsi="Times New Roman"/>
+          <w:b w:val="false"/>
+          <w:bCs w:val="false"/>
+          <w:i w:val="false"/>
+          <w:iCs w:val="false"/>
           <w:caps w:val="false"/>
           <w:smallCaps w:val="false"/>
           <w:strike w:val="false"/>
@@ -2688,20 +2715,15 @@
           <w:vertAlign w:val="baseline"/>
           <w:lang w:val="en-US"/>
         </w:rPr>
-        <w:footnoteReference w:id="15"/>
-      </w:r>
-    </w:p>
-    <w:p>
-      <w:pPr>
-        <w:pStyle w:val="Normal"/>
-        <w:bidi w:val="0"/>
-        <w:spacing w:lineRule="auto" w:line="240" w:before="0" w:after="0"/>
-        <w:ind w:left="0" w:right="0" w:hanging="0"/>
-        <w:jc w:val="left"/>
-        <w:rPr>
-          <w:rFonts w:eastAsia="ヒラギノ角ゴ Pro W3" w:ascii="Times New Roman" w:hAnsi="Times New Roman"/>
-          <w:i w:val="false"/>
-          <w:iCs w:val="false"/>
+        <w:t xml:space="preserve">To connect with others is then to do so through one's </w:t>
+      </w:r>
+      <w:r>
+        <w:rPr>
+          <w:rFonts w:eastAsia="ヒラギノ角ゴ Pro W3" w:cs="Times New Roman" w:ascii="Times New Roman" w:hAnsi="Times New Roman"/>
+          <w:b w:val="false"/>
+          <w:bCs w:val="false"/>
+          <w:i/>
+          <w:iCs/>
           <w:caps w:val="false"/>
           <w:smallCaps w:val="false"/>
           <w:strike w:val="false"/>
@@ -2718,10 +2740,13 @@
           <w:vertAlign w:val="baseline"/>
           <w:lang w:val="en-US"/>
         </w:rPr>
-      </w:pPr>
-      <w:r>
-        <w:rPr>
-          <w:rFonts w:eastAsia="ヒラギノ角ゴ Pro W3" w:ascii="Times New Roman" w:hAnsi="Times New Roman"/>
+        <w:t>vulnerabilities</w:t>
+      </w:r>
+      <w:r>
+        <w:rPr>
+          <w:rFonts w:eastAsia="ヒラギノ角ゴ Pro W3" w:cs="Times New Roman" w:ascii="Times New Roman" w:hAnsi="Times New Roman"/>
+          <w:b w:val="false"/>
+          <w:bCs w:val="false"/>
           <w:i w:val="false"/>
           <w:iCs w:val="false"/>
           <w:caps w:val="false"/>
@@ -2740,24 +2765,15 @@
           <w:vertAlign w:val="baseline"/>
           <w:lang w:val="en-US"/>
         </w:rPr>
-      </w:r>
-    </w:p>
-    <w:p>
-      <w:pPr>
-        <w:pStyle w:val="Body"/>
-        <w:widowControl/>
-        <w:shd w:fill="FFFFFF" w:val="clear"/>
-        <w:suppressAutoHyphens w:val="false"/>
-        <w:bidi w:val="0"/>
-        <w:spacing w:lineRule="auto" w:line="240" w:before="0" w:after="0"/>
-        <w:ind w:left="0" w:right="0" w:hanging="0"/>
-        <w:jc w:val="left"/>
+        <w:t xml:space="preserve">. When we are insecure we try to hide any perceived flaw or vulnerability in social interactions, and hide them to ourselves. Thereby we create a distance between ourselves and another person, turning her into </w:t>
+      </w:r>
+      <w:r>
         <w:rPr>
           <w:rFonts w:eastAsia="ヒラギノ角ゴ Pro W3" w:cs="Times New Roman" w:ascii="Times New Roman" w:hAnsi="Times New Roman"/>
           <w:b w:val="false"/>
           <w:bCs w:val="false"/>
-          <w:i w:val="false"/>
-          <w:iCs w:val="false"/>
+          <w:i/>
+          <w:iCs/>
           <w:caps w:val="false"/>
           <w:smallCaps w:val="false"/>
           <w:strike w:val="false"/>
@@ -2774,7 +2790,8 @@
           <w:vertAlign w:val="baseline"/>
           <w:lang w:val="en-US"/>
         </w:rPr>
-      </w:pPr>
+        <w:t>the Other</w:t>
+      </w:r>
       <w:r>
         <w:rPr>
           <w:rFonts w:eastAsia="ヒラギノ角ゴ Pro W3" w:cs="Times New Roman" w:ascii="Times New Roman" w:hAnsi="Times New Roman"/>
@@ -2798,557 +2815,7 @@
           <w:vertAlign w:val="baseline"/>
           <w:lang w:val="en-US"/>
         </w:rPr>
-        <w:t xml:space="preserve">To connect with others is then to do so through one's </w:t>
-      </w:r>
-      <w:r>
-        <w:rPr>
-          <w:rFonts w:eastAsia="ヒラギノ角ゴ Pro W3" w:cs="Times New Roman" w:ascii="Times New Roman" w:hAnsi="Times New Roman"/>
-          <w:b w:val="false"/>
-          <w:bCs w:val="false"/>
-          <w:i/>
-          <w:iCs/>
-          <w:caps w:val="false"/>
-          <w:smallCaps w:val="false"/>
-          <w:strike w:val="false"/>
-          <w:dstrike w:val="false"/>
-          <w:outline w:val="false"/>
-          <w:vanish w:val="false"/>
-          <w:color w:val="000000"/>
-          <w:spacing w:val="0"/>
-          <w:position w:val="0"/>
-          <w:sz w:val="24"/>
-          <w:sz w:val="24"/>
-          <w:u w:val="none"/>
-          <w:shd w:fill="FFFFFF" w:val="clear"/>
-          <w:vertAlign w:val="baseline"/>
-          <w:lang w:val="en-US"/>
-        </w:rPr>
-        <w:t>vulnerabilities</w:t>
-      </w:r>
-      <w:r>
-        <w:rPr>
-          <w:rFonts w:eastAsia="ヒラギノ角ゴ Pro W3" w:cs="Times New Roman" w:ascii="Times New Roman" w:hAnsi="Times New Roman"/>
-          <w:b w:val="false"/>
-          <w:bCs w:val="false"/>
-          <w:i w:val="false"/>
-          <w:iCs w:val="false"/>
-          <w:caps w:val="false"/>
-          <w:smallCaps w:val="false"/>
-          <w:strike w:val="false"/>
-          <w:dstrike w:val="false"/>
-          <w:outline w:val="false"/>
-          <w:vanish w:val="false"/>
-          <w:color w:val="000000"/>
-          <w:spacing w:val="0"/>
-          <w:position w:val="0"/>
-          <w:sz w:val="24"/>
-          <w:sz w:val="24"/>
-          <w:u w:val="none"/>
-          <w:shd w:fill="FFFFFF" w:val="clear"/>
-          <w:vertAlign w:val="baseline"/>
-          <w:lang w:val="en-US"/>
-        </w:rPr>
-        <w:t xml:space="preserve">. </w:t>
-      </w:r>
-      <w:r>
-        <w:rPr>
-          <w:rFonts w:eastAsia="ヒラギノ角ゴ Pro W3" w:cs="Times New Roman" w:ascii="Times New Roman" w:hAnsi="Times New Roman"/>
-          <w:b w:val="false"/>
-          <w:bCs w:val="false"/>
-          <w:i w:val="false"/>
-          <w:iCs w:val="false"/>
-          <w:caps w:val="false"/>
-          <w:smallCaps w:val="false"/>
-          <w:strike w:val="false"/>
-          <w:dstrike w:val="false"/>
-          <w:outline w:val="false"/>
-          <w:vanish w:val="false"/>
-          <w:color w:val="000000"/>
-          <w:spacing w:val="0"/>
-          <w:position w:val="0"/>
-          <w:sz w:val="24"/>
-          <w:sz w:val="24"/>
-          <w:u w:val="none"/>
-          <w:shd w:fill="FFFFFF" w:val="clear"/>
-          <w:vertAlign w:val="baseline"/>
-          <w:lang w:val="en-US"/>
-        </w:rPr>
-        <w:t>When we are</w:t>
-      </w:r>
-      <w:r>
-        <w:rPr>
-          <w:rFonts w:eastAsia="ヒラギノ角ゴ Pro W3" w:cs="Times New Roman" w:ascii="Times New Roman" w:hAnsi="Times New Roman"/>
-          <w:b w:val="false"/>
-          <w:bCs w:val="false"/>
-          <w:i w:val="false"/>
-          <w:iCs w:val="false"/>
-          <w:caps w:val="false"/>
-          <w:smallCaps w:val="false"/>
-          <w:strike w:val="false"/>
-          <w:dstrike w:val="false"/>
-          <w:outline w:val="false"/>
-          <w:vanish w:val="false"/>
-          <w:color w:val="000000"/>
-          <w:spacing w:val="0"/>
-          <w:position w:val="0"/>
-          <w:sz w:val="24"/>
-          <w:sz w:val="24"/>
-          <w:u w:val="none"/>
-          <w:shd w:fill="FFFFFF" w:val="clear"/>
-          <w:vertAlign w:val="baseline"/>
-          <w:lang w:val="en-US"/>
-        </w:rPr>
-        <w:t xml:space="preserve"> insecure </w:t>
-      </w:r>
-      <w:r>
-        <w:rPr>
-          <w:rFonts w:eastAsia="ヒラギノ角ゴ Pro W3" w:cs="Times New Roman" w:ascii="Times New Roman" w:hAnsi="Times New Roman"/>
-          <w:b w:val="false"/>
-          <w:bCs w:val="false"/>
-          <w:i w:val="false"/>
-          <w:iCs w:val="false"/>
-          <w:caps w:val="false"/>
-          <w:smallCaps w:val="false"/>
-          <w:strike w:val="false"/>
-          <w:dstrike w:val="false"/>
-          <w:outline w:val="false"/>
-          <w:vanish w:val="false"/>
-          <w:color w:val="000000"/>
-          <w:spacing w:val="0"/>
-          <w:position w:val="0"/>
-          <w:sz w:val="24"/>
-          <w:sz w:val="24"/>
-          <w:u w:val="none"/>
-          <w:shd w:fill="FFFFFF" w:val="clear"/>
-          <w:vertAlign w:val="baseline"/>
-          <w:lang w:val="en-US"/>
-        </w:rPr>
-        <w:t xml:space="preserve">we </w:t>
-      </w:r>
-      <w:r>
-        <w:rPr>
-          <w:rFonts w:eastAsia="ヒラギノ角ゴ Pro W3" w:cs="Times New Roman" w:ascii="Times New Roman" w:hAnsi="Times New Roman"/>
-          <w:b w:val="false"/>
-          <w:bCs w:val="false"/>
-          <w:i w:val="false"/>
-          <w:iCs w:val="false"/>
-          <w:caps w:val="false"/>
-          <w:smallCaps w:val="false"/>
-          <w:strike w:val="false"/>
-          <w:dstrike w:val="false"/>
-          <w:outline w:val="false"/>
-          <w:vanish w:val="false"/>
-          <w:color w:val="000000"/>
-          <w:spacing w:val="0"/>
-          <w:position w:val="0"/>
-          <w:sz w:val="24"/>
-          <w:sz w:val="24"/>
-          <w:u w:val="none"/>
-          <w:shd w:fill="FFFFFF" w:val="clear"/>
-          <w:vertAlign w:val="baseline"/>
-          <w:lang w:val="en-US"/>
-        </w:rPr>
-        <w:t>tr</w:t>
-      </w:r>
-      <w:r>
-        <w:rPr>
-          <w:rFonts w:eastAsia="ヒラギノ角ゴ Pro W3" w:cs="Times New Roman" w:ascii="Times New Roman" w:hAnsi="Times New Roman"/>
-          <w:b w:val="false"/>
-          <w:bCs w:val="false"/>
-          <w:i w:val="false"/>
-          <w:iCs w:val="false"/>
-          <w:caps w:val="false"/>
-          <w:smallCaps w:val="false"/>
-          <w:strike w:val="false"/>
-          <w:dstrike w:val="false"/>
-          <w:outline w:val="false"/>
-          <w:vanish w:val="false"/>
-          <w:color w:val="000000"/>
-          <w:spacing w:val="0"/>
-          <w:position w:val="0"/>
-          <w:sz w:val="24"/>
-          <w:sz w:val="24"/>
-          <w:u w:val="none"/>
-          <w:shd w:fill="FFFFFF" w:val="clear"/>
-          <w:vertAlign w:val="baseline"/>
-          <w:lang w:val="en-US"/>
-        </w:rPr>
-        <w:t>y</w:t>
-      </w:r>
-      <w:r>
-        <w:rPr>
-          <w:rFonts w:eastAsia="ヒラギノ角ゴ Pro W3" w:cs="Times New Roman" w:ascii="Times New Roman" w:hAnsi="Times New Roman"/>
-          <w:b w:val="false"/>
-          <w:bCs w:val="false"/>
-          <w:i w:val="false"/>
-          <w:iCs w:val="false"/>
-          <w:caps w:val="false"/>
-          <w:smallCaps w:val="false"/>
-          <w:strike w:val="false"/>
-          <w:dstrike w:val="false"/>
-          <w:outline w:val="false"/>
-          <w:vanish w:val="false"/>
-          <w:color w:val="000000"/>
-          <w:spacing w:val="0"/>
-          <w:position w:val="0"/>
-          <w:sz w:val="24"/>
-          <w:sz w:val="24"/>
-          <w:u w:val="none"/>
-          <w:shd w:fill="FFFFFF" w:val="clear"/>
-          <w:vertAlign w:val="baseline"/>
-          <w:lang w:val="en-US"/>
-        </w:rPr>
-        <w:t xml:space="preserve"> to hide any perceived flaw or vulnerability in social interactions, and hide them to </w:t>
-      </w:r>
-      <w:r>
-        <w:rPr>
-          <w:rFonts w:eastAsia="ヒラギノ角ゴ Pro W3" w:cs="Times New Roman" w:ascii="Times New Roman" w:hAnsi="Times New Roman"/>
-          <w:b w:val="false"/>
-          <w:bCs w:val="false"/>
-          <w:i w:val="false"/>
-          <w:iCs w:val="false"/>
-          <w:caps w:val="false"/>
-          <w:smallCaps w:val="false"/>
-          <w:strike w:val="false"/>
-          <w:dstrike w:val="false"/>
-          <w:outline w:val="false"/>
-          <w:vanish w:val="false"/>
-          <w:color w:val="000000"/>
-          <w:spacing w:val="0"/>
-          <w:position w:val="0"/>
-          <w:sz w:val="24"/>
-          <w:sz w:val="24"/>
-          <w:u w:val="none"/>
-          <w:shd w:fill="FFFFFF" w:val="clear"/>
-          <w:vertAlign w:val="baseline"/>
-          <w:lang w:val="en-US"/>
-        </w:rPr>
-        <w:t>our</w:t>
-      </w:r>
-      <w:r>
-        <w:rPr>
-          <w:rFonts w:eastAsia="ヒラギノ角ゴ Pro W3" w:cs="Times New Roman" w:ascii="Times New Roman" w:hAnsi="Times New Roman"/>
-          <w:b w:val="false"/>
-          <w:bCs w:val="false"/>
-          <w:i w:val="false"/>
-          <w:iCs w:val="false"/>
-          <w:caps w:val="false"/>
-          <w:smallCaps w:val="false"/>
-          <w:strike w:val="false"/>
-          <w:dstrike w:val="false"/>
-          <w:outline w:val="false"/>
-          <w:vanish w:val="false"/>
-          <w:color w:val="000000"/>
-          <w:spacing w:val="0"/>
-          <w:position w:val="0"/>
-          <w:sz w:val="24"/>
-          <w:sz w:val="24"/>
-          <w:u w:val="none"/>
-          <w:shd w:fill="FFFFFF" w:val="clear"/>
-          <w:vertAlign w:val="baseline"/>
-          <w:lang w:val="en-US"/>
-        </w:rPr>
-        <w:t xml:space="preserve">selves. Thereby we create a distance between ourselves and another person, turning her into </w:t>
-      </w:r>
-      <w:r>
-        <w:rPr>
-          <w:rFonts w:eastAsia="ヒラギノ角ゴ Pro W3" w:cs="Times New Roman" w:ascii="Times New Roman" w:hAnsi="Times New Roman"/>
-          <w:b w:val="false"/>
-          <w:bCs w:val="false"/>
-          <w:i/>
-          <w:iCs/>
-          <w:caps w:val="false"/>
-          <w:smallCaps w:val="false"/>
-          <w:strike w:val="false"/>
-          <w:dstrike w:val="false"/>
-          <w:outline w:val="false"/>
-          <w:vanish w:val="false"/>
-          <w:color w:val="000000"/>
-          <w:spacing w:val="0"/>
-          <w:position w:val="0"/>
-          <w:sz w:val="24"/>
-          <w:sz w:val="24"/>
-          <w:u w:val="none"/>
-          <w:shd w:fill="FFFFFF" w:val="clear"/>
-          <w:vertAlign w:val="baseline"/>
-          <w:lang w:val="en-US"/>
-        </w:rPr>
-        <w:t>the Other</w:t>
-      </w:r>
-      <w:r>
-        <w:rPr>
-          <w:rFonts w:eastAsia="ヒラギノ角ゴ Pro W3" w:cs="Times New Roman" w:ascii="Times New Roman" w:hAnsi="Times New Roman"/>
-          <w:b w:val="false"/>
-          <w:bCs w:val="false"/>
-          <w:i w:val="false"/>
-          <w:iCs w:val="false"/>
-          <w:caps w:val="false"/>
-          <w:smallCaps w:val="false"/>
-          <w:strike w:val="false"/>
-          <w:dstrike w:val="false"/>
-          <w:outline w:val="false"/>
-          <w:vanish w:val="false"/>
-          <w:color w:val="000000"/>
-          <w:spacing w:val="0"/>
-          <w:position w:val="0"/>
-          <w:sz w:val="24"/>
-          <w:sz w:val="24"/>
-          <w:u w:val="none"/>
-          <w:shd w:fill="FFFFFF" w:val="clear"/>
-          <w:vertAlign w:val="baseline"/>
-          <w:lang w:val="en-US"/>
-        </w:rPr>
-        <w:t>, as well as to ourselves, craving the Other's respect or admiration or fear, and judging ourselves by our ability to hide perceived flaws and instill responses in the Other. The Other become</w:t>
-      </w:r>
-      <w:r>
-        <w:rPr>
-          <w:rFonts w:eastAsia="ヒラギノ角ゴ Pro W3" w:cs="Times New Roman" w:ascii="Times New Roman" w:hAnsi="Times New Roman"/>
-          <w:b w:val="false"/>
-          <w:bCs w:val="false"/>
-          <w:i w:val="false"/>
-          <w:iCs w:val="false"/>
-          <w:caps w:val="false"/>
-          <w:smallCaps w:val="false"/>
-          <w:strike w:val="false"/>
-          <w:dstrike w:val="false"/>
-          <w:outline w:val="false"/>
-          <w:vanish w:val="false"/>
-          <w:color w:val="000000"/>
-          <w:spacing w:val="0"/>
-          <w:position w:val="0"/>
-          <w:sz w:val="24"/>
-          <w:sz w:val="24"/>
-          <w:u w:val="none"/>
-          <w:shd w:fill="FFFFFF" w:val="clear"/>
-          <w:vertAlign w:val="baseline"/>
-          <w:lang w:val="en-US"/>
-        </w:rPr>
-        <w:t>s</w:t>
-      </w:r>
-      <w:r>
-        <w:rPr>
-          <w:rFonts w:eastAsia="ヒラギノ角ゴ Pro W3" w:cs="Times New Roman" w:ascii="Times New Roman" w:hAnsi="Times New Roman"/>
-          <w:b w:val="false"/>
-          <w:bCs w:val="false"/>
-          <w:i w:val="false"/>
-          <w:iCs w:val="false"/>
-          <w:caps w:val="false"/>
-          <w:smallCaps w:val="false"/>
-          <w:strike w:val="false"/>
-          <w:dstrike w:val="false"/>
-          <w:outline w:val="false"/>
-          <w:vanish w:val="false"/>
-          <w:color w:val="000000"/>
-          <w:spacing w:val="0"/>
-          <w:position w:val="0"/>
-          <w:sz w:val="24"/>
-          <w:sz w:val="24"/>
-          <w:u w:val="none"/>
-          <w:shd w:fill="FFFFFF" w:val="clear"/>
-          <w:vertAlign w:val="baseline"/>
-          <w:lang w:val="en-US"/>
-        </w:rPr>
-        <w:t xml:space="preserve"> a</w:t>
-      </w:r>
-      <w:r>
-        <w:rPr>
-          <w:rFonts w:eastAsia="ヒラギノ角ゴ Pro W3" w:cs="Times New Roman" w:ascii="Times New Roman" w:hAnsi="Times New Roman"/>
-          <w:b w:val="false"/>
-          <w:bCs w:val="false"/>
-          <w:i w:val="false"/>
-          <w:iCs w:val="false"/>
-          <w:caps w:val="false"/>
-          <w:smallCaps w:val="false"/>
-          <w:strike w:val="false"/>
-          <w:dstrike w:val="false"/>
-          <w:outline w:val="false"/>
-          <w:vanish w:val="false"/>
-          <w:color w:val="000000"/>
-          <w:spacing w:val="0"/>
-          <w:position w:val="0"/>
-          <w:sz w:val="24"/>
-          <w:sz w:val="24"/>
-          <w:u w:val="none"/>
-          <w:shd w:fill="FFFFFF" w:val="clear"/>
-          <w:vertAlign w:val="baseline"/>
-          <w:lang w:val="en-US"/>
-        </w:rPr>
-        <w:t xml:space="preserve"> projection for </w:t>
-      </w:r>
-      <w:r>
-        <w:rPr>
-          <w:rFonts w:eastAsia="ヒラギノ角ゴ Pro W3" w:cs="Times New Roman" w:ascii="Times New Roman" w:hAnsi="Times New Roman"/>
-          <w:b w:val="false"/>
-          <w:bCs w:val="false"/>
-          <w:i w:val="false"/>
-          <w:iCs w:val="false"/>
-          <w:caps w:val="false"/>
-          <w:smallCaps w:val="false"/>
-          <w:strike w:val="false"/>
-          <w:dstrike w:val="false"/>
-          <w:outline w:val="false"/>
-          <w:vanish w:val="false"/>
-          <w:color w:val="000000"/>
-          <w:spacing w:val="0"/>
-          <w:position w:val="0"/>
-          <w:sz w:val="24"/>
-          <w:sz w:val="24"/>
-          <w:u w:val="none"/>
-          <w:shd w:fill="FFFFFF" w:val="clear"/>
-          <w:vertAlign w:val="baseline"/>
-          <w:lang w:val="en-US"/>
-        </w:rPr>
-        <w:t>our embarassment. But our vulnerabilities are connected with our insecurities, which are only flaws in a certain cultural context</w:t>
-      </w:r>
-      <w:r>
-        <w:rPr>
-          <w:rFonts w:eastAsia="ヒラギノ角ゴ Pro W3" w:cs="Times New Roman" w:ascii="Times New Roman" w:hAnsi="Times New Roman"/>
-          <w:b w:val="false"/>
-          <w:bCs w:val="false"/>
-          <w:i w:val="false"/>
-          <w:iCs w:val="false"/>
-          <w:caps w:val="false"/>
-          <w:smallCaps w:val="false"/>
-          <w:strike w:val="false"/>
-          <w:dstrike w:val="false"/>
-          <w:outline w:val="false"/>
-          <w:vanish w:val="false"/>
-          <w:color w:val="000000"/>
-          <w:spacing w:val="0"/>
-          <w:position w:val="0"/>
-          <w:sz w:val="24"/>
-          <w:sz w:val="24"/>
-          <w:u w:val="none"/>
-          <w:shd w:fill="FFFFFF" w:val="clear"/>
-          <w:vertAlign w:val="baseline"/>
-          <w:lang w:val="en-US"/>
-        </w:rPr>
-        <w:t>.</w:t>
-      </w:r>
-      <w:r>
-        <w:rPr>
-          <w:rFonts w:eastAsia="ヒラギノ角ゴ Pro W3" w:cs="Times New Roman" w:ascii="Times New Roman" w:hAnsi="Times New Roman"/>
-          <w:b w:val="false"/>
-          <w:bCs w:val="false"/>
-          <w:i w:val="false"/>
-          <w:iCs w:val="false"/>
-          <w:caps w:val="false"/>
-          <w:smallCaps w:val="false"/>
-          <w:strike w:val="false"/>
-          <w:dstrike w:val="false"/>
-          <w:outline w:val="false"/>
-          <w:vanish w:val="false"/>
-          <w:color w:val="000000"/>
-          <w:spacing w:val="0"/>
-          <w:position w:val="0"/>
-          <w:sz w:val="24"/>
-          <w:sz w:val="24"/>
-          <w:u w:val="none"/>
-          <w:shd w:fill="FFFFFF" w:val="clear"/>
-          <w:vertAlign w:val="baseline"/>
-          <w:lang w:val="en-US"/>
-        </w:rPr>
-        <w:t xml:space="preserve"> </w:t>
-      </w:r>
-      <w:r>
-        <w:rPr>
-          <w:rFonts w:eastAsia="ヒラギノ角ゴ Pro W3" w:cs="Times New Roman" w:ascii="Times New Roman" w:hAnsi="Times New Roman"/>
-          <w:b w:val="false"/>
-          <w:bCs w:val="false"/>
-          <w:i w:val="false"/>
-          <w:iCs w:val="false"/>
-          <w:caps w:val="false"/>
-          <w:smallCaps w:val="false"/>
-          <w:strike w:val="false"/>
-          <w:dstrike w:val="false"/>
-          <w:outline w:val="false"/>
-          <w:vanish w:val="false"/>
-          <w:color w:val="000000"/>
-          <w:spacing w:val="0"/>
-          <w:position w:val="0"/>
-          <w:sz w:val="24"/>
-          <w:sz w:val="24"/>
-          <w:u w:val="none"/>
-          <w:shd w:fill="FFFFFF" w:val="clear"/>
-          <w:vertAlign w:val="baseline"/>
-          <w:lang w:val="en-US"/>
-        </w:rPr>
-        <w:t>S</w:t>
-      </w:r>
-      <w:r>
-        <w:rPr>
-          <w:rFonts w:eastAsia="ヒラギノ角ゴ Pro W3" w:cs="Times New Roman" w:ascii="Times New Roman" w:hAnsi="Times New Roman"/>
-          <w:b w:val="false"/>
-          <w:bCs w:val="false"/>
-          <w:i w:val="false"/>
-          <w:iCs w:val="false"/>
-          <w:caps w:val="false"/>
-          <w:smallCaps w:val="false"/>
-          <w:strike w:val="false"/>
-          <w:dstrike w:val="false"/>
-          <w:outline w:val="false"/>
-          <w:vanish w:val="false"/>
-          <w:color w:val="000000"/>
-          <w:spacing w:val="0"/>
-          <w:position w:val="0"/>
-          <w:sz w:val="24"/>
-          <w:sz w:val="24"/>
-          <w:u w:val="none"/>
-          <w:shd w:fill="FFFFFF" w:val="clear"/>
-          <w:vertAlign w:val="baseline"/>
-          <w:lang w:val="en-US"/>
-        </w:rPr>
-        <w:t>o only by opening up our vulnerable selves to Eachother do we get a means to deal with them, and only then do we let ourselves really get to know Eachother, and in the process get to know ourselves, maybe for the first time. Learning to truly know another person is to truly learn to know oneself. And by so doing, both you and the other person transform, so who you knew does no longer exist. Meaningness turn</w:t>
-      </w:r>
-      <w:r>
-        <w:rPr>
-          <w:rFonts w:eastAsia="ヒラギノ角ゴ Pro W3" w:cs="Times New Roman" w:ascii="Times New Roman" w:hAnsi="Times New Roman"/>
-          <w:b w:val="false"/>
-          <w:bCs w:val="false"/>
-          <w:i w:val="false"/>
-          <w:iCs w:val="false"/>
-          <w:caps w:val="false"/>
-          <w:smallCaps w:val="false"/>
-          <w:strike w:val="false"/>
-          <w:dstrike w:val="false"/>
-          <w:outline w:val="false"/>
-          <w:vanish w:val="false"/>
-          <w:color w:val="000000"/>
-          <w:spacing w:val="0"/>
-          <w:position w:val="0"/>
-          <w:sz w:val="24"/>
-          <w:sz w:val="24"/>
-          <w:u w:val="none"/>
-          <w:shd w:fill="FFFFFF" w:val="clear"/>
-          <w:vertAlign w:val="baseline"/>
-          <w:lang w:val="en-US"/>
-        </w:rPr>
-        <w:t>s</w:t>
-      </w:r>
-      <w:r>
-        <w:rPr>
-          <w:rFonts w:eastAsia="ヒラギノ角ゴ Pro W3" w:cs="Times New Roman" w:ascii="Times New Roman" w:hAnsi="Times New Roman"/>
-          <w:b w:val="false"/>
-          <w:bCs w:val="false"/>
-          <w:i w:val="false"/>
-          <w:iCs w:val="false"/>
-          <w:caps w:val="false"/>
-          <w:smallCaps w:val="false"/>
-          <w:strike w:val="false"/>
-          <w:dstrike w:val="false"/>
-          <w:outline w:val="false"/>
-          <w:vanish w:val="false"/>
-          <w:color w:val="000000"/>
-          <w:spacing w:val="0"/>
-          <w:position w:val="0"/>
-          <w:sz w:val="24"/>
-          <w:sz w:val="24"/>
-          <w:u w:val="none"/>
-          <w:shd w:fill="FFFFFF" w:val="clear"/>
-          <w:vertAlign w:val="baseline"/>
-          <w:lang w:val="en-US"/>
-        </w:rPr>
-        <w:t xml:space="preserve"> the Other into Eachother.</w:t>
+        <w:t>, as well as to ourselves, craving the Other's respect or admiration or fear, and judging ourselves by our ability to hide perceived flaws and instill responses in the Other. The Other becomes a projection for our embarassment. But our vulnerabilities are connected with our insecurities, which are only flaws in a certain cultural context. So only by opening up our vulnerable selves to Eachother do we get a means to deal with them, and only then do we let ourselves really get to know Eachother, and in the process get to know ourselves, maybe for the first time. Learning to truly know another person is to truly learn to know oneself. And by so doing, both you and the other person transform, so who you knew does no longer exist. Meaningness turns the Other into Eachother.</w:t>
       </w:r>
     </w:p>
     <w:p>
@@ -3863,6 +3330,7 @@
         <w:overflowPunct w:val="false"/>
         <w:bidi w:val="0"/>
         <w:spacing w:lineRule="auto" w:line="240" w:before="0" w:after="0"/>
+        <w:ind w:left="0" w:right="0" w:hanging="0"/>
         <w:jc w:val="left"/>
         <w:rPr/>
       </w:pPr>
@@ -3926,6 +3394,7 @@
         <w:overflowPunct w:val="false"/>
         <w:bidi w:val="0"/>
         <w:spacing w:lineRule="auto" w:line="240" w:before="0" w:after="0"/>
+        <w:ind w:left="0" w:right="0" w:hanging="0"/>
         <w:jc w:val="left"/>
         <w:rPr>
           <w:rFonts w:ascii="Times New Roman" w:hAnsi="Times New Roman"/>
@@ -3963,27 +3432,7 @@
           <w:i w:val="false"/>
           <w:iCs w:val="false"/>
         </w:rPr>
-        <w:t xml:space="preserve">We are biological creatures and we are social creatures, and our limitations and possibilities depend on our biology and social context. Without our biological and social reality, meaningness cannot exist. Our insecurities are </w:t>
-      </w:r>
-      <w:r>
-        <w:rPr>
-          <w:rFonts w:ascii="Times New Roman" w:hAnsi="Times New Roman"/>
-          <w:b w:val="false"/>
-          <w:bCs w:val="false"/>
-          <w:i w:val="false"/>
-          <w:iCs w:val="false"/>
-        </w:rPr>
-        <w:t xml:space="preserve">both </w:t>
-      </w:r>
-      <w:r>
-        <w:rPr>
-          <w:rFonts w:ascii="Times New Roman" w:hAnsi="Times New Roman"/>
-          <w:b w:val="false"/>
-          <w:bCs w:val="false"/>
-          <w:i w:val="false"/>
-          <w:iCs w:val="false"/>
-        </w:rPr>
-        <w:t xml:space="preserve">biological in their origin and function, while their specificity is cultural, just as we eat because we are hungry, which is determined by our biology, </w:t>
+        <w:t xml:space="preserve">We are biological creatures and we are social creatures, and our limitations and possibilities depend on our biology and social context. Without our biological and social reality, meaningness cannot exist. Our insecurities are both biological in their origin and function, while their specificity is cultural, just as we eat because we are hungry, which is determined by our biology, </w:t>
       </w:r>
       <w:r>
         <w:rPr>
@@ -4153,23 +3602,7 @@
           <w:b w:val="false"/>
           <w:bCs w:val="false"/>
         </w:rPr>
-        <w:t xml:space="preserve"> This can be very powerful realisation in a stressful situation, and may help some to overcome stresses. The stoic philosophy offer a plethora of strategies for taking control over one's reactions to reality</w:t>
-      </w:r>
-      <w:r>
-        <w:rPr>
-          <w:rFonts w:ascii="Times New Roman" w:hAnsi="Times New Roman"/>
-          <w:b w:val="false"/>
-          <w:bCs w:val="false"/>
-        </w:rPr>
-        <w:t xml:space="preserve"> and to find calm in a stressful world</w:t>
-      </w:r>
-      <w:r>
-        <w:rPr>
-          <w:rFonts w:ascii="Times New Roman" w:hAnsi="Times New Roman"/>
-          <w:b w:val="false"/>
-          <w:bCs w:val="false"/>
-        </w:rPr>
-        <w:t xml:space="preserve">. </w:t>
+        <w:t xml:space="preserve"> This can be very powerful realisation in a stressful situation, and may help some to overcome stresses. The stoic philosophy offer a plethora of strategies for taking control over one's reactions to reality and to find calm in a stressful world. </w:t>
       </w:r>
     </w:p>
     <w:p>
@@ -4222,23 +3655,7 @@
           <w:b w:val="false"/>
           <w:bCs w:val="false"/>
         </w:rPr>
-        <w:t xml:space="preserve">Finding space for meaningness is a start. This is the place of being content, or even happy. While Stoicism deals with finding equinomity with one's place in a cultural context, however, meaningness does the opposite. Meaningness may, through sincere engagement with </w:t>
-      </w:r>
-      <w:r>
-        <w:rPr>
-          <w:rFonts w:ascii="Times New Roman" w:hAnsi="Times New Roman"/>
-          <w:b w:val="false"/>
-          <w:bCs w:val="false"/>
-        </w:rPr>
-        <w:t xml:space="preserve">self, </w:t>
-      </w:r>
-      <w:r>
-        <w:rPr>
-          <w:rFonts w:ascii="Times New Roman" w:hAnsi="Times New Roman"/>
-          <w:b w:val="false"/>
-          <w:bCs w:val="false"/>
-        </w:rPr>
-        <w:t xml:space="preserve">Eachother and the world, take you away from that equinomity and contentness. Meaningness does not make you happy, at least not all the time. </w:t>
+        <w:t xml:space="preserve">Finding space for meaningness is a start. This is the place of being content, or even happy. While Stoicism deals with finding equinomity with one's place in a cultural context, however, meaningness does the opposite. Meaningness may, through sincere engagement with self, Eachother and the world, take you away from that equinomity and contentness. Meaningness does not make you happy, at least not all the time. </w:t>
       </w:r>
     </w:p>
     <w:p>
@@ -4292,23 +3709,7 @@
           <w:b w:val="false"/>
           <w:bCs w:val="false"/>
         </w:rPr>
-        <w:t>Transformations are hard work, sincerity takes energy. And energy comes in limited supply for a biological creature. Therefore, one also needs rest, and the possibility for rest depends strongly on one's social position within a culture, for we are social creatures immersed in hierarchical cultural contexts. One needs escapism, entertainment, silliness and fun, none of which is entirely separate from meaningness.</w:t>
-      </w:r>
-      <w:r>
-        <w:rPr>
-          <w:rFonts w:ascii="Times New Roman" w:hAnsi="Times New Roman"/>
-          <w:b w:val="false"/>
-          <w:bCs w:val="false"/>
-        </w:rPr>
-        <w:t xml:space="preserve"> </w:t>
-      </w:r>
-      <w:r>
-        <w:rPr>
-          <w:rFonts w:ascii="Times New Roman" w:hAnsi="Times New Roman"/>
-          <w:b w:val="false"/>
-          <w:bCs w:val="false"/>
-        </w:rPr>
-        <w:t>One needs pleasure for the senses, beautiful surroundings, and good sleep. One needs a reasonably healthy body. Because without at least some of  these, to each according to ability and taste, one cannot be sincere in one's engagements.</w:t>
+        <w:t>Transformations are hard work, sincerity takes energy. And energy comes in limited supply for a biological creature. Therefore, one also needs rest, and the possibility for rest depends strongly on one's social position within a culture, for we are social creatures immersed in hierarchical cultural contexts. One needs escapism, entertainment, silliness and fun, none of which is entirely separate from meaningness. One needs pleasure for the senses, beautiful surroundings, and good sleep. One needs a reasonably healthy body. Because without at least some of  these, to each according to ability and taste, one cannot be sincere in one's engagements.</w:t>
       </w:r>
       <w:r>
         <w:rPr>
@@ -4533,87 +3934,7 @@
           <w:i w:val="false"/>
           <w:iCs w:val="false"/>
         </w:rPr>
-        <w:t>Every culture contains prejudices and hierarchies, crea</w:t>
-      </w:r>
-      <w:r>
-        <w:rPr>
-          <w:rFonts w:ascii="Times New Roman" w:hAnsi="Times New Roman"/>
-          <w:b w:val="false"/>
-          <w:bCs w:val="false"/>
-          <w:i w:val="false"/>
-          <w:iCs w:val="false"/>
-        </w:rPr>
-        <w:t>ting</w:t>
-      </w:r>
-      <w:r>
-        <w:rPr>
-          <w:rFonts w:ascii="Times New Roman" w:hAnsi="Times New Roman"/>
-          <w:b w:val="false"/>
-          <w:bCs w:val="false"/>
-          <w:i w:val="false"/>
-          <w:iCs w:val="false"/>
-        </w:rPr>
-        <w:t xml:space="preserve"> insecurities which takes us away from being human beings, and every person grows up as a cultural being, and to think this can be changed is a misunderstanding of both culture and human nature. Even if we change culture itself, it will not disappear, it is part of our biological </w:t>
-      </w:r>
-      <w:r>
-        <w:rPr>
-          <w:rFonts w:ascii="Times New Roman" w:hAnsi="Times New Roman"/>
-          <w:b w:val="false"/>
-          <w:bCs w:val="false"/>
-          <w:i w:val="false"/>
-          <w:iCs w:val="false"/>
-        </w:rPr>
-        <w:t xml:space="preserve">and cultural </w:t>
-      </w:r>
-      <w:r>
-        <w:rPr>
-          <w:rFonts w:ascii="Times New Roman" w:hAnsi="Times New Roman"/>
-          <w:b w:val="false"/>
-          <w:bCs w:val="false"/>
-          <w:i w:val="false"/>
-          <w:iCs w:val="false"/>
-        </w:rPr>
-        <w:t xml:space="preserve">reality just as much as our lack of wings and gills. We are instead left with ourselves, and therein lies the work. What matters is what we do with what we became, and take responsibility for what we </w:t>
-      </w:r>
-      <w:r>
-        <w:rPr>
-          <w:rFonts w:ascii="Times New Roman" w:hAnsi="Times New Roman"/>
-          <w:b w:val="false"/>
-          <w:bCs w:val="false"/>
-          <w:i w:val="false"/>
-          <w:iCs w:val="false"/>
-        </w:rPr>
-        <w:t xml:space="preserve">keep </w:t>
-      </w:r>
-      <w:r>
-        <w:rPr>
-          <w:rFonts w:ascii="Times New Roman" w:hAnsi="Times New Roman"/>
-          <w:b w:val="false"/>
-          <w:bCs w:val="false"/>
-          <w:i w:val="false"/>
-          <w:iCs w:val="false"/>
-        </w:rPr>
-        <w:t>becom</w:t>
-      </w:r>
-      <w:r>
-        <w:rPr>
-          <w:rFonts w:ascii="Times New Roman" w:hAnsi="Times New Roman"/>
-          <w:b w:val="false"/>
-          <w:bCs w:val="false"/>
-          <w:i w:val="false"/>
-          <w:iCs w:val="false"/>
-        </w:rPr>
-        <w:t>ing</w:t>
-      </w:r>
-      <w:r>
-        <w:rPr>
-          <w:rFonts w:ascii="Times New Roman" w:hAnsi="Times New Roman"/>
-          <w:b w:val="false"/>
-          <w:bCs w:val="false"/>
-          <w:i w:val="false"/>
-          <w:iCs w:val="false"/>
-        </w:rPr>
-        <w:t xml:space="preserve"> together. Creating a "better" culture, while not necessarily a bad thing, is still a totalitarian approach, and as such achieves little. However, we can help create spaces for Eachothers to form and transform within, together. Creating spaces of sincerity. </w:t>
+        <w:t xml:space="preserve">Every culture contains prejudices and hierarchies, creating insecurities which takes us away from being human beings, and every person grows up as a cultural being, and to think this can be changed is a misunderstanding of both culture and human nature. Even if we change culture itself, it will not disappear, it is part of our biological and cultural reality just as much as our lack of wings and gills. We are instead left with ourselves, and therein lies the work. What matters is what we do with what we became, and take responsibility for what we keep becoming together. Creating a "better" culture, while not necessarily a bad thing, is still a totalitarian approach, and as such achieves little. However, we can help create spaces for Eachothers to form and transform within, together. Creating spaces of sincerity. </w:t>
       </w:r>
     </w:p>
     <w:p>
@@ -4636,22 +3957,10 @@
         <w:spacing w:lineRule="auto" w:line="240" w:before="0" w:after="0"/>
         <w:ind w:left="0" w:right="0" w:hanging="0"/>
         <w:jc w:val="left"/>
-        <w:rPr>
-          <w:rFonts w:ascii="Times New Roman" w:hAnsi="Times New Roman"/>
-          <w:b w:val="false"/>
-          <w:bCs w:val="false"/>
-          <w:i w:val="false"/>
-          <w:iCs w:val="false"/>
-        </w:rPr>
-      </w:pPr>
-      <w:r>
-        <w:rPr>
-          <w:rFonts w:ascii="Times New Roman" w:hAnsi="Times New Roman"/>
-          <w:b w:val="false"/>
-          <w:bCs w:val="false"/>
-          <w:i w:val="false"/>
-          <w:iCs w:val="false"/>
-        </w:rPr>
+        <w:rPr/>
+      </w:pPr>
+      <w:r>
+        <w:rPr/>
         <w:drawing>
           <wp:inline distT="0" distB="0" distL="0" distR="0">
             <wp:extent cx="3208020" cy="2576830"/>
@@ -4805,9 +4114,33 @@
           <w:color w:val="000000"/>
           <w:spacing w:val="0"/>
         </w:rPr>
-        <w:t xml:space="preserve"> leave the context and seek out a new one. This is insincere politics. However, in order to be engaged in the project of meaningness one also needs to be in a context where one can express one's aspects, and sometimes, exiting a context which prohibits </w:t>
-      </w:r>
-      <w:r>
+        <w:t xml:space="preserve"> leave the context and seek out a new one. This is insincere politics. However, in order to be engaged in the project of meaningness one also needs to be in a context where one can express one's aspects, and sometimes, exiting a context which prohibits sincerity is a valid approach for meaningness.</w:t>
+      </w:r>
+    </w:p>
+    <w:p>
+      <w:pPr>
+        <w:pStyle w:val="TextBody"/>
+        <w:bidi w:val="0"/>
+        <w:spacing w:lineRule="auto" w:line="240" w:before="0" w:after="0"/>
+        <w:ind w:left="0" w:right="0" w:hanging="0"/>
+        <w:jc w:val="left"/>
+        <w:rPr>
+          <w:rFonts w:ascii="Times New Roman" w:hAnsi="Times New Roman"/>
+        </w:rPr>
+      </w:pPr>
+      <w:r>
+        <w:rPr>
+          <w:rFonts w:ascii="Times New Roman" w:hAnsi="Times New Roman"/>
+        </w:rPr>
+      </w:r>
+    </w:p>
+    <w:p>
+      <w:pPr>
+        <w:pStyle w:val="TextBody"/>
+        <w:bidi w:val="0"/>
+        <w:spacing w:lineRule="auto" w:line="240" w:before="0" w:after="0"/>
+        <w:ind w:left="0" w:right="0" w:hanging="0"/>
+        <w:jc w:val="left"/>
         <w:rPr>
           <w:rFonts w:ascii="Times New Roman" w:hAnsi="Times New Roman"/>
           <w:i w:val="false"/>
@@ -4817,8 +4150,7 @@
           <w:color w:val="000000"/>
           <w:spacing w:val="0"/>
         </w:rPr>
-        <w:t>sincerity</w:t>
-      </w:r>
+      </w:pPr>
       <w:r>
         <w:rPr>
           <w:rFonts w:ascii="Times New Roman" w:hAnsi="Times New Roman"/>
@@ -4829,7 +4161,7 @@
           <w:color w:val="000000"/>
           <w:spacing w:val="0"/>
         </w:rPr>
-        <w:t xml:space="preserve"> is a valid approach for meaningness.</w:t>
+        <w:t>The more sincere approach is to Voice. Something is wrong in the situation and context you find yourself in, and you sincerely engage with the situation by voicing your discontent. With this engagement one then hopes to improve what is wrong and do so constructively, while the Exit strategy is a passive criticism, leaving the left-behind guessing what might have gone wrong.</w:t>
       </w:r>
     </w:p>
     <w:p>
@@ -4858,25 +4190,127 @@
         <w:jc w:val="left"/>
         <w:rPr>
           <w:rFonts w:ascii="Times New Roman" w:hAnsi="Times New Roman"/>
-          <w:i w:val="false"/>
-          <w:iCs w:val="false"/>
+        </w:rPr>
+      </w:pPr>
+      <w:r>
+        <w:rPr>
+          <w:rFonts w:ascii="Times New Roman" w:hAnsi="Times New Roman"/>
+        </w:rPr>
+        <w:t>Loyalty is about voicing and staying, as opposed to voicing and exiting. Through loyalty one makes sure that something is happening, through constant voicing and interaction and engagement. Through loyalty, you don't threaten to leave a situation--you threaten to stay. This forces others in the same context to negotiate your presence, and to some extent take you seriously.</w:t>
+      </w:r>
+    </w:p>
+    <w:p>
+      <w:pPr>
+        <w:pStyle w:val="TextBody"/>
+        <w:bidi w:val="0"/>
+        <w:spacing w:lineRule="auto" w:line="240" w:before="0" w:after="0"/>
+        <w:ind w:left="0" w:right="0" w:hanging="0"/>
+        <w:jc w:val="left"/>
+        <w:rPr>
+          <w:rFonts w:ascii="Times New Roman" w:hAnsi="Times New Roman"/>
+        </w:rPr>
+      </w:pPr>
+      <w:r>
+        <w:rPr>
+          <w:rFonts w:ascii="Times New Roman" w:hAnsi="Times New Roman"/>
+        </w:rPr>
+      </w:r>
+    </w:p>
+    <w:p>
+      <w:pPr>
+        <w:pStyle w:val="TextBody"/>
+        <w:bidi w:val="0"/>
+        <w:spacing w:lineRule="auto" w:line="240" w:before="0" w:after="0"/>
+        <w:ind w:left="0" w:right="0" w:hanging="0"/>
+        <w:jc w:val="left"/>
+        <w:rPr>
+          <w:rFonts w:ascii="Times New Roman" w:hAnsi="Times New Roman"/>
+        </w:rPr>
+      </w:pPr>
+      <w:r>
+        <w:rPr>
+          <w:rFonts w:ascii="Times New Roman" w:hAnsi="Times New Roman"/>
+        </w:rPr>
+        <w:t>If one engages sincerely with one's context and Eachother, one cannot help but also becoming an activist, since sincere engagements makes it impossible to ignore what one finds wrong within the context. If one could ignore such aspects, one would again not be sincere, but become a cynic. A cynic is the opposite of the sincere, and a cynic</w:t>
+      </w:r>
+      <w:r>
+        <w:rPr>
+          <w:rStyle w:val="FootnoteAnchor"/>
+          <w:rFonts w:ascii="Times New Roman" w:hAnsi="Times New Roman"/>
+        </w:rPr>
+        <w:footnoteReference w:id="22"/>
+      </w:r>
+      <w:r>
+        <w:rPr>
+          <w:rFonts w:ascii="Times New Roman" w:hAnsi="Times New Roman"/>
+        </w:rPr>
+        <w:t xml:space="preserve"> is the opposite of an activist.</w:t>
+      </w:r>
+      <w:r>
+        <w:rPr>
+          <w:rStyle w:val="FootnoteAnchor"/>
+          <w:rFonts w:ascii="Times New Roman" w:hAnsi="Times New Roman"/>
+        </w:rPr>
+        <w:footnoteReference w:id="23"/>
+      </w:r>
+      <w:r>
+        <w:rPr>
+          <w:rFonts w:ascii="Times New Roman" w:hAnsi="Times New Roman"/>
+        </w:rPr>
+        <w:t xml:space="preserve"> </w:t>
+      </w:r>
+    </w:p>
+    <w:p>
+      <w:pPr>
+        <w:pStyle w:val="TextBody"/>
+        <w:bidi w:val="0"/>
+        <w:spacing w:lineRule="auto" w:line="240" w:before="0" w:after="0"/>
+        <w:ind w:left="0" w:right="0" w:hanging="0"/>
+        <w:jc w:val="left"/>
+        <w:rPr/>
+      </w:pPr>
+      <w:r>
+        <w:rPr/>
+      </w:r>
+    </w:p>
+    <w:p>
+      <w:pPr>
+        <w:pStyle w:val="TextBody"/>
+        <w:bidi w:val="0"/>
+        <w:spacing w:lineRule="auto" w:line="240" w:before="0" w:after="0"/>
+        <w:ind w:left="0" w:right="0" w:hanging="0"/>
+        <w:jc w:val="left"/>
+        <w:rPr>
+          <w:rFonts w:ascii="Times New Roman" w:hAnsi="Times New Roman"/>
+          <w:b w:val="false"/>
+          <w:i w:val="false"/>
           <w:caps w:val="false"/>
           <w:smallCaps w:val="false"/>
           <w:color w:val="000000"/>
           <w:spacing w:val="0"/>
-        </w:rPr>
-      </w:pPr>
-      <w:r>
-        <w:rPr>
-          <w:rFonts w:ascii="Times New Roman" w:hAnsi="Times New Roman"/>
-          <w:i w:val="false"/>
-          <w:iCs w:val="false"/>
+          <w:sz w:val="24"/>
+          <w:szCs w:val="24"/>
+        </w:rPr>
+      </w:pPr>
+      <w:r>
+        <w:rPr>
+          <w:rFonts w:ascii="Times New Roman" w:hAnsi="Times New Roman"/>
+        </w:rPr>
+        <w:t xml:space="preserve">By creating spaces of sincerity, one create opportunity for collective Voicing and Loyalty. Spaces of sincerity are by necessity non-hierarchical, else we would not be able to treat eachother as infinite persons. Hierarchies create identities. </w:t>
+      </w:r>
+      <w:r>
+        <w:rPr>
+          <w:rFonts w:ascii="Times New Roman" w:hAnsi="Times New Roman"/>
+          <w:b w:val="false"/>
+          <w:i w:val="false"/>
           <w:caps w:val="false"/>
           <w:smallCaps w:val="false"/>
           <w:color w:val="000000"/>
           <w:spacing w:val="0"/>
-        </w:rPr>
-        <w:t>The more sincere approach is to Voice. Something is wrong in the situation and context you find yourself in, and you sincerely engage with the situation by voicing your discontent. With this engagement one then hopes to improve what is wrong and do so constructively, while the Exit strategy is a passive criticism, leaving the left-behind guessing what might have gone wrong.</w:t>
+          <w:sz w:val="24"/>
+          <w:szCs w:val="24"/>
+        </w:rPr>
+        <w:t>Identities and politeness have one thing in common: they only serve a purpose amongst strangers. By giving them importance to yourself, by yourself, you treat yourself as a stranger. And by creating hierarchies in a group you turn Eachother into Others. By collective voicing and loyalty we threaten our entire culture to stay.</w:t>
       </w:r>
     </w:p>
     <w:p>
@@ -4898,222 +4332,47 @@
     </w:p>
     <w:p>
       <w:pPr>
-        <w:pStyle w:val="TextBody"/>
-        <w:bidi w:val="0"/>
-        <w:spacing w:lineRule="auto" w:line="240" w:before="0" w:after="0"/>
-        <w:ind w:left="0" w:right="0" w:hanging="0"/>
-        <w:jc w:val="left"/>
-        <w:rPr>
-          <w:rFonts w:ascii="Times New Roman" w:hAnsi="Times New Roman"/>
-        </w:rPr>
-      </w:pPr>
-      <w:r>
-        <w:rPr>
-          <w:rFonts w:ascii="Times New Roman" w:hAnsi="Times New Roman"/>
-        </w:rPr>
-        <w:t>Loyalty is about voicing and staying, as opposed to voicing and exiting. Through loyalty one makes sure that something is happening, through constant voicing and interaction and engagement. Through loyalty, you don't threaten to leave a situation--you threaten to stay. This forces others in the same context to negotiate your presence, and to some extent take you seriously.</w:t>
-      </w:r>
-    </w:p>
-    <w:p>
-      <w:pPr>
-        <w:pStyle w:val="TextBody"/>
-        <w:bidi w:val="0"/>
-        <w:spacing w:lineRule="auto" w:line="240" w:before="0" w:after="0"/>
-        <w:ind w:left="0" w:right="0" w:hanging="0"/>
-        <w:jc w:val="left"/>
-        <w:rPr>
-          <w:rFonts w:ascii="Times New Roman" w:hAnsi="Times New Roman"/>
-        </w:rPr>
-      </w:pPr>
-      <w:r>
-        <w:rPr>
-          <w:rFonts w:ascii="Times New Roman" w:hAnsi="Times New Roman"/>
-        </w:rPr>
-      </w:r>
-    </w:p>
-    <w:p>
-      <w:pPr>
-        <w:pStyle w:val="TextBody"/>
-        <w:bidi w:val="0"/>
-        <w:spacing w:lineRule="auto" w:line="240" w:before="0" w:after="0"/>
-        <w:ind w:left="0" w:right="0" w:hanging="0"/>
-        <w:jc w:val="left"/>
-        <w:rPr>
-          <w:rFonts w:ascii="Times New Roman" w:hAnsi="Times New Roman"/>
-        </w:rPr>
-      </w:pPr>
-      <w:r>
-        <w:rPr>
-          <w:rFonts w:ascii="Times New Roman" w:hAnsi="Times New Roman"/>
-        </w:rPr>
-        <w:t>If one engages sincerely with one's context and Eachother, one cannot help but also becoming an activist, since sincere engagements makes it impossible to ignore what one finds wrong within the context. If one could ignore such aspects, one would again not be sincere, but become a cynic. A cynic is the opposite of the sincere, and a cynic</w:t>
+        <w:pStyle w:val="Body"/>
+        <w:bidi w:val="0"/>
+        <w:spacing w:lineRule="auto" w:line="240" w:before="0" w:after="0"/>
+        <w:ind w:left="0" w:right="0" w:hanging="0"/>
+        <w:jc w:val="left"/>
+        <w:rPr>
+          <w:rFonts w:ascii="Times New Roman" w:hAnsi="Times New Roman"/>
+          <w:b w:val="false"/>
+          <w:bCs w:val="false"/>
+          <w:i w:val="false"/>
+          <w:iCs w:val="false"/>
+        </w:rPr>
+      </w:pPr>
+      <w:r>
+        <w:rPr>
+          <w:rFonts w:ascii="Times New Roman" w:hAnsi="Times New Roman"/>
+          <w:b w:val="false"/>
+          <w:bCs w:val="false"/>
+          <w:i/>
+          <w:iCs/>
+        </w:rPr>
+        <w:t>Empathy</w:t>
+      </w:r>
+      <w:r>
+        <w:rPr>
+          <w:rFonts w:ascii="Times New Roman" w:hAnsi="Times New Roman"/>
+        </w:rPr>
+        <w:t xml:space="preserve"> is often misunderstood as the ability to feel what another person is feeling.</w:t>
       </w:r>
       <w:r>
         <w:rPr>
           <w:rStyle w:val="FootnoteAnchor"/>
           <w:rFonts w:ascii="Times New Roman" w:hAnsi="Times New Roman"/>
         </w:rPr>
-        <w:footnoteReference w:id="22"/>
-      </w:r>
-      <w:r>
-        <w:rPr>
-          <w:rFonts w:ascii="Times New Roman" w:hAnsi="Times New Roman"/>
-        </w:rPr>
-        <w:t xml:space="preserve"> is the opposite of an activist.</w:t>
-      </w:r>
-      <w:r>
-        <w:rPr>
-          <w:rStyle w:val="FootnoteAnchor"/>
-          <w:rFonts w:ascii="Times New Roman" w:hAnsi="Times New Roman"/>
-        </w:rPr>
-        <w:footnoteReference w:id="23"/>
-      </w:r>
-      <w:r>
-        <w:rPr>
-          <w:rFonts w:ascii="Times New Roman" w:hAnsi="Times New Roman"/>
-        </w:rPr>
-        <w:t xml:space="preserve"> </w:t>
-      </w:r>
-    </w:p>
-    <w:p>
-      <w:pPr>
-        <w:pStyle w:val="TextBody"/>
-        <w:bidi w:val="0"/>
-        <w:spacing w:lineRule="auto" w:line="240" w:before="0" w:after="0"/>
-        <w:ind w:left="0" w:right="0" w:hanging="0"/>
-        <w:jc w:val="left"/>
-        <w:rPr/>
-      </w:pPr>
-      <w:r>
-        <w:rPr/>
-      </w:r>
-    </w:p>
-    <w:p>
-      <w:pPr>
-        <w:pStyle w:val="TextBody"/>
-        <w:bidi w:val="0"/>
-        <w:spacing w:lineRule="auto" w:line="240" w:before="0" w:after="0"/>
-        <w:ind w:left="0" w:right="0" w:hanging="0"/>
-        <w:jc w:val="left"/>
-        <w:rPr>
-          <w:rFonts w:ascii="Times New Roman" w:hAnsi="Times New Roman"/>
-          <w:b w:val="false"/>
-          <w:i w:val="false"/>
-          <w:caps w:val="false"/>
-          <w:smallCaps w:val="false"/>
-          <w:color w:val="000000"/>
-          <w:spacing w:val="0"/>
-          <w:sz w:val="24"/>
-          <w:szCs w:val="24"/>
-        </w:rPr>
-      </w:pPr>
-      <w:r>
-        <w:rPr>
-          <w:rFonts w:ascii="Times New Roman" w:hAnsi="Times New Roman"/>
-        </w:rPr>
-        <w:t xml:space="preserve">By creating spaces of sincerity, one create opportunity for collective Voicing and Loyalty. Spaces of sincerity are by necessity non-hierarchical, else we would not be able to treat eachother as infinite persons. Hierarchies create identities. </w:t>
-      </w:r>
-      <w:r>
-        <w:rPr>
-          <w:rFonts w:ascii="Times New Roman" w:hAnsi="Times New Roman"/>
-          <w:b w:val="false"/>
-          <w:i w:val="false"/>
-          <w:caps w:val="false"/>
-          <w:smallCaps w:val="false"/>
-          <w:color w:val="000000"/>
-          <w:spacing w:val="0"/>
-          <w:sz w:val="24"/>
-          <w:szCs w:val="24"/>
-        </w:rPr>
-        <w:t>Identities and politeness have one thing in common: they only serve a purpose amongst strangers. By giving them importance to yourself, by yourself, you treat yourself as a stranger. And by creating hierarchies in a group you turn Eachother into Others.</w:t>
-      </w:r>
-      <w:r>
-        <w:rPr>
-          <w:rFonts w:ascii="Times New Roman" w:hAnsi="Times New Roman"/>
-          <w:b w:val="false"/>
-          <w:i w:val="false"/>
-          <w:caps w:val="false"/>
-          <w:smallCaps w:val="false"/>
-          <w:color w:val="000000"/>
-          <w:spacing w:val="0"/>
-          <w:sz w:val="24"/>
-          <w:szCs w:val="24"/>
-        </w:rPr>
-        <w:t xml:space="preserve"> By collective voicing and loyalty we threaten our entire culture to stay.</w:t>
-      </w:r>
-    </w:p>
-    <w:p>
-      <w:pPr>
-        <w:pStyle w:val="TextBody"/>
-        <w:bidi w:val="0"/>
-        <w:spacing w:lineRule="auto" w:line="240" w:before="0" w:after="0"/>
-        <w:ind w:left="0" w:right="0" w:hanging="0"/>
-        <w:jc w:val="left"/>
-        <w:rPr>
-          <w:rFonts w:ascii="Times New Roman" w:hAnsi="Times New Roman"/>
-        </w:rPr>
-      </w:pPr>
-      <w:r>
-        <w:rPr>
-          <w:rFonts w:ascii="Times New Roman" w:hAnsi="Times New Roman"/>
-        </w:rPr>
-      </w:r>
-    </w:p>
-    <w:p>
-      <w:pPr>
-        <w:pStyle w:val="Body"/>
-        <w:bidi w:val="0"/>
-        <w:spacing w:lineRule="auto" w:line="240" w:before="0" w:after="0"/>
-        <w:ind w:left="0" w:right="0" w:hanging="0"/>
-        <w:jc w:val="left"/>
-        <w:rPr>
-          <w:rFonts w:ascii="Times New Roman" w:hAnsi="Times New Roman"/>
-          <w:b w:val="false"/>
-          <w:bCs w:val="false"/>
-          <w:i w:val="false"/>
-          <w:iCs w:val="false"/>
-        </w:rPr>
-      </w:pPr>
-      <w:r>
-        <w:rPr>
-          <w:rFonts w:ascii="Times New Roman" w:hAnsi="Times New Roman"/>
-          <w:b w:val="false"/>
-          <w:bCs w:val="false"/>
-          <w:i/>
-          <w:iCs/>
-        </w:rPr>
-        <w:t>Empathy</w:t>
-      </w:r>
-      <w:r>
-        <w:rPr>
-          <w:rFonts w:ascii="Times New Roman" w:hAnsi="Times New Roman"/>
-        </w:rPr>
-        <w:t xml:space="preserve"> is often misunderstood as the ability to feel what another person is feeling.</w:t>
-      </w:r>
-      <w:r>
-        <w:rPr>
-          <w:rStyle w:val="FootnoteAnchor"/>
-          <w:rFonts w:ascii="Times New Roman" w:hAnsi="Times New Roman"/>
-        </w:rPr>
         <w:footnoteReference w:id="24"/>
       </w:r>
       <w:r>
         <w:rPr>
           <w:rFonts w:ascii="Times New Roman" w:hAnsi="Times New Roman"/>
         </w:rPr>
-        <w:t xml:space="preserve"> To me, empathy is the ability to listen to and take serious a stranger, to be sincere in the encounter, and act accordingly. (Literature may train us at listening to strangers.) Then empathy becomes solidarity, and if we are engage</w:t>
-      </w:r>
-      <w:r>
-        <w:rPr>
-          <w:rFonts w:ascii="Times New Roman" w:hAnsi="Times New Roman"/>
-        </w:rPr>
-        <w:t>d</w:t>
-      </w:r>
-      <w:r>
-        <w:rPr>
-          <w:rFonts w:ascii="Times New Roman" w:hAnsi="Times New Roman"/>
-        </w:rPr>
-        <w:t xml:space="preserve"> sincerely with ourselves, solidarity leads to action, else it does not manifest. </w:t>
+        <w:t xml:space="preserve"> To me, empathy is the ability to listen to and take serious a stranger, to be sincere in the encounter, and act accordingly. (Literature may train us at listening to strangers.) Then empathy becomes solidarity, and if we are engaged sincerely with ourselves, solidarity leads to action, else it does not manifest. </w:t>
       </w:r>
       <w:r>
         <w:rPr>
@@ -5283,13 +4542,23 @@
           <w:vertAlign w:val="baseline"/>
           <w:lang w:val="en-US"/>
         </w:rPr>
-        <w:t xml:space="preserve">One should not do anything with another purpose than doing just that. A meaningful </w:t>
-      </w:r>
-      <w:r>
-        <w:rPr>
-          <w:rFonts w:eastAsia="ヒラギノ角ゴ Pro W3" w:cs="Times New Roman" w:ascii="Times New Roman" w:hAnsi="Times New Roman"/>
-          <w:b w:val="false"/>
-          <w:bCs w:val="false"/>
+        <w:t xml:space="preserve">One should not do anything with another purpose than doing just that. A meaningful reason for writing a book it is not so that I can make the money I desperately need, or so that I can get the attention I desperately crave, or to proliferate an idea I deem incredibly important for the world, but only in order to write that book. The writing then becomes a part of my project of meaningness, a vehicle through which I can challenge my own preconceptions and interact with my surroundings, to bring into existence new aspects of myself. The book then does not become a project, but it becomes assimilated into my own project of meaningness. And the success of the book is not measured by how many copies it sells, but by how sincere I have been in my engagement with myself and the subject matter of the book during the writing, and how collusive it has been for my formation and transformation. </w:t>
+      </w:r>
+    </w:p>
+    <w:p>
+      <w:pPr>
+        <w:pStyle w:val="Body"/>
+        <w:widowControl/>
+        <w:shd w:fill="FFFFFF" w:val="clear"/>
+        <w:suppressAutoHyphens w:val="false"/>
+        <w:bidi w:val="0"/>
+        <w:spacing w:lineRule="auto" w:line="240" w:before="0" w:after="0"/>
+        <w:ind w:left="0" w:right="0" w:hanging="0"/>
+        <w:jc w:val="left"/>
+        <w:rPr>
+          <w:rFonts w:eastAsia="ヒラギノ角ゴ Pro W3" w:ascii="Times New Roman" w:hAnsi="Times New Roman"/>
+          <w:b/>
+          <w:bCs/>
           <w:i w:val="false"/>
           <w:iCs w:val="false"/>
           <w:caps w:val="false"/>
@@ -5308,13 +4577,12 @@
           <w:vertAlign w:val="baseline"/>
           <w:lang w:val="en-US"/>
         </w:rPr>
-        <w:t>reason</w:t>
-      </w:r>
-      <w:r>
-        <w:rPr>
-          <w:rFonts w:eastAsia="ヒラギノ角ゴ Pro W3" w:cs="Times New Roman" w:ascii="Times New Roman" w:hAnsi="Times New Roman"/>
-          <w:b w:val="false"/>
-          <w:bCs w:val="false"/>
+      </w:pPr>
+      <w:r>
+        <w:rPr>
+          <w:rFonts w:eastAsia="ヒラギノ角ゴ Pro W3" w:ascii="Times New Roman" w:hAnsi="Times New Roman"/>
+          <w:b/>
+          <w:bCs/>
           <w:i w:val="false"/>
           <w:iCs w:val="false"/>
           <w:caps w:val="false"/>
@@ -5333,9 +4601,18 @@
           <w:vertAlign w:val="baseline"/>
           <w:lang w:val="en-US"/>
         </w:rPr>
-        <w:t xml:space="preserve"> </w:t>
-      </w:r>
-      <w:r>
+      </w:r>
+    </w:p>
+    <w:p>
+      <w:pPr>
+        <w:pStyle w:val="Body"/>
+        <w:widowControl/>
+        <w:shd w:fill="FFFFFF" w:val="clear"/>
+        <w:suppressAutoHyphens w:val="false"/>
+        <w:bidi w:val="0"/>
+        <w:spacing w:lineRule="auto" w:line="240" w:before="0" w:after="0"/>
+        <w:ind w:left="0" w:right="0" w:hanging="0"/>
+        <w:jc w:val="left"/>
         <w:rPr>
           <w:rFonts w:eastAsia="ヒラギノ角ゴ Pro W3" w:cs="Times New Roman" w:ascii="Times New Roman" w:hAnsi="Times New Roman"/>
           <w:b w:val="false"/>
@@ -5358,8 +4635,7 @@
           <w:vertAlign w:val="baseline"/>
           <w:lang w:val="en-US"/>
         </w:rPr>
-        <w:t>for</w:t>
-      </w:r>
+      </w:pPr>
       <w:r>
         <w:rPr>
           <w:rFonts w:eastAsia="ヒラギノ角ゴ Pro W3" w:cs="Times New Roman" w:ascii="Times New Roman" w:hAnsi="Times New Roman"/>
@@ -5383,274 +4659,7 @@
           <w:vertAlign w:val="baseline"/>
           <w:lang w:val="en-US"/>
         </w:rPr>
-        <w:t xml:space="preserve"> writ</w:t>
-      </w:r>
-      <w:r>
-        <w:rPr>
-          <w:rFonts w:eastAsia="ヒラギノ角ゴ Pro W3" w:cs="Times New Roman" w:ascii="Times New Roman" w:hAnsi="Times New Roman"/>
-          <w:b w:val="false"/>
-          <w:bCs w:val="false"/>
-          <w:i w:val="false"/>
-          <w:iCs w:val="false"/>
-          <w:caps w:val="false"/>
-          <w:smallCaps w:val="false"/>
-          <w:strike w:val="false"/>
-          <w:dstrike w:val="false"/>
-          <w:outline w:val="false"/>
-          <w:vanish w:val="false"/>
-          <w:color w:val="000000"/>
-          <w:spacing w:val="0"/>
-          <w:position w:val="0"/>
-          <w:sz w:val="24"/>
-          <w:sz w:val="24"/>
-          <w:u w:val="none"/>
-          <w:shd w:fill="FFFFFF" w:val="clear"/>
-          <w:vertAlign w:val="baseline"/>
-          <w:lang w:val="en-US"/>
-        </w:rPr>
-        <w:t>ing</w:t>
-      </w:r>
-      <w:r>
-        <w:rPr>
-          <w:rFonts w:eastAsia="ヒラギノ角ゴ Pro W3" w:cs="Times New Roman" w:ascii="Times New Roman" w:hAnsi="Times New Roman"/>
-          <w:b w:val="false"/>
-          <w:bCs w:val="false"/>
-          <w:i w:val="false"/>
-          <w:iCs w:val="false"/>
-          <w:caps w:val="false"/>
-          <w:smallCaps w:val="false"/>
-          <w:strike w:val="false"/>
-          <w:dstrike w:val="false"/>
-          <w:outline w:val="false"/>
-          <w:vanish w:val="false"/>
-          <w:color w:val="000000"/>
-          <w:spacing w:val="0"/>
-          <w:position w:val="0"/>
-          <w:sz w:val="24"/>
-          <w:sz w:val="24"/>
-          <w:u w:val="none"/>
-          <w:shd w:fill="FFFFFF" w:val="clear"/>
-          <w:vertAlign w:val="baseline"/>
-          <w:lang w:val="en-US"/>
-        </w:rPr>
-        <w:t xml:space="preserve"> a book it is not so that I can make the money I desperately need, or so that I can get the attention I desperately crave, or to proliferate an idea I deem incredibly important for the world, but only in order to write that book. The writing then becomes a part of my project of meaningness, a vehicle through which I can challenge my own preconceptions and interact with my surroundings, to bring into existence new aspects of myself. The book then does not become a project, but it becomes assimilated into my own project of meaningness. And the success of the book is not measured by how many copies it sells, but by how sincere I have been in my engagement with myself </w:t>
-      </w:r>
-      <w:r>
-        <w:rPr>
-          <w:rFonts w:eastAsia="ヒラギノ角ゴ Pro W3" w:cs="Times New Roman" w:ascii="Times New Roman" w:hAnsi="Times New Roman"/>
-          <w:b w:val="false"/>
-          <w:bCs w:val="false"/>
-          <w:i w:val="false"/>
-          <w:iCs w:val="false"/>
-          <w:caps w:val="false"/>
-          <w:smallCaps w:val="false"/>
-          <w:strike w:val="false"/>
-          <w:dstrike w:val="false"/>
-          <w:outline w:val="false"/>
-          <w:vanish w:val="false"/>
-          <w:color w:val="000000"/>
-          <w:spacing w:val="0"/>
-          <w:position w:val="0"/>
-          <w:sz w:val="24"/>
-          <w:sz w:val="24"/>
-          <w:u w:val="none"/>
-          <w:shd w:fill="FFFFFF" w:val="clear"/>
-          <w:vertAlign w:val="baseline"/>
-          <w:lang w:val="en-US"/>
-        </w:rPr>
-        <w:t xml:space="preserve">and the subject matter of the book </w:t>
-      </w:r>
-      <w:r>
-        <w:rPr>
-          <w:rFonts w:eastAsia="ヒラギノ角ゴ Pro W3" w:cs="Times New Roman" w:ascii="Times New Roman" w:hAnsi="Times New Roman"/>
-          <w:b w:val="false"/>
-          <w:bCs w:val="false"/>
-          <w:i w:val="false"/>
-          <w:iCs w:val="false"/>
-          <w:caps w:val="false"/>
-          <w:smallCaps w:val="false"/>
-          <w:strike w:val="false"/>
-          <w:dstrike w:val="false"/>
-          <w:outline w:val="false"/>
-          <w:vanish w:val="false"/>
-          <w:color w:val="000000"/>
-          <w:spacing w:val="0"/>
-          <w:position w:val="0"/>
-          <w:sz w:val="24"/>
-          <w:sz w:val="24"/>
-          <w:u w:val="none"/>
-          <w:shd w:fill="FFFFFF" w:val="clear"/>
-          <w:vertAlign w:val="baseline"/>
-          <w:lang w:val="en-US"/>
-        </w:rPr>
-        <w:t xml:space="preserve">during the writing, and how collusive it has been for my formation and transformation. </w:t>
-      </w:r>
-    </w:p>
-    <w:p>
-      <w:pPr>
-        <w:pStyle w:val="Body"/>
-        <w:widowControl/>
-        <w:shd w:fill="FFFFFF" w:val="clear"/>
-        <w:suppressAutoHyphens w:val="false"/>
-        <w:bidi w:val="0"/>
-        <w:spacing w:lineRule="auto" w:line="240" w:before="0" w:after="0"/>
-        <w:ind w:left="0" w:right="0" w:hanging="0"/>
-        <w:jc w:val="left"/>
-        <w:rPr>
-          <w:rFonts w:eastAsia="ヒラギノ角ゴ Pro W3" w:ascii="Times New Roman" w:hAnsi="Times New Roman"/>
-          <w:b/>
-          <w:bCs/>
-          <w:i w:val="false"/>
-          <w:iCs w:val="false"/>
-          <w:caps w:val="false"/>
-          <w:smallCaps w:val="false"/>
-          <w:strike w:val="false"/>
-          <w:dstrike w:val="false"/>
-          <w:outline w:val="false"/>
-          <w:vanish w:val="false"/>
-          <w:color w:val="000000"/>
-          <w:spacing w:val="0"/>
-          <w:position w:val="0"/>
-          <w:sz w:val="24"/>
-          <w:sz w:val="24"/>
-          <w:u w:val="none"/>
-          <w:shd w:fill="FFFFFF" w:val="clear"/>
-          <w:vertAlign w:val="baseline"/>
-          <w:lang w:val="en-US"/>
-        </w:rPr>
-      </w:pPr>
-      <w:r>
-        <w:rPr>
-          <w:rFonts w:eastAsia="ヒラギノ角ゴ Pro W3" w:ascii="Times New Roman" w:hAnsi="Times New Roman"/>
-          <w:b/>
-          <w:bCs/>
-          <w:i w:val="false"/>
-          <w:iCs w:val="false"/>
-          <w:caps w:val="false"/>
-          <w:smallCaps w:val="false"/>
-          <w:strike w:val="false"/>
-          <w:dstrike w:val="false"/>
-          <w:outline w:val="false"/>
-          <w:vanish w:val="false"/>
-          <w:color w:val="000000"/>
-          <w:spacing w:val="0"/>
-          <w:position w:val="0"/>
-          <w:sz w:val="24"/>
-          <w:sz w:val="24"/>
-          <w:u w:val="none"/>
-          <w:shd w:fill="FFFFFF" w:val="clear"/>
-          <w:vertAlign w:val="baseline"/>
-          <w:lang w:val="en-US"/>
-        </w:rPr>
-      </w:r>
-    </w:p>
-    <w:p>
-      <w:pPr>
-        <w:pStyle w:val="Body"/>
-        <w:widowControl/>
-        <w:shd w:fill="FFFFFF" w:val="clear"/>
-        <w:suppressAutoHyphens w:val="false"/>
-        <w:bidi w:val="0"/>
-        <w:spacing w:lineRule="auto" w:line="240" w:before="0" w:after="0"/>
-        <w:ind w:left="0" w:right="0" w:hanging="0"/>
-        <w:jc w:val="left"/>
-        <w:rPr>
-          <w:rFonts w:eastAsia="ヒラギノ角ゴ Pro W3" w:cs="Times New Roman" w:ascii="Times New Roman" w:hAnsi="Times New Roman"/>
-          <w:b w:val="false"/>
-          <w:bCs w:val="false"/>
-          <w:i w:val="false"/>
-          <w:iCs w:val="false"/>
-          <w:caps w:val="false"/>
-          <w:smallCaps w:val="false"/>
-          <w:strike w:val="false"/>
-          <w:dstrike w:val="false"/>
-          <w:outline w:val="false"/>
-          <w:vanish w:val="false"/>
-          <w:color w:val="000000"/>
-          <w:spacing w:val="0"/>
-          <w:position w:val="0"/>
-          <w:sz w:val="24"/>
-          <w:sz w:val="24"/>
-          <w:u w:val="none"/>
-          <w:shd w:fill="FFFFFF" w:val="clear"/>
-          <w:vertAlign w:val="baseline"/>
-          <w:lang w:val="en-US"/>
-        </w:rPr>
-      </w:pPr>
-      <w:r>
-        <w:rPr>
-          <w:rFonts w:eastAsia="ヒラギノ角ゴ Pro W3" w:cs="Times New Roman" w:ascii="Times New Roman" w:hAnsi="Times New Roman"/>
-          <w:b w:val="false"/>
-          <w:bCs w:val="false"/>
-          <w:i w:val="false"/>
-          <w:iCs w:val="false"/>
-          <w:caps w:val="false"/>
-          <w:smallCaps w:val="false"/>
-          <w:strike w:val="false"/>
-          <w:dstrike w:val="false"/>
-          <w:outline w:val="false"/>
-          <w:vanish w:val="false"/>
-          <w:color w:val="000000"/>
-          <w:spacing w:val="0"/>
-          <w:position w:val="0"/>
-          <w:sz w:val="24"/>
-          <w:sz w:val="24"/>
-          <w:u w:val="none"/>
-          <w:shd w:fill="FFFFFF" w:val="clear"/>
-          <w:vertAlign w:val="baseline"/>
-          <w:lang w:val="en-US"/>
-        </w:rPr>
-        <w:t>"But wait a second", Me may protest, "then there is a different purpose for writing the book after all: the purpose of self-knowledge and sincerity, etc. You are not writing the book for the purpose of writing the book at all!" And sure, that is a valid protest, but this purpose is qualitatively different form the secondary purposes of fame or money. The writing offers an opportunity to sincerely engage with myself</w:t>
-      </w:r>
-      <w:r>
-        <w:rPr>
-          <w:rFonts w:eastAsia="ヒラギノ角ゴ Pro W3" w:cs="Times New Roman" w:ascii="Times New Roman" w:hAnsi="Times New Roman"/>
-          <w:b w:val="false"/>
-          <w:bCs w:val="false"/>
-          <w:i w:val="false"/>
-          <w:iCs w:val="false"/>
-          <w:caps w:val="false"/>
-          <w:smallCaps w:val="false"/>
-          <w:strike w:val="false"/>
-          <w:dstrike w:val="false"/>
-          <w:outline w:val="false"/>
-          <w:vanish w:val="false"/>
-          <w:color w:val="000000"/>
-          <w:spacing w:val="0"/>
-          <w:position w:val="0"/>
-          <w:sz w:val="24"/>
-          <w:sz w:val="24"/>
-          <w:u w:val="none"/>
-          <w:shd w:fill="FFFFFF" w:val="clear"/>
-          <w:vertAlign w:val="baseline"/>
-          <w:lang w:val="en-US"/>
-        </w:rPr>
-        <w:t>, an oportunity</w:t>
-      </w:r>
-      <w:r>
-        <w:rPr>
-          <w:rFonts w:eastAsia="ヒラギノ角ゴ Pro W3" w:cs="Times New Roman" w:ascii="Times New Roman" w:hAnsi="Times New Roman"/>
-          <w:b w:val="false"/>
-          <w:bCs w:val="false"/>
-          <w:i w:val="false"/>
-          <w:iCs w:val="false"/>
-          <w:caps w:val="false"/>
-          <w:smallCaps w:val="false"/>
-          <w:strike w:val="false"/>
-          <w:dstrike w:val="false"/>
-          <w:outline w:val="false"/>
-          <w:vanish w:val="false"/>
-          <w:color w:val="000000"/>
-          <w:spacing w:val="0"/>
-          <w:position w:val="0"/>
-          <w:sz w:val="24"/>
-          <w:sz w:val="24"/>
-          <w:u w:val="none"/>
-          <w:shd w:fill="FFFFFF" w:val="clear"/>
-          <w:vertAlign w:val="baseline"/>
-          <w:lang w:val="en-US"/>
-        </w:rPr>
-        <w:t xml:space="preserve"> which would not have existed without it. And the engagement brings into being aspects of myself which would not have existed without the writing of the book. Therein lies the virtue of sincerity with whatever we happen to engage, through it we bring into existence aspects of ourselves, no longer based on insecurity and conformity. Any sincere engagement may serve the purpose of meaningness. In a sense, meaningness treats people and the world even more instrumental than totalitarian projects, since the latter do not take people seriously, while other people is at the very heart of meaningness.</w:t>
+        <w:t>"But wait a second", Me may protest, "then there is a different purpose for writing the book after all: the purpose of self-knowledge and sincerity, etc. You are not writing the book for the purpose of writing the book at all!" And sure, that is a valid protest, but this purpose is qualitatively different form the secondary purposes of fame or money. The writing offers an opportunity to sincerely engage with myself, an oportunity which would not have existed without it. And the engagement brings into being aspects of myself which would not have existed without the writing of the book. Therein lies the virtue of sincerity with whatever we happen to engage, through it we bring into existence aspects of ourselves, no longer based on insecurity and conformity. Any sincere engagement may serve the purpose of meaningness. In a sense, meaningness treats people and the world even more instrumental than totalitarian projects, since the latter do not take people seriously, while other people is at the very heart of meaningness.</w:t>
       </w:r>
     </w:p>
     <w:p>
@@ -6566,9 +5575,19 @@
           <w:vertAlign w:val="baseline"/>
           <w:lang w:val="en-US"/>
         </w:rPr>
-        <w:t xml:space="preserve"> incentives detract from meaningness and detach us from our tasks. It also reflects badly on the employer who failed to give people meaningful tasks for which they do not need external incentives to do well, or to find people who care about the task in the first place.</w:t>
-      </w:r>
-      <w:r>
+        <w:t xml:space="preserve"> incentives detract from meaningness and detach us from our tasks. It also reflects badly on the employer who failed to give people meaningful tasks for which they do not need external incentives to do well, or to find people who care about the task in the first place. (Not to mention that the distinction between employer and employees may create hierarchies and insincerity in the first place.) Many politicians in power claim that jobs create meaning and purpose to our lives, yet they put in place systems, such as New Public Management, which undermine our engagement with our work, and thereby meaningness itself.</w:t>
+      </w:r>
+    </w:p>
+    <w:p>
+      <w:pPr>
+        <w:pStyle w:val="Body"/>
+        <w:widowControl/>
+        <w:shd w:fill="FFFFFF" w:val="clear"/>
+        <w:suppressAutoHyphens w:val="false"/>
+        <w:bidi w:val="0"/>
+        <w:spacing w:lineRule="auto" w:line="240" w:before="0" w:after="0"/>
+        <w:ind w:left="0" w:right="0" w:hanging="0"/>
+        <w:jc w:val="left"/>
         <w:rPr>
           <w:rFonts w:eastAsia="ヒラギノ角ゴ Pro W3" w:cs="Times New Roman" w:ascii="Times New Roman" w:hAnsi="Times New Roman"/>
           <w:b w:val="false"/>
@@ -6591,8 +5610,7 @@
           <w:vertAlign w:val="baseline"/>
           <w:lang w:val="en-US"/>
         </w:rPr>
-        <w:t xml:space="preserve"> (Not to mention that the distinction between employer and employees may create hierarchies</w:t>
-      </w:r>
+      </w:pPr>
       <w:r>
         <w:rPr>
           <w:rFonts w:eastAsia="ヒラギノ角ゴ Pro W3" w:cs="Times New Roman" w:ascii="Times New Roman" w:hAnsi="Times New Roman"/>
@@ -6616,9 +5634,18 @@
           <w:vertAlign w:val="baseline"/>
           <w:lang w:val="en-US"/>
         </w:rPr>
-        <w:t xml:space="preserve"> </w:t>
-      </w:r>
-      <w:r>
+      </w:r>
+    </w:p>
+    <w:p>
+      <w:pPr>
+        <w:pStyle w:val="Body"/>
+        <w:widowControl/>
+        <w:shd w:fill="FFFFFF" w:val="clear"/>
+        <w:suppressAutoHyphens w:val="false"/>
+        <w:bidi w:val="0"/>
+        <w:spacing w:lineRule="auto" w:line="240" w:before="0" w:after="0"/>
+        <w:ind w:left="0" w:right="0" w:hanging="0"/>
+        <w:jc w:val="left"/>
         <w:rPr>
           <w:rFonts w:eastAsia="ヒラギノ角ゴ Pro W3" w:cs="Times New Roman" w:ascii="Times New Roman" w:hAnsi="Times New Roman"/>
           <w:b w:val="false"/>
@@ -6641,8 +5668,7 @@
           <w:vertAlign w:val="baseline"/>
           <w:lang w:val="en-US"/>
         </w:rPr>
-        <w:t xml:space="preserve">and insincerity in the first place.) </w:t>
-      </w:r>
+      </w:pPr>
       <w:r>
         <w:rPr>
           <w:rFonts w:eastAsia="ヒラギノ角ゴ Pro W3" w:cs="Times New Roman" w:ascii="Times New Roman" w:hAnsi="Times New Roman"/>
@@ -6666,23 +5692,13 @@
           <w:vertAlign w:val="baseline"/>
           <w:lang w:val="en-US"/>
         </w:rPr>
-        <w:t>Many politicians in power claim that jobs create meaning and purpose to our lives, yet they put in place systems, such as New Public Management, which undermine our engagement with our work, and thereby meaningness itself.</w:t>
-      </w:r>
-    </w:p>
-    <w:p>
-      <w:pPr>
-        <w:pStyle w:val="Body"/>
-        <w:widowControl/>
-        <w:shd w:fill="FFFFFF" w:val="clear"/>
-        <w:suppressAutoHyphens w:val="false"/>
-        <w:bidi w:val="0"/>
-        <w:spacing w:lineRule="auto" w:line="240" w:before="0" w:after="0"/>
-        <w:ind w:left="0" w:right="0" w:hanging="0"/>
-        <w:jc w:val="left"/>
+        <w:t xml:space="preserve">I may start a </w:t>
+      </w:r>
+      <w:r>
         <w:rPr>
           <w:rFonts w:eastAsia="ヒラギノ角ゴ Pro W3" w:cs="Times New Roman" w:ascii="Times New Roman" w:hAnsi="Times New Roman"/>
-          <w:b w:val="false"/>
-          <w:bCs w:val="false"/>
+          <w:b/>
+          <w:bCs/>
           <w:i w:val="false"/>
           <w:iCs w:val="false"/>
           <w:caps w:val="false"/>
@@ -6701,7 +5717,8 @@
           <w:vertAlign w:val="baseline"/>
           <w:lang w:val="en-US"/>
         </w:rPr>
-      </w:pPr>
+        <w:t>family</w:t>
+      </w:r>
       <w:r>
         <w:rPr>
           <w:rFonts w:eastAsia="ヒラギノ角ゴ Pro W3" w:cs="Times New Roman" w:ascii="Times New Roman" w:hAnsi="Times New Roman"/>
@@ -6725,165 +5742,7 @@
           <w:vertAlign w:val="baseline"/>
           <w:lang w:val="en-US"/>
         </w:rPr>
-      </w:r>
-    </w:p>
-    <w:p>
-      <w:pPr>
-        <w:pStyle w:val="Body"/>
-        <w:widowControl/>
-        <w:shd w:fill="FFFFFF" w:val="clear"/>
-        <w:suppressAutoHyphens w:val="false"/>
-        <w:bidi w:val="0"/>
-        <w:spacing w:lineRule="auto" w:line="240" w:before="0" w:after="0"/>
-        <w:ind w:left="0" w:right="0" w:hanging="0"/>
-        <w:jc w:val="left"/>
-        <w:rPr>
-          <w:rFonts w:eastAsia="ヒラギノ角ゴ Pro W3" w:cs="Times New Roman" w:ascii="Times New Roman" w:hAnsi="Times New Roman"/>
-          <w:b w:val="false"/>
-          <w:bCs w:val="false"/>
-          <w:i w:val="false"/>
-          <w:iCs w:val="false"/>
-          <w:caps w:val="false"/>
-          <w:smallCaps w:val="false"/>
-          <w:strike w:val="false"/>
-          <w:dstrike w:val="false"/>
-          <w:outline w:val="false"/>
-          <w:vanish w:val="false"/>
-          <w:color w:val="000000"/>
-          <w:spacing w:val="0"/>
-          <w:position w:val="0"/>
-          <w:sz w:val="24"/>
-          <w:sz w:val="24"/>
-          <w:u w:val="none"/>
-          <w:shd w:fill="FFFFFF" w:val="clear"/>
-          <w:vertAlign w:val="baseline"/>
-          <w:lang w:val="en-US"/>
-        </w:rPr>
-      </w:pPr>
-      <w:r>
-        <w:rPr>
-          <w:rFonts w:eastAsia="ヒラギノ角ゴ Pro W3" w:cs="Times New Roman" w:ascii="Times New Roman" w:hAnsi="Times New Roman"/>
-          <w:b w:val="false"/>
-          <w:bCs w:val="false"/>
-          <w:i w:val="false"/>
-          <w:iCs w:val="false"/>
-          <w:caps w:val="false"/>
-          <w:smallCaps w:val="false"/>
-          <w:strike w:val="false"/>
-          <w:dstrike w:val="false"/>
-          <w:outline w:val="false"/>
-          <w:vanish w:val="false"/>
-          <w:color w:val="000000"/>
-          <w:spacing w:val="0"/>
-          <w:position w:val="0"/>
-          <w:sz w:val="24"/>
-          <w:sz w:val="24"/>
-          <w:u w:val="none"/>
-          <w:shd w:fill="FFFFFF" w:val="clear"/>
-          <w:vertAlign w:val="baseline"/>
-          <w:lang w:val="en-US"/>
-        </w:rPr>
-        <w:t xml:space="preserve">I may start a </w:t>
-      </w:r>
-      <w:r>
-        <w:rPr>
-          <w:rFonts w:eastAsia="ヒラギノ角ゴ Pro W3" w:cs="Times New Roman" w:ascii="Times New Roman" w:hAnsi="Times New Roman"/>
-          <w:b/>
-          <w:bCs/>
-          <w:i w:val="false"/>
-          <w:iCs w:val="false"/>
-          <w:caps w:val="false"/>
-          <w:smallCaps w:val="false"/>
-          <w:strike w:val="false"/>
-          <w:dstrike w:val="false"/>
-          <w:outline w:val="false"/>
-          <w:vanish w:val="false"/>
-          <w:color w:val="000000"/>
-          <w:spacing w:val="0"/>
-          <w:position w:val="0"/>
-          <w:sz w:val="24"/>
-          <w:sz w:val="24"/>
-          <w:u w:val="none"/>
-          <w:shd w:fill="FFFFFF" w:val="clear"/>
-          <w:vertAlign w:val="baseline"/>
-          <w:lang w:val="en-US"/>
-        </w:rPr>
-        <w:t>family</w:t>
-      </w:r>
-      <w:r>
-        <w:rPr>
-          <w:rFonts w:eastAsia="ヒラギノ角ゴ Pro W3" w:cs="Times New Roman" w:ascii="Times New Roman" w:hAnsi="Times New Roman"/>
-          <w:b w:val="false"/>
-          <w:bCs w:val="false"/>
-          <w:i w:val="false"/>
-          <w:iCs w:val="false"/>
-          <w:caps w:val="false"/>
-          <w:smallCaps w:val="false"/>
-          <w:strike w:val="false"/>
-          <w:dstrike w:val="false"/>
-          <w:outline w:val="false"/>
-          <w:vanish w:val="false"/>
-          <w:color w:val="000000"/>
-          <w:spacing w:val="0"/>
-          <w:position w:val="0"/>
-          <w:sz w:val="24"/>
-          <w:sz w:val="24"/>
-          <w:u w:val="none"/>
-          <w:shd w:fill="FFFFFF" w:val="clear"/>
-          <w:vertAlign w:val="baseline"/>
-          <w:lang w:val="en-US"/>
-        </w:rPr>
-        <w:t xml:space="preserve"> for many reasons. Maybe people frown upon me for not conforming to the family norm and I yield to the social pressure. I may have found a partner who I think makes me look good in the eyes of others, or a partner whose genes I think will match mine well, so that I can reproduce in an (unconscious or </w:t>
-      </w:r>
-      <w:r>
-        <w:rPr>
-          <w:rFonts w:eastAsia="ヒラギノ角ゴ Pro W3" w:cs="Times New Roman" w:ascii="Times New Roman" w:hAnsi="Times New Roman"/>
-          <w:b w:val="false"/>
-          <w:bCs w:val="false"/>
-          <w:i w:val="false"/>
-          <w:iCs w:val="false"/>
-          <w:caps w:val="false"/>
-          <w:smallCaps w:val="false"/>
-          <w:strike w:val="false"/>
-          <w:dstrike w:val="false"/>
-          <w:outline w:val="false"/>
-          <w:vanish w:val="false"/>
-          <w:color w:val="000000"/>
-          <w:spacing w:val="0"/>
-          <w:position w:val="0"/>
-          <w:sz w:val="24"/>
-          <w:sz w:val="24"/>
-          <w:u w:val="none"/>
-          <w:shd w:fill="FFFFFF" w:val="clear"/>
-          <w:vertAlign w:val="baseline"/>
-          <w:lang w:val="en-US"/>
-        </w:rPr>
-        <w:t>aware</w:t>
-      </w:r>
-      <w:r>
-        <w:rPr>
-          <w:rFonts w:eastAsia="ヒラギノ角ゴ Pro W3" w:cs="Times New Roman" w:ascii="Times New Roman" w:hAnsi="Times New Roman"/>
-          <w:b w:val="false"/>
-          <w:bCs w:val="false"/>
-          <w:i w:val="false"/>
-          <w:iCs w:val="false"/>
-          <w:caps w:val="false"/>
-          <w:smallCaps w:val="false"/>
-          <w:strike w:val="false"/>
-          <w:dstrike w:val="false"/>
-          <w:outline w:val="false"/>
-          <w:vanish w:val="false"/>
-          <w:color w:val="000000"/>
-          <w:spacing w:val="0"/>
-          <w:position w:val="0"/>
-          <w:sz w:val="24"/>
-          <w:sz w:val="24"/>
-          <w:u w:val="none"/>
-          <w:shd w:fill="FFFFFF" w:val="clear"/>
-          <w:vertAlign w:val="baseline"/>
-          <w:lang w:val="en-US"/>
-        </w:rPr>
-        <w:t xml:space="preserve">) act of genetic narcissism, or so that I can be a valid member of society. Or maybe I am afraid of growing old alone, and hope that my family will take care of me when that happens. In these cases we do not treat people as people. We even create new people as means to insecurity driven culturally motivated ends. We do not treat our partner as a fellow human being but as the role of husband or wife, and thereby we treat ourselves as conforming to respective cultural role. </w:t>
+        <w:t xml:space="preserve"> for many reasons. Maybe people frown upon me for not conforming to the family norm and I yield to the social pressure. I may have found a partner who I think makes me look good in the eyes of others, or a partner whose genes I think will match mine well, so that I can reproduce in an (unconscious or aware) act of genetic narcissism, or so that I can be a valid member of society. Or maybe I am afraid of growing old alone, and hope that my family will take care of me when that happens. In these cases we do not treat people as people. We even create new people as means to insecurity driven culturally motivated ends. We do not treat our partner as a fellow human being but as the role of husband or wife, and thereby we treat ourselves as conforming to respective cultural role. </w:t>
       </w:r>
     </w:p>
     <w:p>
@@ -6992,9 +5851,40 @@
           <w:vertAlign w:val="baseline"/>
           <w:lang w:val="en-US"/>
         </w:rPr>
-        <w:t xml:space="preserve">In a sense all projects, totalitarian or not, of meaningness or none, are about being in a context larger than oneself. That is what is so great about personhood: it is infinite (to all practical purposes). Any other person is greater than myself, and so am I. Which means that deep and sincere engagement in someone else is already to be in a context larger than myself. And there are only so many people in life with whom we can engage so deeply, since we are limited in space and time. As such, life-partners and a family, treated as human beings, can be the most meaningful thing there is. Of course, deep and sincere connections can be found </w:t>
-      </w:r>
-      <w:r>
+        <w:t xml:space="preserve">In a sense all projects, totalitarian or not, of meaningness or none, are about being in a context larger than oneself. That is what is so great about personhood: it is infinite (to all practical purposes). Any other person is greater than myself, and so am I. Which means that deep and sincere engagement in someone else is already to be in a context larger than myself. And there are only so many people in life with whom we can engage so deeply, since we are limited in space and time. As such, life-partners and a family, treated as human beings, can be the most meaningful thing there is. Of course, deep and sincere connections can be found aplenty outside of such limited cultural norms as the "family". </w:t>
+      </w:r>
+    </w:p>
+    <w:p>
+      <w:pPr>
+        <w:pStyle w:val="Body"/>
+        <w:bidi w:val="0"/>
+        <w:spacing w:lineRule="auto" w:line="240" w:before="0" w:after="0"/>
+        <w:ind w:left="0" w:right="0" w:hanging="0"/>
+        <w:jc w:val="left"/>
+        <w:rPr>
+          <w:rFonts w:ascii="Times New Roman" w:hAnsi="Times New Roman"/>
+          <w:i w:val="false"/>
+          <w:iCs w:val="false"/>
+        </w:rPr>
+      </w:pPr>
+      <w:r>
+        <w:rPr>
+          <w:rFonts w:ascii="Times New Roman" w:hAnsi="Times New Roman"/>
+          <w:i w:val="false"/>
+          <w:iCs w:val="false"/>
+        </w:rPr>
+      </w:r>
+    </w:p>
+    <w:p>
+      <w:pPr>
+        <w:pStyle w:val="Body"/>
+        <w:widowControl/>
+        <w:shd w:fill="FFFFFF" w:val="clear"/>
+        <w:suppressAutoHyphens w:val="false"/>
+        <w:bidi w:val="0"/>
+        <w:spacing w:lineRule="auto" w:line="240" w:before="0" w:after="0"/>
+        <w:ind w:left="0" w:right="0" w:hanging="0"/>
+        <w:jc w:val="left"/>
         <w:rPr>
           <w:rFonts w:eastAsia="ヒラギノ角ゴ Pro W3" w:cs="Times New Roman" w:ascii="Times New Roman" w:hAnsi="Times New Roman"/>
           <w:b w:val="false"/>
@@ -7017,8 +5907,7 @@
           <w:vertAlign w:val="baseline"/>
           <w:lang w:val="en-US"/>
         </w:rPr>
-        <w:t xml:space="preserve">aplenty </w:t>
-      </w:r>
+      </w:pPr>
       <w:r>
         <w:rPr>
           <w:rFonts w:eastAsia="ヒラギノ角ゴ Pro W3" w:cs="Times New Roman" w:ascii="Times New Roman" w:hAnsi="Times New Roman"/>
@@ -7042,13 +5931,13 @@
           <w:vertAlign w:val="baseline"/>
           <w:lang w:val="en-US"/>
         </w:rPr>
-        <w:t xml:space="preserve">outside of such </w:t>
+        <w:t>Another example:</w:t>
       </w:r>
       <w:r>
         <w:rPr>
           <w:rFonts w:eastAsia="ヒラギノ角ゴ Pro W3" w:cs="Times New Roman" w:ascii="Times New Roman" w:hAnsi="Times New Roman"/>
-          <w:b w:val="false"/>
-          <w:bCs w:val="false"/>
+          <w:b/>
+          <w:bCs/>
           <w:i w:val="false"/>
           <w:iCs w:val="false"/>
           <w:caps w:val="false"/>
@@ -7067,7 +5956,7 @@
           <w:vertAlign w:val="baseline"/>
           <w:lang w:val="en-US"/>
         </w:rPr>
-        <w:t xml:space="preserve">limited </w:t>
+        <w:t xml:space="preserve"> Education</w:t>
       </w:r>
       <w:r>
         <w:rPr>
@@ -7092,287 +5981,7 @@
           <w:vertAlign w:val="baseline"/>
           <w:lang w:val="en-US"/>
         </w:rPr>
-        <w:t xml:space="preserve">cultural norms as the "family". </w:t>
-      </w:r>
-    </w:p>
-    <w:p>
-      <w:pPr>
-        <w:pStyle w:val="Body"/>
-        <w:bidi w:val="0"/>
-        <w:spacing w:lineRule="auto" w:line="240" w:before="0" w:after="0"/>
-        <w:ind w:left="0" w:right="0" w:hanging="0"/>
-        <w:jc w:val="left"/>
-        <w:rPr>
-          <w:rFonts w:ascii="Times New Roman" w:hAnsi="Times New Roman"/>
-          <w:i w:val="false"/>
-          <w:iCs w:val="false"/>
-        </w:rPr>
-      </w:pPr>
-      <w:r>
-        <w:rPr>
-          <w:rFonts w:ascii="Times New Roman" w:hAnsi="Times New Roman"/>
-          <w:i w:val="false"/>
-          <w:iCs w:val="false"/>
-        </w:rPr>
-      </w:r>
-    </w:p>
-    <w:p>
-      <w:pPr>
-        <w:pStyle w:val="Body"/>
-        <w:widowControl/>
-        <w:shd w:fill="FFFFFF" w:val="clear"/>
-        <w:suppressAutoHyphens w:val="false"/>
-        <w:bidi w:val="0"/>
-        <w:spacing w:lineRule="auto" w:line="240" w:before="0" w:after="0"/>
-        <w:ind w:left="0" w:right="0" w:hanging="0"/>
-        <w:jc w:val="left"/>
-        <w:rPr>
-          <w:rFonts w:eastAsia="ヒラギノ角ゴ Pro W3" w:cs="Times New Roman" w:ascii="Times New Roman" w:hAnsi="Times New Roman"/>
-          <w:b w:val="false"/>
-          <w:bCs w:val="false"/>
-          <w:i w:val="false"/>
-          <w:iCs w:val="false"/>
-          <w:caps w:val="false"/>
-          <w:smallCaps w:val="false"/>
-          <w:strike w:val="false"/>
-          <w:dstrike w:val="false"/>
-          <w:outline w:val="false"/>
-          <w:vanish w:val="false"/>
-          <w:color w:val="000000"/>
-          <w:spacing w:val="0"/>
-          <w:position w:val="0"/>
-          <w:sz w:val="24"/>
-          <w:sz w:val="24"/>
-          <w:u w:val="none"/>
-          <w:shd w:fill="FFFFFF" w:val="clear"/>
-          <w:vertAlign w:val="baseline"/>
-          <w:lang w:val="en-US"/>
-        </w:rPr>
-      </w:pPr>
-      <w:r>
-        <w:rPr>
-          <w:rFonts w:eastAsia="ヒラギノ角ゴ Pro W3" w:cs="Times New Roman" w:ascii="Times New Roman" w:hAnsi="Times New Roman"/>
-          <w:b w:val="false"/>
-          <w:bCs w:val="false"/>
-          <w:i w:val="false"/>
-          <w:iCs w:val="false"/>
-          <w:caps w:val="false"/>
-          <w:smallCaps w:val="false"/>
-          <w:strike w:val="false"/>
-          <w:dstrike w:val="false"/>
-          <w:outline w:val="false"/>
-          <w:vanish w:val="false"/>
-          <w:color w:val="000000"/>
-          <w:spacing w:val="0"/>
-          <w:position w:val="0"/>
-          <w:sz w:val="24"/>
-          <w:sz w:val="24"/>
-          <w:u w:val="none"/>
-          <w:shd w:fill="FFFFFF" w:val="clear"/>
-          <w:vertAlign w:val="baseline"/>
-          <w:lang w:val="en-US"/>
-        </w:rPr>
-        <w:t>Another example:</w:t>
-      </w:r>
-      <w:r>
-        <w:rPr>
-          <w:rFonts w:eastAsia="ヒラギノ角ゴ Pro W3" w:cs="Times New Roman" w:ascii="Times New Roman" w:hAnsi="Times New Roman"/>
-          <w:b/>
-          <w:bCs/>
-          <w:i w:val="false"/>
-          <w:iCs w:val="false"/>
-          <w:caps w:val="false"/>
-          <w:smallCaps w:val="false"/>
-          <w:strike w:val="false"/>
-          <w:dstrike w:val="false"/>
-          <w:outline w:val="false"/>
-          <w:vanish w:val="false"/>
-          <w:color w:val="000000"/>
-          <w:spacing w:val="0"/>
-          <w:position w:val="0"/>
-          <w:sz w:val="24"/>
-          <w:sz w:val="24"/>
-          <w:u w:val="none"/>
-          <w:shd w:fill="FFFFFF" w:val="clear"/>
-          <w:vertAlign w:val="baseline"/>
-          <w:lang w:val="en-US"/>
-        </w:rPr>
-        <w:t xml:space="preserve"> Education</w:t>
-      </w:r>
-      <w:r>
-        <w:rPr>
-          <w:rFonts w:eastAsia="ヒラギノ角ゴ Pro W3" w:cs="Times New Roman" w:ascii="Times New Roman" w:hAnsi="Times New Roman"/>
-          <w:b w:val="false"/>
-          <w:bCs w:val="false"/>
-          <w:i w:val="false"/>
-          <w:iCs w:val="false"/>
-          <w:caps w:val="false"/>
-          <w:smallCaps w:val="false"/>
-          <w:strike w:val="false"/>
-          <w:dstrike w:val="false"/>
-          <w:outline w:val="false"/>
-          <w:vanish w:val="false"/>
-          <w:color w:val="000000"/>
-          <w:spacing w:val="0"/>
-          <w:position w:val="0"/>
-          <w:sz w:val="24"/>
-          <w:sz w:val="24"/>
-          <w:u w:val="none"/>
-          <w:shd w:fill="FFFFFF" w:val="clear"/>
-          <w:vertAlign w:val="baseline"/>
-          <w:lang w:val="en-US"/>
-        </w:rPr>
-        <w:t xml:space="preserve"> is often po</w:t>
-      </w:r>
-      <w:r>
-        <w:rPr>
-          <w:rFonts w:eastAsia="ヒラギノ角ゴ Pro W3" w:cs="Times New Roman" w:ascii="Times New Roman" w:hAnsi="Times New Roman"/>
-          <w:b w:val="false"/>
-          <w:bCs w:val="false"/>
-          <w:i w:val="false"/>
-          <w:iCs w:val="false"/>
-          <w:caps w:val="false"/>
-          <w:smallCaps w:val="false"/>
-          <w:strike w:val="false"/>
-          <w:dstrike w:val="false"/>
-          <w:outline w:val="false"/>
-          <w:vanish w:val="false"/>
-          <w:color w:val="000000"/>
-          <w:spacing w:val="0"/>
-          <w:position w:val="0"/>
-          <w:sz w:val="24"/>
-          <w:sz w:val="24"/>
-          <w:u w:val="none"/>
-          <w:shd w:fill="FFFFFF" w:val="clear"/>
-          <w:vertAlign w:val="baseline"/>
-          <w:lang w:val="en-US"/>
-        </w:rPr>
-        <w:t>r</w:t>
-      </w:r>
-      <w:r>
-        <w:rPr>
-          <w:rFonts w:eastAsia="ヒラギノ角ゴ Pro W3" w:cs="Times New Roman" w:ascii="Times New Roman" w:hAnsi="Times New Roman"/>
-          <w:b w:val="false"/>
-          <w:bCs w:val="false"/>
-          <w:i w:val="false"/>
-          <w:iCs w:val="false"/>
-          <w:caps w:val="false"/>
-          <w:smallCaps w:val="false"/>
-          <w:strike w:val="false"/>
-          <w:dstrike w:val="false"/>
-          <w:outline w:val="false"/>
-          <w:vanish w:val="false"/>
-          <w:color w:val="000000"/>
-          <w:spacing w:val="0"/>
-          <w:position w:val="0"/>
-          <w:sz w:val="24"/>
-          <w:sz w:val="24"/>
-          <w:u w:val="none"/>
-          <w:shd w:fill="FFFFFF" w:val="clear"/>
-          <w:vertAlign w:val="baseline"/>
-          <w:lang w:val="en-US"/>
-        </w:rPr>
-        <w:t xml:space="preserve">trayed as a way for the lower classes to gain access to the privileges of the higher classes. By doing so people become doubly disadvantaged, since not only do they have an under-privileged starting point, they are also denied getting an education for its own sake--they are denied being sincerely engaged with their </w:t>
-      </w:r>
-      <w:r>
-        <w:rPr>
-          <w:rFonts w:eastAsia="ヒラギノ角ゴ Pro W3" w:cs="Times New Roman" w:ascii="Times New Roman" w:hAnsi="Times New Roman"/>
-          <w:b w:val="false"/>
-          <w:bCs w:val="false"/>
-          <w:i w:val="false"/>
-          <w:iCs w:val="false"/>
-          <w:caps w:val="false"/>
-          <w:smallCaps w:val="false"/>
-          <w:strike w:val="false"/>
-          <w:dstrike w:val="false"/>
-          <w:outline w:val="false"/>
-          <w:vanish w:val="false"/>
-          <w:color w:val="000000"/>
-          <w:spacing w:val="0"/>
-          <w:position w:val="0"/>
-          <w:sz w:val="24"/>
-          <w:sz w:val="24"/>
-          <w:u w:val="none"/>
-          <w:shd w:fill="FFFFFF" w:val="clear"/>
-          <w:vertAlign w:val="baseline"/>
-          <w:lang w:val="en-US"/>
-        </w:rPr>
-        <w:t xml:space="preserve">own </w:t>
-      </w:r>
-      <w:r>
-        <w:rPr>
-          <w:rFonts w:eastAsia="ヒラギノ角ゴ Pro W3" w:cs="Times New Roman" w:ascii="Times New Roman" w:hAnsi="Times New Roman"/>
-          <w:b w:val="false"/>
-          <w:bCs w:val="false"/>
-          <w:i w:val="false"/>
-          <w:iCs w:val="false"/>
-          <w:caps w:val="false"/>
-          <w:smallCaps w:val="false"/>
-          <w:strike w:val="false"/>
-          <w:dstrike w:val="false"/>
-          <w:outline w:val="false"/>
-          <w:vanish w:val="false"/>
-          <w:color w:val="000000"/>
-          <w:spacing w:val="0"/>
-          <w:position w:val="0"/>
-          <w:sz w:val="24"/>
-          <w:sz w:val="24"/>
-          <w:u w:val="none"/>
-          <w:shd w:fill="FFFFFF" w:val="clear"/>
-          <w:vertAlign w:val="baseline"/>
-          <w:lang w:val="en-US"/>
-        </w:rPr>
-        <w:t>education</w:t>
-      </w:r>
-      <w:r>
-        <w:rPr>
-          <w:rFonts w:eastAsia="ヒラギノ角ゴ Pro W3" w:cs="Times New Roman" w:ascii="Times New Roman" w:hAnsi="Times New Roman"/>
-          <w:b w:val="false"/>
-          <w:bCs w:val="false"/>
-          <w:i w:val="false"/>
-          <w:iCs w:val="false"/>
-          <w:caps w:val="false"/>
-          <w:smallCaps w:val="false"/>
-          <w:strike w:val="false"/>
-          <w:dstrike w:val="false"/>
-          <w:outline w:val="false"/>
-          <w:vanish w:val="false"/>
-          <w:color w:val="000000"/>
-          <w:spacing w:val="0"/>
-          <w:position w:val="0"/>
-          <w:sz w:val="24"/>
-          <w:sz w:val="24"/>
-          <w:u w:val="none"/>
-          <w:shd w:fill="FFFFFF" w:val="clear"/>
-          <w:vertAlign w:val="baseline"/>
-          <w:lang w:val="en-US"/>
-        </w:rPr>
-        <w:t xml:space="preserve"> and transformation</w:t>
-      </w:r>
-      <w:r>
-        <w:rPr>
-          <w:rFonts w:eastAsia="ヒラギノ角ゴ Pro W3" w:cs="Times New Roman" w:ascii="Times New Roman" w:hAnsi="Times New Roman"/>
-          <w:b w:val="false"/>
-          <w:bCs w:val="false"/>
-          <w:i w:val="false"/>
-          <w:iCs w:val="false"/>
-          <w:caps w:val="false"/>
-          <w:smallCaps w:val="false"/>
-          <w:strike w:val="false"/>
-          <w:dstrike w:val="false"/>
-          <w:outline w:val="false"/>
-          <w:vanish w:val="false"/>
-          <w:color w:val="000000"/>
-          <w:spacing w:val="0"/>
-          <w:position w:val="0"/>
-          <w:sz w:val="24"/>
-          <w:sz w:val="24"/>
-          <w:u w:val="none"/>
-          <w:shd w:fill="FFFFFF" w:val="clear"/>
-          <w:vertAlign w:val="baseline"/>
-          <w:lang w:val="en-US"/>
-        </w:rPr>
-        <w:t>.</w:t>
+        <w:t xml:space="preserve"> is often portrayed as a way for the lower classes to gain access to the privileges of the higher classes. By doing so people become doubly disadvantaged, since not only do they have an under-privileged starting point, they are also denied getting an education for its own sake--they are denied being sincerely engaged with their own education and transformation.</w:t>
       </w:r>
     </w:p>
     <w:p>
@@ -7492,43 +6101,7 @@
         <w:rPr>
           <w:rFonts w:ascii="Times New Roman" w:hAnsi="Times New Roman"/>
         </w:rPr>
-        <w:t>It is in the nature of modernity to value youth over old age. Since each generation grows up under tangibly different conditions, by the time we are old, we are culturally ancient. On the other hand, if one is engaged in a project of meaningness, the longer we do it, the more we manage to grab our personhood and consciousness. Thereby, one would imagine old age being valued higher than youth, since the young are still slaves under the cultural norms of their generation, still bits of filth waiting to mature</w:t>
-      </w:r>
-      <w:r>
-        <w:rPr>
-          <w:rFonts w:ascii="Times New Roman" w:hAnsi="Times New Roman"/>
-        </w:rPr>
-        <w:t xml:space="preserve"> into human beings</w:t>
-      </w:r>
-      <w:r>
-        <w:rPr>
-          <w:rFonts w:ascii="Times New Roman" w:hAnsi="Times New Roman"/>
-        </w:rPr>
-        <w:t xml:space="preserve">. In this sense, a human life is not like a leaf of a tree in the north, sprouting in the spring, being full and productive in providing resources for the trunk during summer and fading, crumbling, and finally falling off in autumn. No, the life of a human </w:t>
-      </w:r>
-      <w:r>
-        <w:rPr>
-          <w:rFonts w:ascii="Times New Roman" w:hAnsi="Times New Roman"/>
-        </w:rPr>
-        <w:t xml:space="preserve">being </w:t>
-      </w:r>
-      <w:r>
-        <w:rPr>
-          <w:rFonts w:ascii="Times New Roman" w:hAnsi="Times New Roman"/>
-        </w:rPr>
-        <w:t>sincerely engaging with self and others, taking re</w:t>
-      </w:r>
-      <w:r>
-        <w:rPr>
-          <w:rFonts w:ascii="Times New Roman" w:hAnsi="Times New Roman"/>
-        </w:rPr>
-        <w:t>s</w:t>
-      </w:r>
-      <w:r>
-        <w:rPr>
-          <w:rFonts w:ascii="Times New Roman" w:hAnsi="Times New Roman"/>
-        </w:rPr>
-        <w:t>ponsibility for her personhood and transformations, is like the tree itself, growing ever stronger and wider with age and the changing seasons.</w:t>
+        <w:t>It is in the nature of modernity to value youth over old age. Since each generation grows up under tangibly different conditions, by the time we are old, we are culturally ancient. On the other hand, if one is engaged in a project of meaningness, the longer we do it, the more we manage to grab our personhood and consciousness. Thereby, one would imagine old age being valued higher than youth, since the young are still slaves under the cultural norms of their generation, still bits of filth waiting to mature into human beings. In this sense, a human life is not like a leaf of a tree in the north, sprouting in the spring, being full and productive in providing resources for the trunk during summer and fading, crumbling, and finally falling off in autumn. No, the life of a human being sincerely engaging with self and others, taking responsibility for her personhood and transformations, is like the tree itself, growing ever stronger and wider with age and the changing seasons.</w:t>
       </w:r>
       <w:r>
         <w:rPr>
@@ -7651,14 +6224,10 @@
         <w:spacing w:lineRule="auto" w:line="240" w:before="0" w:after="0"/>
         <w:ind w:left="0" w:right="0" w:hanging="0"/>
         <w:jc w:val="left"/>
-        <w:rPr>
-          <w:rFonts w:ascii="Times New Roman" w:hAnsi="Times New Roman"/>
-        </w:rPr>
-      </w:pPr>
-      <w:r>
-        <w:rPr>
-          <w:rFonts w:ascii="Times New Roman" w:hAnsi="Times New Roman"/>
-        </w:rPr>
+        <w:rPr/>
+      </w:pPr>
+      <w:r>
+        <w:rPr/>
         <w:drawing>
           <wp:inline distT="0" distB="0" distL="0" distR="0">
             <wp:extent cx="2458720" cy="1853565"/>
@@ -8418,6 +6987,44 @@
 </w:document>
 </file>
 
+<file path=word/comments.xml><?xml version="1.0" encoding="utf-8"?>
+<w:comments xmlns:o="urn:schemas-microsoft-com:office:office" xmlns:r="http://schemas.openxmlformats.org/officeDocument/2006/relationships" xmlns:v="urn:schemas-microsoft-com:vml" xmlns:w="http://schemas.openxmlformats.org/wordprocessingml/2006/main" xmlns:w10="urn:schemas-microsoft-com:office:word" xmlns:wp="http://schemas.openxmlformats.org/drawingml/2006/wordprocessingDrawing">
+  <w:comment w:id="0" w:author="Unknown Author" w:date="2015-06-21T23:32:11Z" w:initials="">
+    <w:p>
+      <w:r>
+        <w:rPr>
+          <w:rFonts w:eastAsia="Droid Sans Fallback" w:cs="FreeSans" w:ascii="Times New Roman" w:hAnsi="Times New Roman"/>
+          <w:b w:val="false"/>
+          <w:bCs w:val="false"/>
+          <w:i w:val="false"/>
+          <w:iCs w:val="false"/>
+          <w:caps w:val="false"/>
+          <w:smallCaps w:val="false"/>
+          <w:strike w:val="false"/>
+          <w:dstrike w:val="false"/>
+          <w:outline w:val="false"/>
+          <w:shadow w:val="false"/>
+          <w:emboss w:val="false"/>
+          <w:imprint w:val="false"/>
+          <w:color w:val="auto"/>
+          <w:spacing w:val="0"/>
+          <w:w w:val="100"/>
+          <w:position w:val="0"/>
+          <w:sz w:val="20"/>
+          <w:sz w:val="20"/>
+          <w:szCs w:val="24"/>
+          <w:u w:val="none"/>
+          <w:vertAlign w:val="baseline"/>
+          <w:em w:val="none"/>
+          <w:lang w:val="en-US" w:eastAsia="zh-CN" w:bidi="hi-IN"/>
+        </w:rPr>
+        <w:t>Maybe should discuss the two voices at some point, seem to be left hanging...</w:t>
+      </w:r>
+    </w:p>
+  </w:comment>
+</w:comments>
+</file>
+
 <file path=word/footnotes.xml><?xml version="1.0" encoding="utf-8"?>
 <w:footnotes xmlns:w="http://schemas.openxmlformats.org/wordprocessingml/2006/main" xmlns:r="http://schemas.openxmlformats.org/officeDocument/2006/relationships">
   <w:footnote w:id="0" w:type="separator">
@@ -8472,7 +7079,12 @@
     <w:p>
       <w:pPr>
         <w:pStyle w:val="Footnote"/>
-        <w:rPr/>
+        <w:rPr>
+          <w:rStyle w:val="FootnoteAnchor"/>
+          <w:rFonts w:ascii="Times New Roman" w:hAnsi="Times New Roman"/>
+          <w:i w:val="false"/>
+          <w:iCs w:val="false"/>
+        </w:rPr>
       </w:pPr>
       <w:r>
         <w:rPr/>
@@ -8483,6 +7095,15 @@
         <w:rPr/>
         <w:t>Discussed in Episodes 2, 4, 8, and  9. How stuff is categorised and prejudiced was the focus of Episode 2, and how our understanding is an emotion was discussed generally in Episode 4, and more specifically in Episode 8, and how we use these emotions to categorise people and ourselves was described in Episode 9.</w:t>
       </w:r>
+      <w:r>
+        <w:rPr>
+          <w:rStyle w:val="FootnoteAnchor"/>
+          <w:rFonts w:ascii="Times New Roman" w:hAnsi="Times New Roman"/>
+          <w:i w:val="false"/>
+          <w:iCs w:val="false"/>
+        </w:rPr>
+        <w:br/>
+      </w:r>
     </w:p>
   </w:footnote>
   <w:footnote w:id="5">
@@ -8495,9 +7116,6 @@
         <w:rPr/>
         <w:footnoteRef/>
         <w:tab/>
-      </w:r>
-      <w:r>
-        <w:rPr/>
         <w:t>Postmodern is a bit of a misnomer to me. Since every modern generation grows up in a tangibly different culture than the previous one, each generation's modernity is brand new and unique. Also, the word post-modern means very different things in different contexts (</w:t>
       </w:r>
       <w:r>
@@ -8540,9 +7158,6 @@
         <w:rPr/>
         <w:footnoteRef/>
         <w:tab/>
-      </w:r>
-      <w:r>
-        <w:rPr/>
         <w:t>This is very similar to the last dialogue in the movie Ida (2013), where the protagonist tries to figure out a reason for living a modern life with husband and children. When she can't find a convinsing anwer to the last question "and then what" she abandons her suitor and becomes a nun instead. She, and the movie, are thus both failing to address the question of meaningness.</w:t>
       </w:r>
     </w:p>
@@ -8668,6 +7283,10 @@
         <w:t xml:space="preserve">The opposite of </w:t>
       </w:r>
       <w:r>
+        <w:rPr/>
+        <w:t xml:space="preserve"> </w:t>
+      </w:r>
+      <w:r>
         <w:rPr>
           <w:i/>
           <w:iCs/>
@@ -8781,6 +7400,13 @@
       </w:r>
       <w:r>
         <w:rPr>
+          <w:i/>
+          <w:iCs/>
+        </w:rPr>
+        <w:t xml:space="preserve"> </w:t>
+      </w:r>
+      <w:r>
+        <w:rPr>
           <w:i w:val="false"/>
           <w:iCs w:val="false"/>
         </w:rPr>
@@ -8829,79 +7455,17 @@
         <w:rPr/>
       </w:pPr>
       <w:r>
-        <w:rPr/>
+        <w:rPr>
+          <w:b/>
+          <w:bCs/>
+        </w:rPr>
         <w:footnoteRef/>
         <w:tab/>
-      </w:r>
-      <w:r>
-        <w:rPr>
-          <w:b/>
-          <w:bCs/>
-        </w:rPr>
-        <w:t>Concering the nature of art vs. entertainment</w:t>
-      </w:r>
-      <w:r>
-        <w:rPr>
-          <w:b/>
-          <w:bCs/>
-        </w:rPr>
-        <w:t>,</w:t>
-      </w:r>
-      <w:r>
-        <w:rPr/>
-        <w:t xml:space="preserve"> </w:t>
-      </w:r>
-      <w:r>
-        <w:rPr/>
-        <w:t>v</w:t>
-      </w:r>
-      <w:r>
-        <w:rPr/>
-        <w:t xml:space="preserve">ideos of cats on social media vs. long reads of world expanding content of literal quality. </w:t>
-      </w:r>
-      <w:r>
-        <w:rPr/>
-        <w:t xml:space="preserve">An understanding of the need of rest is often </w:t>
-      </w:r>
-      <w:r>
-        <w:rPr/>
-        <w:t xml:space="preserve">missed in this debate. </w:t>
-      </w:r>
-      <w:r>
-        <w:rPr/>
-        <w:t>W</w:t>
-      </w:r>
-      <w:r>
-        <w:rPr/>
-        <w:t xml:space="preserve">hat one engages with sincerely is quite individual. We all have different frozen seas within which can be broken with different axes (to paraphrase Franz Kafka), while we tend to be appealed by similar entertainment and escapism more dependent on the dominant culture or sub-cultures in our society in which we identify and </w:t>
-      </w:r>
-      <w:r>
-        <w:rPr/>
-        <w:t xml:space="preserve">were </w:t>
-      </w:r>
-      <w:r>
-        <w:rPr/>
-        <w:t>formed. A block buster movie is designed to have a mass appeal, while an art-movie is designed to deeply move its viewers. All people are not deeply moved by the same culturual expressions, while the mass appeal of a block buster as a form of entertainment is much more universal. So are videos of cats. This is why capitalism will never be able to create true art, since art is inher</w:t>
-      </w:r>
-      <w:r>
-        <w:rPr/>
-        <w:t>e</w:t>
-      </w:r>
-      <w:r>
-        <w:rPr/>
-        <w:t>ntly not profitable (in general). Also, through the universal we may access the particular, by having had a common experience, the threshold for human encounters are lowered, and a sincere encounter may be formed. Escapism is like sleep, and sleep is after all the most common human activity</w:t>
-      </w:r>
-      <w:r>
-        <w:rPr/>
-        <w:t>.</w:t>
-      </w:r>
-      <w:r>
-        <w:rPr/>
-        <w:t xml:space="preserve"> </w:t>
-      </w:r>
-      <w:r>
-        <w:rPr/>
-        <w:t>And like sleep, we should not spend all our time doing it.</w:t>
+        <w:t>Concering the nature of art vs. entertainment,</w:t>
+      </w:r>
+      <w:r>
+        <w:rPr/>
+        <w:t xml:space="preserve"> videos of cats on social media vs. long reads of world expanding content of literal quality. An understanding of the need of rest is often missed in this debate. What one engages with sincerely is quite individual. We all have different frozen seas within which can be broken with different axes (to paraphrase Franz Kafka), while we tend to be appealed by similar entertainment and escapism more dependent on the dominant culture or sub-cultures in our society in which we identify and were formed. A block buster movie is designed to have a mass appeal, while an art-movie is designed to deeply move its viewers. All people are not deeply moved by the same culturual expressions, while the mass appeal of a block buster as a form of entertainment is much more universal. So are videos of cats. This is why capitalism will never be able to create true art, since art is inherently not profitable (in general). Also, through the universal we may access the particular, by having had a common experience, the threshold for human encounters are lowered, and a sincere encounter may be formed. Escapism is like sleep, and sleep is after all the most common human activity. And like sleep, we should not spend all our time doing it.</w:t>
       </w:r>
     </w:p>
   </w:footnote>
@@ -8967,24 +7531,6 @@
         <w:t>These totalitarian methods can be contrasted by sincere ones, where the law makers and enforcers sincerely engage with a community. If through that effort the crime rate lowers it was not as a goal but as a consequence of the sincere engagement. With a sincere engagement with school children, their learning and education, the grades may come as a consequence, or they may not (depending on the school system), but either way they will learn more and be richer as human beings. This method will probably not eradicate crime, nor will it pass every school child, which is no longer a problem.</w:t>
       </w:r>
     </w:p>
-    <w:p>
-      <w:pPr>
-        <w:pStyle w:val="Footnote"/>
-        <w:rPr/>
-      </w:pPr>
-      <w:r>
-        <w:rPr/>
-      </w:r>
-    </w:p>
-    <w:p>
-      <w:pPr>
-        <w:pStyle w:val="Footnote"/>
-        <w:rPr/>
-      </w:pPr>
-      <w:r>
-        <w:rPr/>
-      </w:r>
-    </w:p>
   </w:footnote>
   <w:footnote w:id="21">
     <w:p>
@@ -9031,6 +7577,9 @@
         <w:rPr/>
         <w:footnoteRef/>
         <w:tab/>
+      </w:r>
+      <w:r>
+        <w:rPr/>
         <w:t xml:space="preserve">One cynical approach is political media strategy. For example, a politician may be tempted to cynically strategise and allow herself to be insincere in order to meet the perceived demands of the audience and media. This strategising is then in the hope of being able to sincerely engage with the issues at hand in the future. This strategy tends to be self-perpetuating, the future sincerity never manifests, and she becomes caught in a corrupting system of insecure strategising and insincerity. Also, the expectations that strategising is the only modus operandi proliferates into the entire social echo-system of politicians, reporters, pundits, audience, and voters, such that a politician gets judged not by her sincere engagement with society and politics, but by her ability to strategise. At which point the entire system has become corrupt. </w:t>
         <w:br/>
         <w:t>Instead, a politician may be sincere. Even if she is indeed punished by the system, ridiculed and ousted, she is succesful in her sincere engagement, and if she is loyal and stays, people may come to expect sincerity from her, and possibly from others too.</w:t>
@@ -9051,11 +7600,6 @@
         </w:rPr>
         <w:footnoteRef/>
         <w:tab/>
-      </w:r>
-      <w:r>
-        <w:rPr>
-          <w:rFonts w:ascii="Times New Roman" w:hAnsi="Times New Roman"/>
-        </w:rPr>
         <w:t>Of course, there are many insincere ways to be and activist as well, there are many attention-seeking, insecurity grooming ego boosting activists in the world. But that is completely besides the point.</w:t>
       </w:r>
     </w:p>
@@ -9070,9 +7614,6 @@
         <w:rPr/>
         <w:footnoteRef/>
         <w:tab/>
-      </w:r>
-      <w:r>
-        <w:rPr/>
         <w:t xml:space="preserve">Many might even say that this is the definition of empathy, which then would make the whole concept completely useless. We cannot feel what others are feeling unless we have some experience to back it up, and to only be empathetic towards those with a similar experience as our's does not strike me as particularly virtuous. (There is research to back this up, described </w:t>
       </w:r>
       <w:r>
@@ -9098,9 +7639,6 @@
         <w:rPr/>
         <w:footnoteRef/>
         <w:tab/>
-      </w:r>
-      <w:r>
-        <w:rPr/>
         <w:t xml:space="preserve">This is inspired by Fredric Brown's </w:t>
       </w:r>
       <w:r>
@@ -9133,9 +7671,6 @@
         <w:rPr/>
         <w:footnoteRef/>
         <w:tab/>
-      </w:r>
-      <w:r>
-        <w:rPr/>
         <w:t>The word happiness has changed its meaning so much in English that its original connotation is almost lost. Aristotle talked about "Eudaimonia" which often translates into happiness, but "human flourishing" might be a better translation. This should be contrasted by the word bliss. The shift in meaning of the word happiness has gone from "human flourishing" to today's meaning which is much closer to "bliss". The former term is close to how I define meaningness. No thinker before our time ever thought bliss was something to strive for. Yet, striving for the bliss (or happiness) is the central tennant of a consumerist society.</w:t>
       </w:r>
     </w:p>
@@ -9149,7 +7684,6 @@
       <w:r>
         <w:rPr/>
         <w:footnoteRef/>
-        <w:tab/>
       </w:r>
     </w:p>
   </w:footnote>
@@ -9158,8 +7692,12 @@
       <w:pPr>
         <w:pStyle w:val="Footnote"/>
         <w:rPr>
-          <w:i w:val="false"/>
-          <w:iCs w:val="false"/>
+          <w:rStyle w:val="FootnoteAnchor"/>
+          <w:rFonts w:ascii="Times New Roman" w:hAnsi="Times New Roman"/>
+          <w:b w:val="false"/>
+          <w:bCs w:val="false"/>
+          <w:i/>
+          <w:iCs/>
         </w:rPr>
       </w:pPr>
       <w:r>
@@ -9169,12 +7707,6 @@
         </w:rPr>
         <w:footnoteRef/>
         <w:tab/>
-      </w:r>
-      <w:r>
-        <w:rPr>
-          <w:i/>
-          <w:iCs/>
-        </w:rPr>
         <w:t>The Myth of Sisyphus</w:t>
       </w:r>
       <w:r>
@@ -9183,6 +7715,18 @@
           <w:iCs w:val="false"/>
         </w:rPr>
         <w:t>, by Albert Camus. Sisyphus tried to avoid death, and as punishment, the Gods made him carry a boulder to the top of a hill, only to see it roll down again, and repeat this indefinitely. Albert Camus makes the argument that the meaningless task gives distraction from the meaninglessness of the task, and that one can imagine that Sisyphus actually is happy while carrying his rock. Hapiness as distraction. Happiness is not meaningness.</w:t>
+      </w:r>
+      <w:r>
+        <w:rPr>
+          <w:rStyle w:val="FootnoteAnchor"/>
+          <w:rFonts w:ascii="Times New Roman" w:hAnsi="Times New Roman"/>
+          <w:b w:val="false"/>
+          <w:bCs w:val="false"/>
+          <w:i/>
+          <w:iCs/>
+        </w:rPr>
+        <w:br/>
+        <w:br/>
       </w:r>
     </w:p>
   </w:footnote>
@@ -9196,9 +7740,6 @@
         <w:rPr/>
         <w:footnoteRef/>
         <w:tab/>
-      </w:r>
-      <w:r>
-        <w:rPr/>
         <w:t>This is the tragedy of agism.</w:t>
       </w:r>
     </w:p>
@@ -9213,15 +7754,12 @@
         </w:rPr>
       </w:pPr>
       <w:r>
-        <w:rPr/>
+        <w:rPr>
+          <w:i/>
+          <w:iCs/>
+        </w:rPr>
         <w:footnoteRef/>
         <w:tab/>
-      </w:r>
-      <w:r>
-        <w:rPr>
-          <w:i/>
-          <w:iCs/>
-        </w:rPr>
         <w:t>E.g.</w:t>
       </w:r>
       <w:r>

--- a/GrandFinale03.docx
+++ b/GrandFinale03.docx
@@ -166,7 +166,19 @@
         <w:rPr>
           <w:rFonts w:ascii="Times New Roman" w:hAnsi="Times New Roman"/>
         </w:rPr>
-        <w:t xml:space="preserve"> in many and roundabout ways without spelling out what it is. It is time to concretise what is meant by meaningness, as well as to summarise. </w:t>
+        <w:t xml:space="preserve"> in many and roundabout ways without spelling out what it is. It is time to concretise what is meant by meaningness, as well as to summarise</w:t>
+      </w:r>
+      <w:r>
+        <w:rPr>
+          <w:rFonts w:ascii="Times New Roman" w:hAnsi="Times New Roman"/>
+        </w:rPr>
+        <w:t xml:space="preserve"> the season</w:t>
+      </w:r>
+      <w:r>
+        <w:rPr>
+          <w:rFonts w:ascii="Times New Roman" w:hAnsi="Times New Roman"/>
+        </w:rPr>
+        <w:t xml:space="preserve">. </w:t>
       </w:r>
     </w:p>
     <w:p>
@@ -200,8 +212,22 @@
       <w:r>
         <w:rPr>
           <w:rFonts w:ascii="Times New Roman" w:hAnsi="Times New Roman"/>
-        </w:rPr>
-        <w:t>Thinking Of Things has been a way for me to investigate ideas, and to spark conversations about them with those who read. As such it has been a succesful season, with many conversations in person, email, comments below the posts, and on social media. For the purpose of a line of thought is not its conclusion. The purpose is the line of thought itself, and that it may not end. The word conclusion is a misnomer in this sense; to conclude signifies an end, while in reality it signifies a continuation, a new beginning. A conclusion reached is boring and meaningless without the followup question: so what? And thus, with your help, we continue the line of thought together.</w:t>
+          <w:i/>
+          <w:iCs/>
+        </w:rPr>
+        <w:t>Thinking Of Things</w:t>
+      </w:r>
+      <w:r>
+        <w:rPr>
+          <w:rFonts w:ascii="Times New Roman" w:hAnsi="Times New Roman"/>
+        </w:rPr>
+        <w:t xml:space="preserve"> has been a way for me to investigate ideas, and to spark conversations  with those who read. As such it has been a succesful season, with many conversations in person, email, comments below the posts, and on social media. For the purpose of a line of thought is not its conclusion. The purpose is the line of thought itself, and that it may not end. The word conclusion is a misnomer in this sense; to conclude signifies an end, while in reality it signifies a continuation, a new beginning. A conclusion reached is boring and meaningless without the followup question: so what? And thus, with your help, we continue the line of thought together.</w:t>
+      </w:r>
+      <w:r>
+        <w:rPr>
+          <w:rFonts w:ascii="Times New Roman" w:hAnsi="Times New Roman"/>
+        </w:rPr>
+        <w:t xml:space="preserve"> This is the concluding episode of the season.</w:t>
       </w:r>
     </w:p>
     <w:p>
@@ -236,31 +262,7 @@
         <w:rPr>
           <w:rFonts w:ascii="Times New Roman" w:hAnsi="Times New Roman"/>
         </w:rPr>
-        <w:t xml:space="preserve">I want to express my gratitude towards Notme. </w:t>
-      </w:r>
-      <w:r>
-        <w:rPr>
-          <w:rFonts w:ascii="Times New Roman" w:hAnsi="Times New Roman"/>
-        </w:rPr>
-        <w:t>I have written t</w:t>
-      </w:r>
-      <w:r>
-        <w:rPr>
-          <w:rFonts w:ascii="Times New Roman" w:hAnsi="Times New Roman"/>
-        </w:rPr>
-        <w:t>his season during one of the most transformative periods of my life, so much so that the conclusions of some episodes changed into their polar opposites during the writing process. Hence the two voices, one from before called "Me" and one in the process of transformation called "Notme". Notme has been the voice of a plethora of people at different levels of closeness against which I have wielded my arrogance and preconceptions</w:t>
-      </w:r>
-      <w:r>
-        <w:rPr>
-          <w:rFonts w:ascii="Times New Roman" w:hAnsi="Times New Roman"/>
-        </w:rPr>
-        <w:t>. V</w:t>
-      </w:r>
-      <w:r>
-        <w:rPr>
-          <w:rFonts w:ascii="Times New Roman" w:hAnsi="Times New Roman"/>
-        </w:rPr>
-        <w:t xml:space="preserve">oices which have been, and still are, absolutely necessary for my ongoing transformation as a human being. In this sense, this season has been endowed with a meta-level. </w:t>
+        <w:t xml:space="preserve">I want to express my gratitude towards Notme. I have written this season during one of the most transformative periods of my life, so much so that the conclusions of some episodes changed into their polar opposites during the writing process. Hence the two voices, one from before called "Me" and one in the process of transformation called "Notme". Notme has been the voice of a plethora of people at different levels of closeness against which I have wielded my arrogance and preconceptions. Voices which have been, and still are, absolutely necessary for my ongoing transformation as a human being. In this sense, this season has been endowed with a meta-level. </w:t>
       </w:r>
     </w:p>
     <w:p>
@@ -327,7 +329,7 @@
         <w:rPr/>
         <w:drawing>
           <wp:inline distT="0" distB="0" distL="0" distR="0">
-            <wp:extent cx="4589780" cy="3440430"/>
+            <wp:extent cx="3329305" cy="2494915"/>
             <wp:effectExtent l="0" t="0" r="0" b="0"/>
             <wp:docPr id="0" name="Picture" descr=""/>
             <wp:cNvGraphicFramePr>
@@ -351,7 +353,7 @@
                   <pic:spPr bwMode="auto">
                     <a:xfrm>
                       <a:off x="0" y="0"/>
-                      <a:ext cx="4589780" cy="3440430"/>
+                      <a:ext cx="3329305" cy="2494915"/>
                     </a:xfrm>
                     <a:prstGeom prst="rect">
                       <a:avLst/>
@@ -427,23 +429,7 @@
           <w:i w:val="false"/>
           <w:iCs w:val="false"/>
         </w:rPr>
-        <w:t xml:space="preserve">, which is an integral part of modernity. A project encapsulates and combines the concepts of transformations and the notion that change is </w:t>
-      </w:r>
-      <w:r>
-        <w:rPr>
-          <w:rFonts w:ascii="Times New Roman" w:hAnsi="Times New Roman"/>
-          <w:i w:val="false"/>
-          <w:iCs w:val="false"/>
-        </w:rPr>
-        <w:t>progress</w:t>
-      </w:r>
-      <w:r>
-        <w:rPr>
-          <w:rFonts w:ascii="Times New Roman" w:hAnsi="Times New Roman"/>
-          <w:i w:val="false"/>
-          <w:iCs w:val="false"/>
-        </w:rPr>
-        <w:t xml:space="preserve">. The heart of what Notme, and now I, calls </w:t>
+        <w:t xml:space="preserve">, which is an integral part of modernity. A project encapsulates and combines the concepts of transformations and the notion that change is progress. The heart of what Notme, and now I, calls </w:t>
       </w:r>
       <w:r>
         <w:rPr>
@@ -493,46 +479,50 @@
         </w:rPr>
       </w:pPr>
       <w:r>
-        <w:rPr>
-          <w:rFonts w:ascii="Times New Roman" w:hAnsi="Times New Roman"/>
-        </w:rPr>
-        <w:t xml:space="preserve">This final episode of the season </w:t>
-      </w:r>
-      <w:r>
-        <w:rPr>
-          <w:rFonts w:ascii="Times New Roman" w:hAnsi="Times New Roman"/>
-        </w:rPr>
-        <w:t>consists</w:t>
-      </w:r>
-      <w:r>
-        <w:rPr>
-          <w:rFonts w:ascii="Times New Roman" w:hAnsi="Times New Roman"/>
-        </w:rPr>
-        <w:t xml:space="preserve"> roughly </w:t>
-      </w:r>
-      <w:r>
-        <w:rPr>
-          <w:rFonts w:ascii="Times New Roman" w:hAnsi="Times New Roman"/>
-        </w:rPr>
-        <w:t xml:space="preserve">of </w:t>
-      </w:r>
-      <w:r>
-        <w:rPr>
-          <w:rFonts w:ascii="Times New Roman" w:hAnsi="Times New Roman"/>
-        </w:rPr>
-        <w:t xml:space="preserve">two sections: firstly it briefly summarise the previous episodes, </w:t>
-      </w:r>
-      <w:r>
-        <w:rPr>
-          <w:rFonts w:ascii="Times New Roman" w:hAnsi="Times New Roman"/>
-        </w:rPr>
-        <w:t>in order to then</w:t>
-      </w:r>
-      <w:r>
-        <w:rPr>
-          <w:rFonts w:ascii="Times New Roman" w:hAnsi="Times New Roman"/>
-        </w:rPr>
-        <w:t xml:space="preserve"> discuss </w:t>
+        <w:rPr/>
+        <w:t>This episode contains two main threads</w:t>
+      </w:r>
+      <w:r>
+        <w:rPr>
+          <w:rFonts w:ascii="Times New Roman" w:hAnsi="Times New Roman"/>
+        </w:rPr>
+        <w:t xml:space="preserve">: firstly </w:t>
+      </w:r>
+      <w:r>
+        <w:rPr>
+          <w:rFonts w:ascii="Times New Roman" w:hAnsi="Times New Roman"/>
+        </w:rPr>
+        <w:t xml:space="preserve">to </w:t>
+      </w:r>
+      <w:r>
+        <w:rPr>
+          <w:rFonts w:ascii="Times New Roman" w:hAnsi="Times New Roman"/>
+        </w:rPr>
+        <w:t>summarise the</w:t>
+      </w:r>
+      <w:r>
+        <w:rPr>
+          <w:rFonts w:ascii="Times New Roman" w:hAnsi="Times New Roman"/>
+        </w:rPr>
+        <w:t xml:space="preserve"> season so far</w:t>
+      </w:r>
+      <w:r>
+        <w:rPr>
+          <w:rFonts w:ascii="Times New Roman" w:hAnsi="Times New Roman"/>
+        </w:rPr>
+        <w:t xml:space="preserve">, in order to then </w:t>
+      </w:r>
+      <w:r>
+        <w:rPr>
+          <w:rFonts w:ascii="Times New Roman" w:hAnsi="Times New Roman"/>
+        </w:rPr>
+        <w:t>try to understand and explain</w:t>
+      </w:r>
+      <w:r>
+        <w:rPr>
+          <w:rFonts w:ascii="Times New Roman" w:hAnsi="Times New Roman"/>
+        </w:rPr>
+        <w:t xml:space="preserve"> </w:t>
       </w:r>
       <w:r>
         <w:rPr>
@@ -652,19 +642,7 @@
         <w:rPr>
           <w:rFonts w:ascii="Times New Roman" w:hAnsi="Times New Roman"/>
         </w:rPr>
-        <w:t>, is the significance events have on a cosmic or metaphysical level, and it was dismissed as irrelevant. Whether there is a cosmic significance to my being in the world, or whatever happens to me, can have absolutely no bearing on my life. God or no God, cosmic plan or not, destiny fate</w:t>
-      </w:r>
-      <w:r>
-        <w:rPr>
-          <w:rFonts w:ascii="Times New Roman" w:hAnsi="Times New Roman"/>
-        </w:rPr>
-        <w:t>, determinism</w:t>
-      </w:r>
-      <w:r>
-        <w:rPr>
-          <w:rFonts w:ascii="Times New Roman" w:hAnsi="Times New Roman"/>
-        </w:rPr>
-        <w:t xml:space="preserve"> or whatever, in the end it is up to me to live my life, make my own decisions and interact with my surroundings and fellow creatures how I see fit. I am not calling myself a theist nor an atheist, since God's existence is irrelevant. Not acknowledging God's importance is also a strategy to subvert its power over me: Power needs recognition to exist, and by not recognising cosmic meaning as important in my life I subvert it. The dismissal of cosmic meaning is an inherent part of modernity.</w:t>
+        <w:t>, is the significance events have on a cosmic or metaphysical level, and it was dismissed as irrelevant. Whether there is a cosmic significance to my being in the world, or whatever happens to me, can have absolutely no bearing on my life. God or no God, cosmic plan or not, destiny fate, determinism or whatever, in the end it is up to me to live my life, make my own decisions and interact with my surroundings and fellow creatures how I see fit. I am not calling myself a theist nor an atheist, since God's existence is irrelevant. Not acknowledging God's importance is also a strategy to subvert its power over me: Power needs recognition to exist, and by not recognising cosmic meaning as important in my life I subvert it. The dismissal of cosmic meaning is an inherent part of modernity.</w:t>
       </w:r>
     </w:p>
     <w:p>
@@ -746,39 +724,7 @@
           <w:i w:val="false"/>
           <w:iCs w:val="false"/>
         </w:rPr>
-        <w:t xml:space="preserve">, on the other hand, is quite significant to how I perceive the world. We are biological </w:t>
-      </w:r>
-      <w:r>
-        <w:rPr>
-          <w:rFonts w:ascii="Times New Roman" w:hAnsi="Times New Roman"/>
-          <w:i w:val="false"/>
-          <w:iCs w:val="false"/>
-        </w:rPr>
-        <w:t>and</w:t>
-      </w:r>
-      <w:r>
-        <w:rPr>
-          <w:rFonts w:ascii="Times New Roman" w:hAnsi="Times New Roman"/>
-          <w:i w:val="false"/>
-          <w:iCs w:val="false"/>
-        </w:rPr>
-        <w:t xml:space="preserve"> social creatures, and our perception of the world, both physical and abstract, depends on our biology and social context. This decides the way we categorise our surroundings, turning stuff into separate items. How we differentiate between rocks, pebbles, and boulders, between milk, yogurt, butter, and cream, between men, dolls, boys, women, girls, trees, bushes, statues, statutes, rules, institutions, circles, </w:t>
-      </w:r>
-      <w:r>
-        <w:rPr>
-          <w:rFonts w:ascii="Times New Roman" w:hAnsi="Times New Roman"/>
-          <w:i w:val="false"/>
-          <w:iCs w:val="false"/>
-        </w:rPr>
-        <w:t xml:space="preserve">and </w:t>
-      </w:r>
-      <w:r>
-        <w:rPr>
-          <w:rFonts w:ascii="Times New Roman" w:hAnsi="Times New Roman"/>
-          <w:i w:val="false"/>
-          <w:iCs w:val="false"/>
-        </w:rPr>
-        <w:t xml:space="preserve">rectangles. </w:t>
+        <w:t xml:space="preserve">, on the other hand, is quite significant to how I perceive the world. We are biological and social creatures, and our perception of the world, both physical and abstract, depends on our biology and social context. This decides the way we categorise our surroundings, turning stuff into separate items. How we differentiate between rocks, pebbles, and boulders, between milk, yogurt, butter, and cream, between men, dolls, boys, women, girls, trees, bushes, statues, statutes, rules, institutions, circles, and rectangles. </w:t>
       </w:r>
     </w:p>
     <w:p>
@@ -817,55 +763,7 @@
           <w:i w:val="false"/>
           <w:iCs w:val="false"/>
         </w:rPr>
-        <w:t xml:space="preserve">These categories we learn, and we learn them during our cultural upbringing, and what we learn is not only to </w:t>
-      </w:r>
-      <w:r>
-        <w:rPr>
-          <w:rFonts w:ascii="Times New Roman" w:hAnsi="Times New Roman"/>
-          <w:i w:val="false"/>
-          <w:iCs w:val="false"/>
-        </w:rPr>
-        <w:t>discern</w:t>
-      </w:r>
-      <w:r>
-        <w:rPr>
-          <w:rFonts w:ascii="Times New Roman" w:hAnsi="Times New Roman"/>
-          <w:i w:val="false"/>
-          <w:iCs w:val="false"/>
-        </w:rPr>
-        <w:t xml:space="preserve"> and categorise, to create taxonomies, but also how to feel about each category, how to understand each and all of them. Th</w:t>
-      </w:r>
-      <w:r>
-        <w:rPr>
-          <w:rFonts w:ascii="Times New Roman" w:hAnsi="Times New Roman"/>
-          <w:i w:val="false"/>
-          <w:iCs w:val="false"/>
-        </w:rPr>
-        <w:t>ese</w:t>
-      </w:r>
-      <w:r>
-        <w:rPr>
-          <w:rFonts w:ascii="Times New Roman" w:hAnsi="Times New Roman"/>
-          <w:i w:val="false"/>
-          <w:iCs w:val="false"/>
-        </w:rPr>
-        <w:t xml:space="preserve"> categor</w:t>
-      </w:r>
-      <w:r>
-        <w:rPr>
-          <w:rFonts w:ascii="Times New Roman" w:hAnsi="Times New Roman"/>
-          <w:i w:val="false"/>
-          <w:iCs w:val="false"/>
-        </w:rPr>
-        <w:t>ies</w:t>
-      </w:r>
-      <w:r>
-        <w:rPr>
-          <w:rFonts w:ascii="Times New Roman" w:hAnsi="Times New Roman"/>
-          <w:i w:val="false"/>
-          <w:iCs w:val="false"/>
-        </w:rPr>
-        <w:t xml:space="preserve"> with attached emotion is what forms a </w:t>
+        <w:t xml:space="preserve">These categories we learn, and we learn them during our cultural upbringing, and what we learn is not only to discern and categorise, to create taxonomies, but also how to feel about each category, how to understand each and all of them. These categories with attached emotion is what forms a </w:t>
       </w:r>
       <w:r>
         <w:rPr>
@@ -1036,7 +934,6 @@
           <w:iCs w:val="false"/>
         </w:rPr>
       </w:pPr>
-      <w:commentRangeStart w:id="0"/>
       <w:r>
         <w:rPr>
           <w:rFonts w:ascii="Times New Roman" w:hAnsi="Times New Roman"/>
@@ -1053,7 +950,23 @@
           <w:i w:val="false"/>
           <w:iCs w:val="false"/>
         </w:rPr>
-        <w:t xml:space="preserve">: “First we conquer Greece.” </w:t>
+        <w:t xml:space="preserve">: </w:t>
+      </w:r>
+      <w:r>
+        <w:rPr>
+          <w:rFonts w:ascii="Times New Roman" w:hAnsi="Times New Roman"/>
+          <w:i/>
+          <w:iCs/>
+        </w:rPr>
+        <w:t>“First we conquer Greece.”</w:t>
+      </w:r>
+      <w:r>
+        <w:rPr>
+          <w:rFonts w:ascii="Times New Roman" w:hAnsi="Times New Roman"/>
+          <w:i w:val="false"/>
+          <w:iCs w:val="false"/>
+        </w:rPr>
+        <w:t xml:space="preserve"> </w:t>
       </w:r>
     </w:p>
     <w:p>
@@ -1065,8 +978,8 @@
         <w:jc w:val="left"/>
         <w:rPr>
           <w:rFonts w:ascii="Times New Roman" w:hAnsi="Times New Roman"/>
-          <w:i w:val="false"/>
-          <w:iCs w:val="false"/>
+          <w:i/>
+          <w:iCs/>
         </w:rPr>
       </w:pPr>
       <w:r>
@@ -1085,7 +998,15 @@
           <w:i w:val="false"/>
           <w:iCs w:val="false"/>
         </w:rPr>
-        <w:t xml:space="preserve">: “And then what?” </w:t>
+        <w:t xml:space="preserve">: </w:t>
+      </w:r>
+      <w:r>
+        <w:rPr>
+          <w:rFonts w:ascii="Times New Roman" w:hAnsi="Times New Roman"/>
+          <w:i/>
+          <w:iCs/>
+        </w:rPr>
+        <w:t xml:space="preserve">“And then what?” </w:t>
       </w:r>
     </w:p>
     <w:p>
@@ -1097,8 +1018,8 @@
         <w:jc w:val="left"/>
         <w:rPr>
           <w:rFonts w:ascii="Times New Roman" w:hAnsi="Times New Roman"/>
-          <w:i w:val="false"/>
-          <w:iCs w:val="false"/>
+          <w:i/>
+          <w:iCs/>
         </w:rPr>
       </w:pPr>
       <w:r>
@@ -1117,7 +1038,15 @@
           <w:i w:val="false"/>
           <w:iCs w:val="false"/>
         </w:rPr>
-        <w:t xml:space="preserve">: “Then we take over Africa.” </w:t>
+        <w:t xml:space="preserve">: </w:t>
+      </w:r>
+      <w:r>
+        <w:rPr>
+          <w:rFonts w:ascii="Times New Roman" w:hAnsi="Times New Roman"/>
+          <w:i/>
+          <w:iCs/>
+        </w:rPr>
+        <w:t xml:space="preserve">“Then we take over Africa.” </w:t>
       </w:r>
     </w:p>
     <w:p>
@@ -1149,7 +1078,23 @@
           <w:i w:val="false"/>
           <w:iCs w:val="false"/>
         </w:rPr>
-        <w:t xml:space="preserve">: “And then what?” </w:t>
+        <w:t xml:space="preserve">: </w:t>
+      </w:r>
+      <w:r>
+        <w:rPr>
+          <w:rFonts w:ascii="Times New Roman" w:hAnsi="Times New Roman"/>
+          <w:i/>
+          <w:iCs/>
+        </w:rPr>
+        <w:t>“And then what?”</w:t>
+      </w:r>
+      <w:r>
+        <w:rPr>
+          <w:rFonts w:ascii="Times New Roman" w:hAnsi="Times New Roman"/>
+          <w:i w:val="false"/>
+          <w:iCs w:val="false"/>
+        </w:rPr>
+        <w:t xml:space="preserve"> </w:t>
       </w:r>
     </w:p>
     <w:p>
@@ -1161,8 +1106,8 @@
         <w:jc w:val="left"/>
         <w:rPr>
           <w:rFonts w:ascii="Times New Roman" w:hAnsi="Times New Roman"/>
-          <w:i w:val="false"/>
-          <w:iCs w:val="false"/>
+          <w:i/>
+          <w:iCs/>
         </w:rPr>
       </w:pPr>
       <w:r>
@@ -1181,7 +1126,15 @@
           <w:i w:val="false"/>
           <w:iCs w:val="false"/>
         </w:rPr>
-        <w:t xml:space="preserve">: “Then we go to Asia and conquer Asia Minor, Arabia” </w:t>
+        <w:t xml:space="preserve">: </w:t>
+      </w:r>
+      <w:r>
+        <w:rPr>
+          <w:rFonts w:ascii="Times New Roman" w:hAnsi="Times New Roman"/>
+          <w:i/>
+          <w:iCs/>
+        </w:rPr>
+        <w:t xml:space="preserve">“Then we go to Asia and conquer Asia Minor, Arabia” </w:t>
       </w:r>
     </w:p>
     <w:p>
@@ -1193,8 +1146,8 @@
         <w:jc w:val="left"/>
         <w:rPr>
           <w:rFonts w:ascii="Times New Roman" w:hAnsi="Times New Roman"/>
-          <w:i w:val="false"/>
-          <w:iCs w:val="false"/>
+          <w:i/>
+          <w:iCs/>
         </w:rPr>
       </w:pPr>
       <w:r>
@@ -1213,7 +1166,15 @@
           <w:i w:val="false"/>
           <w:iCs w:val="false"/>
         </w:rPr>
-        <w:t xml:space="preserve">: “And then what?” </w:t>
+        <w:t xml:space="preserve">: </w:t>
+      </w:r>
+      <w:r>
+        <w:rPr>
+          <w:rFonts w:ascii="Times New Roman" w:hAnsi="Times New Roman"/>
+          <w:i/>
+          <w:iCs/>
+        </w:rPr>
+        <w:t xml:space="preserve">“And then what?” </w:t>
       </w:r>
     </w:p>
     <w:p>
@@ -1225,8 +1186,8 @@
         <w:jc w:val="left"/>
         <w:rPr>
           <w:rFonts w:ascii="Times New Roman" w:hAnsi="Times New Roman"/>
-          <w:i w:val="false"/>
-          <w:iCs w:val="false"/>
+          <w:i/>
+          <w:iCs/>
         </w:rPr>
       </w:pPr>
       <w:r>
@@ -1245,7 +1206,15 @@
           <w:i w:val="false"/>
           <w:iCs w:val="false"/>
         </w:rPr>
-        <w:t xml:space="preserve">: “Then we go all the way to India.” </w:t>
+        <w:t xml:space="preserve">: </w:t>
+      </w:r>
+      <w:r>
+        <w:rPr>
+          <w:rFonts w:ascii="Times New Roman" w:hAnsi="Times New Roman"/>
+          <w:i/>
+          <w:iCs/>
+        </w:rPr>
+        <w:t xml:space="preserve">“Then we go all the way to India.” </w:t>
       </w:r>
     </w:p>
     <w:p>
@@ -1257,8 +1226,8 @@
         <w:jc w:val="left"/>
         <w:rPr>
           <w:rFonts w:ascii="Times New Roman" w:hAnsi="Times New Roman"/>
-          <w:i w:val="false"/>
-          <w:iCs w:val="false"/>
+          <w:i/>
+          <w:iCs/>
         </w:rPr>
       </w:pPr>
       <w:r>
@@ -1277,7 +1246,15 @@
           <w:i w:val="false"/>
           <w:iCs w:val="false"/>
         </w:rPr>
-        <w:t xml:space="preserve">: “And then what?” </w:t>
+        <w:t xml:space="preserve">: </w:t>
+      </w:r>
+      <w:r>
+        <w:rPr>
+          <w:rFonts w:ascii="Times New Roman" w:hAnsi="Times New Roman"/>
+          <w:i/>
+          <w:iCs/>
+        </w:rPr>
+        <w:t xml:space="preserve">“And then what?” </w:t>
       </w:r>
     </w:p>
     <w:p>
@@ -1309,7 +1286,23 @@
           <w:i w:val="false"/>
           <w:iCs w:val="false"/>
         </w:rPr>
-        <w:t xml:space="preserve">: “Oh, then I rest.” </w:t>
+        <w:t xml:space="preserve">: </w:t>
+      </w:r>
+      <w:r>
+        <w:rPr>
+          <w:rFonts w:ascii="Times New Roman" w:hAnsi="Times New Roman"/>
+          <w:i/>
+          <w:iCs/>
+        </w:rPr>
+        <w:t>“Oh, then I rest.”</w:t>
+      </w:r>
+      <w:r>
+        <w:rPr>
+          <w:rFonts w:ascii="Times New Roman" w:hAnsi="Times New Roman"/>
+          <w:i w:val="false"/>
+          <w:iCs w:val="false"/>
+        </w:rPr>
+        <w:t xml:space="preserve"> </w:t>
       </w:r>
     </w:p>
     <w:p>
@@ -1322,8 +1315,8 @@
         <w:rPr>
           <w:rStyle w:val="FootnoteAnchor"/>
           <w:rFonts w:ascii="Times New Roman" w:hAnsi="Times New Roman"/>
-          <w:i w:val="false"/>
-          <w:iCs w:val="false"/>
+          <w:i/>
+          <w:iCs/>
         </w:rPr>
       </w:pPr>
       <w:r>
@@ -1342,30 +1335,22 @@
           <w:i w:val="false"/>
           <w:iCs w:val="false"/>
         </w:rPr>
-        <w:t>: “But why, then, don't you rest now?”</w:t>
-      </w:r>
-      <w:commentRangeEnd w:id="0"/>
-      <w:r>
-        <w:rPr>
-          <w:rFonts w:ascii="Times New Roman" w:hAnsi="Times New Roman"/>
-          <w:i w:val="false"/>
-          <w:iCs w:val="false"/>
-        </w:rPr>
-      </w:r>
-      <w:r>
-        <w:rPr>
-          <w:rFonts w:ascii="Times New Roman" w:hAnsi="Times New Roman"/>
-          <w:i w:val="false"/>
-          <w:iCs w:val="false"/>
-        </w:rPr>
-        <w:commentReference w:id="0"/>
+        <w:t xml:space="preserve">: </w:t>
+      </w:r>
+      <w:r>
+        <w:rPr>
+          <w:rFonts w:ascii="Times New Roman" w:hAnsi="Times New Roman"/>
+          <w:i/>
+          <w:iCs/>
+        </w:rPr>
+        <w:t>“But why, then, don't you rest now?”</w:t>
       </w:r>
       <w:r>
         <w:rPr>
           <w:rStyle w:val="FootnoteAnchor"/>
           <w:rFonts w:ascii="Times New Roman" w:hAnsi="Times New Roman"/>
-          <w:i w:val="false"/>
-          <w:iCs w:val="false"/>
+          <w:i/>
+          <w:iCs/>
         </w:rPr>
         <w:footnoteReference w:id="7"/>
       </w:r>
@@ -1406,7 +1391,7 @@
           <w:i w:val="false"/>
           <w:iCs w:val="false"/>
         </w:rPr>
-        <w:t xml:space="preserve">What Pyrrhus is about to embark upon stands as an example of a project, a personal project of world dominance--but is it also an example of meaningness? </w:t>
+        <w:t>What Pyrrhus is about to embark upon stands as an example of a project, a personal project of world dominance--but is it also an example of meaningness?</w:t>
       </w:r>
     </w:p>
     <w:p>
@@ -1440,12 +1425,32 @@
         </w:rPr>
       </w:pPr>
       <w:r>
-        <w:rPr>
-          <w:rFonts w:ascii="Times New Roman" w:hAnsi="Times New Roman"/>
-          <w:i w:val="false"/>
-          <w:iCs w:val="false"/>
-        </w:rPr>
-        <w:t>In a recent interview, the film maker Woody Allen describes the reason for his own project:</w:t>
+        <w:rPr/>
+        <w:t>The film maker Woody Allen recently described</w:t>
+      </w:r>
+      <w:r>
+        <w:rPr>
+          <w:rFonts w:ascii="Times New Roman" w:hAnsi="Times New Roman"/>
+          <w:i w:val="false"/>
+          <w:iCs w:val="false"/>
+        </w:rPr>
+        <w:t xml:space="preserve"> the reason</w:t>
+      </w:r>
+      <w:r>
+        <w:rPr>
+          <w:rFonts w:ascii="Times New Roman" w:hAnsi="Times New Roman"/>
+          <w:i w:val="false"/>
+          <w:iCs w:val="false"/>
+        </w:rPr>
+        <w:t xml:space="preserve"> </w:t>
+      </w:r>
+      <w:r>
+        <w:rPr>
+          <w:rFonts w:ascii="Times New Roman" w:hAnsi="Times New Roman"/>
+          <w:i w:val="false"/>
+          <w:iCs w:val="false"/>
+        </w:rPr>
+        <w:t>for his own project:</w:t>
       </w:r>
     </w:p>
     <w:p>
@@ -1564,7 +1569,199 @@
           <w:i w:val="false"/>
           <w:iCs w:val="false"/>
         </w:rPr>
-        <w:t>. What both these projects acknowledge is that life is ultimately meaningless, in the sense that it lacks cosmic meaning. Therefore, these projects, and others like them, only serve the purpose of distraction from an otherwise meaningless existence. This attitude fails to take serious the insignificance of cosmic meaning. As will become clear, these projects are not projects of meaningness, partly because they are means to an end, and not an end in themselves.</w:t>
+        <w:t xml:space="preserve">. What both these projects acknowledge is that life is ultimately meaningless, in the sense that it lacks cosmic meaning. Therefore, these projects only serve the purpose of distraction from an otherwise meaningless existence. This attitude fails to take </w:t>
+      </w:r>
+      <w:r>
+        <w:rPr>
+          <w:rFonts w:ascii="Times New Roman" w:hAnsi="Times New Roman"/>
+          <w:i w:val="false"/>
+          <w:iCs w:val="false"/>
+        </w:rPr>
+        <w:t xml:space="preserve">into account how </w:t>
+      </w:r>
+      <w:r>
+        <w:rPr>
+          <w:rFonts w:ascii="Times New Roman" w:hAnsi="Times New Roman"/>
+          <w:i w:val="false"/>
+          <w:iCs w:val="false"/>
+        </w:rPr>
+        <w:t>insignifican</w:t>
+      </w:r>
+      <w:r>
+        <w:rPr>
+          <w:rFonts w:ascii="Times New Roman" w:hAnsi="Times New Roman"/>
+          <w:i w:val="false"/>
+          <w:iCs w:val="false"/>
+        </w:rPr>
+        <w:t xml:space="preserve">t </w:t>
+      </w:r>
+      <w:r>
+        <w:rPr>
+          <w:rFonts w:ascii="Times New Roman" w:hAnsi="Times New Roman"/>
+          <w:i w:val="false"/>
+          <w:iCs w:val="false"/>
+        </w:rPr>
+        <w:t>cosmic meaning</w:t>
+      </w:r>
+      <w:r>
+        <w:rPr>
+          <w:rFonts w:ascii="Times New Roman" w:hAnsi="Times New Roman"/>
+          <w:i w:val="false"/>
+          <w:iCs w:val="false"/>
+        </w:rPr>
+        <w:t xml:space="preserve"> is</w:t>
+      </w:r>
+      <w:r>
+        <w:rPr>
+          <w:rFonts w:ascii="Times New Roman" w:hAnsi="Times New Roman"/>
+          <w:i w:val="false"/>
+          <w:iCs w:val="false"/>
+        </w:rPr>
+        <w:t xml:space="preserve">. </w:t>
+      </w:r>
+      <w:r>
+        <w:rPr>
+          <w:rFonts w:ascii="Times New Roman" w:hAnsi="Times New Roman"/>
+          <w:i w:val="false"/>
+          <w:iCs w:val="false"/>
+        </w:rPr>
+        <w:t xml:space="preserve">As Cineas </w:t>
+      </w:r>
+      <w:r>
+        <w:rPr>
+          <w:rFonts w:ascii="Times New Roman" w:hAnsi="Times New Roman"/>
+          <w:i w:val="false"/>
+          <w:iCs w:val="false"/>
+        </w:rPr>
+        <w:t>points our</w:t>
+      </w:r>
+      <w:r>
+        <w:rPr>
+          <w:rFonts w:ascii="Times New Roman" w:hAnsi="Times New Roman"/>
+          <w:i w:val="false"/>
+          <w:iCs w:val="false"/>
+        </w:rPr>
+        <w:t xml:space="preserve">, </w:t>
+      </w:r>
+      <w:r>
+        <w:rPr>
+          <w:rFonts w:ascii="Times New Roman" w:hAnsi="Times New Roman"/>
+          <w:i w:val="false"/>
+          <w:iCs w:val="false"/>
+        </w:rPr>
+        <w:t xml:space="preserve">the aim of </w:t>
+      </w:r>
+      <w:r>
+        <w:rPr>
+          <w:rFonts w:ascii="Times New Roman" w:hAnsi="Times New Roman"/>
+          <w:i w:val="false"/>
+          <w:iCs w:val="false"/>
+        </w:rPr>
+        <w:t>this kind of proje</w:t>
+      </w:r>
+      <w:r>
+        <w:rPr>
+          <w:rFonts w:ascii="Times New Roman" w:hAnsi="Times New Roman"/>
+          <w:i w:val="false"/>
+          <w:iCs w:val="false"/>
+        </w:rPr>
+        <w:t>ct</w:t>
+      </w:r>
+      <w:r>
+        <w:rPr>
+          <w:rFonts w:ascii="Times New Roman" w:hAnsi="Times New Roman"/>
+          <w:i w:val="false"/>
+          <w:iCs w:val="false"/>
+        </w:rPr>
+        <w:t xml:space="preserve"> is </w:t>
+      </w:r>
+      <w:r>
+        <w:rPr>
+          <w:rFonts w:ascii="Times New Roman" w:hAnsi="Times New Roman"/>
+          <w:i w:val="false"/>
+          <w:iCs w:val="false"/>
+        </w:rPr>
+        <w:t xml:space="preserve">to </w:t>
+      </w:r>
+      <w:r>
+        <w:rPr>
+          <w:rFonts w:ascii="Times New Roman" w:hAnsi="Times New Roman"/>
+          <w:i w:val="false"/>
+          <w:iCs w:val="false"/>
+        </w:rPr>
+        <w:t>end</w:t>
+      </w:r>
+      <w:r>
+        <w:rPr>
+          <w:rFonts w:ascii="Times New Roman" w:hAnsi="Times New Roman"/>
+          <w:i w:val="false"/>
+          <w:iCs w:val="false"/>
+        </w:rPr>
+        <w:t xml:space="preserve"> it--</w:t>
+      </w:r>
+      <w:r>
+        <w:rPr>
+          <w:rFonts w:ascii="Times New Roman" w:hAnsi="Times New Roman"/>
+          <w:i w:val="false"/>
+          <w:iCs w:val="false"/>
+        </w:rPr>
+        <w:t xml:space="preserve">so why even embark upon it? Why not rest now? </w:t>
+      </w:r>
+      <w:r>
+        <w:rPr>
+          <w:rFonts w:ascii="Times New Roman" w:hAnsi="Times New Roman"/>
+          <w:i w:val="false"/>
+          <w:iCs w:val="false"/>
+        </w:rPr>
+        <w:t xml:space="preserve">As will be clear soon, </w:t>
+      </w:r>
+      <w:r>
+        <w:rPr>
+          <w:rFonts w:ascii="Times New Roman" w:hAnsi="Times New Roman"/>
+          <w:i w:val="false"/>
+          <w:iCs w:val="false"/>
+        </w:rPr>
+        <w:t>t</w:t>
+      </w:r>
+      <w:r>
+        <w:rPr>
+          <w:rFonts w:ascii="Times New Roman" w:hAnsi="Times New Roman"/>
+          <w:i w:val="false"/>
+          <w:iCs w:val="false"/>
+        </w:rPr>
+        <w:t>his is part of the reason for these</w:t>
+      </w:r>
+      <w:r>
+        <w:rPr>
+          <w:rFonts w:ascii="Times New Roman" w:hAnsi="Times New Roman"/>
+          <w:i w:val="false"/>
+          <w:iCs w:val="false"/>
+        </w:rPr>
+        <w:t xml:space="preserve"> projects not </w:t>
+      </w:r>
+      <w:r>
+        <w:rPr>
+          <w:rFonts w:ascii="Times New Roman" w:hAnsi="Times New Roman"/>
+          <w:i w:val="false"/>
+          <w:iCs w:val="false"/>
+        </w:rPr>
+        <w:t xml:space="preserve">being </w:t>
+      </w:r>
+      <w:r>
+        <w:rPr>
+          <w:rFonts w:ascii="Times New Roman" w:hAnsi="Times New Roman"/>
+          <w:i w:val="false"/>
+          <w:iCs w:val="false"/>
+        </w:rPr>
+        <w:t>projects of meaningness</w:t>
+      </w:r>
+      <w:r>
+        <w:rPr>
+          <w:rFonts w:ascii="Times New Roman" w:hAnsi="Times New Roman"/>
+          <w:i w:val="false"/>
+          <w:iCs w:val="false"/>
+        </w:rPr>
+        <w:t>.</w:t>
       </w:r>
     </w:p>
     <w:p>
@@ -1635,7 +1832,23 @@
           <w:i w:val="false"/>
           <w:iCs w:val="false"/>
         </w:rPr>
-        <w:t>projects are a sub-category to these.) Examples of totalitarian projects are neo-liberalism and a scientific theory of everything as well as some forms of Marxism. Any utopian striving for an ideal or perfection becomes totalitarian. These are the projects driven by insecurity, and they are the opposite of meaningness.</w:t>
+        <w:t>projects are a sub-category to these.) Examples of totalitarian projects are neo-liberalism</w:t>
+      </w:r>
+      <w:r>
+        <w:rPr>
+          <w:rFonts w:ascii="Times New Roman" w:hAnsi="Times New Roman"/>
+          <w:i w:val="false"/>
+          <w:iCs w:val="false"/>
+        </w:rPr>
+        <w:t>,</w:t>
+      </w:r>
+      <w:r>
+        <w:rPr>
+          <w:rFonts w:ascii="Times New Roman" w:hAnsi="Times New Roman"/>
+          <w:i w:val="false"/>
+          <w:iCs w:val="false"/>
+        </w:rPr>
+        <w:t xml:space="preserve"> a scientific theory of everything as well as some forms of Marxism. Any utopian striving for an ideal or perfection becomes totalitarian. These are the projects driven by insecurity, and they are the opposite of meaningness.</w:t>
       </w:r>
     </w:p>
     <w:p>
@@ -1703,12 +1916,11 @@
           <w:numId w:val="1"/>
         </w:numPr>
         <w:suppressAutoHyphens w:val="true"/>
-        <w:overflowPunct w:val="false"/>
-        <w:bidi w:val="0"/>
-        <w:spacing w:lineRule="auto" w:line="240" w:before="0" w:after="0"/>
-        <w:ind w:left="0" w:right="0" w:hanging="0"/>
-        <w:jc w:val="left"/>
-        <w:outlineLvl w:val="0"/>
+        <w:overflowPunct w:val="true"/>
+        <w:bidi w:val="0"/>
+        <w:spacing w:lineRule="auto" w:line="240" w:before="0" w:after="0"/>
+        <w:ind w:left="0" w:right="0" w:hanging="0"/>
+        <w:jc w:val="left"/>
         <w:rPr>
           <w:rFonts w:ascii="Times New Roman" w:hAnsi="Times New Roman"/>
         </w:rPr>
@@ -1728,12 +1940,11 @@
           <w:numId w:val="1"/>
         </w:numPr>
         <w:suppressAutoHyphens w:val="true"/>
-        <w:overflowPunct w:val="false"/>
-        <w:bidi w:val="0"/>
-        <w:spacing w:lineRule="auto" w:line="240" w:before="0" w:after="0"/>
-        <w:ind w:left="0" w:right="0" w:hanging="0"/>
-        <w:jc w:val="left"/>
-        <w:outlineLvl w:val="0"/>
+        <w:overflowPunct w:val="true"/>
+        <w:bidi w:val="0"/>
+        <w:spacing w:lineRule="auto" w:line="240" w:before="0" w:after="0"/>
+        <w:ind w:left="0" w:right="0" w:hanging="0"/>
+        <w:jc w:val="left"/>
         <w:rPr>
           <w:rFonts w:ascii="Times New Roman" w:hAnsi="Times New Roman"/>
         </w:rPr>
@@ -1743,6 +1954,20 @@
           <w:rFonts w:ascii="Times New Roman" w:hAnsi="Times New Roman"/>
         </w:rPr>
         <w:t>The project of Meaningness</w:t>
+      </w:r>
+    </w:p>
+    <w:p>
+      <w:pPr>
+        <w:pStyle w:val="Normal"/>
+        <w:bidi w:val="0"/>
+        <w:spacing w:lineRule="auto" w:line="240" w:before="0" w:after="0"/>
+        <w:ind w:left="0" w:right="0" w:hanging="0"/>
+        <w:jc w:val="left"/>
+        <w:rPr/>
+      </w:pPr>
+      <w:r>
+        <w:rPr/>
+        <w:t>Let me attempt a definition of meaningness already here, and maybe modify it later:</w:t>
       </w:r>
     </w:p>
     <w:p>
@@ -1758,7 +1983,7 @@
         <w:rPr/>
         <w:drawing>
           <wp:inline distT="0" distB="0" distL="0" distR="0">
-            <wp:extent cx="3609975" cy="2705100"/>
+            <wp:extent cx="2966720" cy="2223135"/>
             <wp:effectExtent l="0" t="0" r="0" b="0"/>
             <wp:docPr id="1" name="Picture" descr=""/>
             <wp:cNvGraphicFramePr>
@@ -1782,7 +2007,7 @@
                   <pic:spPr bwMode="auto">
                     <a:xfrm>
                       <a:off x="0" y="0"/>
-                      <a:ext cx="3609975" cy="2705100"/>
+                      <a:ext cx="2966720" cy="2223135"/>
                     </a:xfrm>
                     <a:prstGeom prst="rect">
                       <a:avLst/>
@@ -1999,7 +2224,63 @@
           <w:i w:val="false"/>
           <w:iCs w:val="false"/>
         </w:rPr>
-        <w:t xml:space="preserve"> Imitating childhood, where the delineations and categories of the culture are learnt. Apples are different from oranges, wooden spoons from blocks of wood, mothers from fathers, etc.</w:t>
+        <w:t xml:space="preserve"> Imitating childhood, where </w:t>
+      </w:r>
+      <w:r>
+        <w:rPr>
+          <w:rFonts w:ascii="Times New Roman" w:hAnsi="Times New Roman"/>
+          <w:i w:val="false"/>
+          <w:iCs w:val="false"/>
+        </w:rPr>
+        <w:t xml:space="preserve">one learns </w:t>
+      </w:r>
+      <w:r>
+        <w:rPr>
+          <w:rFonts w:ascii="Times New Roman" w:hAnsi="Times New Roman"/>
+          <w:i w:val="false"/>
+          <w:iCs w:val="false"/>
+        </w:rPr>
+        <w:t xml:space="preserve">to discern </w:t>
+      </w:r>
+      <w:r>
+        <w:rPr>
+          <w:rFonts w:ascii="Times New Roman" w:hAnsi="Times New Roman"/>
+          <w:i w:val="false"/>
+          <w:iCs w:val="false"/>
+        </w:rPr>
+        <w:t>a culture's</w:t>
+      </w:r>
+      <w:r>
+        <w:rPr>
+          <w:rFonts w:ascii="Times New Roman" w:hAnsi="Times New Roman"/>
+          <w:i w:val="false"/>
+          <w:iCs w:val="false"/>
+        </w:rPr>
+        <w:t xml:space="preserve"> categories. Apples are different from oranges, wooden spoons from blocks of wood, mothers from fathers, etc.</w:t>
+      </w:r>
+      <w:r>
+        <w:rPr>
+          <w:rFonts w:ascii="Times New Roman" w:hAnsi="Times New Roman"/>
+          <w:i w:val="false"/>
+          <w:iCs w:val="false"/>
+        </w:rPr>
+        <w:t xml:space="preserve"> One immitates without understanding of what the categories </w:t>
+      </w:r>
+      <w:r>
+        <w:rPr>
+          <w:rFonts w:ascii="Times New Roman" w:hAnsi="Times New Roman"/>
+          <w:i/>
+          <w:iCs/>
+        </w:rPr>
+        <w:t>mean</w:t>
+      </w:r>
+      <w:r>
+        <w:rPr>
+          <w:rFonts w:ascii="Times New Roman" w:hAnsi="Times New Roman"/>
+          <w:i w:val="false"/>
+          <w:iCs w:val="false"/>
+        </w:rPr>
+        <w:t>.</w:t>
       </w:r>
     </w:p>
     <w:p>
@@ -2031,7 +2312,15 @@
           <w:i w:val="false"/>
           <w:iCs w:val="false"/>
         </w:rPr>
-        <w:t xml:space="preserve"> Insecurity driven adolescense, where the social hierarchies are, often painfully</w:t>
+        <w:t xml:space="preserve"> Insecurity driven adolescense, where </w:t>
+      </w:r>
+      <w:r>
+        <w:rPr>
+          <w:rFonts w:ascii="Times New Roman" w:hAnsi="Times New Roman"/>
+          <w:i w:val="false"/>
+          <w:iCs w:val="false"/>
+        </w:rPr>
+        <w:t>one, often painfully</w:t>
       </w:r>
       <w:r>
         <w:rPr>
@@ -2048,7 +2337,31 @@
           <w:i w:val="false"/>
           <w:iCs w:val="false"/>
         </w:rPr>
-        <w:t xml:space="preserve"> learnt.  </w:t>
+        <w:t xml:space="preserve">, learns </w:t>
+      </w:r>
+      <w:r>
+        <w:rPr>
+          <w:rFonts w:ascii="Times New Roman" w:hAnsi="Times New Roman"/>
+          <w:i w:val="false"/>
+          <w:iCs w:val="false"/>
+        </w:rPr>
+        <w:t xml:space="preserve">social hierarchies </w:t>
+      </w:r>
+      <w:r>
+        <w:rPr>
+          <w:rFonts w:ascii="Times New Roman" w:hAnsi="Times New Roman"/>
+          <w:i w:val="false"/>
+          <w:iCs w:val="false"/>
+        </w:rPr>
+        <w:t>and what the categories mean</w:t>
+      </w:r>
+      <w:r>
+        <w:rPr>
+          <w:rFonts w:ascii="Times New Roman" w:hAnsi="Times New Roman"/>
+          <w:i w:val="false"/>
+          <w:iCs w:val="false"/>
+        </w:rPr>
+        <w:t xml:space="preserve">.  </w:t>
       </w:r>
     </w:p>
     <w:p>
@@ -2194,7 +2507,39 @@
           <w:i w:val="false"/>
           <w:iCs w:val="false"/>
         </w:rPr>
-        <w:t>However, to challenge is not to abandon, but to understand. Without cultural limitations we are no longer human. But to challenge our prejudices we can understand them, be aware of them, and integrate them meaningfully into our lives, without the notion that they are good or natural</w:t>
+        <w:t>However, to challenge is not to abandon, but to understand. Without cultural limitations we are no longer human. B</w:t>
+      </w:r>
+      <w:r>
+        <w:rPr>
+          <w:rFonts w:ascii="Times New Roman" w:hAnsi="Times New Roman"/>
+          <w:i w:val="false"/>
+          <w:iCs w:val="false"/>
+        </w:rPr>
+        <w:t>y</w:t>
+      </w:r>
+      <w:r>
+        <w:rPr>
+          <w:rFonts w:ascii="Times New Roman" w:hAnsi="Times New Roman"/>
+          <w:i w:val="false"/>
+          <w:iCs w:val="false"/>
+        </w:rPr>
+        <w:t xml:space="preserve"> challeng</w:t>
+      </w:r>
+      <w:r>
+        <w:rPr>
+          <w:rFonts w:ascii="Times New Roman" w:hAnsi="Times New Roman"/>
+          <w:i w:val="false"/>
+          <w:iCs w:val="false"/>
+        </w:rPr>
+        <w:t>ing</w:t>
+      </w:r>
+      <w:r>
+        <w:rPr>
+          <w:rFonts w:ascii="Times New Roman" w:hAnsi="Times New Roman"/>
+          <w:i w:val="false"/>
+          <w:iCs w:val="false"/>
+        </w:rPr>
+        <w:t xml:space="preserve"> our prejudices we can understand them, be aware of them, and integrate them meaningfully into our lives, without the notion that they are good or natural</w:t>
       </w:r>
       <w:r>
         <w:rPr>
@@ -2256,7 +2601,23 @@
           <w:i w:val="false"/>
           <w:iCs w:val="false"/>
         </w:rPr>
-        <w:t xml:space="preserve">Here my modern prejudice surfaces, and I must battle with the notion that change and progress are not equal. Transformations do not make us better, it merely makes us different. Transformations does not peel off layers of insincerity and insecurity to find something pure beneath. I </w:t>
+        <w:t xml:space="preserve">Here my modern prejudice surfaces, and I must battle with the notion that change </w:t>
+      </w:r>
+      <w:r>
+        <w:rPr>
+          <w:rFonts w:ascii="Times New Roman" w:hAnsi="Times New Roman"/>
+          <w:i w:val="false"/>
+          <w:iCs w:val="false"/>
+        </w:rPr>
+        <w:t>is</w:t>
+      </w:r>
+      <w:r>
+        <w:rPr>
+          <w:rFonts w:ascii="Times New Roman" w:hAnsi="Times New Roman"/>
+          <w:i w:val="false"/>
+          <w:iCs w:val="false"/>
+        </w:rPr>
+        <w:t xml:space="preserve"> progress. Transformations do not make us better, it merely makes us different. Transformations does not peel off layers of insincerity and insecurity to find something pure beneath. I </w:t>
       </w:r>
       <w:r>
         <w:rPr>
@@ -2280,9 +2641,243 @@
       </w:pPr>
       <w:r>
         <w:rPr/>
+      </w:r>
+    </w:p>
+    <w:p>
+      <w:pPr>
+        <w:pStyle w:val="Body"/>
+        <w:widowControl/>
+        <w:shd w:fill="FFFFFF" w:val="clear"/>
+        <w:suppressAutoHyphens w:val="false"/>
+        <w:bidi w:val="0"/>
+        <w:spacing w:lineRule="auto" w:line="240" w:before="0" w:after="0"/>
+        <w:ind w:left="0" w:right="0" w:hanging="0"/>
+        <w:jc w:val="left"/>
+        <w:rPr>
+          <w:rFonts w:eastAsia="ヒラギノ角ゴ Pro W3" w:cs="Times New Roman" w:ascii="Times New Roman" w:hAnsi="Times New Roman"/>
+          <w:b w:val="false"/>
+          <w:bCs w:val="false"/>
+          <w:i w:val="false"/>
+          <w:iCs w:val="false"/>
+          <w:caps w:val="false"/>
+          <w:smallCaps w:val="false"/>
+          <w:strike w:val="false"/>
+          <w:dstrike w:val="false"/>
+          <w:outline w:val="false"/>
+          <w:vanish w:val="false"/>
+          <w:color w:val="000000"/>
+          <w:spacing w:val="0"/>
+          <w:position w:val="0"/>
+          <w:sz w:val="24"/>
+          <w:sz w:val="24"/>
+          <w:u w:val="none"/>
+          <w:shd w:fill="FFFFFF" w:val="clear"/>
+          <w:vertAlign w:val="baseline"/>
+          <w:lang w:val="en-US"/>
+        </w:rPr>
+      </w:pPr>
+      <w:r>
+        <w:rPr>
+          <w:rFonts w:eastAsia="ヒラギノ角ゴ Pro W3" w:cs="Times New Roman" w:ascii="Times New Roman" w:hAnsi="Times New Roman"/>
+          <w:i w:val="false"/>
+          <w:iCs w:val="false"/>
+          <w:caps w:val="false"/>
+          <w:smallCaps w:val="false"/>
+          <w:strike w:val="false"/>
+          <w:dstrike w:val="false"/>
+          <w:outline w:val="false"/>
+          <w:vanish w:val="false"/>
+          <w:color w:val="000000"/>
+          <w:spacing w:val="0"/>
+          <w:position w:val="0"/>
+          <w:sz w:val="24"/>
+          <w:sz w:val="24"/>
+          <w:u w:val="none"/>
+          <w:shd w:fill="FFFFFF" w:val="clear"/>
+          <w:vertAlign w:val="baseline"/>
+          <w:lang w:val="en-US"/>
+        </w:rPr>
+        <w:t xml:space="preserve">To find meaningness is to be aware of one's culture and the identities that comes with it. The stage of maturity into personhood is completely dependent on previous stages. Therefore, each person's meaningness is unique. And it is dependent on each person's life history, including the cultural identities to which we have aspired, but also events beyond that, such as traumas, atrocities, accidents, etc. So </w:t>
+      </w:r>
+      <w:r>
+        <w:rPr>
+          <w:rFonts w:eastAsia="ヒラギノ角ゴ Pro W3" w:cs="Times New Roman" w:ascii="Times New Roman" w:hAnsi="Times New Roman"/>
+          <w:b w:val="false"/>
+          <w:bCs w:val="false"/>
+          <w:i/>
+          <w:iCs/>
+          <w:caps w:val="false"/>
+          <w:smallCaps w:val="false"/>
+          <w:strike w:val="false"/>
+          <w:dstrike w:val="false"/>
+          <w:outline w:val="false"/>
+          <w:vanish w:val="false"/>
+          <w:color w:val="000000"/>
+          <w:spacing w:val="0"/>
+          <w:position w:val="0"/>
+          <w:sz w:val="24"/>
+          <w:sz w:val="24"/>
+          <w:u w:val="none"/>
+          <w:shd w:fill="FFFFFF" w:val="clear"/>
+          <w:vertAlign w:val="baseline"/>
+          <w:lang w:val="en-US"/>
+        </w:rPr>
+        <w:t>my</w:t>
+      </w:r>
+      <w:r>
+        <w:rPr>
+          <w:rFonts w:eastAsia="ヒラギノ角ゴ Pro W3" w:cs="Times New Roman" w:ascii="Times New Roman" w:hAnsi="Times New Roman"/>
+          <w:b w:val="false"/>
+          <w:bCs w:val="false"/>
+          <w:i w:val="false"/>
+          <w:iCs w:val="false"/>
+          <w:caps w:val="false"/>
+          <w:smallCaps w:val="false"/>
+          <w:strike w:val="false"/>
+          <w:dstrike w:val="false"/>
+          <w:outline w:val="false"/>
+          <w:vanish w:val="false"/>
+          <w:color w:val="000000"/>
+          <w:spacing w:val="0"/>
+          <w:position w:val="0"/>
+          <w:sz w:val="24"/>
+          <w:sz w:val="24"/>
+          <w:u w:val="none"/>
+          <w:shd w:fill="FFFFFF" w:val="clear"/>
+          <w:vertAlign w:val="baseline"/>
+          <w:lang w:val="en-US"/>
+        </w:rPr>
+        <w:t xml:space="preserve"> meaningness will be different from yours. It is not necessary, but it helps if my interactions with Eachother is diverse. This enhances the cross-section of cultural biases within myself which get challenged. However, meaningness is not about abolishing norms, but rather about engaging sincerely with the ones we can, and reject those with which we cannot and which stand in the way of sincere engagements.</w:t>
+      </w:r>
+    </w:p>
+    <w:p>
+      <w:pPr>
+        <w:pStyle w:val="Body"/>
+        <w:widowControl/>
+        <w:shd w:fill="FFFFFF" w:val="clear"/>
+        <w:suppressAutoHyphens w:val="false"/>
+        <w:bidi w:val="0"/>
+        <w:spacing w:lineRule="auto" w:line="240" w:before="0" w:after="0"/>
+        <w:ind w:left="0" w:right="0" w:hanging="0"/>
+        <w:jc w:val="left"/>
+        <w:rPr>
+          <w:rFonts w:eastAsia="ヒラギノ角ゴ Pro W3" w:ascii="Times New Roman" w:hAnsi="Times New Roman"/>
+          <w:i w:val="false"/>
+          <w:iCs w:val="false"/>
+          <w:caps w:val="false"/>
+          <w:smallCaps w:val="false"/>
+          <w:strike w:val="false"/>
+          <w:dstrike w:val="false"/>
+          <w:outline w:val="false"/>
+          <w:vanish w:val="false"/>
+          <w:color w:val="000000"/>
+          <w:spacing w:val="0"/>
+          <w:position w:val="0"/>
+          <w:sz w:val="24"/>
+          <w:sz w:val="24"/>
+          <w:u w:val="none"/>
+          <w:shd w:fill="FFFFFF" w:val="clear"/>
+          <w:vertAlign w:val="baseline"/>
+          <w:lang w:val="en-US"/>
+        </w:rPr>
+      </w:pPr>
+      <w:r>
+        <w:rPr>
+          <w:rFonts w:eastAsia="ヒラギノ角ゴ Pro W3" w:ascii="Times New Roman" w:hAnsi="Times New Roman"/>
+          <w:i w:val="false"/>
+          <w:iCs w:val="false"/>
+          <w:caps w:val="false"/>
+          <w:smallCaps w:val="false"/>
+          <w:strike w:val="false"/>
+          <w:dstrike w:val="false"/>
+          <w:outline w:val="false"/>
+          <w:vanish w:val="false"/>
+          <w:color w:val="000000"/>
+          <w:spacing w:val="0"/>
+          <w:position w:val="0"/>
+          <w:sz w:val="24"/>
+          <w:sz w:val="24"/>
+          <w:u w:val="none"/>
+          <w:shd w:fill="FFFFFF" w:val="clear"/>
+          <w:vertAlign w:val="baseline"/>
+          <w:lang w:val="en-US"/>
+        </w:rPr>
+      </w:r>
+    </w:p>
+    <w:p>
+      <w:pPr>
+        <w:pStyle w:val="Heading1"/>
+        <w:rPr/>
+      </w:pPr>
+      <w:r>
+        <w:rPr/>
+        <w:t xml:space="preserve">The Other </w:t>
+      </w:r>
+      <w:r>
+        <w:rPr/>
+        <w:t xml:space="preserve">and </w:t>
+      </w:r>
+      <w:r>
+        <w:rPr/>
+        <w:t>Eachother</w:t>
+      </w:r>
+    </w:p>
+    <w:p>
+      <w:pPr>
+        <w:pStyle w:val="Normal"/>
+        <w:bidi w:val="0"/>
+        <w:spacing w:lineRule="auto" w:line="240" w:before="0" w:after="0"/>
+        <w:ind w:left="0" w:right="0" w:hanging="0"/>
+        <w:jc w:val="left"/>
+        <w:rPr>
+          <w:rFonts w:eastAsia="ヒラギノ角ゴ Pro W3" w:cs="Times New Roman Bold" w:ascii="Times New Roman" w:hAnsi="Times New Roman"/>
+          <w:b/>
+          <w:bCs/>
+          <w:i w:val="false"/>
+          <w:iCs w:val="false"/>
+          <w:caps w:val="false"/>
+          <w:smallCaps w:val="false"/>
+          <w:strike w:val="false"/>
+          <w:dstrike w:val="false"/>
+          <w:outline w:val="false"/>
+          <w:vanish w:val="false"/>
+          <w:color w:val="000000"/>
+          <w:spacing w:val="0"/>
+          <w:position w:val="0"/>
+          <w:sz w:val="24"/>
+          <w:sz w:val="24"/>
+          <w:u w:val="none"/>
+          <w:shd w:fill="FFFFFF" w:val="clear"/>
+          <w:vertAlign w:val="baseline"/>
+          <w:lang w:val="en-US"/>
+        </w:rPr>
+      </w:pPr>
+      <w:r>
+        <w:rPr>
+          <w:rFonts w:eastAsia="ヒラギノ角ゴ Pro W3" w:cs="Times New Roman Bold" w:ascii="Times New Roman" w:hAnsi="Times New Roman"/>
+          <w:b/>
+          <w:bCs/>
+          <w:i w:val="false"/>
+          <w:iCs w:val="false"/>
+          <w:caps w:val="false"/>
+          <w:smallCaps w:val="false"/>
+          <w:strike w:val="false"/>
+          <w:dstrike w:val="false"/>
+          <w:outline w:val="false"/>
+          <w:vanish w:val="false"/>
+          <w:color w:val="000000"/>
+          <w:spacing w:val="0"/>
+          <w:position w:val="0"/>
+          <w:sz w:val="24"/>
+          <w:sz w:val="24"/>
+          <w:u w:val="none"/>
+          <w:shd w:fill="FFFFFF" w:val="clear"/>
+          <w:vertAlign w:val="baseline"/>
+          <w:lang w:val="en-US"/>
+        </w:rPr>
         <w:drawing>
           <wp:inline distT="0" distB="0" distL="0" distR="0">
-            <wp:extent cx="4618355" cy="2597785"/>
+            <wp:extent cx="3804285" cy="2602865"/>
             <wp:effectExtent l="0" t="0" r="0" b="0"/>
             <wp:docPr id="2" name="Picture" descr=""/>
             <wp:cNvGraphicFramePr>
@@ -2299,6 +2894,1263 @@
                   </pic:nvPicPr>
                   <pic:blipFill>
                     <a:blip r:embed="rId4"/>
+                    <a:stretch>
+                      <a:fillRect/>
+                    </a:stretch>
+                  </pic:blipFill>
+                  <pic:spPr bwMode="auto">
+                    <a:xfrm>
+                      <a:off x="0" y="0"/>
+                      <a:ext cx="3804285" cy="2602865"/>
+                    </a:xfrm>
+                    <a:prstGeom prst="rect">
+                      <a:avLst/>
+                    </a:prstGeom>
+                    <a:noFill/>
+                    <a:ln w="9525">
+                      <a:noFill/>
+                      <a:miter lim="800000"/>
+                      <a:headEnd/>
+                      <a:tailEnd/>
+                    </a:ln>
+                  </pic:spPr>
+                </pic:pic>
+              </a:graphicData>
+            </a:graphic>
+          </wp:inline>
+        </w:drawing>
+      </w:r>
+    </w:p>
+    <w:p>
+      <w:pPr>
+        <w:pStyle w:val="Normal"/>
+        <w:bidi w:val="0"/>
+        <w:spacing w:lineRule="auto" w:line="240" w:before="0" w:after="0"/>
+        <w:ind w:left="0" w:right="0" w:hanging="0"/>
+        <w:jc w:val="left"/>
+        <w:rPr>
+          <w:rStyle w:val="FootnoteAnchor"/>
+          <w:rFonts w:eastAsia="ヒラギノ角ゴ Pro W3" w:cs="Times New Roman Bold" w:ascii="Times New Roman" w:hAnsi="Times New Roman"/>
+          <w:b w:val="false"/>
+          <w:bCs w:val="false"/>
+          <w:i/>
+          <w:iCs/>
+          <w:caps w:val="false"/>
+          <w:smallCaps w:val="false"/>
+          <w:strike w:val="false"/>
+          <w:dstrike w:val="false"/>
+          <w:outline w:val="false"/>
+          <w:vanish w:val="false"/>
+          <w:color w:val="000000"/>
+          <w:spacing w:val="0"/>
+          <w:position w:val="0"/>
+          <w:sz w:val="24"/>
+          <w:sz w:val="24"/>
+          <w:u w:val="none"/>
+          <w:shd w:fill="FFFFFF" w:val="clear"/>
+          <w:vertAlign w:val="baseline"/>
+          <w:lang w:val="en-US"/>
+        </w:rPr>
+      </w:pPr>
+      <w:r>
+        <w:rPr>
+          <w:rFonts w:eastAsia="ヒラギノ角ゴ Pro W3" w:cs="Times New Roman Bold" w:ascii="Times New Roman" w:hAnsi="Times New Roman"/>
+          <w:b/>
+          <w:bCs/>
+          <w:i w:val="false"/>
+          <w:iCs w:val="false"/>
+          <w:caps w:val="false"/>
+          <w:smallCaps w:val="false"/>
+          <w:strike w:val="false"/>
+          <w:dstrike w:val="false"/>
+          <w:outline w:val="false"/>
+          <w:vanish w:val="false"/>
+          <w:color w:val="000000"/>
+          <w:spacing w:val="0"/>
+          <w:position w:val="0"/>
+          <w:sz w:val="24"/>
+          <w:sz w:val="24"/>
+          <w:u w:val="none"/>
+          <w:shd w:fill="FFFFFF" w:val="clear"/>
+          <w:vertAlign w:val="baseline"/>
+          <w:lang w:val="en-US"/>
+        </w:rPr>
+        <w:t>Berthold Brecht:</w:t>
+      </w:r>
+      <w:r>
+        <w:rPr>
+          <w:rFonts w:eastAsia="ヒラギノ角ゴ Pro W3" w:cs="Times New Roman Bold" w:ascii="Times New Roman" w:hAnsi="Times New Roman"/>
+          <w:b w:val="false"/>
+          <w:bCs w:val="false"/>
+          <w:i/>
+          <w:iCs/>
+          <w:caps w:val="false"/>
+          <w:smallCaps w:val="false"/>
+          <w:strike w:val="false"/>
+          <w:dstrike w:val="false"/>
+          <w:outline w:val="false"/>
+          <w:vanish w:val="false"/>
+          <w:color w:val="000000"/>
+          <w:spacing w:val="0"/>
+          <w:position w:val="0"/>
+          <w:sz w:val="24"/>
+          <w:sz w:val="24"/>
+          <w:u w:val="none"/>
+          <w:shd w:fill="FFFFFF" w:val="clear"/>
+          <w:vertAlign w:val="baseline"/>
+          <w:lang w:val="en-US"/>
+        </w:rPr>
+        <w:t xml:space="preserve"> "What do you do when you love another human?" "I draw a sketch of him" said </w:t>
+      </w:r>
+      <w:r>
+        <w:rPr>
+          <w:rFonts w:eastAsia="ヒラギノ角ゴ Pro W3" w:cs="Times New Roman Bold" w:ascii="Times New Roman" w:hAnsi="Times New Roman"/>
+          <w:b w:val="false"/>
+          <w:bCs w:val="false"/>
+          <w:i/>
+          <w:iCs/>
+          <w:caps w:val="false"/>
+          <w:smallCaps w:val="false"/>
+          <w:strike w:val="false"/>
+          <w:dstrike w:val="false"/>
+          <w:outline w:val="false"/>
+          <w:vanish w:val="false"/>
+          <w:color w:val="000000"/>
+          <w:spacing w:val="0"/>
+          <w:position w:val="0"/>
+          <w:sz w:val="24"/>
+          <w:sz w:val="24"/>
+          <w:u w:val="none"/>
+          <w:shd w:fill="FFFFFF" w:val="clear"/>
+          <w:vertAlign w:val="baseline"/>
+          <w:lang w:val="en-US"/>
+        </w:rPr>
+        <w:t>M</w:t>
+      </w:r>
+      <w:r>
+        <w:rPr>
+          <w:rFonts w:eastAsia="ヒラギノ角ゴ Pro W3" w:cs="Times New Roman Bold" w:ascii="Times New Roman" w:hAnsi="Times New Roman"/>
+          <w:b w:val="false"/>
+          <w:bCs w:val="false"/>
+          <w:i/>
+          <w:iCs/>
+          <w:caps w:val="false"/>
+          <w:smallCaps w:val="false"/>
+          <w:strike w:val="false"/>
+          <w:dstrike w:val="false"/>
+          <w:outline w:val="false"/>
+          <w:vanish w:val="false"/>
+          <w:color w:val="000000"/>
+          <w:spacing w:val="0"/>
+          <w:position w:val="0"/>
+          <w:sz w:val="24"/>
+          <w:sz w:val="24"/>
+          <w:u w:val="none"/>
+          <w:shd w:fill="FFFFFF" w:val="clear"/>
+          <w:vertAlign w:val="baseline"/>
+          <w:lang w:val="en-US"/>
+        </w:rPr>
+        <w:t xml:space="preserve">r K, "and I take care about the likeness" "Of what? The sketch?""No", said </w:t>
+      </w:r>
+      <w:r>
+        <w:rPr>
+          <w:rFonts w:eastAsia="ヒラギノ角ゴ Pro W3" w:cs="Times New Roman Bold" w:ascii="Times New Roman" w:hAnsi="Times New Roman"/>
+          <w:b w:val="false"/>
+          <w:bCs w:val="false"/>
+          <w:i/>
+          <w:iCs/>
+          <w:caps w:val="false"/>
+          <w:smallCaps w:val="false"/>
+          <w:strike w:val="false"/>
+          <w:dstrike w:val="false"/>
+          <w:outline w:val="false"/>
+          <w:vanish w:val="false"/>
+          <w:color w:val="000000"/>
+          <w:spacing w:val="0"/>
+          <w:position w:val="0"/>
+          <w:sz w:val="24"/>
+          <w:sz w:val="24"/>
+          <w:u w:val="none"/>
+          <w:shd w:fill="FFFFFF" w:val="clear"/>
+          <w:vertAlign w:val="baseline"/>
+          <w:lang w:val="en-US"/>
+        </w:rPr>
+        <w:t>M</w:t>
+      </w:r>
+      <w:r>
+        <w:rPr>
+          <w:rFonts w:eastAsia="ヒラギノ角ゴ Pro W3" w:cs="Times New Roman Bold" w:ascii="Times New Roman" w:hAnsi="Times New Roman"/>
+          <w:b w:val="false"/>
+          <w:bCs w:val="false"/>
+          <w:i/>
+          <w:iCs/>
+          <w:caps w:val="false"/>
+          <w:smallCaps w:val="false"/>
+          <w:strike w:val="false"/>
+          <w:dstrike w:val="false"/>
+          <w:outline w:val="false"/>
+          <w:vanish w:val="false"/>
+          <w:color w:val="000000"/>
+          <w:spacing w:val="0"/>
+          <w:position w:val="0"/>
+          <w:sz w:val="24"/>
+          <w:sz w:val="24"/>
+          <w:u w:val="none"/>
+          <w:shd w:fill="FFFFFF" w:val="clear"/>
+          <w:vertAlign w:val="baseline"/>
+          <w:lang w:val="en-US"/>
+        </w:rPr>
+        <w:t>r K, "the human"</w:t>
+      </w:r>
+      <w:r>
+        <w:rPr>
+          <w:rStyle w:val="FootnoteAnchor"/>
+          <w:rFonts w:eastAsia="ヒラギノ角ゴ Pro W3" w:cs="Times New Roman Bold" w:ascii="Times New Roman" w:hAnsi="Times New Roman"/>
+          <w:b w:val="false"/>
+          <w:bCs w:val="false"/>
+          <w:i/>
+          <w:iCs/>
+          <w:caps w:val="false"/>
+          <w:smallCaps w:val="false"/>
+          <w:strike w:val="false"/>
+          <w:dstrike w:val="false"/>
+          <w:outline w:val="false"/>
+          <w:vanish w:val="false"/>
+          <w:color w:val="000000"/>
+          <w:spacing w:val="0"/>
+          <w:position w:val="0"/>
+          <w:sz w:val="24"/>
+          <w:sz w:val="24"/>
+          <w:u w:val="none"/>
+          <w:shd w:fill="FFFFFF" w:val="clear"/>
+          <w:vertAlign w:val="baseline"/>
+          <w:lang w:val="en-US"/>
+        </w:rPr>
+        <w:footnoteReference w:id="15"/>
+      </w:r>
+    </w:p>
+    <w:p>
+      <w:pPr>
+        <w:pStyle w:val="Normal"/>
+        <w:bidi w:val="0"/>
+        <w:spacing w:lineRule="auto" w:line="240" w:before="0" w:after="0"/>
+        <w:ind w:left="0" w:right="0" w:hanging="0"/>
+        <w:jc w:val="left"/>
+        <w:rPr>
+          <w:rFonts w:eastAsia="ヒラギノ角ゴ Pro W3" w:ascii="Times New Roman" w:hAnsi="Times New Roman"/>
+          <w:i w:val="false"/>
+          <w:iCs w:val="false"/>
+          <w:caps w:val="false"/>
+          <w:smallCaps w:val="false"/>
+          <w:strike w:val="false"/>
+          <w:dstrike w:val="false"/>
+          <w:outline w:val="false"/>
+          <w:vanish w:val="false"/>
+          <w:color w:val="000000"/>
+          <w:spacing w:val="0"/>
+          <w:position w:val="0"/>
+          <w:sz w:val="24"/>
+          <w:sz w:val="24"/>
+          <w:u w:val="none"/>
+          <w:shd w:fill="FFFFFF" w:val="clear"/>
+          <w:vertAlign w:val="baseline"/>
+          <w:lang w:val="en-US"/>
+        </w:rPr>
+      </w:pPr>
+      <w:r>
+        <w:rPr>
+          <w:rFonts w:eastAsia="ヒラギノ角ゴ Pro W3" w:ascii="Times New Roman" w:hAnsi="Times New Roman"/>
+          <w:i w:val="false"/>
+          <w:iCs w:val="false"/>
+          <w:caps w:val="false"/>
+          <w:smallCaps w:val="false"/>
+          <w:strike w:val="false"/>
+          <w:dstrike w:val="false"/>
+          <w:outline w:val="false"/>
+          <w:vanish w:val="false"/>
+          <w:color w:val="000000"/>
+          <w:spacing w:val="0"/>
+          <w:position w:val="0"/>
+          <w:sz w:val="24"/>
+          <w:sz w:val="24"/>
+          <w:u w:val="none"/>
+          <w:shd w:fill="FFFFFF" w:val="clear"/>
+          <w:vertAlign w:val="baseline"/>
+          <w:lang w:val="en-US"/>
+        </w:rPr>
+      </w:r>
+    </w:p>
+    <w:p>
+      <w:pPr>
+        <w:pStyle w:val="Body"/>
+        <w:widowControl/>
+        <w:shd w:fill="FFFFFF" w:val="clear"/>
+        <w:suppressAutoHyphens w:val="false"/>
+        <w:bidi w:val="0"/>
+        <w:spacing w:lineRule="auto" w:line="240" w:before="0" w:after="0"/>
+        <w:ind w:left="0" w:right="0" w:hanging="0"/>
+        <w:jc w:val="left"/>
+        <w:rPr>
+          <w:rFonts w:eastAsia="ヒラギノ角ゴ Pro W3" w:cs="Times New Roman" w:ascii="Times New Roman" w:hAnsi="Times New Roman"/>
+          <w:b w:val="false"/>
+          <w:bCs w:val="false"/>
+          <w:i w:val="false"/>
+          <w:iCs w:val="false"/>
+          <w:caps w:val="false"/>
+          <w:smallCaps w:val="false"/>
+          <w:strike w:val="false"/>
+          <w:dstrike w:val="false"/>
+          <w:outline w:val="false"/>
+          <w:vanish w:val="false"/>
+          <w:color w:val="000000"/>
+          <w:spacing w:val="0"/>
+          <w:position w:val="0"/>
+          <w:sz w:val="24"/>
+          <w:sz w:val="24"/>
+          <w:u w:val="none"/>
+          <w:shd w:fill="FFFFFF" w:val="clear"/>
+          <w:vertAlign w:val="baseline"/>
+          <w:lang w:val="en-US"/>
+        </w:rPr>
+      </w:pPr>
+      <w:r>
+        <w:rPr>
+          <w:rFonts w:eastAsia="ヒラギノ角ゴ Pro W3" w:cs="Times New Roman" w:ascii="Times New Roman" w:hAnsi="Times New Roman"/>
+          <w:b w:val="false"/>
+          <w:bCs w:val="false"/>
+          <w:i w:val="false"/>
+          <w:iCs w:val="false"/>
+          <w:caps w:val="false"/>
+          <w:smallCaps w:val="false"/>
+          <w:strike w:val="false"/>
+          <w:dstrike w:val="false"/>
+          <w:outline w:val="false"/>
+          <w:vanish w:val="false"/>
+          <w:color w:val="000000"/>
+          <w:spacing w:val="0"/>
+          <w:position w:val="0"/>
+          <w:sz w:val="24"/>
+          <w:sz w:val="24"/>
+          <w:u w:val="none"/>
+          <w:shd w:fill="FFFFFF" w:val="clear"/>
+          <w:vertAlign w:val="baseline"/>
+          <w:lang w:val="en-US"/>
+        </w:rPr>
+        <w:t>We</w:t>
+      </w:r>
+      <w:r>
+        <w:rPr>
+          <w:rFonts w:eastAsia="ヒラギノ角ゴ Pro W3" w:cs="Times New Roman" w:ascii="Times New Roman" w:hAnsi="Times New Roman"/>
+          <w:b w:val="false"/>
+          <w:bCs w:val="false"/>
+          <w:i w:val="false"/>
+          <w:iCs w:val="false"/>
+          <w:caps w:val="false"/>
+          <w:smallCaps w:val="false"/>
+          <w:strike w:val="false"/>
+          <w:dstrike w:val="false"/>
+          <w:outline w:val="false"/>
+          <w:vanish w:val="false"/>
+          <w:color w:val="000000"/>
+          <w:spacing w:val="0"/>
+          <w:position w:val="0"/>
+          <w:sz w:val="24"/>
+          <w:sz w:val="24"/>
+          <w:u w:val="none"/>
+          <w:shd w:fill="FFFFFF" w:val="clear"/>
+          <w:vertAlign w:val="baseline"/>
+          <w:lang w:val="en-US"/>
+        </w:rPr>
+        <w:t xml:space="preserve"> connect with others through </w:t>
+      </w:r>
+      <w:r>
+        <w:rPr>
+          <w:rFonts w:eastAsia="ヒラギノ角ゴ Pro W3" w:cs="Times New Roman" w:ascii="Times New Roman" w:hAnsi="Times New Roman"/>
+          <w:b w:val="false"/>
+          <w:bCs w:val="false"/>
+          <w:i w:val="false"/>
+          <w:iCs w:val="false"/>
+          <w:caps w:val="false"/>
+          <w:smallCaps w:val="false"/>
+          <w:strike w:val="false"/>
+          <w:dstrike w:val="false"/>
+          <w:outline w:val="false"/>
+          <w:vanish w:val="false"/>
+          <w:color w:val="000000"/>
+          <w:spacing w:val="0"/>
+          <w:position w:val="0"/>
+          <w:sz w:val="24"/>
+          <w:sz w:val="24"/>
+          <w:u w:val="none"/>
+          <w:shd w:fill="FFFFFF" w:val="clear"/>
+          <w:vertAlign w:val="baseline"/>
+          <w:lang w:val="en-US"/>
+        </w:rPr>
+        <w:t>our</w:t>
+      </w:r>
+      <w:r>
+        <w:rPr>
+          <w:rFonts w:eastAsia="ヒラギノ角ゴ Pro W3" w:cs="Times New Roman" w:ascii="Times New Roman" w:hAnsi="Times New Roman"/>
+          <w:b w:val="false"/>
+          <w:bCs w:val="false"/>
+          <w:i w:val="false"/>
+          <w:iCs w:val="false"/>
+          <w:caps w:val="false"/>
+          <w:smallCaps w:val="false"/>
+          <w:strike w:val="false"/>
+          <w:dstrike w:val="false"/>
+          <w:outline w:val="false"/>
+          <w:vanish w:val="false"/>
+          <w:color w:val="000000"/>
+          <w:spacing w:val="0"/>
+          <w:position w:val="0"/>
+          <w:sz w:val="24"/>
+          <w:sz w:val="24"/>
+          <w:u w:val="none"/>
+          <w:shd w:fill="FFFFFF" w:val="clear"/>
+          <w:vertAlign w:val="baseline"/>
+          <w:lang w:val="en-US"/>
+        </w:rPr>
+        <w:t xml:space="preserve"> </w:t>
+      </w:r>
+      <w:r>
+        <w:rPr>
+          <w:rFonts w:eastAsia="ヒラギノ角ゴ Pro W3" w:cs="Times New Roman" w:ascii="Times New Roman" w:hAnsi="Times New Roman"/>
+          <w:b w:val="false"/>
+          <w:bCs w:val="false"/>
+          <w:i/>
+          <w:iCs/>
+          <w:caps w:val="false"/>
+          <w:smallCaps w:val="false"/>
+          <w:strike w:val="false"/>
+          <w:dstrike w:val="false"/>
+          <w:outline w:val="false"/>
+          <w:vanish w:val="false"/>
+          <w:color w:val="000000"/>
+          <w:spacing w:val="0"/>
+          <w:position w:val="0"/>
+          <w:sz w:val="24"/>
+          <w:sz w:val="24"/>
+          <w:u w:val="none"/>
+          <w:shd w:fill="FFFFFF" w:val="clear"/>
+          <w:vertAlign w:val="baseline"/>
+          <w:lang w:val="en-US"/>
+        </w:rPr>
+        <w:t>vulnerabilities</w:t>
+      </w:r>
+      <w:r>
+        <w:rPr>
+          <w:rFonts w:eastAsia="ヒラギノ角ゴ Pro W3" w:cs="Times New Roman" w:ascii="Times New Roman" w:hAnsi="Times New Roman"/>
+          <w:b w:val="false"/>
+          <w:bCs w:val="false"/>
+          <w:i w:val="false"/>
+          <w:iCs w:val="false"/>
+          <w:caps w:val="false"/>
+          <w:smallCaps w:val="false"/>
+          <w:strike w:val="false"/>
+          <w:dstrike w:val="false"/>
+          <w:outline w:val="false"/>
+          <w:vanish w:val="false"/>
+          <w:color w:val="000000"/>
+          <w:spacing w:val="0"/>
+          <w:position w:val="0"/>
+          <w:sz w:val="24"/>
+          <w:sz w:val="24"/>
+          <w:u w:val="none"/>
+          <w:shd w:fill="FFFFFF" w:val="clear"/>
+          <w:vertAlign w:val="baseline"/>
+          <w:lang w:val="en-US"/>
+        </w:rPr>
+        <w:t>. When we are insecure we try to hide any perceived flaw or vulnerability in social interactions, and hide them to ourselves. Thereby we create a distance between ourselves and</w:t>
+      </w:r>
+      <w:r>
+        <w:rPr>
+          <w:rFonts w:eastAsia="ヒラギノ角ゴ Pro W3" w:cs="Times New Roman" w:ascii="Times New Roman" w:hAnsi="Times New Roman"/>
+          <w:b w:val="false"/>
+          <w:bCs w:val="false"/>
+          <w:i w:val="false"/>
+          <w:iCs w:val="false"/>
+          <w:caps w:val="false"/>
+          <w:smallCaps w:val="false"/>
+          <w:strike w:val="false"/>
+          <w:dstrike w:val="false"/>
+          <w:outline w:val="false"/>
+          <w:vanish w:val="false"/>
+          <w:color w:val="000000"/>
+          <w:spacing w:val="0"/>
+          <w:position w:val="0"/>
+          <w:sz w:val="24"/>
+          <w:sz w:val="24"/>
+          <w:u w:val="none"/>
+          <w:shd w:fill="FFFFFF" w:val="clear"/>
+          <w:vertAlign w:val="baseline"/>
+          <w:lang w:val="en-US"/>
+        </w:rPr>
+        <w:t xml:space="preserve"> </w:t>
+      </w:r>
+      <w:r>
+        <w:rPr>
+          <w:rFonts w:eastAsia="ヒラギノ角ゴ Pro W3" w:cs="Times New Roman" w:ascii="Times New Roman" w:hAnsi="Times New Roman"/>
+          <w:b w:val="false"/>
+          <w:bCs w:val="false"/>
+          <w:i w:val="false"/>
+          <w:iCs w:val="false"/>
+          <w:caps w:val="false"/>
+          <w:smallCaps w:val="false"/>
+          <w:strike w:val="false"/>
+          <w:dstrike w:val="false"/>
+          <w:outline w:val="false"/>
+          <w:vanish w:val="false"/>
+          <w:color w:val="000000"/>
+          <w:spacing w:val="0"/>
+          <w:position w:val="0"/>
+          <w:sz w:val="24"/>
+          <w:sz w:val="24"/>
+          <w:u w:val="none"/>
+          <w:shd w:fill="FFFFFF" w:val="clear"/>
+          <w:vertAlign w:val="baseline"/>
+          <w:lang w:val="en-US"/>
+        </w:rPr>
+        <w:t>other pe</w:t>
+      </w:r>
+      <w:r>
+        <w:rPr>
+          <w:rFonts w:eastAsia="ヒラギノ角ゴ Pro W3" w:cs="Times New Roman" w:ascii="Times New Roman" w:hAnsi="Times New Roman"/>
+          <w:b w:val="false"/>
+          <w:bCs w:val="false"/>
+          <w:i w:val="false"/>
+          <w:iCs w:val="false"/>
+          <w:caps w:val="false"/>
+          <w:smallCaps w:val="false"/>
+          <w:strike w:val="false"/>
+          <w:dstrike w:val="false"/>
+          <w:outline w:val="false"/>
+          <w:vanish w:val="false"/>
+          <w:color w:val="000000"/>
+          <w:spacing w:val="0"/>
+          <w:position w:val="0"/>
+          <w:sz w:val="24"/>
+          <w:sz w:val="24"/>
+          <w:u w:val="none"/>
+          <w:shd w:fill="FFFFFF" w:val="clear"/>
+          <w:vertAlign w:val="baseline"/>
+          <w:lang w:val="en-US"/>
+        </w:rPr>
+        <w:t>ople</w:t>
+      </w:r>
+      <w:r>
+        <w:rPr>
+          <w:rFonts w:eastAsia="ヒラギノ角ゴ Pro W3" w:cs="Times New Roman" w:ascii="Times New Roman" w:hAnsi="Times New Roman"/>
+          <w:b w:val="false"/>
+          <w:bCs w:val="false"/>
+          <w:i w:val="false"/>
+          <w:iCs w:val="false"/>
+          <w:caps w:val="false"/>
+          <w:smallCaps w:val="false"/>
+          <w:strike w:val="false"/>
+          <w:dstrike w:val="false"/>
+          <w:outline w:val="false"/>
+          <w:vanish w:val="false"/>
+          <w:color w:val="000000"/>
+          <w:spacing w:val="0"/>
+          <w:position w:val="0"/>
+          <w:sz w:val="24"/>
+          <w:sz w:val="24"/>
+          <w:u w:val="none"/>
+          <w:shd w:fill="FFFFFF" w:val="clear"/>
+          <w:vertAlign w:val="baseline"/>
+          <w:lang w:val="en-US"/>
+        </w:rPr>
+        <w:t xml:space="preserve"> (and to ourselves)</w:t>
+      </w:r>
+      <w:r>
+        <w:rPr>
+          <w:rFonts w:eastAsia="ヒラギノ角ゴ Pro W3" w:cs="Times New Roman" w:ascii="Times New Roman" w:hAnsi="Times New Roman"/>
+          <w:b w:val="false"/>
+          <w:bCs w:val="false"/>
+          <w:i w:val="false"/>
+          <w:iCs w:val="false"/>
+          <w:caps w:val="false"/>
+          <w:smallCaps w:val="false"/>
+          <w:strike w:val="false"/>
+          <w:dstrike w:val="false"/>
+          <w:outline w:val="false"/>
+          <w:vanish w:val="false"/>
+          <w:color w:val="000000"/>
+          <w:spacing w:val="0"/>
+          <w:position w:val="0"/>
+          <w:sz w:val="24"/>
+          <w:sz w:val="24"/>
+          <w:u w:val="none"/>
+          <w:shd w:fill="FFFFFF" w:val="clear"/>
+          <w:vertAlign w:val="baseline"/>
+          <w:lang w:val="en-US"/>
+        </w:rPr>
+        <w:t xml:space="preserve">, turning </w:t>
+      </w:r>
+      <w:r>
+        <w:rPr>
+          <w:rFonts w:eastAsia="ヒラギノ角ゴ Pro W3" w:cs="Times New Roman" w:ascii="Times New Roman" w:hAnsi="Times New Roman"/>
+          <w:b w:val="false"/>
+          <w:bCs w:val="false"/>
+          <w:i w:val="false"/>
+          <w:iCs w:val="false"/>
+          <w:caps w:val="false"/>
+          <w:smallCaps w:val="false"/>
+          <w:strike w:val="false"/>
+          <w:dstrike w:val="false"/>
+          <w:outline w:val="false"/>
+          <w:vanish w:val="false"/>
+          <w:color w:val="000000"/>
+          <w:spacing w:val="0"/>
+          <w:position w:val="0"/>
+          <w:sz w:val="24"/>
+          <w:sz w:val="24"/>
+          <w:u w:val="none"/>
+          <w:shd w:fill="FFFFFF" w:val="clear"/>
+          <w:vertAlign w:val="baseline"/>
+          <w:lang w:val="en-US"/>
+        </w:rPr>
+        <w:t>them</w:t>
+      </w:r>
+      <w:r>
+        <w:rPr>
+          <w:rFonts w:eastAsia="ヒラギノ角ゴ Pro W3" w:cs="Times New Roman" w:ascii="Times New Roman" w:hAnsi="Times New Roman"/>
+          <w:b w:val="false"/>
+          <w:bCs w:val="false"/>
+          <w:i w:val="false"/>
+          <w:iCs w:val="false"/>
+          <w:caps w:val="false"/>
+          <w:smallCaps w:val="false"/>
+          <w:strike w:val="false"/>
+          <w:dstrike w:val="false"/>
+          <w:outline w:val="false"/>
+          <w:vanish w:val="false"/>
+          <w:color w:val="000000"/>
+          <w:spacing w:val="0"/>
+          <w:position w:val="0"/>
+          <w:sz w:val="24"/>
+          <w:sz w:val="24"/>
+          <w:u w:val="none"/>
+          <w:shd w:fill="FFFFFF" w:val="clear"/>
+          <w:vertAlign w:val="baseline"/>
+          <w:lang w:val="en-US"/>
+        </w:rPr>
+        <w:t xml:space="preserve"> into </w:t>
+      </w:r>
+      <w:r>
+        <w:rPr>
+          <w:rFonts w:eastAsia="ヒラギノ角ゴ Pro W3" w:cs="Times New Roman" w:ascii="Times New Roman" w:hAnsi="Times New Roman"/>
+          <w:b w:val="false"/>
+          <w:bCs w:val="false"/>
+          <w:i/>
+          <w:iCs/>
+          <w:caps w:val="false"/>
+          <w:smallCaps w:val="false"/>
+          <w:strike w:val="false"/>
+          <w:dstrike w:val="false"/>
+          <w:outline w:val="false"/>
+          <w:vanish w:val="false"/>
+          <w:color w:val="000000"/>
+          <w:spacing w:val="0"/>
+          <w:position w:val="0"/>
+          <w:sz w:val="24"/>
+          <w:sz w:val="24"/>
+          <w:u w:val="none"/>
+          <w:shd w:fill="FFFFFF" w:val="clear"/>
+          <w:vertAlign w:val="baseline"/>
+          <w:lang w:val="en-US"/>
+        </w:rPr>
+        <w:t>the Other</w:t>
+      </w:r>
+      <w:r>
+        <w:rPr>
+          <w:rFonts w:eastAsia="ヒラギノ角ゴ Pro W3" w:cs="Times New Roman" w:ascii="Times New Roman" w:hAnsi="Times New Roman"/>
+          <w:b w:val="false"/>
+          <w:bCs w:val="false"/>
+          <w:i w:val="false"/>
+          <w:iCs w:val="false"/>
+          <w:caps w:val="false"/>
+          <w:smallCaps w:val="false"/>
+          <w:strike w:val="false"/>
+          <w:dstrike w:val="false"/>
+          <w:outline w:val="false"/>
+          <w:vanish w:val="false"/>
+          <w:color w:val="000000"/>
+          <w:spacing w:val="0"/>
+          <w:position w:val="0"/>
+          <w:sz w:val="24"/>
+          <w:sz w:val="24"/>
+          <w:u w:val="none"/>
+          <w:shd w:fill="FFFFFF" w:val="clear"/>
+          <w:vertAlign w:val="baseline"/>
+          <w:lang w:val="en-US"/>
+        </w:rPr>
+        <w:t>.</w:t>
+      </w:r>
+      <w:r>
+        <w:rPr>
+          <w:rFonts w:eastAsia="ヒラギノ角ゴ Pro W3" w:cs="Times New Roman" w:ascii="Times New Roman" w:hAnsi="Times New Roman"/>
+          <w:b w:val="false"/>
+          <w:bCs w:val="false"/>
+          <w:i w:val="false"/>
+          <w:iCs w:val="false"/>
+          <w:caps w:val="false"/>
+          <w:smallCaps w:val="false"/>
+          <w:strike w:val="false"/>
+          <w:dstrike w:val="false"/>
+          <w:outline w:val="false"/>
+          <w:vanish w:val="false"/>
+          <w:color w:val="000000"/>
+          <w:spacing w:val="0"/>
+          <w:position w:val="0"/>
+          <w:sz w:val="24"/>
+          <w:sz w:val="24"/>
+          <w:u w:val="none"/>
+          <w:shd w:fill="FFFFFF" w:val="clear"/>
+          <w:vertAlign w:val="baseline"/>
+          <w:lang w:val="en-US"/>
+        </w:rPr>
+        <w:t xml:space="preserve"> </w:t>
+      </w:r>
+      <w:r>
+        <w:rPr>
+          <w:rFonts w:eastAsia="ヒラギノ角ゴ Pro W3" w:cs="Times New Roman" w:ascii="Times New Roman" w:hAnsi="Times New Roman"/>
+          <w:b w:val="false"/>
+          <w:bCs w:val="false"/>
+          <w:i w:val="false"/>
+          <w:iCs w:val="false"/>
+          <w:caps w:val="false"/>
+          <w:smallCaps w:val="false"/>
+          <w:strike w:val="false"/>
+          <w:dstrike w:val="false"/>
+          <w:outline w:val="false"/>
+          <w:vanish w:val="false"/>
+          <w:color w:val="000000"/>
+          <w:spacing w:val="0"/>
+          <w:position w:val="0"/>
+          <w:sz w:val="24"/>
+          <w:sz w:val="24"/>
+          <w:u w:val="none"/>
+          <w:shd w:fill="FFFFFF" w:val="clear"/>
+          <w:vertAlign w:val="baseline"/>
+          <w:lang w:val="en-US"/>
+        </w:rPr>
+        <w:t xml:space="preserve">We </w:t>
+      </w:r>
+      <w:r>
+        <w:rPr>
+          <w:rFonts w:eastAsia="ヒラギノ角ゴ Pro W3" w:cs="Times New Roman" w:ascii="Times New Roman" w:hAnsi="Times New Roman"/>
+          <w:b w:val="false"/>
+          <w:bCs w:val="false"/>
+          <w:i w:val="false"/>
+          <w:iCs w:val="false"/>
+          <w:caps w:val="false"/>
+          <w:smallCaps w:val="false"/>
+          <w:strike w:val="false"/>
+          <w:dstrike w:val="false"/>
+          <w:outline w:val="false"/>
+          <w:vanish w:val="false"/>
+          <w:color w:val="000000"/>
+          <w:spacing w:val="0"/>
+          <w:position w:val="0"/>
+          <w:sz w:val="24"/>
+          <w:sz w:val="24"/>
+          <w:u w:val="none"/>
+          <w:shd w:fill="FFFFFF" w:val="clear"/>
+          <w:vertAlign w:val="baseline"/>
+          <w:lang w:val="en-US"/>
+        </w:rPr>
+        <w:t>crav</w:t>
+      </w:r>
+      <w:r>
+        <w:rPr>
+          <w:rFonts w:eastAsia="ヒラギノ角ゴ Pro W3" w:cs="Times New Roman" w:ascii="Times New Roman" w:hAnsi="Times New Roman"/>
+          <w:b w:val="false"/>
+          <w:bCs w:val="false"/>
+          <w:i w:val="false"/>
+          <w:iCs w:val="false"/>
+          <w:caps w:val="false"/>
+          <w:smallCaps w:val="false"/>
+          <w:strike w:val="false"/>
+          <w:dstrike w:val="false"/>
+          <w:outline w:val="false"/>
+          <w:vanish w:val="false"/>
+          <w:color w:val="000000"/>
+          <w:spacing w:val="0"/>
+          <w:position w:val="0"/>
+          <w:sz w:val="24"/>
+          <w:sz w:val="24"/>
+          <w:u w:val="none"/>
+          <w:shd w:fill="FFFFFF" w:val="clear"/>
+          <w:vertAlign w:val="baseline"/>
+          <w:lang w:val="en-US"/>
+        </w:rPr>
+        <w:t>e</w:t>
+      </w:r>
+      <w:r>
+        <w:rPr>
+          <w:rFonts w:eastAsia="ヒラギノ角ゴ Pro W3" w:cs="Times New Roman" w:ascii="Times New Roman" w:hAnsi="Times New Roman"/>
+          <w:b w:val="false"/>
+          <w:bCs w:val="false"/>
+          <w:i w:val="false"/>
+          <w:iCs w:val="false"/>
+          <w:caps w:val="false"/>
+          <w:smallCaps w:val="false"/>
+          <w:strike w:val="false"/>
+          <w:dstrike w:val="false"/>
+          <w:outline w:val="false"/>
+          <w:vanish w:val="false"/>
+          <w:color w:val="000000"/>
+          <w:spacing w:val="0"/>
+          <w:position w:val="0"/>
+          <w:sz w:val="24"/>
+          <w:sz w:val="24"/>
+          <w:u w:val="none"/>
+          <w:shd w:fill="FFFFFF" w:val="clear"/>
+          <w:vertAlign w:val="baseline"/>
+          <w:lang w:val="en-US"/>
+        </w:rPr>
+        <w:t xml:space="preserve"> the Other's respect or admiration or fear, and judg</w:t>
+      </w:r>
+      <w:r>
+        <w:rPr>
+          <w:rFonts w:eastAsia="ヒラギノ角ゴ Pro W3" w:cs="Times New Roman" w:ascii="Times New Roman" w:hAnsi="Times New Roman"/>
+          <w:b w:val="false"/>
+          <w:bCs w:val="false"/>
+          <w:i w:val="false"/>
+          <w:iCs w:val="false"/>
+          <w:caps w:val="false"/>
+          <w:smallCaps w:val="false"/>
+          <w:strike w:val="false"/>
+          <w:dstrike w:val="false"/>
+          <w:outline w:val="false"/>
+          <w:vanish w:val="false"/>
+          <w:color w:val="000000"/>
+          <w:spacing w:val="0"/>
+          <w:position w:val="0"/>
+          <w:sz w:val="24"/>
+          <w:sz w:val="24"/>
+          <w:u w:val="none"/>
+          <w:shd w:fill="FFFFFF" w:val="clear"/>
+          <w:vertAlign w:val="baseline"/>
+          <w:lang w:val="en-US"/>
+        </w:rPr>
+        <w:t>e</w:t>
+      </w:r>
+      <w:r>
+        <w:rPr>
+          <w:rFonts w:eastAsia="ヒラギノ角ゴ Pro W3" w:cs="Times New Roman" w:ascii="Times New Roman" w:hAnsi="Times New Roman"/>
+          <w:b w:val="false"/>
+          <w:bCs w:val="false"/>
+          <w:i w:val="false"/>
+          <w:iCs w:val="false"/>
+          <w:caps w:val="false"/>
+          <w:smallCaps w:val="false"/>
+          <w:strike w:val="false"/>
+          <w:dstrike w:val="false"/>
+          <w:outline w:val="false"/>
+          <w:vanish w:val="false"/>
+          <w:color w:val="000000"/>
+          <w:spacing w:val="0"/>
+          <w:position w:val="0"/>
+          <w:sz w:val="24"/>
+          <w:sz w:val="24"/>
+          <w:u w:val="none"/>
+          <w:shd w:fill="FFFFFF" w:val="clear"/>
+          <w:vertAlign w:val="baseline"/>
+          <w:lang w:val="en-US"/>
+        </w:rPr>
+        <w:t xml:space="preserve"> ourselves by our ability to hide perceived flaws and instill responses in the Other. The Other becomes a projection for our embarassment. But our vulnerabilities are connected with our insecurities</w:t>
+      </w:r>
+      <w:r>
+        <w:rPr>
+          <w:rFonts w:eastAsia="ヒラギノ角ゴ Pro W3" w:cs="Times New Roman" w:ascii="Times New Roman" w:hAnsi="Times New Roman"/>
+          <w:b w:val="false"/>
+          <w:bCs w:val="false"/>
+          <w:i w:val="false"/>
+          <w:iCs w:val="false"/>
+          <w:caps w:val="false"/>
+          <w:smallCaps w:val="false"/>
+          <w:strike w:val="false"/>
+          <w:dstrike w:val="false"/>
+          <w:outline w:val="false"/>
+          <w:vanish w:val="false"/>
+          <w:color w:val="000000"/>
+          <w:spacing w:val="0"/>
+          <w:position w:val="0"/>
+          <w:sz w:val="24"/>
+          <w:sz w:val="24"/>
+          <w:u w:val="none"/>
+          <w:shd w:fill="FFFFFF" w:val="clear"/>
+          <w:vertAlign w:val="baseline"/>
+          <w:lang w:val="en-US"/>
+        </w:rPr>
+        <w:t xml:space="preserve"> of perceived flaws</w:t>
+      </w:r>
+      <w:r>
+        <w:rPr>
+          <w:rFonts w:eastAsia="ヒラギノ角ゴ Pro W3" w:cs="Times New Roman" w:ascii="Times New Roman" w:hAnsi="Times New Roman"/>
+          <w:b w:val="false"/>
+          <w:bCs w:val="false"/>
+          <w:i w:val="false"/>
+          <w:iCs w:val="false"/>
+          <w:caps w:val="false"/>
+          <w:smallCaps w:val="false"/>
+          <w:strike w:val="false"/>
+          <w:dstrike w:val="false"/>
+          <w:outline w:val="false"/>
+          <w:vanish w:val="false"/>
+          <w:color w:val="000000"/>
+          <w:spacing w:val="0"/>
+          <w:position w:val="0"/>
+          <w:sz w:val="24"/>
+          <w:sz w:val="24"/>
+          <w:u w:val="none"/>
+          <w:shd w:fill="FFFFFF" w:val="clear"/>
+          <w:vertAlign w:val="baseline"/>
+          <w:lang w:val="en-US"/>
+        </w:rPr>
+        <w:t xml:space="preserve">, which are only flaws in a certain cultural context. </w:t>
+      </w:r>
+      <w:r>
+        <w:rPr>
+          <w:rFonts w:eastAsia="ヒラギノ角ゴ Pro W3" w:cs="Times New Roman" w:ascii="Times New Roman" w:hAnsi="Times New Roman"/>
+          <w:b w:val="false"/>
+          <w:bCs w:val="false"/>
+          <w:i w:val="false"/>
+          <w:iCs w:val="false"/>
+          <w:caps w:val="false"/>
+          <w:smallCaps w:val="false"/>
+          <w:strike w:val="false"/>
+          <w:dstrike w:val="false"/>
+          <w:outline w:val="false"/>
+          <w:vanish w:val="false"/>
+          <w:color w:val="000000"/>
+          <w:spacing w:val="0"/>
+          <w:position w:val="0"/>
+          <w:sz w:val="24"/>
+          <w:sz w:val="24"/>
+          <w:u w:val="none"/>
+          <w:shd w:fill="FFFFFF" w:val="clear"/>
+          <w:vertAlign w:val="baseline"/>
+          <w:lang w:val="en-US"/>
+        </w:rPr>
+        <w:t>O</w:t>
+      </w:r>
+      <w:r>
+        <w:rPr>
+          <w:rFonts w:eastAsia="ヒラギノ角ゴ Pro W3" w:cs="Times New Roman" w:ascii="Times New Roman" w:hAnsi="Times New Roman"/>
+          <w:b w:val="false"/>
+          <w:bCs w:val="false"/>
+          <w:i w:val="false"/>
+          <w:iCs w:val="false"/>
+          <w:caps w:val="false"/>
+          <w:smallCaps w:val="false"/>
+          <w:strike w:val="false"/>
+          <w:dstrike w:val="false"/>
+          <w:outline w:val="false"/>
+          <w:vanish w:val="false"/>
+          <w:color w:val="000000"/>
+          <w:spacing w:val="0"/>
+          <w:position w:val="0"/>
+          <w:sz w:val="24"/>
+          <w:sz w:val="24"/>
+          <w:u w:val="none"/>
+          <w:shd w:fill="FFFFFF" w:val="clear"/>
+          <w:vertAlign w:val="baseline"/>
+          <w:lang w:val="en-US"/>
+        </w:rPr>
+        <w:t xml:space="preserve">nly by </w:t>
+      </w:r>
+      <w:r>
+        <w:rPr>
+          <w:rFonts w:eastAsia="ヒラギノ角ゴ Pro W3" w:cs="Times New Roman" w:ascii="Times New Roman" w:hAnsi="Times New Roman"/>
+          <w:b w:val="false"/>
+          <w:bCs w:val="false"/>
+          <w:i w:val="false"/>
+          <w:iCs w:val="false"/>
+          <w:caps w:val="false"/>
+          <w:smallCaps w:val="false"/>
+          <w:strike w:val="false"/>
+          <w:dstrike w:val="false"/>
+          <w:outline w:val="false"/>
+          <w:vanish w:val="false"/>
+          <w:color w:val="000000"/>
+          <w:spacing w:val="0"/>
+          <w:position w:val="0"/>
+          <w:sz w:val="24"/>
+          <w:sz w:val="24"/>
+          <w:u w:val="none"/>
+          <w:shd w:fill="FFFFFF" w:val="clear"/>
+          <w:vertAlign w:val="baseline"/>
+          <w:lang w:val="en-US"/>
+        </w:rPr>
+        <w:t xml:space="preserve">being </w:t>
+      </w:r>
+      <w:r>
+        <w:rPr>
+          <w:rFonts w:eastAsia="ヒラギノ角ゴ Pro W3" w:cs="Times New Roman" w:ascii="Times New Roman" w:hAnsi="Times New Roman"/>
+          <w:b w:val="false"/>
+          <w:bCs w:val="false"/>
+          <w:i w:val="false"/>
+          <w:iCs w:val="false"/>
+          <w:caps w:val="false"/>
+          <w:smallCaps w:val="false"/>
+          <w:strike w:val="false"/>
+          <w:dstrike w:val="false"/>
+          <w:outline w:val="false"/>
+          <w:vanish w:val="false"/>
+          <w:color w:val="000000"/>
+          <w:spacing w:val="0"/>
+          <w:position w:val="0"/>
+          <w:sz w:val="24"/>
+          <w:sz w:val="24"/>
+          <w:u w:val="none"/>
+          <w:shd w:fill="FFFFFF" w:val="clear"/>
+          <w:vertAlign w:val="baseline"/>
+          <w:lang w:val="en-US"/>
+        </w:rPr>
+        <w:t>open</w:t>
+      </w:r>
+      <w:r>
+        <w:rPr>
+          <w:rFonts w:eastAsia="ヒラギノ角ゴ Pro W3" w:cs="Times New Roman" w:ascii="Times New Roman" w:hAnsi="Times New Roman"/>
+          <w:b w:val="false"/>
+          <w:bCs w:val="false"/>
+          <w:i w:val="false"/>
+          <w:iCs w:val="false"/>
+          <w:caps w:val="false"/>
+          <w:smallCaps w:val="false"/>
+          <w:strike w:val="false"/>
+          <w:dstrike w:val="false"/>
+          <w:outline w:val="false"/>
+          <w:vanish w:val="false"/>
+          <w:color w:val="000000"/>
+          <w:spacing w:val="0"/>
+          <w:position w:val="0"/>
+          <w:sz w:val="24"/>
+          <w:sz w:val="24"/>
+          <w:u w:val="none"/>
+          <w:shd w:fill="FFFFFF" w:val="clear"/>
+          <w:vertAlign w:val="baseline"/>
+          <w:lang w:val="en-US"/>
+        </w:rPr>
+        <w:t xml:space="preserve"> about</w:t>
+      </w:r>
+      <w:r>
+        <w:rPr>
+          <w:rFonts w:eastAsia="ヒラギノ角ゴ Pro W3" w:cs="Times New Roman" w:ascii="Times New Roman" w:hAnsi="Times New Roman"/>
+          <w:b w:val="false"/>
+          <w:bCs w:val="false"/>
+          <w:i w:val="false"/>
+          <w:iCs w:val="false"/>
+          <w:caps w:val="false"/>
+          <w:smallCaps w:val="false"/>
+          <w:strike w:val="false"/>
+          <w:dstrike w:val="false"/>
+          <w:outline w:val="false"/>
+          <w:vanish w:val="false"/>
+          <w:color w:val="000000"/>
+          <w:spacing w:val="0"/>
+          <w:position w:val="0"/>
+          <w:sz w:val="24"/>
+          <w:sz w:val="24"/>
+          <w:u w:val="none"/>
+          <w:shd w:fill="FFFFFF" w:val="clear"/>
+          <w:vertAlign w:val="baseline"/>
+          <w:lang w:val="en-US"/>
+        </w:rPr>
+        <w:t xml:space="preserve"> our vulnerab</w:t>
+      </w:r>
+      <w:r>
+        <w:rPr>
+          <w:rFonts w:eastAsia="ヒラギノ角ゴ Pro W3" w:cs="Times New Roman" w:ascii="Times New Roman" w:hAnsi="Times New Roman"/>
+          <w:b w:val="false"/>
+          <w:bCs w:val="false"/>
+          <w:i w:val="false"/>
+          <w:iCs w:val="false"/>
+          <w:caps w:val="false"/>
+          <w:smallCaps w:val="false"/>
+          <w:strike w:val="false"/>
+          <w:dstrike w:val="false"/>
+          <w:outline w:val="false"/>
+          <w:vanish w:val="false"/>
+          <w:color w:val="000000"/>
+          <w:spacing w:val="0"/>
+          <w:position w:val="0"/>
+          <w:sz w:val="24"/>
+          <w:sz w:val="24"/>
+          <w:u w:val="none"/>
+          <w:shd w:fill="FFFFFF" w:val="clear"/>
+          <w:vertAlign w:val="baseline"/>
+          <w:lang w:val="en-US"/>
+        </w:rPr>
+        <w:t>ilities</w:t>
+      </w:r>
+      <w:r>
+        <w:rPr>
+          <w:rFonts w:eastAsia="ヒラギノ角ゴ Pro W3" w:cs="Times New Roman" w:ascii="Times New Roman" w:hAnsi="Times New Roman"/>
+          <w:b w:val="false"/>
+          <w:bCs w:val="false"/>
+          <w:i w:val="false"/>
+          <w:iCs w:val="false"/>
+          <w:caps w:val="false"/>
+          <w:smallCaps w:val="false"/>
+          <w:strike w:val="false"/>
+          <w:dstrike w:val="false"/>
+          <w:outline w:val="false"/>
+          <w:vanish w:val="false"/>
+          <w:color w:val="000000"/>
+          <w:spacing w:val="0"/>
+          <w:position w:val="0"/>
+          <w:sz w:val="24"/>
+          <w:sz w:val="24"/>
+          <w:u w:val="none"/>
+          <w:shd w:fill="FFFFFF" w:val="clear"/>
+          <w:vertAlign w:val="baseline"/>
+          <w:lang w:val="en-US"/>
+        </w:rPr>
+        <w:t xml:space="preserve"> </w:t>
+      </w:r>
+      <w:r>
+        <w:rPr>
+          <w:rFonts w:eastAsia="ヒラギノ角ゴ Pro W3" w:cs="Times New Roman" w:ascii="Times New Roman" w:hAnsi="Times New Roman"/>
+          <w:b w:val="false"/>
+          <w:bCs w:val="false"/>
+          <w:i w:val="false"/>
+          <w:iCs w:val="false"/>
+          <w:caps w:val="false"/>
+          <w:smallCaps w:val="false"/>
+          <w:strike w:val="false"/>
+          <w:dstrike w:val="false"/>
+          <w:outline w:val="false"/>
+          <w:vanish w:val="false"/>
+          <w:color w:val="000000"/>
+          <w:spacing w:val="0"/>
+          <w:position w:val="0"/>
+          <w:sz w:val="24"/>
+          <w:sz w:val="24"/>
+          <w:u w:val="none"/>
+          <w:shd w:fill="FFFFFF" w:val="clear"/>
+          <w:vertAlign w:val="baseline"/>
+          <w:lang w:val="en-US"/>
+        </w:rPr>
+        <w:t>with</w:t>
+      </w:r>
+      <w:r>
+        <w:rPr>
+          <w:rFonts w:eastAsia="ヒラギノ角ゴ Pro W3" w:cs="Times New Roman" w:ascii="Times New Roman" w:hAnsi="Times New Roman"/>
+          <w:b w:val="false"/>
+          <w:bCs w:val="false"/>
+          <w:i w:val="false"/>
+          <w:iCs w:val="false"/>
+          <w:caps w:val="false"/>
+          <w:smallCaps w:val="false"/>
+          <w:strike w:val="false"/>
+          <w:dstrike w:val="false"/>
+          <w:outline w:val="false"/>
+          <w:vanish w:val="false"/>
+          <w:color w:val="000000"/>
+          <w:spacing w:val="0"/>
+          <w:position w:val="0"/>
+          <w:sz w:val="24"/>
+          <w:sz w:val="24"/>
+          <w:u w:val="none"/>
+          <w:shd w:fill="FFFFFF" w:val="clear"/>
+          <w:vertAlign w:val="baseline"/>
+          <w:lang w:val="en-US"/>
+        </w:rPr>
+        <w:t xml:space="preserve"> Eachother do we get a means to deal with them, and only then do we let ourselves really get to know Eachother, and in the process get to know ourselves, maybe for the first time. Learning to truly know another person is to truly learn to know oneself. And by so doing, both you and the other person transform, so who you knewno longer exist</w:t>
+      </w:r>
+      <w:r>
+        <w:rPr>
+          <w:rFonts w:eastAsia="ヒラギノ角ゴ Pro W3" w:cs="Times New Roman" w:ascii="Times New Roman" w:hAnsi="Times New Roman"/>
+          <w:b w:val="false"/>
+          <w:bCs w:val="false"/>
+          <w:i w:val="false"/>
+          <w:iCs w:val="false"/>
+          <w:caps w:val="false"/>
+          <w:smallCaps w:val="false"/>
+          <w:strike w:val="false"/>
+          <w:dstrike w:val="false"/>
+          <w:outline w:val="false"/>
+          <w:vanish w:val="false"/>
+          <w:color w:val="000000"/>
+          <w:spacing w:val="0"/>
+          <w:position w:val="0"/>
+          <w:sz w:val="24"/>
+          <w:sz w:val="24"/>
+          <w:u w:val="none"/>
+          <w:shd w:fill="FFFFFF" w:val="clear"/>
+          <w:vertAlign w:val="baseline"/>
+          <w:lang w:val="en-US"/>
+        </w:rPr>
+        <w:t>s</w:t>
+      </w:r>
+      <w:r>
+        <w:rPr>
+          <w:rFonts w:eastAsia="ヒラギノ角ゴ Pro W3" w:cs="Times New Roman" w:ascii="Times New Roman" w:hAnsi="Times New Roman"/>
+          <w:b w:val="false"/>
+          <w:bCs w:val="false"/>
+          <w:i w:val="false"/>
+          <w:iCs w:val="false"/>
+          <w:caps w:val="false"/>
+          <w:smallCaps w:val="false"/>
+          <w:strike w:val="false"/>
+          <w:dstrike w:val="false"/>
+          <w:outline w:val="false"/>
+          <w:vanish w:val="false"/>
+          <w:color w:val="000000"/>
+          <w:spacing w:val="0"/>
+          <w:position w:val="0"/>
+          <w:sz w:val="24"/>
+          <w:sz w:val="24"/>
+          <w:u w:val="none"/>
+          <w:shd w:fill="FFFFFF" w:val="clear"/>
+          <w:vertAlign w:val="baseline"/>
+          <w:lang w:val="en-US"/>
+        </w:rPr>
+        <w:t>. Meaningness turns the Other into Eachother.</w:t>
+      </w:r>
+    </w:p>
+    <w:p>
+      <w:pPr>
+        <w:pStyle w:val="TextBody"/>
+        <w:widowControl/>
+        <w:shd w:fill="FFFFFF" w:val="clear"/>
+        <w:suppressAutoHyphens w:val="false"/>
+        <w:bidi w:val="0"/>
+        <w:spacing w:lineRule="auto" w:line="240" w:before="0" w:after="0"/>
+        <w:ind w:left="0" w:right="0" w:hanging="0"/>
+        <w:jc w:val="left"/>
+        <w:rPr>
+          <w:rFonts w:ascii="Times New Roman" w:hAnsi="Times New Roman"/>
+        </w:rPr>
+      </w:pPr>
+      <w:r>
+        <w:rPr>
+          <w:rFonts w:ascii="Times New Roman" w:hAnsi="Times New Roman"/>
+        </w:rPr>
+        <w:drawing>
+          <wp:inline distT="0" distB="0" distL="0" distR="0">
+            <wp:extent cx="4618355" cy="2597785"/>
+            <wp:effectExtent l="0" t="0" r="0" b="0"/>
+            <wp:docPr id="3" name="Picture" descr=""/>
+            <wp:cNvGraphicFramePr>
+              <a:graphicFrameLocks xmlns:a="http://schemas.openxmlformats.org/drawingml/2006/main" noChangeAspect="1"/>
+            </wp:cNvGraphicFramePr>
+            <a:graphic xmlns:a="http://schemas.openxmlformats.org/drawingml/2006/main">
+              <a:graphicData uri="http://schemas.openxmlformats.org/drawingml/2006/picture">
+                <pic:pic xmlns:pic="http://schemas.openxmlformats.org/drawingml/2006/picture">
+                  <pic:nvPicPr>
+                    <pic:cNvPr id="3" name="Picture" descr=""/>
+                    <pic:cNvPicPr>
+                      <a:picLocks noChangeAspect="1" noChangeArrowheads="1"/>
+                    </pic:cNvPicPr>
+                  </pic:nvPicPr>
+                  <pic:blipFill>
+                    <a:blip r:embed="rId5"/>
                     <a:stretch>
                       <a:fillRect/>
                     </a:stretch>
@@ -2328,15 +4180,22 @@
     </w:p>
     <w:p>
       <w:pPr>
-        <w:pStyle w:val="Normal"/>
-        <w:bidi w:val="0"/>
-        <w:spacing w:lineRule="auto" w:line="240" w:before="0" w:after="0"/>
-        <w:ind w:left="0" w:right="0" w:hanging="0"/>
-        <w:jc w:val="left"/>
-        <w:rPr/>
-      </w:pPr>
-      <w:r>
-        <w:rPr/>
+        <w:pStyle w:val="TextBody"/>
+        <w:widowControl/>
+        <w:shd w:fill="FFFFFF" w:val="clear"/>
+        <w:suppressAutoHyphens w:val="false"/>
+        <w:bidi w:val="0"/>
+        <w:spacing w:lineRule="auto" w:line="240" w:before="0" w:after="0"/>
+        <w:ind w:left="0" w:right="0" w:hanging="0"/>
+        <w:jc w:val="left"/>
+        <w:rPr>
+          <w:rFonts w:ascii="Times New Roman" w:hAnsi="Times New Roman"/>
+        </w:rPr>
+      </w:pPr>
+      <w:r>
+        <w:rPr>
+          <w:rFonts w:ascii="Times New Roman" w:hAnsi="Times New Roman"/>
+        </w:rPr>
       </w:r>
     </w:p>
     <w:p>
@@ -2350,100 +4209,44 @@
         <w:ind w:left="0" w:right="0" w:hanging="0"/>
         <w:jc w:val="left"/>
         <w:rPr>
-          <w:rFonts w:eastAsia="ヒラギノ角ゴ Pro W3" w:cs="Times New Roman" w:ascii="Times New Roman" w:hAnsi="Times New Roman"/>
-          <w:b w:val="false"/>
-          <w:bCs w:val="false"/>
-          <w:i w:val="false"/>
-          <w:iCs w:val="false"/>
-          <w:caps w:val="false"/>
-          <w:smallCaps w:val="false"/>
-          <w:strike w:val="false"/>
-          <w:dstrike w:val="false"/>
-          <w:outline w:val="false"/>
-          <w:vanish w:val="false"/>
-          <w:color w:val="000000"/>
-          <w:spacing w:val="0"/>
-          <w:position w:val="0"/>
-          <w:sz w:val="24"/>
-          <w:sz w:val="24"/>
-          <w:u w:val="none"/>
-          <w:shd w:fill="FFFFFF" w:val="clear"/>
-          <w:vertAlign w:val="baseline"/>
-          <w:lang w:val="en-US"/>
-        </w:rPr>
-      </w:pPr>
-      <w:r>
-        <w:rPr>
-          <w:rFonts w:eastAsia="ヒラギノ角ゴ Pro W3" w:cs="Times New Roman" w:ascii="Times New Roman" w:hAnsi="Times New Roman"/>
-          <w:i w:val="false"/>
-          <w:iCs w:val="false"/>
-          <w:caps w:val="false"/>
-          <w:smallCaps w:val="false"/>
-          <w:strike w:val="false"/>
-          <w:dstrike w:val="false"/>
-          <w:outline w:val="false"/>
-          <w:vanish w:val="false"/>
-          <w:color w:val="000000"/>
-          <w:spacing w:val="0"/>
-          <w:position w:val="0"/>
-          <w:sz w:val="24"/>
-          <w:sz w:val="24"/>
-          <w:u w:val="none"/>
-          <w:shd w:fill="FFFFFF" w:val="clear"/>
-          <w:vertAlign w:val="baseline"/>
-          <w:lang w:val="en-US"/>
-        </w:rPr>
-        <w:t xml:space="preserve">To find meaningness is to be aware of one's culture and the identities that comes with it. The stage of maturity into personhood is completely dependent on previous stages. Therefore, each person's meaningness is unique. And it is dependent on each person's life history, including the cultural identities to which we have aspired, but also events beyond that, such as traumas, atrocities, accidents, etc. So </w:t>
-      </w:r>
-      <w:r>
-        <w:rPr>
-          <w:rFonts w:eastAsia="ヒラギノ角ゴ Pro W3" w:cs="Times New Roman" w:ascii="Times New Roman" w:hAnsi="Times New Roman"/>
-          <w:b w:val="false"/>
-          <w:bCs w:val="false"/>
-          <w:i/>
-          <w:iCs/>
-          <w:caps w:val="false"/>
-          <w:smallCaps w:val="false"/>
-          <w:strike w:val="false"/>
-          <w:dstrike w:val="false"/>
-          <w:outline w:val="false"/>
-          <w:vanish w:val="false"/>
-          <w:color w:val="000000"/>
-          <w:spacing w:val="0"/>
-          <w:position w:val="0"/>
-          <w:sz w:val="24"/>
-          <w:sz w:val="24"/>
-          <w:u w:val="none"/>
-          <w:shd w:fill="FFFFFF" w:val="clear"/>
-          <w:vertAlign w:val="baseline"/>
-          <w:lang w:val="en-US"/>
-        </w:rPr>
-        <w:t>my</w:t>
-      </w:r>
-      <w:r>
-        <w:rPr>
-          <w:rFonts w:eastAsia="ヒラギノ角ゴ Pro W3" w:cs="Times New Roman" w:ascii="Times New Roman" w:hAnsi="Times New Roman"/>
-          <w:b w:val="false"/>
-          <w:bCs w:val="false"/>
-          <w:i w:val="false"/>
-          <w:iCs w:val="false"/>
-          <w:caps w:val="false"/>
-          <w:smallCaps w:val="false"/>
-          <w:strike w:val="false"/>
-          <w:dstrike w:val="false"/>
-          <w:outline w:val="false"/>
-          <w:vanish w:val="false"/>
-          <w:color w:val="000000"/>
-          <w:spacing w:val="0"/>
-          <w:position w:val="0"/>
-          <w:sz w:val="24"/>
-          <w:sz w:val="24"/>
-          <w:u w:val="none"/>
-          <w:shd w:fill="FFFFFF" w:val="clear"/>
-          <w:vertAlign w:val="baseline"/>
-          <w:lang w:val="en-US"/>
-        </w:rPr>
-        <w:t xml:space="preserve"> meaningness will be different from yours. It is not necessary, but it helps if my interactions with Eachother is diverse. This enhances the cross-section of cultural biases within myself which get challenged. However, meaningness is not about abolishing norms, but rather about engaging sincerely with the ones we can, and reject those with which we cannot and which stand in the way of sincere engagements.</w:t>
+          <w:rFonts w:ascii="Times New Roman" w:hAnsi="Times New Roman"/>
+        </w:rPr>
+      </w:pPr>
+      <w:r>
+        <w:rPr>
+          <w:rFonts w:ascii="Times New Roman" w:hAnsi="Times New Roman"/>
+        </w:rPr>
+        <w:t xml:space="preserve">To love your neighbour as you love yourself is not a good idea until you love yourself. When we are treating other people as Others, by hiding our flaws, this leads to insincere interaction, the extent of which only goes as far as the other person is useful to us, either by comforting our insecurity through the response </w:t>
+      </w:r>
+      <w:r>
+        <w:rPr>
+          <w:rFonts w:ascii="Times New Roman" w:hAnsi="Times New Roman"/>
+        </w:rPr>
+        <w:t>we</w:t>
+      </w:r>
+      <w:r>
+        <w:rPr>
+          <w:rFonts w:ascii="Times New Roman" w:hAnsi="Times New Roman"/>
+        </w:rPr>
+        <w:t xml:space="preserve"> elicit, or by furthering some other insecurity driven cultural aspiration</w:t>
+      </w:r>
+      <w:r>
+        <w:rPr>
+          <w:rFonts w:ascii="Times New Roman" w:hAnsi="Times New Roman"/>
+        </w:rPr>
+        <w:t>. B</w:t>
+      </w:r>
+      <w:r>
+        <w:rPr>
+          <w:rFonts w:ascii="Times New Roman" w:hAnsi="Times New Roman"/>
+        </w:rPr>
+        <w:t>ut not as infinite persons with which interacting is meaningful in itself.</w:t>
+      </w:r>
+      <w:r>
+        <w:rPr>
+          <w:rFonts w:ascii="Times New Roman" w:hAnsi="Times New Roman"/>
+        </w:rPr>
+        <w:t xml:space="preserve"> And we do this because we despise our flaws instead of recognising them as part of who we have become, and as an opportunity for learning and transforming.</w:t>
       </w:r>
     </w:p>
     <w:p>
@@ -2457,205 +4260,219 @@
         <w:ind w:left="0" w:right="0" w:hanging="0"/>
         <w:jc w:val="left"/>
         <w:rPr>
-          <w:rFonts w:eastAsia="ヒラギノ角ゴ Pro W3" w:ascii="Times New Roman" w:hAnsi="Times New Roman"/>
-          <w:i w:val="false"/>
-          <w:iCs w:val="false"/>
-          <w:caps w:val="false"/>
-          <w:smallCaps w:val="false"/>
-          <w:strike w:val="false"/>
-          <w:dstrike w:val="false"/>
-          <w:outline w:val="false"/>
-          <w:vanish w:val="false"/>
-          <w:color w:val="000000"/>
-          <w:spacing w:val="0"/>
-          <w:position w:val="0"/>
-          <w:sz w:val="24"/>
-          <w:sz w:val="24"/>
-          <w:u w:val="none"/>
-          <w:shd w:fill="FFFFFF" w:val="clear"/>
-          <w:vertAlign w:val="baseline"/>
-          <w:lang w:val="en-US"/>
-        </w:rPr>
-      </w:pPr>
-      <w:r>
-        <w:rPr>
-          <w:rFonts w:eastAsia="ヒラギノ角ゴ Pro W3" w:ascii="Times New Roman" w:hAnsi="Times New Roman"/>
-          <w:i w:val="false"/>
-          <w:iCs w:val="false"/>
-          <w:caps w:val="false"/>
-          <w:smallCaps w:val="false"/>
-          <w:strike w:val="false"/>
-          <w:dstrike w:val="false"/>
-          <w:outline w:val="false"/>
-          <w:vanish w:val="false"/>
-          <w:color w:val="000000"/>
-          <w:spacing w:val="0"/>
-          <w:position w:val="0"/>
-          <w:sz w:val="24"/>
-          <w:sz w:val="24"/>
-          <w:u w:val="none"/>
-          <w:shd w:fill="FFFFFF" w:val="clear"/>
-          <w:vertAlign w:val="baseline"/>
-          <w:lang w:val="en-US"/>
-        </w:rPr>
-      </w:r>
-    </w:p>
-    <w:p>
-      <w:pPr>
-        <w:pStyle w:val="Normal"/>
+          <w:rFonts w:ascii="Times New Roman" w:hAnsi="Times New Roman"/>
+        </w:rPr>
+      </w:pPr>
+      <w:r>
+        <w:rPr>
+          <w:rFonts w:ascii="Times New Roman" w:hAnsi="Times New Roman"/>
+        </w:rPr>
+      </w:r>
+    </w:p>
+    <w:p>
+      <w:pPr>
+        <w:pStyle w:val="TextBody"/>
+        <w:widowControl/>
+        <w:shd w:fill="FFFFFF" w:val="clear"/>
+        <w:suppressAutoHyphens w:val="false"/>
         <w:bidi w:val="0"/>
         <w:spacing w:lineRule="auto" w:line="240" w:before="0" w:after="0"/>
         <w:ind w:left="0" w:right="0" w:hanging="0"/>
         <w:jc w:val="left"/>
         <w:rPr>
           <w:rStyle w:val="FootnoteAnchor"/>
-          <w:rFonts w:eastAsia="ヒラギノ角ゴ Pro W3" w:cs="Times New Roman Bold" w:ascii="Times New Roman" w:hAnsi="Times New Roman"/>
-          <w:b w:val="false"/>
-          <w:bCs w:val="false"/>
-          <w:i/>
-          <w:iCs/>
-          <w:caps w:val="false"/>
-          <w:smallCaps w:val="false"/>
-          <w:strike w:val="false"/>
-          <w:dstrike w:val="false"/>
-          <w:outline w:val="false"/>
-          <w:vanish w:val="false"/>
-          <w:color w:val="000000"/>
-          <w:spacing w:val="0"/>
-          <w:position w:val="0"/>
-          <w:sz w:val="24"/>
-          <w:sz w:val="24"/>
-          <w:u w:val="none"/>
-          <w:shd w:fill="FFFFFF" w:val="clear"/>
-          <w:vertAlign w:val="baseline"/>
-          <w:lang w:val="en-US"/>
-        </w:rPr>
-      </w:pPr>
-      <w:r>
-        <w:rPr>
-          <w:rFonts w:eastAsia="ヒラギノ角ゴ Pro W3" w:cs="Times New Roman Bold" w:ascii="Times New Roman" w:hAnsi="Times New Roman"/>
+          <w:rFonts w:ascii="Times New Roman" w:hAnsi="Times New Roman"/>
+          <w:b w:val="false"/>
+          <w:bCs w:val="false"/>
+          <w:i/>
+          <w:iCs/>
+        </w:rPr>
+      </w:pPr>
+      <w:r>
+        <w:rPr>
+          <w:rFonts w:ascii="Times New Roman" w:hAnsi="Times New Roman"/>
           <w:b/>
           <w:bCs/>
-          <w:i w:val="false"/>
-          <w:iCs w:val="false"/>
-          <w:caps w:val="false"/>
-          <w:smallCaps w:val="false"/>
-          <w:strike w:val="false"/>
-          <w:dstrike w:val="false"/>
-          <w:outline w:val="false"/>
-          <w:vanish w:val="false"/>
-          <w:color w:val="000000"/>
-          <w:spacing w:val="0"/>
-          <w:position w:val="0"/>
-          <w:sz w:val="24"/>
-          <w:sz w:val="24"/>
-          <w:u w:val="none"/>
-          <w:shd w:fill="FFFFFF" w:val="clear"/>
-          <w:vertAlign w:val="baseline"/>
-          <w:lang w:val="en-US"/>
-        </w:rPr>
-        <w:t>Berthold Brecht:</w:t>
-      </w:r>
-      <w:r>
-        <w:rPr>
-          <w:rFonts w:eastAsia="ヒラギノ角ゴ Pro W3" w:cs="Times New Roman Bold" w:ascii="Times New Roman" w:hAnsi="Times New Roman"/>
-          <w:b w:val="false"/>
-          <w:bCs w:val="false"/>
-          <w:i/>
-          <w:iCs/>
-          <w:caps w:val="false"/>
-          <w:smallCaps w:val="false"/>
-          <w:strike w:val="false"/>
-          <w:dstrike w:val="false"/>
-          <w:outline w:val="false"/>
-          <w:vanish w:val="false"/>
-          <w:color w:val="000000"/>
-          <w:spacing w:val="0"/>
-          <w:position w:val="0"/>
-          <w:sz w:val="24"/>
-          <w:sz w:val="24"/>
-          <w:u w:val="none"/>
-          <w:shd w:fill="FFFFFF" w:val="clear"/>
-          <w:vertAlign w:val="baseline"/>
-          <w:lang w:val="en-US"/>
-        </w:rPr>
-        <w:t xml:space="preserve"> "What do you do when you love another human?" "I draw a sketch of him" said mr K, "and I take care about the likeness" "Of what? The sketch?""No", said mr K, "the human"</w:t>
+        </w:rPr>
+        <w:t>Johann Wolfgang von Goethe:</w:t>
+      </w:r>
+      <w:r>
+        <w:rPr>
+          <w:rFonts w:ascii="Times New Roman" w:hAnsi="Times New Roman"/>
+          <w:b w:val="false"/>
+          <w:bCs w:val="false"/>
+          <w:i/>
+          <w:iCs/>
+        </w:rPr>
+        <w:t xml:space="preserve"> "If we only treat people as how they are, then we only make them worse; if we treat people as if they were what they ought to be, we help them to become what they are capable of being."</w:t>
       </w:r>
       <w:r>
         <w:rPr>
           <w:rStyle w:val="FootnoteAnchor"/>
-          <w:rFonts w:eastAsia="ヒラギノ角ゴ Pro W3" w:cs="Times New Roman Bold" w:ascii="Times New Roman" w:hAnsi="Times New Roman"/>
-          <w:b w:val="false"/>
-          <w:bCs w:val="false"/>
-          <w:i/>
-          <w:iCs/>
-          <w:caps w:val="false"/>
-          <w:smallCaps w:val="false"/>
-          <w:strike w:val="false"/>
-          <w:dstrike w:val="false"/>
-          <w:outline w:val="false"/>
-          <w:vanish w:val="false"/>
-          <w:color w:val="000000"/>
-          <w:spacing w:val="0"/>
-          <w:position w:val="0"/>
-          <w:sz w:val="24"/>
-          <w:sz w:val="24"/>
-          <w:u w:val="none"/>
-          <w:shd w:fill="FFFFFF" w:val="clear"/>
-          <w:vertAlign w:val="baseline"/>
-          <w:lang w:val="en-US"/>
-        </w:rPr>
-        <w:footnoteReference w:id="15"/>
-      </w:r>
-    </w:p>
-    <w:p>
-      <w:pPr>
-        <w:pStyle w:val="Normal"/>
-        <w:bidi w:val="0"/>
-        <w:spacing w:lineRule="auto" w:line="240" w:before="0" w:after="0"/>
-        <w:ind w:left="0" w:right="0" w:hanging="0"/>
-        <w:jc w:val="left"/>
-        <w:rPr>
-          <w:rFonts w:eastAsia="ヒラギノ角ゴ Pro W3" w:ascii="Times New Roman" w:hAnsi="Times New Roman"/>
-          <w:i w:val="false"/>
-          <w:iCs w:val="false"/>
-          <w:caps w:val="false"/>
-          <w:smallCaps w:val="false"/>
-          <w:strike w:val="false"/>
-          <w:dstrike w:val="false"/>
-          <w:outline w:val="false"/>
-          <w:vanish w:val="false"/>
-          <w:color w:val="000000"/>
-          <w:spacing w:val="0"/>
-          <w:position w:val="0"/>
-          <w:sz w:val="24"/>
-          <w:sz w:val="24"/>
-          <w:u w:val="none"/>
-          <w:shd w:fill="FFFFFF" w:val="clear"/>
-          <w:vertAlign w:val="baseline"/>
-          <w:lang w:val="en-US"/>
-        </w:rPr>
-      </w:pPr>
-      <w:r>
-        <w:rPr>
-          <w:rFonts w:eastAsia="ヒラギノ角ゴ Pro W3" w:ascii="Times New Roman" w:hAnsi="Times New Roman"/>
-          <w:i w:val="false"/>
-          <w:iCs w:val="false"/>
-          <w:caps w:val="false"/>
-          <w:smallCaps w:val="false"/>
-          <w:strike w:val="false"/>
-          <w:dstrike w:val="false"/>
-          <w:outline w:val="false"/>
-          <w:vanish w:val="false"/>
-          <w:color w:val="000000"/>
-          <w:spacing w:val="0"/>
-          <w:position w:val="0"/>
-          <w:sz w:val="24"/>
-          <w:sz w:val="24"/>
-          <w:u w:val="none"/>
-          <w:shd w:fill="FFFFFF" w:val="clear"/>
-          <w:vertAlign w:val="baseline"/>
-          <w:lang w:val="en-US"/>
+          <w:rFonts w:ascii="Times New Roman" w:hAnsi="Times New Roman"/>
+          <w:b w:val="false"/>
+          <w:bCs w:val="false"/>
+          <w:i/>
+          <w:iCs/>
+        </w:rPr>
+        <w:footnoteReference w:id="16"/>
+      </w:r>
+    </w:p>
+    <w:p>
+      <w:pPr>
+        <w:pStyle w:val="TextBody"/>
+        <w:widowControl/>
+        <w:shd w:fill="FFFFFF" w:val="clear"/>
+        <w:suppressAutoHyphens w:val="false"/>
+        <w:bidi w:val="0"/>
+        <w:spacing w:lineRule="auto" w:line="240" w:before="0" w:after="0"/>
+        <w:ind w:left="0" w:right="0" w:hanging="0"/>
+        <w:jc w:val="left"/>
+        <w:rPr>
+          <w:rFonts w:ascii="Times New Roman" w:hAnsi="Times New Roman"/>
+        </w:rPr>
+      </w:pPr>
+      <w:r>
+        <w:rPr>
+          <w:rFonts w:ascii="Times New Roman" w:hAnsi="Times New Roman"/>
+        </w:rPr>
+      </w:r>
+    </w:p>
+    <w:p>
+      <w:pPr>
+        <w:pStyle w:val="TextBody"/>
+        <w:widowControl/>
+        <w:shd w:fill="FFFFFF" w:val="clear"/>
+        <w:suppressAutoHyphens w:val="false"/>
+        <w:overflowPunct w:val="true"/>
+        <w:bidi w:val="0"/>
+        <w:spacing w:lineRule="auto" w:line="240" w:before="0" w:after="0"/>
+        <w:ind w:left="0" w:right="0" w:hanging="0"/>
+        <w:jc w:val="left"/>
+        <w:rPr>
+          <w:rFonts w:ascii="Times New Roman" w:hAnsi="Times New Roman"/>
+          <w:b w:val="false"/>
+          <w:bCs w:val="false"/>
+          <w:i w:val="false"/>
+          <w:iCs w:val="false"/>
+        </w:rPr>
+      </w:pPr>
+      <w:r>
+        <w:rPr>
+          <w:rFonts w:ascii="Times New Roman" w:hAnsi="Times New Roman"/>
+          <w:b w:val="false"/>
+          <w:bCs w:val="false"/>
+          <w:i w:val="false"/>
+          <w:iCs w:val="false"/>
+        </w:rPr>
+        <w:t xml:space="preserve">By interacting with the world while being sincere to ourselves, we manifest what we have become. And we become what we become through sincerity. And by manifesting, what we became is tested and transformed so that we keep becoming. </w:t>
+      </w:r>
+      <w:r>
+        <w:rPr>
+          <w:rFonts w:ascii="Times New Roman" w:hAnsi="Times New Roman"/>
+          <w:b w:val="false"/>
+          <w:bCs w:val="false"/>
+          <w:i w:val="false"/>
+          <w:iCs w:val="false"/>
+        </w:rPr>
+        <w:t xml:space="preserve">And by manifesting, Eachother and the world transform with us. </w:t>
+      </w:r>
+    </w:p>
+    <w:p>
+      <w:pPr>
+        <w:pStyle w:val="TextBody"/>
+        <w:widowControl/>
+        <w:shd w:fill="FFFFFF" w:val="clear"/>
+        <w:suppressAutoHyphens w:val="false"/>
+        <w:overflowPunct w:val="true"/>
+        <w:bidi w:val="0"/>
+        <w:spacing w:lineRule="auto" w:line="240" w:before="0" w:after="0"/>
+        <w:ind w:left="0" w:right="0" w:hanging="0"/>
+        <w:jc w:val="left"/>
+        <w:rPr/>
+      </w:pPr>
+      <w:r>
+        <w:rPr/>
+      </w:r>
+    </w:p>
+    <w:p>
+      <w:pPr>
+        <w:pStyle w:val="TextBody"/>
+        <w:widowControl/>
+        <w:shd w:fill="FFFFFF" w:val="clear"/>
+        <w:suppressAutoHyphens w:val="false"/>
+        <w:overflowPunct w:val="true"/>
+        <w:bidi w:val="0"/>
+        <w:spacing w:lineRule="auto" w:line="240" w:before="0" w:after="0"/>
+        <w:ind w:left="0" w:right="0" w:hanging="0"/>
+        <w:jc w:val="left"/>
+        <w:rPr>
+          <w:rFonts w:ascii="Times New Roman" w:hAnsi="Times New Roman"/>
+          <w:b w:val="false"/>
+          <w:bCs w:val="false"/>
+          <w:i w:val="false"/>
+          <w:iCs w:val="false"/>
+        </w:rPr>
+      </w:pPr>
+      <w:r>
+        <w:rPr>
+          <w:rFonts w:ascii="Times New Roman" w:hAnsi="Times New Roman"/>
+          <w:b w:val="false"/>
+          <w:bCs w:val="false"/>
+          <w:i w:val="false"/>
+          <w:iCs w:val="false"/>
+        </w:rPr>
+        <w:t xml:space="preserve">If, on the other hand, we try to hide who we have become to the world and in our interactions with it, </w:t>
+      </w:r>
+      <w:r>
+        <w:rPr>
+          <w:rFonts w:ascii="Times New Roman" w:hAnsi="Times New Roman"/>
+          <w:b w:val="false"/>
+          <w:bCs w:val="false"/>
+          <w:i w:val="false"/>
+          <w:iCs w:val="false"/>
+        </w:rPr>
+        <w:t>who we are</w:t>
+      </w:r>
+      <w:r>
+        <w:rPr>
+          <w:rFonts w:ascii="Times New Roman" w:hAnsi="Times New Roman"/>
+          <w:b w:val="false"/>
+          <w:bCs w:val="false"/>
+          <w:i w:val="false"/>
+          <w:iCs w:val="false"/>
+        </w:rPr>
+        <w:t xml:space="preserve"> will never manifest, and neither will we transform. We fear who we are, formed by social insecurity we hide behind lies we tell ourselves, behind layers of vagueness, finding rationalisation in retrospect. Vagueness in interactions detach us from Eachother, ourselves, and the world.</w:t>
+      </w:r>
+      <w:r>
+        <w:rPr>
+          <w:rFonts w:ascii="Times New Roman" w:hAnsi="Times New Roman"/>
+          <w:b w:val="false"/>
+          <w:bCs w:val="false"/>
+          <w:i w:val="false"/>
+          <w:iCs w:val="false"/>
+        </w:rPr>
+        <w:t xml:space="preserve"> By not acknowledging and take serious the aspects of ourselves which come into existence through our interaction with our context, they cannot manifest.</w:t>
+      </w:r>
+    </w:p>
+    <w:p>
+      <w:pPr>
+        <w:pStyle w:val="TextBody"/>
+        <w:widowControl/>
+        <w:shd w:fill="FFFFFF" w:val="clear"/>
+        <w:suppressAutoHyphens w:val="false"/>
+        <w:overflowPunct w:val="true"/>
+        <w:bidi w:val="0"/>
+        <w:spacing w:lineRule="auto" w:line="240" w:before="0" w:after="0"/>
+        <w:ind w:left="0" w:right="0" w:hanging="0"/>
+        <w:jc w:val="left"/>
+        <w:rPr>
+          <w:rFonts w:ascii="Times New Roman" w:hAnsi="Times New Roman"/>
+        </w:rPr>
+      </w:pPr>
+      <w:r>
+        <w:rPr>
+          <w:rFonts w:ascii="Times New Roman" w:hAnsi="Times New Roman"/>
         </w:rPr>
       </w:r>
     </w:p>
@@ -2673,8 +4490,8 @@
           <w:rFonts w:eastAsia="ヒラギノ角ゴ Pro W3" w:cs="Times New Roman" w:ascii="Times New Roman" w:hAnsi="Times New Roman"/>
           <w:b w:val="false"/>
           <w:bCs w:val="false"/>
-          <w:i w:val="false"/>
-          <w:iCs w:val="false"/>
+          <w:i/>
+          <w:iCs/>
           <w:caps w:val="false"/>
           <w:smallCaps w:val="false"/>
           <w:strike w:val="false"/>
@@ -2695,27 +4512,27 @@
       <w:r>
         <w:rPr>
           <w:rFonts w:eastAsia="ヒラギノ角ゴ Pro W3" w:cs="Times New Roman" w:ascii="Times New Roman" w:hAnsi="Times New Roman"/>
-          <w:b w:val="false"/>
-          <w:bCs w:val="false"/>
-          <w:i w:val="false"/>
-          <w:iCs w:val="false"/>
-          <w:caps w:val="false"/>
-          <w:smallCaps w:val="false"/>
-          <w:strike w:val="false"/>
-          <w:dstrike w:val="false"/>
-          <w:outline w:val="false"/>
-          <w:vanish w:val="false"/>
-          <w:color w:val="000000"/>
-          <w:spacing w:val="0"/>
-          <w:position w:val="0"/>
-          <w:sz w:val="24"/>
-          <w:sz w:val="24"/>
-          <w:u w:val="none"/>
-          <w:shd w:fill="FFFFFF" w:val="clear"/>
-          <w:vertAlign w:val="baseline"/>
-          <w:lang w:val="en-US"/>
-        </w:rPr>
-        <w:t xml:space="preserve">To connect with others is then to do so through one's </w:t>
+          <w:b/>
+          <w:bCs/>
+          <w:i w:val="false"/>
+          <w:iCs w:val="false"/>
+          <w:caps w:val="false"/>
+          <w:smallCaps w:val="false"/>
+          <w:strike w:val="false"/>
+          <w:dstrike w:val="false"/>
+          <w:outline w:val="false"/>
+          <w:vanish w:val="false"/>
+          <w:color w:val="000000"/>
+          <w:spacing w:val="0"/>
+          <w:position w:val="0"/>
+          <w:sz w:val="24"/>
+          <w:sz w:val="24"/>
+          <w:u w:val="none"/>
+          <w:shd w:fill="FFFFFF" w:val="clear"/>
+          <w:vertAlign w:val="baseline"/>
+          <w:lang w:val="en-US"/>
+        </w:rPr>
+        <w:t>Question:</w:t>
       </w:r>
       <w:r>
         <w:rPr>
@@ -2740,32 +4557,32 @@
           <w:vertAlign w:val="baseline"/>
           <w:lang w:val="en-US"/>
         </w:rPr>
-        <w:t>vulnerabilities</w:t>
+        <w:t xml:space="preserve"> How can we know that </w:t>
       </w:r>
       <w:r>
         <w:rPr>
           <w:rFonts w:eastAsia="ヒラギノ角ゴ Pro W3" w:cs="Times New Roman" w:ascii="Times New Roman" w:hAnsi="Times New Roman"/>
           <w:b w:val="false"/>
           <w:bCs w:val="false"/>
-          <w:i w:val="false"/>
-          <w:iCs w:val="false"/>
-          <w:caps w:val="false"/>
-          <w:smallCaps w:val="false"/>
-          <w:strike w:val="false"/>
-          <w:dstrike w:val="false"/>
-          <w:outline w:val="false"/>
-          <w:vanish w:val="false"/>
-          <w:color w:val="000000"/>
-          <w:spacing w:val="0"/>
-          <w:position w:val="0"/>
-          <w:sz w:val="24"/>
-          <w:sz w:val="24"/>
-          <w:u w:val="none"/>
-          <w:shd w:fill="FFFFFF" w:val="clear"/>
-          <w:vertAlign w:val="baseline"/>
-          <w:lang w:val="en-US"/>
-        </w:rPr>
-        <w:t xml:space="preserve">. When we are insecure we try to hide any perceived flaw or vulnerability in social interactions, and hide them to ourselves. Thereby we create a distance between ourselves and another person, turning her into </w:t>
+          <w:i/>
+          <w:iCs/>
+          <w:caps w:val="false"/>
+          <w:smallCaps w:val="false"/>
+          <w:strike w:val="false"/>
+          <w:dstrike w:val="false"/>
+          <w:outline w:val="false"/>
+          <w:vanish w:val="false"/>
+          <w:color w:val="000000"/>
+          <w:spacing w:val="0"/>
+          <w:position w:val="0"/>
+          <w:sz w:val="24"/>
+          <w:sz w:val="24"/>
+          <w:u w:val="none"/>
+          <w:shd w:fill="FFFFFF" w:val="clear"/>
+          <w:vertAlign w:val="baseline"/>
+          <w:lang w:val="en-US"/>
+        </w:rPr>
+        <w:t>our</w:t>
       </w:r>
       <w:r>
         <w:rPr>
@@ -2790,32 +4607,57 @@
           <w:vertAlign w:val="baseline"/>
           <w:lang w:val="en-US"/>
         </w:rPr>
-        <w:t>the Other</w:t>
+        <w:t xml:space="preserve"> meaningful and sincere </w:t>
       </w:r>
       <w:r>
         <w:rPr>
           <w:rFonts w:eastAsia="ヒラギノ角ゴ Pro W3" w:cs="Times New Roman" w:ascii="Times New Roman" w:hAnsi="Times New Roman"/>
           <w:b w:val="false"/>
           <w:bCs w:val="false"/>
-          <w:i w:val="false"/>
-          <w:iCs w:val="false"/>
-          <w:caps w:val="false"/>
-          <w:smallCaps w:val="false"/>
-          <w:strike w:val="false"/>
-          <w:dstrike w:val="false"/>
-          <w:outline w:val="false"/>
-          <w:vanish w:val="false"/>
-          <w:color w:val="000000"/>
-          <w:spacing w:val="0"/>
-          <w:position w:val="0"/>
-          <w:sz w:val="24"/>
-          <w:sz w:val="24"/>
-          <w:u w:val="none"/>
-          <w:shd w:fill="FFFFFF" w:val="clear"/>
-          <w:vertAlign w:val="baseline"/>
-          <w:lang w:val="en-US"/>
-        </w:rPr>
-        <w:t>, as well as to ourselves, craving the Other's respect or admiration or fear, and judging ourselves by our ability to hide perceived flaws and instill responses in the Other. The Other becomes a projection for our embarassment. But our vulnerabilities are connected with our insecurities, which are only flaws in a certain cultural context. So only by opening up our vulnerable selves to Eachother do we get a means to deal with them, and only then do we let ourselves really get to know Eachother, and in the process get to know ourselves, maybe for the first time. Learning to truly know another person is to truly learn to know oneself. And by so doing, both you and the other person transform, so who you knew does no longer exist. Meaningness turns the Other into Eachother.</w:t>
+          <w:i/>
+          <w:iCs/>
+          <w:caps w:val="false"/>
+          <w:smallCaps w:val="false"/>
+          <w:strike w:val="false"/>
+          <w:dstrike w:val="false"/>
+          <w:outline w:val="false"/>
+          <w:vanish w:val="false"/>
+          <w:color w:val="000000"/>
+          <w:spacing w:val="0"/>
+          <w:position w:val="0"/>
+          <w:sz w:val="24"/>
+          <w:sz w:val="24"/>
+          <w:u w:val="none"/>
+          <w:shd w:fill="FFFFFF" w:val="clear"/>
+          <w:vertAlign w:val="baseline"/>
+          <w:lang w:val="en-US"/>
+        </w:rPr>
+        <w:t xml:space="preserve">engagement </w:t>
+      </w:r>
+      <w:r>
+        <w:rPr>
+          <w:rFonts w:eastAsia="ヒラギノ角ゴ Pro W3" w:cs="Times New Roman" w:ascii="Times New Roman" w:hAnsi="Times New Roman"/>
+          <w:b w:val="false"/>
+          <w:bCs w:val="false"/>
+          <w:i/>
+          <w:iCs/>
+          <w:caps w:val="false"/>
+          <w:smallCaps w:val="false"/>
+          <w:strike w:val="false"/>
+          <w:dstrike w:val="false"/>
+          <w:outline w:val="false"/>
+          <w:vanish w:val="false"/>
+          <w:color w:val="000000"/>
+          <w:spacing w:val="0"/>
+          <w:position w:val="0"/>
+          <w:sz w:val="24"/>
+          <w:sz w:val="24"/>
+          <w:u w:val="none"/>
+          <w:shd w:fill="FFFFFF" w:val="clear"/>
+          <w:vertAlign w:val="baseline"/>
+          <w:lang w:val="en-US"/>
+        </w:rPr>
+        <w:t>with another person is reciprocated, and that the Other is sincere in their engagement with us, so that we form an Eachother? Is it a binary, either Other or Eachother, or is it gradual and part of the project? Is it important to know?</w:t>
       </w:r>
     </w:p>
     <w:p>
@@ -2824,59 +4666,15 @@
         <w:widowControl/>
         <w:shd w:fill="FFFFFF" w:val="clear"/>
         <w:suppressAutoHyphens w:val="false"/>
-        <w:bidi w:val="0"/>
-        <w:spacing w:lineRule="auto" w:line="240" w:before="0" w:after="0"/>
-        <w:ind w:left="0" w:right="0" w:hanging="0"/>
-        <w:jc w:val="left"/>
-        <w:rPr>
-          <w:rFonts w:ascii="Times New Roman" w:hAnsi="Times New Roman"/>
-        </w:rPr>
-      </w:pPr>
-      <w:r>
-        <w:rPr>
-          <w:rFonts w:ascii="Times New Roman" w:hAnsi="Times New Roman"/>
-        </w:rPr>
-      </w:r>
-    </w:p>
-    <w:p>
-      <w:pPr>
-        <w:pStyle w:val="Body"/>
-        <w:widowControl/>
-        <w:shd w:fill="FFFFFF" w:val="clear"/>
-        <w:suppressAutoHyphens w:val="false"/>
-        <w:bidi w:val="0"/>
-        <w:spacing w:lineRule="auto" w:line="240" w:before="0" w:after="0"/>
-        <w:ind w:left="0" w:right="0" w:hanging="0"/>
-        <w:jc w:val="left"/>
-        <w:rPr>
-          <w:rFonts w:ascii="Times New Roman" w:hAnsi="Times New Roman"/>
-        </w:rPr>
-      </w:pPr>
-      <w:r>
-        <w:rPr>
-          <w:rFonts w:ascii="Times New Roman" w:hAnsi="Times New Roman"/>
-        </w:rPr>
-        <w:t>To love your neighbour as you love yourself is not a good idea until you love yourself. When we are treating other people as Others, by hiding our flaws, this leads to insincere interaction, the extent of which only goes as far as the other person is useful to us, either by comforting our insecurity through the response they elicit, or by furthering some other of our insecurity driven cultural aspirations, but not as infinite persons with which interacting is meaningful in itself.</w:t>
-      </w:r>
-    </w:p>
-    <w:p>
-      <w:pPr>
-        <w:pStyle w:val="Body"/>
-        <w:widowControl/>
-        <w:shd w:fill="FFFFFF" w:val="clear"/>
-        <w:suppressAutoHyphens w:val="false"/>
-        <w:bidi w:val="0"/>
-        <w:spacing w:lineRule="auto" w:line="240" w:before="0" w:after="0"/>
-        <w:ind w:left="0" w:right="0" w:hanging="0"/>
-        <w:jc w:val="left"/>
-        <w:rPr>
-          <w:rFonts w:ascii="Times New Roman" w:hAnsi="Times New Roman"/>
-        </w:rPr>
-      </w:pPr>
-      <w:r>
-        <w:rPr>
-          <w:rFonts w:ascii="Times New Roman" w:hAnsi="Times New Roman"/>
-        </w:rPr>
+        <w:overflowPunct w:val="true"/>
+        <w:bidi w:val="0"/>
+        <w:spacing w:lineRule="auto" w:line="240" w:before="0" w:after="0"/>
+        <w:ind w:left="0" w:right="0" w:hanging="0"/>
+        <w:jc w:val="left"/>
+        <w:rPr/>
+      </w:pPr>
+      <w:r>
+        <w:rPr/>
       </w:r>
     </w:p>
     <w:p>
@@ -2885,47 +4683,108 @@
         <w:widowControl/>
         <w:shd w:fill="FFFFFF" w:val="clear"/>
         <w:suppressAutoHyphens w:val="false"/>
-        <w:bidi w:val="0"/>
-        <w:spacing w:lineRule="auto" w:line="240" w:before="0" w:after="0"/>
-        <w:ind w:left="0" w:right="0" w:hanging="0"/>
-        <w:jc w:val="left"/>
-        <w:rPr>
-          <w:rStyle w:val="FootnoteAnchor"/>
-          <w:rFonts w:ascii="Times New Roman" w:hAnsi="Times New Roman"/>
-          <w:b w:val="false"/>
-          <w:bCs w:val="false"/>
-          <w:i/>
-          <w:iCs/>
-        </w:rPr>
-      </w:pPr>
-      <w:r>
-        <w:rPr>
-          <w:rFonts w:ascii="Times New Roman" w:hAnsi="Times New Roman"/>
-          <w:b/>
-          <w:bCs/>
-        </w:rPr>
-        <w:t>Johann Wolfgang von Goethe:</w:t>
-      </w:r>
-      <w:r>
-        <w:rPr>
-          <w:rFonts w:ascii="Times New Roman" w:hAnsi="Times New Roman"/>
-          <w:b w:val="false"/>
-          <w:bCs w:val="false"/>
-          <w:i/>
-          <w:iCs/>
-        </w:rPr>
-        <w:t xml:space="preserve"> "If we only treat people as how they are, then we only make them worse; if we treat people as if they were what they ought to be, we help them to become what they are capable of being."</w:t>
-      </w:r>
-      <w:r>
-        <w:rPr>
-          <w:rStyle w:val="FootnoteAnchor"/>
-          <w:rFonts w:ascii="Times New Roman" w:hAnsi="Times New Roman"/>
-          <w:b w:val="false"/>
-          <w:bCs w:val="false"/>
-          <w:i/>
-          <w:iCs/>
-        </w:rPr>
-        <w:footnoteReference w:id="16"/>
+        <w:overflowPunct w:val="true"/>
+        <w:bidi w:val="0"/>
+        <w:spacing w:lineRule="auto" w:line="240" w:before="0" w:after="0"/>
+        <w:ind w:left="0" w:right="0" w:hanging="0"/>
+        <w:jc w:val="left"/>
+        <w:rPr>
+          <w:rFonts w:ascii="Times New Roman" w:hAnsi="Times New Roman"/>
+          <w:b w:val="false"/>
+          <w:bCs w:val="false"/>
+          <w:i w:val="false"/>
+          <w:iCs w:val="false"/>
+        </w:rPr>
+      </w:pPr>
+      <w:r>
+        <w:rPr>
+          <w:rFonts w:ascii="Times New Roman" w:hAnsi="Times New Roman"/>
+          <w:b w:val="false"/>
+          <w:bCs w:val="false"/>
+          <w:i w:val="false"/>
+          <w:iCs w:val="false"/>
+        </w:rPr>
+        <w:t>Through sincere engagements with oneself</w:t>
+      </w:r>
+      <w:r>
+        <w:rPr>
+          <w:rFonts w:ascii="Times New Roman" w:hAnsi="Times New Roman"/>
+          <w:b w:val="false"/>
+          <w:bCs w:val="false"/>
+          <w:i w:val="false"/>
+          <w:iCs w:val="false"/>
+        </w:rPr>
+        <w:t>,</w:t>
+      </w:r>
+      <w:r>
+        <w:rPr>
+          <w:rFonts w:ascii="Times New Roman" w:hAnsi="Times New Roman"/>
+          <w:b w:val="false"/>
+          <w:bCs w:val="false"/>
+          <w:i w:val="false"/>
+          <w:iCs w:val="false"/>
+        </w:rPr>
+        <w:t xml:space="preserve"> the world</w:t>
+      </w:r>
+      <w:r>
+        <w:rPr>
+          <w:rFonts w:ascii="Times New Roman" w:hAnsi="Times New Roman"/>
+          <w:b w:val="false"/>
+          <w:bCs w:val="false"/>
+          <w:i w:val="false"/>
+          <w:iCs w:val="false"/>
+        </w:rPr>
+        <w:t>,</w:t>
+      </w:r>
+      <w:r>
+        <w:rPr>
+          <w:rFonts w:ascii="Times New Roman" w:hAnsi="Times New Roman"/>
+          <w:b w:val="false"/>
+          <w:bCs w:val="false"/>
+          <w:i w:val="false"/>
+          <w:iCs w:val="false"/>
+        </w:rPr>
+        <w:t xml:space="preserve"> and Eachother we bring into existence aspects of ourselves. This demands times </w:t>
+      </w:r>
+      <w:r>
+        <w:rPr>
+          <w:rFonts w:ascii="Times New Roman" w:hAnsi="Times New Roman"/>
+          <w:b w:val="false"/>
+          <w:bCs w:val="false"/>
+          <w:i w:val="false"/>
+          <w:iCs w:val="false"/>
+        </w:rPr>
+        <w:t>for</w:t>
+      </w:r>
+      <w:r>
+        <w:rPr>
+          <w:rFonts w:ascii="Times New Roman" w:hAnsi="Times New Roman"/>
+          <w:b w:val="false"/>
+          <w:bCs w:val="false"/>
+          <w:i w:val="false"/>
+          <w:iCs w:val="false"/>
+        </w:rPr>
+        <w:t xml:space="preserve"> interactions with the world and Eachother, as well as time for solitude and reflection. Through reflection we may become aware of possible aspects of ourselves and </w:t>
+      </w:r>
+      <w:r>
+        <w:rPr>
+          <w:rFonts w:ascii="Times New Roman" w:hAnsi="Times New Roman"/>
+          <w:b w:val="false"/>
+          <w:bCs w:val="false"/>
+          <w:i w:val="false"/>
+          <w:iCs w:val="false"/>
+        </w:rPr>
+        <w:t xml:space="preserve">of </w:t>
+      </w:r>
+      <w:r>
+        <w:rPr>
+          <w:rFonts w:ascii="Times New Roman" w:hAnsi="Times New Roman"/>
+          <w:b w:val="false"/>
+          <w:bCs w:val="false"/>
+          <w:i w:val="false"/>
+          <w:iCs w:val="false"/>
+        </w:rPr>
+        <w:t>the world, which then can be tested against reality, and through the testing, they can be modified and transformed until they are discarded and replaced through a constant cross-talk between internal and external engagements. Without Eachother we could not be, and neither without reflection.</w:t>
       </w:r>
     </w:p>
     <w:p>
@@ -2934,18 +4793,15 @@
         <w:widowControl/>
         <w:shd w:fill="FFFFFF" w:val="clear"/>
         <w:suppressAutoHyphens w:val="false"/>
-        <w:bidi w:val="0"/>
-        <w:spacing w:lineRule="auto" w:line="240" w:before="0" w:after="0"/>
-        <w:ind w:left="0" w:right="0" w:hanging="0"/>
-        <w:jc w:val="left"/>
-        <w:rPr>
-          <w:rFonts w:ascii="Times New Roman" w:hAnsi="Times New Roman"/>
-        </w:rPr>
-      </w:pPr>
-      <w:r>
-        <w:rPr>
-          <w:rFonts w:ascii="Times New Roman" w:hAnsi="Times New Roman"/>
-        </w:rPr>
+        <w:overflowPunct w:val="true"/>
+        <w:bidi w:val="0"/>
+        <w:spacing w:lineRule="auto" w:line="240" w:before="0" w:after="0"/>
+        <w:ind w:left="0" w:right="0" w:hanging="0"/>
+        <w:jc w:val="left"/>
+        <w:rPr/>
+      </w:pPr>
+      <w:r>
+        <w:rPr/>
       </w:r>
     </w:p>
     <w:p>
@@ -2954,28 +4810,38 @@
         <w:widowControl/>
         <w:shd w:fill="FFFFFF" w:val="clear"/>
         <w:suppressAutoHyphens w:val="false"/>
-        <w:overflowPunct w:val="false"/>
-        <w:bidi w:val="0"/>
-        <w:spacing w:lineRule="auto" w:line="240" w:before="0" w:after="0"/>
-        <w:ind w:left="0" w:right="0" w:hanging="0"/>
-        <w:jc w:val="left"/>
-        <w:rPr>
-          <w:rFonts w:ascii="Times New Roman" w:hAnsi="Times New Roman"/>
-          <w:b w:val="false"/>
-          <w:bCs w:val="false"/>
-          <w:i w:val="false"/>
-          <w:iCs w:val="false"/>
-        </w:rPr>
-      </w:pPr>
-      <w:r>
-        <w:rPr>
-          <w:rFonts w:ascii="Times New Roman" w:hAnsi="Times New Roman"/>
-          <w:b w:val="false"/>
-          <w:bCs w:val="false"/>
-          <w:i w:val="false"/>
-          <w:iCs w:val="false"/>
-        </w:rPr>
-        <w:t>By interacting with the world while being sincere to ourselves, we manifest what we have become. And  we become what we become through sincerity. And by manifesting, what we became is tested and transformed so that we keep becoming. If, on the other hand, we try to hide who we have become to the world and in our interactions with it, it will never manifest, and neither will we transform. We fear who we are, formed by social insecurity as we are, we hide behind lies we tell ourselves, but much more damning, behind layers of vagueness, finding its rationalisation in retrospect. Vagueness in interactions detach us from Eachother, ourselves, and the world.</w:t>
+        <w:overflowPunct w:val="true"/>
+        <w:bidi w:val="0"/>
+        <w:spacing w:lineRule="auto" w:line="240" w:before="0" w:after="0"/>
+        <w:ind w:left="0" w:right="0" w:hanging="0"/>
+        <w:jc w:val="left"/>
+        <w:rPr>
+          <w:rFonts w:ascii="Times New Roman" w:hAnsi="Times New Roman"/>
+          <w:b w:val="false"/>
+          <w:bCs w:val="false"/>
+          <w:i/>
+          <w:iCs/>
+        </w:rPr>
+      </w:pPr>
+      <w:r>
+        <w:rPr>
+          <w:rFonts w:ascii="Times New Roman" w:hAnsi="Times New Roman"/>
+          <w:b/>
+          <w:bCs/>
+          <w:i w:val="false"/>
+          <w:iCs w:val="false"/>
+        </w:rPr>
+        <w:t xml:space="preserve">Socrates: </w:t>
+      </w:r>
+      <w:r>
+        <w:rPr>
+          <w:rFonts w:ascii="Times New Roman" w:hAnsi="Times New Roman"/>
+          <w:b w:val="false"/>
+          <w:bCs w:val="false"/>
+          <w:i/>
+          <w:iCs/>
+        </w:rPr>
+        <w:t>"The unexamined life is not worth living for a human being."</w:t>
       </w:r>
     </w:p>
     <w:p>
@@ -2984,289 +4850,7 @@
         <w:widowControl/>
         <w:shd w:fill="FFFFFF" w:val="clear"/>
         <w:suppressAutoHyphens w:val="false"/>
-        <w:overflowPunct w:val="false"/>
-        <w:bidi w:val="0"/>
-        <w:spacing w:lineRule="auto" w:line="240" w:before="0" w:after="0"/>
-        <w:ind w:left="0" w:right="0" w:hanging="0"/>
-        <w:jc w:val="left"/>
-        <w:rPr>
-          <w:rFonts w:ascii="Times New Roman" w:hAnsi="Times New Roman"/>
-        </w:rPr>
-      </w:pPr>
-      <w:r>
-        <w:rPr>
-          <w:rFonts w:ascii="Times New Roman" w:hAnsi="Times New Roman"/>
-        </w:rPr>
-      </w:r>
-    </w:p>
-    <w:p>
-      <w:pPr>
-        <w:pStyle w:val="Body"/>
-        <w:widowControl/>
-        <w:shd w:fill="FFFFFF" w:val="clear"/>
-        <w:suppressAutoHyphens w:val="false"/>
-        <w:bidi w:val="0"/>
-        <w:spacing w:lineRule="auto" w:line="240" w:before="0" w:after="0"/>
-        <w:ind w:left="0" w:right="0" w:hanging="0"/>
-        <w:jc w:val="left"/>
-        <w:rPr>
-          <w:rFonts w:eastAsia="ヒラギノ角ゴ Pro W3" w:cs="Times New Roman" w:ascii="Times New Roman" w:hAnsi="Times New Roman"/>
-          <w:b w:val="false"/>
-          <w:bCs w:val="false"/>
-          <w:i/>
-          <w:iCs/>
-          <w:caps w:val="false"/>
-          <w:smallCaps w:val="false"/>
-          <w:strike w:val="false"/>
-          <w:dstrike w:val="false"/>
-          <w:outline w:val="false"/>
-          <w:vanish w:val="false"/>
-          <w:color w:val="000000"/>
-          <w:spacing w:val="0"/>
-          <w:position w:val="0"/>
-          <w:sz w:val="24"/>
-          <w:sz w:val="24"/>
-          <w:u w:val="none"/>
-          <w:shd w:fill="FFFFFF" w:val="clear"/>
-          <w:vertAlign w:val="baseline"/>
-          <w:lang w:val="en-US"/>
-        </w:rPr>
-      </w:pPr>
-      <w:r>
-        <w:rPr>
-          <w:rFonts w:eastAsia="ヒラギノ角ゴ Pro W3" w:cs="Times New Roman" w:ascii="Times New Roman" w:hAnsi="Times New Roman"/>
-          <w:b/>
-          <w:bCs/>
-          <w:i w:val="false"/>
-          <w:iCs w:val="false"/>
-          <w:caps w:val="false"/>
-          <w:smallCaps w:val="false"/>
-          <w:strike w:val="false"/>
-          <w:dstrike w:val="false"/>
-          <w:outline w:val="false"/>
-          <w:vanish w:val="false"/>
-          <w:color w:val="000000"/>
-          <w:spacing w:val="0"/>
-          <w:position w:val="0"/>
-          <w:sz w:val="24"/>
-          <w:sz w:val="24"/>
-          <w:u w:val="none"/>
-          <w:shd w:fill="FFFFFF" w:val="clear"/>
-          <w:vertAlign w:val="baseline"/>
-          <w:lang w:val="en-US"/>
-        </w:rPr>
-        <w:t>Question:</w:t>
-      </w:r>
-      <w:r>
-        <w:rPr>
-          <w:rFonts w:eastAsia="ヒラギノ角ゴ Pro W3" w:cs="Times New Roman" w:ascii="Times New Roman" w:hAnsi="Times New Roman"/>
-          <w:b w:val="false"/>
-          <w:bCs w:val="false"/>
-          <w:i/>
-          <w:iCs/>
-          <w:caps w:val="false"/>
-          <w:smallCaps w:val="false"/>
-          <w:strike w:val="false"/>
-          <w:dstrike w:val="false"/>
-          <w:outline w:val="false"/>
-          <w:vanish w:val="false"/>
-          <w:color w:val="000000"/>
-          <w:spacing w:val="0"/>
-          <w:position w:val="0"/>
-          <w:sz w:val="24"/>
-          <w:sz w:val="24"/>
-          <w:u w:val="none"/>
-          <w:shd w:fill="FFFFFF" w:val="clear"/>
-          <w:vertAlign w:val="baseline"/>
-          <w:lang w:val="en-US"/>
-        </w:rPr>
-        <w:t xml:space="preserve"> How can we know that the meaningful and sincere with another person is reciprocated, and that the Other is sincere in their engagement with us, so that we form an Eachother? Is it a binary, either Other or Eachother, or is it gradual and part of the project? Is it important to know?</w:t>
-      </w:r>
-    </w:p>
-    <w:p>
-      <w:pPr>
-        <w:pStyle w:val="Body"/>
-        <w:widowControl/>
-        <w:shd w:fill="FFFFFF" w:val="clear"/>
-        <w:suppressAutoHyphens w:val="false"/>
-        <w:bidi w:val="0"/>
-        <w:spacing w:lineRule="auto" w:line="240" w:before="0" w:after="0"/>
-        <w:ind w:left="0" w:right="0" w:hanging="0"/>
-        <w:jc w:val="left"/>
-        <w:rPr>
-          <w:rFonts w:ascii="Times New Roman" w:hAnsi="Times New Roman"/>
-        </w:rPr>
-      </w:pPr>
-      <w:r>
-        <w:rPr>
-          <w:rFonts w:ascii="Times New Roman" w:hAnsi="Times New Roman"/>
-        </w:rPr>
-      </w:r>
-    </w:p>
-    <w:p>
-      <w:pPr>
-        <w:pStyle w:val="Heading1"/>
-        <w:bidi w:val="0"/>
-        <w:spacing w:before="0" w:after="0"/>
-        <w:ind w:left="0" w:right="0" w:hanging="0"/>
-        <w:jc w:val="left"/>
-        <w:rPr>
-          <w:rFonts w:ascii="Times New Roman" w:hAnsi="Times New Roman"/>
-          <w:b/>
-          <w:bCs/>
-          <w:i w:val="false"/>
-          <w:iCs w:val="false"/>
-        </w:rPr>
-      </w:pPr>
-      <w:r>
-        <w:rPr>
-          <w:rFonts w:ascii="Times New Roman" w:hAnsi="Times New Roman"/>
-          <w:b/>
-          <w:bCs/>
-          <w:i w:val="false"/>
-          <w:iCs w:val="false"/>
-        </w:rPr>
-        <w:t>Meaningness and Solitude</w:t>
-      </w:r>
-    </w:p>
-    <w:p>
-      <w:pPr>
-        <w:pStyle w:val="TextBody"/>
-        <w:widowControl/>
-        <w:shd w:fill="FFFFFF" w:val="clear"/>
-        <w:suppressAutoHyphens w:val="false"/>
-        <w:overflowPunct w:val="false"/>
-        <w:bidi w:val="0"/>
-        <w:spacing w:lineRule="auto" w:line="240" w:before="0" w:after="0"/>
-        <w:ind w:left="0" w:right="0" w:hanging="0"/>
-        <w:jc w:val="left"/>
-        <w:rPr/>
-      </w:pPr>
-      <w:r>
-        <w:rPr/>
-        <w:drawing>
-          <wp:inline distT="0" distB="0" distL="0" distR="0">
-            <wp:extent cx="3804285" cy="2602865"/>
-            <wp:effectExtent l="0" t="0" r="0" b="0"/>
-            <wp:docPr id="3" name="Picture" descr=""/>
-            <wp:cNvGraphicFramePr>
-              <a:graphicFrameLocks xmlns:a="http://schemas.openxmlformats.org/drawingml/2006/main" noChangeAspect="1"/>
-            </wp:cNvGraphicFramePr>
-            <a:graphic xmlns:a="http://schemas.openxmlformats.org/drawingml/2006/main">
-              <a:graphicData uri="http://schemas.openxmlformats.org/drawingml/2006/picture">
-                <pic:pic xmlns:pic="http://schemas.openxmlformats.org/drawingml/2006/picture">
-                  <pic:nvPicPr>
-                    <pic:cNvPr id="3" name="Picture" descr=""/>
-                    <pic:cNvPicPr>
-                      <a:picLocks noChangeAspect="1" noChangeArrowheads="1"/>
-                    </pic:cNvPicPr>
-                  </pic:nvPicPr>
-                  <pic:blipFill>
-                    <a:blip r:embed="rId5"/>
-                    <a:stretch>
-                      <a:fillRect/>
-                    </a:stretch>
-                  </pic:blipFill>
-                  <pic:spPr bwMode="auto">
-                    <a:xfrm>
-                      <a:off x="0" y="0"/>
-                      <a:ext cx="3804285" cy="2602865"/>
-                    </a:xfrm>
-                    <a:prstGeom prst="rect">
-                      <a:avLst/>
-                    </a:prstGeom>
-                    <a:noFill/>
-                    <a:ln w="9525">
-                      <a:noFill/>
-                      <a:miter lim="800000"/>
-                      <a:headEnd/>
-                      <a:tailEnd/>
-                    </a:ln>
-                  </pic:spPr>
-                </pic:pic>
-              </a:graphicData>
-            </a:graphic>
-          </wp:inline>
-        </w:drawing>
-      </w:r>
-    </w:p>
-    <w:p>
-      <w:pPr>
-        <w:pStyle w:val="TextBody"/>
-        <w:widowControl/>
-        <w:shd w:fill="FFFFFF" w:val="clear"/>
-        <w:suppressAutoHyphens w:val="false"/>
-        <w:overflowPunct w:val="false"/>
-        <w:bidi w:val="0"/>
-        <w:spacing w:lineRule="auto" w:line="240" w:before="0" w:after="0"/>
-        <w:ind w:left="0" w:right="0" w:hanging="0"/>
-        <w:jc w:val="left"/>
-        <w:rPr>
-          <w:rFonts w:ascii="Times New Roman" w:hAnsi="Times New Roman"/>
-          <w:b w:val="false"/>
-          <w:bCs w:val="false"/>
-          <w:i w:val="false"/>
-          <w:iCs w:val="false"/>
-        </w:rPr>
-      </w:pPr>
-      <w:r>
-        <w:rPr>
-          <w:rFonts w:ascii="Times New Roman" w:hAnsi="Times New Roman"/>
-          <w:b w:val="false"/>
-          <w:bCs w:val="false"/>
-          <w:i w:val="false"/>
-          <w:iCs w:val="false"/>
-        </w:rPr>
-        <w:t>Through sincere engagements with oneself and the world and Eachother we bring into existence aspects of ourselves. This demands times of interactions with the world and Eachother, as well as time for solitude and reflection. Through reflection we may become aware of possible aspects of ourselves and the world, which then can be tested against reality, and through the testing, they can be modified and transformed until they are discarded and replaced through a constant cross-talk between internal and external engagements. Without Eachother we could not be, and neither without reflection.</w:t>
-      </w:r>
-    </w:p>
-    <w:p>
-      <w:pPr>
-        <w:pStyle w:val="TextBody"/>
-        <w:widowControl/>
-        <w:shd w:fill="FFFFFF" w:val="clear"/>
-        <w:suppressAutoHyphens w:val="false"/>
-        <w:overflowPunct w:val="false"/>
-        <w:bidi w:val="0"/>
-        <w:spacing w:lineRule="auto" w:line="240" w:before="0" w:after="0"/>
-        <w:ind w:left="0" w:right="0" w:hanging="0"/>
-        <w:jc w:val="left"/>
-        <w:rPr>
-          <w:rFonts w:ascii="Times New Roman" w:hAnsi="Times New Roman"/>
-          <w:b w:val="false"/>
-          <w:bCs w:val="false"/>
-          <w:i/>
-          <w:iCs/>
-        </w:rPr>
-      </w:pPr>
-      <w:r>
-        <w:rPr>
-          <w:rFonts w:ascii="Times New Roman" w:hAnsi="Times New Roman"/>
-          <w:b/>
-          <w:bCs/>
-          <w:i w:val="false"/>
-          <w:iCs w:val="false"/>
-        </w:rPr>
-        <w:t xml:space="preserve">Socrates: </w:t>
-      </w:r>
-      <w:r>
-        <w:rPr>
-          <w:rFonts w:ascii="Times New Roman" w:hAnsi="Times New Roman"/>
-          <w:b w:val="false"/>
-          <w:bCs w:val="false"/>
-          <w:i/>
-          <w:iCs/>
-        </w:rPr>
-        <w:t>"The unexamined life is not worth living for a human being."</w:t>
-      </w:r>
-    </w:p>
-    <w:p>
-      <w:pPr>
-        <w:pStyle w:val="TextBody"/>
-        <w:widowControl/>
-        <w:shd w:fill="FFFFFF" w:val="clear"/>
-        <w:suppressAutoHyphens w:val="false"/>
-        <w:overflowPunct w:val="false"/>
+        <w:overflowPunct w:val="true"/>
         <w:bidi w:val="0"/>
         <w:spacing w:lineRule="auto" w:line="240" w:before="0" w:after="0"/>
         <w:ind w:left="0" w:right="0" w:hanging="0"/>
@@ -3294,7 +4878,7 @@
           <w:numId w:val="1"/>
         </w:numPr>
         <w:suppressAutoHyphens w:val="true"/>
-        <w:overflowPunct w:val="false"/>
+        <w:overflowPunct w:val="true"/>
         <w:bidi w:val="0"/>
         <w:spacing w:lineRule="auto" w:line="240" w:before="0" w:after="0"/>
         <w:ind w:left="0" w:right="0" w:hanging="0"/>
@@ -3327,7 +4911,7 @@
           <w:numId w:val="1"/>
         </w:numPr>
         <w:suppressAutoHyphens w:val="true"/>
-        <w:overflowPunct w:val="false"/>
+        <w:overflowPunct w:val="true"/>
         <w:bidi w:val="0"/>
         <w:spacing w:lineRule="auto" w:line="240" w:before="0" w:after="0"/>
         <w:ind w:left="0" w:right="0" w:hanging="0"/>
@@ -3338,7 +4922,7 @@
         <w:rPr/>
         <w:drawing>
           <wp:inline distT="0" distB="0" distL="0" distR="0">
-            <wp:extent cx="5469255" cy="2177415"/>
+            <wp:extent cx="4904105" cy="1952625"/>
             <wp:effectExtent l="0" t="0" r="0" b="0"/>
             <wp:docPr id="4" name="Picture" descr=""/>
             <wp:cNvGraphicFramePr>
@@ -3362,7 +4946,7 @@
                   <pic:spPr bwMode="auto">
                     <a:xfrm>
                       <a:off x="0" y="0"/>
-                      <a:ext cx="5469255" cy="2177415"/>
+                      <a:ext cx="4904105" cy="1952625"/>
                     </a:xfrm>
                     <a:prstGeom prst="rect">
                       <a:avLst/>
@@ -3391,17 +4975,17 @@
           <w:numId w:val="1"/>
         </w:numPr>
         <w:suppressAutoHyphens w:val="true"/>
-        <w:overflowPunct w:val="false"/>
-        <w:bidi w:val="0"/>
-        <w:spacing w:lineRule="auto" w:line="240" w:before="0" w:after="0"/>
-        <w:ind w:left="0" w:right="0" w:hanging="0"/>
-        <w:jc w:val="left"/>
-        <w:rPr>
-          <w:rFonts w:ascii="Times New Roman" w:hAnsi="Times New Roman"/>
-          <w:b w:val="false"/>
-          <w:bCs w:val="false"/>
-          <w:i w:val="false"/>
-          <w:iCs w:val="false"/>
+        <w:overflowPunct w:val="true"/>
+        <w:bidi w:val="0"/>
+        <w:spacing w:lineRule="auto" w:line="240" w:before="0" w:after="0"/>
+        <w:ind w:left="0" w:right="0" w:hanging="0"/>
+        <w:jc w:val="left"/>
+        <w:rPr>
+          <w:rFonts w:ascii="Times New Roman" w:hAnsi="Times New Roman"/>
+          <w:b w:val="false"/>
+          <w:bCs w:val="false"/>
+          <w:i/>
+          <w:iCs/>
         </w:rPr>
       </w:pPr>
       <w:r>
@@ -3423,36 +5007,6 @@
           <w:iCs/>
         </w:rPr>
         <w:t xml:space="preserve">"An animal busy eating must at the same time pursue other tasks. It must, for example, keep away comptetitors for the prey. It must constantly look out so that it does not itself get eaten when it is eating. At the same time it must watch over its kids and keep an eye on its partner. In wilderness, an animal is forced to distribute its attention on several activities. Therefore, it is unable to sink into contemplation, both when it is eating and when it is coppulating." </w:t>
-      </w:r>
-      <w:r>
-        <w:rPr>
-          <w:rFonts w:ascii="Times New Roman" w:hAnsi="Times New Roman"/>
-          <w:b w:val="false"/>
-          <w:bCs w:val="false"/>
-          <w:i w:val="false"/>
-          <w:iCs w:val="false"/>
-        </w:rPr>
-        <w:t xml:space="preserve">We are biological creatures and we are social creatures, and our limitations and possibilities depend on our biology and social context. Without our biological and social reality, meaningness cannot exist. Our insecurities are both biological in their origin and function, while their specificity is cultural, just as we eat because we are hungry, which is determined by our biology, </w:t>
-      </w:r>
-      <w:r>
-        <w:rPr>
-          <w:rFonts w:ascii="Times New Roman" w:hAnsi="Times New Roman"/>
-          <w:b w:val="false"/>
-          <w:bCs w:val="false"/>
-          <w:i/>
-          <w:iCs/>
-        </w:rPr>
-        <w:t>what</w:t>
-      </w:r>
-      <w:r>
-        <w:rPr>
-          <w:rFonts w:ascii="Times New Roman" w:hAnsi="Times New Roman"/>
-          <w:b w:val="false"/>
-          <w:bCs w:val="false"/>
-          <w:i w:val="false"/>
-          <w:iCs w:val="false"/>
-        </w:rPr>
-        <w:t xml:space="preserve"> we eat is specified by our culture and place in space and time. </w:t>
       </w:r>
     </w:p>
     <w:p>
@@ -3464,28 +5018,15 @@
           <w:numId w:val="1"/>
         </w:numPr>
         <w:suppressAutoHyphens w:val="true"/>
-        <w:overflowPunct w:val="false"/>
-        <w:bidi w:val="0"/>
-        <w:spacing w:lineRule="auto" w:line="240" w:before="0" w:after="0"/>
-        <w:ind w:left="0" w:right="0" w:hanging="0"/>
-        <w:jc w:val="left"/>
-        <w:rPr>
-          <w:rFonts w:ascii="Times New Roman" w:hAnsi="Times New Roman"/>
-          <w:b w:val="false"/>
-          <w:bCs w:val="false"/>
-          <w:i w:val="false"/>
-          <w:iCs w:val="false"/>
-        </w:rPr>
-      </w:pPr>
-      <w:r>
-        <w:rPr>
-          <w:rFonts w:ascii="Times New Roman" w:hAnsi="Times New Roman"/>
-          <w:b w:val="false"/>
-          <w:bCs w:val="false"/>
-          <w:i w:val="false"/>
-          <w:iCs w:val="false"/>
-        </w:rPr>
-        <w:t xml:space="preserve"> </w:t>
+        <w:overflowPunct w:val="true"/>
+        <w:bidi w:val="0"/>
+        <w:spacing w:lineRule="auto" w:line="240" w:before="0" w:after="0"/>
+        <w:ind w:left="0" w:right="0" w:hanging="0"/>
+        <w:jc w:val="left"/>
+        <w:rPr/>
+      </w:pPr>
+      <w:r>
+        <w:rPr/>
       </w:r>
     </w:p>
     <w:p>
@@ -3497,42 +5038,48 @@
           <w:numId w:val="1"/>
         </w:numPr>
         <w:suppressAutoHyphens w:val="true"/>
-        <w:overflowPunct w:val="false"/>
-        <w:bidi w:val="0"/>
-        <w:spacing w:lineRule="auto" w:line="240" w:before="0" w:after="0"/>
-        <w:ind w:left="0" w:right="0" w:hanging="0"/>
-        <w:jc w:val="left"/>
-        <w:rPr>
-          <w:rFonts w:ascii="Times New Roman" w:hAnsi="Times New Roman"/>
-          <w:b w:val="false"/>
-          <w:bCs w:val="false"/>
-        </w:rPr>
-      </w:pPr>
-      <w:r>
-        <w:rPr>
-          <w:rFonts w:ascii="Times New Roman" w:hAnsi="Times New Roman"/>
-          <w:b w:val="false"/>
-          <w:bCs w:val="false"/>
-        </w:rPr>
-        <w:t xml:space="preserve">The fact that we are biological creatures means that we have limited time and energy at our disposal, we have limited resources for our (trans)formations. If we are in a stressful place in life, our biological reality tends to be in survival mode, our body is in fight, flight, or nurture mode, and the mental space needed for sincere engagements may not manifest, since the stress distracts us from whatever task we have at hand. For example, many studies show that poverty tends to put people in a state of perpetual stress, resulting in sleep loss, and poor decision making, especially economic decisions, which adds to the predicament causing a self-perpetuating stressful life situation. Nothing causes as much stress as the belief that we are loosing social status </w:t>
-      </w:r>
-      <w:r>
-        <w:rPr>
-          <w:rFonts w:ascii="Times New Roman" w:hAnsi="Times New Roman"/>
-          <w:b w:val="false"/>
-          <w:bCs w:val="false"/>
-          <w:i/>
-          <w:iCs/>
-        </w:rPr>
-        <w:t>e.g.</w:t>
-      </w:r>
-      <w:r>
-        <w:rPr>
-          <w:rFonts w:ascii="Times New Roman" w:hAnsi="Times New Roman"/>
-          <w:b w:val="false"/>
-          <w:bCs w:val="false"/>
-        </w:rPr>
-        <w:t xml:space="preserve"> within the group we perceive ourselves as belonging to, or within the dominant culture of our society. Moreover, in a consumerist society we are bombarded by advertisement telling us what to buy to gain, regain, or retain this status, causing us to be distracted from what could be meaningness. Also, in a secular society, distraction from the otherwise meaningless and cold universe is seen as a modern virtue, as expressed by Woody Allen above. </w:t>
+        <w:overflowPunct w:val="true"/>
+        <w:bidi w:val="0"/>
+        <w:spacing w:lineRule="auto" w:line="240" w:before="0" w:after="0"/>
+        <w:ind w:left="0" w:right="0" w:hanging="0"/>
+        <w:jc w:val="left"/>
+        <w:rPr>
+          <w:rFonts w:ascii="Times New Roman" w:hAnsi="Times New Roman"/>
+          <w:b w:val="false"/>
+          <w:bCs w:val="false"/>
+          <w:i w:val="false"/>
+          <w:iCs w:val="false"/>
+        </w:rPr>
+      </w:pPr>
+      <w:r>
+        <w:rPr>
+          <w:rFonts w:ascii="Times New Roman" w:hAnsi="Times New Roman"/>
+          <w:b w:val="false"/>
+          <w:bCs w:val="false"/>
+          <w:i w:val="false"/>
+          <w:iCs w:val="false"/>
+        </w:rPr>
+        <w:t xml:space="preserve">We are biological creatures and we are social creatures, and our limitations and possibilities depend on our biology and social context. Without our biological and social reality, meaningness cannot exist. Our insecurities are biological in their origin and function, while their specificity is cultural, just as we eat because we are hungry, which is determined by our biology, </w:t>
+      </w:r>
+      <w:r>
+        <w:rPr>
+          <w:rFonts w:ascii="Times New Roman" w:hAnsi="Times New Roman"/>
+          <w:b w:val="false"/>
+          <w:bCs w:val="false"/>
+          <w:i/>
+          <w:iCs/>
+        </w:rPr>
+        <w:t>what</w:t>
+      </w:r>
+      <w:r>
+        <w:rPr>
+          <w:rFonts w:ascii="Times New Roman" w:hAnsi="Times New Roman"/>
+          <w:b w:val="false"/>
+          <w:bCs w:val="false"/>
+          <w:i w:val="false"/>
+          <w:iCs w:val="false"/>
+        </w:rPr>
+        <w:t xml:space="preserve"> we eat is specified by our culture. </w:t>
       </w:r>
     </w:p>
     <w:p>
@@ -3544,19 +5091,28 @@
           <w:numId w:val="1"/>
         </w:numPr>
         <w:suppressAutoHyphens w:val="true"/>
-        <w:overflowPunct w:val="false"/>
-        <w:bidi w:val="0"/>
-        <w:spacing w:lineRule="auto" w:line="240" w:before="0" w:after="0"/>
-        <w:ind w:left="0" w:right="0" w:hanging="0"/>
-        <w:jc w:val="left"/>
-        <w:rPr>
-          <w:rFonts w:ascii="Times New Roman" w:hAnsi="Times New Roman"/>
-        </w:rPr>
-      </w:pPr>
-      <w:r>
-        <w:rPr>
-          <w:rFonts w:ascii="Times New Roman" w:hAnsi="Times New Roman"/>
-        </w:rPr>
+        <w:overflowPunct w:val="true"/>
+        <w:bidi w:val="0"/>
+        <w:spacing w:lineRule="auto" w:line="240" w:before="0" w:after="0"/>
+        <w:ind w:left="0" w:right="0" w:hanging="0"/>
+        <w:jc w:val="left"/>
+        <w:rPr>
+          <w:rFonts w:ascii="Times New Roman" w:hAnsi="Times New Roman"/>
+          <w:b w:val="false"/>
+          <w:bCs w:val="false"/>
+          <w:i w:val="false"/>
+          <w:iCs w:val="false"/>
+        </w:rPr>
+      </w:pPr>
+      <w:r>
+        <w:rPr>
+          <w:rFonts w:ascii="Times New Roman" w:hAnsi="Times New Roman"/>
+          <w:b w:val="false"/>
+          <w:bCs w:val="false"/>
+          <w:i w:val="false"/>
+          <w:iCs w:val="false"/>
+        </w:rPr>
+        <w:t xml:space="preserve"> </w:t>
       </w:r>
     </w:p>
     <w:p>
@@ -3568,41 +5124,90 @@
           <w:numId w:val="1"/>
         </w:numPr>
         <w:suppressAutoHyphens w:val="true"/>
-        <w:overflowPunct w:val="false"/>
-        <w:bidi w:val="0"/>
-        <w:spacing w:lineRule="auto" w:line="240" w:before="0" w:after="0"/>
-        <w:ind w:left="0" w:right="0" w:hanging="0"/>
-        <w:jc w:val="left"/>
-        <w:rPr>
-          <w:rFonts w:ascii="Times New Roman" w:hAnsi="Times New Roman"/>
-          <w:b w:val="false"/>
-          <w:bCs w:val="false"/>
-        </w:rPr>
-      </w:pPr>
-      <w:r>
-        <w:rPr>
-          <w:rFonts w:ascii="Times New Roman" w:hAnsi="Times New Roman"/>
-          <w:b w:val="false"/>
-          <w:bCs w:val="false"/>
-        </w:rPr>
-        <w:t>In order to take responsibility for our personhood and find meaningness, one have to first create the mental space for doing so. One need to find a strategy for dealing with the stresses and distractions in the situation one finds oneself in. The Stoics offer one strategy for this when they say that you cannot affect how the world is, you only have control over your reaction to it.</w:t>
-      </w:r>
-      <w:r>
-        <w:rPr>
-          <w:rStyle w:val="FootnoteAnchor"/>
-          <w:rFonts w:ascii="Times New Roman" w:hAnsi="Times New Roman"/>
-          <w:b w:val="false"/>
-          <w:bCs w:val="false"/>
-        </w:rPr>
-        <w:footnoteReference w:id="17"/>
-      </w:r>
-      <w:r>
-        <w:rPr>
-          <w:rFonts w:ascii="Times New Roman" w:hAnsi="Times New Roman"/>
-          <w:b w:val="false"/>
-          <w:bCs w:val="false"/>
-        </w:rPr>
-        <w:t xml:space="preserve"> This can be very powerful realisation in a stressful situation, and may help some to overcome stresses. The stoic philosophy offer a plethora of strategies for taking control over one's reactions to reality and to find calm in a stressful world. </w:t>
+        <w:overflowPunct w:val="true"/>
+        <w:bidi w:val="0"/>
+        <w:spacing w:lineRule="auto" w:line="240" w:before="0" w:after="0"/>
+        <w:ind w:left="0" w:right="0" w:hanging="0"/>
+        <w:jc w:val="left"/>
+        <w:rPr>
+          <w:rFonts w:ascii="Times New Roman" w:hAnsi="Times New Roman"/>
+          <w:b w:val="false"/>
+          <w:bCs w:val="false"/>
+        </w:rPr>
+      </w:pPr>
+      <w:r>
+        <w:rPr>
+          <w:rFonts w:ascii="Times New Roman" w:hAnsi="Times New Roman"/>
+          <w:b w:val="false"/>
+          <w:bCs w:val="false"/>
+        </w:rPr>
+        <w:t>The fact that we are biological creatures means that we have limited time and energy at our disposal</w:t>
+      </w:r>
+      <w:r>
+        <w:rPr>
+          <w:rFonts w:ascii="Times New Roman" w:hAnsi="Times New Roman"/>
+          <w:b w:val="false"/>
+          <w:bCs w:val="false"/>
+        </w:rPr>
+        <w:t xml:space="preserve"> </w:t>
+      </w:r>
+      <w:r>
+        <w:rPr>
+          <w:rFonts w:ascii="Times New Roman" w:hAnsi="Times New Roman"/>
+          <w:b w:val="false"/>
+          <w:bCs w:val="false"/>
+        </w:rPr>
+        <w:t xml:space="preserve">for our (trans)formations. If we are in a stressful place in life, our biological reality tends to be in survival mode, our body is in fight, flight, or nurture mode, and the mental space needed for sincere engagements may not manifest, since the stress distracts us from whatever task we have at hand. For example, many studies show that poverty tends to put people in a state of perpetual stress, resulting in sleep loss, and poor decision making, especially </w:t>
+      </w:r>
+      <w:r>
+        <w:rPr>
+          <w:rFonts w:ascii="Times New Roman" w:hAnsi="Times New Roman"/>
+          <w:b w:val="false"/>
+          <w:bCs w:val="false"/>
+        </w:rPr>
+        <w:t xml:space="preserve">for </w:t>
+      </w:r>
+      <w:r>
+        <w:rPr>
+          <w:rFonts w:ascii="Times New Roman" w:hAnsi="Times New Roman"/>
+          <w:b w:val="false"/>
+          <w:bCs w:val="false"/>
+        </w:rPr>
+        <w:t>economic decisions, which adds to the predicament causing a self-perpetuating stressful life situation. Nothing</w:t>
+      </w:r>
+      <w:r>
+        <w:rPr>
+          <w:rFonts w:ascii="Times New Roman" w:hAnsi="Times New Roman"/>
+          <w:b w:val="false"/>
+          <w:bCs w:val="false"/>
+        </w:rPr>
+        <w:t xml:space="preserve"> </w:t>
+      </w:r>
+      <w:r>
+        <w:rPr>
+          <w:rFonts w:ascii="Times New Roman" w:hAnsi="Times New Roman"/>
+          <w:b w:val="false"/>
+          <w:bCs w:val="false"/>
+        </w:rPr>
+        <w:t xml:space="preserve">causes as much stress as the belief that we are loosing social status </w:t>
+      </w:r>
+      <w:r>
+        <w:rPr>
+          <w:rFonts w:ascii="Times New Roman" w:hAnsi="Times New Roman"/>
+          <w:b w:val="false"/>
+          <w:bCs w:val="false"/>
+          <w:i/>
+          <w:iCs/>
+        </w:rPr>
+        <w:t>e.g.</w:t>
+      </w:r>
+      <w:r>
+        <w:rPr>
+          <w:rFonts w:ascii="Times New Roman" w:hAnsi="Times New Roman"/>
+          <w:b w:val="false"/>
+          <w:bCs w:val="false"/>
+        </w:rPr>
+        <w:t xml:space="preserve"> within the group we perceive ourselves as belonging to, or within the dominant culture of our society. Moreover, in a consumerist society we are bombarded by advertisement telling us what to buy to gain, regain, or retain this status, causing us to be distracted from what could be meaningness. Also, in a secular society, distraction from the otherwise meaningless and cold universe is seen as a modern virtue, as expressed by Woody Allen above. </w:t>
       </w:r>
     </w:p>
     <w:p>
@@ -3614,7 +5219,7 @@
           <w:numId w:val="1"/>
         </w:numPr>
         <w:suppressAutoHyphens w:val="true"/>
-        <w:overflowPunct w:val="false"/>
+        <w:overflowPunct w:val="true"/>
         <w:bidi w:val="0"/>
         <w:spacing w:lineRule="auto" w:line="240" w:before="0" w:after="0"/>
         <w:ind w:left="0" w:right="0" w:hanging="0"/>
@@ -3638,24 +5243,41 @@
           <w:numId w:val="1"/>
         </w:numPr>
         <w:suppressAutoHyphens w:val="true"/>
-        <w:overflowPunct w:val="false"/>
-        <w:bidi w:val="0"/>
-        <w:spacing w:lineRule="auto" w:line="240" w:before="0" w:after="0"/>
-        <w:ind w:left="0" w:right="0" w:hanging="0"/>
-        <w:jc w:val="left"/>
-        <w:rPr>
-          <w:rFonts w:ascii="Times New Roman" w:hAnsi="Times New Roman"/>
-          <w:b w:val="false"/>
-          <w:bCs w:val="false"/>
-        </w:rPr>
-      </w:pPr>
-      <w:r>
-        <w:rPr>
-          <w:rFonts w:ascii="Times New Roman" w:hAnsi="Times New Roman"/>
-          <w:b w:val="false"/>
-          <w:bCs w:val="false"/>
-        </w:rPr>
-        <w:t xml:space="preserve">Finding space for meaningness is a start. This is the place of being content, or even happy. While Stoicism deals with finding equinomity with one's place in a cultural context, however, meaningness does the opposite. Meaningness may, through sincere engagement with self, Eachother and the world, take you away from that equinomity and contentness. Meaningness does not make you happy, at least not all the time. </w:t>
+        <w:overflowPunct w:val="true"/>
+        <w:bidi w:val="0"/>
+        <w:spacing w:lineRule="auto" w:line="240" w:before="0" w:after="0"/>
+        <w:ind w:left="0" w:right="0" w:hanging="0"/>
+        <w:jc w:val="left"/>
+        <w:rPr>
+          <w:rFonts w:ascii="Times New Roman" w:hAnsi="Times New Roman"/>
+          <w:b w:val="false"/>
+          <w:bCs w:val="false"/>
+        </w:rPr>
+      </w:pPr>
+      <w:r>
+        <w:rPr>
+          <w:rFonts w:ascii="Times New Roman" w:hAnsi="Times New Roman"/>
+          <w:b w:val="false"/>
+          <w:bCs w:val="false"/>
+        </w:rPr>
+        <w:t>In order to take responsibility for our personhood and find meaningness, one have to first create the mental space for doing so. One need to find a strategy for dealing with the stresses and distractions in the situation one finds oneself in. The Stoics offer one strategy for this when they say that you cannot affect how the world is, you only have control over your reaction to it.</w:t>
+      </w:r>
+      <w:r>
+        <w:rPr>
+          <w:rStyle w:val="FootnoteAnchor"/>
+          <w:rFonts w:ascii="Times New Roman" w:hAnsi="Times New Roman"/>
+          <w:b w:val="false"/>
+          <w:bCs w:val="false"/>
+        </w:rPr>
+        <w:footnoteReference w:id="17"/>
+      </w:r>
+      <w:r>
+        <w:rPr>
+          <w:rFonts w:ascii="Times New Roman" w:hAnsi="Times New Roman"/>
+          <w:b w:val="false"/>
+          <w:bCs w:val="false"/>
+        </w:rPr>
+        <w:t xml:space="preserve"> This can be very powerful realisation in a stressful situation, and may help some to overcome stresses. The stoic philosophy offer a plethora of strategies for taking control over one's reactions to reality and to find calm in a stressful world. </w:t>
       </w:r>
     </w:p>
     <w:p>
@@ -3667,7 +5289,7 @@
           <w:numId w:val="1"/>
         </w:numPr>
         <w:suppressAutoHyphens w:val="true"/>
-        <w:overflowPunct w:val="false"/>
+        <w:overflowPunct w:val="true"/>
         <w:bidi w:val="0"/>
         <w:spacing w:lineRule="auto" w:line="240" w:before="0" w:after="0"/>
         <w:ind w:left="0" w:right="0" w:hanging="0"/>
@@ -3691,34 +5313,24 @@
           <w:numId w:val="1"/>
         </w:numPr>
         <w:suppressAutoHyphens w:val="true"/>
-        <w:overflowPunct w:val="false"/>
-        <w:bidi w:val="0"/>
-        <w:spacing w:lineRule="auto" w:line="240" w:before="0" w:after="0"/>
-        <w:ind w:left="0" w:right="0" w:hanging="0"/>
-        <w:jc w:val="left"/>
-        <w:rPr>
-          <w:rStyle w:val="FootnoteAnchor"/>
-          <w:rFonts w:ascii="Times New Roman" w:hAnsi="Times New Roman"/>
-          <w:b w:val="false"/>
-          <w:bCs w:val="false"/>
-        </w:rPr>
-      </w:pPr>
-      <w:r>
-        <w:rPr>
-          <w:rFonts w:ascii="Times New Roman" w:hAnsi="Times New Roman"/>
-          <w:b w:val="false"/>
-          <w:bCs w:val="false"/>
-        </w:rPr>
-        <w:t>Transformations are hard work, sincerity takes energy. And energy comes in limited supply for a biological creature. Therefore, one also needs rest, and the possibility for rest depends strongly on one's social position within a culture, for we are social creatures immersed in hierarchical cultural contexts. One needs escapism, entertainment, silliness and fun, none of which is entirely separate from meaningness. One needs pleasure for the senses, beautiful surroundings, and good sleep. One needs a reasonably healthy body. Because without at least some of  these, to each according to ability and taste, one cannot be sincere in one's engagements.</w:t>
-      </w:r>
-      <w:r>
-        <w:rPr>
-          <w:rStyle w:val="FootnoteAnchor"/>
-          <w:rFonts w:ascii="Times New Roman" w:hAnsi="Times New Roman"/>
-          <w:b w:val="false"/>
-          <w:bCs w:val="false"/>
-        </w:rPr>
-        <w:footnoteReference w:id="18"/>
+        <w:overflowPunct w:val="true"/>
+        <w:bidi w:val="0"/>
+        <w:spacing w:lineRule="auto" w:line="240" w:before="0" w:after="0"/>
+        <w:ind w:left="0" w:right="0" w:hanging="0"/>
+        <w:jc w:val="left"/>
+        <w:rPr>
+          <w:rFonts w:ascii="Times New Roman" w:hAnsi="Times New Roman"/>
+          <w:b w:val="false"/>
+          <w:bCs w:val="false"/>
+        </w:rPr>
+      </w:pPr>
+      <w:r>
+        <w:rPr>
+          <w:rFonts w:ascii="Times New Roman" w:hAnsi="Times New Roman"/>
+          <w:b w:val="false"/>
+          <w:bCs w:val="false"/>
+        </w:rPr>
+        <w:t xml:space="preserve">Finding space for meaningness is a start. This is the place of being content, or even happy. While Stoicism deals with finding equinomity with one's place in a cultural context, meaningness does the opposite. Meaningness may, through sincere engagement with self, Eachother and the world, take you away from that equinomity and contentness. Meaningness does not make you happy, at least not all the time. </w:t>
       </w:r>
     </w:p>
     <w:p>
@@ -3730,7 +5342,70 @@
           <w:numId w:val="1"/>
         </w:numPr>
         <w:suppressAutoHyphens w:val="true"/>
-        <w:overflowPunct w:val="false"/>
+        <w:overflowPunct w:val="true"/>
+        <w:bidi w:val="0"/>
+        <w:spacing w:lineRule="auto" w:line="240" w:before="0" w:after="0"/>
+        <w:ind w:left="0" w:right="0" w:hanging="0"/>
+        <w:jc w:val="left"/>
+        <w:rPr>
+          <w:rFonts w:ascii="Times New Roman" w:hAnsi="Times New Roman"/>
+        </w:rPr>
+      </w:pPr>
+      <w:r>
+        <w:rPr>
+          <w:rFonts w:ascii="Times New Roman" w:hAnsi="Times New Roman"/>
+        </w:rPr>
+      </w:r>
+    </w:p>
+    <w:p>
+      <w:pPr>
+        <w:pStyle w:val="TextBody"/>
+        <w:widowControl w:val="false"/>
+        <w:numPr>
+          <w:ilvl w:val="0"/>
+          <w:numId w:val="1"/>
+        </w:numPr>
+        <w:suppressAutoHyphens w:val="true"/>
+        <w:overflowPunct w:val="true"/>
+        <w:bidi w:val="0"/>
+        <w:spacing w:lineRule="auto" w:line="240" w:before="0" w:after="0"/>
+        <w:ind w:left="0" w:right="0" w:hanging="0"/>
+        <w:jc w:val="left"/>
+        <w:rPr>
+          <w:rStyle w:val="FootnoteAnchor"/>
+          <w:rFonts w:ascii="Times New Roman" w:hAnsi="Times New Roman"/>
+          <w:b w:val="false"/>
+          <w:bCs w:val="false"/>
+        </w:rPr>
+      </w:pPr>
+      <w:r>
+        <w:rPr>
+          <w:rFonts w:ascii="Times New Roman" w:hAnsi="Times New Roman"/>
+          <w:b w:val="false"/>
+          <w:bCs w:val="false"/>
+        </w:rPr>
+        <w:t>Transformations are hard work, sincerity takes energy. And energy comes in limited supply for a biological creature. Therefore, one also needs rest, and the possibility for rest depends strongly on one's social position within a culture, for we are social creatures immersed in hierarchical cultural contexts. One needs escapism, entertainment, silliness and fun, none of which is entirely separate from meaningness. One needs pleasure for the senses, beautiful surroundings, and good sleep. One needs a reasonably healthy body. Because without at least some of  these, to each according to ability and taste, one cannot be sincere in one's engagements.</w:t>
+      </w:r>
+      <w:r>
+        <w:rPr>
+          <w:rStyle w:val="FootnoteAnchor"/>
+          <w:rFonts w:ascii="Times New Roman" w:hAnsi="Times New Roman"/>
+          <w:b w:val="false"/>
+          <w:bCs w:val="false"/>
+        </w:rPr>
+        <w:footnoteReference w:id="18"/>
+      </w:r>
+    </w:p>
+    <w:p>
+      <w:pPr>
+        <w:pStyle w:val="TextBody"/>
+        <w:widowControl w:val="false"/>
+        <w:numPr>
+          <w:ilvl w:val="0"/>
+          <w:numId w:val="1"/>
+        </w:numPr>
+        <w:suppressAutoHyphens w:val="true"/>
+        <w:overflowPunct w:val="true"/>
         <w:bidi w:val="0"/>
         <w:spacing w:lineRule="auto" w:line="240" w:before="0" w:after="0"/>
         <w:ind w:left="0" w:right="0" w:hanging="0"/>
@@ -3786,7 +5461,47 @@
           <w:i w:val="false"/>
           <w:iCs w:val="false"/>
         </w:rPr>
-        <w:t>Simone Weil wrote that the most corrupting thing about a political party is that its purpose becomes to grow</w:t>
+        <w:t xml:space="preserve">Simone Weil wrote that the most corrupting thing about a political party is that its purpose </w:t>
+      </w:r>
+      <w:r>
+        <w:rPr>
+          <w:rFonts w:ascii="Times New Roman" w:hAnsi="Times New Roman"/>
+          <w:b w:val="false"/>
+          <w:bCs w:val="false"/>
+          <w:i w:val="false"/>
+          <w:iCs w:val="false"/>
+        </w:rPr>
+        <w:t xml:space="preserve">after a while </w:t>
+      </w:r>
+      <w:r>
+        <w:rPr>
+          <w:rFonts w:ascii="Times New Roman" w:hAnsi="Times New Roman"/>
+          <w:b w:val="false"/>
+          <w:bCs w:val="false"/>
+          <w:i w:val="false"/>
+          <w:iCs w:val="false"/>
+        </w:rPr>
+        <w:t xml:space="preserve">becomes </w:t>
+      </w:r>
+      <w:r>
+        <w:rPr>
+          <w:rFonts w:ascii="Times New Roman" w:hAnsi="Times New Roman"/>
+          <w:b w:val="false"/>
+          <w:bCs w:val="false"/>
+          <w:i w:val="false"/>
+          <w:iCs w:val="false"/>
+        </w:rPr>
+        <w:t xml:space="preserve">only </w:t>
+      </w:r>
+      <w:r>
+        <w:rPr>
+          <w:rFonts w:ascii="Times New Roman" w:hAnsi="Times New Roman"/>
+          <w:b w:val="false"/>
+          <w:bCs w:val="false"/>
+          <w:i w:val="false"/>
+          <w:iCs w:val="false"/>
+        </w:rPr>
+        <w:t>to grow</w:t>
       </w:r>
       <w:r>
         <w:rPr>
@@ -3807,7 +5522,47 @@
           <w:i w:val="false"/>
           <w:iCs w:val="false"/>
         </w:rPr>
-        <w:t xml:space="preserve">. Recently I harboured the idea that the purpose of any political activisim or party was to render itself redundant, and therefore can a party's decline, </w:t>
+        <w:t>. Recently I harboured the idea that the purpose of any political activisim or party was to render itself redundant</w:t>
+      </w:r>
+      <w:r>
+        <w:rPr>
+          <w:rFonts w:ascii="Times New Roman" w:hAnsi="Times New Roman"/>
+          <w:b w:val="false"/>
+          <w:bCs w:val="false"/>
+          <w:i w:val="false"/>
+          <w:iCs w:val="false"/>
+        </w:rPr>
+        <w:t>. T</w:t>
+      </w:r>
+      <w:r>
+        <w:rPr>
+          <w:rFonts w:ascii="Times New Roman" w:hAnsi="Times New Roman"/>
+          <w:b w:val="false"/>
+          <w:bCs w:val="false"/>
+          <w:i w:val="false"/>
+          <w:iCs w:val="false"/>
+        </w:rPr>
+        <w:t>herefore</w:t>
+      </w:r>
+      <w:r>
+        <w:rPr>
+          <w:rFonts w:ascii="Times New Roman" w:hAnsi="Times New Roman"/>
+          <w:b w:val="false"/>
+          <w:bCs w:val="false"/>
+          <w:i w:val="false"/>
+          <w:iCs w:val="false"/>
+        </w:rPr>
+        <w:t xml:space="preserve">, </w:t>
+      </w:r>
+      <w:r>
+        <w:rPr>
+          <w:rFonts w:ascii="Times New Roman" w:hAnsi="Times New Roman"/>
+          <w:b w:val="false"/>
+          <w:bCs w:val="false"/>
+          <w:i w:val="false"/>
+          <w:iCs w:val="false"/>
+        </w:rPr>
+        <w:t xml:space="preserve">a party's decline, </w:t>
       </w:r>
       <w:r>
         <w:rPr>
@@ -3827,7 +5582,27 @@
           <w:i w:val="false"/>
           <w:iCs w:val="false"/>
         </w:rPr>
-        <w:t xml:space="preserve"> the decline of the European Social Democrats, be seen as a success and not a failure, since the decline is a sign of having accomplished their goals to some extent. I do no longer believe that. </w:t>
+        <w:t xml:space="preserve"> the decline of the European Social Democrats, </w:t>
+      </w:r>
+      <w:r>
+        <w:rPr>
+          <w:rFonts w:ascii="Times New Roman" w:hAnsi="Times New Roman"/>
+          <w:b w:val="false"/>
+          <w:bCs w:val="false"/>
+          <w:i w:val="false"/>
+          <w:iCs w:val="false"/>
+        </w:rPr>
+        <w:t xml:space="preserve">may </w:t>
+      </w:r>
+      <w:r>
+        <w:rPr>
+          <w:rFonts w:ascii="Times New Roman" w:hAnsi="Times New Roman"/>
+          <w:b w:val="false"/>
+          <w:bCs w:val="false"/>
+          <w:i w:val="false"/>
+          <w:iCs w:val="false"/>
+        </w:rPr>
+        <w:t xml:space="preserve">be seen as a success and not a failure, since the decline is a sign of having accomplished their goals to some extent. I do no longer believe that. </w:t>
       </w:r>
     </w:p>
     <w:p>
@@ -3870,7 +5645,67 @@
           <w:i w:val="false"/>
           <w:iCs w:val="false"/>
         </w:rPr>
-        <w:t>Instead, any constellation of people gathering should be focused on their own personal growth. To create a space in which outside hierarchies have no power over us. Where we together can express our  selves sincerely, who we have become. A space within which we can transform. Not learning 15 second phrases to answer those questioning our cause, not learn how to effectively argue against those who disagree with us. Not strategise about furthering the cause. A meaningful struggle should not have the totalitarian goal to eradicate the world from evil, in whatever form it may be.</w:t>
+        <w:t xml:space="preserve">Instead, any constellation of people gathering should be focused on their own personal growth. To create a space in which </w:t>
+      </w:r>
+      <w:r>
+        <w:rPr>
+          <w:rFonts w:ascii="Times New Roman" w:hAnsi="Times New Roman"/>
+          <w:b w:val="false"/>
+          <w:bCs w:val="false"/>
+          <w:i w:val="false"/>
+          <w:iCs w:val="false"/>
+        </w:rPr>
+        <w:t>soceity's</w:t>
+      </w:r>
+      <w:r>
+        <w:rPr>
+          <w:rFonts w:ascii="Times New Roman" w:hAnsi="Times New Roman"/>
+          <w:b w:val="false"/>
+          <w:bCs w:val="false"/>
+          <w:i w:val="false"/>
+          <w:iCs w:val="false"/>
+        </w:rPr>
+        <w:t xml:space="preserve"> hierarchies have no power over us. Where we together can express our  selves sincerely, </w:t>
+      </w:r>
+      <w:r>
+        <w:rPr>
+          <w:rFonts w:ascii="Times New Roman" w:hAnsi="Times New Roman"/>
+          <w:b w:val="false"/>
+          <w:bCs w:val="false"/>
+          <w:i w:val="false"/>
+          <w:iCs w:val="false"/>
+        </w:rPr>
+        <w:t xml:space="preserve">manifest </w:t>
+      </w:r>
+      <w:r>
+        <w:rPr>
+          <w:rFonts w:ascii="Times New Roman" w:hAnsi="Times New Roman"/>
+          <w:b w:val="false"/>
+          <w:bCs w:val="false"/>
+          <w:i w:val="false"/>
+          <w:iCs w:val="false"/>
+        </w:rPr>
+        <w:t xml:space="preserve">who we have become. A space within which we can transform. Not learning </w:t>
+      </w:r>
+      <w:r>
+        <w:rPr>
+          <w:rFonts w:ascii="Times New Roman" w:hAnsi="Times New Roman"/>
+          <w:b w:val="false"/>
+          <w:bCs w:val="false"/>
+          <w:i w:val="false"/>
+          <w:iCs w:val="false"/>
+        </w:rPr>
+        <w:t>fifteen</w:t>
+      </w:r>
+      <w:r>
+        <w:rPr>
+          <w:rFonts w:ascii="Times New Roman" w:hAnsi="Times New Roman"/>
+          <w:b w:val="false"/>
+          <w:bCs w:val="false"/>
+          <w:i w:val="false"/>
+          <w:iCs w:val="false"/>
+        </w:rPr>
+        <w:t xml:space="preserve"> second phrases to answer those questioning our cause, not learn how to effectively argue against those who disagree with us. Not strategise about furthering the cause. A meaningful struggle should not have the totalitarian goal to eradicate the world from evil, in whatever form it may be.</w:t>
       </w:r>
       <w:r>
         <w:rPr>
@@ -3891,7 +5726,27 @@
           <w:i w:val="false"/>
           <w:iCs w:val="false"/>
         </w:rPr>
-        <w:t xml:space="preserve"> A political cause of meaningness will not defeat the oppressors but help liberate them from their self-thingification.</w:t>
+        <w:t xml:space="preserve"> A political cause of meaningness will not defeat the oppressors but help liberate them from their self-thingification</w:t>
+      </w:r>
+      <w:r>
+        <w:rPr>
+          <w:rFonts w:ascii="Times New Roman" w:hAnsi="Times New Roman"/>
+          <w:b w:val="false"/>
+          <w:bCs w:val="false"/>
+          <w:i w:val="false"/>
+          <w:iCs w:val="false"/>
+        </w:rPr>
+        <w:t>, by making them transform with us</w:t>
+      </w:r>
+      <w:r>
+        <w:rPr>
+          <w:rFonts w:ascii="Times New Roman" w:hAnsi="Times New Roman"/>
+          <w:b w:val="false"/>
+          <w:bCs w:val="false"/>
+          <w:i w:val="false"/>
+          <w:iCs w:val="false"/>
+        </w:rPr>
+        <w:t>.</w:t>
       </w:r>
     </w:p>
     <w:p>
@@ -3934,7 +5789,127 @@
           <w:i w:val="false"/>
           <w:iCs w:val="false"/>
         </w:rPr>
-        <w:t xml:space="preserve">Every culture contains prejudices and hierarchies, creating insecurities which takes us away from being human beings, and every person grows up as a cultural being, and to think this can be changed is a misunderstanding of both culture and human nature. Even if we change culture itself, it will not disappear, it is part of our biological and cultural reality just as much as our lack of wings and gills. We are instead left with ourselves, and therein lies the work. What matters is what we do with what we became, and take responsibility for what we keep becoming together. Creating a "better" culture, while not necessarily a bad thing, is still a totalitarian approach, and as such achieves little. However, we can help create spaces for Eachothers to form and transform within, together. Creating spaces of sincerity. </w:t>
+        <w:t>Every culture contains prejudices and hierarchies</w:t>
+      </w:r>
+      <w:r>
+        <w:rPr>
+          <w:rFonts w:ascii="Times New Roman" w:hAnsi="Times New Roman"/>
+          <w:b w:val="false"/>
+          <w:bCs w:val="false"/>
+          <w:i w:val="false"/>
+          <w:iCs w:val="false"/>
+        </w:rPr>
+        <w:t xml:space="preserve"> which</w:t>
+      </w:r>
+      <w:r>
+        <w:rPr>
+          <w:rFonts w:ascii="Times New Roman" w:hAnsi="Times New Roman"/>
+          <w:b w:val="false"/>
+          <w:bCs w:val="false"/>
+          <w:i w:val="false"/>
+          <w:iCs w:val="false"/>
+        </w:rPr>
+        <w:t xml:space="preserve"> creat</w:t>
+      </w:r>
+      <w:r>
+        <w:rPr>
+          <w:rFonts w:ascii="Times New Roman" w:hAnsi="Times New Roman"/>
+          <w:b w:val="false"/>
+          <w:bCs w:val="false"/>
+          <w:i w:val="false"/>
+          <w:iCs w:val="false"/>
+        </w:rPr>
+        <w:t>es</w:t>
+      </w:r>
+      <w:r>
+        <w:rPr>
+          <w:rFonts w:ascii="Times New Roman" w:hAnsi="Times New Roman"/>
+          <w:b w:val="false"/>
+          <w:bCs w:val="false"/>
+          <w:i w:val="false"/>
+          <w:iCs w:val="false"/>
+        </w:rPr>
+        <w:t xml:space="preserve"> </w:t>
+      </w:r>
+      <w:r>
+        <w:rPr>
+          <w:rFonts w:ascii="Times New Roman" w:hAnsi="Times New Roman"/>
+          <w:b w:val="false"/>
+          <w:bCs w:val="false"/>
+          <w:i w:val="false"/>
+          <w:iCs w:val="false"/>
+        </w:rPr>
+        <w:t xml:space="preserve">the </w:t>
+      </w:r>
+      <w:r>
+        <w:rPr>
+          <w:rFonts w:ascii="Times New Roman" w:hAnsi="Times New Roman"/>
+          <w:b w:val="false"/>
+          <w:bCs w:val="false"/>
+          <w:i w:val="false"/>
+          <w:iCs w:val="false"/>
+        </w:rPr>
+        <w:t>insecurities which takes us away from being human beings</w:t>
+      </w:r>
+      <w:r>
+        <w:rPr>
+          <w:rFonts w:ascii="Times New Roman" w:hAnsi="Times New Roman"/>
+          <w:b w:val="false"/>
+          <w:bCs w:val="false"/>
+          <w:i w:val="false"/>
+          <w:iCs w:val="false"/>
+        </w:rPr>
+        <w:t>.</w:t>
+      </w:r>
+      <w:r>
+        <w:rPr>
+          <w:rFonts w:ascii="Times New Roman" w:hAnsi="Times New Roman"/>
+          <w:b w:val="false"/>
+          <w:bCs w:val="false"/>
+          <w:i w:val="false"/>
+          <w:iCs w:val="false"/>
+        </w:rPr>
+        <w:t xml:space="preserve"> </w:t>
+      </w:r>
+      <w:r>
+        <w:rPr>
+          <w:rFonts w:ascii="Times New Roman" w:hAnsi="Times New Roman"/>
+          <w:b w:val="false"/>
+          <w:bCs w:val="false"/>
+          <w:i w:val="false"/>
+          <w:iCs w:val="false"/>
+        </w:rPr>
+        <w:t>A</w:t>
+      </w:r>
+      <w:r>
+        <w:rPr>
+          <w:rFonts w:ascii="Times New Roman" w:hAnsi="Times New Roman"/>
+          <w:b w:val="false"/>
+          <w:bCs w:val="false"/>
+          <w:i w:val="false"/>
+          <w:iCs w:val="false"/>
+        </w:rPr>
+        <w:t xml:space="preserve">nd every person grows up as a cultural being, and to think this can be changed is a misunderstanding of both culture and human nature. Even if we change culture itself, it will not disappear, </w:t>
+      </w:r>
+      <w:r>
+        <w:rPr>
+          <w:rFonts w:ascii="Times New Roman" w:hAnsi="Times New Roman"/>
+          <w:b w:val="false"/>
+          <w:bCs w:val="false"/>
+          <w:i w:val="false"/>
+          <w:iCs w:val="false"/>
+        </w:rPr>
+        <w:t xml:space="preserve">for </w:t>
+      </w:r>
+      <w:r>
+        <w:rPr>
+          <w:rFonts w:ascii="Times New Roman" w:hAnsi="Times New Roman"/>
+          <w:b w:val="false"/>
+          <w:bCs w:val="false"/>
+          <w:i w:val="false"/>
+          <w:iCs w:val="false"/>
+        </w:rPr>
+        <w:t xml:space="preserve">it is part of our biological and cultural reality just as much as our lack of wings and gills. We are instead left with ourselves, and therein lies the work. What matters is what we do with what we became, and take responsibility for what we keep becoming together. Creating a "better" culture, while not necessarily a bad thing, is still a totalitarian approach, and as such achieves little. However, we can help create spaces for Eachothers to form and transform within, together. Creating spaces of sincerity. </w:t>
       </w:r>
     </w:p>
     <w:p>
@@ -4029,12 +6004,8 @@
         <w:jc w:val="left"/>
         <w:rPr>
           <w:rFonts w:ascii="Times New Roman" w:hAnsi="Times New Roman"/>
-          <w:i w:val="false"/>
-          <w:iCs w:val="false"/>
-          <w:caps w:val="false"/>
-          <w:smallCaps w:val="false"/>
-          <w:color w:val="000000"/>
-          <w:spacing w:val="0"/>
+          <w:b w:val="false"/>
+          <w:bCs w:val="false"/>
         </w:rPr>
       </w:pPr>
       <w:r>
@@ -4045,6 +6016,37 @@
         </w:rPr>
         <w:t xml:space="preserve">It may seem as if I mean to say that political activism, or partaking in politics is totalitarian and has nothing to do with meaningness. Nothing could be further from the truth. If one is sincere with one's engagements one becomes political. </w:t>
       </w:r>
+    </w:p>
+    <w:p>
+      <w:pPr>
+        <w:pStyle w:val="TextBody"/>
+        <w:bidi w:val="0"/>
+        <w:spacing w:lineRule="auto" w:line="240" w:before="0" w:after="0"/>
+        <w:ind w:left="0" w:right="0" w:hanging="0"/>
+        <w:jc w:val="left"/>
+        <w:rPr/>
+      </w:pPr>
+      <w:r>
+        <w:rPr/>
+      </w:r>
+    </w:p>
+    <w:p>
+      <w:pPr>
+        <w:pStyle w:val="TextBody"/>
+        <w:bidi w:val="0"/>
+        <w:spacing w:lineRule="auto" w:line="240" w:before="0" w:after="0"/>
+        <w:ind w:left="0" w:right="0" w:hanging="0"/>
+        <w:jc w:val="left"/>
+        <w:rPr>
+          <w:rFonts w:ascii="Times New Roman" w:hAnsi="Times New Roman"/>
+          <w:i w:val="false"/>
+          <w:iCs w:val="false"/>
+          <w:caps w:val="false"/>
+          <w:smallCaps w:val="false"/>
+          <w:color w:val="000000"/>
+          <w:spacing w:val="0"/>
+        </w:rPr>
+      </w:pPr>
       <w:r>
         <w:rPr>
           <w:rFonts w:ascii="Times New Roman" w:hAnsi="Times New Roman"/>
@@ -4065,7 +6067,31 @@
           <w:color w:val="000000"/>
           <w:spacing w:val="0"/>
         </w:rPr>
-        <w:t>Albert O. Hirschman analysed different strategies for engaging with the world, which he called "Exit", Voice", and "Loyalty"</w:t>
+        <w:t xml:space="preserve">Albert O. Hirschman analysed </w:t>
+      </w:r>
+      <w:r>
+        <w:rPr>
+          <w:rFonts w:ascii="Times New Roman" w:hAnsi="Times New Roman"/>
+          <w:i w:val="false"/>
+          <w:iCs w:val="false"/>
+          <w:caps w:val="false"/>
+          <w:smallCaps w:val="false"/>
+          <w:color w:val="000000"/>
+          <w:spacing w:val="0"/>
+        </w:rPr>
+        <w:t xml:space="preserve">three </w:t>
+      </w:r>
+      <w:r>
+        <w:rPr>
+          <w:rFonts w:ascii="Times New Roman" w:hAnsi="Times New Roman"/>
+          <w:i w:val="false"/>
+          <w:iCs w:val="false"/>
+          <w:caps w:val="false"/>
+          <w:smallCaps w:val="false"/>
+          <w:color w:val="000000"/>
+          <w:spacing w:val="0"/>
+        </w:rPr>
+        <w:t>different strategies for engaging with the world, which he called "Exit", Voice", and "Loyalty"</w:t>
       </w:r>
       <w:r>
         <w:rPr>
@@ -4114,7 +6140,67 @@
           <w:color w:val="000000"/>
           <w:spacing w:val="0"/>
         </w:rPr>
-        <w:t xml:space="preserve"> leave the context and seek out a new one. This is insincere politics. However, in order to be engaged in the project of meaningness one also needs to be in a context where one can express one's aspects, and sometimes, exiting a context which prohibits sincerity is a valid approach for meaningness.</w:t>
+        <w:t xml:space="preserve"> leave the context and seek out a new one. This is insincere politics. However, in order to be engaged in the project of meaningness one also needs to be in a context </w:t>
+      </w:r>
+      <w:r>
+        <w:rPr>
+          <w:rFonts w:ascii="Times New Roman" w:hAnsi="Times New Roman"/>
+          <w:i w:val="false"/>
+          <w:iCs w:val="false"/>
+          <w:caps w:val="false"/>
+          <w:smallCaps w:val="false"/>
+          <w:color w:val="000000"/>
+          <w:spacing w:val="0"/>
+        </w:rPr>
+        <w:t>with which one can engage sincerely, and</w:t>
+      </w:r>
+      <w:r>
+        <w:rPr>
+          <w:rFonts w:ascii="Times New Roman" w:hAnsi="Times New Roman"/>
+          <w:i w:val="false"/>
+          <w:iCs w:val="false"/>
+          <w:caps w:val="false"/>
+          <w:smallCaps w:val="false"/>
+          <w:color w:val="000000"/>
+          <w:spacing w:val="0"/>
+        </w:rPr>
+        <w:t xml:space="preserve"> exiting a context which prohibits sincerity is </w:t>
+      </w:r>
+      <w:r>
+        <w:rPr>
+          <w:rFonts w:ascii="Times New Roman" w:hAnsi="Times New Roman"/>
+          <w:i w:val="false"/>
+          <w:iCs w:val="false"/>
+          <w:caps w:val="false"/>
+          <w:smallCaps w:val="false"/>
+          <w:color w:val="000000"/>
+          <w:spacing w:val="0"/>
+        </w:rPr>
+        <w:t xml:space="preserve">sometimes </w:t>
+      </w:r>
+      <w:r>
+        <w:rPr>
+          <w:rFonts w:ascii="Times New Roman" w:hAnsi="Times New Roman"/>
+          <w:i w:val="false"/>
+          <w:iCs w:val="false"/>
+          <w:caps w:val="false"/>
+          <w:smallCaps w:val="false"/>
+          <w:color w:val="000000"/>
+          <w:spacing w:val="0"/>
+        </w:rPr>
+        <w:t>necessary</w:t>
+      </w:r>
+      <w:r>
+        <w:rPr>
+          <w:rFonts w:ascii="Times New Roman" w:hAnsi="Times New Roman"/>
+          <w:i w:val="false"/>
+          <w:iCs w:val="false"/>
+          <w:caps w:val="false"/>
+          <w:smallCaps w:val="false"/>
+          <w:color w:val="000000"/>
+          <w:spacing w:val="0"/>
+        </w:rPr>
+        <w:t xml:space="preserve"> for meaningness.</w:t>
       </w:r>
     </w:p>
     <w:p>
@@ -4161,7 +6247,79 @@
           <w:color w:val="000000"/>
           <w:spacing w:val="0"/>
         </w:rPr>
-        <w:t>The more sincere approach is to Voice. Something is wrong in the situation and context you find yourself in, and you sincerely engage with the situation by voicing your discontent. With this engagement one then hopes to improve what is wrong and do so constructively, while the Exit strategy is a passive criticism, leaving the left-behind guessing what might have gone wrong.</w:t>
+        <w:t xml:space="preserve">The more sincere approach is to Voice. </w:t>
+      </w:r>
+      <w:r>
+        <w:rPr>
+          <w:rFonts w:ascii="Times New Roman" w:hAnsi="Times New Roman"/>
+          <w:i w:val="false"/>
+          <w:iCs w:val="false"/>
+          <w:caps w:val="false"/>
+          <w:smallCaps w:val="false"/>
+          <w:color w:val="000000"/>
+          <w:spacing w:val="0"/>
+        </w:rPr>
+        <w:t>If s</w:t>
+      </w:r>
+      <w:r>
+        <w:rPr>
+          <w:rFonts w:ascii="Times New Roman" w:hAnsi="Times New Roman"/>
+          <w:i w:val="false"/>
+          <w:iCs w:val="false"/>
+          <w:caps w:val="false"/>
+          <w:smallCaps w:val="false"/>
+          <w:color w:val="000000"/>
+          <w:spacing w:val="0"/>
+        </w:rPr>
+        <w:t xml:space="preserve">omething is wrong in the situation and context you find yourself in, </w:t>
+      </w:r>
+      <w:r>
+        <w:rPr>
+          <w:rFonts w:ascii="Times New Roman" w:hAnsi="Times New Roman"/>
+          <w:i w:val="false"/>
+          <w:iCs w:val="false"/>
+          <w:caps w:val="false"/>
+          <w:smallCaps w:val="false"/>
+          <w:color w:val="000000"/>
+          <w:spacing w:val="0"/>
+        </w:rPr>
+        <w:t>then</w:t>
+      </w:r>
+      <w:r>
+        <w:rPr>
+          <w:rFonts w:ascii="Times New Roman" w:hAnsi="Times New Roman"/>
+          <w:i w:val="false"/>
+          <w:iCs w:val="false"/>
+          <w:caps w:val="false"/>
+          <w:smallCaps w:val="false"/>
+          <w:color w:val="000000"/>
+          <w:spacing w:val="0"/>
+        </w:rPr>
+        <w:t xml:space="preserve"> you sincerely engage with the situation</w:t>
+      </w:r>
+      <w:r>
+        <w:rPr>
+          <w:rFonts w:ascii="Times New Roman" w:hAnsi="Times New Roman"/>
+          <w:i w:val="false"/>
+          <w:iCs w:val="false"/>
+          <w:caps w:val="false"/>
+          <w:smallCaps w:val="false"/>
+          <w:color w:val="000000"/>
+          <w:spacing w:val="0"/>
+        </w:rPr>
+        <w:t xml:space="preserve"> by</w:t>
+      </w:r>
+      <w:r>
+        <w:rPr>
+          <w:rFonts w:ascii="Times New Roman" w:hAnsi="Times New Roman"/>
+          <w:i w:val="false"/>
+          <w:iCs w:val="false"/>
+          <w:caps w:val="false"/>
+          <w:smallCaps w:val="false"/>
+          <w:color w:val="000000"/>
+          <w:spacing w:val="0"/>
+        </w:rPr>
+        <w:t xml:space="preserve"> voicing your discontent. With this engagement one then hopes to improve what is wrong and do so constructively, while the Exit strategy is a passive criticism, leaving the left-behind guessing what might have gone wrong.</w:t>
       </w:r>
     </w:p>
     <w:p>
@@ -4196,7 +6354,31 @@
         <w:rPr>
           <w:rFonts w:ascii="Times New Roman" w:hAnsi="Times New Roman"/>
         </w:rPr>
-        <w:t>Loyalty is about voicing and staying, as opposed to voicing and exiting. Through loyalty one makes sure that something is happening, through constant voicing and interaction and engagement. Through loyalty, you don't threaten to leave a situation--you threaten to stay. This forces others in the same context to negotiate your presence, and to some extent take you seriously.</w:t>
+        <w:t>Loyalty is about voicing and staying, as opposed to voicing and exiting. Through loyalty one makes sure that something is happening, through constant voicing</w:t>
+      </w:r>
+      <w:r>
+        <w:rPr>
+          <w:rFonts w:ascii="Times New Roman" w:hAnsi="Times New Roman"/>
+        </w:rPr>
+        <w:t xml:space="preserve">, </w:t>
+      </w:r>
+      <w:r>
+        <w:rPr>
+          <w:rFonts w:ascii="Times New Roman" w:hAnsi="Times New Roman"/>
+        </w:rPr>
+        <w:t>interaction</w:t>
+      </w:r>
+      <w:r>
+        <w:rPr>
+          <w:rFonts w:ascii="Times New Roman" w:hAnsi="Times New Roman"/>
+        </w:rPr>
+        <w:t>,</w:t>
+      </w:r>
+      <w:r>
+        <w:rPr>
+          <w:rFonts w:ascii="Times New Roman" w:hAnsi="Times New Roman"/>
+        </w:rPr>
+        <w:t xml:space="preserve"> and engagement. Through loyalty, you don't threaten to leave a situation--you threaten to stay. This forces others in the same context to negotiate your presence, and to some extent take you seriously.</w:t>
       </w:r>
     </w:p>
     <w:p>
@@ -4231,7 +6413,31 @@
         <w:rPr>
           <w:rFonts w:ascii="Times New Roman" w:hAnsi="Times New Roman"/>
         </w:rPr>
-        <w:t>If one engages sincerely with one's context and Eachother, one cannot help but also becoming an activist, since sincere engagements makes it impossible to ignore what one finds wrong within the context. If one could ignore such aspects, one would again not be sincere, but become a cynic. A cynic is the opposite of the sincere, and a cynic</w:t>
+        <w:t>If one engages sincerely with one's context and Eachother, one cannot help but also becoming an activist</w:t>
+      </w:r>
+      <w:r>
+        <w:rPr>
+          <w:rFonts w:ascii="Times New Roman" w:hAnsi="Times New Roman"/>
+        </w:rPr>
+        <w:t>.</w:t>
+      </w:r>
+      <w:r>
+        <w:rPr>
+          <w:rFonts w:ascii="Times New Roman" w:hAnsi="Times New Roman"/>
+        </w:rPr>
+        <w:t xml:space="preserve"> </w:t>
+      </w:r>
+      <w:r>
+        <w:rPr>
+          <w:rFonts w:ascii="Times New Roman" w:hAnsi="Times New Roman"/>
+        </w:rPr>
+        <w:t>S</w:t>
+      </w:r>
+      <w:r>
+        <w:rPr>
+          <w:rFonts w:ascii="Times New Roman" w:hAnsi="Times New Roman"/>
+        </w:rPr>
+        <w:t>incere engagements makes it impossible to ignore what one finds wrong within the context. If one could ignore such aspects, one would again not be sincere, but become a cynic. A cynic is the opposite of the sincere, and a cynic</w:t>
       </w:r>
       <w:r>
         <w:rPr>
@@ -4296,7 +6502,14 @@
         <w:rPr>
           <w:rFonts w:ascii="Times New Roman" w:hAnsi="Times New Roman"/>
         </w:rPr>
-        <w:t xml:space="preserve">By creating spaces of sincerity, one create opportunity for collective Voicing and Loyalty. Spaces of sincerity are by necessity non-hierarchical, else we would not be able to treat eachother as infinite persons. Hierarchies create identities. </w:t>
+        <w:t xml:space="preserve">By creating spaces of sincerity, one create opportunity for collective Voicing and Loyalty. Spaces of sincerity are by necessity non-hierarchical, else we would not be able to treat eachother as infinite persons. </w:t>
+      </w:r>
+      <w:r>
+        <w:rPr>
+          <w:rStyle w:val="FootnoteAnchor"/>
+          <w:rFonts w:ascii="Times New Roman" w:hAnsi="Times New Roman"/>
+        </w:rPr>
+        <w:footnoteReference w:id="24"/>
       </w:r>
       <w:r>
         <w:rPr>
@@ -4310,7 +6523,7 @@
           <w:sz w:val="24"/>
           <w:szCs w:val="24"/>
         </w:rPr>
-        <w:t>Identities and politeness have one thing in common: they only serve a purpose amongst strangers. By giving them importance to yourself, by yourself, you treat yourself as a stranger. And by creating hierarchies in a group you turn Eachother into Others. By collective voicing and loyalty we threaten our entire culture to stay.</w:t>
+        <w:t>By collective voicing and loyalty we threaten our entire culture to stay.</w:t>
       </w:r>
     </w:p>
     <w:p>
@@ -4366,13 +6579,25 @@
           <w:rStyle w:val="FootnoteAnchor"/>
           <w:rFonts w:ascii="Times New Roman" w:hAnsi="Times New Roman"/>
         </w:rPr>
-        <w:footnoteReference w:id="24"/>
-      </w:r>
-      <w:r>
-        <w:rPr>
-          <w:rFonts w:ascii="Times New Roman" w:hAnsi="Times New Roman"/>
-        </w:rPr>
-        <w:t xml:space="preserve"> To me, empathy is the ability to listen to and take serious a stranger, to be sincere in the encounter, and act accordingly. (Literature may train us at listening to strangers.) Then empathy becomes solidarity, and if we are engaged sincerely with ourselves, solidarity leads to action, else it does not manifest. </w:t>
+        <w:footnoteReference w:id="25"/>
+      </w:r>
+      <w:r>
+        <w:rPr>
+          <w:rFonts w:ascii="Times New Roman" w:hAnsi="Times New Roman"/>
+        </w:rPr>
+        <w:t xml:space="preserve"> To me, empathy is the ability to listen to and take a stranger</w:t>
+      </w:r>
+      <w:r>
+        <w:rPr>
+          <w:rFonts w:ascii="Times New Roman" w:hAnsi="Times New Roman"/>
+        </w:rPr>
+        <w:t xml:space="preserve"> serious</w:t>
+      </w:r>
+      <w:r>
+        <w:rPr>
+          <w:rFonts w:ascii="Times New Roman" w:hAnsi="Times New Roman"/>
+        </w:rPr>
+        <w:t xml:space="preserve">, to be sincere in the encounter, and act accordingly.  Then empathy becomes solidarity, and if we are engaged sincerely with ourselves, solidarity leads to action, else it does not manifest. </w:t>
       </w:r>
       <w:r>
         <w:rPr>
@@ -4387,9 +6612,621 @@
     </w:p>
     <w:p>
       <w:pPr>
+        <w:pStyle w:val="TextBody"/>
+        <w:bidi w:val="0"/>
+        <w:spacing w:lineRule="auto" w:line="240" w:before="0" w:after="0"/>
+        <w:ind w:left="0" w:right="0" w:hanging="0"/>
+        <w:jc w:val="left"/>
+        <w:rPr>
+          <w:rFonts w:ascii="Times New Roman" w:hAnsi="Times New Roman"/>
+        </w:rPr>
+      </w:pPr>
+      <w:r>
+        <w:rPr>
+          <w:rFonts w:ascii="Times New Roman" w:hAnsi="Times New Roman"/>
+        </w:rPr>
+      </w:r>
+    </w:p>
+    <w:p>
+      <w:pPr>
+        <w:pStyle w:val="Heading1"/>
+        <w:keepNext/>
+        <w:widowControl w:val="false"/>
+        <w:numPr>
+          <w:ilvl w:val="0"/>
+          <w:numId w:val="1"/>
+        </w:numPr>
+        <w:suppressAutoHyphens w:val="true"/>
+        <w:overflowPunct w:val="true"/>
+        <w:bidi w:val="0"/>
+        <w:spacing w:lineRule="auto" w:line="240" w:before="0" w:after="0"/>
+        <w:ind w:left="0" w:right="0" w:hanging="0"/>
+        <w:jc w:val="left"/>
+        <w:rPr>
+          <w:rFonts w:ascii="Times New Roman" w:hAnsi="Times New Roman"/>
+        </w:rPr>
+      </w:pPr>
+      <w:r>
+        <w:rPr>
+          <w:rFonts w:ascii="Times New Roman" w:hAnsi="Times New Roman"/>
+        </w:rPr>
+        <w:t>On the virtue of having a hobby</w:t>
+      </w:r>
+    </w:p>
+    <w:p>
+      <w:pPr>
         <w:pStyle w:val="Body"/>
-        <w:bidi w:val="0"/>
-        <w:spacing w:lineRule="auto" w:line="240" w:before="0" w:after="0"/>
+        <w:widowControl/>
+        <w:shd w:fill="FFFFFF" w:val="clear"/>
+        <w:suppressAutoHyphens w:val="false"/>
+        <w:bidi w:val="0"/>
+        <w:spacing w:lineRule="auto" w:line="240" w:before="0" w:after="0"/>
+        <w:ind w:left="0" w:right="0" w:hanging="0"/>
+        <w:jc w:val="left"/>
+        <w:rPr>
+          <w:rFonts w:eastAsia="ヒラギノ角ゴ Pro W3" w:cs="Times New Roman" w:ascii="Times New Roman" w:hAnsi="Times New Roman"/>
+          <w:b w:val="false"/>
+          <w:bCs w:val="false"/>
+          <w:i w:val="false"/>
+          <w:iCs w:val="false"/>
+          <w:caps w:val="false"/>
+          <w:smallCaps w:val="false"/>
+          <w:strike w:val="false"/>
+          <w:dstrike w:val="false"/>
+          <w:outline w:val="false"/>
+          <w:vanish w:val="false"/>
+          <w:color w:val="000000"/>
+          <w:spacing w:val="0"/>
+          <w:position w:val="0"/>
+          <w:sz w:val="24"/>
+          <w:sz w:val="24"/>
+          <w:u w:val="none"/>
+          <w:shd w:fill="FFFFFF" w:val="clear"/>
+          <w:vertAlign w:val="baseline"/>
+          <w:lang w:val="en-US"/>
+        </w:rPr>
+      </w:pPr>
+      <w:r>
+        <w:rPr>
+          <w:rFonts w:eastAsia="ヒラギノ角ゴ Pro W3" w:cs="Times New Roman" w:ascii="Times New Roman" w:hAnsi="Times New Roman"/>
+          <w:b w:val="false"/>
+          <w:bCs w:val="false"/>
+          <w:i w:val="false"/>
+          <w:iCs w:val="false"/>
+          <w:caps w:val="false"/>
+          <w:smallCaps w:val="false"/>
+          <w:strike w:val="false"/>
+          <w:dstrike w:val="false"/>
+          <w:outline w:val="false"/>
+          <w:vanish w:val="false"/>
+          <w:color w:val="000000"/>
+          <w:spacing w:val="0"/>
+          <w:position w:val="0"/>
+          <w:sz w:val="24"/>
+          <w:sz w:val="24"/>
+          <w:u w:val="none"/>
+          <w:shd w:fill="FFFFFF" w:val="clear"/>
+          <w:vertAlign w:val="baseline"/>
+          <w:lang w:val="en-US"/>
+        </w:rPr>
+        <w:t xml:space="preserve">One should not do anything with another purpose than doing just that. A meaningful reason for writing a book it is not so that I can make the money I desperately need, or so that I can get the attention I desperately crave, or to proliferate an idea I deem incredibly important for the world, but only in order to write that book. The writing then becomes a part of my project of meaningness, a vehicle through which I can challenge my own preconceptions and interact with my surroundings, to bring into existence new aspects of myself. And the success of the book is not measured by how many copies it sells, but by how sincere I have been in my engagement with myself and the subject matter of the book during the writing, and how collusive it has been for my formation and transformation. </w:t>
+      </w:r>
+    </w:p>
+    <w:p>
+      <w:pPr>
+        <w:pStyle w:val="Body"/>
+        <w:widowControl/>
+        <w:shd w:fill="FFFFFF" w:val="clear"/>
+        <w:suppressAutoHyphens w:val="false"/>
+        <w:bidi w:val="0"/>
+        <w:spacing w:lineRule="auto" w:line="240" w:before="0" w:after="0"/>
+        <w:ind w:left="0" w:right="0" w:hanging="0"/>
+        <w:jc w:val="left"/>
+        <w:rPr>
+          <w:rFonts w:eastAsia="ヒラギノ角ゴ Pro W3" w:ascii="Times New Roman" w:hAnsi="Times New Roman"/>
+          <w:b/>
+          <w:bCs/>
+          <w:i w:val="false"/>
+          <w:iCs w:val="false"/>
+          <w:caps w:val="false"/>
+          <w:smallCaps w:val="false"/>
+          <w:strike w:val="false"/>
+          <w:dstrike w:val="false"/>
+          <w:outline w:val="false"/>
+          <w:vanish w:val="false"/>
+          <w:color w:val="000000"/>
+          <w:spacing w:val="0"/>
+          <w:position w:val="0"/>
+          <w:sz w:val="24"/>
+          <w:sz w:val="24"/>
+          <w:u w:val="none"/>
+          <w:shd w:fill="FFFFFF" w:val="clear"/>
+          <w:vertAlign w:val="baseline"/>
+          <w:lang w:val="en-US"/>
+        </w:rPr>
+      </w:pPr>
+      <w:r>
+        <w:rPr>
+          <w:rFonts w:eastAsia="ヒラギノ角ゴ Pro W3" w:ascii="Times New Roman" w:hAnsi="Times New Roman"/>
+          <w:b/>
+          <w:bCs/>
+          <w:i w:val="false"/>
+          <w:iCs w:val="false"/>
+          <w:caps w:val="false"/>
+          <w:smallCaps w:val="false"/>
+          <w:strike w:val="false"/>
+          <w:dstrike w:val="false"/>
+          <w:outline w:val="false"/>
+          <w:vanish w:val="false"/>
+          <w:color w:val="000000"/>
+          <w:spacing w:val="0"/>
+          <w:position w:val="0"/>
+          <w:sz w:val="24"/>
+          <w:sz w:val="24"/>
+          <w:u w:val="none"/>
+          <w:shd w:fill="FFFFFF" w:val="clear"/>
+          <w:vertAlign w:val="baseline"/>
+          <w:lang w:val="en-US"/>
+        </w:rPr>
+      </w:r>
+    </w:p>
+    <w:p>
+      <w:pPr>
+        <w:pStyle w:val="Body"/>
+        <w:widowControl/>
+        <w:shd w:fill="FFFFFF" w:val="clear"/>
+        <w:suppressAutoHyphens w:val="false"/>
+        <w:bidi w:val="0"/>
+        <w:spacing w:lineRule="auto" w:line="240" w:before="0" w:after="0"/>
+        <w:ind w:left="0" w:right="0" w:hanging="0"/>
+        <w:jc w:val="left"/>
+        <w:rPr>
+          <w:rFonts w:eastAsia="ヒラギノ角ゴ Pro W3" w:cs="Times New Roman" w:ascii="Times New Roman" w:hAnsi="Times New Roman"/>
+          <w:b w:val="false"/>
+          <w:bCs w:val="false"/>
+          <w:i w:val="false"/>
+          <w:iCs w:val="false"/>
+          <w:caps w:val="false"/>
+          <w:smallCaps w:val="false"/>
+          <w:strike w:val="false"/>
+          <w:dstrike w:val="false"/>
+          <w:outline w:val="false"/>
+          <w:vanish w:val="false"/>
+          <w:color w:val="000000"/>
+          <w:spacing w:val="0"/>
+          <w:position w:val="0"/>
+          <w:sz w:val="24"/>
+          <w:sz w:val="24"/>
+          <w:u w:val="none"/>
+          <w:shd w:fill="FFFFFF" w:val="clear"/>
+          <w:vertAlign w:val="baseline"/>
+          <w:lang w:val="en-US"/>
+        </w:rPr>
+      </w:pPr>
+      <w:r>
+        <w:rPr>
+          <w:rFonts w:eastAsia="ヒラギノ角ゴ Pro W3" w:cs="Times New Roman" w:ascii="Times New Roman" w:hAnsi="Times New Roman"/>
+          <w:b w:val="false"/>
+          <w:bCs w:val="false"/>
+          <w:i/>
+          <w:iCs/>
+          <w:caps w:val="false"/>
+          <w:smallCaps w:val="false"/>
+          <w:strike w:val="false"/>
+          <w:dstrike w:val="false"/>
+          <w:outline w:val="false"/>
+          <w:vanish w:val="false"/>
+          <w:color w:val="000000"/>
+          <w:spacing w:val="0"/>
+          <w:position w:val="0"/>
+          <w:sz w:val="24"/>
+          <w:sz w:val="24"/>
+          <w:u w:val="none"/>
+          <w:shd w:fill="FFFFFF" w:val="clear"/>
+          <w:vertAlign w:val="baseline"/>
+          <w:lang w:val="en-US"/>
+        </w:rPr>
+        <w:t>"But wait a second"</w:t>
+      </w:r>
+      <w:r>
+        <w:rPr>
+          <w:rFonts w:eastAsia="ヒラギノ角ゴ Pro W3" w:cs="Times New Roman" w:ascii="Times New Roman" w:hAnsi="Times New Roman"/>
+          <w:b w:val="false"/>
+          <w:bCs w:val="false"/>
+          <w:i w:val="false"/>
+          <w:iCs w:val="false"/>
+          <w:caps w:val="false"/>
+          <w:smallCaps w:val="false"/>
+          <w:strike w:val="false"/>
+          <w:dstrike w:val="false"/>
+          <w:outline w:val="false"/>
+          <w:vanish w:val="false"/>
+          <w:color w:val="000000"/>
+          <w:spacing w:val="0"/>
+          <w:position w:val="0"/>
+          <w:sz w:val="24"/>
+          <w:sz w:val="24"/>
+          <w:u w:val="none"/>
+          <w:shd w:fill="FFFFFF" w:val="clear"/>
+          <w:vertAlign w:val="baseline"/>
+          <w:lang w:val="en-US"/>
+        </w:rPr>
+        <w:t xml:space="preserve">, Me may protest, </w:t>
+      </w:r>
+      <w:r>
+        <w:rPr>
+          <w:rFonts w:eastAsia="ヒラギノ角ゴ Pro W3" w:cs="Times New Roman" w:ascii="Times New Roman" w:hAnsi="Times New Roman"/>
+          <w:b w:val="false"/>
+          <w:bCs w:val="false"/>
+          <w:i/>
+          <w:iCs/>
+          <w:caps w:val="false"/>
+          <w:smallCaps w:val="false"/>
+          <w:strike w:val="false"/>
+          <w:dstrike w:val="false"/>
+          <w:outline w:val="false"/>
+          <w:vanish w:val="false"/>
+          <w:color w:val="000000"/>
+          <w:spacing w:val="0"/>
+          <w:position w:val="0"/>
+          <w:sz w:val="24"/>
+          <w:sz w:val="24"/>
+          <w:u w:val="none"/>
+          <w:shd w:fill="FFFFFF" w:val="clear"/>
+          <w:vertAlign w:val="baseline"/>
+          <w:lang w:val="en-US"/>
+        </w:rPr>
+        <w:t xml:space="preserve">"then there is a different purpose for writing the book after all: the purpose of self-knowledge and sincerity, </w:t>
+      </w:r>
+      <w:r>
+        <w:rPr>
+          <w:rFonts w:eastAsia="ヒラギノ角ゴ Pro W3" w:cs="Times New Roman" w:ascii="Times New Roman" w:hAnsi="Times New Roman"/>
+          <w:b w:val="false"/>
+          <w:bCs w:val="false"/>
+          <w:i/>
+          <w:iCs/>
+          <w:caps w:val="false"/>
+          <w:smallCaps w:val="false"/>
+          <w:strike w:val="false"/>
+          <w:dstrike w:val="false"/>
+          <w:outline w:val="false"/>
+          <w:vanish w:val="false"/>
+          <w:color w:val="000000"/>
+          <w:spacing w:val="0"/>
+          <w:position w:val="0"/>
+          <w:sz w:val="24"/>
+          <w:sz w:val="24"/>
+          <w:u w:val="none"/>
+          <w:shd w:fill="FFFFFF" w:val="clear"/>
+          <w:vertAlign w:val="baseline"/>
+          <w:lang w:val="en-US"/>
+        </w:rPr>
+        <w:t>and all that</w:t>
+      </w:r>
+      <w:r>
+        <w:rPr>
+          <w:rFonts w:eastAsia="ヒラギノ角ゴ Pro W3" w:cs="Times New Roman" w:ascii="Times New Roman" w:hAnsi="Times New Roman"/>
+          <w:b w:val="false"/>
+          <w:bCs w:val="false"/>
+          <w:i/>
+          <w:iCs/>
+          <w:caps w:val="false"/>
+          <w:smallCaps w:val="false"/>
+          <w:strike w:val="false"/>
+          <w:dstrike w:val="false"/>
+          <w:outline w:val="false"/>
+          <w:vanish w:val="false"/>
+          <w:color w:val="000000"/>
+          <w:spacing w:val="0"/>
+          <w:position w:val="0"/>
+          <w:sz w:val="24"/>
+          <w:sz w:val="24"/>
+          <w:u w:val="none"/>
+          <w:shd w:fill="FFFFFF" w:val="clear"/>
+          <w:vertAlign w:val="baseline"/>
+          <w:lang w:val="en-US"/>
+        </w:rPr>
+        <w:t>. You are not writing the book for the purpose of writing the book at all!"</w:t>
+      </w:r>
+      <w:r>
+        <w:rPr>
+          <w:rFonts w:eastAsia="ヒラギノ角ゴ Pro W3" w:cs="Times New Roman" w:ascii="Times New Roman" w:hAnsi="Times New Roman"/>
+          <w:b w:val="false"/>
+          <w:bCs w:val="false"/>
+          <w:i w:val="false"/>
+          <w:iCs w:val="false"/>
+          <w:caps w:val="false"/>
+          <w:smallCaps w:val="false"/>
+          <w:strike w:val="false"/>
+          <w:dstrike w:val="false"/>
+          <w:outline w:val="false"/>
+          <w:vanish w:val="false"/>
+          <w:color w:val="000000"/>
+          <w:spacing w:val="0"/>
+          <w:position w:val="0"/>
+          <w:sz w:val="24"/>
+          <w:sz w:val="24"/>
+          <w:u w:val="none"/>
+          <w:shd w:fill="FFFFFF" w:val="clear"/>
+          <w:vertAlign w:val="baseline"/>
+          <w:lang w:val="en-US"/>
+        </w:rPr>
+        <w:t xml:space="preserve"> And sure, that is a valid protest, but this purpose is qualitatively different form the secondary purposes of fame or money. The writing offers an opportunity to sincerely engage with myself</w:t>
+      </w:r>
+      <w:r>
+        <w:rPr>
+          <w:rFonts w:eastAsia="ヒラギノ角ゴ Pro W3" w:cs="Times New Roman" w:ascii="Times New Roman" w:hAnsi="Times New Roman"/>
+          <w:b w:val="false"/>
+          <w:bCs w:val="false"/>
+          <w:i w:val="false"/>
+          <w:iCs w:val="false"/>
+          <w:caps w:val="false"/>
+          <w:smallCaps w:val="false"/>
+          <w:strike w:val="false"/>
+          <w:dstrike w:val="false"/>
+          <w:outline w:val="false"/>
+          <w:vanish w:val="false"/>
+          <w:color w:val="000000"/>
+          <w:spacing w:val="0"/>
+          <w:position w:val="0"/>
+          <w:sz w:val="24"/>
+          <w:sz w:val="24"/>
+          <w:u w:val="none"/>
+          <w:shd w:fill="FFFFFF" w:val="clear"/>
+          <w:vertAlign w:val="baseline"/>
+          <w:lang w:val="en-US"/>
+        </w:rPr>
+        <w:t xml:space="preserve"> </w:t>
+      </w:r>
+      <w:r>
+        <w:rPr>
+          <w:rFonts w:eastAsia="ヒラギノ角ゴ Pro W3" w:cs="Times New Roman" w:ascii="Times New Roman" w:hAnsi="Times New Roman"/>
+          <w:b w:val="false"/>
+          <w:bCs w:val="false"/>
+          <w:i w:val="false"/>
+          <w:iCs w:val="false"/>
+          <w:caps w:val="false"/>
+          <w:smallCaps w:val="false"/>
+          <w:strike w:val="false"/>
+          <w:dstrike w:val="false"/>
+          <w:outline w:val="false"/>
+          <w:vanish w:val="false"/>
+          <w:color w:val="000000"/>
+          <w:spacing w:val="0"/>
+          <w:position w:val="0"/>
+          <w:sz w:val="24"/>
+          <w:sz w:val="24"/>
+          <w:u w:val="none"/>
+          <w:shd w:fill="FFFFFF" w:val="clear"/>
+          <w:vertAlign w:val="baseline"/>
+          <w:lang w:val="en-US"/>
+        </w:rPr>
+        <w:t>which would not have existed without it. And the engagement brings into being aspects of myself which would not have existed without the writing of the book. Therein lies the virtue of sincerity with whatever we happen to engage, through it we bring into existence aspects of ourselves, no longer based on insecurity and conformity. Any sincere engagement may serve the purpose of meaningness. In a sense, meaningness treats people and the world even more instrumental than totalitarian projects, since the latter do not take people seriously, while other people is at the very heart of meaningness.</w:t>
+      </w:r>
+    </w:p>
+    <w:p>
+      <w:pPr>
+        <w:pStyle w:val="Body"/>
+        <w:widowControl/>
+        <w:shd w:fill="FFFFFF" w:val="clear"/>
+        <w:suppressAutoHyphens w:val="false"/>
+        <w:bidi w:val="0"/>
+        <w:spacing w:lineRule="auto" w:line="240" w:before="0" w:after="0"/>
+        <w:ind w:left="0" w:right="0" w:hanging="0"/>
+        <w:jc w:val="left"/>
+        <w:rPr>
+          <w:rFonts w:eastAsia="ヒラギノ角ゴ Pro W3" w:ascii="Times New Roman" w:hAnsi="Times New Roman"/>
+          <w:b/>
+          <w:bCs/>
+          <w:i w:val="false"/>
+          <w:iCs w:val="false"/>
+          <w:caps w:val="false"/>
+          <w:smallCaps w:val="false"/>
+          <w:strike w:val="false"/>
+          <w:dstrike w:val="false"/>
+          <w:outline w:val="false"/>
+          <w:vanish w:val="false"/>
+          <w:color w:val="000000"/>
+          <w:spacing w:val="0"/>
+          <w:position w:val="0"/>
+          <w:sz w:val="24"/>
+          <w:sz w:val="24"/>
+          <w:u w:val="none"/>
+          <w:shd w:fill="FFFFFF" w:val="clear"/>
+          <w:vertAlign w:val="baseline"/>
+          <w:lang w:val="en-US"/>
+        </w:rPr>
+      </w:pPr>
+      <w:r>
+        <w:rPr>
+          <w:rFonts w:eastAsia="ヒラギノ角ゴ Pro W3" w:ascii="Times New Roman" w:hAnsi="Times New Roman"/>
+          <w:b/>
+          <w:bCs/>
+          <w:i w:val="false"/>
+          <w:iCs w:val="false"/>
+          <w:caps w:val="false"/>
+          <w:smallCaps w:val="false"/>
+          <w:strike w:val="false"/>
+          <w:dstrike w:val="false"/>
+          <w:outline w:val="false"/>
+          <w:vanish w:val="false"/>
+          <w:color w:val="000000"/>
+          <w:spacing w:val="0"/>
+          <w:position w:val="0"/>
+          <w:sz w:val="24"/>
+          <w:sz w:val="24"/>
+          <w:u w:val="none"/>
+          <w:shd w:fill="FFFFFF" w:val="clear"/>
+          <w:vertAlign w:val="baseline"/>
+          <w:lang w:val="en-US"/>
+        </w:rPr>
+      </w:r>
+    </w:p>
+    <w:p>
+      <w:pPr>
+        <w:pStyle w:val="Body"/>
+        <w:widowControl/>
+        <w:shd w:fill="FFFFFF" w:val="clear"/>
+        <w:suppressAutoHyphens w:val="false"/>
+        <w:bidi w:val="0"/>
+        <w:spacing w:lineRule="auto" w:line="240" w:before="0" w:after="0"/>
+        <w:ind w:left="0" w:right="0" w:hanging="0"/>
+        <w:jc w:val="left"/>
+        <w:rPr>
+          <w:rStyle w:val="FootnoteAnchor"/>
+          <w:rFonts w:eastAsia="ヒラギノ角ゴ Pro W3" w:cs="Times New Roman" w:ascii="Times New Roman" w:hAnsi="Times New Roman"/>
+          <w:b w:val="false"/>
+          <w:bCs w:val="false"/>
+          <w:i/>
+          <w:iCs/>
+          <w:caps w:val="false"/>
+          <w:smallCaps w:val="false"/>
+          <w:strike w:val="false"/>
+          <w:dstrike w:val="false"/>
+          <w:outline w:val="false"/>
+          <w:vanish w:val="false"/>
+          <w:color w:val="000000"/>
+          <w:spacing w:val="0"/>
+          <w:position w:val="0"/>
+          <w:sz w:val="24"/>
+          <w:sz w:val="24"/>
+          <w:u w:val="none"/>
+          <w:shd w:fill="FFFFFF" w:val="clear"/>
+          <w:vertAlign w:val="baseline"/>
+          <w:lang w:val="en-US"/>
+        </w:rPr>
+      </w:pPr>
+      <w:r>
+        <w:rPr>
+          <w:rFonts w:eastAsia="ヒラギノ角ゴ Pro W3" w:cs="Times New Roman" w:ascii="Times New Roman" w:hAnsi="Times New Roman"/>
+          <w:b/>
+          <w:bCs/>
+          <w:i w:val="false"/>
+          <w:iCs w:val="false"/>
+          <w:caps w:val="false"/>
+          <w:smallCaps w:val="false"/>
+          <w:strike w:val="false"/>
+          <w:dstrike w:val="false"/>
+          <w:outline w:val="false"/>
+          <w:vanish w:val="false"/>
+          <w:color w:val="000000"/>
+          <w:spacing w:val="0"/>
+          <w:position w:val="0"/>
+          <w:sz w:val="24"/>
+          <w:sz w:val="24"/>
+          <w:u w:val="none"/>
+          <w:shd w:fill="FFFFFF" w:val="clear"/>
+          <w:vertAlign w:val="baseline"/>
+          <w:lang w:val="en-US"/>
+        </w:rPr>
+        <w:t xml:space="preserve">The world's shortest existentialist novel: </w:t>
+      </w:r>
+      <w:r>
+        <w:rPr>
+          <w:rFonts w:eastAsia="ヒラギノ角ゴ Pro W3" w:cs="Times New Roman" w:ascii="Times New Roman" w:hAnsi="Times New Roman"/>
+          <w:b w:val="false"/>
+          <w:bCs w:val="false"/>
+          <w:i/>
+          <w:iCs/>
+          <w:caps w:val="false"/>
+          <w:smallCaps w:val="false"/>
+          <w:strike w:val="false"/>
+          <w:dstrike w:val="false"/>
+          <w:outline w:val="false"/>
+          <w:vanish w:val="false"/>
+          <w:color w:val="000000"/>
+          <w:spacing w:val="0"/>
+          <w:position w:val="0"/>
+          <w:sz w:val="24"/>
+          <w:sz w:val="24"/>
+          <w:u w:val="none"/>
+          <w:shd w:fill="FFFFFF" w:val="clear"/>
+          <w:vertAlign w:val="baseline"/>
+          <w:lang w:val="en-US"/>
+        </w:rPr>
+        <w:t>The last two persons alive go for their morning walk. One slips, breaks the neck, and dies. There is no one left.</w:t>
+      </w:r>
+      <w:r>
+        <w:rPr>
+          <w:rStyle w:val="FootnoteAnchor"/>
+          <w:rFonts w:eastAsia="ヒラギノ角ゴ Pro W3" w:cs="Times New Roman" w:ascii="Times New Roman" w:hAnsi="Times New Roman"/>
+          <w:b w:val="false"/>
+          <w:bCs w:val="false"/>
+          <w:i/>
+          <w:iCs/>
+          <w:caps w:val="false"/>
+          <w:smallCaps w:val="false"/>
+          <w:strike w:val="false"/>
+          <w:dstrike w:val="false"/>
+          <w:outline w:val="false"/>
+          <w:vanish w:val="false"/>
+          <w:color w:val="000000"/>
+          <w:spacing w:val="0"/>
+          <w:position w:val="0"/>
+          <w:sz w:val="24"/>
+          <w:sz w:val="24"/>
+          <w:u w:val="none"/>
+          <w:shd w:fill="FFFFFF" w:val="clear"/>
+          <w:vertAlign w:val="baseline"/>
+          <w:lang w:val="en-US"/>
+        </w:rPr>
+        <w:footnoteReference w:id="26"/>
+      </w:r>
+    </w:p>
+    <w:p>
+      <w:pPr>
+        <w:pStyle w:val="Heading1"/>
+        <w:bidi w:val="0"/>
+        <w:spacing w:before="0" w:after="0"/>
+        <w:ind w:left="0" w:right="0" w:hanging="0"/>
+        <w:jc w:val="left"/>
+        <w:rPr>
+          <w:rFonts w:ascii="Times New Roman" w:hAnsi="Times New Roman"/>
+        </w:rPr>
+      </w:pPr>
+      <w:r>
+        <w:rPr>
+          <w:rFonts w:ascii="Times New Roman" w:hAnsi="Times New Roman"/>
+        </w:rPr>
+      </w:r>
+    </w:p>
+    <w:p>
+      <w:pPr>
+        <w:pStyle w:val="Heading1"/>
+        <w:bidi w:val="0"/>
+        <w:spacing w:before="0" w:after="0"/>
+        <w:ind w:left="0" w:right="0" w:hanging="0"/>
+        <w:jc w:val="left"/>
+        <w:rPr>
+          <w:rStyle w:val="FootnoteAnchor"/>
+          <w:rFonts w:ascii="Times New Roman" w:hAnsi="Times New Roman"/>
+          <w:i w:val="false"/>
+          <w:iCs w:val="false"/>
+        </w:rPr>
+      </w:pPr>
+      <w:r>
+        <w:rPr>
+          <w:rFonts w:ascii="Times New Roman" w:hAnsi="Times New Roman"/>
+          <w:i w:val="false"/>
+          <w:iCs w:val="false"/>
+        </w:rPr>
+        <w:t>Meaningness vs. Happiness</w:t>
+      </w:r>
+      <w:r>
+        <w:rPr>
+          <w:rStyle w:val="FootnoteAnchor"/>
+          <w:rFonts w:ascii="Times New Roman" w:hAnsi="Times New Roman"/>
+          <w:i w:val="false"/>
+          <w:iCs w:val="false"/>
+        </w:rPr>
+        <w:footnoteReference w:id="27"/>
+      </w:r>
+    </w:p>
+    <w:p>
+      <w:pPr>
+        <w:pStyle w:val="Heading1"/>
+        <w:bidi w:val="0"/>
+        <w:spacing w:before="0" w:after="0"/>
         <w:ind w:left="0" w:right="0" w:hanging="0"/>
         <w:jc w:val="left"/>
         <w:rPr/>
@@ -4398,7 +7235,7 @@
         <w:rPr/>
         <w:drawing>
           <wp:inline distT="0" distB="0" distL="0" distR="0">
-            <wp:extent cx="4801235" cy="3597910"/>
+            <wp:extent cx="2794000" cy="3284855"/>
             <wp:effectExtent l="0" t="0" r="0" b="0"/>
             <wp:docPr id="6" name="Picture" descr=""/>
             <wp:cNvGraphicFramePr>
@@ -4415,501 +7252,6 @@
                   </pic:nvPicPr>
                   <pic:blipFill>
                     <a:blip r:embed="rId8"/>
-                    <a:stretch>
-                      <a:fillRect/>
-                    </a:stretch>
-                  </pic:blipFill>
-                  <pic:spPr bwMode="auto">
-                    <a:xfrm>
-                      <a:off x="0" y="0"/>
-                      <a:ext cx="4801235" cy="3597910"/>
-                    </a:xfrm>
-                    <a:prstGeom prst="rect">
-                      <a:avLst/>
-                    </a:prstGeom>
-                    <a:noFill/>
-                    <a:ln w="9525">
-                      <a:noFill/>
-                      <a:miter lim="800000"/>
-                      <a:headEnd/>
-                      <a:tailEnd/>
-                    </a:ln>
-                  </pic:spPr>
-                </pic:pic>
-              </a:graphicData>
-            </a:graphic>
-          </wp:inline>
-        </w:drawing>
-      </w:r>
-    </w:p>
-    <w:p>
-      <w:pPr>
-        <w:pStyle w:val="TextBody"/>
-        <w:bidi w:val="0"/>
-        <w:spacing w:lineRule="auto" w:line="240" w:before="0" w:after="0"/>
-        <w:ind w:left="0" w:right="0" w:hanging="0"/>
-        <w:jc w:val="left"/>
-        <w:rPr>
-          <w:rFonts w:ascii="Times New Roman" w:hAnsi="Times New Roman"/>
-        </w:rPr>
-      </w:pPr>
-      <w:r>
-        <w:rPr>
-          <w:rFonts w:ascii="Times New Roman" w:hAnsi="Times New Roman"/>
-        </w:rPr>
-      </w:r>
-    </w:p>
-    <w:p>
-      <w:pPr>
-        <w:pStyle w:val="Heading1"/>
-        <w:keepNext/>
-        <w:widowControl w:val="false"/>
-        <w:numPr>
-          <w:ilvl w:val="0"/>
-          <w:numId w:val="1"/>
-        </w:numPr>
-        <w:suppressAutoHyphens w:val="true"/>
-        <w:overflowPunct w:val="false"/>
-        <w:bidi w:val="0"/>
-        <w:spacing w:lineRule="auto" w:line="240" w:before="0" w:after="0"/>
-        <w:ind w:left="0" w:right="0" w:hanging="0"/>
-        <w:jc w:val="left"/>
-        <w:outlineLvl w:val="0"/>
-        <w:rPr>
-          <w:rFonts w:ascii="Times New Roman" w:hAnsi="Times New Roman"/>
-        </w:rPr>
-      </w:pPr>
-      <w:r>
-        <w:rPr>
-          <w:rFonts w:ascii="Times New Roman" w:hAnsi="Times New Roman"/>
-        </w:rPr>
-        <w:t>On the virtue of having a hobby</w:t>
-      </w:r>
-    </w:p>
-    <w:p>
-      <w:pPr>
-        <w:pStyle w:val="Body"/>
-        <w:widowControl/>
-        <w:shd w:fill="FFFFFF" w:val="clear"/>
-        <w:suppressAutoHyphens w:val="false"/>
-        <w:bidi w:val="0"/>
-        <w:spacing w:lineRule="auto" w:line="240" w:before="0" w:after="0"/>
-        <w:ind w:left="0" w:right="0" w:hanging="0"/>
-        <w:jc w:val="left"/>
-        <w:rPr>
-          <w:rFonts w:eastAsia="ヒラギノ角ゴ Pro W3" w:cs="Times New Roman" w:ascii="Times New Roman" w:hAnsi="Times New Roman"/>
-          <w:b w:val="false"/>
-          <w:bCs w:val="false"/>
-          <w:i w:val="false"/>
-          <w:iCs w:val="false"/>
-          <w:caps w:val="false"/>
-          <w:smallCaps w:val="false"/>
-          <w:strike w:val="false"/>
-          <w:dstrike w:val="false"/>
-          <w:outline w:val="false"/>
-          <w:vanish w:val="false"/>
-          <w:color w:val="000000"/>
-          <w:spacing w:val="0"/>
-          <w:position w:val="0"/>
-          <w:sz w:val="24"/>
-          <w:sz w:val="24"/>
-          <w:u w:val="none"/>
-          <w:shd w:fill="FFFFFF" w:val="clear"/>
-          <w:vertAlign w:val="baseline"/>
-          <w:lang w:val="en-US"/>
-        </w:rPr>
-      </w:pPr>
-      <w:r>
-        <w:rPr>
-          <w:rFonts w:eastAsia="ヒラギノ角ゴ Pro W3" w:cs="Times New Roman" w:ascii="Times New Roman" w:hAnsi="Times New Roman"/>
-          <w:b w:val="false"/>
-          <w:bCs w:val="false"/>
-          <w:i w:val="false"/>
-          <w:iCs w:val="false"/>
-          <w:caps w:val="false"/>
-          <w:smallCaps w:val="false"/>
-          <w:strike w:val="false"/>
-          <w:dstrike w:val="false"/>
-          <w:outline w:val="false"/>
-          <w:vanish w:val="false"/>
-          <w:color w:val="000000"/>
-          <w:spacing w:val="0"/>
-          <w:position w:val="0"/>
-          <w:sz w:val="24"/>
-          <w:sz w:val="24"/>
-          <w:u w:val="none"/>
-          <w:shd w:fill="FFFFFF" w:val="clear"/>
-          <w:vertAlign w:val="baseline"/>
-          <w:lang w:val="en-US"/>
-        </w:rPr>
-        <w:t xml:space="preserve">One should not do anything with another purpose than doing just that. A meaningful reason for writing a book it is not so that I can make the money I desperately need, or so that I can get the attention I desperately crave, or to proliferate an idea I deem incredibly important for the world, but only in order to write that book. The writing then becomes a part of my project of meaningness, a vehicle through which I can challenge my own preconceptions and interact with my surroundings, to bring into existence new aspects of myself. The book then does not become a project, but it becomes assimilated into my own project of meaningness. And the success of the book is not measured by how many copies it sells, but by how sincere I have been in my engagement with myself and the subject matter of the book during the writing, and how collusive it has been for my formation and transformation. </w:t>
-      </w:r>
-    </w:p>
-    <w:p>
-      <w:pPr>
-        <w:pStyle w:val="Body"/>
-        <w:widowControl/>
-        <w:shd w:fill="FFFFFF" w:val="clear"/>
-        <w:suppressAutoHyphens w:val="false"/>
-        <w:bidi w:val="0"/>
-        <w:spacing w:lineRule="auto" w:line="240" w:before="0" w:after="0"/>
-        <w:ind w:left="0" w:right="0" w:hanging="0"/>
-        <w:jc w:val="left"/>
-        <w:rPr>
-          <w:rFonts w:eastAsia="ヒラギノ角ゴ Pro W3" w:ascii="Times New Roman" w:hAnsi="Times New Roman"/>
-          <w:b/>
-          <w:bCs/>
-          <w:i w:val="false"/>
-          <w:iCs w:val="false"/>
-          <w:caps w:val="false"/>
-          <w:smallCaps w:val="false"/>
-          <w:strike w:val="false"/>
-          <w:dstrike w:val="false"/>
-          <w:outline w:val="false"/>
-          <w:vanish w:val="false"/>
-          <w:color w:val="000000"/>
-          <w:spacing w:val="0"/>
-          <w:position w:val="0"/>
-          <w:sz w:val="24"/>
-          <w:sz w:val="24"/>
-          <w:u w:val="none"/>
-          <w:shd w:fill="FFFFFF" w:val="clear"/>
-          <w:vertAlign w:val="baseline"/>
-          <w:lang w:val="en-US"/>
-        </w:rPr>
-      </w:pPr>
-      <w:r>
-        <w:rPr>
-          <w:rFonts w:eastAsia="ヒラギノ角ゴ Pro W3" w:ascii="Times New Roman" w:hAnsi="Times New Roman"/>
-          <w:b/>
-          <w:bCs/>
-          <w:i w:val="false"/>
-          <w:iCs w:val="false"/>
-          <w:caps w:val="false"/>
-          <w:smallCaps w:val="false"/>
-          <w:strike w:val="false"/>
-          <w:dstrike w:val="false"/>
-          <w:outline w:val="false"/>
-          <w:vanish w:val="false"/>
-          <w:color w:val="000000"/>
-          <w:spacing w:val="0"/>
-          <w:position w:val="0"/>
-          <w:sz w:val="24"/>
-          <w:sz w:val="24"/>
-          <w:u w:val="none"/>
-          <w:shd w:fill="FFFFFF" w:val="clear"/>
-          <w:vertAlign w:val="baseline"/>
-          <w:lang w:val="en-US"/>
-        </w:rPr>
-      </w:r>
-    </w:p>
-    <w:p>
-      <w:pPr>
-        <w:pStyle w:val="Body"/>
-        <w:widowControl/>
-        <w:shd w:fill="FFFFFF" w:val="clear"/>
-        <w:suppressAutoHyphens w:val="false"/>
-        <w:bidi w:val="0"/>
-        <w:spacing w:lineRule="auto" w:line="240" w:before="0" w:after="0"/>
-        <w:ind w:left="0" w:right="0" w:hanging="0"/>
-        <w:jc w:val="left"/>
-        <w:rPr>
-          <w:rFonts w:eastAsia="ヒラギノ角ゴ Pro W3" w:cs="Times New Roman" w:ascii="Times New Roman" w:hAnsi="Times New Roman"/>
-          <w:b w:val="false"/>
-          <w:bCs w:val="false"/>
-          <w:i w:val="false"/>
-          <w:iCs w:val="false"/>
-          <w:caps w:val="false"/>
-          <w:smallCaps w:val="false"/>
-          <w:strike w:val="false"/>
-          <w:dstrike w:val="false"/>
-          <w:outline w:val="false"/>
-          <w:vanish w:val="false"/>
-          <w:color w:val="000000"/>
-          <w:spacing w:val="0"/>
-          <w:position w:val="0"/>
-          <w:sz w:val="24"/>
-          <w:sz w:val="24"/>
-          <w:u w:val="none"/>
-          <w:shd w:fill="FFFFFF" w:val="clear"/>
-          <w:vertAlign w:val="baseline"/>
-          <w:lang w:val="en-US"/>
-        </w:rPr>
-      </w:pPr>
-      <w:r>
-        <w:rPr>
-          <w:rFonts w:eastAsia="ヒラギノ角ゴ Pro W3" w:cs="Times New Roman" w:ascii="Times New Roman" w:hAnsi="Times New Roman"/>
-          <w:b w:val="false"/>
-          <w:bCs w:val="false"/>
-          <w:i w:val="false"/>
-          <w:iCs w:val="false"/>
-          <w:caps w:val="false"/>
-          <w:smallCaps w:val="false"/>
-          <w:strike w:val="false"/>
-          <w:dstrike w:val="false"/>
-          <w:outline w:val="false"/>
-          <w:vanish w:val="false"/>
-          <w:color w:val="000000"/>
-          <w:spacing w:val="0"/>
-          <w:position w:val="0"/>
-          <w:sz w:val="24"/>
-          <w:sz w:val="24"/>
-          <w:u w:val="none"/>
-          <w:shd w:fill="FFFFFF" w:val="clear"/>
-          <w:vertAlign w:val="baseline"/>
-          <w:lang w:val="en-US"/>
-        </w:rPr>
-        <w:t>"But wait a second", Me may protest, "then there is a different purpose for writing the book after all: the purpose of self-knowledge and sincerity, etc. You are not writing the book for the purpose of writing the book at all!" And sure, that is a valid protest, but this purpose is qualitatively different form the secondary purposes of fame or money. The writing offers an opportunity to sincerely engage with myself, an oportunity which would not have existed without it. And the engagement brings into being aspects of myself which would not have existed without the writing of the book. Therein lies the virtue of sincerity with whatever we happen to engage, through it we bring into existence aspects of ourselves, no longer based on insecurity and conformity. Any sincere engagement may serve the purpose of meaningness. In a sense, meaningness treats people and the world even more instrumental than totalitarian projects, since the latter do not take people seriously, while other people is at the very heart of meaningness.</w:t>
-      </w:r>
-    </w:p>
-    <w:p>
-      <w:pPr>
-        <w:pStyle w:val="Body"/>
-        <w:widowControl/>
-        <w:shd w:fill="FFFFFF" w:val="clear"/>
-        <w:suppressAutoHyphens w:val="false"/>
-        <w:bidi w:val="0"/>
-        <w:spacing w:lineRule="auto" w:line="240" w:before="0" w:after="0"/>
-        <w:ind w:left="0" w:right="0" w:hanging="0"/>
-        <w:jc w:val="left"/>
-        <w:rPr>
-          <w:rFonts w:eastAsia="ヒラギノ角ゴ Pro W3" w:ascii="Times New Roman" w:hAnsi="Times New Roman"/>
-          <w:b/>
-          <w:bCs/>
-          <w:i w:val="false"/>
-          <w:iCs w:val="false"/>
-          <w:caps w:val="false"/>
-          <w:smallCaps w:val="false"/>
-          <w:strike w:val="false"/>
-          <w:dstrike w:val="false"/>
-          <w:outline w:val="false"/>
-          <w:vanish w:val="false"/>
-          <w:color w:val="000000"/>
-          <w:spacing w:val="0"/>
-          <w:position w:val="0"/>
-          <w:sz w:val="24"/>
-          <w:sz w:val="24"/>
-          <w:u w:val="none"/>
-          <w:shd w:fill="FFFFFF" w:val="clear"/>
-          <w:vertAlign w:val="baseline"/>
-          <w:lang w:val="en-US"/>
-        </w:rPr>
-      </w:pPr>
-      <w:r>
-        <w:rPr>
-          <w:rFonts w:eastAsia="ヒラギノ角ゴ Pro W3" w:ascii="Times New Roman" w:hAnsi="Times New Roman"/>
-          <w:b/>
-          <w:bCs/>
-          <w:i w:val="false"/>
-          <w:iCs w:val="false"/>
-          <w:caps w:val="false"/>
-          <w:smallCaps w:val="false"/>
-          <w:strike w:val="false"/>
-          <w:dstrike w:val="false"/>
-          <w:outline w:val="false"/>
-          <w:vanish w:val="false"/>
-          <w:color w:val="000000"/>
-          <w:spacing w:val="0"/>
-          <w:position w:val="0"/>
-          <w:sz w:val="24"/>
-          <w:sz w:val="24"/>
-          <w:u w:val="none"/>
-          <w:shd w:fill="FFFFFF" w:val="clear"/>
-          <w:vertAlign w:val="baseline"/>
-          <w:lang w:val="en-US"/>
-        </w:rPr>
-      </w:r>
-    </w:p>
-    <w:p>
-      <w:pPr>
-        <w:pStyle w:val="Body"/>
-        <w:widowControl/>
-        <w:shd w:fill="FFFFFF" w:val="clear"/>
-        <w:suppressAutoHyphens w:val="false"/>
-        <w:bidi w:val="0"/>
-        <w:spacing w:lineRule="auto" w:line="240" w:before="0" w:after="0"/>
-        <w:ind w:left="0" w:right="0" w:hanging="0"/>
-        <w:jc w:val="left"/>
-        <w:rPr>
-          <w:rStyle w:val="FootnoteAnchor"/>
-          <w:rFonts w:eastAsia="ヒラギノ角ゴ Pro W3" w:cs="Times New Roman" w:ascii="Times New Roman" w:hAnsi="Times New Roman"/>
-          <w:b w:val="false"/>
-          <w:bCs w:val="false"/>
-          <w:i/>
-          <w:iCs/>
-          <w:caps w:val="false"/>
-          <w:smallCaps w:val="false"/>
-          <w:strike w:val="false"/>
-          <w:dstrike w:val="false"/>
-          <w:outline w:val="false"/>
-          <w:vanish w:val="false"/>
-          <w:color w:val="000000"/>
-          <w:spacing w:val="0"/>
-          <w:position w:val="0"/>
-          <w:sz w:val="24"/>
-          <w:sz w:val="24"/>
-          <w:u w:val="none"/>
-          <w:shd w:fill="FFFFFF" w:val="clear"/>
-          <w:vertAlign w:val="baseline"/>
-          <w:lang w:val="en-US"/>
-        </w:rPr>
-      </w:pPr>
-      <w:r>
-        <w:rPr>
-          <w:rFonts w:eastAsia="ヒラギノ角ゴ Pro W3" w:cs="Times New Roman" w:ascii="Times New Roman" w:hAnsi="Times New Roman"/>
-          <w:b/>
-          <w:bCs/>
-          <w:i w:val="false"/>
-          <w:iCs w:val="false"/>
-          <w:caps w:val="false"/>
-          <w:smallCaps w:val="false"/>
-          <w:strike w:val="false"/>
-          <w:dstrike w:val="false"/>
-          <w:outline w:val="false"/>
-          <w:vanish w:val="false"/>
-          <w:color w:val="000000"/>
-          <w:spacing w:val="0"/>
-          <w:position w:val="0"/>
-          <w:sz w:val="24"/>
-          <w:sz w:val="24"/>
-          <w:u w:val="none"/>
-          <w:shd w:fill="FFFFFF" w:val="clear"/>
-          <w:vertAlign w:val="baseline"/>
-          <w:lang w:val="en-US"/>
-        </w:rPr>
-        <w:t xml:space="preserve">The world's shortest existentialist novel: </w:t>
-      </w:r>
-      <w:r>
-        <w:rPr>
-          <w:rFonts w:eastAsia="ヒラギノ角ゴ Pro W3" w:cs="Times New Roman" w:ascii="Times New Roman" w:hAnsi="Times New Roman"/>
-          <w:b w:val="false"/>
-          <w:bCs w:val="false"/>
-          <w:i/>
-          <w:iCs/>
-          <w:caps w:val="false"/>
-          <w:smallCaps w:val="false"/>
-          <w:strike w:val="false"/>
-          <w:dstrike w:val="false"/>
-          <w:outline w:val="false"/>
-          <w:vanish w:val="false"/>
-          <w:color w:val="000000"/>
-          <w:spacing w:val="0"/>
-          <w:position w:val="0"/>
-          <w:sz w:val="24"/>
-          <w:sz w:val="24"/>
-          <w:u w:val="none"/>
-          <w:shd w:fill="FFFFFF" w:val="clear"/>
-          <w:vertAlign w:val="baseline"/>
-          <w:lang w:val="en-US"/>
-        </w:rPr>
-        <w:t>The last two persons alive go for their morning walk. One slips, breaks the neck, and dies. There is no one left.</w:t>
-      </w:r>
-      <w:r>
-        <w:rPr>
-          <w:rStyle w:val="FootnoteAnchor"/>
-          <w:rFonts w:eastAsia="ヒラギノ角ゴ Pro W3" w:cs="Times New Roman" w:ascii="Times New Roman" w:hAnsi="Times New Roman"/>
-          <w:b w:val="false"/>
-          <w:bCs w:val="false"/>
-          <w:i/>
-          <w:iCs/>
-          <w:caps w:val="false"/>
-          <w:smallCaps w:val="false"/>
-          <w:strike w:val="false"/>
-          <w:dstrike w:val="false"/>
-          <w:outline w:val="false"/>
-          <w:vanish w:val="false"/>
-          <w:color w:val="000000"/>
-          <w:spacing w:val="0"/>
-          <w:position w:val="0"/>
-          <w:sz w:val="24"/>
-          <w:sz w:val="24"/>
-          <w:u w:val="none"/>
-          <w:shd w:fill="FFFFFF" w:val="clear"/>
-          <w:vertAlign w:val="baseline"/>
-          <w:lang w:val="en-US"/>
-        </w:rPr>
-        <w:footnoteReference w:id="25"/>
-      </w:r>
-    </w:p>
-    <w:p>
-      <w:pPr>
-        <w:pStyle w:val="Heading1"/>
-        <w:bidi w:val="0"/>
-        <w:spacing w:before="0" w:after="0"/>
-        <w:ind w:left="0" w:right="0" w:hanging="0"/>
-        <w:jc w:val="left"/>
-        <w:rPr>
-          <w:rFonts w:ascii="Times New Roman" w:hAnsi="Times New Roman"/>
-        </w:rPr>
-      </w:pPr>
-      <w:r>
-        <w:rPr>
-          <w:rFonts w:ascii="Times New Roman" w:hAnsi="Times New Roman"/>
-        </w:rPr>
-      </w:r>
-    </w:p>
-    <w:p>
-      <w:pPr>
-        <w:pStyle w:val="Heading1"/>
-        <w:bidi w:val="0"/>
-        <w:spacing w:before="0" w:after="0"/>
-        <w:ind w:left="0" w:right="0" w:hanging="0"/>
-        <w:jc w:val="left"/>
-        <w:rPr>
-          <w:rStyle w:val="FootnoteAnchor"/>
-          <w:rFonts w:ascii="Times New Roman" w:hAnsi="Times New Roman"/>
-          <w:i w:val="false"/>
-          <w:iCs w:val="false"/>
-        </w:rPr>
-      </w:pPr>
-      <w:r>
-        <w:rPr>
-          <w:rFonts w:ascii="Times New Roman" w:hAnsi="Times New Roman"/>
-          <w:i w:val="false"/>
-          <w:iCs w:val="false"/>
-        </w:rPr>
-        <w:t>Meaningness vs. Happiness</w:t>
-      </w:r>
-      <w:r>
-        <w:rPr>
-          <w:rStyle w:val="FootnoteAnchor"/>
-          <w:rFonts w:ascii="Times New Roman" w:hAnsi="Times New Roman"/>
-          <w:i w:val="false"/>
-          <w:iCs w:val="false"/>
-        </w:rPr>
-        <w:footnoteReference w:id="26"/>
-      </w:r>
-    </w:p>
-    <w:p>
-      <w:pPr>
-        <w:pStyle w:val="Heading1"/>
-        <w:bidi w:val="0"/>
-        <w:spacing w:before="0" w:after="0"/>
-        <w:ind w:left="0" w:right="0" w:hanging="0"/>
-        <w:jc w:val="left"/>
-        <w:rPr/>
-      </w:pPr>
-      <w:r>
-        <w:rPr/>
-        <w:drawing>
-          <wp:inline distT="0" distB="0" distL="0" distR="0">
-            <wp:extent cx="2794000" cy="3284855"/>
-            <wp:effectExtent l="0" t="0" r="0" b="0"/>
-            <wp:docPr id="7" name="Picture" descr=""/>
-            <wp:cNvGraphicFramePr>
-              <a:graphicFrameLocks xmlns:a="http://schemas.openxmlformats.org/drawingml/2006/main" noChangeAspect="1"/>
-            </wp:cNvGraphicFramePr>
-            <a:graphic xmlns:a="http://schemas.openxmlformats.org/drawingml/2006/main">
-              <a:graphicData uri="http://schemas.openxmlformats.org/drawingml/2006/picture">
-                <pic:pic xmlns:pic="http://schemas.openxmlformats.org/drawingml/2006/picture">
-                  <pic:nvPicPr>
-                    <pic:cNvPr id="7" name="Picture" descr=""/>
-                    <pic:cNvPicPr>
-                      <a:picLocks noChangeAspect="1" noChangeArrowheads="1"/>
-                    </pic:cNvPicPr>
-                  </pic:nvPicPr>
-                  <pic:blipFill>
-                    <a:blip r:embed="rId9"/>
                     <a:stretch>
                       <a:fillRect/>
                     </a:stretch>
@@ -4945,78 +7287,6 @@
         <w:ind w:left="0" w:right="0" w:hanging="0"/>
         <w:jc w:val="left"/>
         <w:rPr>
-          <w:rFonts w:ascii="Times New Roman" w:hAnsi="Times New Roman"/>
-          <w:i w:val="false"/>
-          <w:iCs w:val="false"/>
-        </w:rPr>
-      </w:pPr>
-      <w:r>
-        <w:rPr>
-          <w:rFonts w:ascii="Times New Roman" w:hAnsi="Times New Roman"/>
-          <w:i w:val="false"/>
-          <w:iCs w:val="false"/>
-        </w:rPr>
-        <w:t>In Episode 5, Me and Notme are discussing happiness, and Notme is vaguely dismissive of the whole concept as being something to strive for. One direct path to happiness is to conform to the roles our cultures provide us. This is the stoic approach, and it is the pragmatic approach, and as I showed in Episode 1</w:t>
-      </w:r>
-      <w:r>
-        <w:rPr>
-          <w:rStyle w:val="FootnoteAnchor"/>
-          <w:rFonts w:ascii="Times New Roman" w:hAnsi="Times New Roman"/>
-          <w:i w:val="false"/>
-          <w:iCs w:val="false"/>
-        </w:rPr>
-        <w:footnoteReference w:id="27"/>
-      </w:r>
-      <w:r>
-        <w:rPr>
-          <w:rFonts w:ascii="Times New Roman" w:hAnsi="Times New Roman"/>
-          <w:i w:val="false"/>
-          <w:iCs w:val="false"/>
-        </w:rPr>
-        <w:t xml:space="preserve">, there are only three ways to be pragmatic, none of them actually pragmatic: you are either a true believer, a cynic, or you lack reflection. We are cynical when we conform despite understanding the uselessness and meaninglessness of whatever the pursuit is, whether it is for a career, or a family life or whatever else our culture happen to value at the moment. And thus it is insincere. To seek happiness tends then to manifest in a search for distractions from </w:t>
-      </w:r>
-      <w:r>
-        <w:rPr>
-          <w:rFonts w:ascii="Times New Roman" w:hAnsi="Times New Roman"/>
-          <w:i/>
-          <w:iCs/>
-        </w:rPr>
-        <w:t>unhappiness</w:t>
-      </w:r>
-      <w:r>
-        <w:rPr>
-          <w:rFonts w:ascii="Times New Roman" w:hAnsi="Times New Roman"/>
-          <w:i w:val="false"/>
-          <w:iCs w:val="false"/>
-        </w:rPr>
-        <w:t>, which manifests in totalitarian projects, projects which may end once we become happy.</w:t>
-      </w:r>
-    </w:p>
-    <w:p>
-      <w:pPr>
-        <w:pStyle w:val="Body"/>
-        <w:bidi w:val="0"/>
-        <w:spacing w:lineRule="auto" w:line="240" w:before="0" w:after="0"/>
-        <w:ind w:left="0" w:right="0" w:hanging="0"/>
-        <w:jc w:val="left"/>
-        <w:rPr>
-          <w:rFonts w:ascii="Times New Roman" w:hAnsi="Times New Roman"/>
-        </w:rPr>
-      </w:pPr>
-      <w:r>
-        <w:rPr>
-          <w:rFonts w:ascii="Times New Roman" w:hAnsi="Times New Roman"/>
-        </w:rPr>
-      </w:r>
-    </w:p>
-    <w:p>
-      <w:pPr>
-        <w:pStyle w:val="Body"/>
-        <w:bidi w:val="0"/>
-        <w:spacing w:lineRule="auto" w:line="240" w:before="0" w:after="0"/>
-        <w:ind w:left="0" w:right="0" w:hanging="0"/>
-        <w:jc w:val="left"/>
-        <w:rPr>
           <w:rStyle w:val="FootnoteAnchor"/>
           <w:rFonts w:ascii="Times New Roman" w:hAnsi="Times New Roman"/>
           <w:b w:val="false"/>
@@ -5030,6 +7300,8 @@
           <w:rFonts w:ascii="Times New Roman" w:hAnsi="Times New Roman"/>
           <w:b/>
           <w:bCs/>
+          <w:i w:val="false"/>
+          <w:iCs w:val="false"/>
         </w:rPr>
         <w:t xml:space="preserve">Albert Camus: </w:t>
       </w:r>
@@ -5053,6 +7325,186 @@
           <w:iCs/>
         </w:rPr>
         <w:footnoteReference w:id="28"/>
+      </w:r>
+    </w:p>
+    <w:p>
+      <w:pPr>
+        <w:pStyle w:val="Body"/>
+        <w:bidi w:val="0"/>
+        <w:spacing w:lineRule="auto" w:line="240" w:before="0" w:after="0"/>
+        <w:ind w:left="0" w:right="0" w:hanging="0"/>
+        <w:jc w:val="left"/>
+        <w:rPr/>
+      </w:pPr>
+      <w:r>
+        <w:rPr/>
+      </w:r>
+    </w:p>
+    <w:p>
+      <w:pPr>
+        <w:pStyle w:val="Body"/>
+        <w:bidi w:val="0"/>
+        <w:spacing w:lineRule="auto" w:line="240" w:before="0" w:after="0"/>
+        <w:ind w:left="0" w:right="0" w:hanging="0"/>
+        <w:jc w:val="left"/>
+        <w:rPr>
+          <w:rFonts w:ascii="Times New Roman" w:hAnsi="Times New Roman"/>
+          <w:i w:val="false"/>
+          <w:iCs w:val="false"/>
+        </w:rPr>
+      </w:pPr>
+      <w:r>
+        <w:rPr>
+          <w:rFonts w:ascii="Times New Roman" w:hAnsi="Times New Roman"/>
+          <w:i w:val="false"/>
+          <w:iCs w:val="false"/>
+        </w:rPr>
+        <w:t xml:space="preserve">In Episode 5, Me and Notme are discussing happiness, and Notme is vaguely dismissive of the whole concept as being something to strive for. One direct path to happiness is to conform to the roles our cultures provide us. </w:t>
+      </w:r>
+      <w:r>
+        <w:rPr>
+          <w:rFonts w:ascii="Times New Roman" w:hAnsi="Times New Roman"/>
+          <w:i w:val="false"/>
+          <w:iCs w:val="false"/>
+        </w:rPr>
+        <w:t>This is to become a free prisoner</w:t>
+      </w:r>
+      <w:r>
+        <w:rPr>
+          <w:rFonts w:ascii="Times New Roman" w:hAnsi="Times New Roman"/>
+          <w:i w:val="false"/>
+          <w:iCs w:val="false"/>
+        </w:rPr>
+        <w:t xml:space="preserve"> (</w:t>
+      </w:r>
+      <w:r>
+        <w:rPr>
+          <w:rFonts w:ascii="Times New Roman" w:hAnsi="Times New Roman"/>
+          <w:i w:val="false"/>
+          <w:iCs w:val="false"/>
+        </w:rPr>
+        <w:t>as was described in the last episode</w:t>
+      </w:r>
+      <w:r>
+        <w:rPr>
+          <w:rFonts w:ascii="Times New Roman" w:hAnsi="Times New Roman"/>
+          <w:i w:val="false"/>
+          <w:iCs w:val="false"/>
+        </w:rPr>
+        <w:t>)</w:t>
+      </w:r>
+      <w:r>
+        <w:rPr>
+          <w:rFonts w:ascii="Times New Roman" w:hAnsi="Times New Roman"/>
+          <w:i w:val="false"/>
+          <w:iCs w:val="false"/>
+        </w:rPr>
+        <w:t xml:space="preserve">. </w:t>
+      </w:r>
+      <w:r>
+        <w:rPr>
+          <w:rFonts w:ascii="Times New Roman" w:hAnsi="Times New Roman"/>
+          <w:i w:val="false"/>
+          <w:iCs w:val="false"/>
+        </w:rPr>
+        <w:t>This is the stoic approach, and it is the pragmatic approach, and as I showed in Episode 1</w:t>
+      </w:r>
+      <w:r>
+        <w:rPr>
+          <w:rStyle w:val="FootnoteAnchor"/>
+          <w:rFonts w:ascii="Times New Roman" w:hAnsi="Times New Roman"/>
+          <w:i w:val="false"/>
+          <w:iCs w:val="false"/>
+        </w:rPr>
+        <w:footnoteReference w:id="29"/>
+      </w:r>
+      <w:r>
+        <w:rPr>
+          <w:rFonts w:ascii="Times New Roman" w:hAnsi="Times New Roman"/>
+          <w:i w:val="false"/>
+          <w:iCs w:val="false"/>
+        </w:rPr>
+        <w:t xml:space="preserve">, there are only three ways to be pragmatic, none of them </w:t>
+      </w:r>
+      <w:r>
+        <w:rPr>
+          <w:rFonts w:ascii="Times New Roman" w:hAnsi="Times New Roman"/>
+          <w:i w:val="false"/>
+          <w:iCs w:val="false"/>
+        </w:rPr>
+        <w:t>particularly</w:t>
+      </w:r>
+      <w:r>
+        <w:rPr>
+          <w:rFonts w:ascii="Times New Roman" w:hAnsi="Times New Roman"/>
+          <w:i w:val="false"/>
+          <w:iCs w:val="false"/>
+        </w:rPr>
+        <w:t xml:space="preserve"> pragmatic: you are either a true believer, a cynic, or you lack reflection. We are cynical when we conform </w:t>
+      </w:r>
+      <w:r>
+        <w:rPr>
+          <w:rFonts w:ascii="Times New Roman" w:hAnsi="Times New Roman"/>
+          <w:i w:val="false"/>
+          <w:iCs w:val="false"/>
+        </w:rPr>
+        <w:t xml:space="preserve">to cultural norms </w:t>
+      </w:r>
+      <w:r>
+        <w:rPr>
+          <w:rFonts w:ascii="Times New Roman" w:hAnsi="Times New Roman"/>
+          <w:i w:val="false"/>
+          <w:iCs w:val="false"/>
+        </w:rPr>
+        <w:t>despite understanding the</w:t>
+      </w:r>
+      <w:r>
+        <w:rPr>
+          <w:rFonts w:ascii="Times New Roman" w:hAnsi="Times New Roman"/>
+          <w:i w:val="false"/>
+          <w:iCs w:val="false"/>
+        </w:rPr>
+        <w:t>ir</w:t>
+      </w:r>
+      <w:r>
+        <w:rPr>
+          <w:rFonts w:ascii="Times New Roman" w:hAnsi="Times New Roman"/>
+          <w:i w:val="false"/>
+          <w:iCs w:val="false"/>
+        </w:rPr>
+        <w:t xml:space="preserve"> uselessness and meaninglessness</w:t>
+      </w:r>
+      <w:r>
+        <w:rPr>
+          <w:rFonts w:ascii="Times New Roman" w:hAnsi="Times New Roman"/>
+          <w:i w:val="false"/>
+          <w:iCs w:val="false"/>
+        </w:rPr>
+        <w:t>, for</w:t>
+      </w:r>
+      <w:r>
+        <w:rPr>
+          <w:rFonts w:ascii="Times New Roman" w:hAnsi="Times New Roman"/>
+          <w:i w:val="false"/>
+          <w:iCs w:val="false"/>
+        </w:rPr>
+        <w:t xml:space="preserve"> whatever the pursuit is, whether it is for a career, or a family life or whatever else our culture happen to value at the moment. And thus it is insincere. To seek happiness tends then to manifest in a search for distractions from </w:t>
+      </w:r>
+      <w:r>
+        <w:rPr>
+          <w:rFonts w:ascii="Times New Roman" w:hAnsi="Times New Roman"/>
+          <w:i/>
+          <w:iCs/>
+        </w:rPr>
+        <w:t>unhappiness</w:t>
+      </w:r>
+      <w:r>
+        <w:rPr>
+          <w:rFonts w:ascii="Times New Roman" w:hAnsi="Times New Roman"/>
+          <w:i w:val="false"/>
+          <w:iCs w:val="false"/>
+        </w:rPr>
+        <w:t>, which manifests in totalitarian projects, projects which may end once we become happy.</w:t>
       </w:r>
     </w:p>
     <w:p>
@@ -5182,7 +7634,23 @@
           <w:i w:val="false"/>
           <w:iCs w:val="false"/>
         </w:rPr>
-        <w:t xml:space="preserve"> utilitarianism. According to utilitarianism, everything you do should be as a means to an end: to increase the world's total happiness or good, and reduce the total pain. Utilitarianism does not allow for sincere engagements with anything, which makes it impossible as a value system of human growth. </w:t>
+        <w:t xml:space="preserve"> utilitarianism. According to utilitarianism, everything you do should be as a means to an end: to increase the world's total happiness or good, and reduce the total pain. Utilitarianism does not allow for sincere engagements with anything, which makes it impossible as a value system of </w:t>
+      </w:r>
+      <w:r>
+        <w:rPr>
+          <w:rFonts w:ascii="Times New Roman" w:hAnsi="Times New Roman"/>
+          <w:i w:val="false"/>
+          <w:iCs w:val="false"/>
+        </w:rPr>
+        <w:t>inter</w:t>
+      </w:r>
+      <w:r>
+        <w:rPr>
+          <w:rFonts w:ascii="Times New Roman" w:hAnsi="Times New Roman"/>
+          <w:i w:val="false"/>
+          <w:iCs w:val="false"/>
+        </w:rPr>
+        <w:t xml:space="preserve">human growth. </w:t>
       </w:r>
     </w:p>
     <w:p>
@@ -5283,7 +7751,7 @@
           <w:vertAlign w:val="baseline"/>
           <w:lang w:val="en-US"/>
         </w:rPr>
-        <w:t xml:space="preserve"> is based on insincerity at every level. Money, often in the form of profit, or a salary, is supposed to be the incentive for every action, which means that there are no actions left with their own purpose. On the other hand: Money is not itself its own purpose, but only valued by what else it can buy, so not even what is supposed to be the motivation for our actions is valued in itself, and there is no sincerity left in a capitalist world.</w:t>
+        <w:t xml:space="preserve"> is based on insincerity at every level. Money is supposed to be the incentive for every action, which means that there are no actions left with their own purpose. On the other hand: Money is not itself its own purpose, but only valued by what else it can buy, so not even what is supposed to be the motivation for our actions is valued in itself, and there is no sincerity left in a capitalist world.</w:t>
       </w:r>
     </w:p>
     <w:p>
@@ -5575,7 +8043,7 @@
           <w:vertAlign w:val="baseline"/>
           <w:lang w:val="en-US"/>
         </w:rPr>
-        <w:t xml:space="preserve"> incentives detract from meaningness and detach us from our tasks. It also reflects badly on the employer who failed to give people meaningful tasks for which they do not need external incentives to do well, or to find people who care about the task in the first place. (Not to mention that the distinction between employer and employees may create hierarchies and insincerity in the first place.) Many politicians in power claim that jobs create meaning and purpose to our lives, yet they put in place systems, such as New Public Management, which undermine our engagement with our work, and thereby meaningness itself.</w:t>
+        <w:t xml:space="preserve"> incentives detract from meaningness and detach us from our tasks. Many politicians in power claim that jobs create meaning and purpose to our lives, yet they put in place systems, such as New Public Management, which undermine our engagement with our work, and thereby meaningness itself.</w:t>
       </w:r>
     </w:p>
     <w:p>
@@ -5851,7 +8319,57 @@
           <w:vertAlign w:val="baseline"/>
           <w:lang w:val="en-US"/>
         </w:rPr>
-        <w:t xml:space="preserve">In a sense all projects, totalitarian or not, of meaningness or none, are about being in a context larger than oneself. That is what is so great about personhood: it is infinite (to all practical purposes). Any other person is greater than myself, and so am I. Which means that deep and sincere engagement in someone else is already to be in a context larger than myself. And there are only so many people in life with whom we can engage so deeply, since we are limited in space and time. As such, life-partners and a family, treated as human beings, can be the most meaningful thing there is. Of course, deep and sincere connections can be found aplenty outside of such limited cultural norms as the "family". </w:t>
+        <w:t xml:space="preserve">In a sense all projects, totalitarian or not, of meaningness or none, are about being in a context larger than oneself. That is what is so great about personhood: it is infinite (to all practical purposes). Any other person is greater than myself, and so am I. Which means that deep and sincere engagement in someone else is already to be in a context larger than myself. And there are only so many people in life with whom we can engage so deeply, since we are limited in space and time. As such, life-partners and a family, treated as human beings, can be the most meaningful thing there is. Of course, deep and sincere connections can be found aplenty outside of such limited cultural norms as </w:t>
+      </w:r>
+      <w:r>
+        <w:rPr>
+          <w:rFonts w:eastAsia="ヒラギノ角ゴ Pro W3" w:cs="Times New Roman" w:ascii="Times New Roman" w:hAnsi="Times New Roman"/>
+          <w:b w:val="false"/>
+          <w:bCs w:val="false"/>
+          <w:i w:val="false"/>
+          <w:iCs w:val="false"/>
+          <w:caps w:val="false"/>
+          <w:smallCaps w:val="false"/>
+          <w:strike w:val="false"/>
+          <w:dstrike w:val="false"/>
+          <w:outline w:val="false"/>
+          <w:vanish w:val="false"/>
+          <w:color w:val="000000"/>
+          <w:spacing w:val="0"/>
+          <w:position w:val="0"/>
+          <w:sz w:val="24"/>
+          <w:sz w:val="24"/>
+          <w:u w:val="none"/>
+          <w:shd w:fill="FFFFFF" w:val="clear"/>
+          <w:vertAlign w:val="baseline"/>
+          <w:lang w:val="en-US"/>
+        </w:rPr>
+        <w:t>"</w:t>
+      </w:r>
+      <w:r>
+        <w:rPr>
+          <w:rFonts w:eastAsia="ヒラギノ角ゴ Pro W3" w:cs="Times New Roman" w:ascii="Times New Roman" w:hAnsi="Times New Roman"/>
+          <w:b w:val="false"/>
+          <w:bCs w:val="false"/>
+          <w:i w:val="false"/>
+          <w:iCs w:val="false"/>
+          <w:caps w:val="false"/>
+          <w:smallCaps w:val="false"/>
+          <w:strike w:val="false"/>
+          <w:dstrike w:val="false"/>
+          <w:outline w:val="false"/>
+          <w:vanish w:val="false"/>
+          <w:color w:val="000000"/>
+          <w:spacing w:val="0"/>
+          <w:position w:val="0"/>
+          <w:sz w:val="24"/>
+          <w:sz w:val="24"/>
+          <w:u w:val="none"/>
+          <w:shd w:fill="FFFFFF" w:val="clear"/>
+          <w:vertAlign w:val="baseline"/>
+          <w:lang w:val="en-US"/>
+        </w:rPr>
+        <w:t xml:space="preserve">the family". </w:t>
       </w:r>
     </w:p>
     <w:p>
@@ -5981,7 +8499,57 @@
           <w:vertAlign w:val="baseline"/>
           <w:lang w:val="en-US"/>
         </w:rPr>
-        <w:t xml:space="preserve"> is often portrayed as a way for the lower classes to gain access to the privileges of the higher classes. By doing so people become doubly disadvantaged, since not only do they have an under-privileged starting point, they are also denied getting an education for its own sake--they are denied being sincerely engaged with their own education and transformation.</w:t>
+        <w:t xml:space="preserve"> is often portrayed as a way for the lower classes to gain access to the privileges of the higher classes. </w:t>
+      </w:r>
+      <w:r>
+        <w:rPr>
+          <w:rFonts w:eastAsia="ヒラギノ角ゴ Pro W3" w:cs="Times New Roman" w:ascii="Times New Roman" w:hAnsi="Times New Roman"/>
+          <w:b w:val="false"/>
+          <w:bCs w:val="false"/>
+          <w:i w:val="false"/>
+          <w:iCs w:val="false"/>
+          <w:caps w:val="false"/>
+          <w:smallCaps w:val="false"/>
+          <w:strike w:val="false"/>
+          <w:dstrike w:val="false"/>
+          <w:outline w:val="false"/>
+          <w:vanish w:val="false"/>
+          <w:color w:val="000000"/>
+          <w:spacing w:val="0"/>
+          <w:position w:val="0"/>
+          <w:sz w:val="24"/>
+          <w:sz w:val="24"/>
+          <w:u w:val="none"/>
+          <w:shd w:fill="FFFFFF" w:val="clear"/>
+          <w:vertAlign w:val="baseline"/>
+          <w:lang w:val="en-US"/>
+        </w:rPr>
+        <w:t>Thereby,</w:t>
+      </w:r>
+      <w:r>
+        <w:rPr>
+          <w:rFonts w:eastAsia="ヒラギノ角ゴ Pro W3" w:cs="Times New Roman" w:ascii="Times New Roman" w:hAnsi="Times New Roman"/>
+          <w:b w:val="false"/>
+          <w:bCs w:val="false"/>
+          <w:i w:val="false"/>
+          <w:iCs w:val="false"/>
+          <w:caps w:val="false"/>
+          <w:smallCaps w:val="false"/>
+          <w:strike w:val="false"/>
+          <w:dstrike w:val="false"/>
+          <w:outline w:val="false"/>
+          <w:vanish w:val="false"/>
+          <w:color w:val="000000"/>
+          <w:spacing w:val="0"/>
+          <w:position w:val="0"/>
+          <w:sz w:val="24"/>
+          <w:sz w:val="24"/>
+          <w:u w:val="none"/>
+          <w:shd w:fill="FFFFFF" w:val="clear"/>
+          <w:vertAlign w:val="baseline"/>
+          <w:lang w:val="en-US"/>
+        </w:rPr>
+        <w:t xml:space="preserve"> people become doubly disadvantaged, since not only do they have an under-privileged starting point, they are also denied getting an education for its own sake--they are denied being sincerely engaged with their own education and transformation.</w:t>
       </w:r>
     </w:p>
     <w:p>
@@ -6044,7 +8612,27 @@
           <w:i/>
           <w:iCs/>
         </w:rPr>
-        <w:t>Are there situations where instrumentalism and insincerity is warranted? Where politeness rather than deep engagements between human beings is preferable? E.g. is it OK to treat a hairdresser as a means to the end of getting my hair cut? Or am I then compromising someone's personhood, and in so doing, my own?</w:t>
+        <w:t xml:space="preserve">Are there situations where instrumentalism and insincerity is warranted? Where politeness rather than </w:t>
+      </w:r>
+      <w:r>
+        <w:rPr>
+          <w:rFonts w:ascii="Times New Roman" w:hAnsi="Times New Roman"/>
+          <w:b w:val="false"/>
+          <w:bCs w:val="false"/>
+          <w:i/>
+          <w:iCs/>
+        </w:rPr>
+        <w:t>sincere</w:t>
+      </w:r>
+      <w:r>
+        <w:rPr>
+          <w:rFonts w:ascii="Times New Roman" w:hAnsi="Times New Roman"/>
+          <w:b w:val="false"/>
+          <w:bCs w:val="false"/>
+          <w:i/>
+          <w:iCs/>
+        </w:rPr>
+        <w:t xml:space="preserve"> engagements between human beings is preferable? E.g. is it OK to treat a hairdresser as a means to the end of getting my hair cut? Or am I then compromising someone's personhood, and in so doing, my own?</w:t>
       </w:r>
     </w:p>
     <w:p>
@@ -6101,14 +8689,14 @@
         <w:rPr>
           <w:rFonts w:ascii="Times New Roman" w:hAnsi="Times New Roman"/>
         </w:rPr>
-        <w:t>It is in the nature of modernity to value youth over old age. Since each generation grows up under tangibly different conditions, by the time we are old, we are culturally ancient. On the other hand, if one is engaged in a project of meaningness, the longer we do it, the more we manage to grab our personhood and consciousness. Thereby, one would imagine old age being valued higher than youth, since the young are still slaves under the cultural norms of their generation, still bits of filth waiting to mature into human beings. In this sense, a human life is not like a leaf of a tree in the north, sprouting in the spring, being full and productive in providing resources for the trunk during summer and fading, crumbling, and finally falling off in autumn. No, the life of a human being sincerely engaging with self and others, taking responsibility for her personhood and transformations, is like the tree itself, growing ever stronger and wider with age and the changing seasons.</w:t>
+        <w:t>It is in the nature of modernity to value youth over old age. Since each generation grows up under tangibly different conditions, by the time we are old, we are culturally ancient. On the other hand, if one is engaged in a project of meaningness, the longer we do it the more we manage to grab our personhood and consciousness. Thereby, one would imagine old age being valued higher than youth, since the young are still slaves under the cultural norms of their generation, still bits of filth waiting to mature into human beings. In this sense, a human life is not like a leaf of a tree in the north, sprouting in the spring, being full and productive in providing resources for the trunk during summer and fading, crumbling, and finally falling off in autumn. No, the life of a human being sincerely engaging with self and others, taking responsibility for her personhood and transformations, is like the tree itself, growing ever stronger and wider with age and the changing seasons.</w:t>
       </w:r>
       <w:r>
         <w:rPr>
           <w:rStyle w:val="FootnoteAnchor"/>
           <w:rFonts w:ascii="Times New Roman" w:hAnsi="Times New Roman"/>
         </w:rPr>
-        <w:footnoteReference w:id="29"/>
+        <w:footnoteReference w:id="30"/>
       </w:r>
       <w:r>
         <w:rPr>
@@ -6149,20 +8737,62 @@
         <w:rPr>
           <w:rFonts w:ascii="Times New Roman" w:hAnsi="Times New Roman"/>
         </w:rPr>
-        <w:t>In fiction, a common trope is the person with eternal life, a blessing which turns into a curse as all they once found important withers away, and all loose its significance</w:t>
+        <w:t xml:space="preserve">In fiction, a common trope is the person with eternal life, a blessing which turns into a curse as all </w:t>
+      </w:r>
+      <w:r>
+        <w:rPr>
+          <w:rFonts w:ascii="Times New Roman" w:hAnsi="Times New Roman"/>
+        </w:rPr>
+        <w:t>that one</w:t>
+      </w:r>
+      <w:r>
+        <w:rPr>
+          <w:rFonts w:ascii="Times New Roman" w:hAnsi="Times New Roman"/>
+        </w:rPr>
+        <w:t xml:space="preserve"> once found important withers away, and all loose its significance</w:t>
       </w:r>
       <w:r>
         <w:rPr>
           <w:rStyle w:val="FootnoteAnchor"/>
           <w:rFonts w:ascii="Times New Roman" w:hAnsi="Times New Roman"/>
         </w:rPr>
-        <w:footnoteReference w:id="30"/>
-      </w:r>
-      <w:r>
-        <w:rPr>
-          <w:rFonts w:ascii="Times New Roman" w:hAnsi="Times New Roman"/>
-        </w:rPr>
-        <w:t>. What these stories tend to catch very well is how that which once seemed important to the culture savvy adult either becomes completely void of meaning with the perspective of extra-human time, or it becomes a source of nostalgia. What they in general fail to grasp is the enormous possibility that comes with such a perspective. An eternal life would not at all be a curse to a person who engages sincerely with the world and Eachother, it would present an opportunity to continue the project of meaningness indefinitely.</w:t>
+        <w:footnoteReference w:id="31"/>
+      </w:r>
+      <w:r>
+        <w:rPr>
+          <w:rFonts w:ascii="Times New Roman" w:hAnsi="Times New Roman"/>
+        </w:rPr>
+        <w:t>. What these stories tend to catch very well is how that which once seemed important to the culture savvy adult either becomes completely void of meaning or</w:t>
+      </w:r>
+      <w:r>
+        <w:rPr>
+          <w:rFonts w:ascii="Times New Roman" w:hAnsi="Times New Roman"/>
+        </w:rPr>
+        <w:t xml:space="preserve"> becomes a source of nostalgia</w:t>
+      </w:r>
+      <w:r>
+        <w:rPr>
+          <w:rFonts w:ascii="Times New Roman" w:hAnsi="Times New Roman"/>
+        </w:rPr>
+        <w:t xml:space="preserve"> </w:t>
+      </w:r>
+      <w:r>
+        <w:rPr>
+          <w:rFonts w:ascii="Times New Roman" w:hAnsi="Times New Roman"/>
+        </w:rPr>
+        <w:t>with the perspective of extra-human time</w:t>
+      </w:r>
+      <w:r>
+        <w:rPr>
+          <w:rFonts w:ascii="Times New Roman" w:hAnsi="Times New Roman"/>
+        </w:rPr>
+        <w:t>.</w:t>
+      </w:r>
+      <w:r>
+        <w:rPr>
+          <w:rFonts w:ascii="Times New Roman" w:hAnsi="Times New Roman"/>
+        </w:rPr>
+        <w:t xml:space="preserve"> What they in general fail to grasp is the enormous possibility that comes with such a perspective. An eternal life would not at all be a curse to a person who engages sincerely with the world and Eachother, it would present an opportunity to continue the project of meaningness indefinitely.</w:t>
       </w:r>
     </w:p>
     <w:p>
@@ -6180,59 +8810,11 @@
         <w:rPr>
           <w:rFonts w:ascii="Times New Roman" w:hAnsi="Times New Roman"/>
         </w:rPr>
-      </w:r>
-    </w:p>
-    <w:p>
-      <w:pPr>
-        <w:pStyle w:val="Normal"/>
-        <w:bidi w:val="0"/>
-        <w:spacing w:lineRule="auto" w:line="240" w:before="0" w:after="0"/>
-        <w:ind w:left="0" w:right="0" w:hanging="0"/>
-        <w:jc w:val="left"/>
-        <w:rPr>
-          <w:rFonts w:ascii="Times New Roman" w:hAnsi="Times New Roman"/>
-        </w:rPr>
-      </w:pPr>
-      <w:r>
-        <w:rPr>
-          <w:rFonts w:ascii="Times New Roman" w:hAnsi="Times New Roman"/>
-        </w:rPr>
-        <w:t xml:space="preserve">And therein lies the weakness of this philosophising. We all die, and I have found no way to engage with death sincerely. I have heard people say that death is what gives life its meaning, but I find this perspective impossible to reconciliate with sincerity and meaningness. The death of a human being cannot be meaningful. On the other hand it cannot be experienced either, since we are no longer around when it happens to us. All we can do is remain sincere till the end. For someone's personal project for meaningness, death is but a  </w:t>
-      </w:r>
-    </w:p>
-    <w:p>
-      <w:pPr>
-        <w:pStyle w:val="Normal"/>
-        <w:bidi w:val="0"/>
-        <w:spacing w:lineRule="auto" w:line="240" w:before="0" w:after="0"/>
-        <w:ind w:left="0" w:right="0" w:hanging="0"/>
-        <w:jc w:val="left"/>
-        <w:rPr>
-          <w:rFonts w:ascii="Times New Roman" w:hAnsi="Times New Roman"/>
-        </w:rPr>
-      </w:pPr>
-      <w:r>
-        <w:rPr>
-          <w:rFonts w:ascii="Times New Roman" w:hAnsi="Times New Roman"/>
-        </w:rPr>
-      </w:r>
-    </w:p>
-    <w:p>
-      <w:pPr>
-        <w:pStyle w:val="Normal"/>
-        <w:bidi w:val="0"/>
-        <w:spacing w:lineRule="auto" w:line="240" w:before="0" w:after="0"/>
-        <w:ind w:left="0" w:right="0" w:hanging="0"/>
-        <w:jc w:val="left"/>
-        <w:rPr/>
-      </w:pPr>
-      <w:r>
-        <w:rPr/>
         <w:drawing>
           <wp:inline distT="0" distB="0" distL="0" distR="0">
             <wp:extent cx="2458720" cy="1853565"/>
             <wp:effectExtent l="0" t="0" r="0" b="0"/>
-            <wp:docPr id="8" name="Picture" descr=""/>
+            <wp:docPr id="7" name="Picture" descr=""/>
             <wp:cNvGraphicFramePr>
               <a:graphicFrameLocks xmlns:a="http://schemas.openxmlformats.org/drawingml/2006/main" noChangeAspect="1"/>
             </wp:cNvGraphicFramePr>
@@ -6240,13 +8822,13 @@
               <a:graphicData uri="http://schemas.openxmlformats.org/drawingml/2006/picture">
                 <pic:pic xmlns:pic="http://schemas.openxmlformats.org/drawingml/2006/picture">
                   <pic:nvPicPr>
-                    <pic:cNvPr id="8" name="Picture" descr=""/>
+                    <pic:cNvPr id="7" name="Picture" descr=""/>
                     <pic:cNvPicPr>
                       <a:picLocks noChangeAspect="1" noChangeArrowheads="1"/>
                     </pic:cNvPicPr>
                   </pic:nvPicPr>
                   <pic:blipFill>
-                    <a:blip r:embed="rId10"/>
+                    <a:blip r:embed="rId9"/>
                     <a:stretch>
                       <a:fillRect/>
                     </a:stretch>
@@ -6283,6 +8865,97 @@
         <w:jc w:val="left"/>
         <w:rPr>
           <w:rFonts w:ascii="Times New Roman" w:hAnsi="Times New Roman"/>
+        </w:rPr>
+      </w:pPr>
+      <w:r>
+        <w:rPr>
+          <w:rFonts w:ascii="Times New Roman" w:hAnsi="Times New Roman"/>
+        </w:rPr>
+        <w:t>And therein lies the weakness of this philosophising. We all die, and I have found no way to engage with death sincerely. I have heard people say that death is what gives life its meaning, but I find this perspective impossible to reconciliate with sincerity and meaningness</w:t>
+      </w:r>
+      <w:r>
+        <w:rPr>
+          <w:rFonts w:ascii="Times New Roman" w:hAnsi="Times New Roman"/>
+        </w:rPr>
+        <w:t>, it seems more to provide an object for our distractions</w:t>
+      </w:r>
+      <w:r>
+        <w:rPr>
+          <w:rFonts w:ascii="Times New Roman" w:hAnsi="Times New Roman"/>
+        </w:rPr>
+        <w:t xml:space="preserve">. The death of a human being cannot be meaningful. </w:t>
+      </w:r>
+      <w:r>
+        <w:rPr>
+          <w:rFonts w:ascii="Times New Roman" w:hAnsi="Times New Roman"/>
+        </w:rPr>
+        <w:t>One</w:t>
+      </w:r>
+      <w:r>
+        <w:rPr>
+          <w:rFonts w:ascii="Times New Roman" w:hAnsi="Times New Roman"/>
+        </w:rPr>
+        <w:t xml:space="preserve"> </w:t>
+      </w:r>
+      <w:r>
+        <w:rPr>
+          <w:rFonts w:ascii="Times New Roman" w:hAnsi="Times New Roman"/>
+        </w:rPr>
+        <w:t xml:space="preserve">can on </w:t>
+      </w:r>
+      <w:r>
+        <w:rPr>
+          <w:rFonts w:ascii="Times New Roman" w:hAnsi="Times New Roman"/>
+        </w:rPr>
+        <w:t xml:space="preserve">the other hand </w:t>
+      </w:r>
+      <w:r>
+        <w:rPr>
+          <w:rFonts w:ascii="Times New Roman" w:hAnsi="Times New Roman"/>
+        </w:rPr>
+        <w:t>not</w:t>
+      </w:r>
+      <w:r>
+        <w:rPr>
+          <w:rFonts w:ascii="Times New Roman" w:hAnsi="Times New Roman"/>
+        </w:rPr>
+        <w:t xml:space="preserve"> experienced </w:t>
+      </w:r>
+      <w:r>
+        <w:rPr>
+          <w:rFonts w:ascii="Times New Roman" w:hAnsi="Times New Roman"/>
+        </w:rPr>
+        <w:t>one's death</w:t>
+      </w:r>
+      <w:r>
+        <w:rPr>
+          <w:rFonts w:ascii="Times New Roman" w:hAnsi="Times New Roman"/>
+        </w:rPr>
+        <w:t xml:space="preserve">. All we can do is remain sincere till the end. For someone's personal project or meaningness, death is but a  </w:t>
+      </w:r>
+    </w:p>
+    <w:p>
+      <w:pPr>
+        <w:pStyle w:val="Normal"/>
+        <w:bidi w:val="0"/>
+        <w:spacing w:lineRule="auto" w:line="240" w:before="0" w:after="0"/>
+        <w:ind w:left="0" w:right="0" w:hanging="0"/>
+        <w:jc w:val="left"/>
+        <w:rPr/>
+      </w:pPr>
+      <w:r>
+        <w:rPr/>
+      </w:r>
+    </w:p>
+    <w:p>
+      <w:pPr>
+        <w:pStyle w:val="Normal"/>
+        <w:bidi w:val="0"/>
+        <w:spacing w:lineRule="auto" w:line="240" w:before="0" w:after="0"/>
+        <w:ind w:left="0" w:right="0" w:hanging="0"/>
+        <w:jc w:val="left"/>
+        <w:rPr>
+          <w:rFonts w:ascii="Times New Roman" w:hAnsi="Times New Roman"/>
           <w:b/>
           <w:bCs/>
         </w:rPr>
@@ -6442,7 +9115,15 @@
           <w:i/>
           <w:iCs/>
         </w:rPr>
-        <w:t>by afterlife, incarnation, void, or divinity."</w:t>
+        <w:t>believe in</w:t>
+      </w:r>
+      <w:r>
+        <w:rPr>
+          <w:rFonts w:ascii="Times New Roman" w:hAnsi="Times New Roman"/>
+          <w:i/>
+          <w:iCs/>
+        </w:rPr>
+        <w:t xml:space="preserve"> afterlife, incarnation, void, or divinity."</w:t>
       </w:r>
     </w:p>
     <w:p>
@@ -6929,7 +9610,7 @@
           <wp:inline distT="0" distB="0" distL="0" distR="0">
             <wp:extent cx="891540" cy="1274445"/>
             <wp:effectExtent l="0" t="0" r="0" b="0"/>
-            <wp:docPr id="9" name="Picture" descr=""/>
+            <wp:docPr id="8" name="Picture" descr=""/>
             <wp:cNvGraphicFramePr>
               <a:graphicFrameLocks xmlns:a="http://schemas.openxmlformats.org/drawingml/2006/main" noChangeAspect="1"/>
             </wp:cNvGraphicFramePr>
@@ -6937,13 +9618,13 @@
               <a:graphicData uri="http://schemas.openxmlformats.org/drawingml/2006/picture">
                 <pic:pic xmlns:pic="http://schemas.openxmlformats.org/drawingml/2006/picture">
                   <pic:nvPicPr>
-                    <pic:cNvPr id="9" name="Picture" descr=""/>
+                    <pic:cNvPr id="8" name="Picture" descr=""/>
                     <pic:cNvPicPr>
                       <a:picLocks noChangeAspect="1" noChangeArrowheads="1"/>
                     </pic:cNvPicPr>
                   </pic:nvPicPr>
                   <pic:blipFill>
-                    <a:blip r:embed="rId11"/>
+                    <a:blip r:embed="rId10"/>
                     <a:stretch>
                       <a:fillRect/>
                     </a:stretch>
@@ -6987,44 +9668,6 @@
 </w:document>
 </file>
 
-<file path=word/comments.xml><?xml version="1.0" encoding="utf-8"?>
-<w:comments xmlns:o="urn:schemas-microsoft-com:office:office" xmlns:r="http://schemas.openxmlformats.org/officeDocument/2006/relationships" xmlns:v="urn:schemas-microsoft-com:vml" xmlns:w="http://schemas.openxmlformats.org/wordprocessingml/2006/main" xmlns:w10="urn:schemas-microsoft-com:office:word" xmlns:wp="http://schemas.openxmlformats.org/drawingml/2006/wordprocessingDrawing">
-  <w:comment w:id="0" w:author="Unknown Author" w:date="2015-06-21T23:32:11Z" w:initials="">
-    <w:p>
-      <w:r>
-        <w:rPr>
-          <w:rFonts w:eastAsia="Droid Sans Fallback" w:cs="FreeSans" w:ascii="Times New Roman" w:hAnsi="Times New Roman"/>
-          <w:b w:val="false"/>
-          <w:bCs w:val="false"/>
-          <w:i w:val="false"/>
-          <w:iCs w:val="false"/>
-          <w:caps w:val="false"/>
-          <w:smallCaps w:val="false"/>
-          <w:strike w:val="false"/>
-          <w:dstrike w:val="false"/>
-          <w:outline w:val="false"/>
-          <w:shadow w:val="false"/>
-          <w:emboss w:val="false"/>
-          <w:imprint w:val="false"/>
-          <w:color w:val="auto"/>
-          <w:spacing w:val="0"/>
-          <w:w w:val="100"/>
-          <w:position w:val="0"/>
-          <w:sz w:val="20"/>
-          <w:sz w:val="20"/>
-          <w:szCs w:val="24"/>
-          <w:u w:val="none"/>
-          <w:vertAlign w:val="baseline"/>
-          <w:em w:val="none"/>
-          <w:lang w:val="en-US" w:eastAsia="zh-CN" w:bidi="hi-IN"/>
-        </w:rPr>
-        <w:t>Maybe should discuss the two voices at some point, seem to be left hanging...</w:t>
-      </w:r>
-    </w:p>
-  </w:comment>
-</w:comments>
-</file>
-
 <file path=word/footnotes.xml><?xml version="1.0" encoding="utf-8"?>
 <w:footnotes xmlns:w="http://schemas.openxmlformats.org/wordprocessingml/2006/main" xmlns:r="http://schemas.openxmlformats.org/officeDocument/2006/relationships">
   <w:footnote w:id="0" w:type="separator">
@@ -7051,9 +9694,6 @@
         <w:rPr/>
         <w:footnoteRef/>
         <w:tab/>
-      </w:r>
-      <w:r>
-        <w:rPr/>
         <w:t>A culture is defined in Episode 9</w:t>
       </w:r>
     </w:p>
@@ -7068,9 +9708,6 @@
         <w:rPr/>
         <w:footnoteRef/>
         <w:tab/>
-      </w:r>
-      <w:r>
-        <w:rPr/>
         <w:t>Discussed in Epsiode 1, dismissed in Episode 3.</w:t>
       </w:r>
     </w:p>
@@ -7079,30 +9716,13 @@
     <w:p>
       <w:pPr>
         <w:pStyle w:val="Footnote"/>
-        <w:rPr>
-          <w:rStyle w:val="FootnoteAnchor"/>
-          <w:rFonts w:ascii="Times New Roman" w:hAnsi="Times New Roman"/>
-          <w:i w:val="false"/>
-          <w:iCs w:val="false"/>
-        </w:rPr>
+        <w:rPr/>
       </w:pPr>
       <w:r>
         <w:rPr/>
         <w:footnoteRef/>
         <w:tab/>
-      </w:r>
-      <w:r>
-        <w:rPr/>
         <w:t>Discussed in Episodes 2, 4, 8, and  9. How stuff is categorised and prejudiced was the focus of Episode 2, and how our understanding is an emotion was discussed generally in Episode 4, and more specifically in Episode 8, and how we use these emotions to categorise people and ourselves was described in Episode 9.</w:t>
-      </w:r>
-      <w:r>
-        <w:rPr>
-          <w:rStyle w:val="FootnoteAnchor"/>
-          <w:rFonts w:ascii="Times New Roman" w:hAnsi="Times New Roman"/>
-          <w:i w:val="false"/>
-          <w:iCs w:val="false"/>
-        </w:rPr>
-        <w:br/>
       </w:r>
     </w:p>
   </w:footnote>
@@ -7116,7 +9736,23 @@
         <w:rPr/>
         <w:footnoteRef/>
         <w:tab/>
-        <w:t>Postmodern is a bit of a misnomer to me. Since every modern generation grows up in a tangibly different culture than the previous one, each generation's modernity is brand new and unique. Also, the word post-modern means very different things in different contexts (</w:t>
+        <w:t xml:space="preserve">Postmodern is a bit of a misnomer to me. Since every modern generation grows up </w:t>
+      </w:r>
+      <w:r>
+        <w:rPr/>
+        <w:t>under</w:t>
+      </w:r>
+      <w:r>
+        <w:rPr/>
+        <w:t xml:space="preserve"> tangibly different cultur</w:t>
+      </w:r>
+      <w:r>
+        <w:rPr/>
+        <w:t>al conditions</w:t>
+      </w:r>
+      <w:r>
+        <w:rPr/>
+        <w:t>, each generation's modernity is brand new and unique. Also, the word post-modern means very different things in different contexts (</w:t>
       </w:r>
       <w:r>
         <w:rPr>
@@ -7141,9 +9777,6 @@
         <w:rPr/>
         <w:footnoteRef/>
         <w:tab/>
-      </w:r>
-      <w:r>
-        <w:rPr/>
         <w:t>First introduced in Episode 3, and also discussed in Epsiodes 5, 6, and 7 (all indirectly).</w:t>
       </w:r>
     </w:p>
@@ -7172,9 +9805,6 @@
         <w:rPr/>
         <w:footnoteRef/>
         <w:tab/>
-      </w:r>
-      <w:r>
-        <w:rPr/>
         <w:t>Press conference, Cannes, France, 2015</w:t>
       </w:r>
     </w:p>
@@ -7189,10 +9819,31 @@
         <w:rPr/>
         <w:footnoteRef/>
         <w:tab/>
-      </w:r>
-      <w:r>
-        <w:rPr/>
-        <w:t>To all practical purposes. It is infinite in the same sense that the number of possible books in the world is infinite; while not strictly true, it is true to all practical purposes, since the result (a one followed by about two million zeros or so)  far outnumber for example the number of atoms in the Universe (a one followed by only 80 zeros or so). The number of possibilites for personhood probably outnumber the possibilites for books.</w:t>
+        <w:t xml:space="preserve">To all practical purposes. It is infinite in the same sense that the number of possible </w:t>
+      </w:r>
+      <w:r>
+        <w:rPr/>
+        <w:t>novels</w:t>
+      </w:r>
+      <w:r>
+        <w:rPr/>
+        <w:t xml:space="preserve"> is infinite</w:t>
+      </w:r>
+      <w:r>
+        <w:rPr/>
+        <w:t xml:space="preserve">: </w:t>
+      </w:r>
+      <w:r>
+        <w:rPr/>
+        <w:t xml:space="preserve">while not strictly true, it is true to all practical purposes, since the result (a one followed by about two million zeros or so)  far outnumber for example the number of atoms in the Universe (a one followed by only 80 zeros or so). The number of possibilites for personhood probably outnumber the possibilites for </w:t>
+      </w:r>
+      <w:r>
+        <w:rPr/>
+        <w:t>novels</w:t>
+      </w:r>
+      <w:r>
+        <w:rPr/>
+        <w:t>.</w:t>
       </w:r>
     </w:p>
   </w:footnote>
@@ -7206,9 +9857,6 @@
         <w:rPr/>
         <w:footnoteRef/>
         <w:tab/>
-      </w:r>
-      <w:r>
-        <w:rPr/>
         <w:t>See Episode 7.</w:t>
       </w:r>
     </w:p>
@@ -7223,9 +9871,6 @@
         <w:rPr/>
         <w:footnoteRef/>
         <w:tab/>
-      </w:r>
-      <w:r>
-        <w:rPr/>
         <w:t xml:space="preserve">I am using the word conscious in a slightly unusual way. There is an important difference between being aware and being conscious. Those who discuss the nature of consciousness, tend to actually treat awareness. This confusion comes form the fact that the opposite of being aware is to be unconscious. Being aware of pain is not the same as being conscious. Consciousness implies something profoundly different, and I dare say it is a uniquely human potential. All humans, as well as many other creatures have an awareness of their surroudings and environment, and even self. Consciousness is to gleam something beyond our nature and nurture. Only persons are conscious. Most of us are not conscious most of the time. Meaningness is a path towards consciousness. </w:t>
       </w:r>
     </w:p>
@@ -7240,9 +9885,6 @@
         <w:rPr/>
         <w:footnoteRef/>
         <w:tab/>
-      </w:r>
-      <w:r>
-        <w:rPr/>
         <w:t>Of course one may order human development in many ways, the purpose of any taxonomy is to be useful, not true. No taxonomy is true. The distinction between True and False dichotomies is itself the latter.</w:t>
       </w:r>
     </w:p>
@@ -7257,10 +9899,15 @@
         <w:rPr/>
         <w:footnoteRef/>
         <w:tab/>
-      </w:r>
-      <w:r>
-        <w:rPr/>
-        <w:t>Social and physical pain manifest equally in our mind.</w:t>
+        <w:t>Social and physical pain manifest equally in our mind</w:t>
+      </w:r>
+      <w:r>
+        <w:rPr/>
+        <w:t xml:space="preserve"> (see Episode 8)</w:t>
+      </w:r>
+      <w:r>
+        <w:rPr/>
+        <w:t>.</w:t>
       </w:r>
     </w:p>
   </w:footnote>
@@ -7277,14 +9924,7 @@
         <w:rPr/>
         <w:footnoteRef/>
         <w:tab/>
-      </w:r>
-      <w:r>
-        <w:rPr/>
-        <w:t xml:space="preserve">The opposite of </w:t>
-      </w:r>
-      <w:r>
-        <w:rPr/>
-        <w:t xml:space="preserve"> </w:t>
+        <w:t xml:space="preserve">The opposite of  </w:t>
       </w:r>
       <w:r>
         <w:rPr>
@@ -7346,12 +9986,6 @@
         </w:rPr>
         <w:footnoteRef/>
         <w:tab/>
-      </w:r>
-      <w:r>
-        <w:rPr>
-          <w:i w:val="false"/>
-          <w:iCs w:val="false"/>
-        </w:rPr>
         <w:t xml:space="preserve">Poem: </w:t>
       </w:r>
       <w:r>
@@ -7390,20 +10024,7 @@
         </w:rPr>
         <w:footnoteRef/>
         <w:tab/>
-      </w:r>
-      <w:r>
-        <w:rPr>
-          <w:i/>
-          <w:iCs/>
-        </w:rPr>
-        <w:t xml:space="preserve">Wilhelm Meister's Apprenticeship, </w:t>
-      </w:r>
-      <w:r>
-        <w:rPr>
-          <w:i/>
-          <w:iCs/>
-        </w:rPr>
-        <w:t xml:space="preserve"> </w:t>
+        <w:t xml:space="preserve">Wilhelm Meister's Apprenticeship,  </w:t>
       </w:r>
       <w:r>
         <w:rPr>
@@ -7427,9 +10048,6 @@
         <w:rPr/>
         <w:footnoteRef/>
         <w:tab/>
-      </w:r>
-      <w:r>
-        <w:rPr/>
         <w:t xml:space="preserve">See for example the how-to blog </w:t>
       </w:r>
       <w:r>
@@ -7461,11 +10079,57 @@
         </w:rPr>
         <w:footnoteRef/>
         <w:tab/>
-        <w:t>Concering the nature of art vs. entertainment,</w:t>
-      </w:r>
-      <w:r>
-        <w:rPr/>
-        <w:t xml:space="preserve"> videos of cats on social media vs. long reads of world expanding content of literal quality. An understanding of the need of rest is often missed in this debate. What one engages with sincerely is quite individual. We all have different frozen seas within which can be broken with different axes (to paraphrase Franz Kafka), while we tend to be appealed by similar entertainment and escapism more dependent on the dominant culture or sub-cultures in our society in which we identify and were formed. A block buster movie is designed to have a mass appeal, while an art-movie is designed to deeply move its viewers. All people are not deeply moved by the same culturual expressions, while the mass appeal of a block buster as a form of entertainment is much more universal. So are videos of cats. This is why capitalism will never be able to create true art, since art is inherently not profitable (in general). Also, through the universal we may access the particular, by having had a common experience, the threshold for human encounters are lowered, and a sincere encounter may be formed. Escapism is like sleep, and sleep is after all the most common human activity. And like sleep, we should not spend all our time doing it.</w:t>
+        <w:t xml:space="preserve">Concering the nature of art </w:t>
+      </w:r>
+      <w:r>
+        <w:rPr>
+          <w:b/>
+          <w:bCs/>
+        </w:rPr>
+        <w:t>and</w:t>
+      </w:r>
+      <w:r>
+        <w:rPr>
+          <w:b/>
+          <w:bCs/>
+        </w:rPr>
+        <w:t xml:space="preserve"> entertainment,</w:t>
+      </w:r>
+      <w:r>
+        <w:rPr/>
+        <w:t xml:space="preserve"> videos of cats on social media vs. long reads of world expanding content of literal quality. An understanding of the need of rest is often missed in this debate. What one engages with sincerely is quite individual. We all have different frozen seas within which can be broken with different axes (to paraphrase Franz Kafka), while we tend to be appealed by similar entertainment and escapism</w:t>
+      </w:r>
+      <w:r>
+        <w:rPr/>
+        <w:t>, which is</w:t>
+      </w:r>
+      <w:r>
+        <w:rPr/>
+        <w:t xml:space="preserve"> more dependent on the dominant culture or sub-cultures in our society in which we identify and were formed. A block buster movie is designed to have a mass appeal, while an art-movie is designed to deeply move its viewers</w:t>
+      </w:r>
+      <w:r>
+        <w:rPr/>
+        <w:t>, and a</w:t>
+      </w:r>
+      <w:r>
+        <w:rPr/>
+        <w:t>ll people are not deeply moved by the same</w:t>
+      </w:r>
+      <w:r>
+        <w:rPr/>
+        <w:t xml:space="preserve"> thing. </w:t>
+      </w:r>
+      <w:r>
+        <w:rPr/>
+        <w:t>This is why capitalism will never be able to create true art, since art is inherently not profitable (in general).</w:t>
+      </w:r>
+      <w:r>
+        <w:rPr/>
+        <w:t xml:space="preserve"> </w:t>
+      </w:r>
+      <w:r>
+        <w:rPr/>
+        <w:t xml:space="preserve"> Escapism is like sleep, and sleep is after all the most common human activity. And like sleep, we should not spend all our time doing it.</w:t>
       </w:r>
     </w:p>
   </w:footnote>
@@ -7485,12 +10149,6 @@
         </w:rPr>
         <w:footnoteRef/>
         <w:tab/>
-      </w:r>
-      <w:r>
-        <w:rPr>
-          <w:i/>
-          <w:iCs/>
-        </w:rPr>
         <w:t>On the Abolition of All Political Parties</w:t>
       </w:r>
       <w:r>
@@ -7498,7 +10156,7 @@
           <w:i w:val="false"/>
           <w:iCs w:val="false"/>
         </w:rPr>
-        <w:t xml:space="preserve"> 1943 (a few weeks later, she was dead).</w:t>
+        <w:t xml:space="preserve"> 1943</w:t>
       </w:r>
     </w:p>
   </w:footnote>
@@ -7506,15 +10164,19 @@
     <w:p>
       <w:pPr>
         <w:pStyle w:val="Footnote"/>
-        <w:rPr/>
+        <w:rPr>
+          <w:rStyle w:val="FootnoteAnchor"/>
+          <w:rFonts w:ascii="Times New Roman" w:hAnsi="Times New Roman"/>
+          <w:b w:val="false"/>
+          <w:bCs w:val="false"/>
+          <w:i w:val="false"/>
+          <w:iCs w:val="false"/>
+        </w:rPr>
       </w:pPr>
       <w:r>
         <w:rPr/>
         <w:footnoteRef/>
         <w:tab/>
-      </w:r>
-      <w:r>
-        <w:rPr/>
         <w:t xml:space="preserve">A political goal can be to erradicate crime. At first glance this seems as a noble goal. This is a utopian project and as such a totalitarian project. This manifests in the manner by which the goal is reached. One way to do it would be to imprison </w:t>
       </w:r>
       <w:r>
@@ -7526,9 +10188,18 @@
       </w:r>
       <w:r>
         <w:rPr/>
-        <w:t xml:space="preserve">. An even more efficient method to reach the goal would be to declare a crime-free zone and erradicate any population therein. Or one can change the law such that no-one can commit the crimes left in there. Another goal could be that everyone should get a passing grade out of school. This can be achieved by lowering the passing standards, or make sure everyone learns what will be on the test. </w:t>
-        <w:tab/>
-        <w:t>These totalitarian methods can be contrasted by sincere ones, where the law makers and enforcers sincerely engage with a community. If through that effort the crime rate lowers it was not as a goal but as a consequence of the sincere engagement. With a sincere engagement with school children, their learning and education, the grades may come as a consequence, or they may not (depending on the school system), but either way they will learn more and be richer as human beings. This method will probably not eradicate crime, nor will it pass every school child, which is no longer a problem.</w:t>
+        <w:t>. An even more efficient method to reach the goal would be to declare a crime-free zone and erradicate any population therein. Or one can change the law such that no-one can commit the crimes left in there. Another goal could be that everyone should get a passing grade out of school. This can be achieved by lowering the passing standards, or make sure everyone learns what will be on the test. These totalitarian methods can be contrasted by sincere ones, where the law makers and enforcers sincerely engage with a community. If through that effort the crime rate lowers it was not as a goal but as a consequence of the sincere engagement. With a sincere engagement with school children, their learning and education, the grades may come as a consequence, or they may not (depending on the school system), but either way they will learn more and be richer as human beings. This method will probably not eradicate crime, nor will it pass every school child, which is no longer a problem.</w:t>
+      </w:r>
+      <w:r>
+        <w:rPr>
+          <w:rStyle w:val="FootnoteAnchor"/>
+          <w:rFonts w:ascii="Times New Roman" w:hAnsi="Times New Roman"/>
+          <w:b w:val="false"/>
+          <w:bCs w:val="false"/>
+          <w:i w:val="false"/>
+          <w:iCs w:val="false"/>
+        </w:rPr>
+        <w:br/>
       </w:r>
     </w:p>
   </w:footnote>
@@ -7542,9 +10213,6 @@
         <w:rPr/>
         <w:footnoteRef/>
         <w:tab/>
-      </w:r>
-      <w:r>
-        <w:rPr/>
         <w:t xml:space="preserve">Described in the book </w:t>
       </w:r>
       <w:r>
@@ -7552,7 +10220,21 @@
           <w:i/>
           <w:iCs/>
         </w:rPr>
-        <w:t>Exit, Voice, and Loyaly</w:t>
+        <w:t>Exit, Voice, and Loyal</w:t>
+      </w:r>
+      <w:r>
+        <w:rPr>
+          <w:i/>
+          <w:iCs/>
+        </w:rPr>
+        <w:t>t</w:t>
+      </w:r>
+      <w:r>
+        <w:rPr>
+          <w:i/>
+          <w:iCs/>
+        </w:rPr>
+        <w:t>y</w:t>
       </w:r>
       <w:r>
         <w:rPr>
@@ -7577,9 +10259,6 @@
         <w:rPr/>
         <w:footnoteRef/>
         <w:tab/>
-      </w:r>
-      <w:r>
-        <w:rPr/>
         <w:t xml:space="preserve">One cynical approach is political media strategy. For example, a politician may be tempted to cynically strategise and allow herself to be insincere in order to meet the perceived demands of the audience and media. This strategising is then in the hope of being able to sincerely engage with the issues at hand in the future. This strategy tends to be self-perpetuating, the future sincerity never manifests, and she becomes caught in a corrupting system of insecure strategising and insincerity. Also, the expectations that strategising is the only modus operandi proliferates into the entire social echo-system of politicians, reporters, pundits, audience, and voters, such that a politician gets judged not by her sincere engagement with society and politics, but by her ability to strategise. At which point the entire system has become corrupt. </w:t>
         <w:br/>
         <w:t>Instead, a politician may be sincere. Even if she is indeed punished by the system, ridiculed and ousted, she is succesful in her sincere engagement, and if she is loyal and stays, people may come to expect sincerity from her, and possibly from others too.</w:t>
@@ -7614,18 +10293,7 @@
         <w:rPr/>
         <w:footnoteRef/>
         <w:tab/>
-        <w:t xml:space="preserve">Many might even say that this is the definition of empathy, which then would make the whole concept completely useless. We cannot feel what others are feeling unless we have some experience to back it up, and to only be empathetic towards those with a similar experience as our's does not strike me as particularly virtuous. (There is research to back this up, described </w:t>
-      </w:r>
-      <w:r>
-        <w:rPr>
-          <w:i/>
-          <w:iCs/>
-        </w:rPr>
-        <w:t>e.g.</w:t>
-      </w:r>
-      <w:r>
-        <w:rPr/>
-        <w:t xml:space="preserve"> here: http://opinionator.blogs.nytimes.com/2015/06/06/imagining-the-lives-of-others/)</w:t>
+        <w:t xml:space="preserve">Hierarchies create identities. Identities have one thing in common with politeness: they only serve a purpose amongst strangers. By giving them importance to yourself, by yourself, you treat yourself as a stranger. And by creating hierarchies in a group you turn Eachother into Others. </w:t>
       </w:r>
     </w:p>
   </w:footnote>
@@ -7639,29 +10307,74 @@
         <w:rPr/>
         <w:footnoteRef/>
         <w:tab/>
-        <w:t xml:space="preserve">This is inspired by Fredric Brown's </w:t>
-      </w:r>
-      <w:r>
-        <w:rPr>
-          <w:i/>
-          <w:iCs/>
-        </w:rPr>
-        <w:t>Knock</w:t>
-      </w:r>
-      <w:r>
-        <w:rPr>
-          <w:i w:val="false"/>
-          <w:iCs w:val="false"/>
-        </w:rPr>
-        <w:t>, allegedly the the</w:t>
-      </w:r>
-      <w:r>
-        <w:rPr/>
-        <w:t xml:space="preserve"> world's shortest horror story: "The last man on Earth sat alone in a room. There was a knock on the door...". A dystopian version of this could be: "The last human alive sat alone in her room. She is checking her twitter feed." </w:t>
+        <w:t xml:space="preserve">Many might even say that this is the definition of empathy, which then would </w:t>
+      </w:r>
+      <w:r>
+        <w:rPr/>
+        <w:t>render</w:t>
+      </w:r>
+      <w:r>
+        <w:rPr/>
+        <w:t xml:space="preserve"> the whole concept completely useless. We cannot feel what others are feeling unless we have some experience to back it up, and to only be empathetic towards those with a similar experience as our's does not strike me as particularly virtuous.</w:t>
+      </w:r>
+      <w:r>
+        <w:rPr/>
+        <w:t xml:space="preserve"> Merely trying to feel what others are feeling is just exhausting and does not accomplish much. </w:t>
+      </w:r>
+      <w:r>
+        <w:rPr/>
+        <w:t xml:space="preserve">(There is research to back this up, described </w:t>
+      </w:r>
+      <w:r>
+        <w:rPr>
+          <w:i/>
+          <w:iCs/>
+        </w:rPr>
+        <w:t>e.g.</w:t>
+      </w:r>
+      <w:r>
+        <w:rPr/>
+        <w:t xml:space="preserve"> here: http://opinionator.blogs.nytimes.com/2015/06/06/imagining-the-lives-of-others/)</w:t>
       </w:r>
     </w:p>
   </w:footnote>
   <w:footnote w:id="26">
+    <w:p>
+      <w:pPr>
+        <w:pStyle w:val="Footnote"/>
+        <w:rPr/>
+      </w:pPr>
+      <w:r>
+        <w:rPr/>
+        <w:footnoteRef/>
+        <w:tab/>
+        <w:t>I</w:t>
+      </w:r>
+      <w:r>
+        <w:rPr/>
+        <w:t xml:space="preserve">nspired by Fredric Brown's </w:t>
+      </w:r>
+      <w:r>
+        <w:rPr>
+          <w:i/>
+          <w:iCs/>
+        </w:rPr>
+        <w:t>Knock</w:t>
+      </w:r>
+      <w:r>
+        <w:rPr>
+          <w:i w:val="false"/>
+          <w:iCs w:val="false"/>
+        </w:rPr>
+        <w:t>, allegedly the the</w:t>
+      </w:r>
+      <w:r>
+        <w:rPr/>
+        <w:t xml:space="preserve"> world's shortest horror story: "The last man on Earth sat alone in a room. There was a knock on the door...". A dystopian version of this could be: "The last human alive sat alone in her room. She is checking her twitter feed." </w:t>
+      </w:r>
+    </w:p>
+  </w:footnote>
+  <w:footnote w:id="27">
     <w:p>
       <w:pPr>
         <w:pStyle w:val="Footnote"/>
@@ -7675,29 +10388,13 @@
       </w:r>
     </w:p>
   </w:footnote>
-  <w:footnote w:id="27">
+  <w:footnote w:id="28">
     <w:p>
       <w:pPr>
         <w:pStyle w:val="Footnote"/>
-        <w:rPr/>
-      </w:pPr>
-      <w:r>
-        <w:rPr/>
-        <w:footnoteRef/>
-      </w:r>
-    </w:p>
-  </w:footnote>
-  <w:footnote w:id="28">
-    <w:p>
-      <w:pPr>
-        <w:pStyle w:val="Footnote"/>
-        <w:rPr>
-          <w:rStyle w:val="FootnoteAnchor"/>
-          <w:rFonts w:ascii="Times New Roman" w:hAnsi="Times New Roman"/>
-          <w:b w:val="false"/>
-          <w:bCs w:val="false"/>
-          <w:i/>
-          <w:iCs/>
+        <w:rPr>
+          <w:i w:val="false"/>
+          <w:iCs w:val="false"/>
         </w:rPr>
       </w:pPr>
       <w:r>
@@ -7711,26 +10408,33 @@
       </w:r>
       <w:r>
         <w:rPr>
-          <w:i w:val="false"/>
-          <w:iCs w:val="false"/>
-        </w:rPr>
-        <w:t>, by Albert Camus. Sisyphus tried to avoid death, and as punishment, the Gods made him carry a boulder to the top of a hill, only to see it roll down again, and repeat this indefinitely. Albert Camus makes the argument that the meaningless task gives distraction from the meaninglessness of the task, and that one can imagine that Sisyphus actually is happy while carrying his rock. Hapiness as distraction. Happiness is not meaningness.</w:t>
-      </w:r>
-      <w:r>
-        <w:rPr>
-          <w:rStyle w:val="FootnoteAnchor"/>
-          <w:rFonts w:ascii="Times New Roman" w:hAnsi="Times New Roman"/>
-          <w:b w:val="false"/>
-          <w:bCs w:val="false"/>
-          <w:i/>
-          <w:iCs/>
-        </w:rPr>
-        <w:br/>
-        <w:br/>
+          <w:i/>
+          <w:iCs/>
+        </w:rPr>
+        <w:t>.</w:t>
+      </w:r>
+      <w:r>
+        <w:rPr>
+          <w:i w:val="false"/>
+          <w:iCs w:val="false"/>
+        </w:rPr>
+        <w:t xml:space="preserve"> Sisyphus tried to avoid death, and as punishment, the Gods made him carry a boulder to the top of a hill, only to see it roll down again, and repeat this indefinitely. Albert Camus makes the argument that the meaningless task gives distraction from the meaninglessness of the task, and that one can imagine that Sisyphus actually is happy while carrying his rock. Hapiness as distraction. Happiness is not meaningness.</w:t>
       </w:r>
     </w:p>
   </w:footnote>
   <w:footnote w:id="29">
+    <w:p>
+      <w:pPr>
+        <w:pStyle w:val="Footnote"/>
+        <w:rPr/>
+      </w:pPr>
+      <w:r>
+        <w:rPr/>
+        <w:footnoteRef/>
+      </w:r>
+    </w:p>
+  </w:footnote>
+  <w:footnote w:id="30">
     <w:p>
       <w:pPr>
         <w:pStyle w:val="Footnote"/>
@@ -7744,13 +10448,13 @@
       </w:r>
     </w:p>
   </w:footnote>
-  <w:footnote w:id="30">
+  <w:footnote w:id="31">
     <w:p>
       <w:pPr>
         <w:pStyle w:val="Footnote"/>
         <w:rPr>
-          <w:i/>
-          <w:iCs/>
+          <w:i w:val="false"/>
+          <w:iCs w:val="false"/>
         </w:rPr>
       </w:pPr>
       <w:r>
@@ -7799,7 +10503,63 @@
           <w:i w:val="false"/>
           <w:iCs w:val="false"/>
         </w:rPr>
-        <w:t xml:space="preserve">, by Josh Whedon, a select few evolve the technology to download their personality into other people's bodies. They become so hedonistic that they hardly have time to find a new body before the old one gets a heart attack. And of course, the immortal Doctor Who never stops running, and are only forced to stop when he starts caring for his companions. Other examples: </w:t>
+        <w:t>, by Jos</w:t>
+      </w:r>
+      <w:r>
+        <w:rPr>
+          <w:i w:val="false"/>
+          <w:iCs w:val="false"/>
+        </w:rPr>
+        <w:t>s</w:t>
+      </w:r>
+      <w:r>
+        <w:rPr>
+          <w:i w:val="false"/>
+          <w:iCs w:val="false"/>
+        </w:rPr>
+        <w:t xml:space="preserve"> Whedon, a select few evolve the technology to download their personality into other people's bodies. They become so hedonistic that they hardly have time to find a new body before the old one gets a heart attack. And</w:t>
+      </w:r>
+      <w:r>
+        <w:rPr>
+          <w:i w:val="false"/>
+          <w:iCs w:val="false"/>
+        </w:rPr>
+        <w:t xml:space="preserve"> </w:t>
+      </w:r>
+      <w:r>
+        <w:rPr>
+          <w:i w:val="false"/>
+          <w:iCs w:val="false"/>
+        </w:rPr>
+        <w:t xml:space="preserve">the immortal Doctor Who never stops running, and </w:t>
+      </w:r>
+      <w:r>
+        <w:rPr>
+          <w:i w:val="false"/>
+          <w:iCs w:val="false"/>
+        </w:rPr>
+        <w:t>is</w:t>
+      </w:r>
+      <w:r>
+        <w:rPr>
+          <w:i w:val="false"/>
+          <w:iCs w:val="false"/>
+        </w:rPr>
+        <w:t xml:space="preserve"> only forced to stop when he starts caring for his companions. </w:t>
+      </w:r>
+      <w:r>
+        <w:rPr>
+          <w:i w:val="false"/>
+          <w:iCs w:val="false"/>
+        </w:rPr>
+        <w:t>Ano</w:t>
+      </w:r>
+      <w:r>
+        <w:rPr>
+          <w:i w:val="false"/>
+          <w:iCs w:val="false"/>
+        </w:rPr>
+        <w:t xml:space="preserve">ther example: </w:t>
       </w:r>
       <w:r>
         <w:rPr>
@@ -7813,14 +10573,14 @@
           <w:i w:val="false"/>
           <w:iCs w:val="false"/>
         </w:rPr>
-        <w:t xml:space="preserve">, by Simone de Beauvoir or </w:t>
-      </w:r>
-      <w:r>
-        <w:rPr>
-          <w:i/>
-          <w:iCs/>
-        </w:rPr>
-        <w:t>The Wort</w:t>
+        <w:t>, by Simone de Beauvoir</w:t>
+      </w:r>
+      <w:r>
+        <w:rPr>
+          <w:i w:val="false"/>
+          <w:iCs w:val="false"/>
+        </w:rPr>
+        <w:t>.</w:t>
       </w:r>
     </w:p>
   </w:footnote>
@@ -8069,7 +10829,9 @@
     <w:pPr>
       <w:widowControl w:val="false"/>
       <w:suppressAutoHyphens w:val="true"/>
-      <w:overflowPunct w:val="false"/>
+      <w:kinsoku w:val="true"/>
+      <w:overflowPunct w:val="true"/>
+      <w:autoSpaceDE w:val="true"/>
       <w:bidi w:val="0"/>
       <w:jc w:val="left"/>
     </w:pPr>
@@ -8145,6 +10907,10 @@
   </w:style>
   <w:style w:type="character" w:styleId="FootnoteCharacters">
     <w:name w:val="Footnote Characters"/>
+    <w:rPr/>
+  </w:style>
+  <w:style w:type="character" w:styleId="NumberingSymbols">
+    <w:name w:val="Numbering Symbols"/>
     <w:rPr/>
   </w:style>
   <w:style w:type="character" w:styleId="EndnoteCharacters">
@@ -8223,6 +10989,10 @@
     <w:pPr>
       <w:widowControl w:val="false"/>
       <w:suppressAutoHyphens w:val="true"/>
+      <w:kinsoku w:val="true"/>
+      <w:overflowPunct w:val="true"/>
+      <w:autoSpaceDE w:val="true"/>
+      <w:bidi w:val="0"/>
     </w:pPr>
     <w:rPr>
       <w:rFonts w:ascii="Helvetica" w:hAnsi="Helvetica" w:eastAsia="ヒラギノ角ゴ Pro W3" w:cs="Helvetica"/>
